--- a/cv/cv.en.docx
+++ b/cv/cv.en.docx
@@ -376,9 +376,16 @@
             <w:r>
               <w:rPr>
                 <w:rFonts w:ascii="Arial" w:hAnsi="Arial"/>
-                <w:lang w:val="en-GB"/>
-              </w:rPr>
-              <w:t>way:</w:t>
+                <w:lang w:val="en-US"/>
+              </w:rPr>
+              <w:t>method</w:t>
+            </w:r>
+            <w:r>
+              <w:rPr>
+                <w:rFonts w:ascii="Arial" w:hAnsi="Arial"/>
+                <w:lang w:val="en-GB"/>
+              </w:rPr>
+              <w:t>:</w:t>
             </w:r>
           </w:p>
         </w:tc>
@@ -581,9 +588,16 @@
             <w:r>
               <w:rPr>
                 <w:rFonts w:ascii="Arial" w:hAnsi="Arial"/>
-                <w:lang w:val="en-GB"/>
-              </w:rPr>
-              <w:t>Availability:</w:t>
+                <w:lang w:val="en-US"/>
+              </w:rPr>
+              <w:t>Preferred employment type</w:t>
+            </w:r>
+            <w:r>
+              <w:rPr>
+                <w:rFonts w:ascii="Arial" w:hAnsi="Arial"/>
+                <w:lang w:val="en-GB"/>
+              </w:rPr>
+              <w:t>:</w:t>
             </w:r>
           </w:p>
         </w:tc>
@@ -946,7 +960,21 @@
                 <w:rFonts w:ascii="Arial" w:hAnsi="Arial"/>
                 <w:lang w:val="en-GB"/>
               </w:rPr>
-              <w:t>Bachelor (BA)</w:t>
+              <w:t>Bachelor (B</w:t>
+            </w:r>
+            <w:r>
+              <w:rPr>
+                <w:rFonts w:ascii="Arial" w:hAnsi="Arial"/>
+                <w:lang w:val="en-US"/>
+              </w:rPr>
+              <w:t>S</w:t>
+            </w:r>
+            <w:r>
+              <w:rPr>
+                <w:rFonts w:ascii="Arial" w:hAnsi="Arial"/>
+                <w:lang w:val="en-GB"/>
+              </w:rPr>
+              <w:t>)</w:t>
             </w:r>
           </w:p>
         </w:tc>
@@ -2029,7 +2057,21 @@
           <w:rFonts w:ascii="Arial" w:hAnsi="Arial"/>
           <w:lang w:val="en-GB"/>
         </w:rPr>
-        <w:t>July 2003 - August 2003</w:t>
+        <w:t>July 2003</w:t>
+      </w:r>
+      <w:r>
+        <w:rPr>
+          <w:rFonts w:ascii="Arial" w:hAnsi="Arial"/>
+          <w:lang w:val="en-GB"/>
+        </w:rPr>
+        <w:t xml:space="preserve"> – </w:t>
+      </w:r>
+      <w:r>
+        <w:rPr>
+          <w:rFonts w:ascii="Arial" w:hAnsi="Arial"/>
+          <w:lang w:val="en-GB"/>
+        </w:rPr>
+        <w:t>August 2003</w:t>
       </w:r>
     </w:p>
     <w:tbl>
@@ -2621,7 +2663,7 @@
                 <w:rFonts w:ascii="Arial" w:hAnsi="Arial"/>
                 <w:lang w:val="en-GB"/>
               </w:rPr>
-              <w:t>development process in the company, definition of rules and procedures,  development of internal systems and tools to facilitate development process</w:t>
+              <w:t>development process in the company, definition of rules and procedures, development of internal systems and tools to facilitate development process</w:t>
             </w:r>
           </w:p>
         </w:tc>
@@ -3547,7 +3589,7 @@
                 <w:u w:val="none"/>
                 <w:lang w:val="en-GB"/>
               </w:rPr>
-              <w:t xml:space="preserve"> Bulgaria</w:t>
+              <w:t>Bulgaria</w:t>
             </w:r>
           </w:p>
         </w:tc>
@@ -3909,7 +3951,7 @@
                 <w:u w:val="none"/>
                 <w:lang w:val="en-GB"/>
               </w:rPr>
-              <w:t xml:space="preserve"> Bulgaria</w:t>
+              <w:t>Bulgaria</w:t>
             </w:r>
           </w:p>
         </w:tc>
@@ -6701,7 +6743,7 @@
           <w:rFonts w:ascii="Arial" w:hAnsi="Arial"/>
           <w:lang w:val="en-GB"/>
         </w:rPr>
-        <w:t xml:space="preserve"> Bulgaria).</w:t>
+        <w:t xml:space="preserve"> Bulgaria.</w:t>
       </w:r>
     </w:p>
     <w:p>
@@ -6820,7 +6862,7 @@
         <w:fldChar w:fldCharType="separate"/>
       </w:r>
       <w:r>
-        <w:t>2017-09-13</w:t>
+        <w:t>2017-09-14</w:t>
       </w:r>
       <w:r>
         <w:fldChar w:fldCharType="end"/>
@@ -7003,7 +7045,15 @@
     </w:pPr>
     <w:r>
       <w:rPr/>
-      <w:t>Georgi Sotirov's Curriculum Vitae</w:t>
+      <w:t xml:space="preserve">Georgi </w:t>
+    </w:r>
+    <w:r>
+      <w:rPr/>
+      <w:t xml:space="preserve">D. </w:t>
+    </w:r>
+    <w:r>
+      <w:rPr/>
+      <w:t>Sotirov's Curriculum Vitae</w:t>
     </w:r>
   </w:p>
 </w:hdr>

--- a/cv/cv.en.docx
+++ b/cv/cv.en.docx
@@ -25,7 +25,21 @@
           <w:rFonts w:ascii="Arial" w:hAnsi="Arial"/>
           <w:lang w:val="en-GB"/>
         </w:rPr>
-        <w:t>Georgi Sotirov's Curriculum Vitae</w:t>
+        <w:t xml:space="preserve">Georgi </w:t>
+      </w:r>
+      <w:r>
+        <w:rPr>
+          <w:rFonts w:ascii="Arial" w:hAnsi="Arial"/>
+          <w:lang w:val="en-GB"/>
+        </w:rPr>
+        <w:t xml:space="preserve">D. </w:t>
+      </w:r>
+      <w:r>
+        <w:rPr>
+          <w:rFonts w:ascii="Arial" w:hAnsi="Arial"/>
+          <w:lang w:val="en-GB"/>
+        </w:rPr>
+        <w:t>Sotirov's Curriculum Vitae</w:t>
       </w:r>
     </w:p>
     <w:p>
@@ -378,7 +392,7 @@
                 <w:rFonts w:ascii="Arial" w:hAnsi="Arial"/>
                 <w:lang w:val="en-US"/>
               </w:rPr>
-              <w:t>method</w:t>
+              <w:t>way</w:t>
             </w:r>
             <w:r>
               <w:rPr>
@@ -720,10 +734,7 @@
           <w:tab w:val="left" w:pos="0" w:leader="none"/>
         </w:tabs>
         <w:ind w:left="0" w:hanging="0"/>
-        <w:rPr>
-          <w:rFonts w:ascii="Arial" w:hAnsi="Arial"/>
-          <w:lang w:val="en-GB"/>
-        </w:rPr>
+        <w:rPr/>
       </w:pPr>
       <w:r>
         <w:rPr>
@@ -1489,7 +1500,21 @@
           <w:rFonts w:ascii="Arial" w:hAnsi="Arial"/>
           <w:lang w:val="en-GB"/>
         </w:rPr>
-        <w:t>C, C++, JavaScript</w:t>
+        <w:t xml:space="preserve">C, C++, </w:t>
+      </w:r>
+      <w:r>
+        <w:rPr>
+          <w:rFonts w:ascii="Arial" w:hAnsi="Arial"/>
+          <w:lang w:val="en-GB"/>
+        </w:rPr>
+        <w:t xml:space="preserve">Java, </w:t>
+      </w:r>
+      <w:r>
+        <w:rPr>
+          <w:rFonts w:ascii="Arial" w:hAnsi="Arial"/>
+          <w:lang w:val="en-GB"/>
+        </w:rPr>
+        <w:t>JavaScript</w:t>
       </w:r>
       <w:r>
         <w:rPr>
@@ -1618,7 +1643,7 @@
           <w:rFonts w:ascii="Arial" w:hAnsi="Arial"/>
           <w:lang w:val="en-GB"/>
         </w:rPr>
-        <w:t>Borland® C++Builder™, Borland® Delphi™, Eclipse CDT, GraphTalk™ Developer, KDevelop, Microsoft® VisualC++®, Turbo® C/C++, Turbo® Pascal, Watcom™ C/C++</w:t>
+        <w:t>Borland® C++Builder™, Borland® Delphi™, Eclipse, GraphTalk™ Developer, KDevelop, Microsoft® VisualC++®, Turbo® C/C++, Turbo® Pascal, Watcom™ C/C++</w:t>
       </w:r>
     </w:p>
     <w:p>
@@ -1778,7 +1803,7 @@
           <w:rFonts w:ascii="Arial" w:hAnsi="Arial"/>
           <w:lang w:val="en-GB"/>
         </w:rPr>
-        <w:t>Oracle SQL Developer</w:t>
+        <w:t>Oracle SQL Developer, PL/SQL Developer</w:t>
       </w:r>
     </w:p>
     <w:p>
@@ -4057,7 +4082,7 @@
                 <w:rFonts w:ascii="Arial" w:hAnsi="Arial"/>
                 <w:lang w:val="en-GB"/>
               </w:rPr>
-              <w:t>between 5 and 20 people</w:t>
+              <w:t>5-20 people</w:t>
             </w:r>
           </w:p>
         </w:tc>
@@ -6853,7 +6878,7 @@
           <w:szCs w:val="20"/>
           <w:lang w:val="en-GB"/>
         </w:rPr>
-        <w:fldChar w:fldCharType="begin" w:fldLock="true"/>
+        <w:fldChar w:fldCharType="begin"/>
       </w:r>
       <w:r>
         <w:instrText> DATE \@"yyyy\-MM\-dd" </w:instrText>
@@ -6862,7 +6887,7 @@
         <w:fldChar w:fldCharType="separate"/>
       </w:r>
       <w:r>
-        <w:t>2017-09-14</w:t>
+        <w:t>2017-12-12</w:t>
       </w:r>
       <w:r>
         <w:fldChar w:fldCharType="end"/>
@@ -7340,7 +7365,7 @@
     <w:name w:val="Normal"/>
     <w:qFormat/>
     <w:pPr>
-      <w:keepNext/>
+      <w:keepNext w:val="false"/>
       <w:keepLines w:val="false"/>
       <w:pageBreakBefore w:val="false"/>
       <w:widowControl w:val="false"/>
@@ -7637,7 +7662,7 @@
     <w:next w:val="Style16"/>
     <w:qFormat/>
     <w:pPr>
-      <w:keepNext/>
+      <w:keepNext w:val="true"/>
       <w:spacing w:before="240" w:after="120"/>
     </w:pPr>
     <w:rPr>
@@ -7659,7 +7684,7 @@
     <w:name w:val="LO-Normal"/>
     <w:qFormat/>
     <w:pPr>
-      <w:keepNext/>
+      <w:keepNext w:val="false"/>
       <w:keepLines w:val="false"/>
       <w:pageBreakBefore w:val="false"/>
       <w:widowControl w:val="false"/>
@@ -7794,7 +7819,7 @@
     <w:next w:val="Style16"/>
     <w:qFormat/>
     <w:pPr>
-      <w:keepNext/>
+      <w:keepNext w:val="true"/>
       <w:suppressAutoHyphens w:val="true"/>
       <w:spacing w:before="240" w:after="120"/>
     </w:pPr>

--- a/cv/cv.en.docx
+++ b/cv/cv.en.docx
@@ -17,27 +17,27 @@
         <w:jc w:val="center"/>
         <w:rPr>
           <w:rFonts w:ascii="Arial" w:hAnsi="Arial"/>
-          <w:lang w:val="en-GB"/>
+          <w:lang w:val="en-US"/>
         </w:rPr>
       </w:pPr>
       <w:r>
         <w:rPr>
           <w:rFonts w:ascii="Arial" w:hAnsi="Arial"/>
-          <w:lang w:val="en-GB"/>
+          <w:lang w:val="en-US"/>
         </w:rPr>
         <w:t xml:space="preserve">Georgi </w:t>
       </w:r>
       <w:r>
         <w:rPr>
           <w:rFonts w:ascii="Arial" w:hAnsi="Arial"/>
-          <w:lang w:val="en-GB"/>
+          <w:lang w:val="en-US"/>
         </w:rPr>
         <w:t xml:space="preserve">D. </w:t>
       </w:r>
       <w:r>
         <w:rPr>
           <w:rFonts w:ascii="Arial" w:hAnsi="Arial"/>
-          <w:lang w:val="en-GB"/>
+          <w:lang w:val="en-US"/>
         </w:rPr>
         <w:t>Sotirov's Curriculum Vitae</w:t>
       </w:r>
@@ -57,14 +57,14 @@
         <w:rPr>
           <w:rFonts w:ascii="Arial" w:hAnsi="Arial"/>
           <w:u w:val="single"/>
-          <w:lang w:val="en-GB"/>
+          <w:lang w:val="en-US"/>
         </w:rPr>
       </w:pPr>
       <w:r>
         <w:rPr>
           <w:rFonts w:ascii="Arial" w:hAnsi="Arial"/>
           <w:u w:val="single"/>
-          <w:lang w:val="en-GB"/>
+          <w:lang w:val="en-US"/>
         </w:rPr>
         <w:t>Contact Details</w:t>
         <w:tab/>
@@ -102,13 +102,13 @@
               <w:jc w:val="right"/>
               <w:rPr>
                 <w:rFonts w:ascii="Arial" w:hAnsi="Arial"/>
-                <w:lang w:val="en-GB"/>
-              </w:rPr>
-            </w:pPr>
-            <w:r>
-              <w:rPr>
-                <w:rFonts w:ascii="Arial" w:hAnsi="Arial"/>
-                <w:lang w:val="en-GB"/>
+                <w:lang w:val="en-US"/>
+              </w:rPr>
+            </w:pPr>
+            <w:r>
+              <w:rPr>
+                <w:rFonts w:ascii="Arial" w:hAnsi="Arial"/>
+                <w:lang w:val="en-US"/>
               </w:rPr>
               <w:t>Name:</w:t>
             </w:r>
@@ -127,13 +127,13 @@
               <w:snapToGrid w:val="false"/>
               <w:rPr>
                 <w:rFonts w:ascii="Arial" w:hAnsi="Arial"/>
-                <w:lang w:val="en-GB"/>
-              </w:rPr>
-            </w:pPr>
-            <w:r>
-              <w:rPr>
-                <w:rFonts w:ascii="Arial" w:hAnsi="Arial"/>
-                <w:lang w:val="en-GB"/>
+                <w:lang w:val="en-US"/>
+              </w:rPr>
+            </w:pPr>
+            <w:r>
+              <w:rPr>
+                <w:rFonts w:ascii="Arial" w:hAnsi="Arial"/>
+                <w:lang w:val="en-US"/>
               </w:rPr>
               <w:t>Georgi Dimitrov Sotirov</w:t>
             </w:r>
@@ -155,13 +155,13 @@
               <w:jc w:val="right"/>
               <w:rPr>
                 <w:rFonts w:ascii="Arial" w:hAnsi="Arial"/>
-                <w:lang w:val="en-GB"/>
-              </w:rPr>
-            </w:pPr>
-            <w:r>
-              <w:rPr>
-                <w:rFonts w:ascii="Arial" w:hAnsi="Arial"/>
-                <w:lang w:val="en-GB"/>
+                <w:lang w:val="en-US"/>
+              </w:rPr>
+            </w:pPr>
+            <w:r>
+              <w:rPr>
+                <w:rFonts w:ascii="Arial" w:hAnsi="Arial"/>
+                <w:lang w:val="en-US"/>
               </w:rPr>
               <w:t>Country:</w:t>
             </w:r>
@@ -180,13 +180,13 @@
               <w:snapToGrid w:val="false"/>
               <w:rPr>
                 <w:rFonts w:ascii="Arial" w:hAnsi="Arial"/>
-                <w:lang w:val="en-GB"/>
-              </w:rPr>
-            </w:pPr>
-            <w:r>
-              <w:rPr>
-                <w:rFonts w:ascii="Arial" w:hAnsi="Arial"/>
-                <w:lang w:val="en-GB"/>
+                <w:lang w:val="en-US"/>
+              </w:rPr>
+            </w:pPr>
+            <w:r>
+              <w:rPr>
+                <w:rFonts w:ascii="Arial" w:hAnsi="Arial"/>
+                <w:lang w:val="en-US"/>
               </w:rPr>
               <w:t>Bulgaria (BG)</w:t>
             </w:r>
@@ -208,13 +208,13 @@
               <w:jc w:val="right"/>
               <w:rPr>
                 <w:rFonts w:ascii="Arial" w:hAnsi="Arial"/>
-                <w:lang w:val="en-GB"/>
-              </w:rPr>
-            </w:pPr>
-            <w:r>
-              <w:rPr>
-                <w:rFonts w:ascii="Arial" w:hAnsi="Arial"/>
-                <w:lang w:val="en-GB"/>
+                <w:lang w:val="en-US"/>
+              </w:rPr>
+            </w:pPr>
+            <w:r>
+              <w:rPr>
+                <w:rFonts w:ascii="Arial" w:hAnsi="Arial"/>
+                <w:lang w:val="en-US"/>
               </w:rPr>
               <w:t>Current address:</w:t>
             </w:r>
@@ -233,13 +233,13 @@
               <w:snapToGrid w:val="false"/>
               <w:rPr>
                 <w:rFonts w:ascii="Arial" w:hAnsi="Arial"/>
-                <w:lang w:val="en-GB"/>
-              </w:rPr>
-            </w:pPr>
-            <w:r>
-              <w:rPr>
-                <w:rFonts w:ascii="Arial" w:hAnsi="Arial"/>
-                <w:lang w:val="en-GB"/>
+                <w:lang w:val="en-US"/>
+              </w:rPr>
+            </w:pPr>
+            <w:r>
+              <w:rPr>
+                <w:rFonts w:ascii="Arial" w:hAnsi="Arial"/>
+                <w:lang w:val="en-US"/>
               </w:rPr>
               <w:t>1715 Sofia</w:t>
               <w:br/>
@@ -263,13 +263,13 @@
               <w:jc w:val="right"/>
               <w:rPr>
                 <w:rFonts w:ascii="Arial" w:hAnsi="Arial"/>
-                <w:lang w:val="en-GB"/>
-              </w:rPr>
-            </w:pPr>
-            <w:r>
-              <w:rPr>
-                <w:rFonts w:ascii="Arial" w:hAnsi="Arial"/>
-                <w:lang w:val="en-GB"/>
+                <w:lang w:val="en-US"/>
+              </w:rPr>
+            </w:pPr>
+            <w:r>
+              <w:rPr>
+                <w:rFonts w:ascii="Arial" w:hAnsi="Arial"/>
+                <w:lang w:val="en-US"/>
               </w:rPr>
               <w:t>Personal mobile:</w:t>
             </w:r>
@@ -288,13 +288,13 @@
               <w:snapToGrid w:val="false"/>
               <w:rPr>
                 <w:rFonts w:ascii="Arial" w:hAnsi="Arial"/>
-                <w:lang w:val="en-GB"/>
-              </w:rPr>
-            </w:pPr>
-            <w:r>
-              <w:rPr>
-                <w:rFonts w:ascii="Arial" w:hAnsi="Arial"/>
-                <w:lang w:val="en-GB"/>
+                <w:lang w:val="en-US"/>
+              </w:rPr>
+            </w:pPr>
+            <w:r>
+              <w:rPr>
+                <w:rFonts w:ascii="Arial" w:hAnsi="Arial"/>
+                <w:lang w:val="en-US"/>
               </w:rPr>
               <w:t>+359 88 837 18 17</w:t>
             </w:r>
@@ -316,13 +316,13 @@
               <w:jc w:val="right"/>
               <w:rPr>
                 <w:rFonts w:ascii="Arial" w:hAnsi="Arial"/>
-                <w:lang w:val="en-GB"/>
-              </w:rPr>
-            </w:pPr>
-            <w:r>
-              <w:rPr>
-                <w:rFonts w:ascii="Arial" w:hAnsi="Arial"/>
-                <w:lang w:val="en-GB"/>
+                <w:lang w:val="en-US"/>
+              </w:rPr>
+            </w:pPr>
+            <w:r>
+              <w:rPr>
+                <w:rFonts w:ascii="Arial" w:hAnsi="Arial"/>
+                <w:lang w:val="en-US"/>
               </w:rPr>
               <w:t>Email:</w:t>
             </w:r>
@@ -347,7 +347,7 @@
                   <w:rFonts w:ascii="Arial" w:hAnsi="Arial"/>
                   <w:i w:val="false"/>
                   <w:iCs w:val="false"/>
-                  <w:lang w:val="en-GB"/>
+                  <w:lang w:val="en-US"/>
                 </w:rPr>
                 <w:t>gdsotirov@dir.bg</w:t>
               </w:r>
@@ -370,13 +370,13 @@
               <w:jc w:val="right"/>
               <w:rPr>
                 <w:rFonts w:ascii="Arial" w:hAnsi="Arial"/>
-                <w:lang w:val="en-GB"/>
-              </w:rPr>
-            </w:pPr>
-            <w:r>
-              <w:rPr>
-                <w:rFonts w:ascii="Arial" w:hAnsi="Arial"/>
-                <w:lang w:val="en-GB"/>
+                <w:lang w:val="en-US"/>
+              </w:rPr>
+            </w:pPr>
+            <w:r>
+              <w:rPr>
+                <w:rFonts w:ascii="Arial" w:hAnsi="Arial"/>
+                <w:lang w:val="en-US"/>
               </w:rPr>
               <w:t xml:space="preserve">Preferred </w:t>
             </w:r>
@@ -385,19 +385,12 @@
                 <w:rFonts w:ascii="Arial" w:hAnsi="Arial"/>
                 <w:lang w:val="en-US"/>
               </w:rPr>
-              <w:t xml:space="preserve">contact </w:t>
-            </w:r>
-            <w:r>
-              <w:rPr>
-                <w:rFonts w:ascii="Arial" w:hAnsi="Arial"/>
-                <w:lang w:val="en-US"/>
-              </w:rPr>
-              <w:t>way</w:t>
-            </w:r>
-            <w:r>
-              <w:rPr>
-                <w:rFonts w:ascii="Arial" w:hAnsi="Arial"/>
-                <w:lang w:val="en-GB"/>
+              <w:t>contact way</w:t>
+            </w:r>
+            <w:r>
+              <w:rPr>
+                <w:rFonts w:ascii="Arial" w:hAnsi="Arial"/>
+                <w:lang w:val="en-US"/>
               </w:rPr>
               <w:t>:</w:t>
             </w:r>
@@ -416,13 +409,13 @@
               <w:snapToGrid w:val="false"/>
               <w:rPr>
                 <w:rFonts w:ascii="Arial" w:hAnsi="Arial"/>
-                <w:lang w:val="en-GB"/>
-              </w:rPr>
-            </w:pPr>
-            <w:r>
-              <w:rPr>
-                <w:rFonts w:ascii="Arial" w:hAnsi="Arial"/>
-                <w:lang w:val="en-GB"/>
+                <w:lang w:val="en-US"/>
+              </w:rPr>
+            </w:pPr>
+            <w:r>
+              <w:rPr>
+                <w:rFonts w:ascii="Arial" w:hAnsi="Arial"/>
+                <w:lang w:val="en-US"/>
               </w:rPr>
               <w:t>Personal mobile</w:t>
             </w:r>
@@ -445,14 +438,14 @@
         <w:rPr>
           <w:rFonts w:ascii="Arial" w:hAnsi="Arial"/>
           <w:u w:val="single"/>
-          <w:lang w:val="en-GB"/>
+          <w:lang w:val="en-US"/>
         </w:rPr>
       </w:pPr>
       <w:r>
         <w:rPr>
           <w:rFonts w:ascii="Arial" w:hAnsi="Arial"/>
           <w:u w:val="single"/>
-          <w:lang w:val="en-GB"/>
+          <w:lang w:val="en-US"/>
         </w:rPr>
         <w:t>Personal Information</w:t>
         <w:tab/>
@@ -490,13 +483,13 @@
               <w:jc w:val="right"/>
               <w:rPr>
                 <w:rFonts w:ascii="Arial" w:hAnsi="Arial"/>
-                <w:lang w:val="en-GB"/>
-              </w:rPr>
-            </w:pPr>
-            <w:r>
-              <w:rPr>
-                <w:rFonts w:ascii="Arial" w:hAnsi="Arial"/>
-                <w:lang w:val="en-GB"/>
+                <w:lang w:val="en-US"/>
+              </w:rPr>
+            </w:pPr>
+            <w:r>
+              <w:rPr>
+                <w:rFonts w:ascii="Arial" w:hAnsi="Arial"/>
+                <w:lang w:val="en-US"/>
               </w:rPr>
               <w:t>Birthday:</w:t>
             </w:r>
@@ -515,13 +508,13 @@
               <w:snapToGrid w:val="false"/>
               <w:rPr>
                 <w:rFonts w:ascii="Arial" w:hAnsi="Arial"/>
-                <w:lang w:val="en-GB"/>
-              </w:rPr>
-            </w:pPr>
-            <w:r>
-              <w:rPr>
-                <w:rFonts w:ascii="Arial" w:hAnsi="Arial"/>
-                <w:lang w:val="en-GB"/>
+                <w:lang w:val="en-US"/>
+              </w:rPr>
+            </w:pPr>
+            <w:r>
+              <w:rPr>
+                <w:rFonts w:ascii="Arial" w:hAnsi="Arial"/>
+                <w:lang w:val="en-US"/>
               </w:rPr>
               <w:t>19 October 1979</w:t>
             </w:r>
@@ -543,13 +536,13 @@
               <w:jc w:val="right"/>
               <w:rPr>
                 <w:rFonts w:ascii="Arial" w:hAnsi="Arial"/>
-                <w:lang w:val="en-GB"/>
-              </w:rPr>
-            </w:pPr>
-            <w:r>
-              <w:rPr>
-                <w:rFonts w:ascii="Arial" w:hAnsi="Arial"/>
-                <w:lang w:val="en-GB"/>
+                <w:lang w:val="en-US"/>
+              </w:rPr>
+            </w:pPr>
+            <w:r>
+              <w:rPr>
+                <w:rFonts w:ascii="Arial" w:hAnsi="Arial"/>
+                <w:lang w:val="en-US"/>
               </w:rPr>
               <w:t>Birth place:</w:t>
             </w:r>
@@ -568,13 +561,13 @@
               <w:snapToGrid w:val="false"/>
               <w:rPr>
                 <w:rFonts w:ascii="Arial" w:hAnsi="Arial"/>
-                <w:lang w:val="en-GB"/>
-              </w:rPr>
-            </w:pPr>
-            <w:r>
-              <w:rPr>
-                <w:rFonts w:ascii="Arial" w:hAnsi="Arial"/>
-                <w:lang w:val="en-GB"/>
+                <w:lang w:val="en-US"/>
+              </w:rPr>
+            </w:pPr>
+            <w:r>
+              <w:rPr>
+                <w:rFonts w:ascii="Arial" w:hAnsi="Arial"/>
+                <w:lang w:val="en-US"/>
               </w:rPr>
               <w:t>Dupnitsa, Bulgaria</w:t>
             </w:r>
@@ -596,7 +589,7 @@
               <w:jc w:val="right"/>
               <w:rPr>
                 <w:rFonts w:ascii="Arial" w:hAnsi="Arial"/>
-                <w:lang w:val="en-GB"/>
+                <w:lang w:val="en-US"/>
               </w:rPr>
             </w:pPr>
             <w:r>
@@ -609,7 +602,7 @@
             <w:r>
               <w:rPr>
                 <w:rFonts w:ascii="Arial" w:hAnsi="Arial"/>
-                <w:lang w:val="en-GB"/>
+                <w:lang w:val="en-US"/>
               </w:rPr>
               <w:t>:</w:t>
             </w:r>
@@ -628,13 +621,13 @@
               <w:snapToGrid w:val="false"/>
               <w:rPr>
                 <w:rFonts w:ascii="Arial" w:hAnsi="Arial"/>
-                <w:lang w:val="en-GB"/>
-              </w:rPr>
-            </w:pPr>
-            <w:r>
-              <w:rPr>
-                <w:rFonts w:ascii="Arial" w:hAnsi="Arial"/>
-                <w:lang w:val="en-GB"/>
+                <w:lang w:val="en-US"/>
+              </w:rPr>
+            </w:pPr>
+            <w:r>
+              <w:rPr>
+                <w:rFonts w:ascii="Arial" w:hAnsi="Arial"/>
+                <w:lang w:val="en-US"/>
               </w:rPr>
               <w:t>Full time</w:t>
             </w:r>
@@ -656,13 +649,13 @@
               <w:jc w:val="right"/>
               <w:rPr>
                 <w:rFonts w:ascii="Arial" w:hAnsi="Arial"/>
-                <w:lang w:val="en-GB"/>
-              </w:rPr>
-            </w:pPr>
-            <w:r>
-              <w:rPr>
-                <w:rFonts w:ascii="Arial" w:hAnsi="Arial"/>
-                <w:lang w:val="en-GB"/>
+                <w:lang w:val="en-US"/>
+              </w:rPr>
+            </w:pPr>
+            <w:r>
+              <w:rPr>
+                <w:rFonts w:ascii="Arial" w:hAnsi="Arial"/>
+                <w:lang w:val="en-US"/>
               </w:rPr>
               <w:t>Driving license:</w:t>
             </w:r>
@@ -681,13 +674,13 @@
               <w:snapToGrid w:val="false"/>
               <w:rPr>
                 <w:rFonts w:ascii="Arial" w:hAnsi="Arial"/>
-                <w:lang w:val="en-GB"/>
-              </w:rPr>
-            </w:pPr>
-            <w:r>
-              <w:rPr>
-                <w:rFonts w:ascii="Arial" w:hAnsi="Arial"/>
-                <w:lang w:val="en-GB"/>
+                <w:lang w:val="en-US"/>
+              </w:rPr>
+            </w:pPr>
+            <w:r>
+              <w:rPr>
+                <w:rFonts w:ascii="Arial" w:hAnsi="Arial"/>
+                <w:lang w:val="en-US"/>
               </w:rPr>
               <w:t>Yes, active driver</w:t>
             </w:r>
@@ -710,14 +703,14 @@
         <w:rPr>
           <w:rFonts w:ascii="Arial" w:hAnsi="Arial"/>
           <w:u w:val="single"/>
-          <w:lang w:val="en-GB"/>
+          <w:lang w:val="en-US"/>
         </w:rPr>
       </w:pPr>
       <w:r>
         <w:rPr>
           <w:rFonts w:ascii="Arial" w:hAnsi="Arial"/>
           <w:u w:val="single"/>
-          <w:lang w:val="en-GB"/>
+          <w:lang w:val="en-US"/>
         </w:rPr>
         <w:t>Education</w:t>
         <w:tab/>
@@ -734,12 +727,14 @@
           <w:tab w:val="left" w:pos="0" w:leader="none"/>
         </w:tabs>
         <w:ind w:left="0" w:hanging="0"/>
-        <w:rPr/>
+        <w:rPr>
+          <w:lang w:val="en-US"/>
+        </w:rPr>
       </w:pPr>
       <w:r>
         <w:rPr>
           <w:rFonts w:ascii="Arial" w:hAnsi="Arial"/>
-          <w:lang w:val="en-GB"/>
+          <w:lang w:val="en-US"/>
         </w:rPr>
         <w:t>University</w:t>
       </w:r>
@@ -771,18 +766,17 @@
           </w:tcPr>
           <w:p>
             <w:pPr>
-              <w:pStyle w:val="TableContents"/>
-              <w:snapToGrid w:val="false"/>
-              <w:jc w:val="right"/>
-              <w:rPr>
-                <w:rFonts w:ascii="Arial" w:hAnsi="Arial"/>
-                <w:lang w:val="en-GB"/>
-              </w:rPr>
-            </w:pPr>
-            <w:r>
-              <w:rPr>
-                <w:rFonts w:ascii="Arial" w:hAnsi="Arial"/>
-                <w:lang w:val="en-GB"/>
+              <w:pStyle w:val="Style19"/>
+              <w:jc w:val="right"/>
+              <w:rPr>
+                <w:rFonts w:ascii="Arial" w:hAnsi="Arial"/>
+                <w:lang w:val="en-US"/>
+              </w:rPr>
+            </w:pPr>
+            <w:r>
+              <w:rPr>
+                <w:rFonts w:ascii="Arial" w:hAnsi="Arial"/>
+                <w:lang w:val="en-US"/>
               </w:rPr>
               <w:t>Name:</w:t>
             </w:r>
@@ -797,18 +791,17 @@
           </w:tcPr>
           <w:p>
             <w:pPr>
-              <w:pStyle w:val="TableContents"/>
-              <w:snapToGrid w:val="false"/>
+              <w:pStyle w:val="Style19"/>
               <w:rPr/>
             </w:pPr>
-            <w:hyperlink r:id="rId3" w:tgtFrame="_top">
+            <w:hyperlink r:id="rId3">
               <w:r>
                 <w:rPr>
                   <w:rStyle w:val="Style10"/>
                   <w:rFonts w:ascii="Arial" w:hAnsi="Arial"/>
-                  <w:lang w:val="en-GB"/>
+                  <w:lang w:val="en-US"/>
                 </w:rPr>
-                <w:t>Technical University of Sofia</w:t>
+                <w:t>New Bulgarian Univeristy</w:t>
               </w:r>
             </w:hyperlink>
           </w:p>
@@ -824,18 +817,17 @@
           </w:tcPr>
           <w:p>
             <w:pPr>
-              <w:pStyle w:val="TableContents"/>
-              <w:snapToGrid w:val="false"/>
-              <w:jc w:val="right"/>
-              <w:rPr>
-                <w:rFonts w:ascii="Arial" w:hAnsi="Arial"/>
-                <w:lang w:val="en-GB"/>
-              </w:rPr>
-            </w:pPr>
-            <w:r>
-              <w:rPr>
-                <w:rFonts w:ascii="Arial" w:hAnsi="Arial"/>
-                <w:lang w:val="en-GB"/>
+              <w:pStyle w:val="Style19"/>
+              <w:jc w:val="right"/>
+              <w:rPr>
+                <w:rFonts w:ascii="Arial" w:hAnsi="Arial"/>
+                <w:lang w:val="en-US"/>
+              </w:rPr>
+            </w:pPr>
+            <w:r>
+              <w:rPr>
+                <w:rFonts w:ascii="Arial" w:hAnsi="Arial"/>
+                <w:lang w:val="en-US"/>
               </w:rPr>
               <w:t>Department:</w:t>
             </w:r>
@@ -850,18 +842,18 @@
           </w:tcPr>
           <w:p>
             <w:pPr>
-              <w:pStyle w:val="TableContents"/>
-              <w:snapToGrid w:val="false"/>
-              <w:rPr/>
-            </w:pPr>
-            <w:hyperlink r:id="rId4" w:tgtFrame="_top">
+              <w:pStyle w:val="Style19"/>
+              <w:rPr>
+                <w:rFonts w:ascii="Arial" w:hAnsi="Arial"/>
+              </w:rPr>
+            </w:pPr>
+            <w:hyperlink r:id="rId4">
               <w:r>
                 <w:rPr>
                   <w:rStyle w:val="Style10"/>
                   <w:rFonts w:ascii="Arial" w:hAnsi="Arial"/>
-                  <w:lang w:val="en-GB"/>
                 </w:rPr>
-                <w:t>Faculty of Computer Systems and Control, Department of Computer Systems</w:t>
+                <w:t>School of Distance, Online and Continuing Education</w:t>
               </w:r>
             </w:hyperlink>
           </w:p>
@@ -877,18 +869,17 @@
           </w:tcPr>
           <w:p>
             <w:pPr>
-              <w:pStyle w:val="TableContents"/>
-              <w:snapToGrid w:val="false"/>
-              <w:jc w:val="right"/>
-              <w:rPr>
-                <w:rFonts w:ascii="Arial" w:hAnsi="Arial"/>
-                <w:lang w:val="en-GB"/>
-              </w:rPr>
-            </w:pPr>
-            <w:r>
-              <w:rPr>
-                <w:rFonts w:ascii="Arial" w:hAnsi="Arial"/>
-                <w:lang w:val="en-GB"/>
+              <w:pStyle w:val="Style19"/>
+              <w:jc w:val="right"/>
+              <w:rPr>
+                <w:rFonts w:ascii="Arial" w:hAnsi="Arial"/>
+                <w:lang w:val="en-US"/>
+              </w:rPr>
+            </w:pPr>
+            <w:r>
+              <w:rPr>
+                <w:rFonts w:ascii="Arial" w:hAnsi="Arial"/>
+                <w:lang w:val="en-US"/>
               </w:rPr>
               <w:t>Major:</w:t>
             </w:r>
@@ -903,11 +894,10 @@
           </w:tcPr>
           <w:p>
             <w:pPr>
-              <w:pStyle w:val="TableContents"/>
-              <w:snapToGrid w:val="false"/>
-              <w:rPr>
-                <w:rFonts w:ascii="Arial" w:hAnsi="Arial"/>
-                <w:lang w:val="en-GB"/>
+              <w:pStyle w:val="Style19"/>
+              <w:rPr>
+                <w:rFonts w:ascii="Arial" w:hAnsi="Arial"/>
+                <w:lang w:val="en-US"/>
               </w:rPr>
             </w:pPr>
             <w:hyperlink r:id="rId5">
@@ -915,9 +905,9 @@
                 <w:rPr>
                   <w:rStyle w:val="Style10"/>
                   <w:rFonts w:ascii="Arial" w:hAnsi="Arial"/>
-                  <w:lang w:val="en-GB"/>
+                  <w:lang w:val="en-US"/>
                 </w:rPr>
-                <w:t>Computer systems and technologies</w:t>
+                <w:t>Business Administration</w:t>
               </w:r>
             </w:hyperlink>
           </w:p>
@@ -933,18 +923,17 @@
           </w:tcPr>
           <w:p>
             <w:pPr>
-              <w:pStyle w:val="TableContents"/>
-              <w:snapToGrid w:val="false"/>
-              <w:jc w:val="right"/>
-              <w:rPr>
-                <w:rFonts w:ascii="Arial" w:hAnsi="Arial"/>
-                <w:lang w:val="en-GB"/>
-              </w:rPr>
-            </w:pPr>
-            <w:r>
-              <w:rPr>
-                <w:rFonts w:ascii="Arial" w:hAnsi="Arial"/>
-                <w:lang w:val="en-GB"/>
+              <w:pStyle w:val="Style19"/>
+              <w:jc w:val="right"/>
+              <w:rPr>
+                <w:rFonts w:ascii="Arial" w:hAnsi="Arial"/>
+                <w:lang w:val="en-US"/>
+              </w:rPr>
+            </w:pPr>
+            <w:r>
+              <w:rPr>
+                <w:rFonts w:ascii="Arial" w:hAnsi="Arial"/>
+                <w:lang w:val="en-US"/>
               </w:rPr>
               <w:t>Degree:</w:t>
             </w:r>
@@ -959,59 +948,66 @@
           </w:tcPr>
           <w:p>
             <w:pPr>
-              <w:pStyle w:val="TableContents"/>
-              <w:snapToGrid w:val="false"/>
-              <w:rPr>
-                <w:rFonts w:ascii="Arial" w:hAnsi="Arial"/>
-                <w:lang w:val="en-GB"/>
-              </w:rPr>
-            </w:pPr>
-            <w:r>
-              <w:rPr>
-                <w:rFonts w:ascii="Arial" w:hAnsi="Arial"/>
-                <w:lang w:val="en-GB"/>
-              </w:rPr>
-              <w:t>Bachelor (B</w:t>
-            </w:r>
-            <w:r>
-              <w:rPr>
-                <w:rFonts w:ascii="Arial" w:hAnsi="Arial"/>
-                <w:lang w:val="en-US"/>
-              </w:rPr>
-              <w:t>S</w:t>
-            </w:r>
-            <w:r>
-              <w:rPr>
-                <w:rFonts w:ascii="Arial" w:hAnsi="Arial"/>
-                <w:lang w:val="en-GB"/>
-              </w:rPr>
-              <w:t>)</w:t>
-            </w:r>
-          </w:p>
-        </w:tc>
-      </w:tr>
-      <w:tr>
-        <w:trPr/>
-        <w:tc>
-          <w:tcPr>
-            <w:tcW w:w="3402" w:type="dxa"/>
-            <w:tcBorders/>
-            <w:shd w:fill="auto" w:val="clear"/>
-          </w:tcPr>
-          <w:p>
-            <w:pPr>
-              <w:pStyle w:val="TableContents"/>
-              <w:snapToGrid w:val="false"/>
-              <w:jc w:val="right"/>
-              <w:rPr>
-                <w:rFonts w:ascii="Arial" w:hAnsi="Arial"/>
-                <w:lang w:val="en-GB"/>
-              </w:rPr>
-            </w:pPr>
-            <w:r>
-              <w:rPr>
-                <w:rFonts w:ascii="Arial" w:hAnsi="Arial"/>
-                <w:lang w:val="en-GB"/>
+              <w:pStyle w:val="Style19"/>
+              <w:rPr>
+                <w:rFonts w:ascii="Arial" w:hAnsi="Arial"/>
+                <w:lang w:val="en-US"/>
+              </w:rPr>
+            </w:pPr>
+            <w:r>
+              <w:rPr>
+                <w:rFonts w:ascii="Arial;sans-serif" w:hAnsi="Arial;sans-serif"/>
+                <w:sz w:val="24"/>
+                <w:lang w:val="en-US"/>
+              </w:rPr>
+              <w:t>Master</w:t>
+            </w:r>
+            <w:r>
+              <w:rPr>
+                <w:rFonts w:ascii="Arial" w:hAnsi="Arial"/>
+                <w:lang w:val="en-US"/>
+              </w:rPr>
+              <w:t xml:space="preserve"> </w:t>
+            </w:r>
+            <w:r>
+              <w:rPr>
+                <w:rFonts w:ascii="Arial;sans-serif" w:hAnsi="Arial;sans-serif"/>
+                <w:sz w:val="24"/>
+                <w:lang w:val="en-US"/>
+              </w:rPr>
+              <w:t>of Business Administration (MBA)</w:t>
+            </w:r>
+            <w:r>
+              <w:rPr>
+                <w:rFonts w:ascii="Arial" w:hAnsi="Arial"/>
+                <w:lang w:val="en-US"/>
+              </w:rPr>
+              <w:t xml:space="preserve"> </w:t>
+            </w:r>
+          </w:p>
+        </w:tc>
+      </w:tr>
+      <w:tr>
+        <w:trPr/>
+        <w:tc>
+          <w:tcPr>
+            <w:tcW w:w="3402" w:type="dxa"/>
+            <w:tcBorders/>
+            <w:shd w:fill="auto" w:val="clear"/>
+          </w:tcPr>
+          <w:p>
+            <w:pPr>
+              <w:pStyle w:val="Style19"/>
+              <w:jc w:val="right"/>
+              <w:rPr>
+                <w:rFonts w:ascii="Arial" w:hAnsi="Arial"/>
+                <w:lang w:val="en-US"/>
+              </w:rPr>
+            </w:pPr>
+            <w:r>
+              <w:rPr>
+                <w:rFonts w:ascii="Arial" w:hAnsi="Arial"/>
+                <w:lang w:val="en-US"/>
               </w:rPr>
               <w:t>Location:</w:t>
             </w:r>
@@ -1030,13 +1026,13 @@
               <w:snapToGrid w:val="false"/>
               <w:rPr>
                 <w:rFonts w:ascii="Arial" w:hAnsi="Arial"/>
-                <w:lang w:val="en-GB"/>
-              </w:rPr>
-            </w:pPr>
-            <w:r>
-              <w:rPr>
-                <w:rFonts w:ascii="Arial" w:hAnsi="Arial"/>
-                <w:lang w:val="en-GB"/>
+                <w:lang w:val="en-US"/>
+              </w:rPr>
+            </w:pPr>
+            <w:r>
+              <w:rPr>
+                <w:rFonts w:ascii="Arial" w:hAnsi="Arial"/>
+                <w:lang w:val="en-US"/>
               </w:rPr>
               <w:t>Sofia, Bulgaria</w:t>
             </w:r>
@@ -1053,18 +1049,17 @@
           </w:tcPr>
           <w:p>
             <w:pPr>
-              <w:pStyle w:val="TableContents"/>
-              <w:snapToGrid w:val="false"/>
-              <w:jc w:val="right"/>
-              <w:rPr>
-                <w:rFonts w:ascii="Arial" w:hAnsi="Arial"/>
-                <w:lang w:val="en-GB"/>
-              </w:rPr>
-            </w:pPr>
-            <w:r>
-              <w:rPr>
-                <w:rFonts w:ascii="Arial" w:hAnsi="Arial"/>
-                <w:lang w:val="en-GB"/>
+              <w:pStyle w:val="Style19"/>
+              <w:jc w:val="right"/>
+              <w:rPr>
+                <w:rFonts w:ascii="Arial" w:hAnsi="Arial"/>
+                <w:lang w:val="en-US"/>
+              </w:rPr>
+            </w:pPr>
+            <w:r>
+              <w:rPr>
+                <w:rFonts w:ascii="Arial" w:hAnsi="Arial"/>
+                <w:lang w:val="en-US"/>
               </w:rPr>
               <w:t>Period:</w:t>
             </w:r>
@@ -1079,33 +1074,74 @@
           </w:tcPr>
           <w:p>
             <w:pPr>
-              <w:pStyle w:val="TableContents"/>
-              <w:snapToGrid w:val="false"/>
-              <w:rPr>
-                <w:rFonts w:ascii="Arial" w:hAnsi="Arial"/>
-                <w:lang w:val="en-GB"/>
-              </w:rPr>
-            </w:pPr>
-            <w:r>
-              <w:rPr>
-                <w:rFonts w:ascii="Arial" w:hAnsi="Arial"/>
-                <w:lang w:val="en-GB"/>
-              </w:rPr>
-              <w:t>September 1998</w:t>
-            </w:r>
-            <w:r>
-              <w:rPr>
-                <w:rFonts w:ascii="Arial" w:hAnsi="Arial"/>
-                <w:lang w:val="en-GB"/>
-              </w:rPr>
-              <w:t xml:space="preserve"> – </w:t>
-            </w:r>
-            <w:r>
-              <w:rPr>
-                <w:rFonts w:ascii="Arial" w:hAnsi="Arial"/>
-                <w:lang w:val="en-GB"/>
-              </w:rPr>
-              <w:t>June 2002</w:t>
+              <w:pStyle w:val="Style19"/>
+              <w:rPr>
+                <w:rFonts w:ascii="Arial" w:hAnsi="Arial"/>
+                <w:lang w:val="en-US"/>
+              </w:rPr>
+            </w:pPr>
+            <w:r>
+              <w:rPr>
+                <w:rFonts w:ascii="Arial" w:hAnsi="Arial"/>
+                <w:lang w:val="en-US"/>
+              </w:rPr>
+              <w:t>October</w:t>
+            </w:r>
+            <w:r>
+              <w:rPr>
+                <w:rFonts w:ascii="Arial" w:hAnsi="Arial"/>
+                <w:lang w:val="en-US"/>
+              </w:rPr>
+              <w:t xml:space="preserve"> </w:t>
+            </w:r>
+            <w:r>
+              <w:rPr>
+                <w:rFonts w:ascii="Arial" w:hAnsi="Arial"/>
+                <w:lang w:val="en-US"/>
+              </w:rPr>
+              <w:t>2012</w:t>
+            </w:r>
+            <w:r>
+              <w:rPr>
+                <w:rFonts w:ascii="Arial" w:hAnsi="Arial"/>
+                <w:lang w:val="en-US"/>
+              </w:rPr>
+              <w:t xml:space="preserve"> </w:t>
+            </w:r>
+            <w:r>
+              <w:rPr>
+                <w:rFonts w:ascii="Arial" w:hAnsi="Arial"/>
+                <w:lang w:val="en-US"/>
+              </w:rPr>
+              <w:t>–</w:t>
+            </w:r>
+            <w:r>
+              <w:rPr>
+                <w:rFonts w:ascii="Arial" w:hAnsi="Arial"/>
+                <w:lang w:val="en-US"/>
+              </w:rPr>
+              <w:t xml:space="preserve"> </w:t>
+            </w:r>
+            <w:r>
+              <w:rPr>
+                <w:rFonts w:ascii="Arial" w:hAnsi="Arial"/>
+                <w:lang w:val="en-US"/>
+              </w:rPr>
+              <w:t>November</w:t>
+            </w:r>
+            <w:r>
+              <w:rPr>
+                <w:rFonts w:ascii="Arial" w:hAnsi="Arial"/>
+                <w:lang w:val="en-US"/>
+              </w:rPr>
+              <w:t xml:space="preserve"> 20</w:t>
+            </w:r>
+            <w:r>
+              <w:rPr>
+                <w:rFonts w:ascii="Arial" w:hAnsi="Arial"/>
+                <w:lang w:val="en-US"/>
+              </w:rPr>
+              <w:t>17</w:t>
             </w:r>
           </w:p>
         </w:tc>
@@ -1123,16 +1159,15 @@
         </w:tabs>
         <w:ind w:left="0" w:hanging="0"/>
         <w:rPr>
-          <w:rFonts w:ascii="Arial" w:hAnsi="Arial"/>
-          <w:lang w:val="en-GB"/>
+          <w:lang w:val="en-US"/>
         </w:rPr>
       </w:pPr>
       <w:r>
         <w:rPr>
           <w:rFonts w:ascii="Arial" w:hAnsi="Arial"/>
-          <w:lang w:val="en-GB"/>
-        </w:rPr>
-        <w:t>High School</w:t>
+          <w:lang w:val="en-US"/>
+        </w:rPr>
+        <w:t>University</w:t>
       </w:r>
     </w:p>
     <w:tbl>
@@ -1167,13 +1202,13 @@
               <w:jc w:val="right"/>
               <w:rPr>
                 <w:rFonts w:ascii="Arial" w:hAnsi="Arial"/>
-                <w:lang w:val="en-GB"/>
-              </w:rPr>
-            </w:pPr>
-            <w:r>
-              <w:rPr>
-                <w:rFonts w:ascii="Arial" w:hAnsi="Arial"/>
-                <w:lang w:val="en-GB"/>
+                <w:lang w:val="en-US"/>
+              </w:rPr>
+            </w:pPr>
+            <w:r>
+              <w:rPr>
+                <w:rFonts w:ascii="Arial" w:hAnsi="Arial"/>
+                <w:lang w:val="en-US"/>
               </w:rPr>
               <w:t>Name:</w:t>
             </w:r>
@@ -1192,54 +1227,14 @@
               <w:snapToGrid w:val="false"/>
               <w:rPr/>
             </w:pPr>
-            <w:r>
-              <w:rPr>
-                <w:rStyle w:val="DefaultParagraphFont"/>
-                <w:rFonts w:ascii="Arial" w:hAnsi="Arial"/>
-                <w:lang w:val="en-GB"/>
-              </w:rPr>
-              <w:t xml:space="preserve">School of Mechanical and Electrical </w:t>
-            </w:r>
-            <w:r>
-              <w:rPr>
-                <w:rStyle w:val="DefaultParagraphFont"/>
-                <w:rFonts w:ascii="Arial" w:hAnsi="Arial"/>
-                <w:lang w:val="en-GB"/>
-              </w:rPr>
-              <w:t>Technics</w:t>
-            </w:r>
-            <w:r>
-              <w:rPr>
-                <w:rStyle w:val="DefaultParagraphFont"/>
-                <w:rFonts w:ascii="Arial" w:hAnsi="Arial"/>
-                <w:lang w:val="en-GB"/>
-              </w:rPr>
-              <w:t xml:space="preserve"> </w:t>
-            </w:r>
-            <w:r>
-              <w:rPr>
-                <w:rStyle w:val="ACRONYM"/>
-                <w:rFonts w:ascii="Arial" w:hAnsi="Arial"/>
-                <w:lang w:val="en-GB"/>
-              </w:rPr>
-              <w:t>Acad.</w:t>
-            </w:r>
-            <w:r>
-              <w:rPr>
-                <w:rStyle w:val="Q"/>
-                <w:rFonts w:ascii="Arial" w:hAnsi="Arial"/>
-                <w:lang w:val="en-GB"/>
-              </w:rPr>
-              <w:t xml:space="preserve"> </w:t>
-            </w:r>
             <w:hyperlink r:id="rId6" w:tgtFrame="_top">
               <w:r>
                 <w:rPr>
                   <w:rStyle w:val="Style10"/>
                   <w:rFonts w:ascii="Arial" w:hAnsi="Arial"/>
-                  <w:lang w:val="en-GB"/>
+                  <w:lang w:val="en-US"/>
                 </w:rPr>
-                <w:t>S. P. Korolev</w:t>
+                <w:t>Technical University of Sofia</w:t>
               </w:r>
             </w:hyperlink>
           </w:p>
@@ -1260,15 +1255,124 @@
               <w:jc w:val="right"/>
               <w:rPr>
                 <w:rFonts w:ascii="Arial" w:hAnsi="Arial"/>
+                <w:lang w:val="en-US"/>
+              </w:rPr>
+            </w:pPr>
+            <w:r>
+              <w:rPr>
+                <w:rFonts w:ascii="Arial" w:hAnsi="Arial"/>
+                <w:lang w:val="en-US"/>
+              </w:rPr>
+              <w:t>Department:</w:t>
+            </w:r>
+          </w:p>
+        </w:tc>
+        <w:tc>
+          <w:tcPr>
+            <w:tcW w:w="6813" w:type="dxa"/>
+            <w:tcBorders/>
+            <w:shd w:fill="auto" w:val="clear"/>
+            <w:vAlign w:val="center"/>
+          </w:tcPr>
+          <w:p>
+            <w:pPr>
+              <w:pStyle w:val="TableContents"/>
+              <w:snapToGrid w:val="false"/>
+              <w:rPr/>
+            </w:pPr>
+            <w:hyperlink r:id="rId7" w:tgtFrame="_top">
+              <w:r>
+                <w:rPr>
+                  <w:rStyle w:val="Style10"/>
+                  <w:rFonts w:ascii="Arial" w:hAnsi="Arial"/>
+                  <w:lang w:val="en-US"/>
+                </w:rPr>
+                <w:t>Faculty of Computer Systems and Control, Department of Computer Systems</w:t>
+              </w:r>
+            </w:hyperlink>
+          </w:p>
+        </w:tc>
+      </w:tr>
+      <w:tr>
+        <w:trPr/>
+        <w:tc>
+          <w:tcPr>
+            <w:tcW w:w="3402" w:type="dxa"/>
+            <w:tcBorders/>
+            <w:shd w:fill="auto" w:val="clear"/>
+          </w:tcPr>
+          <w:p>
+            <w:pPr>
+              <w:pStyle w:val="TableContents"/>
+              <w:snapToGrid w:val="false"/>
+              <w:jc w:val="right"/>
+              <w:rPr>
+                <w:rFonts w:ascii="Arial" w:hAnsi="Arial"/>
+                <w:lang w:val="en-US"/>
+              </w:rPr>
+            </w:pPr>
+            <w:r>
+              <w:rPr>
+                <w:rFonts w:ascii="Arial" w:hAnsi="Arial"/>
+                <w:lang w:val="en-US"/>
+              </w:rPr>
+              <w:t>Major:</w:t>
+            </w:r>
+          </w:p>
+        </w:tc>
+        <w:tc>
+          <w:tcPr>
+            <w:tcW w:w="6813" w:type="dxa"/>
+            <w:tcBorders/>
+            <w:shd w:fill="auto" w:val="clear"/>
+            <w:vAlign w:val="center"/>
+          </w:tcPr>
+          <w:p>
+            <w:pPr>
+              <w:pStyle w:val="TableContents"/>
+              <w:snapToGrid w:val="false"/>
+              <w:rPr>
+                <w:rFonts w:ascii="Arial" w:hAnsi="Arial"/>
                 <w:lang w:val="en-GB"/>
               </w:rPr>
             </w:pPr>
-            <w:r>
-              <w:rPr>
-                <w:rFonts w:ascii="Arial" w:hAnsi="Arial"/>
-                <w:lang w:val="en-GB"/>
-              </w:rPr>
-              <w:t>Major:</w:t>
+            <w:hyperlink r:id="rId8">
+              <w:r>
+                <w:rPr>
+                  <w:rStyle w:val="Style10"/>
+                  <w:rFonts w:ascii="Arial" w:hAnsi="Arial"/>
+                  <w:lang w:val="en-US"/>
+                </w:rPr>
+                <w:t>Computer systems and technologies</w:t>
+              </w:r>
+            </w:hyperlink>
+          </w:p>
+        </w:tc>
+      </w:tr>
+      <w:tr>
+        <w:trPr/>
+        <w:tc>
+          <w:tcPr>
+            <w:tcW w:w="3402" w:type="dxa"/>
+            <w:tcBorders/>
+            <w:shd w:fill="auto" w:val="clear"/>
+          </w:tcPr>
+          <w:p>
+            <w:pPr>
+              <w:pStyle w:val="TableContents"/>
+              <w:snapToGrid w:val="false"/>
+              <w:jc w:val="right"/>
+              <w:rPr>
+                <w:rFonts w:ascii="Arial" w:hAnsi="Arial"/>
+                <w:lang w:val="en-US"/>
+              </w:rPr>
+            </w:pPr>
+            <w:r>
+              <w:rPr>
+                <w:rFonts w:ascii="Arial" w:hAnsi="Arial"/>
+                <w:lang w:val="en-US"/>
+              </w:rPr>
+              <w:t>Degree:</w:t>
             </w:r>
           </w:p>
         </w:tc>
@@ -1285,41 +1389,55 @@
               <w:snapToGrid w:val="false"/>
               <w:rPr>
                 <w:rFonts w:ascii="Arial" w:hAnsi="Arial"/>
-                <w:lang w:val="en-GB"/>
-              </w:rPr>
-            </w:pPr>
-            <w:r>
-              <w:rPr>
-                <w:rFonts w:ascii="Arial" w:hAnsi="Arial"/>
-                <w:lang w:val="en-GB"/>
-              </w:rPr>
-              <w:t>Electric equipment of industrial enterprises</w:t>
-            </w:r>
-          </w:p>
-        </w:tc>
-      </w:tr>
-      <w:tr>
-        <w:trPr/>
-        <w:tc>
-          <w:tcPr>
-            <w:tcW w:w="3402" w:type="dxa"/>
-            <w:tcBorders/>
-            <w:shd w:fill="auto" w:val="clear"/>
-          </w:tcPr>
-          <w:p>
-            <w:pPr>
-              <w:pStyle w:val="TableContents"/>
-              <w:snapToGrid w:val="false"/>
-              <w:jc w:val="right"/>
-              <w:rPr>
-                <w:rFonts w:ascii="Arial" w:hAnsi="Arial"/>
-                <w:lang w:val="en-GB"/>
-              </w:rPr>
-            </w:pPr>
-            <w:r>
-              <w:rPr>
-                <w:rFonts w:ascii="Arial" w:hAnsi="Arial"/>
-                <w:lang w:val="en-GB"/>
+                <w:lang w:val="en-US"/>
+              </w:rPr>
+            </w:pPr>
+            <w:r>
+              <w:rPr>
+                <w:rFonts w:ascii="Arial" w:hAnsi="Arial"/>
+                <w:lang w:val="en-US"/>
+              </w:rPr>
+              <w:t>Bachelor (B</w:t>
+            </w:r>
+            <w:r>
+              <w:rPr>
+                <w:rFonts w:ascii="Arial" w:hAnsi="Arial"/>
+                <w:lang w:val="en-US"/>
+              </w:rPr>
+              <w:t>S</w:t>
+            </w:r>
+            <w:r>
+              <w:rPr>
+                <w:rFonts w:ascii="Arial" w:hAnsi="Arial"/>
+                <w:lang w:val="en-US"/>
+              </w:rPr>
+              <w:t>)</w:t>
+            </w:r>
+          </w:p>
+        </w:tc>
+      </w:tr>
+      <w:tr>
+        <w:trPr/>
+        <w:tc>
+          <w:tcPr>
+            <w:tcW w:w="3402" w:type="dxa"/>
+            <w:tcBorders/>
+            <w:shd w:fill="auto" w:val="clear"/>
+          </w:tcPr>
+          <w:p>
+            <w:pPr>
+              <w:pStyle w:val="TableContents"/>
+              <w:snapToGrid w:val="false"/>
+              <w:jc w:val="right"/>
+              <w:rPr>
+                <w:rFonts w:ascii="Arial" w:hAnsi="Arial"/>
+                <w:lang w:val="en-US"/>
+              </w:rPr>
+            </w:pPr>
+            <w:r>
+              <w:rPr>
+                <w:rFonts w:ascii="Arial" w:hAnsi="Arial"/>
+                <w:lang w:val="en-US"/>
               </w:rPr>
               <w:t>Location:</w:t>
             </w:r>
@@ -1338,41 +1456,41 @@
               <w:snapToGrid w:val="false"/>
               <w:rPr>
                 <w:rFonts w:ascii="Arial" w:hAnsi="Arial"/>
-                <w:lang w:val="en-GB"/>
-              </w:rPr>
-            </w:pPr>
-            <w:r>
-              <w:rPr>
-                <w:rFonts w:ascii="Arial" w:hAnsi="Arial"/>
-                <w:lang w:val="en-GB"/>
-              </w:rPr>
-              <w:t>Dupnitsa, Bulgaria</w:t>
-            </w:r>
-          </w:p>
-        </w:tc>
-      </w:tr>
-      <w:tr>
-        <w:trPr/>
-        <w:tc>
-          <w:tcPr>
-            <w:tcW w:w="3402" w:type="dxa"/>
-            <w:tcBorders/>
-            <w:shd w:fill="auto" w:val="clear"/>
-          </w:tcPr>
-          <w:p>
-            <w:pPr>
-              <w:pStyle w:val="TableContents"/>
-              <w:snapToGrid w:val="false"/>
-              <w:jc w:val="right"/>
-              <w:rPr>
-                <w:rFonts w:ascii="Arial" w:hAnsi="Arial"/>
-                <w:lang w:val="en-GB"/>
-              </w:rPr>
-            </w:pPr>
-            <w:r>
-              <w:rPr>
-                <w:rFonts w:ascii="Arial" w:hAnsi="Arial"/>
-                <w:lang w:val="en-GB"/>
+                <w:lang w:val="en-US"/>
+              </w:rPr>
+            </w:pPr>
+            <w:r>
+              <w:rPr>
+                <w:rFonts w:ascii="Arial" w:hAnsi="Arial"/>
+                <w:lang w:val="en-US"/>
+              </w:rPr>
+              <w:t>Sofia, Bulgaria</w:t>
+            </w:r>
+          </w:p>
+        </w:tc>
+      </w:tr>
+      <w:tr>
+        <w:trPr/>
+        <w:tc>
+          <w:tcPr>
+            <w:tcW w:w="3402" w:type="dxa"/>
+            <w:tcBorders/>
+            <w:shd w:fill="auto" w:val="clear"/>
+          </w:tcPr>
+          <w:p>
+            <w:pPr>
+              <w:pStyle w:val="TableContents"/>
+              <w:snapToGrid w:val="false"/>
+              <w:jc w:val="right"/>
+              <w:rPr>
+                <w:rFonts w:ascii="Arial" w:hAnsi="Arial"/>
+                <w:lang w:val="en-US"/>
+              </w:rPr>
+            </w:pPr>
+            <w:r>
+              <w:rPr>
+                <w:rFonts w:ascii="Arial" w:hAnsi="Arial"/>
+                <w:lang w:val="en-US"/>
               </w:rPr>
               <w:t>Period:</w:t>
             </w:r>
@@ -1391,74 +1509,34 @@
               <w:snapToGrid w:val="false"/>
               <w:rPr>
                 <w:rFonts w:ascii="Arial" w:hAnsi="Arial"/>
-                <w:lang w:val="en-GB"/>
-              </w:rPr>
-            </w:pPr>
-            <w:r>
-              <w:rPr>
-                <w:rFonts w:ascii="Arial" w:hAnsi="Arial"/>
-                <w:lang w:val="en-GB"/>
-              </w:rPr>
-              <w:t>September 1994</w:t>
-            </w:r>
-            <w:r>
-              <w:rPr>
-                <w:rFonts w:ascii="Arial" w:hAnsi="Arial"/>
-                <w:lang w:val="en-GB"/>
+                <w:lang w:val="en-US"/>
+              </w:rPr>
+            </w:pPr>
+            <w:r>
+              <w:rPr>
+                <w:rFonts w:ascii="Arial" w:hAnsi="Arial"/>
+                <w:lang w:val="en-US"/>
+              </w:rPr>
+              <w:t>September 1998</w:t>
+            </w:r>
+            <w:r>
+              <w:rPr>
+                <w:rFonts w:ascii="Arial" w:hAnsi="Arial"/>
+                <w:lang w:val="en-US"/>
               </w:rPr>
               <w:t xml:space="preserve"> – </w:t>
             </w:r>
             <w:r>
               <w:rPr>
                 <w:rFonts w:ascii="Arial" w:hAnsi="Arial"/>
-                <w:lang w:val="en-GB"/>
-              </w:rPr>
-              <w:t>May 1998</w:t>
+                <w:lang w:val="en-US"/>
+              </w:rPr>
+              <w:t>June 2002</w:t>
             </w:r>
           </w:p>
         </w:tc>
       </w:tr>
     </w:tbl>
-    <w:p>
-      <w:pPr>
-        <w:pStyle w:val="Normal"/>
-        <w:rPr/>
-      </w:pPr>
-      <w:r>
-        <w:rPr/>
-      </w:r>
-      <w:r>
-        <w:br w:type="page"/>
-      </w:r>
-    </w:p>
-    <w:p>
-      <w:pPr>
-        <w:pStyle w:val="2"/>
-        <w:numPr>
-          <w:ilvl w:val="1"/>
-          <w:numId w:val="1"/>
-        </w:numPr>
-        <w:tabs>
-          <w:tab w:val="left" w:pos="0" w:leader="none"/>
-          <w:tab w:val="left" w:pos="10200" w:leader="none"/>
-        </w:tabs>
-        <w:ind w:left="0" w:hanging="0"/>
-        <w:rPr>
-          <w:rFonts w:ascii="Arial" w:hAnsi="Arial"/>
-          <w:u w:val="single"/>
-          <w:lang w:val="en-GB"/>
-        </w:rPr>
-      </w:pPr>
-      <w:r>
-        <w:rPr>
-          <w:rFonts w:ascii="Arial" w:hAnsi="Arial"/>
-          <w:u w:val="single"/>
-          <w:lang w:val="en-GB"/>
-        </w:rPr>
-        <w:t>Skills</w:t>
-        <w:tab/>
-      </w:r>
-    </w:p>
     <w:p>
       <w:pPr>
         <w:pStyle w:val="3"/>
@@ -1472,631 +1550,15 @@
         <w:ind w:left="0" w:hanging="0"/>
         <w:rPr>
           <w:rFonts w:ascii="Arial" w:hAnsi="Arial"/>
-          <w:lang w:val="en-GB"/>
+          <w:lang w:val="en-US"/>
         </w:rPr>
       </w:pPr>
       <w:r>
         <w:rPr>
           <w:rFonts w:ascii="Arial" w:hAnsi="Arial"/>
-          <w:lang w:val="en-GB"/>
-        </w:rPr>
-        <w:t>Programming Languages</w:t>
-      </w:r>
-    </w:p>
-    <w:p>
-      <w:pPr>
-        <w:pStyle w:val="Style16"/>
-        <w:tabs>
-          <w:tab w:val="left" w:pos="0" w:leader="none"/>
-        </w:tabs>
-        <w:spacing w:before="0" w:after="119"/>
-        <w:rPr>
-          <w:rFonts w:ascii="Arial" w:hAnsi="Arial"/>
-          <w:lang w:val="en-GB"/>
-        </w:rPr>
-      </w:pPr>
-      <w:r>
-        <w:rPr>
-          <w:rFonts w:ascii="Arial" w:hAnsi="Arial"/>
-          <w:lang w:val="en-GB"/>
-        </w:rPr>
-        <w:t xml:space="preserve">C, C++, </w:t>
-      </w:r>
-      <w:r>
-        <w:rPr>
-          <w:rFonts w:ascii="Arial" w:hAnsi="Arial"/>
-          <w:lang w:val="en-GB"/>
-        </w:rPr>
-        <w:t xml:space="preserve">Java, </w:t>
-      </w:r>
-      <w:r>
-        <w:rPr>
-          <w:rFonts w:ascii="Arial" w:hAnsi="Arial"/>
-          <w:lang w:val="en-GB"/>
-        </w:rPr>
-        <w:t>JavaScript</w:t>
-      </w:r>
-      <w:r>
-        <w:rPr>
-          <w:rFonts w:ascii="Arial" w:hAnsi="Arial"/>
-          <w:lang w:val="bg-BG"/>
-        </w:rPr>
-        <w:t>®</w:t>
-      </w:r>
-      <w:r>
-        <w:rPr>
-          <w:rFonts w:ascii="Arial" w:hAnsi="Arial"/>
-          <w:lang w:val="en-GB"/>
-        </w:rPr>
-        <w:t xml:space="preserve">, Pascal, Perl, PHP, </w:t>
-      </w:r>
-      <w:r>
-        <w:rPr>
-          <w:rFonts w:ascii="Arial" w:hAnsi="Arial"/>
-          <w:lang w:val="en-GB"/>
-        </w:rPr>
-        <w:t xml:space="preserve">PL/SQL, </w:t>
-      </w:r>
-      <w:r>
-        <w:rPr>
-          <w:rFonts w:ascii="Arial" w:hAnsi="Arial"/>
-          <w:lang w:val="en-GB"/>
-        </w:rPr>
-        <w:t>Prolog, Shell</w:t>
-      </w:r>
-    </w:p>
-    <w:p>
-      <w:pPr>
-        <w:pStyle w:val="3"/>
-        <w:numPr>
-          <w:ilvl w:val="2"/>
-          <w:numId w:val="1"/>
-        </w:numPr>
-        <w:tabs>
-          <w:tab w:val="left" w:pos="0" w:leader="none"/>
-        </w:tabs>
-        <w:ind w:left="0" w:hanging="0"/>
-        <w:rPr>
-          <w:rFonts w:ascii="Arial" w:hAnsi="Arial"/>
-          <w:lang w:val="en-GB"/>
-        </w:rPr>
-      </w:pPr>
-      <w:r>
-        <w:rPr>
-          <w:rFonts w:ascii="Arial" w:hAnsi="Arial"/>
-          <w:lang w:val="en-GB"/>
-        </w:rPr>
-        <w:t xml:space="preserve">Web </w:t>
-      </w:r>
-      <w:r>
-        <w:rPr>
-          <w:rFonts w:ascii="Arial" w:hAnsi="Arial"/>
-          <w:lang w:val="en-GB"/>
-        </w:rPr>
-        <w:t>D</w:t>
-      </w:r>
-      <w:r>
-        <w:rPr>
-          <w:rFonts w:ascii="Arial" w:hAnsi="Arial"/>
-          <w:lang w:val="en-GB"/>
-        </w:rPr>
-        <w:t>evelopment</w:t>
-      </w:r>
-    </w:p>
-    <w:p>
-      <w:pPr>
-        <w:pStyle w:val="Style16"/>
-        <w:tabs>
-          <w:tab w:val="left" w:pos="0" w:leader="none"/>
-        </w:tabs>
-        <w:spacing w:before="0" w:after="119"/>
-        <w:rPr>
-          <w:rFonts w:ascii="Arial" w:hAnsi="Arial"/>
-          <w:lang w:val="en-GB"/>
-        </w:rPr>
-      </w:pPr>
-      <w:r>
-        <w:rPr>
-          <w:rFonts w:ascii="Arial" w:hAnsi="Arial"/>
-          <w:lang w:val="en-GB"/>
-        </w:rPr>
-        <w:t>(X)HTML, XML, CSS, XSL</w:t>
-      </w:r>
-    </w:p>
-    <w:p>
-      <w:pPr>
-        <w:pStyle w:val="3"/>
-        <w:numPr>
-          <w:ilvl w:val="2"/>
-          <w:numId w:val="1"/>
-        </w:numPr>
-        <w:tabs>
-          <w:tab w:val="left" w:pos="0" w:leader="none"/>
-        </w:tabs>
-        <w:ind w:left="0" w:hanging="0"/>
-        <w:rPr>
-          <w:lang w:val="en-GB"/>
-        </w:rPr>
-      </w:pPr>
-      <w:r>
-        <w:rPr>
-          <w:lang w:val="en-GB"/>
-        </w:rPr>
-        <w:t>Development Environments</w:t>
-      </w:r>
-    </w:p>
-    <w:p>
-      <w:pPr>
-        <w:pStyle w:val="TableContents"/>
-        <w:tabs>
-          <w:tab w:val="left" w:pos="0" w:leader="none"/>
-        </w:tabs>
-        <w:snapToGrid w:val="false"/>
-        <w:spacing w:before="0" w:after="119"/>
-        <w:rPr>
-          <w:rFonts w:ascii="Arial" w:hAnsi="Arial"/>
-          <w:lang w:val="en-GB"/>
-        </w:rPr>
-      </w:pPr>
-      <w:r>
-        <w:rPr>
-          <w:rFonts w:ascii="Arial" w:hAnsi="Arial"/>
-          <w:lang w:val="en-GB"/>
-        </w:rPr>
-        <w:t>Borland® C++Builder™, Borland® Delphi™, Eclipse, GraphTalk™ Developer, KDevelop, Microsoft® VisualC++®, Turbo® C/C++, Turbo® Pascal, Watcom™ C/C++</w:t>
-      </w:r>
-    </w:p>
-    <w:p>
-      <w:pPr>
-        <w:pStyle w:val="3"/>
-        <w:numPr>
-          <w:ilvl w:val="2"/>
-          <w:numId w:val="1"/>
-        </w:numPr>
-        <w:tabs>
-          <w:tab w:val="left" w:pos="0" w:leader="none"/>
-        </w:tabs>
-        <w:ind w:left="0" w:hanging="0"/>
-        <w:rPr>
-          <w:rFonts w:ascii="Arial" w:hAnsi="Arial"/>
-          <w:lang w:val="en-GB"/>
-        </w:rPr>
-      </w:pPr>
-      <w:r>
-        <w:rPr>
-          <w:rFonts w:ascii="Arial" w:hAnsi="Arial"/>
-          <w:lang w:val="en-GB"/>
-        </w:rPr>
-        <w:t>Development Tools</w:t>
-      </w:r>
-    </w:p>
-    <w:p>
-      <w:pPr>
-        <w:pStyle w:val="Style16"/>
-        <w:tabs>
-          <w:tab w:val="left" w:pos="0" w:leader="none"/>
-        </w:tabs>
-        <w:spacing w:before="0" w:after="119"/>
-        <w:rPr>
-          <w:rFonts w:ascii="Arial" w:hAnsi="Arial"/>
-          <w:lang w:val="en-GB"/>
-        </w:rPr>
-      </w:pPr>
-      <w:r>
-        <w:rPr>
-          <w:rFonts w:ascii="Arial" w:hAnsi="Arial"/>
-          <w:lang w:val="en-GB"/>
-        </w:rPr>
-        <w:t>Bugzilla, JIRA</w:t>
-      </w:r>
-    </w:p>
-    <w:p>
-      <w:pPr>
-        <w:pStyle w:val="Style16"/>
-        <w:tabs>
-          <w:tab w:val="left" w:pos="0" w:leader="none"/>
-        </w:tabs>
-        <w:spacing w:before="0" w:after="119"/>
-        <w:rPr>
-          <w:rFonts w:ascii="Arial" w:hAnsi="Arial"/>
-          <w:lang w:val="en-GB"/>
-        </w:rPr>
-      </w:pPr>
-      <w:r>
-        <w:rPr>
-          <w:rFonts w:ascii="Arial" w:hAnsi="Arial"/>
-          <w:lang w:val="en-GB"/>
-        </w:rPr>
-        <w:t>CVS, Subversion, Mercurial (Hg), Git</w:t>
-      </w:r>
-    </w:p>
-    <w:p>
-      <w:pPr>
-        <w:pStyle w:val="Style16"/>
-        <w:tabs>
-          <w:tab w:val="left" w:pos="0" w:leader="none"/>
-        </w:tabs>
-        <w:spacing w:before="0" w:after="119"/>
-        <w:rPr>
-          <w:rFonts w:ascii="Arial" w:hAnsi="Arial"/>
-          <w:lang w:val="en-GB"/>
-        </w:rPr>
-      </w:pPr>
-      <w:r>
-        <w:rPr>
-          <w:rFonts w:ascii="Arial" w:hAnsi="Arial"/>
-          <w:lang w:val="en-GB"/>
-        </w:rPr>
-        <w:t>make, CMake</w:t>
-      </w:r>
-    </w:p>
-    <w:p>
-      <w:pPr>
-        <w:pStyle w:val="3"/>
-        <w:numPr>
-          <w:ilvl w:val="2"/>
-          <w:numId w:val="1"/>
-        </w:numPr>
-        <w:tabs>
-          <w:tab w:val="left" w:pos="0" w:leader="none"/>
-        </w:tabs>
-        <w:ind w:left="0" w:hanging="0"/>
-        <w:rPr>
-          <w:rFonts w:ascii="Arial" w:hAnsi="Arial"/>
-          <w:lang w:val="en-GB"/>
-        </w:rPr>
-      </w:pPr>
-      <w:r>
-        <w:rPr>
-          <w:rFonts w:ascii="Arial" w:hAnsi="Arial"/>
-          <w:lang w:val="en-GB"/>
-        </w:rPr>
-        <w:t xml:space="preserve">Data Bases and </w:t>
-      </w:r>
-      <w:r>
-        <w:rPr>
-          <w:rFonts w:ascii="Arial" w:hAnsi="Arial"/>
-          <w:lang w:val="en-GB"/>
-        </w:rPr>
-        <w:t>Modelling</w:t>
-      </w:r>
-    </w:p>
-    <w:p>
-      <w:pPr>
-        <w:pStyle w:val="Style16"/>
-        <w:tabs>
-          <w:tab w:val="left" w:pos="0" w:leader="none"/>
-        </w:tabs>
-        <w:rPr>
-          <w:rFonts w:ascii="Arial" w:hAnsi="Arial"/>
-          <w:lang w:val="en-GB"/>
-        </w:rPr>
-      </w:pPr>
-      <w:r>
-        <w:rPr>
-          <w:rFonts w:ascii="Arial" w:hAnsi="Arial"/>
-          <w:lang w:val="en-GB"/>
-        </w:rPr>
-        <w:t>SQL, MySQL, Oracle</w:t>
-      </w:r>
-    </w:p>
-    <w:p>
-      <w:pPr>
-        <w:pStyle w:val="Style16"/>
-        <w:tabs>
-          <w:tab w:val="left" w:pos="0" w:leader="none"/>
-        </w:tabs>
-        <w:rPr>
-          <w:rFonts w:ascii="Arial" w:hAnsi="Arial"/>
-          <w:lang w:val="en-GB"/>
-        </w:rPr>
-      </w:pPr>
-      <w:r>
-        <w:rPr>
-          <w:rFonts w:ascii="Arial" w:hAnsi="Arial"/>
-          <w:lang w:val="en-GB"/>
-        </w:rPr>
-        <w:t xml:space="preserve">MySQL Workbench, </w:t>
-      </w:r>
-      <w:r>
-        <w:rPr>
-          <w:rFonts w:ascii="Arial" w:hAnsi="Arial"/>
-          <w:lang w:val="en-GB"/>
-        </w:rPr>
-        <w:t>Oracle SQL Developer, PL/SQL Developer</w:t>
-      </w:r>
-    </w:p>
-    <w:p>
-      <w:pPr>
-        <w:pStyle w:val="3"/>
-        <w:numPr>
-          <w:ilvl w:val="2"/>
-          <w:numId w:val="1"/>
-        </w:numPr>
-        <w:tabs>
-          <w:tab w:val="left" w:pos="0" w:leader="none"/>
-        </w:tabs>
-        <w:ind w:left="0" w:hanging="0"/>
-        <w:rPr>
-          <w:rFonts w:ascii="Arial" w:hAnsi="Arial"/>
-          <w:lang w:val="en-GB"/>
-        </w:rPr>
-      </w:pPr>
-      <w:r>
-        <w:rPr>
-          <w:rFonts w:ascii="Arial" w:hAnsi="Arial"/>
-          <w:lang w:val="en-GB"/>
-        </w:rPr>
-        <w:t>Operating Systems</w:t>
-      </w:r>
-    </w:p>
-    <w:p>
-      <w:pPr>
-        <w:pStyle w:val="Style16"/>
-        <w:tabs>
-          <w:tab w:val="left" w:pos="0" w:leader="none"/>
-        </w:tabs>
-        <w:spacing w:before="0" w:after="119"/>
-        <w:rPr>
-          <w:rFonts w:ascii="Arial" w:hAnsi="Arial"/>
-          <w:lang w:val="en-GB"/>
-        </w:rPr>
-      </w:pPr>
-      <w:r>
-        <w:rPr>
-          <w:rFonts w:ascii="Arial" w:hAnsi="Arial"/>
-          <w:lang w:val="en-GB"/>
-        </w:rPr>
-        <w:t xml:space="preserve">Linux, Unix, Windows, </w:t>
-      </w:r>
-      <w:r>
-        <w:rPr>
-          <w:rFonts w:ascii="Arial" w:hAnsi="Arial"/>
-          <w:lang w:val="en-GB"/>
-        </w:rPr>
-        <w:t>DOS</w:t>
-      </w:r>
-    </w:p>
-    <w:p>
-      <w:pPr>
-        <w:pStyle w:val="3"/>
-        <w:numPr>
-          <w:ilvl w:val="2"/>
-          <w:numId w:val="1"/>
-        </w:numPr>
-        <w:tabs>
-          <w:tab w:val="left" w:pos="0" w:leader="none"/>
-        </w:tabs>
-        <w:ind w:left="0" w:hanging="0"/>
-        <w:rPr>
-          <w:rFonts w:ascii="Arial" w:hAnsi="Arial"/>
-          <w:lang w:val="en-GB"/>
-        </w:rPr>
-      </w:pPr>
-      <w:r>
-        <w:rPr>
-          <w:rFonts w:ascii="Arial" w:hAnsi="Arial"/>
-          <w:lang w:val="en-GB"/>
-        </w:rPr>
-        <w:t>Virtualisation</w:t>
-      </w:r>
-      <w:r>
-        <w:rPr>
-          <w:rFonts w:ascii="Arial" w:hAnsi="Arial"/>
-          <w:lang w:val="en-GB"/>
-        </w:rPr>
-        <w:t xml:space="preserve"> </w:t>
-      </w:r>
-      <w:r>
-        <w:rPr>
-          <w:rFonts w:ascii="Arial" w:hAnsi="Arial"/>
-          <w:lang w:val="en-GB"/>
-        </w:rPr>
-        <w:t>T</w:t>
-      </w:r>
-      <w:r>
-        <w:rPr>
-          <w:rFonts w:ascii="Arial" w:hAnsi="Arial"/>
-          <w:lang w:val="en-GB"/>
-        </w:rPr>
-        <w:t>echnology</w:t>
-      </w:r>
-    </w:p>
-    <w:p>
-      <w:pPr>
-        <w:pStyle w:val="Style16"/>
-        <w:tabs>
-          <w:tab w:val="left" w:pos="0" w:leader="none"/>
-        </w:tabs>
-        <w:rPr>
-          <w:lang w:val="en-GB"/>
-        </w:rPr>
-      </w:pPr>
-      <w:r>
-        <w:rPr>
-          <w:rFonts w:ascii="Arial" w:hAnsi="Arial"/>
-          <w:lang w:val="en-GB"/>
-        </w:rPr>
-        <w:t>V</w:t>
-      </w:r>
-      <w:r>
-        <w:rPr>
-          <w:rFonts w:ascii="Arial" w:hAnsi="Arial"/>
-          <w:lang w:val="en-GB"/>
-        </w:rPr>
-        <w:t>Mware, qemu</w:t>
-      </w:r>
-    </w:p>
-    <w:p>
-      <w:pPr>
-        <w:pStyle w:val="3"/>
-        <w:numPr>
-          <w:ilvl w:val="2"/>
-          <w:numId w:val="1"/>
-        </w:numPr>
-        <w:tabs>
-          <w:tab w:val="left" w:pos="0" w:leader="none"/>
-        </w:tabs>
-        <w:ind w:left="0" w:hanging="0"/>
-        <w:rPr>
-          <w:rFonts w:ascii="Arial" w:hAnsi="Arial"/>
-          <w:lang w:val="en-GB"/>
-        </w:rPr>
-      </w:pPr>
-      <w:r>
-        <w:rPr>
-          <w:rFonts w:ascii="Arial" w:hAnsi="Arial"/>
-          <w:lang w:val="en-GB"/>
-        </w:rPr>
-        <w:t>Communication Interfaces</w:t>
-      </w:r>
-    </w:p>
-    <w:p>
-      <w:pPr>
-        <w:pStyle w:val="Style16"/>
-        <w:tabs>
-          <w:tab w:val="left" w:pos="0" w:leader="none"/>
-        </w:tabs>
-        <w:spacing w:before="0" w:after="119"/>
-        <w:rPr/>
-      </w:pPr>
-      <w:r>
-        <w:fldChar w:fldCharType="begin"/>
-      </w:r>
-      <w:r>
-        <w:instrText> HYPERLINK "http://sotirov-bg.net/~gsotirov/glossary.en.html" \l "DeviceNet" \n _top</w:instrText>
-      </w:r>
-      <w:r>
-        <w:fldChar w:fldCharType="separate"/>
-      </w:r>
-      <w:r>
-        <w:rPr>
-          <w:rStyle w:val="Style10"/>
-          <w:rFonts w:ascii="Arial" w:hAnsi="Arial"/>
-          <w:lang w:val="en-GB"/>
-        </w:rPr>
-        <w:t>DeviceNet™</w:t>
-      </w:r>
-      <w:r>
-        <w:fldChar w:fldCharType="end"/>
-      </w:r>
-      <w:r>
-        <w:rPr>
-          <w:rStyle w:val="DefaultParagraphFont"/>
-          <w:rFonts w:ascii="Arial" w:hAnsi="Arial"/>
-          <w:lang w:val="en-GB"/>
-        </w:rPr>
-        <w:t>, SNMP, TCP/IP</w:t>
-      </w:r>
-    </w:p>
-    <w:p>
-      <w:pPr>
-        <w:pStyle w:val="3"/>
-        <w:numPr>
-          <w:ilvl w:val="2"/>
-          <w:numId w:val="1"/>
-        </w:numPr>
-        <w:tabs>
-          <w:tab w:val="left" w:pos="0" w:leader="none"/>
-        </w:tabs>
-        <w:ind w:left="0" w:hanging="0"/>
-        <w:rPr>
-          <w:rFonts w:ascii="Arial" w:hAnsi="Arial"/>
-          <w:lang w:val="en-GB"/>
-        </w:rPr>
-      </w:pPr>
-      <w:r>
-        <w:rPr>
-          <w:rFonts w:ascii="Arial" w:hAnsi="Arial"/>
-          <w:lang w:val="en-GB"/>
-        </w:rPr>
-        <w:t>Spoken Languages</w:t>
-      </w:r>
-    </w:p>
-    <w:p>
-      <w:pPr>
-        <w:pStyle w:val="Style16"/>
-        <w:tabs>
-          <w:tab w:val="left" w:pos="0" w:leader="none"/>
-        </w:tabs>
-        <w:spacing w:before="0" w:after="119"/>
-        <w:rPr>
-          <w:rFonts w:ascii="Arial" w:hAnsi="Arial"/>
-          <w:lang w:val="en-GB"/>
-        </w:rPr>
-      </w:pPr>
-      <w:r>
-        <w:rPr>
-          <w:rFonts w:ascii="Arial" w:hAnsi="Arial"/>
-          <w:lang w:val="en-GB"/>
-        </w:rPr>
-        <w:t>Bulgarian, English</w:t>
-      </w:r>
-    </w:p>
-    <w:p>
-      <w:pPr>
-        <w:pStyle w:val="2"/>
-        <w:numPr>
-          <w:ilvl w:val="1"/>
-          <w:numId w:val="1"/>
-        </w:numPr>
-        <w:tabs>
-          <w:tab w:val="left" w:pos="0" w:leader="none"/>
-          <w:tab w:val="left" w:pos="10200" w:leader="none"/>
-        </w:tabs>
-        <w:ind w:left="0" w:right="-30" w:hanging="0"/>
-        <w:rPr>
-          <w:rFonts w:ascii="Arial" w:hAnsi="Arial"/>
-          <w:u w:val="single"/>
-          <w:lang w:val="en-GB"/>
-        </w:rPr>
-      </w:pPr>
-      <w:r>
-        <w:rPr>
-          <w:rFonts w:ascii="Arial" w:hAnsi="Arial"/>
-          <w:u w:val="single"/>
-          <w:lang w:val="en-GB"/>
-        </w:rPr>
-        <w:t>Additional Qualifications</w:t>
-        <w:tab/>
-      </w:r>
-    </w:p>
-    <w:p>
-      <w:pPr>
-        <w:pStyle w:val="3"/>
-        <w:numPr>
-          <w:ilvl w:val="2"/>
-          <w:numId w:val="1"/>
-        </w:numPr>
-        <w:tabs>
-          <w:tab w:val="left" w:pos="0" w:leader="none"/>
-        </w:tabs>
-        <w:ind w:left="0" w:hanging="0"/>
-        <w:rPr>
-          <w:rFonts w:ascii="Arial" w:hAnsi="Arial"/>
-          <w:lang w:val="en-GB"/>
-        </w:rPr>
-      </w:pPr>
-      <w:r>
-        <w:rPr>
-          <w:rFonts w:ascii="Arial" w:hAnsi="Arial"/>
-          <w:lang w:val="en-GB"/>
-        </w:rPr>
-        <w:t>July 2003</w:t>
-      </w:r>
-      <w:r>
-        <w:rPr>
-          <w:rFonts w:ascii="Arial" w:hAnsi="Arial"/>
-          <w:lang w:val="en-GB"/>
-        </w:rPr>
-        <w:t xml:space="preserve"> – </w:t>
-      </w:r>
-      <w:r>
-        <w:rPr>
-          <w:rFonts w:ascii="Arial" w:hAnsi="Arial"/>
-          <w:lang w:val="en-GB"/>
-        </w:rPr>
-        <w:t>August 2003</w:t>
+          <w:lang w:val="en-US"/>
+        </w:rPr>
+        <w:t>High School</w:t>
       </w:r>
     </w:p>
     <w:tbl>
@@ -2131,15 +1593,15 @@
               <w:jc w:val="right"/>
               <w:rPr>
                 <w:rFonts w:ascii="Arial" w:hAnsi="Arial"/>
-                <w:lang w:val="en-GB"/>
-              </w:rPr>
-            </w:pPr>
-            <w:r>
-              <w:rPr>
-                <w:rFonts w:ascii="Arial" w:hAnsi="Arial"/>
-                <w:lang w:val="en-GB"/>
-              </w:rPr>
-              <w:t>Title:</w:t>
+                <w:lang w:val="en-US"/>
+              </w:rPr>
+            </w:pPr>
+            <w:r>
+              <w:rPr>
+                <w:rFonts w:ascii="Arial" w:hAnsi="Arial"/>
+                <w:lang w:val="en-US"/>
+              </w:rPr>
+              <w:t>Name:</w:t>
             </w:r>
           </w:p>
         </w:tc>
@@ -2154,72 +1616,56 @@
             <w:pPr>
               <w:pStyle w:val="TableContents"/>
               <w:snapToGrid w:val="false"/>
-              <w:rPr>
-                <w:rFonts w:ascii="Arial" w:hAnsi="Arial"/>
-                <w:b/>
-                <w:b/>
-                <w:lang w:val="en-GB"/>
-              </w:rPr>
-            </w:pPr>
-            <w:r>
-              <w:rPr>
-                <w:rFonts w:ascii="Arial" w:hAnsi="Arial"/>
-                <w:b/>
-                <w:lang w:val="en-GB"/>
-              </w:rPr>
-              <w:t>GraphTalk and A.I.A Developer</w:t>
-            </w:r>
-          </w:p>
-        </w:tc>
-      </w:tr>
-      <w:tr>
-        <w:trPr/>
-        <w:tc>
-          <w:tcPr>
-            <w:tcW w:w="3402" w:type="dxa"/>
-            <w:tcBorders/>
-            <w:shd w:fill="auto" w:val="clear"/>
-          </w:tcPr>
-          <w:p>
-            <w:pPr>
-              <w:pStyle w:val="TableContents"/>
-              <w:snapToGrid w:val="false"/>
-              <w:jc w:val="right"/>
-              <w:rPr>
-                <w:rFonts w:ascii="Arial" w:hAnsi="Arial"/>
-                <w:lang w:val="en-GB"/>
-              </w:rPr>
-            </w:pPr>
-            <w:r>
-              <w:rPr>
-                <w:rFonts w:ascii="Arial" w:hAnsi="Arial"/>
-                <w:lang w:val="en-GB"/>
-              </w:rPr>
-              <w:t>Organization:</w:t>
-            </w:r>
-          </w:p>
-        </w:tc>
-        <w:tc>
-          <w:tcPr>
-            <w:tcW w:w="6813" w:type="dxa"/>
-            <w:tcBorders/>
-            <w:shd w:fill="auto" w:val="clear"/>
-            <w:vAlign w:val="center"/>
-          </w:tcPr>
-          <w:p>
-            <w:pPr>
-              <w:pStyle w:val="TableContents"/>
-              <w:snapToGrid w:val="false"/>
               <w:rPr/>
             </w:pPr>
-            <w:hyperlink r:id="rId7" w:tgtFrame="_top">
+            <w:r>
+              <w:rPr>
+                <w:rStyle w:val="DefaultParagraphFont"/>
+                <w:rFonts w:ascii="Arial" w:hAnsi="Arial"/>
+                <w:lang w:val="en-US"/>
+              </w:rPr>
+              <w:t xml:space="preserve">School of Mechanical and Electrical </w:t>
+            </w:r>
+            <w:r>
+              <w:rPr>
+                <w:rStyle w:val="DefaultParagraphFont"/>
+                <w:rFonts w:ascii="Arial" w:hAnsi="Arial"/>
+                <w:lang w:val="en-US"/>
+              </w:rPr>
+              <w:t>Technics</w:t>
+            </w:r>
+            <w:r>
+              <w:rPr>
+                <w:rStyle w:val="DefaultParagraphFont"/>
+                <w:rFonts w:ascii="Arial" w:hAnsi="Arial"/>
+                <w:lang w:val="en-US"/>
+              </w:rPr>
+              <w:t xml:space="preserve"> </w:t>
+            </w:r>
+            <w:r>
+              <w:rPr>
+                <w:rStyle w:val="ACRONYM"/>
+                <w:rFonts w:ascii="Arial" w:hAnsi="Arial"/>
+                <w:lang w:val="en-US"/>
+              </w:rPr>
+              <w:t>Acad.</w:t>
+            </w:r>
+            <w:r>
+              <w:rPr>
+                <w:rStyle w:val="Q"/>
+                <w:rFonts w:ascii="Arial" w:hAnsi="Arial"/>
+                <w:lang w:val="en-US"/>
+              </w:rPr>
+              <w:t xml:space="preserve"> </w:t>
+            </w:r>
+            <w:hyperlink r:id="rId9" w:tgtFrame="_top">
               <w:r>
                 <w:rPr>
                   <w:rStyle w:val="Style10"/>
                   <w:rFonts w:ascii="Arial" w:hAnsi="Arial"/>
-                  <w:lang w:val="en-GB"/>
+                  <w:lang w:val="en-US"/>
                 </w:rPr>
-                <w:t>Computer Sciences Corporation</w:t>
+                <w:t>S. P. Korolev</w:t>
               </w:r>
             </w:hyperlink>
           </w:p>
@@ -2240,15 +1686,15 @@
               <w:jc w:val="right"/>
               <w:rPr>
                 <w:rFonts w:ascii="Arial" w:hAnsi="Arial"/>
-                <w:lang w:val="en-GB"/>
-              </w:rPr>
-            </w:pPr>
-            <w:r>
-              <w:rPr>
-                <w:rFonts w:ascii="Arial" w:hAnsi="Arial"/>
-                <w:lang w:val="en-GB"/>
-              </w:rPr>
-              <w:t>Description:</w:t>
+                <w:lang w:val="en-US"/>
+              </w:rPr>
+            </w:pPr>
+            <w:r>
+              <w:rPr>
+                <w:rFonts w:ascii="Arial" w:hAnsi="Arial"/>
+                <w:lang w:val="en-US"/>
+              </w:rPr>
+              <w:t>Major:</w:t>
             </w:r>
           </w:p>
         </w:tc>
@@ -2263,71 +1709,137 @@
             <w:pPr>
               <w:pStyle w:val="TableContents"/>
               <w:snapToGrid w:val="false"/>
-              <w:rPr/>
-            </w:pPr>
-            <w:r>
-              <w:rPr>
-                <w:rStyle w:val="DefaultParagraphFont"/>
-                <w:rFonts w:ascii="Arial" w:hAnsi="Arial"/>
-                <w:lang w:val="en-GB"/>
-              </w:rPr>
-              <w:t xml:space="preserve">The course prepares the students to work with </w:t>
-            </w:r>
-            <w:r>
-              <w:fldChar w:fldCharType="begin"/>
-            </w:r>
-            <w:r>
-              <w:instrText> HYPERLINK "http://sotirov-bg.net/~gsotirov/glossary.en.html" \l "GT" \n _top</w:instrText>
-            </w:r>
-            <w:r>
-              <w:fldChar w:fldCharType="separate"/>
-            </w:r>
-            <w:r>
-              <w:rPr>
-                <w:rStyle w:val="Style10"/>
-                <w:rFonts w:ascii="Arial" w:hAnsi="Arial"/>
-                <w:lang w:val="en-GB"/>
-              </w:rPr>
-              <w:t>GraphTalk Developer</w:t>
-            </w:r>
-            <w:r>
-              <w:fldChar w:fldCharType="end"/>
-            </w:r>
-            <w:r>
-              <w:rPr>
-                <w:rStyle w:val="DefaultParagraphFont"/>
-                <w:rFonts w:ascii="Arial" w:hAnsi="Arial"/>
-                <w:lang w:val="en-GB"/>
-              </w:rPr>
-              <w:t xml:space="preserve"> and introduces them in developing </w:t>
-            </w:r>
-            <w:r>
-              <w:fldChar w:fldCharType="begin"/>
-            </w:r>
-            <w:r>
-              <w:instrText> HYPERLINK "http://sotirov-bg.net/~gsotirov/glossary.en.html" \l "GTAIA" \n _top</w:instrText>
-            </w:r>
-            <w:r>
-              <w:fldChar w:fldCharType="separate"/>
-            </w:r>
-            <w:r>
-              <w:rPr>
-                <w:rStyle w:val="Style10"/>
-                <w:rFonts w:ascii="Arial" w:hAnsi="Arial"/>
-                <w:lang w:val="en-GB"/>
-              </w:rPr>
-              <w:t>GraphTalk A.I.A</w:t>
-            </w:r>
-            <w:r>
-              <w:fldChar w:fldCharType="end"/>
-            </w:r>
-            <w:r>
-              <w:rPr>
-                <w:rStyle w:val="DefaultParagraphFont"/>
-                <w:rFonts w:ascii="Arial" w:hAnsi="Arial"/>
-                <w:lang w:val="en-GB"/>
-              </w:rPr>
-              <w:t xml:space="preserve"> Application.</w:t>
+              <w:rPr>
+                <w:rFonts w:ascii="Arial" w:hAnsi="Arial"/>
+                <w:lang w:val="en-US"/>
+              </w:rPr>
+            </w:pPr>
+            <w:r>
+              <w:rPr>
+                <w:rFonts w:ascii="Arial" w:hAnsi="Arial"/>
+                <w:lang w:val="en-US"/>
+              </w:rPr>
+              <w:t>Electric equipment of industrial enterprises</w:t>
+            </w:r>
+          </w:p>
+        </w:tc>
+      </w:tr>
+      <w:tr>
+        <w:trPr/>
+        <w:tc>
+          <w:tcPr>
+            <w:tcW w:w="3402" w:type="dxa"/>
+            <w:tcBorders/>
+            <w:shd w:fill="auto" w:val="clear"/>
+          </w:tcPr>
+          <w:p>
+            <w:pPr>
+              <w:pStyle w:val="TableContents"/>
+              <w:snapToGrid w:val="false"/>
+              <w:jc w:val="right"/>
+              <w:rPr>
+                <w:rFonts w:ascii="Arial" w:hAnsi="Arial"/>
+                <w:lang w:val="en-US"/>
+              </w:rPr>
+            </w:pPr>
+            <w:r>
+              <w:rPr>
+                <w:rFonts w:ascii="Arial" w:hAnsi="Arial"/>
+                <w:lang w:val="en-US"/>
+              </w:rPr>
+              <w:t>Location:</w:t>
+            </w:r>
+          </w:p>
+        </w:tc>
+        <w:tc>
+          <w:tcPr>
+            <w:tcW w:w="6813" w:type="dxa"/>
+            <w:tcBorders/>
+            <w:shd w:fill="auto" w:val="clear"/>
+            <w:vAlign w:val="center"/>
+          </w:tcPr>
+          <w:p>
+            <w:pPr>
+              <w:pStyle w:val="TableContents"/>
+              <w:snapToGrid w:val="false"/>
+              <w:rPr>
+                <w:rFonts w:ascii="Arial" w:hAnsi="Arial"/>
+                <w:lang w:val="en-US"/>
+              </w:rPr>
+            </w:pPr>
+            <w:r>
+              <w:rPr>
+                <w:rFonts w:ascii="Arial" w:hAnsi="Arial"/>
+                <w:lang w:val="en-US"/>
+              </w:rPr>
+              <w:t>Dupnitsa, Bulgaria</w:t>
+            </w:r>
+          </w:p>
+        </w:tc>
+      </w:tr>
+      <w:tr>
+        <w:trPr/>
+        <w:tc>
+          <w:tcPr>
+            <w:tcW w:w="3402" w:type="dxa"/>
+            <w:tcBorders/>
+            <w:shd w:fill="auto" w:val="clear"/>
+          </w:tcPr>
+          <w:p>
+            <w:pPr>
+              <w:pStyle w:val="TableContents"/>
+              <w:snapToGrid w:val="false"/>
+              <w:jc w:val="right"/>
+              <w:rPr>
+                <w:rFonts w:ascii="Arial" w:hAnsi="Arial"/>
+                <w:lang w:val="en-US"/>
+              </w:rPr>
+            </w:pPr>
+            <w:r>
+              <w:rPr>
+                <w:rFonts w:ascii="Arial" w:hAnsi="Arial"/>
+                <w:lang w:val="en-US"/>
+              </w:rPr>
+              <w:t>Period:</w:t>
+            </w:r>
+          </w:p>
+        </w:tc>
+        <w:tc>
+          <w:tcPr>
+            <w:tcW w:w="6813" w:type="dxa"/>
+            <w:tcBorders/>
+            <w:shd w:fill="auto" w:val="clear"/>
+            <w:vAlign w:val="center"/>
+          </w:tcPr>
+          <w:p>
+            <w:pPr>
+              <w:pStyle w:val="TableContents"/>
+              <w:snapToGrid w:val="false"/>
+              <w:rPr>
+                <w:rFonts w:ascii="Arial" w:hAnsi="Arial"/>
+                <w:lang w:val="en-US"/>
+              </w:rPr>
+            </w:pPr>
+            <w:r>
+              <w:rPr>
+                <w:rFonts w:ascii="Arial" w:hAnsi="Arial"/>
+                <w:lang w:val="en-US"/>
+              </w:rPr>
+              <w:t>September 1994</w:t>
+            </w:r>
+            <w:r>
+              <w:rPr>
+                <w:rFonts w:ascii="Arial" w:hAnsi="Arial"/>
+                <w:lang w:val="en-US"/>
+              </w:rPr>
+              <w:t xml:space="preserve"> – </w:t>
+            </w:r>
+            <w:r>
+              <w:rPr>
+                <w:rFonts w:ascii="Arial" w:hAnsi="Arial"/>
+                <w:lang w:val="en-US"/>
+              </w:rPr>
+              <w:t>May 1998</w:t>
             </w:r>
           </w:p>
         </w:tc>
@@ -2336,10 +1848,14 @@
     <w:p>
       <w:pPr>
         <w:pStyle w:val="Normal"/>
-        <w:rPr/>
+        <w:rPr>
+          <w:lang w:val="en-US"/>
+        </w:rPr>
       </w:pPr>
       <w:r>
-        <w:rPr/>
+        <w:rPr>
+          <w:lang w:val="en-US"/>
+        </w:rPr>
       </w:r>
       <w:r>
         <w:br w:type="page"/>
@@ -2360,16 +1876,16 @@
         <w:rPr>
           <w:rFonts w:ascii="Arial" w:hAnsi="Arial"/>
           <w:u w:val="single"/>
-          <w:lang w:val="en-GB"/>
+          <w:lang w:val="en-US"/>
         </w:rPr>
       </w:pPr>
       <w:r>
         <w:rPr>
           <w:rFonts w:ascii="Arial" w:hAnsi="Arial"/>
           <w:u w:val="single"/>
-          <w:lang w:val="en-GB"/>
-        </w:rPr>
-        <w:t>Employment History</w:t>
+          <w:lang w:val="en-US"/>
+        </w:rPr>
+        <w:t>Skills</w:t>
         <w:tab/>
       </w:r>
     </w:p>
@@ -2386,17 +1902,617 @@
         <w:ind w:left="0" w:hanging="0"/>
         <w:rPr>
           <w:rFonts w:ascii="Arial" w:hAnsi="Arial"/>
-          <w:lang w:val="en-GB"/>
+          <w:lang w:val="en-US"/>
         </w:rPr>
       </w:pPr>
-      <w:bookmarkStart w:id="0" w:name="Codix_DevM"/>
-      <w:bookmarkEnd w:id="0"/>
-      <w:r>
-        <w:rPr>
-          <w:rFonts w:ascii="Arial" w:hAnsi="Arial"/>
-          <w:lang w:val="en-GB"/>
-        </w:rPr>
-        <w:t>October 2012 – Present</w:t>
+      <w:r>
+        <w:rPr>
+          <w:rFonts w:ascii="Arial" w:hAnsi="Arial"/>
+          <w:lang w:val="en-US"/>
+        </w:rPr>
+        <w:t>Programming Languages</w:t>
+      </w:r>
+    </w:p>
+    <w:p>
+      <w:pPr>
+        <w:pStyle w:val="Style16"/>
+        <w:tabs>
+          <w:tab w:val="left" w:pos="0" w:leader="none"/>
+        </w:tabs>
+        <w:spacing w:before="0" w:after="119"/>
+        <w:rPr>
+          <w:rFonts w:ascii="Arial" w:hAnsi="Arial"/>
+          <w:lang w:val="en-US"/>
+        </w:rPr>
+      </w:pPr>
+      <w:r>
+        <w:rPr>
+          <w:rFonts w:ascii="Arial" w:hAnsi="Arial"/>
+          <w:lang w:val="en-US"/>
+        </w:rPr>
+        <w:t xml:space="preserve">C, C++, </w:t>
+      </w:r>
+      <w:r>
+        <w:rPr>
+          <w:rFonts w:ascii="Arial" w:hAnsi="Arial"/>
+          <w:lang w:val="en-US"/>
+        </w:rPr>
+        <w:t xml:space="preserve">Java, </w:t>
+      </w:r>
+      <w:r>
+        <w:rPr>
+          <w:rFonts w:ascii="Arial" w:hAnsi="Arial"/>
+          <w:lang w:val="en-US"/>
+        </w:rPr>
+        <w:t xml:space="preserve">JavaScript®, Pascal, Perl, PHP, </w:t>
+      </w:r>
+      <w:r>
+        <w:rPr>
+          <w:rFonts w:ascii="Arial" w:hAnsi="Arial"/>
+          <w:lang w:val="en-US"/>
+        </w:rPr>
+        <w:t xml:space="preserve">PL/SQL, </w:t>
+      </w:r>
+      <w:r>
+        <w:rPr>
+          <w:rFonts w:ascii="Arial" w:hAnsi="Arial"/>
+          <w:lang w:val="en-US"/>
+        </w:rPr>
+        <w:t>Prolog, Shell</w:t>
+      </w:r>
+    </w:p>
+    <w:p>
+      <w:pPr>
+        <w:pStyle w:val="3"/>
+        <w:numPr>
+          <w:ilvl w:val="2"/>
+          <w:numId w:val="1"/>
+        </w:numPr>
+        <w:tabs>
+          <w:tab w:val="left" w:pos="0" w:leader="none"/>
+        </w:tabs>
+        <w:ind w:left="0" w:hanging="0"/>
+        <w:rPr>
+          <w:rFonts w:ascii="Arial" w:hAnsi="Arial"/>
+          <w:lang w:val="en-US"/>
+        </w:rPr>
+      </w:pPr>
+      <w:r>
+        <w:rPr>
+          <w:rFonts w:ascii="Arial" w:hAnsi="Arial"/>
+          <w:lang w:val="en-US"/>
+        </w:rPr>
+        <w:t xml:space="preserve">Web </w:t>
+      </w:r>
+      <w:r>
+        <w:rPr>
+          <w:rFonts w:ascii="Arial" w:hAnsi="Arial"/>
+          <w:lang w:val="en-US"/>
+        </w:rPr>
+        <w:t>D</w:t>
+      </w:r>
+      <w:r>
+        <w:rPr>
+          <w:rFonts w:ascii="Arial" w:hAnsi="Arial"/>
+          <w:lang w:val="en-US"/>
+        </w:rPr>
+        <w:t>evelopment</w:t>
+      </w:r>
+    </w:p>
+    <w:p>
+      <w:pPr>
+        <w:pStyle w:val="Style16"/>
+        <w:tabs>
+          <w:tab w:val="left" w:pos="0" w:leader="none"/>
+        </w:tabs>
+        <w:spacing w:before="0" w:after="119"/>
+        <w:rPr>
+          <w:rFonts w:ascii="Arial" w:hAnsi="Arial"/>
+          <w:lang w:val="en-US"/>
+        </w:rPr>
+      </w:pPr>
+      <w:r>
+        <w:rPr>
+          <w:rFonts w:ascii="Arial" w:hAnsi="Arial"/>
+          <w:lang w:val="en-US"/>
+        </w:rPr>
+        <w:t>(X)HTML, XML, CSS, XSL</w:t>
+      </w:r>
+    </w:p>
+    <w:p>
+      <w:pPr>
+        <w:pStyle w:val="3"/>
+        <w:numPr>
+          <w:ilvl w:val="2"/>
+          <w:numId w:val="1"/>
+        </w:numPr>
+        <w:tabs>
+          <w:tab w:val="left" w:pos="0" w:leader="none"/>
+        </w:tabs>
+        <w:ind w:left="0" w:hanging="0"/>
+        <w:rPr>
+          <w:lang w:val="en-US"/>
+        </w:rPr>
+      </w:pPr>
+      <w:r>
+        <w:rPr>
+          <w:lang w:val="en-US"/>
+        </w:rPr>
+        <w:t>Development Environments</w:t>
+      </w:r>
+    </w:p>
+    <w:p>
+      <w:pPr>
+        <w:pStyle w:val="TableContents"/>
+        <w:tabs>
+          <w:tab w:val="left" w:pos="0" w:leader="none"/>
+        </w:tabs>
+        <w:snapToGrid w:val="false"/>
+        <w:spacing w:before="0" w:after="119"/>
+        <w:rPr>
+          <w:rFonts w:ascii="Arial" w:hAnsi="Arial"/>
+          <w:lang w:val="en-US"/>
+        </w:rPr>
+      </w:pPr>
+      <w:r>
+        <w:rPr>
+          <w:rFonts w:ascii="Arial" w:hAnsi="Arial"/>
+          <w:lang w:val="en-US"/>
+        </w:rPr>
+        <w:t>Borland® C++Builder™, Borland® Delphi™, Eclipse, GraphTalk™ Developer, KDevelop, Microsoft® VisualC++®, Turbo® C/C++, Turbo® Pascal, Watcom™ C/C++</w:t>
+      </w:r>
+    </w:p>
+    <w:p>
+      <w:pPr>
+        <w:pStyle w:val="3"/>
+        <w:numPr>
+          <w:ilvl w:val="2"/>
+          <w:numId w:val="1"/>
+        </w:numPr>
+        <w:tabs>
+          <w:tab w:val="left" w:pos="0" w:leader="none"/>
+        </w:tabs>
+        <w:ind w:left="0" w:hanging="0"/>
+        <w:rPr>
+          <w:rFonts w:ascii="Arial" w:hAnsi="Arial"/>
+          <w:lang w:val="en-US"/>
+        </w:rPr>
+      </w:pPr>
+      <w:r>
+        <w:rPr>
+          <w:rFonts w:ascii="Arial" w:hAnsi="Arial"/>
+          <w:lang w:val="en-US"/>
+        </w:rPr>
+        <w:t>Development Tools</w:t>
+      </w:r>
+    </w:p>
+    <w:p>
+      <w:pPr>
+        <w:pStyle w:val="Style16"/>
+        <w:tabs>
+          <w:tab w:val="left" w:pos="0" w:leader="none"/>
+        </w:tabs>
+        <w:spacing w:before="0" w:after="119"/>
+        <w:rPr>
+          <w:rFonts w:ascii="Arial" w:hAnsi="Arial"/>
+          <w:lang w:val="en-US"/>
+        </w:rPr>
+      </w:pPr>
+      <w:r>
+        <w:rPr>
+          <w:rFonts w:ascii="Arial" w:hAnsi="Arial"/>
+          <w:lang w:val="en-US"/>
+        </w:rPr>
+        <w:t>Bugzilla, JIRA</w:t>
+      </w:r>
+    </w:p>
+    <w:p>
+      <w:pPr>
+        <w:pStyle w:val="Style16"/>
+        <w:tabs>
+          <w:tab w:val="left" w:pos="0" w:leader="none"/>
+        </w:tabs>
+        <w:spacing w:before="0" w:after="119"/>
+        <w:rPr>
+          <w:rFonts w:ascii="Arial" w:hAnsi="Arial"/>
+          <w:lang w:val="en-US"/>
+        </w:rPr>
+      </w:pPr>
+      <w:r>
+        <w:rPr>
+          <w:rFonts w:ascii="Arial" w:hAnsi="Arial"/>
+          <w:lang w:val="en-US"/>
+        </w:rPr>
+        <w:t>CVS, Subversion, Mercurial (Hg), Git</w:t>
+      </w:r>
+    </w:p>
+    <w:p>
+      <w:pPr>
+        <w:pStyle w:val="Style16"/>
+        <w:tabs>
+          <w:tab w:val="left" w:pos="0" w:leader="none"/>
+        </w:tabs>
+        <w:spacing w:before="0" w:after="119"/>
+        <w:rPr>
+          <w:rFonts w:ascii="Arial" w:hAnsi="Arial"/>
+          <w:lang w:val="en-US"/>
+        </w:rPr>
+      </w:pPr>
+      <w:r>
+        <w:rPr>
+          <w:rFonts w:ascii="Arial" w:hAnsi="Arial"/>
+          <w:lang w:val="en-US"/>
+        </w:rPr>
+        <w:t>make, CMake</w:t>
+      </w:r>
+    </w:p>
+    <w:p>
+      <w:pPr>
+        <w:pStyle w:val="3"/>
+        <w:numPr>
+          <w:ilvl w:val="2"/>
+          <w:numId w:val="1"/>
+        </w:numPr>
+        <w:tabs>
+          <w:tab w:val="left" w:pos="0" w:leader="none"/>
+        </w:tabs>
+        <w:ind w:left="0" w:hanging="0"/>
+        <w:rPr>
+          <w:rFonts w:ascii="Arial" w:hAnsi="Arial"/>
+          <w:lang w:val="en-US"/>
+        </w:rPr>
+      </w:pPr>
+      <w:r>
+        <w:rPr>
+          <w:rFonts w:ascii="Arial" w:hAnsi="Arial"/>
+          <w:lang w:val="en-US"/>
+        </w:rPr>
+        <w:t xml:space="preserve">Data Bases and </w:t>
+      </w:r>
+      <w:r>
+        <w:rPr>
+          <w:rFonts w:ascii="Arial" w:hAnsi="Arial"/>
+          <w:lang w:val="en-US"/>
+        </w:rPr>
+        <w:t>Modelling</w:t>
+      </w:r>
+    </w:p>
+    <w:p>
+      <w:pPr>
+        <w:pStyle w:val="Style16"/>
+        <w:tabs>
+          <w:tab w:val="left" w:pos="0" w:leader="none"/>
+        </w:tabs>
+        <w:rPr>
+          <w:rFonts w:ascii="Arial" w:hAnsi="Arial"/>
+          <w:lang w:val="en-US"/>
+        </w:rPr>
+      </w:pPr>
+      <w:r>
+        <w:rPr>
+          <w:rFonts w:ascii="Arial" w:hAnsi="Arial"/>
+          <w:lang w:val="en-US"/>
+        </w:rPr>
+        <w:t>SQL, MySQL, Oracle</w:t>
+      </w:r>
+    </w:p>
+    <w:p>
+      <w:pPr>
+        <w:pStyle w:val="Style16"/>
+        <w:tabs>
+          <w:tab w:val="left" w:pos="0" w:leader="none"/>
+        </w:tabs>
+        <w:rPr>
+          <w:rFonts w:ascii="Arial" w:hAnsi="Arial"/>
+          <w:lang w:val="en-US"/>
+        </w:rPr>
+      </w:pPr>
+      <w:r>
+        <w:rPr>
+          <w:rFonts w:ascii="Arial" w:hAnsi="Arial"/>
+          <w:lang w:val="en-US"/>
+        </w:rPr>
+        <w:t xml:space="preserve">MySQL Workbench, </w:t>
+      </w:r>
+      <w:r>
+        <w:rPr>
+          <w:rFonts w:ascii="Arial" w:hAnsi="Arial"/>
+          <w:lang w:val="en-US"/>
+        </w:rPr>
+        <w:t>Oracle SQL Developer, PL/SQL Developer</w:t>
+      </w:r>
+    </w:p>
+    <w:p>
+      <w:pPr>
+        <w:pStyle w:val="3"/>
+        <w:numPr>
+          <w:ilvl w:val="2"/>
+          <w:numId w:val="1"/>
+        </w:numPr>
+        <w:tabs>
+          <w:tab w:val="left" w:pos="0" w:leader="none"/>
+        </w:tabs>
+        <w:ind w:left="0" w:hanging="0"/>
+        <w:rPr>
+          <w:rFonts w:ascii="Arial" w:hAnsi="Arial"/>
+          <w:lang w:val="en-US"/>
+        </w:rPr>
+      </w:pPr>
+      <w:r>
+        <w:rPr>
+          <w:rFonts w:ascii="Arial" w:hAnsi="Arial"/>
+          <w:lang w:val="en-US"/>
+        </w:rPr>
+        <w:t>Operating Systems</w:t>
+      </w:r>
+    </w:p>
+    <w:p>
+      <w:pPr>
+        <w:pStyle w:val="Style16"/>
+        <w:tabs>
+          <w:tab w:val="left" w:pos="0" w:leader="none"/>
+        </w:tabs>
+        <w:spacing w:before="0" w:after="119"/>
+        <w:rPr>
+          <w:rFonts w:ascii="Arial" w:hAnsi="Arial"/>
+          <w:lang w:val="en-US"/>
+        </w:rPr>
+      </w:pPr>
+      <w:r>
+        <w:rPr>
+          <w:rFonts w:ascii="Arial" w:hAnsi="Arial"/>
+          <w:lang w:val="en-US"/>
+        </w:rPr>
+        <w:t xml:space="preserve">Linux, Unix, Windows, </w:t>
+      </w:r>
+      <w:r>
+        <w:rPr>
+          <w:rFonts w:ascii="Arial" w:hAnsi="Arial"/>
+          <w:lang w:val="en-US"/>
+        </w:rPr>
+        <w:t>DOS</w:t>
+      </w:r>
+    </w:p>
+    <w:p>
+      <w:pPr>
+        <w:pStyle w:val="3"/>
+        <w:numPr>
+          <w:ilvl w:val="2"/>
+          <w:numId w:val="1"/>
+        </w:numPr>
+        <w:tabs>
+          <w:tab w:val="left" w:pos="0" w:leader="none"/>
+        </w:tabs>
+        <w:ind w:left="0" w:hanging="0"/>
+        <w:rPr>
+          <w:rFonts w:ascii="Arial" w:hAnsi="Arial"/>
+          <w:lang w:val="en-US"/>
+        </w:rPr>
+      </w:pPr>
+      <w:r>
+        <w:rPr>
+          <w:rFonts w:ascii="Arial" w:hAnsi="Arial"/>
+          <w:lang w:val="en-US"/>
+        </w:rPr>
+        <w:t>Virtualisation</w:t>
+      </w:r>
+      <w:r>
+        <w:rPr>
+          <w:rFonts w:ascii="Arial" w:hAnsi="Arial"/>
+          <w:lang w:val="en-US"/>
+        </w:rPr>
+        <w:t xml:space="preserve"> </w:t>
+      </w:r>
+      <w:r>
+        <w:rPr>
+          <w:rFonts w:ascii="Arial" w:hAnsi="Arial"/>
+          <w:lang w:val="en-US"/>
+        </w:rPr>
+        <w:t>T</w:t>
+      </w:r>
+      <w:r>
+        <w:rPr>
+          <w:rFonts w:ascii="Arial" w:hAnsi="Arial"/>
+          <w:lang w:val="en-US"/>
+        </w:rPr>
+        <w:t>echnology</w:t>
+      </w:r>
+    </w:p>
+    <w:p>
+      <w:pPr>
+        <w:pStyle w:val="Style16"/>
+        <w:tabs>
+          <w:tab w:val="left" w:pos="0" w:leader="none"/>
+        </w:tabs>
+        <w:rPr>
+          <w:lang w:val="en-US"/>
+        </w:rPr>
+      </w:pPr>
+      <w:r>
+        <w:rPr>
+          <w:rFonts w:ascii="Arial" w:hAnsi="Arial"/>
+          <w:lang w:val="en-US"/>
+        </w:rPr>
+        <w:t>V</w:t>
+      </w:r>
+      <w:r>
+        <w:rPr>
+          <w:rFonts w:ascii="Arial" w:hAnsi="Arial"/>
+          <w:lang w:val="en-US"/>
+        </w:rPr>
+        <w:t>Mware, qemu</w:t>
+      </w:r>
+    </w:p>
+    <w:p>
+      <w:pPr>
+        <w:pStyle w:val="3"/>
+        <w:numPr>
+          <w:ilvl w:val="2"/>
+          <w:numId w:val="1"/>
+        </w:numPr>
+        <w:tabs>
+          <w:tab w:val="left" w:pos="0" w:leader="none"/>
+        </w:tabs>
+        <w:ind w:left="0" w:hanging="0"/>
+        <w:rPr>
+          <w:rFonts w:ascii="Arial" w:hAnsi="Arial"/>
+          <w:lang w:val="en-US"/>
+        </w:rPr>
+      </w:pPr>
+      <w:r>
+        <w:rPr>
+          <w:rFonts w:ascii="Arial" w:hAnsi="Arial"/>
+          <w:lang w:val="en-US"/>
+        </w:rPr>
+        <w:t>Communication Interfaces</w:t>
+      </w:r>
+    </w:p>
+    <w:p>
+      <w:pPr>
+        <w:pStyle w:val="Style16"/>
+        <w:tabs>
+          <w:tab w:val="left" w:pos="0" w:leader="none"/>
+        </w:tabs>
+        <w:spacing w:before="0" w:after="119"/>
+        <w:rPr/>
+      </w:pPr>
+      <w:r>
+        <w:fldChar w:fldCharType="begin"/>
+      </w:r>
+      <w:r>
+        <w:instrText> HYPERLINK "http://sotirov-bg.net/~gsotirov/glossary.en.html" \l "DeviceNet" \n _top</w:instrText>
+      </w:r>
+      <w:r>
+        <w:fldChar w:fldCharType="separate"/>
+      </w:r>
+      <w:r>
+        <w:rPr>
+          <w:rStyle w:val="Style10"/>
+          <w:rFonts w:ascii="Arial" w:hAnsi="Arial"/>
+          <w:lang w:val="en-US"/>
+        </w:rPr>
+        <w:t>DeviceNet™</w:t>
+      </w:r>
+      <w:r>
+        <w:fldChar w:fldCharType="end"/>
+      </w:r>
+      <w:r>
+        <w:rPr>
+          <w:rStyle w:val="DefaultParagraphFont"/>
+          <w:rFonts w:ascii="Arial" w:hAnsi="Arial"/>
+          <w:lang w:val="en-US"/>
+        </w:rPr>
+        <w:t>, SNMP, TCP/IP</w:t>
+      </w:r>
+    </w:p>
+    <w:p>
+      <w:pPr>
+        <w:pStyle w:val="3"/>
+        <w:numPr>
+          <w:ilvl w:val="2"/>
+          <w:numId w:val="1"/>
+        </w:numPr>
+        <w:tabs>
+          <w:tab w:val="left" w:pos="0" w:leader="none"/>
+        </w:tabs>
+        <w:ind w:left="0" w:hanging="0"/>
+        <w:rPr>
+          <w:rFonts w:ascii="Arial" w:hAnsi="Arial"/>
+          <w:lang w:val="en-US"/>
+        </w:rPr>
+      </w:pPr>
+      <w:r>
+        <w:rPr>
+          <w:rFonts w:ascii="Arial" w:hAnsi="Arial"/>
+          <w:lang w:val="en-US"/>
+        </w:rPr>
+        <w:t>Spoken Languages</w:t>
+      </w:r>
+    </w:p>
+    <w:p>
+      <w:pPr>
+        <w:pStyle w:val="Style16"/>
+        <w:tabs>
+          <w:tab w:val="left" w:pos="0" w:leader="none"/>
+        </w:tabs>
+        <w:spacing w:before="0" w:after="119"/>
+        <w:rPr>
+          <w:rFonts w:ascii="Arial" w:hAnsi="Arial"/>
+          <w:lang w:val="en-US"/>
+        </w:rPr>
+      </w:pPr>
+      <w:r>
+        <w:rPr>
+          <w:rFonts w:ascii="Arial" w:hAnsi="Arial"/>
+          <w:lang w:val="en-US"/>
+        </w:rPr>
+        <w:t>Bulgarian, English</w:t>
+      </w:r>
+    </w:p>
+    <w:p>
+      <w:pPr>
+        <w:pStyle w:val="2"/>
+        <w:numPr>
+          <w:ilvl w:val="1"/>
+          <w:numId w:val="1"/>
+        </w:numPr>
+        <w:tabs>
+          <w:tab w:val="left" w:pos="0" w:leader="none"/>
+          <w:tab w:val="left" w:pos="10200" w:leader="none"/>
+        </w:tabs>
+        <w:ind w:left="0" w:right="-30" w:hanging="0"/>
+        <w:rPr>
+          <w:rFonts w:ascii="Arial" w:hAnsi="Arial"/>
+          <w:u w:val="single"/>
+          <w:lang w:val="en-US"/>
+        </w:rPr>
+      </w:pPr>
+      <w:r>
+        <w:rPr>
+          <w:rFonts w:ascii="Arial" w:hAnsi="Arial"/>
+          <w:u w:val="single"/>
+          <w:lang w:val="en-US"/>
+        </w:rPr>
+        <w:t>Additional Qualifications</w:t>
+        <w:tab/>
+      </w:r>
+    </w:p>
+    <w:p>
+      <w:pPr>
+        <w:pStyle w:val="3"/>
+        <w:numPr>
+          <w:ilvl w:val="2"/>
+          <w:numId w:val="1"/>
+        </w:numPr>
+        <w:tabs>
+          <w:tab w:val="left" w:pos="0" w:leader="none"/>
+        </w:tabs>
+        <w:ind w:left="0" w:hanging="0"/>
+        <w:rPr>
+          <w:rFonts w:ascii="Arial" w:hAnsi="Arial"/>
+          <w:lang w:val="en-US"/>
+        </w:rPr>
+      </w:pPr>
+      <w:r>
+        <w:rPr>
+          <w:rFonts w:ascii="Arial" w:hAnsi="Arial"/>
+          <w:lang w:val="en-US"/>
+        </w:rPr>
+        <w:t>July 2003</w:t>
+      </w:r>
+      <w:r>
+        <w:rPr>
+          <w:rFonts w:ascii="Arial" w:hAnsi="Arial"/>
+          <w:lang w:val="en-US"/>
+        </w:rPr>
+        <w:t xml:space="preserve"> – </w:t>
+      </w:r>
+      <w:r>
+        <w:rPr>
+          <w:rFonts w:ascii="Arial" w:hAnsi="Arial"/>
+          <w:lang w:val="en-US"/>
+        </w:rPr>
+        <w:t>August 2003</w:t>
       </w:r>
     </w:p>
     <w:tbl>
@@ -2431,15 +2547,15 @@
               <w:jc w:val="right"/>
               <w:rPr>
                 <w:rFonts w:ascii="Arial" w:hAnsi="Arial"/>
-                <w:lang w:val="en-GB"/>
-              </w:rPr>
-            </w:pPr>
-            <w:r>
-              <w:rPr>
-                <w:rFonts w:ascii="Arial" w:hAnsi="Arial"/>
-                <w:lang w:val="en-GB"/>
-              </w:rPr>
-              <w:t>Position:</w:t>
+                <w:lang w:val="en-US"/>
+              </w:rPr>
+            </w:pPr>
+            <w:r>
+              <w:rPr>
+                <w:rFonts w:ascii="Arial" w:hAnsi="Arial"/>
+                <w:lang w:val="en-US"/>
+              </w:rPr>
+              <w:t>Title:</w:t>
             </w:r>
           </w:p>
         </w:tc>
@@ -2458,42 +2574,42 @@
                 <w:rFonts w:ascii="Arial" w:hAnsi="Arial"/>
                 <w:b/>
                 <w:b/>
-                <w:lang w:val="en-GB"/>
+                <w:lang w:val="en-US"/>
               </w:rPr>
             </w:pPr>
             <w:r>
               <w:rPr>
                 <w:rFonts w:ascii="Arial" w:hAnsi="Arial"/>
                 <w:b/>
-                <w:lang w:val="en-GB"/>
-              </w:rPr>
-              <w:t>Development manager</w:t>
-            </w:r>
-          </w:p>
-        </w:tc>
-      </w:tr>
-      <w:tr>
-        <w:trPr/>
-        <w:tc>
-          <w:tcPr>
-            <w:tcW w:w="3402" w:type="dxa"/>
-            <w:tcBorders/>
-            <w:shd w:fill="auto" w:val="clear"/>
-          </w:tcPr>
-          <w:p>
-            <w:pPr>
-              <w:pStyle w:val="TableContents"/>
-              <w:snapToGrid w:val="false"/>
-              <w:jc w:val="right"/>
-              <w:rPr>
-                <w:rFonts w:ascii="Arial" w:hAnsi="Arial"/>
-                <w:lang w:val="en-GB"/>
-              </w:rPr>
-            </w:pPr>
-            <w:r>
-              <w:rPr>
-                <w:rFonts w:ascii="Arial" w:hAnsi="Arial"/>
-                <w:lang w:val="en-GB"/>
+                <w:lang w:val="en-US"/>
+              </w:rPr>
+              <w:t>GraphTalk and A.I.A Developer</w:t>
+            </w:r>
+          </w:p>
+        </w:tc>
+      </w:tr>
+      <w:tr>
+        <w:trPr/>
+        <w:tc>
+          <w:tcPr>
+            <w:tcW w:w="3402" w:type="dxa"/>
+            <w:tcBorders/>
+            <w:shd w:fill="auto" w:val="clear"/>
+          </w:tcPr>
+          <w:p>
+            <w:pPr>
+              <w:pStyle w:val="TableContents"/>
+              <w:snapToGrid w:val="false"/>
+              <w:jc w:val="right"/>
+              <w:rPr>
+                <w:rFonts w:ascii="Arial" w:hAnsi="Arial"/>
+                <w:lang w:val="en-US"/>
+              </w:rPr>
+            </w:pPr>
+            <w:r>
+              <w:rPr>
+                <w:rFonts w:ascii="Arial" w:hAnsi="Arial"/>
+                <w:lang w:val="en-US"/>
               </w:rPr>
               <w:t>Organization:</w:t>
             </w:r>
@@ -2512,14 +2628,14 @@
               <w:snapToGrid w:val="false"/>
               <w:rPr/>
             </w:pPr>
-            <w:hyperlink r:id="rId8" w:tgtFrame="_top">
+            <w:hyperlink r:id="rId10" w:tgtFrame="_top">
               <w:r>
                 <w:rPr>
                   <w:rStyle w:val="Style10"/>
                   <w:rFonts w:ascii="Arial" w:hAnsi="Arial"/>
-                  <w:lang w:val="en-GB"/>
+                  <w:lang w:val="en-US"/>
                 </w:rPr>
-                <w:t>Codix Bulgaria</w:t>
+                <w:t>Computer Sciences Corporation</w:t>
               </w:r>
             </w:hyperlink>
           </w:p>
@@ -2540,15 +2656,15 @@
               <w:jc w:val="right"/>
               <w:rPr>
                 <w:rFonts w:ascii="Arial" w:hAnsi="Arial"/>
-                <w:lang w:val="en-GB"/>
-              </w:rPr>
-            </w:pPr>
-            <w:r>
-              <w:rPr>
-                <w:rFonts w:ascii="Arial" w:hAnsi="Arial"/>
-                <w:lang w:val="en-GB"/>
-              </w:rPr>
-              <w:t>Location:</w:t>
+                <w:lang w:val="en-US"/>
+              </w:rPr>
+            </w:pPr>
+            <w:r>
+              <w:rPr>
+                <w:rFonts w:ascii="Arial" w:hAnsi="Arial"/>
+                <w:lang w:val="en-US"/>
+              </w:rPr>
+              <w:t>Description:</w:t>
             </w:r>
           </w:p>
         </w:tc>
@@ -2563,137 +2679,120 @@
             <w:pPr>
               <w:pStyle w:val="TableContents"/>
               <w:snapToGrid w:val="false"/>
-              <w:rPr>
-                <w:rFonts w:ascii="Arial" w:hAnsi="Arial"/>
-                <w:lang w:val="en-GB"/>
-              </w:rPr>
-            </w:pPr>
-            <w:r>
-              <w:rPr>
-                <w:rFonts w:ascii="Arial" w:hAnsi="Arial"/>
-                <w:lang w:val="en-GB"/>
-              </w:rPr>
-              <w:t>Sofia, Bulgaria</w:t>
-            </w:r>
-          </w:p>
-        </w:tc>
-      </w:tr>
-      <w:tr>
-        <w:trPr>
-          <w:trHeight w:val="369" w:hRule="atLeast"/>
-        </w:trPr>
-        <w:tc>
-          <w:tcPr>
-            <w:tcW w:w="3402" w:type="dxa"/>
-            <w:tcBorders/>
-            <w:shd w:fill="auto" w:val="clear"/>
-          </w:tcPr>
-          <w:p>
-            <w:pPr>
-              <w:pStyle w:val="TableContents"/>
-              <w:snapToGrid w:val="false"/>
-              <w:jc w:val="right"/>
-              <w:rPr>
-                <w:rFonts w:ascii="Arial" w:hAnsi="Arial"/>
-                <w:lang w:val="en-GB"/>
-              </w:rPr>
-            </w:pPr>
-            <w:r>
-              <w:rPr>
-                <w:rFonts w:ascii="Arial" w:hAnsi="Arial"/>
-                <w:lang w:val="en-GB"/>
-              </w:rPr>
-              <w:t>Team size:</w:t>
-            </w:r>
-          </w:p>
-        </w:tc>
-        <w:tc>
-          <w:tcPr>
-            <w:tcW w:w="6813" w:type="dxa"/>
-            <w:tcBorders/>
-            <w:shd w:fill="auto" w:val="clear"/>
-            <w:vAlign w:val="center"/>
-          </w:tcPr>
-          <w:p>
-            <w:pPr>
-              <w:pStyle w:val="TableContents"/>
-              <w:snapToGrid w:val="false"/>
-              <w:rPr>
-                <w:rFonts w:ascii="Arial" w:hAnsi="Arial"/>
-                <w:lang w:val="en-GB"/>
-              </w:rPr>
-            </w:pPr>
-            <w:r>
-              <w:rPr>
-                <w:rFonts w:ascii="Arial" w:hAnsi="Arial"/>
-                <w:lang w:val="en-GB"/>
-              </w:rPr>
-              <w:t>5-10 people</w:t>
-            </w:r>
-          </w:p>
-        </w:tc>
-      </w:tr>
-      <w:tr>
-        <w:trPr/>
-        <w:tc>
-          <w:tcPr>
-            <w:tcW w:w="3402" w:type="dxa"/>
-            <w:tcBorders/>
-            <w:shd w:fill="auto" w:val="clear"/>
-          </w:tcPr>
-          <w:p>
-            <w:pPr>
-              <w:pStyle w:val="TableContents"/>
-              <w:snapToGrid w:val="false"/>
-              <w:jc w:val="right"/>
-              <w:rPr>
-                <w:rFonts w:ascii="Arial" w:hAnsi="Arial"/>
-                <w:lang w:val="en-GB"/>
-              </w:rPr>
-            </w:pPr>
-            <w:r>
-              <w:rPr>
-                <w:rFonts w:ascii="Arial" w:hAnsi="Arial"/>
-                <w:lang w:val="en-GB"/>
-              </w:rPr>
-              <w:t>Duties:</w:t>
-            </w:r>
-          </w:p>
-        </w:tc>
-        <w:tc>
-          <w:tcPr>
-            <w:tcW w:w="6813" w:type="dxa"/>
-            <w:tcBorders/>
-            <w:shd w:fill="auto" w:val="clear"/>
-            <w:vAlign w:val="center"/>
-          </w:tcPr>
-          <w:p>
-            <w:pPr>
-              <w:pStyle w:val="TableContents"/>
-              <w:snapToGrid w:val="false"/>
-              <w:rPr>
-                <w:rFonts w:ascii="Arial" w:hAnsi="Arial"/>
-                <w:lang w:val="en-GB"/>
-              </w:rPr>
-            </w:pPr>
-            <w:r>
-              <w:rPr>
-                <w:rFonts w:ascii="Arial" w:hAnsi="Arial"/>
-                <w:lang w:val="en-GB"/>
-              </w:rPr>
-              <w:t xml:space="preserve">Management of </w:t>
-            </w:r>
-            <w:r>
-              <w:rPr>
-                <w:rFonts w:ascii="Arial" w:hAnsi="Arial"/>
-                <w:lang w:val="en-GB"/>
-              </w:rPr>
-              <w:t>development process in the company, definition of rules and procedures, development of internal systems and tools to facilitate development process</w:t>
+              <w:rPr/>
+            </w:pPr>
+            <w:r>
+              <w:rPr>
+                <w:rStyle w:val="DefaultParagraphFont"/>
+                <w:rFonts w:ascii="Arial" w:hAnsi="Arial"/>
+                <w:lang w:val="en-US"/>
+              </w:rPr>
+              <w:t xml:space="preserve">The course prepares the students to work with </w:t>
+            </w:r>
+            <w:r>
+              <w:fldChar w:fldCharType="begin"/>
+            </w:r>
+            <w:r>
+              <w:instrText> HYPERLINK "http://sotirov-bg.net/~gsotirov/glossary.en.html" \l "GT" \n _top</w:instrText>
+            </w:r>
+            <w:r>
+              <w:fldChar w:fldCharType="separate"/>
+            </w:r>
+            <w:r>
+              <w:rPr>
+                <w:rStyle w:val="Style10"/>
+                <w:rFonts w:ascii="Arial" w:hAnsi="Arial"/>
+                <w:lang w:val="en-US"/>
+              </w:rPr>
+              <w:t>GraphTalk Developer</w:t>
+            </w:r>
+            <w:r>
+              <w:fldChar w:fldCharType="end"/>
+            </w:r>
+            <w:r>
+              <w:rPr>
+                <w:rStyle w:val="DefaultParagraphFont"/>
+                <w:rFonts w:ascii="Arial" w:hAnsi="Arial"/>
+                <w:lang w:val="en-US"/>
+              </w:rPr>
+              <w:t xml:space="preserve"> and introduces them in developing </w:t>
+            </w:r>
+            <w:r>
+              <w:fldChar w:fldCharType="begin"/>
+            </w:r>
+            <w:r>
+              <w:instrText> HYPERLINK "http://sotirov-bg.net/~gsotirov/glossary.en.html" \l "GTAIA" \n _top</w:instrText>
+            </w:r>
+            <w:r>
+              <w:fldChar w:fldCharType="separate"/>
+            </w:r>
+            <w:r>
+              <w:rPr>
+                <w:rStyle w:val="Style10"/>
+                <w:rFonts w:ascii="Arial" w:hAnsi="Arial"/>
+                <w:lang w:val="en-US"/>
+              </w:rPr>
+              <w:t>GraphTalk A.I.A</w:t>
+            </w:r>
+            <w:r>
+              <w:fldChar w:fldCharType="end"/>
+            </w:r>
+            <w:r>
+              <w:rPr>
+                <w:rStyle w:val="DefaultParagraphFont"/>
+                <w:rFonts w:ascii="Arial" w:hAnsi="Arial"/>
+                <w:lang w:val="en-US"/>
+              </w:rPr>
+              <w:t xml:space="preserve"> Application.</w:t>
             </w:r>
           </w:p>
         </w:tc>
       </w:tr>
     </w:tbl>
+    <w:p>
+      <w:pPr>
+        <w:pStyle w:val="Normal"/>
+        <w:rPr>
+          <w:lang w:val="en-US"/>
+        </w:rPr>
+      </w:pPr>
+      <w:r>
+        <w:rPr>
+          <w:lang w:val="en-US"/>
+        </w:rPr>
+      </w:r>
+      <w:r>
+        <w:br w:type="page"/>
+      </w:r>
+    </w:p>
+    <w:p>
+      <w:pPr>
+        <w:pStyle w:val="2"/>
+        <w:numPr>
+          <w:ilvl w:val="1"/>
+          <w:numId w:val="1"/>
+        </w:numPr>
+        <w:tabs>
+          <w:tab w:val="left" w:pos="0" w:leader="none"/>
+          <w:tab w:val="left" w:pos="10200" w:leader="none"/>
+        </w:tabs>
+        <w:ind w:left="0" w:hanging="0"/>
+        <w:rPr>
+          <w:rFonts w:ascii="Arial" w:hAnsi="Arial"/>
+          <w:u w:val="single"/>
+          <w:lang w:val="en-US"/>
+        </w:rPr>
+      </w:pPr>
+      <w:r>
+        <w:rPr>
+          <w:rFonts w:ascii="Arial" w:hAnsi="Arial"/>
+          <w:u w:val="single"/>
+          <w:lang w:val="en-US"/>
+        </w:rPr>
+        <w:t>Employment History</w:t>
+        <w:tab/>
+      </w:r>
+    </w:p>
     <w:p>
       <w:pPr>
         <w:pStyle w:val="3"/>
@@ -2707,17 +2806,17 @@
         <w:ind w:left="0" w:hanging="0"/>
         <w:rPr>
           <w:rFonts w:ascii="Arial" w:hAnsi="Arial"/>
-          <w:lang w:val="en-GB"/>
+          <w:lang w:val="en-US"/>
         </w:rPr>
       </w:pPr>
-      <w:bookmarkStart w:id="1" w:name="Codix_TL"/>
-      <w:bookmarkEnd w:id="1"/>
-      <w:r>
-        <w:rPr>
-          <w:rFonts w:ascii="Arial" w:hAnsi="Arial"/>
-          <w:lang w:val="en-GB"/>
-        </w:rPr>
-        <w:t>January 2008 – October 2012</w:t>
+      <w:bookmarkStart w:id="0" w:name="Codix_DevM"/>
+      <w:bookmarkEnd w:id="0"/>
+      <w:r>
+        <w:rPr>
+          <w:rFonts w:ascii="Arial" w:hAnsi="Arial"/>
+          <w:lang w:val="en-US"/>
+        </w:rPr>
+        <w:t>October 2012 – Present</w:t>
       </w:r>
     </w:p>
     <w:tbl>
@@ -2752,13 +2851,13 @@
               <w:jc w:val="right"/>
               <w:rPr>
                 <w:rFonts w:ascii="Arial" w:hAnsi="Arial"/>
-                <w:lang w:val="en-GB"/>
-              </w:rPr>
-            </w:pPr>
-            <w:r>
-              <w:rPr>
-                <w:rFonts w:ascii="Arial" w:hAnsi="Arial"/>
-                <w:lang w:val="en-GB"/>
+                <w:lang w:val="en-US"/>
+              </w:rPr>
+            </w:pPr>
+            <w:r>
+              <w:rPr>
+                <w:rFonts w:ascii="Arial" w:hAnsi="Arial"/>
+                <w:lang w:val="en-US"/>
               </w:rPr>
               <w:t>Position:</w:t>
             </w:r>
@@ -2779,42 +2878,42 @@
                 <w:rFonts w:ascii="Arial" w:hAnsi="Arial"/>
                 <w:b/>
                 <w:b/>
-                <w:lang w:val="en-GB"/>
+                <w:lang w:val="en-US"/>
               </w:rPr>
             </w:pPr>
             <w:r>
               <w:rPr>
                 <w:rFonts w:ascii="Arial" w:hAnsi="Arial"/>
                 <w:b/>
-                <w:lang w:val="en-GB"/>
-              </w:rPr>
-              <w:t>Team Leader</w:t>
-            </w:r>
-          </w:p>
-        </w:tc>
-      </w:tr>
-      <w:tr>
-        <w:trPr/>
-        <w:tc>
-          <w:tcPr>
-            <w:tcW w:w="3402" w:type="dxa"/>
-            <w:tcBorders/>
-            <w:shd w:fill="auto" w:val="clear"/>
-          </w:tcPr>
-          <w:p>
-            <w:pPr>
-              <w:pStyle w:val="TableContents"/>
-              <w:snapToGrid w:val="false"/>
-              <w:jc w:val="right"/>
-              <w:rPr>
-                <w:rFonts w:ascii="Arial" w:hAnsi="Arial"/>
-                <w:lang w:val="en-GB"/>
-              </w:rPr>
-            </w:pPr>
-            <w:r>
-              <w:rPr>
-                <w:rFonts w:ascii="Arial" w:hAnsi="Arial"/>
-                <w:lang w:val="en-GB"/>
+                <w:lang w:val="en-US"/>
+              </w:rPr>
+              <w:t>Development manager</w:t>
+            </w:r>
+          </w:p>
+        </w:tc>
+      </w:tr>
+      <w:tr>
+        <w:trPr/>
+        <w:tc>
+          <w:tcPr>
+            <w:tcW w:w="3402" w:type="dxa"/>
+            <w:tcBorders/>
+            <w:shd w:fill="auto" w:val="clear"/>
+          </w:tcPr>
+          <w:p>
+            <w:pPr>
+              <w:pStyle w:val="TableContents"/>
+              <w:snapToGrid w:val="false"/>
+              <w:jc w:val="right"/>
+              <w:rPr>
+                <w:rFonts w:ascii="Arial" w:hAnsi="Arial"/>
+                <w:lang w:val="en-US"/>
+              </w:rPr>
+            </w:pPr>
+            <w:r>
+              <w:rPr>
+                <w:rFonts w:ascii="Arial" w:hAnsi="Arial"/>
+                <w:lang w:val="en-US"/>
               </w:rPr>
               <w:t>Organization:</w:t>
             </w:r>
@@ -2833,12 +2932,12 @@
               <w:snapToGrid w:val="false"/>
               <w:rPr/>
             </w:pPr>
-            <w:hyperlink r:id="rId9" w:tgtFrame="_top">
+            <w:hyperlink r:id="rId11" w:tgtFrame="_top">
               <w:r>
                 <w:rPr>
                   <w:rStyle w:val="Style10"/>
                   <w:rFonts w:ascii="Arial" w:hAnsi="Arial"/>
-                  <w:lang w:val="en-GB"/>
+                  <w:lang w:val="en-US"/>
                 </w:rPr>
                 <w:t>Codix Bulgaria</w:t>
               </w:r>
@@ -2861,13 +2960,13 @@
               <w:jc w:val="right"/>
               <w:rPr>
                 <w:rFonts w:ascii="Arial" w:hAnsi="Arial"/>
-                <w:lang w:val="en-GB"/>
-              </w:rPr>
-            </w:pPr>
-            <w:r>
-              <w:rPr>
-                <w:rFonts w:ascii="Arial" w:hAnsi="Arial"/>
-                <w:lang w:val="en-GB"/>
+                <w:lang w:val="en-US"/>
+              </w:rPr>
+            </w:pPr>
+            <w:r>
+              <w:rPr>
+                <w:rFonts w:ascii="Arial" w:hAnsi="Arial"/>
+                <w:lang w:val="en-US"/>
               </w:rPr>
               <w:t>Location:</w:t>
             </w:r>
@@ -2886,13 +2985,13 @@
               <w:snapToGrid w:val="false"/>
               <w:rPr>
                 <w:rFonts w:ascii="Arial" w:hAnsi="Arial"/>
-                <w:lang w:val="en-GB"/>
-              </w:rPr>
-            </w:pPr>
-            <w:r>
-              <w:rPr>
-                <w:rFonts w:ascii="Arial" w:hAnsi="Arial"/>
-                <w:lang w:val="en-GB"/>
+                <w:lang w:val="en-US"/>
+              </w:rPr>
+            </w:pPr>
+            <w:r>
+              <w:rPr>
+                <w:rFonts w:ascii="Arial" w:hAnsi="Arial"/>
+                <w:lang w:val="en-US"/>
               </w:rPr>
               <w:t>Sofia, Bulgaria</w:t>
             </w:r>
@@ -2900,27 +2999,29 @@
         </w:tc>
       </w:tr>
       <w:tr>
-        <w:trPr/>
-        <w:tc>
-          <w:tcPr>
-            <w:tcW w:w="3402" w:type="dxa"/>
-            <w:tcBorders/>
-            <w:shd w:fill="auto" w:val="clear"/>
-          </w:tcPr>
-          <w:p>
-            <w:pPr>
-              <w:pStyle w:val="TableContents"/>
-              <w:snapToGrid w:val="false"/>
-              <w:jc w:val="right"/>
-              <w:rPr>
-                <w:rFonts w:ascii="Arial" w:hAnsi="Arial"/>
-                <w:lang w:val="en-GB"/>
-              </w:rPr>
-            </w:pPr>
-            <w:r>
-              <w:rPr>
-                <w:rFonts w:ascii="Arial" w:hAnsi="Arial"/>
-                <w:lang w:val="en-GB"/>
+        <w:trPr>
+          <w:trHeight w:val="369" w:hRule="atLeast"/>
+        </w:trPr>
+        <w:tc>
+          <w:tcPr>
+            <w:tcW w:w="3402" w:type="dxa"/>
+            <w:tcBorders/>
+            <w:shd w:fill="auto" w:val="clear"/>
+          </w:tcPr>
+          <w:p>
+            <w:pPr>
+              <w:pStyle w:val="TableContents"/>
+              <w:snapToGrid w:val="false"/>
+              <w:jc w:val="right"/>
+              <w:rPr>
+                <w:rFonts w:ascii="Arial" w:hAnsi="Arial"/>
+                <w:lang w:val="en-US"/>
+              </w:rPr>
+            </w:pPr>
+            <w:r>
+              <w:rPr>
+                <w:rFonts w:ascii="Arial" w:hAnsi="Arial"/>
+                <w:lang w:val="en-US"/>
               </w:rPr>
               <w:t>Team size:</w:t>
             </w:r>
@@ -2939,48 +3040,41 @@
               <w:snapToGrid w:val="false"/>
               <w:rPr>
                 <w:rFonts w:ascii="Arial" w:hAnsi="Arial"/>
-                <w:lang w:val="en-GB"/>
-              </w:rPr>
-            </w:pPr>
-            <w:r>
-              <w:rPr>
-                <w:rFonts w:ascii="Arial" w:hAnsi="Arial"/>
-                <w:lang w:val="en-GB"/>
-              </w:rPr>
-              <w:t>15-20</w:t>
-            </w:r>
-            <w:r>
-              <w:rPr>
-                <w:rFonts w:ascii="Arial" w:hAnsi="Arial"/>
-                <w:lang w:val="en-GB"/>
-              </w:rPr>
-              <w:t xml:space="preserve"> people</w:t>
-            </w:r>
-          </w:p>
-        </w:tc>
-      </w:tr>
-      <w:tr>
-        <w:trPr/>
-        <w:tc>
-          <w:tcPr>
-            <w:tcW w:w="3402" w:type="dxa"/>
-            <w:tcBorders/>
-            <w:shd w:fill="auto" w:val="clear"/>
-          </w:tcPr>
-          <w:p>
-            <w:pPr>
-              <w:pStyle w:val="TableContents"/>
-              <w:snapToGrid w:val="false"/>
-              <w:jc w:val="right"/>
-              <w:rPr>
-                <w:rFonts w:ascii="Arial" w:hAnsi="Arial"/>
-                <w:lang w:val="en-GB"/>
-              </w:rPr>
-            </w:pPr>
-            <w:r>
-              <w:rPr>
-                <w:rFonts w:ascii="Arial" w:hAnsi="Arial"/>
-                <w:lang w:val="en-GB"/>
+                <w:lang w:val="en-US"/>
+              </w:rPr>
+            </w:pPr>
+            <w:r>
+              <w:rPr>
+                <w:rFonts w:ascii="Arial" w:hAnsi="Arial"/>
+                <w:lang w:val="en-US"/>
+              </w:rPr>
+              <w:t>5-10 people</w:t>
+            </w:r>
+          </w:p>
+        </w:tc>
+      </w:tr>
+      <w:tr>
+        <w:trPr/>
+        <w:tc>
+          <w:tcPr>
+            <w:tcW w:w="3402" w:type="dxa"/>
+            <w:tcBorders/>
+            <w:shd w:fill="auto" w:val="clear"/>
+          </w:tcPr>
+          <w:p>
+            <w:pPr>
+              <w:pStyle w:val="TableContents"/>
+              <w:snapToGrid w:val="false"/>
+              <w:jc w:val="right"/>
+              <w:rPr>
+                <w:rFonts w:ascii="Arial" w:hAnsi="Arial"/>
+                <w:lang w:val="en-US"/>
+              </w:rPr>
+            </w:pPr>
+            <w:r>
+              <w:rPr>
+                <w:rFonts w:ascii="Arial" w:hAnsi="Arial"/>
+                <w:lang w:val="en-US"/>
               </w:rPr>
               <w:t>Duties:</w:t>
             </w:r>
@@ -2999,29 +3093,22 @@
               <w:snapToGrid w:val="false"/>
               <w:rPr>
                 <w:rFonts w:ascii="Arial" w:hAnsi="Arial"/>
-                <w:lang w:val="en-GB"/>
-              </w:rPr>
-            </w:pPr>
-            <w:r>
-              <w:rPr>
-                <w:rFonts w:ascii="Arial" w:hAnsi="Arial"/>
-                <w:lang w:val="en-GB"/>
-              </w:rPr>
-              <w:t xml:space="preserve">Management of a virtual team of developers with specific domain expertise spread in three different </w:t>
-            </w:r>
-            <w:r>
-              <w:rPr>
-                <w:rFonts w:ascii="Arial" w:hAnsi="Arial"/>
-                <w:lang w:val="en-GB"/>
-              </w:rPr>
-              <w:t xml:space="preserve">geographical </w:t>
-            </w:r>
-            <w:r>
-              <w:rPr>
-                <w:rFonts w:ascii="Arial" w:hAnsi="Arial"/>
-                <w:lang w:val="en-GB"/>
-              </w:rPr>
-              <w:t>locations</w:t>
+                <w:lang w:val="en-US"/>
+              </w:rPr>
+            </w:pPr>
+            <w:r>
+              <w:rPr>
+                <w:rFonts w:ascii="Arial" w:hAnsi="Arial"/>
+                <w:lang w:val="en-US"/>
+              </w:rPr>
+              <w:t xml:space="preserve">Management of </w:t>
+            </w:r>
+            <w:r>
+              <w:rPr>
+                <w:rFonts w:ascii="Arial" w:hAnsi="Arial"/>
+                <w:lang w:val="en-US"/>
+              </w:rPr>
+              <w:t>development process in the company, definition of rules and procedures, development of internal systems and tools to facilitate development process</w:t>
             </w:r>
           </w:p>
         </w:tc>
@@ -3040,24 +3127,17 @@
         <w:ind w:left="0" w:hanging="0"/>
         <w:rPr>
           <w:rFonts w:ascii="Arial" w:hAnsi="Arial"/>
-          <w:lang w:val="en-GB"/>
+          <w:lang w:val="en-US"/>
         </w:rPr>
       </w:pPr>
-      <w:bookmarkStart w:id="2" w:name="Codix_CSQL"/>
-      <w:r>
-        <w:rPr>
-          <w:rFonts w:ascii="Arial" w:hAnsi="Arial"/>
-          <w:lang w:val="en-GB"/>
-        </w:rPr>
-        <w:t xml:space="preserve">December 2006 – </w:t>
-      </w:r>
-      <w:bookmarkEnd w:id="2"/>
-      <w:r>
-        <w:rPr>
-          <w:rFonts w:ascii="Arial" w:hAnsi="Arial"/>
-          <w:lang w:val="en-GB"/>
-        </w:rPr>
-        <w:t>December 2007</w:t>
+      <w:bookmarkStart w:id="1" w:name="Codix_TL"/>
+      <w:bookmarkEnd w:id="1"/>
+      <w:r>
+        <w:rPr>
+          <w:rFonts w:ascii="Arial" w:hAnsi="Arial"/>
+          <w:lang w:val="en-US"/>
+        </w:rPr>
+        <w:t>January 2008 – October 2012</w:t>
       </w:r>
     </w:p>
     <w:tbl>
@@ -3092,13 +3172,13 @@
               <w:jc w:val="right"/>
               <w:rPr>
                 <w:rFonts w:ascii="Arial" w:hAnsi="Arial"/>
-                <w:lang w:val="en-GB"/>
-              </w:rPr>
-            </w:pPr>
-            <w:r>
-              <w:rPr>
-                <w:rFonts w:ascii="Arial" w:hAnsi="Arial"/>
-                <w:lang w:val="en-GB"/>
+                <w:lang w:val="en-US"/>
+              </w:rPr>
+            </w:pPr>
+            <w:r>
+              <w:rPr>
+                <w:rFonts w:ascii="Arial" w:hAnsi="Arial"/>
+                <w:lang w:val="en-US"/>
               </w:rPr>
               <w:t>Position:</w:t>
             </w:r>
@@ -3119,66 +3199,42 @@
                 <w:rFonts w:ascii="Arial" w:hAnsi="Arial"/>
                 <w:b/>
                 <w:b/>
-                <w:lang w:val="en-GB"/>
+                <w:lang w:val="en-US"/>
               </w:rPr>
             </w:pPr>
             <w:r>
               <w:rPr>
                 <w:rFonts w:ascii="Arial" w:hAnsi="Arial"/>
                 <w:b/>
-                <w:lang w:val="en-GB"/>
-              </w:rPr>
-              <w:t xml:space="preserve">C </w:t>
-            </w:r>
-            <w:r>
-              <w:rPr>
-                <w:rFonts w:ascii="Arial" w:hAnsi="Arial"/>
-                <w:b/>
-                <w:lang w:val="en-GB"/>
-              </w:rPr>
-              <w:t xml:space="preserve">and </w:t>
-            </w:r>
-            <w:r>
-              <w:rPr>
-                <w:rFonts w:ascii="Arial" w:hAnsi="Arial"/>
-                <w:b/>
-                <w:lang w:val="en-GB"/>
-              </w:rPr>
-              <w:t xml:space="preserve">SQL </w:t>
-            </w:r>
-            <w:r>
-              <w:rPr>
-                <w:rFonts w:ascii="Arial" w:hAnsi="Arial"/>
-                <w:b/>
-                <w:lang w:val="en-GB"/>
-              </w:rPr>
-              <w:t>Developer</w:t>
-            </w:r>
-          </w:p>
-        </w:tc>
-      </w:tr>
-      <w:tr>
-        <w:trPr/>
-        <w:tc>
-          <w:tcPr>
-            <w:tcW w:w="3402" w:type="dxa"/>
-            <w:tcBorders/>
-            <w:shd w:fill="auto" w:val="clear"/>
-          </w:tcPr>
-          <w:p>
-            <w:pPr>
-              <w:pStyle w:val="TableContents"/>
-              <w:snapToGrid w:val="false"/>
-              <w:jc w:val="right"/>
-              <w:rPr>
-                <w:rFonts w:ascii="Arial" w:hAnsi="Arial"/>
-                <w:lang w:val="en-GB"/>
-              </w:rPr>
-            </w:pPr>
-            <w:r>
-              <w:rPr>
-                <w:rFonts w:ascii="Arial" w:hAnsi="Arial"/>
-                <w:lang w:val="en-GB"/>
+                <w:lang w:val="en-US"/>
+              </w:rPr>
+              <w:t>Team Leader</w:t>
+            </w:r>
+          </w:p>
+        </w:tc>
+      </w:tr>
+      <w:tr>
+        <w:trPr/>
+        <w:tc>
+          <w:tcPr>
+            <w:tcW w:w="3402" w:type="dxa"/>
+            <w:tcBorders/>
+            <w:shd w:fill="auto" w:val="clear"/>
+          </w:tcPr>
+          <w:p>
+            <w:pPr>
+              <w:pStyle w:val="TableContents"/>
+              <w:snapToGrid w:val="false"/>
+              <w:jc w:val="right"/>
+              <w:rPr>
+                <w:rFonts w:ascii="Arial" w:hAnsi="Arial"/>
+                <w:lang w:val="en-US"/>
+              </w:rPr>
+            </w:pPr>
+            <w:r>
+              <w:rPr>
+                <w:rFonts w:ascii="Arial" w:hAnsi="Arial"/>
+                <w:lang w:val="en-US"/>
               </w:rPr>
               <w:t>Organization:</w:t>
             </w:r>
@@ -3197,12 +3253,12 @@
               <w:snapToGrid w:val="false"/>
               <w:rPr/>
             </w:pPr>
-            <w:hyperlink r:id="rId10" w:tgtFrame="_top">
+            <w:hyperlink r:id="rId12" w:tgtFrame="_top">
               <w:r>
                 <w:rPr>
                   <w:rStyle w:val="Style10"/>
                   <w:rFonts w:ascii="Arial" w:hAnsi="Arial"/>
-                  <w:lang w:val="en-GB"/>
+                  <w:lang w:val="en-US"/>
                 </w:rPr>
                 <w:t>Codix Bulgaria</w:t>
               </w:r>
@@ -3225,13 +3281,13 @@
               <w:jc w:val="right"/>
               <w:rPr>
                 <w:rFonts w:ascii="Arial" w:hAnsi="Arial"/>
-                <w:lang w:val="en-GB"/>
-              </w:rPr>
-            </w:pPr>
-            <w:r>
-              <w:rPr>
-                <w:rFonts w:ascii="Arial" w:hAnsi="Arial"/>
-                <w:lang w:val="en-GB"/>
+                <w:lang w:val="en-US"/>
+              </w:rPr>
+            </w:pPr>
+            <w:r>
+              <w:rPr>
+                <w:rFonts w:ascii="Arial" w:hAnsi="Arial"/>
+                <w:lang w:val="en-US"/>
               </w:rPr>
               <w:t>Location:</w:t>
             </w:r>
@@ -3250,13 +3306,13 @@
               <w:snapToGrid w:val="false"/>
               <w:rPr>
                 <w:rFonts w:ascii="Arial" w:hAnsi="Arial"/>
-                <w:lang w:val="en-GB"/>
-              </w:rPr>
-            </w:pPr>
-            <w:r>
-              <w:rPr>
-                <w:rFonts w:ascii="Arial" w:hAnsi="Arial"/>
-                <w:lang w:val="en-GB"/>
+                <w:lang w:val="en-US"/>
+              </w:rPr>
+            </w:pPr>
+            <w:r>
+              <w:rPr>
+                <w:rFonts w:ascii="Arial" w:hAnsi="Arial"/>
+                <w:lang w:val="en-US"/>
               </w:rPr>
               <w:t>Sofia, Bulgaria</w:t>
             </w:r>
@@ -3278,13 +3334,13 @@
               <w:jc w:val="right"/>
               <w:rPr>
                 <w:rFonts w:ascii="Arial" w:hAnsi="Arial"/>
-                <w:lang w:val="en-GB"/>
-              </w:rPr>
-            </w:pPr>
-            <w:r>
-              <w:rPr>
-                <w:rFonts w:ascii="Arial" w:hAnsi="Arial"/>
-                <w:lang w:val="en-GB"/>
+                <w:lang w:val="en-US"/>
+              </w:rPr>
+            </w:pPr>
+            <w:r>
+              <w:rPr>
+                <w:rFonts w:ascii="Arial" w:hAnsi="Arial"/>
+                <w:lang w:val="en-US"/>
               </w:rPr>
               <w:t>Team size:</w:t>
             </w:r>
@@ -3303,41 +3359,48 @@
               <w:snapToGrid w:val="false"/>
               <w:rPr>
                 <w:rFonts w:ascii="Arial" w:hAnsi="Arial"/>
-                <w:lang w:val="en-GB"/>
-              </w:rPr>
-            </w:pPr>
-            <w:r>
-              <w:rPr>
-                <w:rFonts w:ascii="Arial" w:hAnsi="Arial"/>
-                <w:lang w:val="en-GB"/>
-              </w:rPr>
-              <w:t>5-10 people</w:t>
-            </w:r>
-          </w:p>
-        </w:tc>
-      </w:tr>
-      <w:tr>
-        <w:trPr/>
-        <w:tc>
-          <w:tcPr>
-            <w:tcW w:w="3402" w:type="dxa"/>
-            <w:tcBorders/>
-            <w:shd w:fill="auto" w:val="clear"/>
-          </w:tcPr>
-          <w:p>
-            <w:pPr>
-              <w:pStyle w:val="TableContents"/>
-              <w:snapToGrid w:val="false"/>
-              <w:jc w:val="right"/>
-              <w:rPr>
-                <w:rFonts w:ascii="Arial" w:hAnsi="Arial"/>
-                <w:lang w:val="en-GB"/>
-              </w:rPr>
-            </w:pPr>
-            <w:r>
-              <w:rPr>
-                <w:rFonts w:ascii="Arial" w:hAnsi="Arial"/>
-                <w:lang w:val="en-GB"/>
+                <w:lang w:val="en-US"/>
+              </w:rPr>
+            </w:pPr>
+            <w:r>
+              <w:rPr>
+                <w:rFonts w:ascii="Arial" w:hAnsi="Arial"/>
+                <w:lang w:val="en-US"/>
+              </w:rPr>
+              <w:t>15-20</w:t>
+            </w:r>
+            <w:r>
+              <w:rPr>
+                <w:rFonts w:ascii="Arial" w:hAnsi="Arial"/>
+                <w:lang w:val="en-US"/>
+              </w:rPr>
+              <w:t xml:space="preserve"> people</w:t>
+            </w:r>
+          </w:p>
+        </w:tc>
+      </w:tr>
+      <w:tr>
+        <w:trPr/>
+        <w:tc>
+          <w:tcPr>
+            <w:tcW w:w="3402" w:type="dxa"/>
+            <w:tcBorders/>
+            <w:shd w:fill="auto" w:val="clear"/>
+          </w:tcPr>
+          <w:p>
+            <w:pPr>
+              <w:pStyle w:val="TableContents"/>
+              <w:snapToGrid w:val="false"/>
+              <w:jc w:val="right"/>
+              <w:rPr>
+                <w:rFonts w:ascii="Arial" w:hAnsi="Arial"/>
+                <w:lang w:val="en-US"/>
+              </w:rPr>
+            </w:pPr>
+            <w:r>
+              <w:rPr>
+                <w:rFonts w:ascii="Arial" w:hAnsi="Arial"/>
+                <w:lang w:val="en-US"/>
               </w:rPr>
               <w:t>Duties:</w:t>
             </w:r>
@@ -3356,55 +3419,29 @@
               <w:snapToGrid w:val="false"/>
               <w:rPr>
                 <w:rFonts w:ascii="Arial" w:hAnsi="Arial"/>
-                <w:lang w:val="en-GB"/>
-              </w:rPr>
-            </w:pPr>
-            <w:r>
-              <w:rPr>
-                <w:rFonts w:ascii="Arial" w:hAnsi="Arial"/>
-                <w:lang w:val="en-GB"/>
-              </w:rPr>
-              <w:t xml:space="preserve">Development of </w:t>
-            </w:r>
-            <w:r>
-              <w:rPr>
-                <w:rFonts w:ascii="Arial" w:hAnsi="Arial"/>
-                <w:i/>
-                <w:iCs/>
-                <w:lang w:val="en-GB"/>
-              </w:rPr>
-              <w:t>i</w:t>
-            </w:r>
-            <w:r>
-              <w:rPr>
-                <w:rFonts w:ascii="Arial" w:hAnsi="Arial"/>
-                <w:lang w:val="en-GB"/>
-              </w:rPr>
-              <w:t xml:space="preserve">MX software </w:t>
-            </w:r>
-            <w:r>
-              <w:rPr>
-                <w:rFonts w:ascii="Arial" w:hAnsi="Arial"/>
-                <w:lang w:val="en-GB"/>
-              </w:rPr>
-              <w:t xml:space="preserve">in </w:t>
-            </w:r>
-            <w:hyperlink r:id="rId11">
-              <w:r>
-                <w:rPr>
-                  <w:rStyle w:val="Style10"/>
-                  <w:rFonts w:ascii="Arial" w:hAnsi="Arial"/>
-                  <w:lang w:val="en-GB"/>
-                </w:rPr>
-                <w:t>Pro*C</w:t>
-              </w:r>
-            </w:hyperlink>
-            <w:r>
-              <w:rPr>
-                <w:rFonts w:ascii="Arial" w:hAnsi="Arial"/>
-                <w:lang w:val="en-GB"/>
-              </w:rPr>
-              <w:t xml:space="preserve"> and PL/SQL</w:t>
+                <w:lang w:val="en-US"/>
+              </w:rPr>
+            </w:pPr>
+            <w:r>
+              <w:rPr>
+                <w:rFonts w:ascii="Arial" w:hAnsi="Arial"/>
+                <w:lang w:val="en-US"/>
+              </w:rPr>
+              <w:t xml:space="preserve">Management of a virtual team of developers with specific domain expertise spread in three different </w:t>
+            </w:r>
+            <w:r>
+              <w:rPr>
+                <w:rFonts w:ascii="Arial" w:hAnsi="Arial"/>
+                <w:lang w:val="en-US"/>
+              </w:rPr>
+              <w:t xml:space="preserve">geographical </w:t>
+            </w:r>
+            <w:r>
+              <w:rPr>
+                <w:rFonts w:ascii="Arial" w:hAnsi="Arial"/>
+                <w:lang w:val="en-US"/>
+              </w:rPr>
+              <w:t>locations</w:t>
             </w:r>
           </w:p>
         </w:tc>
@@ -3423,24 +3460,24 @@
         <w:ind w:left="0" w:hanging="0"/>
         <w:rPr>
           <w:rFonts w:ascii="Arial" w:hAnsi="Arial"/>
-          <w:lang w:val="en-GB"/>
+          <w:lang w:val="en-US"/>
         </w:rPr>
       </w:pPr>
-      <w:bookmarkStart w:id="3" w:name="OBS1"/>
-      <w:r>
-        <w:rPr>
-          <w:rFonts w:ascii="Arial" w:hAnsi="Arial"/>
-          <w:lang w:val="en-GB"/>
-        </w:rPr>
-        <w:t>O</w:t>
-      </w:r>
-      <w:bookmarkEnd w:id="3"/>
-      <w:r>
-        <w:rPr>
-          <w:rFonts w:ascii="Arial" w:hAnsi="Arial"/>
-          <w:lang w:val="en-GB"/>
-        </w:rPr>
-        <w:t>ctober 2005 – November 2006</w:t>
+      <w:bookmarkStart w:id="2" w:name="Codix_CSQL"/>
+      <w:r>
+        <w:rPr>
+          <w:rFonts w:ascii="Arial" w:hAnsi="Arial"/>
+          <w:lang w:val="en-US"/>
+        </w:rPr>
+        <w:t xml:space="preserve">December 2006 – </w:t>
+      </w:r>
+      <w:bookmarkEnd w:id="2"/>
+      <w:r>
+        <w:rPr>
+          <w:rFonts w:ascii="Arial" w:hAnsi="Arial"/>
+          <w:lang w:val="en-US"/>
+        </w:rPr>
+        <w:t>December 2007</w:t>
       </w:r>
     </w:p>
     <w:tbl>
@@ -3475,13 +3512,13 @@
               <w:jc w:val="right"/>
               <w:rPr>
                 <w:rFonts w:ascii="Arial" w:hAnsi="Arial"/>
-                <w:lang w:val="en-GB"/>
-              </w:rPr>
-            </w:pPr>
-            <w:r>
-              <w:rPr>
-                <w:rFonts w:ascii="Arial" w:hAnsi="Arial"/>
-                <w:lang w:val="en-GB"/>
+                <w:lang w:val="en-US"/>
+              </w:rPr>
+            </w:pPr>
+            <w:r>
+              <w:rPr>
+                <w:rFonts w:ascii="Arial" w:hAnsi="Arial"/>
+                <w:lang w:val="en-US"/>
               </w:rPr>
               <w:t>Position:</w:t>
             </w:r>
@@ -3502,42 +3539,66 @@
                 <w:rFonts w:ascii="Arial" w:hAnsi="Arial"/>
                 <w:b/>
                 <w:b/>
-                <w:lang w:val="en-GB"/>
+                <w:lang w:val="en-US"/>
               </w:rPr>
             </w:pPr>
             <w:r>
               <w:rPr>
                 <w:rFonts w:ascii="Arial" w:hAnsi="Arial"/>
                 <w:b/>
-                <w:lang w:val="en-GB"/>
-              </w:rPr>
-              <w:t>Senior Programmer</w:t>
-            </w:r>
-          </w:p>
-        </w:tc>
-      </w:tr>
-      <w:tr>
-        <w:trPr/>
-        <w:tc>
-          <w:tcPr>
-            <w:tcW w:w="3402" w:type="dxa"/>
-            <w:tcBorders/>
-            <w:shd w:fill="auto" w:val="clear"/>
-          </w:tcPr>
-          <w:p>
-            <w:pPr>
-              <w:pStyle w:val="TableContents"/>
-              <w:snapToGrid w:val="false"/>
-              <w:jc w:val="right"/>
-              <w:rPr>
-                <w:rFonts w:ascii="Arial" w:hAnsi="Arial"/>
-                <w:lang w:val="en-GB"/>
-              </w:rPr>
-            </w:pPr>
-            <w:r>
-              <w:rPr>
-                <w:rFonts w:ascii="Arial" w:hAnsi="Arial"/>
-                <w:lang w:val="en-GB"/>
+                <w:lang w:val="en-US"/>
+              </w:rPr>
+              <w:t xml:space="preserve">C </w:t>
+            </w:r>
+            <w:r>
+              <w:rPr>
+                <w:rFonts w:ascii="Arial" w:hAnsi="Arial"/>
+                <w:b/>
+                <w:lang w:val="en-US"/>
+              </w:rPr>
+              <w:t xml:space="preserve">and </w:t>
+            </w:r>
+            <w:r>
+              <w:rPr>
+                <w:rFonts w:ascii="Arial" w:hAnsi="Arial"/>
+                <w:b/>
+                <w:lang w:val="en-US"/>
+              </w:rPr>
+              <w:t xml:space="preserve">SQL </w:t>
+            </w:r>
+            <w:r>
+              <w:rPr>
+                <w:rFonts w:ascii="Arial" w:hAnsi="Arial"/>
+                <w:b/>
+                <w:lang w:val="en-US"/>
+              </w:rPr>
+              <w:t>Developer</w:t>
+            </w:r>
+          </w:p>
+        </w:tc>
+      </w:tr>
+      <w:tr>
+        <w:trPr/>
+        <w:tc>
+          <w:tcPr>
+            <w:tcW w:w="3402" w:type="dxa"/>
+            <w:tcBorders/>
+            <w:shd w:fill="auto" w:val="clear"/>
+          </w:tcPr>
+          <w:p>
+            <w:pPr>
+              <w:pStyle w:val="TableContents"/>
+              <w:snapToGrid w:val="false"/>
+              <w:jc w:val="right"/>
+              <w:rPr>
+                <w:rFonts w:ascii="Arial" w:hAnsi="Arial"/>
+                <w:lang w:val="en-US"/>
+              </w:rPr>
+            </w:pPr>
+            <w:r>
+              <w:rPr>
+                <w:rFonts w:ascii="Arial" w:hAnsi="Arial"/>
+                <w:lang w:val="en-US"/>
               </w:rPr>
               <w:t>Organization:</w:t>
             </w:r>
@@ -3556,224 +3617,214 @@
               <w:snapToGrid w:val="false"/>
               <w:rPr/>
             </w:pPr>
-            <w:hyperlink r:id="rId12">
+            <w:hyperlink r:id="rId13" w:tgtFrame="_top">
               <w:r>
                 <w:rPr>
                   <w:rStyle w:val="Style10"/>
                   <w:rFonts w:ascii="Arial" w:hAnsi="Arial"/>
-                  <w:lang w:val="en-GB"/>
+                  <w:lang w:val="en-US"/>
                 </w:rPr>
-                <w:t>CSC</w:t>
+                <w:t>Codix Bulgaria</w:t>
               </w:r>
             </w:hyperlink>
-            <w:r>
-              <w:rPr>
-                <w:rStyle w:val="Style10"/>
-                <w:rFonts w:ascii="Arial" w:hAnsi="Arial"/>
-                <w:color w:val="auto"/>
-                <w:u w:val="none"/>
+          </w:p>
+        </w:tc>
+      </w:tr>
+      <w:tr>
+        <w:trPr/>
+        <w:tc>
+          <w:tcPr>
+            <w:tcW w:w="3402" w:type="dxa"/>
+            <w:tcBorders/>
+            <w:shd w:fill="auto" w:val="clear"/>
+          </w:tcPr>
+          <w:p>
+            <w:pPr>
+              <w:pStyle w:val="TableContents"/>
+              <w:snapToGrid w:val="false"/>
+              <w:jc w:val="right"/>
+              <w:rPr>
+                <w:rFonts w:ascii="Arial" w:hAnsi="Arial"/>
+                <w:lang w:val="en-US"/>
+              </w:rPr>
+            </w:pPr>
+            <w:r>
+              <w:rPr>
+                <w:rFonts w:ascii="Arial" w:hAnsi="Arial"/>
+                <w:lang w:val="en-US"/>
+              </w:rPr>
+              <w:t>Location:</w:t>
+            </w:r>
+          </w:p>
+        </w:tc>
+        <w:tc>
+          <w:tcPr>
+            <w:tcW w:w="6813" w:type="dxa"/>
+            <w:tcBorders/>
+            <w:shd w:fill="auto" w:val="clear"/>
+            <w:vAlign w:val="center"/>
+          </w:tcPr>
+          <w:p>
+            <w:pPr>
+              <w:pStyle w:val="TableContents"/>
+              <w:snapToGrid w:val="false"/>
+              <w:rPr>
+                <w:rFonts w:ascii="Arial" w:hAnsi="Arial"/>
+                <w:lang w:val="en-US"/>
+              </w:rPr>
+            </w:pPr>
+            <w:r>
+              <w:rPr>
+                <w:rFonts w:ascii="Arial" w:hAnsi="Arial"/>
+                <w:lang w:val="en-US"/>
+              </w:rPr>
+              <w:t>Sofia, Bulgaria</w:t>
+            </w:r>
+          </w:p>
+        </w:tc>
+      </w:tr>
+      <w:tr>
+        <w:trPr/>
+        <w:tc>
+          <w:tcPr>
+            <w:tcW w:w="3402" w:type="dxa"/>
+            <w:tcBorders/>
+            <w:shd w:fill="auto" w:val="clear"/>
+          </w:tcPr>
+          <w:p>
+            <w:pPr>
+              <w:pStyle w:val="TableContents"/>
+              <w:snapToGrid w:val="false"/>
+              <w:jc w:val="right"/>
+              <w:rPr>
+                <w:rFonts w:ascii="Arial" w:hAnsi="Arial"/>
+                <w:lang w:val="en-US"/>
+              </w:rPr>
+            </w:pPr>
+            <w:r>
+              <w:rPr>
+                <w:rFonts w:ascii="Arial" w:hAnsi="Arial"/>
+                <w:lang w:val="en-US"/>
+              </w:rPr>
+              <w:t>Team size:</w:t>
+            </w:r>
+          </w:p>
+        </w:tc>
+        <w:tc>
+          <w:tcPr>
+            <w:tcW w:w="6813" w:type="dxa"/>
+            <w:tcBorders/>
+            <w:shd w:fill="auto" w:val="clear"/>
+            <w:vAlign w:val="center"/>
+          </w:tcPr>
+          <w:p>
+            <w:pPr>
+              <w:pStyle w:val="TableContents"/>
+              <w:snapToGrid w:val="false"/>
+              <w:rPr>
+                <w:rFonts w:ascii="Arial" w:hAnsi="Arial"/>
+                <w:lang w:val="en-US"/>
+              </w:rPr>
+            </w:pPr>
+            <w:r>
+              <w:rPr>
+                <w:rFonts w:ascii="Arial" w:hAnsi="Arial"/>
+                <w:lang w:val="en-US"/>
+              </w:rPr>
+              <w:t>5-10 people</w:t>
+            </w:r>
+          </w:p>
+        </w:tc>
+      </w:tr>
+      <w:tr>
+        <w:trPr/>
+        <w:tc>
+          <w:tcPr>
+            <w:tcW w:w="3402" w:type="dxa"/>
+            <w:tcBorders/>
+            <w:shd w:fill="auto" w:val="clear"/>
+          </w:tcPr>
+          <w:p>
+            <w:pPr>
+              <w:pStyle w:val="TableContents"/>
+              <w:snapToGrid w:val="false"/>
+              <w:jc w:val="right"/>
+              <w:rPr>
+                <w:rFonts w:ascii="Arial" w:hAnsi="Arial"/>
+                <w:lang w:val="en-US"/>
+              </w:rPr>
+            </w:pPr>
+            <w:r>
+              <w:rPr>
+                <w:rFonts w:ascii="Arial" w:hAnsi="Arial"/>
+                <w:lang w:val="en-US"/>
+              </w:rPr>
+              <w:t>Duties:</w:t>
+            </w:r>
+          </w:p>
+        </w:tc>
+        <w:tc>
+          <w:tcPr>
+            <w:tcW w:w="6813" w:type="dxa"/>
+            <w:tcBorders/>
+            <w:shd w:fill="auto" w:val="clear"/>
+            <w:vAlign w:val="center"/>
+          </w:tcPr>
+          <w:p>
+            <w:pPr>
+              <w:pStyle w:val="TableContents"/>
+              <w:snapToGrid w:val="false"/>
+              <w:rPr>
+                <w:rFonts w:ascii="Arial" w:hAnsi="Arial"/>
                 <w:lang w:val="en-GB"/>
               </w:rPr>
-              <w:t xml:space="preserve"> (former OBS [</w:t>
-            </w:r>
-            <w:r>
-              <w:rPr>
-                <w:rStyle w:val="Style10"/>
-                <w:rFonts w:ascii="Arial" w:hAnsi="Arial"/>
-                <w:color w:val="auto"/>
-                <w:u w:val="none"/>
-                <w:lang w:val="en-GB"/>
-              </w:rPr>
-              <w:t>Object Builder Software</w:t>
-            </w:r>
-            <w:r>
-              <w:rPr>
-                <w:rStyle w:val="Style10"/>
-                <w:rFonts w:ascii="Arial" w:hAnsi="Arial"/>
-                <w:color w:val="auto"/>
-                <w:u w:val="none"/>
-                <w:lang w:val="en-GB"/>
-              </w:rPr>
-              <w:t>]</w:t>
-            </w:r>
-            <w:r>
-              <w:rPr>
-                <w:rStyle w:val="Style10"/>
-                <w:rFonts w:ascii="Arial" w:hAnsi="Arial"/>
-                <w:color w:val="auto"/>
-                <w:u w:val="none"/>
-                <w:lang w:val="en-GB"/>
-              </w:rPr>
-              <w:t xml:space="preserve">) </w:t>
-            </w:r>
-            <w:r>
-              <w:rPr>
-                <w:rStyle w:val="Style10"/>
-                <w:rFonts w:ascii="Arial" w:hAnsi="Arial"/>
-                <w:color w:val="auto"/>
-                <w:u w:val="none"/>
-                <w:lang w:val="en-GB"/>
-              </w:rPr>
-              <w:t>Bulgaria</w:t>
-            </w:r>
-          </w:p>
-        </w:tc>
-      </w:tr>
-      <w:tr>
-        <w:trPr/>
-        <w:tc>
-          <w:tcPr>
-            <w:tcW w:w="3402" w:type="dxa"/>
-            <w:tcBorders/>
-            <w:shd w:fill="auto" w:val="clear"/>
-          </w:tcPr>
-          <w:p>
-            <w:pPr>
-              <w:pStyle w:val="TableContents"/>
-              <w:snapToGrid w:val="false"/>
-              <w:jc w:val="right"/>
-              <w:rPr>
-                <w:rFonts w:ascii="Arial" w:hAnsi="Arial"/>
-                <w:lang w:val="en-GB"/>
-              </w:rPr>
-            </w:pPr>
-            <w:r>
-              <w:rPr>
-                <w:rFonts w:ascii="Arial" w:hAnsi="Arial"/>
-                <w:lang w:val="en-GB"/>
-              </w:rPr>
-              <w:t>Location:</w:t>
-            </w:r>
-          </w:p>
-        </w:tc>
-        <w:tc>
-          <w:tcPr>
-            <w:tcW w:w="6813" w:type="dxa"/>
-            <w:tcBorders/>
-            <w:shd w:fill="auto" w:val="clear"/>
-            <w:vAlign w:val="center"/>
-          </w:tcPr>
-          <w:p>
-            <w:pPr>
-              <w:pStyle w:val="TableContents"/>
-              <w:snapToGrid w:val="false"/>
-              <w:rPr>
-                <w:rFonts w:ascii="Arial" w:hAnsi="Arial"/>
-                <w:lang w:val="en-GB"/>
-              </w:rPr>
-            </w:pPr>
-            <w:r>
-              <w:rPr>
-                <w:rFonts w:ascii="Arial" w:hAnsi="Arial"/>
-                <w:lang w:val="en-GB"/>
-              </w:rPr>
-              <w:t>Sofia, Bulgaria</w:t>
-            </w:r>
-          </w:p>
-        </w:tc>
-      </w:tr>
-      <w:tr>
-        <w:trPr/>
-        <w:tc>
-          <w:tcPr>
-            <w:tcW w:w="3402" w:type="dxa"/>
-            <w:tcBorders/>
-            <w:shd w:fill="auto" w:val="clear"/>
-          </w:tcPr>
-          <w:p>
-            <w:pPr>
-              <w:pStyle w:val="TableContents"/>
-              <w:snapToGrid w:val="false"/>
-              <w:jc w:val="right"/>
-              <w:rPr>
-                <w:rFonts w:ascii="Arial" w:hAnsi="Arial"/>
-                <w:lang w:val="en-GB"/>
-              </w:rPr>
-            </w:pPr>
-            <w:r>
-              <w:rPr>
-                <w:rFonts w:ascii="Arial" w:hAnsi="Arial"/>
-                <w:lang w:val="en-GB"/>
-              </w:rPr>
-              <w:t>Team size:</w:t>
-            </w:r>
-          </w:p>
-        </w:tc>
-        <w:tc>
-          <w:tcPr>
-            <w:tcW w:w="6813" w:type="dxa"/>
-            <w:tcBorders/>
-            <w:shd w:fill="auto" w:val="clear"/>
-            <w:vAlign w:val="center"/>
-          </w:tcPr>
-          <w:p>
-            <w:pPr>
-              <w:pStyle w:val="TableContents"/>
-              <w:snapToGrid w:val="false"/>
-              <w:rPr>
-                <w:rFonts w:ascii="Arial" w:hAnsi="Arial"/>
-                <w:lang w:val="en-GB"/>
-              </w:rPr>
-            </w:pPr>
-            <w:r>
-              <w:rPr>
-                <w:rFonts w:ascii="Arial" w:hAnsi="Arial"/>
-                <w:lang w:val="en-GB"/>
-              </w:rPr>
-              <w:t>15 people</w:t>
-            </w:r>
-          </w:p>
-        </w:tc>
-      </w:tr>
-      <w:tr>
-        <w:trPr/>
-        <w:tc>
-          <w:tcPr>
-            <w:tcW w:w="3402" w:type="dxa"/>
-            <w:tcBorders/>
-            <w:shd w:fill="auto" w:val="clear"/>
-          </w:tcPr>
-          <w:p>
-            <w:pPr>
-              <w:pStyle w:val="TableContents"/>
-              <w:snapToGrid w:val="false"/>
-              <w:jc w:val="right"/>
-              <w:rPr>
-                <w:rFonts w:ascii="Arial" w:hAnsi="Arial"/>
-                <w:lang w:val="en-GB"/>
-              </w:rPr>
-            </w:pPr>
-            <w:r>
-              <w:rPr>
-                <w:rFonts w:ascii="Arial" w:hAnsi="Arial"/>
-                <w:lang w:val="en-GB"/>
-              </w:rPr>
-              <w:t>Duties:</w:t>
-            </w:r>
-          </w:p>
-        </w:tc>
-        <w:tc>
-          <w:tcPr>
-            <w:tcW w:w="6813" w:type="dxa"/>
-            <w:tcBorders/>
-            <w:shd w:fill="auto" w:val="clear"/>
-            <w:vAlign w:val="center"/>
-          </w:tcPr>
-          <w:p>
-            <w:pPr>
-              <w:pStyle w:val="TableContents"/>
-              <w:snapToGrid w:val="false"/>
-              <w:rPr>
-                <w:rFonts w:ascii="Arial" w:hAnsi="Arial"/>
-                <w:lang w:val="en-GB"/>
-              </w:rPr>
-            </w:pPr>
-            <w:r>
-              <w:rPr>
-                <w:rFonts w:ascii="Arial" w:hAnsi="Arial"/>
-                <w:lang w:val="en-GB"/>
-              </w:rPr>
-              <w:t>Development and coordination of the development of software in the insurance field.</w:t>
+            </w:pPr>
+            <w:r>
+              <w:rPr>
+                <w:rFonts w:ascii="Arial" w:hAnsi="Arial"/>
+                <w:lang w:val="en-US"/>
+              </w:rPr>
+              <w:t xml:space="preserve">Development of </w:t>
+            </w:r>
+            <w:r>
+              <w:rPr>
+                <w:rFonts w:ascii="Arial" w:hAnsi="Arial"/>
+                <w:i/>
+                <w:iCs/>
+                <w:lang w:val="en-US"/>
+              </w:rPr>
+              <w:t>i</w:t>
+            </w:r>
+            <w:r>
+              <w:rPr>
+                <w:rFonts w:ascii="Arial" w:hAnsi="Arial"/>
+                <w:lang w:val="en-US"/>
+              </w:rPr>
+              <w:t xml:space="preserve">MX software </w:t>
+            </w:r>
+            <w:r>
+              <w:rPr>
+                <w:rFonts w:ascii="Arial" w:hAnsi="Arial"/>
+                <w:lang w:val="en-US"/>
+              </w:rPr>
+              <w:t xml:space="preserve">in </w:t>
+            </w:r>
+            <w:hyperlink r:id="rId14">
+              <w:r>
+                <w:rPr>
+                  <w:rStyle w:val="Style10"/>
+                  <w:rFonts w:ascii="Arial" w:hAnsi="Arial"/>
+                  <w:lang w:val="en-US"/>
+                </w:rPr>
+                <w:t>Pro*C</w:t>
+              </w:r>
+            </w:hyperlink>
+            <w:r>
+              <w:rPr>
+                <w:rFonts w:ascii="Arial" w:hAnsi="Arial"/>
+                <w:lang w:val="en-US"/>
+              </w:rPr>
+              <w:t xml:space="preserve"> and PL/SQL</w:t>
             </w:r>
           </w:p>
         </w:tc>
@@ -3792,17 +3843,24 @@
         <w:ind w:left="0" w:hanging="0"/>
         <w:rPr>
           <w:rFonts w:ascii="Arial" w:hAnsi="Arial"/>
-          <w:lang w:val="en-GB"/>
+          <w:lang w:val="en-US"/>
         </w:rPr>
       </w:pPr>
-      <w:bookmarkStart w:id="4" w:name="OBS"/>
-      <w:bookmarkEnd w:id="4"/>
-      <w:r>
-        <w:rPr>
-          <w:rFonts w:ascii="Arial" w:hAnsi="Arial"/>
-          <w:lang w:val="en-GB"/>
-        </w:rPr>
-        <w:t>July 2003 – October 2005</w:t>
+      <w:bookmarkStart w:id="3" w:name="OBS1"/>
+      <w:r>
+        <w:rPr>
+          <w:rFonts w:ascii="Arial" w:hAnsi="Arial"/>
+          <w:lang w:val="en-US"/>
+        </w:rPr>
+        <w:t>O</w:t>
+      </w:r>
+      <w:bookmarkEnd w:id="3"/>
+      <w:r>
+        <w:rPr>
+          <w:rFonts w:ascii="Arial" w:hAnsi="Arial"/>
+          <w:lang w:val="en-US"/>
+        </w:rPr>
+        <w:t>ctober 2005 – November 2006</w:t>
       </w:r>
     </w:p>
     <w:tbl>
@@ -3837,13 +3895,13 @@
               <w:jc w:val="right"/>
               <w:rPr>
                 <w:rFonts w:ascii="Arial" w:hAnsi="Arial"/>
-                <w:lang w:val="en-GB"/>
-              </w:rPr>
-            </w:pPr>
-            <w:r>
-              <w:rPr>
-                <w:rFonts w:ascii="Arial" w:hAnsi="Arial"/>
-                <w:lang w:val="en-GB"/>
+                <w:lang w:val="en-US"/>
+              </w:rPr>
+            </w:pPr>
+            <w:r>
+              <w:rPr>
+                <w:rFonts w:ascii="Arial" w:hAnsi="Arial"/>
+                <w:lang w:val="en-US"/>
               </w:rPr>
               <w:t>Position:</w:t>
             </w:r>
@@ -3864,42 +3922,42 @@
                 <w:rFonts w:ascii="Arial" w:hAnsi="Arial"/>
                 <w:b/>
                 <w:b/>
-                <w:lang w:val="en-GB"/>
+                <w:lang w:val="en-US"/>
               </w:rPr>
             </w:pPr>
             <w:r>
               <w:rPr>
                 <w:rFonts w:ascii="Arial" w:hAnsi="Arial"/>
                 <w:b/>
-                <w:lang w:val="en-GB"/>
-              </w:rPr>
-              <w:t>Programmer</w:t>
-            </w:r>
-          </w:p>
-        </w:tc>
-      </w:tr>
-      <w:tr>
-        <w:trPr/>
-        <w:tc>
-          <w:tcPr>
-            <w:tcW w:w="3402" w:type="dxa"/>
-            <w:tcBorders/>
-            <w:shd w:fill="auto" w:val="clear"/>
-          </w:tcPr>
-          <w:p>
-            <w:pPr>
-              <w:pStyle w:val="TableContents"/>
-              <w:snapToGrid w:val="false"/>
-              <w:jc w:val="right"/>
-              <w:rPr>
-                <w:rFonts w:ascii="Arial" w:hAnsi="Arial"/>
-                <w:lang w:val="en-GB"/>
-              </w:rPr>
-            </w:pPr>
-            <w:r>
-              <w:rPr>
-                <w:rFonts w:ascii="Arial" w:hAnsi="Arial"/>
-                <w:lang w:val="en-GB"/>
+                <w:lang w:val="en-US"/>
+              </w:rPr>
+              <w:t>Senior Programmer</w:t>
+            </w:r>
+          </w:p>
+        </w:tc>
+      </w:tr>
+      <w:tr>
+        <w:trPr/>
+        <w:tc>
+          <w:tcPr>
+            <w:tcW w:w="3402" w:type="dxa"/>
+            <w:tcBorders/>
+            <w:shd w:fill="auto" w:val="clear"/>
+          </w:tcPr>
+          <w:p>
+            <w:pPr>
+              <w:pStyle w:val="TableContents"/>
+              <w:snapToGrid w:val="false"/>
+              <w:jc w:val="right"/>
+              <w:rPr>
+                <w:rFonts w:ascii="Arial" w:hAnsi="Arial"/>
+                <w:lang w:val="en-US"/>
+              </w:rPr>
+            </w:pPr>
+            <w:r>
+              <w:rPr>
+                <w:rFonts w:ascii="Arial" w:hAnsi="Arial"/>
+                <w:lang w:val="en-US"/>
               </w:rPr>
               <w:t>Organization:</w:t>
             </w:r>
@@ -3918,12 +3976,12 @@
               <w:snapToGrid w:val="false"/>
               <w:rPr/>
             </w:pPr>
-            <w:hyperlink r:id="rId13">
+            <w:hyperlink r:id="rId15">
               <w:r>
                 <w:rPr>
                   <w:rStyle w:val="Style10"/>
                   <w:rFonts w:ascii="Arial" w:hAnsi="Arial"/>
-                  <w:lang w:val="en-GB"/>
+                  <w:lang w:val="en-US"/>
                 </w:rPr>
                 <w:t>CSC</w:t>
               </w:r>
@@ -3934,7 +3992,7 @@
                 <w:rFonts w:ascii="Arial" w:hAnsi="Arial"/>
                 <w:color w:val="auto"/>
                 <w:u w:val="none"/>
-                <w:lang w:val="en-GB"/>
+                <w:lang w:val="en-US"/>
               </w:rPr>
               <w:t xml:space="preserve"> (former OBS [</w:t>
             </w:r>
@@ -3944,7 +4002,7 @@
                 <w:rFonts w:ascii="Arial" w:hAnsi="Arial"/>
                 <w:color w:val="auto"/>
                 <w:u w:val="none"/>
-                <w:lang w:val="en-GB"/>
+                <w:lang w:val="en-US"/>
               </w:rPr>
               <w:t>Object Builder Software</w:t>
             </w:r>
@@ -3954,7 +4012,7 @@
                 <w:rFonts w:ascii="Arial" w:hAnsi="Arial"/>
                 <w:color w:val="auto"/>
                 <w:u w:val="none"/>
-                <w:lang w:val="en-GB"/>
+                <w:lang w:val="en-US"/>
               </w:rPr>
               <w:t>]</w:t>
             </w:r>
@@ -3964,7 +4022,7 @@
                 <w:rFonts w:ascii="Arial" w:hAnsi="Arial"/>
                 <w:color w:val="auto"/>
                 <w:u w:val="none"/>
-                <w:lang w:val="en-GB"/>
+                <w:lang w:val="en-US"/>
               </w:rPr>
               <w:t xml:space="preserve">) </w:t>
             </w:r>
@@ -3974,7 +4032,7 @@
                 <w:rFonts w:ascii="Arial" w:hAnsi="Arial"/>
                 <w:color w:val="auto"/>
                 <w:u w:val="none"/>
-                <w:lang w:val="en-GB"/>
+                <w:lang w:val="en-US"/>
               </w:rPr>
               <w:t>Bulgaria</w:t>
             </w:r>
@@ -3996,13 +4054,13 @@
               <w:jc w:val="right"/>
               <w:rPr>
                 <w:rFonts w:ascii="Arial" w:hAnsi="Arial"/>
-                <w:lang w:val="en-GB"/>
-              </w:rPr>
-            </w:pPr>
-            <w:r>
-              <w:rPr>
-                <w:rFonts w:ascii="Arial" w:hAnsi="Arial"/>
-                <w:lang w:val="en-GB"/>
+                <w:lang w:val="en-US"/>
+              </w:rPr>
+            </w:pPr>
+            <w:r>
+              <w:rPr>
+                <w:rFonts w:ascii="Arial" w:hAnsi="Arial"/>
+                <w:lang w:val="en-US"/>
               </w:rPr>
               <w:t>Location:</w:t>
             </w:r>
@@ -4021,13 +4079,13 @@
               <w:snapToGrid w:val="false"/>
               <w:rPr>
                 <w:rFonts w:ascii="Arial" w:hAnsi="Arial"/>
-                <w:lang w:val="en-GB"/>
-              </w:rPr>
-            </w:pPr>
-            <w:r>
-              <w:rPr>
-                <w:rFonts w:ascii="Arial" w:hAnsi="Arial"/>
-                <w:lang w:val="en-GB"/>
+                <w:lang w:val="en-US"/>
+              </w:rPr>
+            </w:pPr>
+            <w:r>
+              <w:rPr>
+                <w:rFonts w:ascii="Arial" w:hAnsi="Arial"/>
+                <w:lang w:val="en-US"/>
               </w:rPr>
               <w:t>Sofia, Bulgaria</w:t>
             </w:r>
@@ -4049,13 +4107,13 @@
               <w:jc w:val="right"/>
               <w:rPr>
                 <w:rFonts w:ascii="Arial" w:hAnsi="Arial"/>
-                <w:lang w:val="en-GB"/>
-              </w:rPr>
-            </w:pPr>
-            <w:r>
-              <w:rPr>
-                <w:rFonts w:ascii="Arial" w:hAnsi="Arial"/>
-                <w:lang w:val="en-GB"/>
+                <w:lang w:val="en-US"/>
+              </w:rPr>
+            </w:pPr>
+            <w:r>
+              <w:rPr>
+                <w:rFonts w:ascii="Arial" w:hAnsi="Arial"/>
+                <w:lang w:val="en-US"/>
               </w:rPr>
               <w:t>Team size:</w:t>
             </w:r>
@@ -4074,41 +4132,41 @@
               <w:snapToGrid w:val="false"/>
               <w:rPr>
                 <w:rFonts w:ascii="Arial" w:hAnsi="Arial"/>
-                <w:lang w:val="en-GB"/>
-              </w:rPr>
-            </w:pPr>
-            <w:r>
-              <w:rPr>
-                <w:rFonts w:ascii="Arial" w:hAnsi="Arial"/>
-                <w:lang w:val="en-GB"/>
-              </w:rPr>
-              <w:t>5-20 people</w:t>
-            </w:r>
-          </w:p>
-        </w:tc>
-      </w:tr>
-      <w:tr>
-        <w:trPr/>
-        <w:tc>
-          <w:tcPr>
-            <w:tcW w:w="3402" w:type="dxa"/>
-            <w:tcBorders/>
-            <w:shd w:fill="auto" w:val="clear"/>
-          </w:tcPr>
-          <w:p>
-            <w:pPr>
-              <w:pStyle w:val="TableContents"/>
-              <w:snapToGrid w:val="false"/>
-              <w:jc w:val="right"/>
-              <w:rPr>
-                <w:rFonts w:ascii="Arial" w:hAnsi="Arial"/>
-                <w:lang w:val="en-GB"/>
-              </w:rPr>
-            </w:pPr>
-            <w:r>
-              <w:rPr>
-                <w:rFonts w:ascii="Arial" w:hAnsi="Arial"/>
-                <w:lang w:val="en-GB"/>
+                <w:lang w:val="en-US"/>
+              </w:rPr>
+            </w:pPr>
+            <w:r>
+              <w:rPr>
+                <w:rFonts w:ascii="Arial" w:hAnsi="Arial"/>
+                <w:lang w:val="en-US"/>
+              </w:rPr>
+              <w:t>15 people</w:t>
+            </w:r>
+          </w:p>
+        </w:tc>
+      </w:tr>
+      <w:tr>
+        <w:trPr/>
+        <w:tc>
+          <w:tcPr>
+            <w:tcW w:w="3402" w:type="dxa"/>
+            <w:tcBorders/>
+            <w:shd w:fill="auto" w:val="clear"/>
+          </w:tcPr>
+          <w:p>
+            <w:pPr>
+              <w:pStyle w:val="TableContents"/>
+              <w:snapToGrid w:val="false"/>
+              <w:jc w:val="right"/>
+              <w:rPr>
+                <w:rFonts w:ascii="Arial" w:hAnsi="Arial"/>
+                <w:lang w:val="en-US"/>
+              </w:rPr>
+            </w:pPr>
+            <w:r>
+              <w:rPr>
+                <w:rFonts w:ascii="Arial" w:hAnsi="Arial"/>
+                <w:lang w:val="en-US"/>
               </w:rPr>
               <w:t>Duties:</w:t>
             </w:r>
@@ -4127,15 +4185,15 @@
               <w:snapToGrid w:val="false"/>
               <w:rPr>
                 <w:rFonts w:ascii="Arial" w:hAnsi="Arial"/>
-                <w:lang w:val="en-GB"/>
-              </w:rPr>
-            </w:pPr>
-            <w:r>
-              <w:rPr>
-                <w:rFonts w:ascii="Arial" w:hAnsi="Arial"/>
-                <w:lang w:val="en-GB"/>
-              </w:rPr>
-              <w:t>Software development in the insurance field.</w:t>
+                <w:lang w:val="en-US"/>
+              </w:rPr>
+            </w:pPr>
+            <w:r>
+              <w:rPr>
+                <w:rFonts w:ascii="Arial" w:hAnsi="Arial"/>
+                <w:lang w:val="en-US"/>
+              </w:rPr>
+              <w:t>Development and coordination of the development of software in the insurance field.</w:t>
             </w:r>
           </w:p>
         </w:tc>
@@ -4154,31 +4212,17 @@
         <w:ind w:left="0" w:hanging="0"/>
         <w:rPr>
           <w:rFonts w:ascii="Arial" w:hAnsi="Arial"/>
-          <w:lang w:val="en-GB"/>
+          <w:lang w:val="en-US"/>
         </w:rPr>
       </w:pPr>
-      <w:bookmarkStart w:id="5" w:name="Xpeqt"/>
-      <w:r>
-        <w:rPr>
-          <w:rFonts w:ascii="Arial" w:hAnsi="Arial"/>
-          <w:lang w:val="en-GB"/>
-        </w:rPr>
-        <w:t>May 2002</w:t>
-      </w:r>
-      <w:r>
-        <w:rPr>
-          <w:rFonts w:ascii="Arial" w:hAnsi="Arial"/>
-          <w:lang w:val="en-GB"/>
-        </w:rPr>
-        <w:t xml:space="preserve"> – </w:t>
-      </w:r>
-      <w:bookmarkEnd w:id="5"/>
-      <w:r>
-        <w:rPr>
-          <w:rFonts w:ascii="Arial" w:hAnsi="Arial"/>
-          <w:lang w:val="en-GB"/>
-        </w:rPr>
-        <w:t>January 2003</w:t>
+      <w:bookmarkStart w:id="4" w:name="OBS"/>
+      <w:bookmarkEnd w:id="4"/>
+      <w:r>
+        <w:rPr>
+          <w:rFonts w:ascii="Arial" w:hAnsi="Arial"/>
+          <w:lang w:val="en-US"/>
+        </w:rPr>
+        <w:t>July 2003 – October 2005</w:t>
       </w:r>
     </w:p>
     <w:tbl>
@@ -4213,13 +4257,13 @@
               <w:jc w:val="right"/>
               <w:rPr>
                 <w:rFonts w:ascii="Arial" w:hAnsi="Arial"/>
-                <w:lang w:val="en-GB"/>
-              </w:rPr>
-            </w:pPr>
-            <w:r>
-              <w:rPr>
-                <w:rFonts w:ascii="Arial" w:hAnsi="Arial"/>
-                <w:lang w:val="en-GB"/>
+                <w:lang w:val="en-US"/>
+              </w:rPr>
+            </w:pPr>
+            <w:r>
+              <w:rPr>
+                <w:rFonts w:ascii="Arial" w:hAnsi="Arial"/>
+                <w:lang w:val="en-US"/>
               </w:rPr>
               <w:t>Position:</w:t>
             </w:r>
@@ -4240,42 +4284,42 @@
                 <w:rFonts w:ascii="Arial" w:hAnsi="Arial"/>
                 <w:b/>
                 <w:b/>
-                <w:lang w:val="en-GB"/>
+                <w:lang w:val="en-US"/>
               </w:rPr>
             </w:pPr>
             <w:r>
               <w:rPr>
                 <w:rFonts w:ascii="Arial" w:hAnsi="Arial"/>
                 <w:b/>
-                <w:lang w:val="en-GB"/>
-              </w:rPr>
-              <w:t>C/C++ Programmer</w:t>
-            </w:r>
-          </w:p>
-        </w:tc>
-      </w:tr>
-      <w:tr>
-        <w:trPr/>
-        <w:tc>
-          <w:tcPr>
-            <w:tcW w:w="3402" w:type="dxa"/>
-            <w:tcBorders/>
-            <w:shd w:fill="auto" w:val="clear"/>
-          </w:tcPr>
-          <w:p>
-            <w:pPr>
-              <w:pStyle w:val="TableContents"/>
-              <w:snapToGrid w:val="false"/>
-              <w:jc w:val="right"/>
-              <w:rPr>
-                <w:rFonts w:ascii="Arial" w:hAnsi="Arial"/>
-                <w:lang w:val="en-GB"/>
-              </w:rPr>
-            </w:pPr>
-            <w:r>
-              <w:rPr>
-                <w:rFonts w:ascii="Arial" w:hAnsi="Arial"/>
-                <w:lang w:val="en-GB"/>
+                <w:lang w:val="en-US"/>
+              </w:rPr>
+              <w:t>Programmer</w:t>
+            </w:r>
+          </w:p>
+        </w:tc>
+      </w:tr>
+      <w:tr>
+        <w:trPr/>
+        <w:tc>
+          <w:tcPr>
+            <w:tcW w:w="3402" w:type="dxa"/>
+            <w:tcBorders/>
+            <w:shd w:fill="auto" w:val="clear"/>
+          </w:tcPr>
+          <w:p>
+            <w:pPr>
+              <w:pStyle w:val="TableContents"/>
+              <w:snapToGrid w:val="false"/>
+              <w:jc w:val="right"/>
+              <w:rPr>
+                <w:rFonts w:ascii="Arial" w:hAnsi="Arial"/>
+                <w:lang w:val="en-US"/>
+              </w:rPr>
+            </w:pPr>
+            <w:r>
+              <w:rPr>
+                <w:rFonts w:ascii="Arial" w:hAnsi="Arial"/>
+                <w:lang w:val="en-US"/>
               </w:rPr>
               <w:t>Organization:</w:t>
             </w:r>
@@ -4294,41 +4338,91 @@
               <w:snapToGrid w:val="false"/>
               <w:rPr/>
             </w:pPr>
-            <w:hyperlink r:id="rId14" w:tgtFrame="_top">
+            <w:hyperlink r:id="rId16">
               <w:r>
                 <w:rPr>
                   <w:rStyle w:val="Style10"/>
                   <w:rFonts w:ascii="Arial" w:hAnsi="Arial"/>
-                  <w:lang w:val="en-GB"/>
+                  <w:lang w:val="en-US"/>
                 </w:rPr>
-                <w:t>Xpeqt</w:t>
+                <w:t>CSC</w:t>
               </w:r>
             </w:hyperlink>
-          </w:p>
-        </w:tc>
-      </w:tr>
-      <w:tr>
-        <w:trPr/>
-        <w:tc>
-          <w:tcPr>
-            <w:tcW w:w="3402" w:type="dxa"/>
-            <w:tcBorders/>
-            <w:shd w:fill="auto" w:val="clear"/>
-          </w:tcPr>
-          <w:p>
-            <w:pPr>
-              <w:pStyle w:val="TableContents"/>
-              <w:snapToGrid w:val="false"/>
-              <w:jc w:val="right"/>
-              <w:rPr>
-                <w:rFonts w:ascii="Arial" w:hAnsi="Arial"/>
-                <w:lang w:val="en-GB"/>
-              </w:rPr>
-            </w:pPr>
-            <w:r>
-              <w:rPr>
-                <w:rFonts w:ascii="Arial" w:hAnsi="Arial"/>
-                <w:lang w:val="en-GB"/>
+            <w:r>
+              <w:rPr>
+                <w:rStyle w:val="Style10"/>
+                <w:rFonts w:ascii="Arial" w:hAnsi="Arial"/>
+                <w:color w:val="auto"/>
+                <w:u w:val="none"/>
+                <w:lang w:val="en-US"/>
+              </w:rPr>
+              <w:t xml:space="preserve"> (former OBS [</w:t>
+            </w:r>
+            <w:r>
+              <w:rPr>
+                <w:rStyle w:val="Style10"/>
+                <w:rFonts w:ascii="Arial" w:hAnsi="Arial"/>
+                <w:color w:val="auto"/>
+                <w:u w:val="none"/>
+                <w:lang w:val="en-US"/>
+              </w:rPr>
+              <w:t>Object Builder Software</w:t>
+            </w:r>
+            <w:r>
+              <w:rPr>
+                <w:rStyle w:val="Style10"/>
+                <w:rFonts w:ascii="Arial" w:hAnsi="Arial"/>
+                <w:color w:val="auto"/>
+                <w:u w:val="none"/>
+                <w:lang w:val="en-US"/>
+              </w:rPr>
+              <w:t>]</w:t>
+            </w:r>
+            <w:r>
+              <w:rPr>
+                <w:rStyle w:val="Style10"/>
+                <w:rFonts w:ascii="Arial" w:hAnsi="Arial"/>
+                <w:color w:val="auto"/>
+                <w:u w:val="none"/>
+                <w:lang w:val="en-US"/>
+              </w:rPr>
+              <w:t xml:space="preserve">) </w:t>
+            </w:r>
+            <w:r>
+              <w:rPr>
+                <w:rStyle w:val="Style10"/>
+                <w:rFonts w:ascii="Arial" w:hAnsi="Arial"/>
+                <w:color w:val="auto"/>
+                <w:u w:val="none"/>
+                <w:lang w:val="en-US"/>
+              </w:rPr>
+              <w:t>Bulgaria</w:t>
+            </w:r>
+          </w:p>
+        </w:tc>
+      </w:tr>
+      <w:tr>
+        <w:trPr/>
+        <w:tc>
+          <w:tcPr>
+            <w:tcW w:w="3402" w:type="dxa"/>
+            <w:tcBorders/>
+            <w:shd w:fill="auto" w:val="clear"/>
+          </w:tcPr>
+          <w:p>
+            <w:pPr>
+              <w:pStyle w:val="TableContents"/>
+              <w:snapToGrid w:val="false"/>
+              <w:jc w:val="right"/>
+              <w:rPr>
+                <w:rFonts w:ascii="Arial" w:hAnsi="Arial"/>
+                <w:lang w:val="en-US"/>
+              </w:rPr>
+            </w:pPr>
+            <w:r>
+              <w:rPr>
+                <w:rFonts w:ascii="Arial" w:hAnsi="Arial"/>
+                <w:lang w:val="en-US"/>
               </w:rPr>
               <w:t>Location:</w:t>
             </w:r>
@@ -4347,13 +4441,13 @@
               <w:snapToGrid w:val="false"/>
               <w:rPr>
                 <w:rFonts w:ascii="Arial" w:hAnsi="Arial"/>
-                <w:lang w:val="en-GB"/>
-              </w:rPr>
-            </w:pPr>
-            <w:r>
-              <w:rPr>
-                <w:rFonts w:ascii="Arial" w:hAnsi="Arial"/>
-                <w:lang w:val="en-GB"/>
+                <w:lang w:val="en-US"/>
+              </w:rPr>
+            </w:pPr>
+            <w:r>
+              <w:rPr>
+                <w:rFonts w:ascii="Arial" w:hAnsi="Arial"/>
+                <w:lang w:val="en-US"/>
               </w:rPr>
               <w:t>Sofia, Bulgaria</w:t>
             </w:r>
@@ -4375,13 +4469,13 @@
               <w:jc w:val="right"/>
               <w:rPr>
                 <w:rFonts w:ascii="Arial" w:hAnsi="Arial"/>
-                <w:lang w:val="en-GB"/>
-              </w:rPr>
-            </w:pPr>
-            <w:r>
-              <w:rPr>
-                <w:rFonts w:ascii="Arial" w:hAnsi="Arial"/>
-                <w:lang w:val="en-GB"/>
+                <w:lang w:val="en-US"/>
+              </w:rPr>
+            </w:pPr>
+            <w:r>
+              <w:rPr>
+                <w:rFonts w:ascii="Arial" w:hAnsi="Arial"/>
+                <w:lang w:val="en-US"/>
               </w:rPr>
               <w:t>Team size:</w:t>
             </w:r>
@@ -4400,41 +4494,41 @@
               <w:snapToGrid w:val="false"/>
               <w:rPr>
                 <w:rFonts w:ascii="Arial" w:hAnsi="Arial"/>
-                <w:lang w:val="en-GB"/>
-              </w:rPr>
-            </w:pPr>
-            <w:r>
-              <w:rPr>
-                <w:rFonts w:ascii="Arial" w:hAnsi="Arial"/>
-                <w:lang w:val="en-GB"/>
-              </w:rPr>
-              <w:t>5 people</w:t>
-            </w:r>
-          </w:p>
-        </w:tc>
-      </w:tr>
-      <w:tr>
-        <w:trPr/>
-        <w:tc>
-          <w:tcPr>
-            <w:tcW w:w="3402" w:type="dxa"/>
-            <w:tcBorders/>
-            <w:shd w:fill="auto" w:val="clear"/>
-          </w:tcPr>
-          <w:p>
-            <w:pPr>
-              <w:pStyle w:val="TableContents"/>
-              <w:snapToGrid w:val="false"/>
-              <w:jc w:val="right"/>
-              <w:rPr>
-                <w:rFonts w:ascii="Arial" w:hAnsi="Arial"/>
-                <w:lang w:val="en-GB"/>
-              </w:rPr>
-            </w:pPr>
-            <w:r>
-              <w:rPr>
-                <w:rFonts w:ascii="Arial" w:hAnsi="Arial"/>
-                <w:lang w:val="en-GB"/>
+                <w:lang w:val="en-US"/>
+              </w:rPr>
+            </w:pPr>
+            <w:r>
+              <w:rPr>
+                <w:rFonts w:ascii="Arial" w:hAnsi="Arial"/>
+                <w:lang w:val="en-US"/>
+              </w:rPr>
+              <w:t>5-20 people</w:t>
+            </w:r>
+          </w:p>
+        </w:tc>
+      </w:tr>
+      <w:tr>
+        <w:trPr/>
+        <w:tc>
+          <w:tcPr>
+            <w:tcW w:w="3402" w:type="dxa"/>
+            <w:tcBorders/>
+            <w:shd w:fill="auto" w:val="clear"/>
+          </w:tcPr>
+          <w:p>
+            <w:pPr>
+              <w:pStyle w:val="TableContents"/>
+              <w:snapToGrid w:val="false"/>
+              <w:jc w:val="right"/>
+              <w:rPr>
+                <w:rFonts w:ascii="Arial" w:hAnsi="Arial"/>
+                <w:lang w:val="en-US"/>
+              </w:rPr>
+            </w:pPr>
+            <w:r>
+              <w:rPr>
+                <w:rFonts w:ascii="Arial" w:hAnsi="Arial"/>
+                <w:lang w:val="en-US"/>
               </w:rPr>
               <w:t>Duties:</w:t>
             </w:r>
@@ -4451,112 +4545,17 @@
             <w:pPr>
               <w:pStyle w:val="TableContents"/>
               <w:snapToGrid w:val="false"/>
-              <w:rPr/>
-            </w:pPr>
-            <w:r>
-              <w:rPr>
-                <w:rStyle w:val="DefaultParagraphFont"/>
-                <w:rFonts w:ascii="Arial" w:hAnsi="Arial"/>
-                <w:lang w:val="en-GB"/>
-              </w:rPr>
-              <w:t>Designing, coding, testing and documenting of a module (</w:t>
-            </w:r>
-            <w:r>
-              <w:rPr>
-                <w:rStyle w:val="DefaultParagraphFont"/>
-                <w:rFonts w:ascii="Arial" w:hAnsi="Arial"/>
-                <w:lang w:val="en-GB"/>
-              </w:rPr>
-              <w:t>plug-in</w:t>
-            </w:r>
-            <w:r>
-              <w:rPr>
-                <w:rStyle w:val="DefaultParagraphFont"/>
-                <w:rFonts w:ascii="Arial" w:hAnsi="Arial"/>
-                <w:lang w:val="en-GB"/>
-              </w:rPr>
-              <w:t xml:space="preserve">) to be integrated in software for machine control. The purpose of the module is to communicate with </w:t>
-            </w:r>
-            <w:r>
-              <w:fldChar w:fldCharType="begin"/>
-            </w:r>
-            <w:r>
-              <w:instrText> HYPERLINK "http://sotirov-bg.net/~gsotirov/glossary.en.html" \l "DeviceNet" \n _top</w:instrText>
-            </w:r>
-            <w:r>
-              <w:fldChar w:fldCharType="separate"/>
-            </w:r>
-            <w:r>
-              <w:rPr>
-                <w:rStyle w:val="Style10"/>
-                <w:rFonts w:ascii="Arial" w:hAnsi="Arial"/>
-                <w:lang w:val="en-GB"/>
-              </w:rPr>
-              <w:t>DeviceNet™</w:t>
-            </w:r>
-            <w:r>
-              <w:fldChar w:fldCharType="end"/>
-            </w:r>
-            <w:r>
-              <w:rPr>
-                <w:rStyle w:val="DefaultParagraphFont"/>
-                <w:rFonts w:ascii="Arial" w:hAnsi="Arial"/>
-                <w:lang w:val="en-GB"/>
-              </w:rPr>
-              <w:t xml:space="preserve"> devices.</w:t>
-            </w:r>
-          </w:p>
-        </w:tc>
-      </w:tr>
-      <w:tr>
-        <w:trPr/>
-        <w:tc>
-          <w:tcPr>
-            <w:tcW w:w="3402" w:type="dxa"/>
-            <w:tcBorders/>
-            <w:shd w:fill="auto" w:val="clear"/>
-          </w:tcPr>
-          <w:p>
-            <w:pPr>
-              <w:pStyle w:val="TableContents"/>
-              <w:snapToGrid w:val="false"/>
-              <w:jc w:val="right"/>
-              <w:rPr>
-                <w:rFonts w:ascii="Arial" w:hAnsi="Arial"/>
-                <w:lang w:val="en-GB"/>
-              </w:rPr>
-            </w:pPr>
-            <w:r>
-              <w:rPr>
-                <w:rFonts w:ascii="Arial" w:hAnsi="Arial"/>
-                <w:lang w:val="en-GB"/>
-              </w:rPr>
-              <w:t>Reason for leaving:</w:t>
-            </w:r>
-          </w:p>
-        </w:tc>
-        <w:tc>
-          <w:tcPr>
-            <w:tcW w:w="6813" w:type="dxa"/>
-            <w:tcBorders/>
-            <w:shd w:fill="auto" w:val="clear"/>
-            <w:vAlign w:val="center"/>
-          </w:tcPr>
-          <w:p>
-            <w:pPr>
-              <w:pStyle w:val="TableContents"/>
-              <w:snapToGrid w:val="false"/>
-              <w:rPr>
-                <w:rFonts w:ascii="Arial" w:hAnsi="Arial"/>
-                <w:lang w:val="en-GB"/>
-              </w:rPr>
-            </w:pPr>
-            <w:r>
-              <w:rPr>
-                <w:rFonts w:ascii="Arial" w:hAnsi="Arial"/>
-                <w:lang w:val="en-GB"/>
-              </w:rPr>
-              <w:t>Stuff cut down due to business stagnation.</w:t>
+              <w:rPr>
+                <w:rFonts w:ascii="Arial" w:hAnsi="Arial"/>
+                <w:lang w:val="en-US"/>
+              </w:rPr>
+            </w:pPr>
+            <w:r>
+              <w:rPr>
+                <w:rFonts w:ascii="Arial" w:hAnsi="Arial"/>
+                <w:lang w:val="en-US"/>
+              </w:rPr>
+              <w:t>Software development in the insurance field.</w:t>
             </w:r>
           </w:p>
         </w:tc>
@@ -4575,31 +4574,31 @@
         <w:ind w:left="0" w:hanging="0"/>
         <w:rPr>
           <w:rFonts w:ascii="Arial" w:hAnsi="Arial"/>
-          <w:lang w:val="en-GB"/>
+          <w:lang w:val="en-US"/>
         </w:rPr>
       </w:pPr>
-      <w:bookmarkStart w:id="6" w:name="BIT"/>
-      <w:r>
-        <w:rPr>
-          <w:rFonts w:ascii="Arial" w:hAnsi="Arial"/>
-          <w:lang w:val="en-GB"/>
-        </w:rPr>
-        <w:t>September 2001</w:t>
-      </w:r>
-      <w:r>
-        <w:rPr>
-          <w:rFonts w:ascii="Arial" w:hAnsi="Arial"/>
-          <w:lang w:val="en-GB"/>
+      <w:bookmarkStart w:id="5" w:name="Xpeqt"/>
+      <w:r>
+        <w:rPr>
+          <w:rFonts w:ascii="Arial" w:hAnsi="Arial"/>
+          <w:lang w:val="en-US"/>
+        </w:rPr>
+        <w:t>May 2002</w:t>
+      </w:r>
+      <w:r>
+        <w:rPr>
+          <w:rFonts w:ascii="Arial" w:hAnsi="Arial"/>
+          <w:lang w:val="en-US"/>
         </w:rPr>
         <w:t xml:space="preserve"> – </w:t>
       </w:r>
-      <w:bookmarkEnd w:id="6"/>
-      <w:r>
-        <w:rPr>
-          <w:rFonts w:ascii="Arial" w:hAnsi="Arial"/>
-          <w:lang w:val="en-GB"/>
-        </w:rPr>
-        <w:t>March 2002</w:t>
+      <w:bookmarkEnd w:id="5"/>
+      <w:r>
+        <w:rPr>
+          <w:rFonts w:ascii="Arial" w:hAnsi="Arial"/>
+          <w:lang w:val="en-US"/>
+        </w:rPr>
+        <w:t>January 2003</w:t>
       </w:r>
     </w:p>
     <w:tbl>
@@ -4634,13 +4633,13 @@
               <w:jc w:val="right"/>
               <w:rPr>
                 <w:rFonts w:ascii="Arial" w:hAnsi="Arial"/>
-                <w:lang w:val="en-GB"/>
-              </w:rPr>
-            </w:pPr>
-            <w:r>
-              <w:rPr>
-                <w:rFonts w:ascii="Arial" w:hAnsi="Arial"/>
-                <w:lang w:val="en-GB"/>
+                <w:lang w:val="en-US"/>
+              </w:rPr>
+            </w:pPr>
+            <w:r>
+              <w:rPr>
+                <w:rFonts w:ascii="Arial" w:hAnsi="Arial"/>
+                <w:lang w:val="en-US"/>
               </w:rPr>
               <w:t>Position:</w:t>
             </w:r>
@@ -4661,42 +4660,42 @@
                 <w:rFonts w:ascii="Arial" w:hAnsi="Arial"/>
                 <w:b/>
                 <w:b/>
-                <w:lang w:val="en-GB"/>
+                <w:lang w:val="en-US"/>
               </w:rPr>
             </w:pPr>
             <w:r>
               <w:rPr>
                 <w:rFonts w:ascii="Arial" w:hAnsi="Arial"/>
                 <w:b/>
-                <w:lang w:val="en-GB"/>
-              </w:rPr>
-              <w:t>Technical Collaborator</w:t>
-            </w:r>
-          </w:p>
-        </w:tc>
-      </w:tr>
-      <w:tr>
-        <w:trPr/>
-        <w:tc>
-          <w:tcPr>
-            <w:tcW w:w="3402" w:type="dxa"/>
-            <w:tcBorders/>
-            <w:shd w:fill="auto" w:val="clear"/>
-          </w:tcPr>
-          <w:p>
-            <w:pPr>
-              <w:pStyle w:val="TableContents"/>
-              <w:snapToGrid w:val="false"/>
-              <w:jc w:val="right"/>
-              <w:rPr>
-                <w:rFonts w:ascii="Arial" w:hAnsi="Arial"/>
-                <w:lang w:val="en-GB"/>
-              </w:rPr>
-            </w:pPr>
-            <w:r>
-              <w:rPr>
-                <w:rFonts w:ascii="Arial" w:hAnsi="Arial"/>
-                <w:lang w:val="en-GB"/>
+                <w:lang w:val="en-US"/>
+              </w:rPr>
+              <w:t>C/C++ Programmer</w:t>
+            </w:r>
+          </w:p>
+        </w:tc>
+      </w:tr>
+      <w:tr>
+        <w:trPr/>
+        <w:tc>
+          <w:tcPr>
+            <w:tcW w:w="3402" w:type="dxa"/>
+            <w:tcBorders/>
+            <w:shd w:fill="auto" w:val="clear"/>
+          </w:tcPr>
+          <w:p>
+            <w:pPr>
+              <w:pStyle w:val="TableContents"/>
+              <w:snapToGrid w:val="false"/>
+              <w:jc w:val="right"/>
+              <w:rPr>
+                <w:rFonts w:ascii="Arial" w:hAnsi="Arial"/>
+                <w:lang w:val="en-US"/>
+              </w:rPr>
+            </w:pPr>
+            <w:r>
+              <w:rPr>
+                <w:rFonts w:ascii="Arial" w:hAnsi="Arial"/>
+                <w:lang w:val="en-US"/>
               </w:rPr>
               <w:t>Organization:</w:t>
             </w:r>
@@ -4715,73 +4714,244 @@
               <w:snapToGrid w:val="false"/>
               <w:rPr/>
             </w:pPr>
-            <w:hyperlink r:id="rId15">
+            <w:hyperlink r:id="rId17" w:tgtFrame="_top">
               <w:r>
                 <w:rPr>
                   <w:rStyle w:val="Style10"/>
                   <w:rFonts w:ascii="Arial" w:hAnsi="Arial"/>
-                  <w:lang w:val="en-GB"/>
+                  <w:lang w:val="en-US"/>
                 </w:rPr>
-                <w:t>Bitex.com</w:t>
+                <w:t>Xpeqt</w:t>
               </w:r>
             </w:hyperlink>
+          </w:p>
+        </w:tc>
+      </w:tr>
+      <w:tr>
+        <w:trPr/>
+        <w:tc>
+          <w:tcPr>
+            <w:tcW w:w="3402" w:type="dxa"/>
+            <w:tcBorders/>
+            <w:shd w:fill="auto" w:val="clear"/>
+          </w:tcPr>
+          <w:p>
+            <w:pPr>
+              <w:pStyle w:val="TableContents"/>
+              <w:snapToGrid w:val="false"/>
+              <w:jc w:val="right"/>
+              <w:rPr>
+                <w:rFonts w:ascii="Arial" w:hAnsi="Arial"/>
+                <w:lang w:val="en-US"/>
+              </w:rPr>
+            </w:pPr>
+            <w:r>
+              <w:rPr>
+                <w:rFonts w:ascii="Arial" w:hAnsi="Arial"/>
+                <w:lang w:val="en-US"/>
+              </w:rPr>
+              <w:t>Location:</w:t>
+            </w:r>
+          </w:p>
+        </w:tc>
+        <w:tc>
+          <w:tcPr>
+            <w:tcW w:w="6813" w:type="dxa"/>
+            <w:tcBorders/>
+            <w:shd w:fill="auto" w:val="clear"/>
+            <w:vAlign w:val="center"/>
+          </w:tcPr>
+          <w:p>
+            <w:pPr>
+              <w:pStyle w:val="TableContents"/>
+              <w:snapToGrid w:val="false"/>
+              <w:rPr>
+                <w:rFonts w:ascii="Arial" w:hAnsi="Arial"/>
+                <w:lang w:val="en-US"/>
+              </w:rPr>
+            </w:pPr>
+            <w:r>
+              <w:rPr>
+                <w:rFonts w:ascii="Arial" w:hAnsi="Arial"/>
+                <w:lang w:val="en-US"/>
+              </w:rPr>
+              <w:t>Sofia, Bulgaria</w:t>
+            </w:r>
+          </w:p>
+        </w:tc>
+      </w:tr>
+      <w:tr>
+        <w:trPr/>
+        <w:tc>
+          <w:tcPr>
+            <w:tcW w:w="3402" w:type="dxa"/>
+            <w:tcBorders/>
+            <w:shd w:fill="auto" w:val="clear"/>
+          </w:tcPr>
+          <w:p>
+            <w:pPr>
+              <w:pStyle w:val="TableContents"/>
+              <w:snapToGrid w:val="false"/>
+              <w:jc w:val="right"/>
+              <w:rPr>
+                <w:rFonts w:ascii="Arial" w:hAnsi="Arial"/>
+                <w:lang w:val="en-US"/>
+              </w:rPr>
+            </w:pPr>
+            <w:r>
+              <w:rPr>
+                <w:rFonts w:ascii="Arial" w:hAnsi="Arial"/>
+                <w:lang w:val="en-US"/>
+              </w:rPr>
+              <w:t>Team size:</w:t>
+            </w:r>
+          </w:p>
+        </w:tc>
+        <w:tc>
+          <w:tcPr>
+            <w:tcW w:w="6813" w:type="dxa"/>
+            <w:tcBorders/>
+            <w:shd w:fill="auto" w:val="clear"/>
+            <w:vAlign w:val="center"/>
+          </w:tcPr>
+          <w:p>
+            <w:pPr>
+              <w:pStyle w:val="TableContents"/>
+              <w:snapToGrid w:val="false"/>
+              <w:rPr>
+                <w:rFonts w:ascii="Arial" w:hAnsi="Arial"/>
+                <w:lang w:val="en-US"/>
+              </w:rPr>
+            </w:pPr>
+            <w:r>
+              <w:rPr>
+                <w:rFonts w:ascii="Arial" w:hAnsi="Arial"/>
+                <w:lang w:val="en-US"/>
+              </w:rPr>
+              <w:t>5 people</w:t>
+            </w:r>
+          </w:p>
+        </w:tc>
+      </w:tr>
+      <w:tr>
+        <w:trPr/>
+        <w:tc>
+          <w:tcPr>
+            <w:tcW w:w="3402" w:type="dxa"/>
+            <w:tcBorders/>
+            <w:shd w:fill="auto" w:val="clear"/>
+          </w:tcPr>
+          <w:p>
+            <w:pPr>
+              <w:pStyle w:val="TableContents"/>
+              <w:snapToGrid w:val="false"/>
+              <w:jc w:val="right"/>
+              <w:rPr>
+                <w:rFonts w:ascii="Arial" w:hAnsi="Arial"/>
+                <w:lang w:val="en-US"/>
+              </w:rPr>
+            </w:pPr>
+            <w:r>
+              <w:rPr>
+                <w:rFonts w:ascii="Arial" w:hAnsi="Arial"/>
+                <w:lang w:val="en-US"/>
+              </w:rPr>
+              <w:t>Duties:</w:t>
+            </w:r>
+          </w:p>
+        </w:tc>
+        <w:tc>
+          <w:tcPr>
+            <w:tcW w:w="6813" w:type="dxa"/>
+            <w:tcBorders/>
+            <w:shd w:fill="auto" w:val="clear"/>
+            <w:vAlign w:val="center"/>
+          </w:tcPr>
+          <w:p>
+            <w:pPr>
+              <w:pStyle w:val="TableContents"/>
+              <w:snapToGrid w:val="false"/>
+              <w:rPr/>
+            </w:pPr>
+            <w:r>
+              <w:rPr>
+                <w:rStyle w:val="DefaultParagraphFont"/>
+                <w:rFonts w:ascii="Arial" w:hAnsi="Arial"/>
+                <w:lang w:val="en-US"/>
+              </w:rPr>
+              <w:t>Designing, coding, testing and documenting of a module (</w:t>
+            </w:r>
+            <w:r>
+              <w:rPr>
+                <w:rStyle w:val="DefaultParagraphFont"/>
+                <w:rFonts w:ascii="Arial" w:hAnsi="Arial"/>
+                <w:lang w:val="en-US"/>
+              </w:rPr>
+              <w:t>plug-in</w:t>
+            </w:r>
+            <w:r>
+              <w:rPr>
+                <w:rStyle w:val="DefaultParagraphFont"/>
+                <w:rFonts w:ascii="Arial" w:hAnsi="Arial"/>
+                <w:lang w:val="en-US"/>
+              </w:rPr>
+              <w:t xml:space="preserve">) to be integrated in software for machine control. The purpose of the module is to communicate with </w:t>
+            </w:r>
+            <w:r>
+              <w:fldChar w:fldCharType="begin"/>
+            </w:r>
+            <w:r>
+              <w:instrText> HYPERLINK "http://sotirov-bg.net/~gsotirov/glossary.en.html" \l "DeviceNet" \n _top</w:instrText>
+            </w:r>
+            <w:r>
+              <w:fldChar w:fldCharType="separate"/>
+            </w:r>
             <w:r>
               <w:rPr>
                 <w:rStyle w:val="Style10"/>
                 <w:rFonts w:ascii="Arial" w:hAnsi="Arial"/>
-                <w:color w:val="auto"/>
-                <w:u w:val="none"/>
-                <w:lang w:val="en-GB"/>
-              </w:rPr>
-              <w:t xml:space="preserve"> (</w:t>
-            </w:r>
-            <w:r>
-              <w:rPr>
-                <w:rStyle w:val="Style10"/>
-                <w:rFonts w:ascii="Arial" w:hAnsi="Arial"/>
-                <w:color w:val="auto"/>
-                <w:u w:val="none"/>
-                <w:lang w:val="en-GB"/>
-              </w:rPr>
-              <w:t>Bulgarian Information Technologies</w:t>
-            </w:r>
-            <w:r>
-              <w:rPr>
-                <w:rStyle w:val="Style10"/>
-                <w:rFonts w:ascii="Arial" w:hAnsi="Arial"/>
-                <w:color w:val="auto"/>
-                <w:u w:val="none"/>
-                <w:lang w:val="en-GB"/>
-              </w:rPr>
-              <w:t>)</w:t>
-            </w:r>
-          </w:p>
-        </w:tc>
-      </w:tr>
-      <w:tr>
-        <w:trPr/>
-        <w:tc>
-          <w:tcPr>
-            <w:tcW w:w="3402" w:type="dxa"/>
-            <w:tcBorders/>
-            <w:shd w:fill="auto" w:val="clear"/>
-          </w:tcPr>
-          <w:p>
-            <w:pPr>
-              <w:pStyle w:val="TableContents"/>
-              <w:snapToGrid w:val="false"/>
-              <w:jc w:val="right"/>
-              <w:rPr>
-                <w:rFonts w:ascii="Arial" w:hAnsi="Arial"/>
-                <w:lang w:val="en-GB"/>
-              </w:rPr>
-            </w:pPr>
-            <w:r>
-              <w:rPr>
-                <w:rFonts w:ascii="Arial" w:hAnsi="Arial"/>
-                <w:lang w:val="en-GB"/>
-              </w:rPr>
-              <w:t>Location:</w:t>
+                <w:lang w:val="en-US"/>
+              </w:rPr>
+              <w:t>DeviceNet™</w:t>
+            </w:r>
+            <w:r>
+              <w:fldChar w:fldCharType="end"/>
+            </w:r>
+            <w:r>
+              <w:rPr>
+                <w:rStyle w:val="DefaultParagraphFont"/>
+                <w:rFonts w:ascii="Arial" w:hAnsi="Arial"/>
+                <w:lang w:val="en-US"/>
+              </w:rPr>
+              <w:t xml:space="preserve"> devices.</w:t>
+            </w:r>
+          </w:p>
+        </w:tc>
+      </w:tr>
+      <w:tr>
+        <w:trPr/>
+        <w:tc>
+          <w:tcPr>
+            <w:tcW w:w="3402" w:type="dxa"/>
+            <w:tcBorders/>
+            <w:shd w:fill="auto" w:val="clear"/>
+          </w:tcPr>
+          <w:p>
+            <w:pPr>
+              <w:pStyle w:val="TableContents"/>
+              <w:snapToGrid w:val="false"/>
+              <w:jc w:val="right"/>
+              <w:rPr>
+                <w:rFonts w:ascii="Arial" w:hAnsi="Arial"/>
+                <w:lang w:val="en-US"/>
+              </w:rPr>
+            </w:pPr>
+            <w:r>
+              <w:rPr>
+                <w:rFonts w:ascii="Arial" w:hAnsi="Arial"/>
+                <w:lang w:val="en-US"/>
+              </w:rPr>
+              <w:t>Reason for leaving:</w:t>
             </w:r>
           </w:p>
         </w:tc>
@@ -4798,154 +4968,20 @@
               <w:snapToGrid w:val="false"/>
               <w:rPr>
                 <w:rFonts w:ascii="Arial" w:hAnsi="Arial"/>
-                <w:lang w:val="en-GB"/>
-              </w:rPr>
-            </w:pPr>
-            <w:r>
-              <w:rPr>
-                <w:rFonts w:ascii="Arial" w:hAnsi="Arial"/>
-                <w:lang w:val="en-GB"/>
-              </w:rPr>
-              <w:t>Sofia, Bulgaria</w:t>
-            </w:r>
-          </w:p>
-        </w:tc>
-      </w:tr>
-      <w:tr>
-        <w:trPr/>
-        <w:tc>
-          <w:tcPr>
-            <w:tcW w:w="3402" w:type="dxa"/>
-            <w:tcBorders/>
-            <w:shd w:fill="auto" w:val="clear"/>
-          </w:tcPr>
-          <w:p>
-            <w:pPr>
-              <w:pStyle w:val="TableContents"/>
-              <w:snapToGrid w:val="false"/>
-              <w:jc w:val="right"/>
-              <w:rPr>
-                <w:rFonts w:ascii="Arial" w:hAnsi="Arial"/>
-                <w:lang w:val="en-GB"/>
-              </w:rPr>
-            </w:pPr>
-            <w:r>
-              <w:rPr>
-                <w:rFonts w:ascii="Arial" w:hAnsi="Arial"/>
-                <w:lang w:val="en-GB"/>
-              </w:rPr>
-              <w:t>Team size:</w:t>
-            </w:r>
-          </w:p>
-        </w:tc>
-        <w:tc>
-          <w:tcPr>
-            <w:tcW w:w="6813" w:type="dxa"/>
-            <w:tcBorders/>
-            <w:shd w:fill="auto" w:val="clear"/>
-            <w:vAlign w:val="center"/>
-          </w:tcPr>
-          <w:p>
-            <w:pPr>
-              <w:pStyle w:val="TableContents"/>
-              <w:snapToGrid w:val="false"/>
-              <w:rPr>
-                <w:rFonts w:ascii="Arial" w:hAnsi="Arial"/>
-                <w:lang w:val="en-GB"/>
-              </w:rPr>
-            </w:pPr>
-            <w:r>
-              <w:rPr>
-                <w:rFonts w:ascii="Arial" w:hAnsi="Arial"/>
-                <w:lang w:val="en-GB"/>
-              </w:rPr>
-              <w:t>8 people</w:t>
-            </w:r>
-          </w:p>
-        </w:tc>
-      </w:tr>
-      <w:tr>
-        <w:trPr/>
-        <w:tc>
-          <w:tcPr>
-            <w:tcW w:w="3402" w:type="dxa"/>
-            <w:tcBorders/>
-            <w:shd w:fill="auto" w:val="clear"/>
-          </w:tcPr>
-          <w:p>
-            <w:pPr>
-              <w:pStyle w:val="TableContents"/>
-              <w:snapToGrid w:val="false"/>
-              <w:jc w:val="right"/>
-              <w:rPr>
-                <w:rFonts w:ascii="Arial" w:hAnsi="Arial"/>
-                <w:lang w:val="en-GB"/>
-              </w:rPr>
-            </w:pPr>
-            <w:r>
-              <w:rPr>
-                <w:rFonts w:ascii="Arial" w:hAnsi="Arial"/>
-                <w:lang w:val="en-GB"/>
-              </w:rPr>
-              <w:t>Duties:</w:t>
-            </w:r>
-          </w:p>
-        </w:tc>
-        <w:tc>
-          <w:tcPr>
-            <w:tcW w:w="6813" w:type="dxa"/>
-            <w:tcBorders/>
-            <w:shd w:fill="auto" w:val="clear"/>
-            <w:vAlign w:val="center"/>
-          </w:tcPr>
-          <w:p>
-            <w:pPr>
-              <w:pStyle w:val="TableContents"/>
-              <w:snapToGrid w:val="false"/>
-              <w:rPr>
-                <w:rFonts w:ascii="Arial" w:hAnsi="Arial"/>
-                <w:lang w:val="en-GB"/>
-              </w:rPr>
-            </w:pPr>
-            <w:r>
-              <w:rPr>
-                <w:rFonts w:ascii="Arial" w:hAnsi="Arial"/>
-                <w:lang w:val="en-GB"/>
-              </w:rPr>
-              <w:t>Technical support of the company's clients and writing of Perl scripts for the company's servers.</w:t>
+                <w:lang w:val="en-US"/>
+              </w:rPr>
+            </w:pPr>
+            <w:r>
+              <w:rPr>
+                <w:rFonts w:ascii="Arial" w:hAnsi="Arial"/>
+                <w:lang w:val="en-US"/>
+              </w:rPr>
+              <w:t>Stuff cut down due to business stagnation.</w:t>
             </w:r>
           </w:p>
         </w:tc>
       </w:tr>
     </w:tbl>
-    <w:p>
-      <w:pPr>
-        <w:pStyle w:val="2"/>
-        <w:numPr>
-          <w:ilvl w:val="1"/>
-          <w:numId w:val="1"/>
-        </w:numPr>
-        <w:tabs>
-          <w:tab w:val="left" w:pos="0" w:leader="none"/>
-          <w:tab w:val="left" w:pos="10200" w:leader="none"/>
-        </w:tabs>
-        <w:ind w:left="0" w:hanging="0"/>
-        <w:rPr>
-          <w:rFonts w:ascii="Arial" w:hAnsi="Arial"/>
-          <w:u w:val="single"/>
-          <w:lang w:val="en-GB"/>
-        </w:rPr>
-      </w:pPr>
-      <w:r>
-        <w:rPr>
-          <w:rFonts w:ascii="Arial" w:hAnsi="Arial"/>
-          <w:u w:val="single"/>
-          <w:lang w:val="en-GB"/>
-        </w:rPr>
-        <w:t>Sample Projects</w:t>
-        <w:tab/>
-      </w:r>
-    </w:p>
     <w:p>
       <w:pPr>
         <w:pStyle w:val="3"/>
@@ -4959,16 +4995,31 @@
         <w:ind w:left="0" w:hanging="0"/>
         <w:rPr>
           <w:rFonts w:ascii="Arial" w:hAnsi="Arial"/>
-          <w:lang w:val="en-GB"/>
+          <w:lang w:val="en-US"/>
         </w:rPr>
       </w:pPr>
-      <w:bookmarkStart w:id="7" w:name="EP-12"/>
-      <w:r>
-        <w:rPr>
-          <w:rFonts w:ascii="Arial" w:hAnsi="Arial"/>
-          <w:lang w:val="en-GB"/>
-        </w:rPr>
-        <w:t>April 2011 – June 2015</w:t>
+      <w:bookmarkStart w:id="6" w:name="BIT"/>
+      <w:r>
+        <w:rPr>
+          <w:rFonts w:ascii="Arial" w:hAnsi="Arial"/>
+          <w:lang w:val="en-US"/>
+        </w:rPr>
+        <w:t>September 2001</w:t>
+      </w:r>
+      <w:r>
+        <w:rPr>
+          <w:rFonts w:ascii="Arial" w:hAnsi="Arial"/>
+          <w:lang w:val="en-US"/>
+        </w:rPr>
+        <w:t xml:space="preserve"> – </w:t>
+      </w:r>
+      <w:bookmarkEnd w:id="6"/>
+      <w:r>
+        <w:rPr>
+          <w:rFonts w:ascii="Arial" w:hAnsi="Arial"/>
+          <w:lang w:val="en-US"/>
+        </w:rPr>
+        <w:t>March 2002</w:t>
       </w:r>
     </w:p>
     <w:tbl>
@@ -5003,15 +5054,15 @@
               <w:jc w:val="right"/>
               <w:rPr>
                 <w:rFonts w:ascii="Arial" w:hAnsi="Arial"/>
-                <w:lang w:val="en-GB"/>
-              </w:rPr>
-            </w:pPr>
-            <w:r>
-              <w:rPr>
-                <w:rFonts w:ascii="Arial" w:hAnsi="Arial"/>
-                <w:lang w:val="en-GB"/>
-              </w:rPr>
-              <w:t>Name:</w:t>
+                <w:lang w:val="en-US"/>
+              </w:rPr>
+            </w:pPr>
+            <w:r>
+              <w:rPr>
+                <w:rFonts w:ascii="Arial" w:hAnsi="Arial"/>
+                <w:lang w:val="en-US"/>
+              </w:rPr>
+              <w:t>Position:</w:t>
             </w:r>
           </w:p>
         </w:tc>
@@ -5025,35 +5076,404 @@
           <w:p>
             <w:pPr>
               <w:pStyle w:val="TableContents"/>
+              <w:snapToGrid w:val="false"/>
+              <w:rPr>
+                <w:rFonts w:ascii="Arial" w:hAnsi="Arial"/>
+                <w:b/>
+                <w:b/>
+                <w:lang w:val="en-US"/>
+              </w:rPr>
+            </w:pPr>
+            <w:r>
+              <w:rPr>
+                <w:rFonts w:ascii="Arial" w:hAnsi="Arial"/>
+                <w:b/>
+                <w:lang w:val="en-US"/>
+              </w:rPr>
+              <w:t>Technical Collaborator</w:t>
+            </w:r>
+          </w:p>
+        </w:tc>
+      </w:tr>
+      <w:tr>
+        <w:trPr/>
+        <w:tc>
+          <w:tcPr>
+            <w:tcW w:w="3402" w:type="dxa"/>
+            <w:tcBorders/>
+            <w:shd w:fill="auto" w:val="clear"/>
+          </w:tcPr>
+          <w:p>
+            <w:pPr>
+              <w:pStyle w:val="TableContents"/>
+              <w:snapToGrid w:val="false"/>
+              <w:jc w:val="right"/>
+              <w:rPr>
+                <w:rFonts w:ascii="Arial" w:hAnsi="Arial"/>
+                <w:lang w:val="en-US"/>
+              </w:rPr>
+            </w:pPr>
+            <w:r>
+              <w:rPr>
+                <w:rFonts w:ascii="Arial" w:hAnsi="Arial"/>
+                <w:lang w:val="en-US"/>
+              </w:rPr>
+              <w:t>Organization:</w:t>
+            </w:r>
+          </w:p>
+        </w:tc>
+        <w:tc>
+          <w:tcPr>
+            <w:tcW w:w="6813" w:type="dxa"/>
+            <w:tcBorders/>
+            <w:shd w:fill="auto" w:val="clear"/>
+            <w:vAlign w:val="center"/>
+          </w:tcPr>
+          <w:p>
+            <w:pPr>
+              <w:pStyle w:val="TableContents"/>
+              <w:snapToGrid w:val="false"/>
               <w:rPr/>
             </w:pPr>
-            <w:r>
-              <w:rPr>
-                <w:rStyle w:val="Style14"/>
+            <w:hyperlink r:id="rId18">
+              <w:r>
+                <w:rPr>
+                  <w:rStyle w:val="Style10"/>
+                  <w:rFonts w:ascii="Arial" w:hAnsi="Arial"/>
+                  <w:lang w:val="en-US"/>
+                </w:rPr>
+                <w:t>Bitex.com</w:t>
+              </w:r>
+            </w:hyperlink>
+            <w:r>
+              <w:rPr>
+                <w:rStyle w:val="Style10"/>
                 <w:rFonts w:ascii="Arial" w:hAnsi="Arial"/>
                 <w:color w:val="auto"/>
                 <w:u w:val="none"/>
-                <w:lang w:val="en-GB"/>
-              </w:rPr>
-              <w:t xml:space="preserve">System for </w:t>
-            </w:r>
-            <w:r>
-              <w:rPr>
-                <w:rStyle w:val="Style14"/>
+                <w:lang w:val="en-US"/>
+              </w:rPr>
+              <w:t xml:space="preserve"> (</w:t>
+            </w:r>
+            <w:r>
+              <w:rPr>
+                <w:rStyle w:val="Style10"/>
                 <w:rFonts w:ascii="Arial" w:hAnsi="Arial"/>
                 <w:color w:val="auto"/>
                 <w:u w:val="none"/>
-                <w:lang w:val="en-GB"/>
-              </w:rPr>
-              <w:t>M</w:t>
-            </w:r>
-            <w:r>
-              <w:rPr>
-                <w:rStyle w:val="Style14"/>
+                <w:lang w:val="en-US"/>
+              </w:rPr>
+              <w:t>Bulgarian Information Technologies</w:t>
+            </w:r>
+            <w:r>
+              <w:rPr>
+                <w:rStyle w:val="Style10"/>
                 <w:rFonts w:ascii="Arial" w:hAnsi="Arial"/>
                 <w:color w:val="auto"/>
                 <w:u w:val="none"/>
-                <w:lang w:val="en-GB"/>
+                <w:lang w:val="en-US"/>
+              </w:rPr>
+              <w:t>)</w:t>
+            </w:r>
+          </w:p>
+        </w:tc>
+      </w:tr>
+      <w:tr>
+        <w:trPr/>
+        <w:tc>
+          <w:tcPr>
+            <w:tcW w:w="3402" w:type="dxa"/>
+            <w:tcBorders/>
+            <w:shd w:fill="auto" w:val="clear"/>
+          </w:tcPr>
+          <w:p>
+            <w:pPr>
+              <w:pStyle w:val="TableContents"/>
+              <w:snapToGrid w:val="false"/>
+              <w:jc w:val="right"/>
+              <w:rPr>
+                <w:rFonts w:ascii="Arial" w:hAnsi="Arial"/>
+                <w:lang w:val="en-US"/>
+              </w:rPr>
+            </w:pPr>
+            <w:r>
+              <w:rPr>
+                <w:rFonts w:ascii="Arial" w:hAnsi="Arial"/>
+                <w:lang w:val="en-US"/>
+              </w:rPr>
+              <w:t>Location:</w:t>
+            </w:r>
+          </w:p>
+        </w:tc>
+        <w:tc>
+          <w:tcPr>
+            <w:tcW w:w="6813" w:type="dxa"/>
+            <w:tcBorders/>
+            <w:shd w:fill="auto" w:val="clear"/>
+            <w:vAlign w:val="center"/>
+          </w:tcPr>
+          <w:p>
+            <w:pPr>
+              <w:pStyle w:val="TableContents"/>
+              <w:snapToGrid w:val="false"/>
+              <w:rPr>
+                <w:rFonts w:ascii="Arial" w:hAnsi="Arial"/>
+                <w:lang w:val="en-US"/>
+              </w:rPr>
+            </w:pPr>
+            <w:r>
+              <w:rPr>
+                <w:rFonts w:ascii="Arial" w:hAnsi="Arial"/>
+                <w:lang w:val="en-US"/>
+              </w:rPr>
+              <w:t>Sofia, Bulgaria</w:t>
+            </w:r>
+          </w:p>
+        </w:tc>
+      </w:tr>
+      <w:tr>
+        <w:trPr/>
+        <w:tc>
+          <w:tcPr>
+            <w:tcW w:w="3402" w:type="dxa"/>
+            <w:tcBorders/>
+            <w:shd w:fill="auto" w:val="clear"/>
+          </w:tcPr>
+          <w:p>
+            <w:pPr>
+              <w:pStyle w:val="TableContents"/>
+              <w:snapToGrid w:val="false"/>
+              <w:jc w:val="right"/>
+              <w:rPr>
+                <w:rFonts w:ascii="Arial" w:hAnsi="Arial"/>
+                <w:lang w:val="en-US"/>
+              </w:rPr>
+            </w:pPr>
+            <w:r>
+              <w:rPr>
+                <w:rFonts w:ascii="Arial" w:hAnsi="Arial"/>
+                <w:lang w:val="en-US"/>
+              </w:rPr>
+              <w:t>Team size:</w:t>
+            </w:r>
+          </w:p>
+        </w:tc>
+        <w:tc>
+          <w:tcPr>
+            <w:tcW w:w="6813" w:type="dxa"/>
+            <w:tcBorders/>
+            <w:shd w:fill="auto" w:val="clear"/>
+            <w:vAlign w:val="center"/>
+          </w:tcPr>
+          <w:p>
+            <w:pPr>
+              <w:pStyle w:val="TableContents"/>
+              <w:snapToGrid w:val="false"/>
+              <w:rPr>
+                <w:rFonts w:ascii="Arial" w:hAnsi="Arial"/>
+                <w:lang w:val="en-US"/>
+              </w:rPr>
+            </w:pPr>
+            <w:r>
+              <w:rPr>
+                <w:rFonts w:ascii="Arial" w:hAnsi="Arial"/>
+                <w:lang w:val="en-US"/>
+              </w:rPr>
+              <w:t>8 people</w:t>
+            </w:r>
+          </w:p>
+        </w:tc>
+      </w:tr>
+      <w:tr>
+        <w:trPr/>
+        <w:tc>
+          <w:tcPr>
+            <w:tcW w:w="3402" w:type="dxa"/>
+            <w:tcBorders/>
+            <w:shd w:fill="auto" w:val="clear"/>
+          </w:tcPr>
+          <w:p>
+            <w:pPr>
+              <w:pStyle w:val="TableContents"/>
+              <w:snapToGrid w:val="false"/>
+              <w:jc w:val="right"/>
+              <w:rPr>
+                <w:rFonts w:ascii="Arial" w:hAnsi="Arial"/>
+                <w:lang w:val="en-US"/>
+              </w:rPr>
+            </w:pPr>
+            <w:r>
+              <w:rPr>
+                <w:rFonts w:ascii="Arial" w:hAnsi="Arial"/>
+                <w:lang w:val="en-US"/>
+              </w:rPr>
+              <w:t>Duties:</w:t>
+            </w:r>
+          </w:p>
+        </w:tc>
+        <w:tc>
+          <w:tcPr>
+            <w:tcW w:w="6813" w:type="dxa"/>
+            <w:tcBorders/>
+            <w:shd w:fill="auto" w:val="clear"/>
+            <w:vAlign w:val="center"/>
+          </w:tcPr>
+          <w:p>
+            <w:pPr>
+              <w:pStyle w:val="TableContents"/>
+              <w:snapToGrid w:val="false"/>
+              <w:rPr>
+                <w:rFonts w:ascii="Arial" w:hAnsi="Arial"/>
+                <w:lang w:val="en-US"/>
+              </w:rPr>
+            </w:pPr>
+            <w:r>
+              <w:rPr>
+                <w:rFonts w:ascii="Arial" w:hAnsi="Arial"/>
+                <w:lang w:val="en-US"/>
+              </w:rPr>
+              <w:t>Technical support of the company's clients and writing of Perl scripts for the company's servers.</w:t>
+            </w:r>
+          </w:p>
+        </w:tc>
+      </w:tr>
+    </w:tbl>
+    <w:p>
+      <w:pPr>
+        <w:pStyle w:val="2"/>
+        <w:numPr>
+          <w:ilvl w:val="1"/>
+          <w:numId w:val="1"/>
+        </w:numPr>
+        <w:tabs>
+          <w:tab w:val="left" w:pos="0" w:leader="none"/>
+          <w:tab w:val="left" w:pos="10200" w:leader="none"/>
+        </w:tabs>
+        <w:ind w:left="0" w:hanging="0"/>
+        <w:rPr>
+          <w:rFonts w:ascii="Arial" w:hAnsi="Arial"/>
+          <w:u w:val="single"/>
+          <w:lang w:val="en-US"/>
+        </w:rPr>
+      </w:pPr>
+      <w:r>
+        <w:rPr>
+          <w:rFonts w:ascii="Arial" w:hAnsi="Arial"/>
+          <w:u w:val="single"/>
+          <w:lang w:val="en-US"/>
+        </w:rPr>
+        <w:t>Sample Projects</w:t>
+        <w:tab/>
+      </w:r>
+    </w:p>
+    <w:p>
+      <w:pPr>
+        <w:pStyle w:val="3"/>
+        <w:numPr>
+          <w:ilvl w:val="2"/>
+          <w:numId w:val="1"/>
+        </w:numPr>
+        <w:tabs>
+          <w:tab w:val="left" w:pos="0" w:leader="none"/>
+        </w:tabs>
+        <w:ind w:left="0" w:hanging="0"/>
+        <w:rPr>
+          <w:rFonts w:ascii="Arial" w:hAnsi="Arial"/>
+          <w:lang w:val="en-US"/>
+        </w:rPr>
+      </w:pPr>
+      <w:bookmarkStart w:id="7" w:name="EP-12"/>
+      <w:r>
+        <w:rPr>
+          <w:rFonts w:ascii="Arial" w:hAnsi="Arial"/>
+          <w:lang w:val="en-US"/>
+        </w:rPr>
+        <w:t>April 2011 – June 2015</w:t>
+      </w:r>
+    </w:p>
+    <w:tbl>
+      <w:tblPr>
+        <w:tblW w:w="10215" w:type="dxa"/>
+        <w:jc w:val="left"/>
+        <w:tblInd w:w="0" w:type="dxa"/>
+        <w:tblBorders/>
+        <w:tblCellMar>
+          <w:top w:w="28" w:type="dxa"/>
+          <w:left w:w="28" w:type="dxa"/>
+          <w:bottom w:w="28" w:type="dxa"/>
+          <w:right w:w="28" w:type="dxa"/>
+        </w:tblCellMar>
+      </w:tblPr>
+      <w:tblGrid>
+        <w:gridCol w:w="3402"/>
+        <w:gridCol w:w="6813"/>
+      </w:tblGrid>
+      <w:tr>
+        <w:trPr/>
+        <w:tc>
+          <w:tcPr>
+            <w:tcW w:w="3402" w:type="dxa"/>
+            <w:tcBorders/>
+            <w:shd w:fill="auto" w:val="clear"/>
+          </w:tcPr>
+          <w:p>
+            <w:pPr>
+              <w:pStyle w:val="TableContents"/>
+              <w:snapToGrid w:val="false"/>
+              <w:jc w:val="right"/>
+              <w:rPr>
+                <w:rFonts w:ascii="Arial" w:hAnsi="Arial"/>
+                <w:lang w:val="en-US"/>
+              </w:rPr>
+            </w:pPr>
+            <w:r>
+              <w:rPr>
+                <w:rFonts w:ascii="Arial" w:hAnsi="Arial"/>
+                <w:lang w:val="en-US"/>
+              </w:rPr>
+              <w:t>Name:</w:t>
+            </w:r>
+          </w:p>
+        </w:tc>
+        <w:tc>
+          <w:tcPr>
+            <w:tcW w:w="6813" w:type="dxa"/>
+            <w:tcBorders/>
+            <w:shd w:fill="auto" w:val="clear"/>
+            <w:vAlign w:val="center"/>
+          </w:tcPr>
+          <w:p>
+            <w:pPr>
+              <w:pStyle w:val="TableContents"/>
+              <w:rPr/>
+            </w:pPr>
+            <w:r>
+              <w:rPr>
+                <w:rStyle w:val="Style14"/>
+                <w:rFonts w:ascii="Arial" w:hAnsi="Arial"/>
+                <w:color w:val="auto"/>
+                <w:u w:val="none"/>
+                <w:lang w:val="en-US"/>
+              </w:rPr>
+              <w:t xml:space="preserve">System for </w:t>
+            </w:r>
+            <w:r>
+              <w:rPr>
+                <w:rStyle w:val="Style14"/>
+                <w:rFonts w:ascii="Arial" w:hAnsi="Arial"/>
+                <w:color w:val="auto"/>
+                <w:u w:val="none"/>
+                <w:lang w:val="en-US"/>
+              </w:rPr>
+              <w:t>M</w:t>
+            </w:r>
+            <w:r>
+              <w:rPr>
+                <w:rStyle w:val="Style14"/>
+                <w:rFonts w:ascii="Arial" w:hAnsi="Arial"/>
+                <w:color w:val="auto"/>
+                <w:u w:val="none"/>
+                <w:lang w:val="en-US"/>
               </w:rPr>
               <w:t>anagement of Modifications, Patches and Installations (MMPI)</w:t>
             </w:r>
@@ -5075,13 +5495,13 @@
               <w:jc w:val="right"/>
               <w:rPr>
                 <w:rFonts w:ascii="Arial" w:hAnsi="Arial"/>
-                <w:lang w:val="en-GB"/>
-              </w:rPr>
-            </w:pPr>
-            <w:r>
-              <w:rPr>
-                <w:rFonts w:ascii="Arial" w:hAnsi="Arial"/>
-                <w:lang w:val="en-GB"/>
+                <w:lang w:val="en-US"/>
+              </w:rPr>
+            </w:pPr>
+            <w:r>
+              <w:rPr>
+                <w:rFonts w:ascii="Arial" w:hAnsi="Arial"/>
+                <w:lang w:val="en-US"/>
               </w:rPr>
               <w:t>Description:</w:t>
             </w:r>
@@ -5100,20 +5520,20 @@
               <w:snapToGrid w:val="false"/>
               <w:rPr>
                 <w:rFonts w:ascii="Arial" w:hAnsi="Arial"/>
-                <w:lang w:val="en-GB"/>
-              </w:rPr>
-            </w:pPr>
-            <w:r>
-              <w:rPr>
-                <w:rFonts w:ascii="Arial" w:hAnsi="Arial"/>
-                <w:lang w:val="en-GB"/>
+                <w:lang w:val="en-US"/>
+              </w:rPr>
+            </w:pPr>
+            <w:r>
+              <w:rPr>
+                <w:rFonts w:ascii="Arial" w:hAnsi="Arial"/>
+                <w:lang w:val="en-US"/>
               </w:rPr>
               <w:t>MMPI</w:t>
             </w:r>
             <w:r>
               <w:rPr>
                 <w:rFonts w:ascii="Arial" w:hAnsi="Arial"/>
-                <w:lang w:val="en-GB"/>
+                <w:lang w:val="en-US"/>
               </w:rPr>
               <w:t xml:space="preserve"> aims to centralize and streamline the development and delivery processes in the company by providing common environment where developers, software configuration specialists and project managers/coordinators could collaborate together.</w:t>
             </w:r>
@@ -5135,13 +5555,13 @@
               <w:jc w:val="right"/>
               <w:rPr>
                 <w:rFonts w:ascii="Arial" w:hAnsi="Arial"/>
-                <w:lang w:val="en-GB"/>
-              </w:rPr>
-            </w:pPr>
-            <w:r>
-              <w:rPr>
-                <w:rFonts w:ascii="Arial" w:hAnsi="Arial"/>
-                <w:lang w:val="en-GB"/>
+                <w:lang w:val="en-US"/>
+              </w:rPr>
+            </w:pPr>
+            <w:r>
+              <w:rPr>
+                <w:rFonts w:ascii="Arial" w:hAnsi="Arial"/>
+                <w:lang w:val="en-US"/>
               </w:rPr>
               <w:t>Duration:</w:t>
             </w:r>
@@ -5160,20 +5580,20 @@
               <w:snapToGrid w:val="false"/>
               <w:rPr>
                 <w:rFonts w:ascii="Arial" w:hAnsi="Arial"/>
-                <w:lang w:val="en-GB"/>
-              </w:rPr>
-            </w:pPr>
-            <w:r>
-              <w:rPr>
-                <w:rFonts w:ascii="Arial" w:hAnsi="Arial"/>
-                <w:lang w:val="en-GB"/>
+                <w:lang w:val="en-US"/>
+              </w:rPr>
+            </w:pPr>
+            <w:r>
+              <w:rPr>
+                <w:rFonts w:ascii="Arial" w:hAnsi="Arial"/>
+                <w:lang w:val="en-US"/>
               </w:rPr>
               <w:t xml:space="preserve">4 </w:t>
             </w:r>
             <w:r>
               <w:rPr>
                 <w:rFonts w:ascii="Arial" w:hAnsi="Arial"/>
-                <w:lang w:val="en-GB"/>
+                <w:lang w:val="en-US"/>
               </w:rPr>
               <w:t>years and 3 months</w:t>
             </w:r>
@@ -5195,13 +5615,13 @@
               <w:jc w:val="right"/>
               <w:rPr>
                 <w:rFonts w:ascii="Arial" w:hAnsi="Arial"/>
-                <w:lang w:val="en-GB"/>
-              </w:rPr>
-            </w:pPr>
-            <w:r>
-              <w:rPr>
-                <w:rFonts w:ascii="Arial" w:hAnsi="Arial"/>
-                <w:lang w:val="en-GB"/>
+                <w:lang w:val="en-US"/>
+              </w:rPr>
+            </w:pPr>
+            <w:r>
+              <w:rPr>
+                <w:rFonts w:ascii="Arial" w:hAnsi="Arial"/>
+                <w:lang w:val="en-US"/>
               </w:rPr>
               <w:t>Technologies used:</w:t>
             </w:r>
@@ -5224,7 +5644,7 @@
               <w:rPr>
                 <w:rStyle w:val="DefaultParagraphFont"/>
                 <w:rFonts w:ascii="Arial" w:hAnsi="Arial"/>
-                <w:lang w:val="en-GB"/>
+                <w:lang w:val="en-US"/>
               </w:rPr>
               <w:t>Linux, MySQL, Perl</w:t>
             </w:r>
@@ -5246,13 +5666,13 @@
               <w:jc w:val="right"/>
               <w:rPr>
                 <w:rFonts w:ascii="Arial" w:hAnsi="Arial"/>
-                <w:lang w:val="en-GB"/>
-              </w:rPr>
-            </w:pPr>
-            <w:r>
-              <w:rPr>
-                <w:rFonts w:ascii="Arial" w:hAnsi="Arial"/>
-                <w:lang w:val="en-GB"/>
+                <w:lang w:val="en-US"/>
+              </w:rPr>
+            </w:pPr>
+            <w:r>
+              <w:rPr>
+                <w:rFonts w:ascii="Arial" w:hAnsi="Arial"/>
+                <w:lang w:val="en-US"/>
               </w:rPr>
               <w:t>Position:</w:t>
             </w:r>
@@ -5271,13 +5691,13 @@
               <w:snapToGrid w:val="false"/>
               <w:rPr>
                 <w:rFonts w:ascii="Arial" w:hAnsi="Arial"/>
-                <w:lang w:val="en-GB"/>
-              </w:rPr>
-            </w:pPr>
-            <w:r>
-              <w:rPr>
-                <w:rFonts w:ascii="Arial" w:hAnsi="Arial"/>
-                <w:lang w:val="en-GB"/>
+                <w:lang w:val="en-US"/>
+              </w:rPr>
+            </w:pPr>
+            <w:r>
+              <w:rPr>
+                <w:rFonts w:ascii="Arial" w:hAnsi="Arial"/>
+                <w:lang w:val="en-US"/>
               </w:rPr>
               <w:t>Database Architect, Project Manager</w:t>
             </w:r>
@@ -5299,13 +5719,13 @@
               <w:jc w:val="right"/>
               <w:rPr>
                 <w:rFonts w:ascii="Arial" w:hAnsi="Arial"/>
-                <w:lang w:val="en-GB"/>
-              </w:rPr>
-            </w:pPr>
-            <w:r>
-              <w:rPr>
-                <w:rFonts w:ascii="Arial" w:hAnsi="Arial"/>
-                <w:lang w:val="en-GB"/>
+                <w:lang w:val="en-US"/>
+              </w:rPr>
+            </w:pPr>
+            <w:r>
+              <w:rPr>
+                <w:rFonts w:ascii="Arial" w:hAnsi="Arial"/>
+                <w:lang w:val="en-US"/>
               </w:rPr>
               <w:t>Team size:</w:t>
             </w:r>
@@ -5324,13 +5744,13 @@
               <w:snapToGrid w:val="false"/>
               <w:rPr>
                 <w:rFonts w:ascii="Arial" w:hAnsi="Arial"/>
-                <w:lang w:val="en-GB"/>
-              </w:rPr>
-            </w:pPr>
-            <w:r>
-              <w:rPr>
-                <w:rFonts w:ascii="Arial" w:hAnsi="Arial"/>
-                <w:lang w:val="en-GB"/>
+                <w:lang w:val="en-US"/>
+              </w:rPr>
+            </w:pPr>
+            <w:r>
+              <w:rPr>
+                <w:rFonts w:ascii="Arial" w:hAnsi="Arial"/>
+                <w:lang w:val="en-US"/>
               </w:rPr>
               <w:t>5-10 people</w:t>
             </w:r>
@@ -5352,20 +5772,20 @@
               <w:jc w:val="right"/>
               <w:rPr>
                 <w:rFonts w:ascii="Arial" w:hAnsi="Arial"/>
-                <w:lang w:val="en-GB"/>
-              </w:rPr>
-            </w:pPr>
-            <w:r>
-              <w:rPr>
-                <w:rFonts w:ascii="Arial" w:hAnsi="Arial"/>
-                <w:lang w:val="en-GB"/>
+                <w:lang w:val="en-US"/>
+              </w:rPr>
+            </w:pPr>
+            <w:r>
+              <w:rPr>
+                <w:rFonts w:ascii="Arial" w:hAnsi="Arial"/>
+                <w:lang w:val="en-US"/>
               </w:rPr>
               <w:t>Organization</w:t>
             </w:r>
             <w:r>
               <w:rPr>
                 <w:rFonts w:ascii="Arial" w:hAnsi="Arial"/>
-                <w:lang w:val="en-GB"/>
+                <w:lang w:val="en-US"/>
               </w:rPr>
               <w:t>:</w:t>
             </w:r>
@@ -5388,7 +5808,7 @@
                 <w:rPr>
                   <w:rStyle w:val="Style10"/>
                   <w:rFonts w:ascii="Arial" w:hAnsi="Arial"/>
-                  <w:lang w:val="en-GB"/>
+                  <w:lang w:val="en-US"/>
                 </w:rPr>
                 <w:t>Codix Bulgaria</w:t>
               </w:r>
@@ -5411,20 +5831,20 @@
               <w:jc w:val="right"/>
               <w:rPr>
                 <w:rFonts w:ascii="Arial" w:hAnsi="Arial"/>
-                <w:lang w:val="en-GB"/>
-              </w:rPr>
-            </w:pPr>
-            <w:r>
-              <w:rPr>
-                <w:rFonts w:ascii="Arial" w:hAnsi="Arial"/>
-                <w:lang w:val="en-GB"/>
+                <w:lang w:val="en-US"/>
+              </w:rPr>
+            </w:pPr>
+            <w:r>
+              <w:rPr>
+                <w:rFonts w:ascii="Arial" w:hAnsi="Arial"/>
+                <w:lang w:val="en-US"/>
               </w:rPr>
               <w:t>Organization’s</w:t>
             </w:r>
             <w:r>
               <w:rPr>
                 <w:rFonts w:ascii="Arial" w:hAnsi="Arial"/>
-                <w:lang w:val="en-GB"/>
+                <w:lang w:val="en-US"/>
               </w:rPr>
               <w:t xml:space="preserve"> description:</w:t>
             </w:r>
@@ -5443,27 +5863,27 @@
               <w:snapToGrid w:val="false"/>
               <w:rPr>
                 <w:rFonts w:ascii="Arial" w:hAnsi="Arial"/>
-                <w:lang w:val="en-GB"/>
-              </w:rPr>
-            </w:pPr>
-            <w:r>
-              <w:rPr>
-                <w:rFonts w:ascii="Arial" w:hAnsi="Arial"/>
-                <w:lang w:val="en-GB"/>
+                <w:lang w:val="en-US"/>
+              </w:rPr>
+            </w:pPr>
+            <w:r>
+              <w:rPr>
+                <w:rFonts w:ascii="Arial" w:hAnsi="Arial"/>
+                <w:lang w:val="en-US"/>
               </w:rPr>
               <w:t xml:space="preserve">CODIX is the software company </w:t>
             </w:r>
             <w:r>
               <w:rPr>
                 <w:rFonts w:ascii="Arial" w:hAnsi="Arial"/>
-                <w:lang w:val="en-GB"/>
+                <w:lang w:val="en-US"/>
               </w:rPr>
               <w:t>behind</w:t>
             </w:r>
             <w:r>
               <w:rPr>
                 <w:rFonts w:ascii="Arial" w:hAnsi="Arial"/>
-                <w:lang w:val="en-GB"/>
+                <w:lang w:val="en-US"/>
               </w:rPr>
               <w:t xml:space="preserve"> </w:t>
             </w:r>
@@ -5472,56 +5892,56 @@
                 <w:rFonts w:ascii="Arial" w:hAnsi="Arial"/>
                 <w:i/>
                 <w:iCs/>
-                <w:lang w:val="en-GB"/>
+                <w:lang w:val="en-US"/>
               </w:rPr>
               <w:t>i</w:t>
             </w:r>
             <w:r>
               <w:rPr>
                 <w:rFonts w:ascii="Arial" w:hAnsi="Arial"/>
-                <w:lang w:val="en-GB"/>
+                <w:lang w:val="en-US"/>
               </w:rPr>
               <w:t xml:space="preserve">MX – the event-driven enterprise management system, </w:t>
             </w:r>
             <w:r>
               <w:rPr>
                 <w:rFonts w:ascii="Arial" w:hAnsi="Arial"/>
-                <w:lang w:val="en-GB"/>
+                <w:lang w:val="en-US"/>
               </w:rPr>
               <w:t>which</w:t>
             </w:r>
             <w:r>
               <w:rPr>
                 <w:rFonts w:ascii="Arial" w:hAnsi="Arial"/>
-                <w:lang w:val="en-GB"/>
+                <w:lang w:val="en-US"/>
               </w:rPr>
               <w:t xml:space="preserve"> </w:t>
             </w:r>
             <w:r>
               <w:rPr>
                 <w:rFonts w:ascii="Arial" w:hAnsi="Arial"/>
-                <w:lang w:val="en-GB"/>
+                <w:lang w:val="en-US"/>
               </w:rPr>
               <w:t>is</w:t>
             </w:r>
             <w:r>
               <w:rPr>
                 <w:rFonts w:ascii="Arial" w:hAnsi="Arial"/>
-                <w:lang w:val="en-GB"/>
+                <w:lang w:val="en-US"/>
               </w:rPr>
               <w:t xml:space="preserve"> the leading software in </w:t>
             </w:r>
             <w:r>
               <w:rPr>
                 <w:rFonts w:ascii="Arial" w:hAnsi="Arial"/>
-                <w:lang w:val="en-GB"/>
+                <w:lang w:val="en-US"/>
               </w:rPr>
               <w:t>industries such as Debt Collection, Commercial Finance, Factoring, Asset-Based Lending and Trade Finance</w:t>
             </w:r>
             <w:r>
               <w:rPr>
                 <w:rFonts w:ascii="Arial" w:hAnsi="Arial"/>
-                <w:lang w:val="en-GB"/>
+                <w:lang w:val="en-US"/>
               </w:rPr>
               <w:t>.</w:t>
             </w:r>
@@ -5542,20 +5962,20 @@
         <w:ind w:left="0" w:hanging="0"/>
         <w:rPr>
           <w:rFonts w:ascii="Arial" w:hAnsi="Arial"/>
-          <w:lang w:val="en-GB"/>
+          <w:lang w:val="en-US"/>
         </w:rPr>
       </w:pPr>
       <w:r>
         <w:rPr>
           <w:rFonts w:ascii="Arial" w:hAnsi="Arial"/>
-          <w:lang w:val="en-GB"/>
+          <w:lang w:val="en-US"/>
         </w:rPr>
         <w:t>June 2002</w:t>
       </w:r>
       <w:r>
         <w:rPr>
           <w:rFonts w:ascii="Arial" w:hAnsi="Arial"/>
-          <w:lang w:val="en-GB"/>
+          <w:lang w:val="en-US"/>
         </w:rPr>
         <w:t xml:space="preserve"> – </w:t>
       </w:r>
@@ -5563,7 +5983,7 @@
       <w:r>
         <w:rPr>
           <w:rFonts w:ascii="Arial" w:hAnsi="Arial"/>
-          <w:lang w:val="en-GB"/>
+          <w:lang w:val="en-US"/>
         </w:rPr>
         <w:t>September 2002</w:t>
       </w:r>
@@ -5600,13 +6020,13 @@
               <w:jc w:val="right"/>
               <w:rPr>
                 <w:rFonts w:ascii="Arial" w:hAnsi="Arial"/>
-                <w:lang w:val="en-GB"/>
-              </w:rPr>
-            </w:pPr>
-            <w:r>
-              <w:rPr>
-                <w:rFonts w:ascii="Arial" w:hAnsi="Arial"/>
-                <w:lang w:val="en-GB"/>
+                <w:lang w:val="en-US"/>
+              </w:rPr>
+            </w:pPr>
+            <w:r>
+              <w:rPr>
+                <w:rFonts w:ascii="Arial" w:hAnsi="Arial"/>
+                <w:lang w:val="en-US"/>
               </w:rPr>
               <w:t>Name:</w:t>
             </w:r>
@@ -5625,13 +6045,13 @@
               <w:snapToGrid w:val="false"/>
               <w:rPr/>
             </w:pPr>
-            <w:hyperlink r:id="rId16" w:tgtFrame="_top">
+            <w:hyperlink r:id="rId19" w:tgtFrame="_top">
               <w:r>
                 <w:rPr>
                   <w:rStyle w:val="Style10"/>
                   <w:rFonts w:ascii="Arial" w:hAnsi="Arial"/>
                   <w:b/>
-                  <w:lang w:val="en-GB"/>
+                  <w:lang w:val="en-US"/>
                 </w:rPr>
                 <w:t>EP-12</w:t>
               </w:r>
@@ -5654,13 +6074,13 @@
               <w:jc w:val="right"/>
               <w:rPr>
                 <w:rFonts w:ascii="Arial" w:hAnsi="Arial"/>
-                <w:lang w:val="en-GB"/>
-              </w:rPr>
-            </w:pPr>
-            <w:r>
-              <w:rPr>
-                <w:rFonts w:ascii="Arial" w:hAnsi="Arial"/>
-                <w:lang w:val="en-GB"/>
+                <w:lang w:val="en-US"/>
+              </w:rPr>
+            </w:pPr>
+            <w:r>
+              <w:rPr>
+                <w:rFonts w:ascii="Arial" w:hAnsi="Arial"/>
+                <w:lang w:val="en-US"/>
               </w:rPr>
               <w:t>Description:</w:t>
             </w:r>
@@ -5679,13 +6099,13 @@
               <w:snapToGrid w:val="false"/>
               <w:rPr>
                 <w:rFonts w:ascii="Arial" w:hAnsi="Arial"/>
-                <w:lang w:val="en-GB"/>
-              </w:rPr>
-            </w:pPr>
-            <w:r>
-              <w:rPr>
-                <w:rFonts w:ascii="Arial" w:hAnsi="Arial"/>
-                <w:lang w:val="en-GB"/>
+                <w:lang w:val="en-US"/>
+              </w:rPr>
+            </w:pPr>
+            <w:r>
+              <w:rPr>
+                <w:rFonts w:ascii="Arial" w:hAnsi="Arial"/>
+                <w:lang w:val="en-US"/>
               </w:rPr>
               <w:t>EP-12 is Ellipsometric Porosimeter and has the capability of measuring 200 and 300 mm wafers.</w:t>
             </w:r>
@@ -5707,13 +6127,13 @@
               <w:jc w:val="right"/>
               <w:rPr>
                 <w:rFonts w:ascii="Arial" w:hAnsi="Arial"/>
-                <w:lang w:val="en-GB"/>
-              </w:rPr>
-            </w:pPr>
-            <w:r>
-              <w:rPr>
-                <w:rFonts w:ascii="Arial" w:hAnsi="Arial"/>
-                <w:lang w:val="en-GB"/>
+                <w:lang w:val="en-US"/>
+              </w:rPr>
+            </w:pPr>
+            <w:r>
+              <w:rPr>
+                <w:rFonts w:ascii="Arial" w:hAnsi="Arial"/>
+                <w:lang w:val="en-US"/>
               </w:rPr>
               <w:t>Duration:</w:t>
             </w:r>
@@ -5732,13 +6152,13 @@
               <w:snapToGrid w:val="false"/>
               <w:rPr>
                 <w:rFonts w:ascii="Arial" w:hAnsi="Arial"/>
-                <w:lang w:val="en-GB"/>
-              </w:rPr>
-            </w:pPr>
-            <w:r>
-              <w:rPr>
-                <w:rFonts w:ascii="Arial" w:hAnsi="Arial"/>
-                <w:lang w:val="en-GB"/>
+                <w:lang w:val="en-US"/>
+              </w:rPr>
+            </w:pPr>
+            <w:r>
+              <w:rPr>
+                <w:rFonts w:ascii="Arial" w:hAnsi="Arial"/>
+                <w:lang w:val="en-US"/>
               </w:rPr>
               <w:t>4 months</w:t>
             </w:r>
@@ -5760,13 +6180,13 @@
               <w:jc w:val="right"/>
               <w:rPr>
                 <w:rFonts w:ascii="Arial" w:hAnsi="Arial"/>
-                <w:lang w:val="en-GB"/>
-              </w:rPr>
-            </w:pPr>
-            <w:r>
-              <w:rPr>
-                <w:rFonts w:ascii="Arial" w:hAnsi="Arial"/>
-                <w:lang w:val="en-GB"/>
+                <w:lang w:val="en-US"/>
+              </w:rPr>
+            </w:pPr>
+            <w:r>
+              <w:rPr>
+                <w:rFonts w:ascii="Arial" w:hAnsi="Arial"/>
+                <w:lang w:val="en-US"/>
               </w:rPr>
               <w:t>Technologies used:</w:t>
             </w:r>
@@ -5798,7 +6218,7 @@
               <w:rPr>
                 <w:rStyle w:val="Style10"/>
                 <w:rFonts w:ascii="Arial" w:hAnsi="Arial"/>
-                <w:lang w:val="en-GB"/>
+                <w:lang w:val="en-US"/>
               </w:rPr>
               <w:t>Ellipsometric Porosimetry</w:t>
             </w:r>
@@ -5809,7 +6229,7 @@
               <w:rPr>
                 <w:rStyle w:val="DefaultParagraphFont"/>
                 <w:rFonts w:ascii="Arial" w:hAnsi="Arial"/>
-                <w:lang w:val="en-GB"/>
+                <w:lang w:val="en-US"/>
               </w:rPr>
               <w:t xml:space="preserve">, </w:t>
             </w:r>
@@ -5826,7 +6246,7 @@
               <w:rPr>
                 <w:rStyle w:val="Style10"/>
                 <w:rFonts w:ascii="Arial" w:hAnsi="Arial"/>
-                <w:lang w:val="en-GB"/>
+                <w:lang w:val="en-US"/>
               </w:rPr>
               <w:t>DeviceNet™</w:t>
             </w:r>
@@ -5837,7 +6257,7 @@
               <w:rPr>
                 <w:rStyle w:val="DefaultParagraphFont"/>
                 <w:rFonts w:ascii="Arial" w:hAnsi="Arial"/>
-                <w:lang w:val="en-GB"/>
+                <w:lang w:val="en-US"/>
               </w:rPr>
               <w:t>, C/C++</w:t>
             </w:r>
@@ -5859,13 +6279,13 @@
               <w:jc w:val="right"/>
               <w:rPr>
                 <w:rFonts w:ascii="Arial" w:hAnsi="Arial"/>
-                <w:lang w:val="en-GB"/>
-              </w:rPr>
-            </w:pPr>
-            <w:r>
-              <w:rPr>
-                <w:rFonts w:ascii="Arial" w:hAnsi="Arial"/>
-                <w:lang w:val="en-GB"/>
+                <w:lang w:val="en-US"/>
+              </w:rPr>
+            </w:pPr>
+            <w:r>
+              <w:rPr>
+                <w:rFonts w:ascii="Arial" w:hAnsi="Arial"/>
+                <w:lang w:val="en-US"/>
               </w:rPr>
               <w:t>Position:</w:t>
             </w:r>
@@ -5884,13 +6304,13 @@
               <w:snapToGrid w:val="false"/>
               <w:rPr>
                 <w:rFonts w:ascii="Arial" w:hAnsi="Arial"/>
-                <w:lang w:val="en-GB"/>
-              </w:rPr>
-            </w:pPr>
-            <w:r>
-              <w:rPr>
-                <w:rFonts w:ascii="Arial" w:hAnsi="Arial"/>
-                <w:lang w:val="en-GB"/>
+                <w:lang w:val="en-US"/>
+              </w:rPr>
+            </w:pPr>
+            <w:r>
+              <w:rPr>
+                <w:rFonts w:ascii="Arial" w:hAnsi="Arial"/>
+                <w:lang w:val="en-US"/>
               </w:rPr>
               <w:t>C/C++ Programmer</w:t>
             </w:r>
@@ -5912,13 +6332,13 @@
               <w:jc w:val="right"/>
               <w:rPr>
                 <w:rFonts w:ascii="Arial" w:hAnsi="Arial"/>
-                <w:lang w:val="en-GB"/>
-              </w:rPr>
-            </w:pPr>
-            <w:r>
-              <w:rPr>
-                <w:rFonts w:ascii="Arial" w:hAnsi="Arial"/>
-                <w:lang w:val="en-GB"/>
+                <w:lang w:val="en-US"/>
+              </w:rPr>
+            </w:pPr>
+            <w:r>
+              <w:rPr>
+                <w:rFonts w:ascii="Arial" w:hAnsi="Arial"/>
+                <w:lang w:val="en-US"/>
               </w:rPr>
               <w:t>Team size:</w:t>
             </w:r>
@@ -5937,13 +6357,13 @@
               <w:snapToGrid w:val="false"/>
               <w:rPr>
                 <w:rFonts w:ascii="Arial" w:hAnsi="Arial"/>
-                <w:lang w:val="en-GB"/>
-              </w:rPr>
-            </w:pPr>
-            <w:r>
-              <w:rPr>
-                <w:rFonts w:ascii="Arial" w:hAnsi="Arial"/>
-                <w:lang w:val="en-GB"/>
+                <w:lang w:val="en-US"/>
+              </w:rPr>
+            </w:pPr>
+            <w:r>
+              <w:rPr>
+                <w:rFonts w:ascii="Arial" w:hAnsi="Arial"/>
+                <w:lang w:val="en-US"/>
               </w:rPr>
               <w:t>about 25 people</w:t>
             </w:r>
@@ -5965,20 +6385,20 @@
               <w:jc w:val="right"/>
               <w:rPr>
                 <w:rFonts w:ascii="Arial" w:hAnsi="Arial"/>
-                <w:lang w:val="en-GB"/>
-              </w:rPr>
-            </w:pPr>
-            <w:r>
-              <w:rPr>
-                <w:rFonts w:ascii="Arial" w:hAnsi="Arial"/>
-                <w:lang w:val="en-GB"/>
+                <w:lang w:val="en-US"/>
+              </w:rPr>
+            </w:pPr>
+            <w:r>
+              <w:rPr>
+                <w:rFonts w:ascii="Arial" w:hAnsi="Arial"/>
+                <w:lang w:val="en-US"/>
               </w:rPr>
               <w:t>Organization</w:t>
             </w:r>
             <w:r>
               <w:rPr>
                 <w:rFonts w:ascii="Arial" w:hAnsi="Arial"/>
-                <w:lang w:val="en-GB"/>
+                <w:lang w:val="en-US"/>
               </w:rPr>
               <w:t>:</w:t>
             </w:r>
@@ -6002,7 +6422,7 @@
                 <w:rPr>
                   <w:rStyle w:val="Style10"/>
                   <w:rFonts w:ascii="Arial" w:hAnsi="Arial"/>
-                  <w:lang w:val="en-GB"/>
+                  <w:lang w:val="en-US"/>
                 </w:rPr>
                 <w:t>Xpeqt</w:t>
               </w:r>
@@ -6025,20 +6445,20 @@
               <w:jc w:val="right"/>
               <w:rPr>
                 <w:rFonts w:ascii="Arial" w:hAnsi="Arial"/>
-                <w:lang w:val="en-GB"/>
-              </w:rPr>
-            </w:pPr>
-            <w:r>
-              <w:rPr>
-                <w:rFonts w:ascii="Arial" w:hAnsi="Arial"/>
-                <w:lang w:val="en-GB"/>
+                <w:lang w:val="en-US"/>
+              </w:rPr>
+            </w:pPr>
+            <w:r>
+              <w:rPr>
+                <w:rFonts w:ascii="Arial" w:hAnsi="Arial"/>
+                <w:lang w:val="en-US"/>
               </w:rPr>
               <w:t>Organization’s</w:t>
             </w:r>
             <w:r>
               <w:rPr>
                 <w:rFonts w:ascii="Arial" w:hAnsi="Arial"/>
-                <w:lang w:val="en-GB"/>
+                <w:lang w:val="en-US"/>
               </w:rPr>
               <w:t xml:space="preserve"> description:</w:t>
             </w:r>
@@ -6057,13 +6477,13 @@
               <w:snapToGrid w:val="false"/>
               <w:rPr>
                 <w:rFonts w:ascii="Arial" w:hAnsi="Arial"/>
-                <w:lang w:val="en-GB"/>
-              </w:rPr>
-            </w:pPr>
-            <w:r>
-              <w:rPr>
-                <w:rFonts w:ascii="Arial" w:hAnsi="Arial"/>
-                <w:lang w:val="en-GB"/>
+                <w:lang w:val="en-US"/>
+              </w:rPr>
+            </w:pPr>
+            <w:r>
+              <w:rPr>
+                <w:rFonts w:ascii="Arial" w:hAnsi="Arial"/>
+                <w:lang w:val="en-US"/>
               </w:rPr>
               <w:t>The company is a manufacturer of a broad line of testing, handling, characterization and diagnostics equipment for the microelectronics and electronics industry.</w:t>
             </w:r>
@@ -6084,13 +6504,13 @@
         <w:ind w:left="0" w:hanging="0"/>
         <w:rPr>
           <w:rFonts w:ascii="Arial" w:hAnsi="Arial"/>
-          <w:lang w:val="en-GB"/>
+          <w:lang w:val="en-US"/>
         </w:rPr>
       </w:pPr>
       <w:r>
         <w:rPr>
           <w:rFonts w:ascii="Arial" w:hAnsi="Arial"/>
-          <w:lang w:val="en-GB"/>
+          <w:lang w:val="en-US"/>
         </w:rPr>
         <w:t>March 2006 – Present</w:t>
       </w:r>
@@ -6127,13 +6547,13 @@
               <w:jc w:val="right"/>
               <w:rPr>
                 <w:rFonts w:ascii="Arial" w:hAnsi="Arial"/>
-                <w:lang w:val="en-GB"/>
-              </w:rPr>
-            </w:pPr>
-            <w:r>
-              <w:rPr>
-                <w:rFonts w:ascii="Arial" w:hAnsi="Arial"/>
-                <w:lang w:val="en-GB"/>
+                <w:lang w:val="en-US"/>
+              </w:rPr>
+            </w:pPr>
+            <w:r>
+              <w:rPr>
+                <w:rFonts w:ascii="Arial" w:hAnsi="Arial"/>
+                <w:lang w:val="en-US"/>
               </w:rPr>
               <w:t>Name:</w:t>
             </w:r>
@@ -6154,14 +6574,14 @@
                 <w:rFonts w:ascii="Arial" w:hAnsi="Arial" w:cs="Arial"/>
               </w:rPr>
             </w:pPr>
-            <w:hyperlink r:id="rId17">
+            <w:hyperlink r:id="rId20">
               <w:r>
                 <w:rPr>
                   <w:rStyle w:val="Style10"/>
                   <w:rFonts w:cs="Arial" w:ascii="Arial" w:hAnsi="Arial"/>
                   <w:b/>
                   <w:bCs/>
-                  <w:lang w:val="en-GB"/>
+                  <w:lang w:val="en-US"/>
                 </w:rPr>
                 <w:t>SlackPack</w:t>
               </w:r>
@@ -6184,13 +6604,13 @@
               <w:jc w:val="right"/>
               <w:rPr>
                 <w:rFonts w:ascii="Arial" w:hAnsi="Arial"/>
-                <w:lang w:val="en-GB"/>
-              </w:rPr>
-            </w:pPr>
-            <w:r>
-              <w:rPr>
-                <w:rFonts w:ascii="Arial" w:hAnsi="Arial"/>
-                <w:lang w:val="en-GB"/>
+                <w:lang w:val="en-US"/>
+              </w:rPr>
+            </w:pPr>
+            <w:r>
+              <w:rPr>
+                <w:rFonts w:ascii="Arial" w:hAnsi="Arial"/>
+                <w:lang w:val="en-US"/>
               </w:rPr>
               <w:t>Description:</w:t>
             </w:r>
@@ -6214,16 +6634,16 @@
             <w:r>
               <w:rPr>
                 <w:rFonts w:ascii="Arial" w:hAnsi="Arial"/>
-                <w:lang w:val="en-GB"/>
+                <w:lang w:val="en-US"/>
               </w:rPr>
               <w:t xml:space="preserve">Software packages for </w:t>
             </w:r>
-            <w:hyperlink r:id="rId18">
+            <w:hyperlink r:id="rId21">
               <w:r>
                 <w:rPr>
                   <w:rStyle w:val="Style10"/>
                   <w:rFonts w:ascii="Arial" w:hAnsi="Arial"/>
-                  <w:lang w:val="en-GB"/>
+                  <w:lang w:val="en-US"/>
                 </w:rPr>
                 <w:t>Slackware Linux</w:t>
               </w:r>
@@ -6231,21 +6651,21 @@
             <w:r>
               <w:rPr>
                 <w:rFonts w:ascii="Arial" w:hAnsi="Arial"/>
-                <w:lang w:val="en-GB"/>
+                <w:lang w:val="en-US"/>
               </w:rPr>
               <w:t xml:space="preserve"> OS and </w:t>
             </w:r>
             <w:r>
               <w:rPr>
                 <w:rFonts w:ascii="Arial" w:hAnsi="Arial"/>
-                <w:lang w:val="en-GB"/>
+                <w:lang w:val="en-US"/>
               </w:rPr>
               <w:t xml:space="preserve">front-end </w:t>
             </w:r>
             <w:r>
               <w:rPr>
                 <w:rFonts w:ascii="Arial" w:hAnsi="Arial"/>
-                <w:lang w:val="en-GB"/>
+                <w:lang w:val="en-US"/>
               </w:rPr>
               <w:t>web site</w:t>
             </w:r>
@@ -6267,13 +6687,13 @@
               <w:jc w:val="right"/>
               <w:rPr>
                 <w:rFonts w:ascii="Arial" w:hAnsi="Arial"/>
-                <w:lang w:val="en-GB"/>
-              </w:rPr>
-            </w:pPr>
-            <w:r>
-              <w:rPr>
-                <w:rFonts w:ascii="Arial" w:hAnsi="Arial"/>
-                <w:lang w:val="en-GB"/>
+                <w:lang w:val="en-US"/>
+              </w:rPr>
+            </w:pPr>
+            <w:r>
+              <w:rPr>
+                <w:rFonts w:ascii="Arial" w:hAnsi="Arial"/>
+                <w:lang w:val="en-US"/>
               </w:rPr>
               <w:t>Duration:</w:t>
             </w:r>
@@ -6292,20 +6712,20 @@
               <w:snapToGrid w:val="false"/>
               <w:rPr>
                 <w:rFonts w:ascii="Arial" w:hAnsi="Arial"/>
-                <w:lang w:val="en-GB"/>
-              </w:rPr>
-            </w:pPr>
-            <w:r>
-              <w:rPr>
-                <w:rFonts w:ascii="Arial" w:hAnsi="Arial"/>
-                <w:lang w:val="en-GB"/>
+                <w:lang w:val="en-US"/>
+              </w:rPr>
+            </w:pPr>
+            <w:r>
+              <w:rPr>
+                <w:rFonts w:ascii="Arial" w:hAnsi="Arial"/>
+                <w:lang w:val="en-US"/>
               </w:rPr>
               <w:t xml:space="preserve">11 years </w:t>
             </w:r>
             <w:r>
               <w:rPr>
                 <w:rFonts w:ascii="Arial" w:hAnsi="Arial"/>
-                <w:lang w:val="en-GB"/>
+                <w:lang w:val="en-US"/>
               </w:rPr>
               <w:t>and continuing</w:t>
             </w:r>
@@ -6327,13 +6747,13 @@
               <w:jc w:val="right"/>
               <w:rPr>
                 <w:rFonts w:ascii="Arial" w:hAnsi="Arial"/>
-                <w:lang w:val="en-GB"/>
-              </w:rPr>
-            </w:pPr>
-            <w:r>
-              <w:rPr>
-                <w:rFonts w:ascii="Arial" w:hAnsi="Arial"/>
-                <w:lang w:val="en-GB"/>
+                <w:lang w:val="en-US"/>
+              </w:rPr>
+            </w:pPr>
+            <w:r>
+              <w:rPr>
+                <w:rFonts w:ascii="Arial" w:hAnsi="Arial"/>
+                <w:lang w:val="en-US"/>
               </w:rPr>
               <w:t>Technologies used:</w:t>
             </w:r>
@@ -6356,7 +6776,7 @@
               <w:rPr>
                 <w:rStyle w:val="DefaultParagraphFont"/>
                 <w:rFonts w:ascii="Arial" w:hAnsi="Arial"/>
-                <w:lang w:val="en-GB"/>
+                <w:lang w:val="en-US"/>
               </w:rPr>
               <w:t xml:space="preserve">Perl, </w:t>
             </w:r>
@@ -6364,7 +6784,7 @@
               <w:rPr>
                 <w:rStyle w:val="DefaultParagraphFont"/>
                 <w:rFonts w:ascii="Arial" w:hAnsi="Arial"/>
-                <w:lang w:val="en-GB"/>
+                <w:lang w:val="en-US"/>
               </w:rPr>
               <w:t xml:space="preserve">MySQL, (X)HTML, CSS, Shell scripting, </w:t>
             </w:r>
@@ -6372,7 +6792,7 @@
               <w:rPr>
                 <w:rStyle w:val="DefaultParagraphFont"/>
                 <w:rFonts w:ascii="Arial" w:hAnsi="Arial"/>
-                <w:lang w:val="en-GB"/>
+                <w:lang w:val="en-US"/>
               </w:rPr>
               <w:t>VMware, qemu</w:t>
             </w:r>
@@ -6394,13 +6814,13 @@
               <w:jc w:val="right"/>
               <w:rPr>
                 <w:rFonts w:ascii="Arial" w:hAnsi="Arial"/>
-                <w:lang w:val="en-GB"/>
-              </w:rPr>
-            </w:pPr>
-            <w:r>
-              <w:rPr>
-                <w:rFonts w:ascii="Arial" w:hAnsi="Arial"/>
-                <w:lang w:val="en-GB"/>
+                <w:lang w:val="en-US"/>
+              </w:rPr>
+            </w:pPr>
+            <w:r>
+              <w:rPr>
+                <w:rFonts w:ascii="Arial" w:hAnsi="Arial"/>
+                <w:lang w:val="en-US"/>
               </w:rPr>
               <w:t>Position:</w:t>
             </w:r>
@@ -6419,41 +6839,41 @@
               <w:snapToGrid w:val="false"/>
               <w:rPr>
                 <w:rFonts w:ascii="Arial" w:hAnsi="Arial"/>
-                <w:lang w:val="en-GB"/>
-              </w:rPr>
-            </w:pPr>
-            <w:r>
-              <w:rPr>
-                <w:rFonts w:ascii="Arial" w:hAnsi="Arial"/>
-                <w:lang w:val="en-GB"/>
+                <w:lang w:val="en-US"/>
+              </w:rPr>
+            </w:pPr>
+            <w:r>
+              <w:rPr>
+                <w:rFonts w:ascii="Arial" w:hAnsi="Arial"/>
+                <w:lang w:val="en-US"/>
               </w:rPr>
               <w:t xml:space="preserve">Database architect, Software </w:t>
             </w:r>
             <w:r>
               <w:rPr>
                 <w:rFonts w:ascii="Arial" w:hAnsi="Arial"/>
-                <w:lang w:val="en-GB"/>
+                <w:lang w:val="en-US"/>
               </w:rPr>
               <w:t>D</w:t>
             </w:r>
             <w:r>
               <w:rPr>
                 <w:rFonts w:ascii="Arial" w:hAnsi="Arial"/>
-                <w:lang w:val="en-GB"/>
+                <w:lang w:val="en-US"/>
               </w:rPr>
               <w:t xml:space="preserve">eveloper and </w:t>
             </w:r>
             <w:r>
               <w:rPr>
                 <w:rFonts w:ascii="Arial" w:hAnsi="Arial"/>
-                <w:lang w:val="en-GB"/>
+                <w:lang w:val="en-US"/>
               </w:rPr>
               <w:t>System</w:t>
             </w:r>
             <w:r>
               <w:rPr>
                 <w:rFonts w:ascii="Arial" w:hAnsi="Arial"/>
-                <w:lang w:val="en-GB"/>
+                <w:lang w:val="en-US"/>
               </w:rPr>
               <w:t xml:space="preserve"> Administrator</w:t>
             </w:r>
@@ -6475,13 +6895,13 @@
               <w:jc w:val="right"/>
               <w:rPr>
                 <w:rFonts w:ascii="Arial" w:hAnsi="Arial"/>
-                <w:lang w:val="en-GB"/>
-              </w:rPr>
-            </w:pPr>
-            <w:r>
-              <w:rPr>
-                <w:rFonts w:ascii="Arial" w:hAnsi="Arial"/>
-                <w:lang w:val="en-GB"/>
+                <w:lang w:val="en-US"/>
+              </w:rPr>
+            </w:pPr>
+            <w:r>
+              <w:rPr>
+                <w:rFonts w:ascii="Arial" w:hAnsi="Arial"/>
+                <w:lang w:val="en-US"/>
               </w:rPr>
               <w:t>Team size:</w:t>
             </w:r>
@@ -6500,13 +6920,13 @@
               <w:snapToGrid w:val="false"/>
               <w:rPr>
                 <w:rFonts w:ascii="Arial" w:hAnsi="Arial"/>
-                <w:lang w:val="en-GB"/>
-              </w:rPr>
-            </w:pPr>
-            <w:r>
-              <w:rPr>
-                <w:rFonts w:ascii="Arial" w:hAnsi="Arial"/>
-                <w:lang w:val="en-GB"/>
+                <w:lang w:val="en-US"/>
+              </w:rPr>
+            </w:pPr>
+            <w:r>
+              <w:rPr>
+                <w:rFonts w:ascii="Arial" w:hAnsi="Arial"/>
+                <w:lang w:val="en-US"/>
               </w:rPr>
               <w:t>Single person</w:t>
             </w:r>
@@ -6528,20 +6948,20 @@
               <w:jc w:val="right"/>
               <w:rPr>
                 <w:rFonts w:ascii="Arial" w:hAnsi="Arial"/>
-                <w:lang w:val="en-GB"/>
-              </w:rPr>
-            </w:pPr>
-            <w:r>
-              <w:rPr>
-                <w:rFonts w:ascii="Arial" w:hAnsi="Arial"/>
-                <w:lang w:val="en-GB"/>
+                <w:lang w:val="en-US"/>
+              </w:rPr>
+            </w:pPr>
+            <w:r>
+              <w:rPr>
+                <w:rFonts w:ascii="Arial" w:hAnsi="Arial"/>
+                <w:lang w:val="en-US"/>
               </w:rPr>
               <w:t>Organization</w:t>
             </w:r>
             <w:r>
               <w:rPr>
                 <w:rFonts w:ascii="Arial" w:hAnsi="Arial"/>
-                <w:lang w:val="en-GB"/>
+                <w:lang w:val="en-US"/>
               </w:rPr>
               <w:t>:</w:t>
             </w:r>
@@ -6560,13 +6980,13 @@
               <w:snapToGrid w:val="false"/>
               <w:rPr>
                 <w:rFonts w:ascii="Arial" w:hAnsi="Arial" w:cs="Arial"/>
-                <w:lang w:val="en-GB"/>
+                <w:lang w:val="en-US"/>
               </w:rPr>
             </w:pPr>
             <w:r>
               <w:rPr>
                 <w:rFonts w:cs="Arial" w:ascii="Arial" w:hAnsi="Arial"/>
-                <w:lang w:val="en-GB"/>
+                <w:lang w:val="en-US"/>
               </w:rPr>
               <w:t>Personal project</w:t>
             </w:r>
@@ -6583,7 +7003,7 @@
         <w:rPr>
           <w:rStyle w:val="Style12"/>
           <w:rFonts w:ascii="Arial" w:hAnsi="Arial"/>
-          <w:lang w:val="en-GB"/>
+          <w:lang w:val="en-US"/>
         </w:rPr>
       </w:pPr>
       <w:r>
@@ -6604,18 +7024,18 @@
           <w:rFonts w:ascii="Arial" w:hAnsi="Arial"/>
           <w:i/>
           <w:iCs/>
-          <w:lang w:val="en-GB"/>
+          <w:lang w:val="en-US"/>
         </w:rPr>
         <w:t xml:space="preserve">See also </w:t>
       </w:r>
-      <w:hyperlink r:id="rId19">
+      <w:hyperlink r:id="rId22">
         <w:r>
           <w:rPr>
             <w:rStyle w:val="Style10"/>
             <w:rFonts w:ascii="Arial" w:hAnsi="Arial"/>
             <w:i/>
             <w:iCs/>
-            <w:lang w:val="en-GB"/>
+            <w:lang w:val="en-US"/>
           </w:rPr>
           <w:t>GitHub profile</w:t>
         </w:r>
@@ -6626,18 +7046,18 @@
           <w:rFonts w:ascii="Arial" w:hAnsi="Arial"/>
           <w:i/>
           <w:iCs/>
-          <w:lang w:val="en-GB"/>
+          <w:lang w:val="en-US"/>
         </w:rPr>
         <w:t xml:space="preserve"> and </w:t>
       </w:r>
-      <w:hyperlink r:id="rId20">
+      <w:hyperlink r:id="rId23">
         <w:r>
           <w:rPr>
             <w:rStyle w:val="Style10"/>
             <w:rFonts w:ascii="Arial" w:hAnsi="Arial"/>
             <w:i/>
             <w:iCs/>
-            <w:lang w:val="en-GB"/>
+            <w:lang w:val="en-US"/>
           </w:rPr>
           <w:t>other personal projects</w:t>
         </w:r>
@@ -6648,7 +7068,7 @@
           <w:rFonts w:ascii="Arial" w:hAnsi="Arial"/>
           <w:i/>
           <w:iCs/>
-          <w:lang w:val="en-GB"/>
+          <w:lang w:val="en-US"/>
         </w:rPr>
         <w:t>.</w:t>
       </w:r>
@@ -6668,14 +7088,14 @@
         <w:rPr>
           <w:rFonts w:ascii="Arial" w:hAnsi="Arial"/>
           <w:u w:val="single"/>
-          <w:lang w:val="en-GB"/>
+          <w:lang w:val="en-US"/>
         </w:rPr>
       </w:pPr>
       <w:r>
         <w:rPr>
           <w:rFonts w:ascii="Arial" w:hAnsi="Arial"/>
           <w:u w:val="single"/>
-          <w:lang w:val="en-GB"/>
+          <w:lang w:val="en-US"/>
         </w:rPr>
         <w:t>References</w:t>
         <w:tab/>
@@ -6694,7 +7114,7 @@
         <w:rPr>
           <w:rStyle w:val="DefaultParagraphFont"/>
           <w:rFonts w:ascii="Arial" w:hAnsi="Arial"/>
-          <w:lang w:val="en-GB"/>
+          <w:lang w:val="en-US"/>
         </w:rPr>
         <w:t xml:space="preserve">From </w:t>
       </w:r>
@@ -6702,7 +7122,7 @@
         <w:r>
           <w:rPr>
             <w:rStyle w:val="Style10"/>
-            <w:lang w:val="en-GB"/>
+            <w:lang w:val="en-US"/>
           </w:rPr>
           <w:t>Xpeqt</w:t>
         </w:r>
@@ -6711,7 +7131,7 @@
         <w:rPr>
           <w:rStyle w:val="DefaultParagraphFont"/>
           <w:rFonts w:ascii="Arial" w:hAnsi="Arial"/>
-          <w:lang w:val="en-GB"/>
+          <w:lang w:val="en-US"/>
         </w:rPr>
         <w:t>;</w:t>
       </w:r>
@@ -6732,7 +7152,7 @@
         <w:rPr>
           <w:rStyle w:val="DefaultParagraphFont"/>
           <w:rFonts w:ascii="Arial" w:hAnsi="Arial"/>
-          <w:lang w:val="en-GB"/>
+          <w:lang w:val="en-US"/>
         </w:rPr>
         <w:t xml:space="preserve">From </w:t>
       </w:r>
@@ -6741,7 +7161,7 @@
           <w:rPr>
             <w:rStyle w:val="Style10"/>
             <w:rFonts w:ascii="Arial" w:hAnsi="Arial"/>
-            <w:lang w:val="en-GB"/>
+            <w:lang w:val="en-US"/>
           </w:rPr>
           <w:t>CSC</w:t>
         </w:r>
@@ -6750,7 +7170,7 @@
         <w:rPr>
           <w:rStyle w:val="DefaultParagraphFont"/>
           <w:rFonts w:ascii="Arial" w:hAnsi="Arial"/>
-          <w:lang w:val="en-GB"/>
+          <w:lang w:val="en-US"/>
         </w:rPr>
         <w:t xml:space="preserve"> (former Object Builder Software</w:t>
       </w:r>
@@ -6758,7 +7178,7 @@
         <w:rPr>
           <w:rStyle w:val="DefaultParagraphFont"/>
           <w:rFonts w:ascii="Arial" w:hAnsi="Arial"/>
-          <w:lang w:val="bg-BG"/>
+          <w:lang w:val="en-US"/>
         </w:rPr>
         <w:t>)</w:t>
       </w:r>
@@ -6766,7 +7186,7 @@
         <w:rPr>
           <w:rStyle w:val="DefaultParagraphFont"/>
           <w:rFonts w:ascii="Arial" w:hAnsi="Arial"/>
-          <w:lang w:val="en-GB"/>
+          <w:lang w:val="en-US"/>
         </w:rPr>
         <w:t xml:space="preserve"> Bulgaria.</w:t>
       </w:r>
@@ -6781,7 +7201,7 @@
           <w:rStyle w:val="DefaultParagraphFont"/>
           <w:rFonts w:ascii="Arial" w:hAnsi="Arial"/>
           <w:b/>
-          <w:lang w:val="en-GB"/>
+          <w:lang w:val="en-US"/>
         </w:rPr>
         <w:t>Note</w:t>
       </w:r>
@@ -6789,7 +7209,7 @@
         <w:rPr>
           <w:rStyle w:val="DefaultParagraphFont"/>
           <w:rFonts w:ascii="Arial" w:hAnsi="Arial"/>
-          <w:lang w:val="en-GB"/>
+          <w:lang w:val="en-US"/>
         </w:rPr>
         <w:t xml:space="preserve">: References </w:t>
       </w:r>
@@ -6797,7 +7217,7 @@
         <w:rPr>
           <w:rStyle w:val="DefaultParagraphFont"/>
           <w:rFonts w:ascii="Arial" w:hAnsi="Arial"/>
-          <w:lang w:val="en-GB"/>
+          <w:lang w:val="en-US"/>
         </w:rPr>
         <w:t xml:space="preserve">are </w:t>
       </w:r>
@@ -6805,7 +7225,7 @@
         <w:rPr>
           <w:rStyle w:val="DefaultParagraphFont"/>
           <w:rFonts w:ascii="Arial" w:hAnsi="Arial"/>
-          <w:lang w:val="en-GB"/>
+          <w:lang w:val="en-US"/>
         </w:rPr>
         <w:t>available on request.</w:t>
       </w:r>
@@ -6815,13 +7235,13 @@
         <w:pStyle w:val="Normal"/>
         <w:rPr>
           <w:rFonts w:ascii="Arial" w:hAnsi="Arial"/>
-          <w:lang w:val="en-GB"/>
+          <w:lang w:val="en-US"/>
         </w:rPr>
       </w:pPr>
       <w:r>
         <w:rPr>
           <w:rFonts w:ascii="Arial" w:hAnsi="Arial"/>
-          <w:lang w:val="en-GB"/>
+          <w:lang w:val="en-US"/>
         </w:rPr>
       </w:r>
     </w:p>
@@ -6830,13 +7250,13 @@
         <w:pStyle w:val="Normal"/>
         <w:rPr>
           <w:rFonts w:ascii="Arial" w:hAnsi="Arial"/>
-          <w:lang w:val="en-GB"/>
+          <w:lang w:val="en-US"/>
         </w:rPr>
       </w:pPr>
       <w:r>
         <w:rPr>
           <w:rFonts w:ascii="Arial" w:hAnsi="Arial"/>
-          <w:lang w:val="en-GB"/>
+          <w:lang w:val="en-US"/>
         </w:rPr>
       </w:r>
     </w:p>
@@ -6845,13 +7265,13 @@
         <w:pStyle w:val="Normal"/>
         <w:rPr>
           <w:rFonts w:ascii="Arial" w:hAnsi="Arial"/>
-          <w:lang w:val="en-GB"/>
+          <w:lang w:val="en-US"/>
         </w:rPr>
       </w:pPr>
       <w:r>
         <w:rPr>
           <w:rFonts w:ascii="Arial" w:hAnsi="Arial"/>
-          <w:lang w:val="en-GB"/>
+          <w:lang w:val="en-US"/>
         </w:rPr>
       </w:r>
     </w:p>
@@ -6866,7 +7286,7 @@
           <w:rFonts w:ascii="Arial" w:hAnsi="Arial"/>
           <w:sz w:val="20"/>
           <w:szCs w:val="20"/>
-          <w:lang w:val="en-GB"/>
+          <w:lang w:val="en-US"/>
         </w:rPr>
         <w:t xml:space="preserve">Last modification: </w:t>
       </w:r>
@@ -6876,7 +7296,7 @@
           <w:rFonts w:ascii="Arial" w:hAnsi="Arial"/>
           <w:sz w:val="20"/>
           <w:szCs w:val="20"/>
-          <w:lang w:val="en-GB"/>
+          <w:lang w:val="en-US"/>
         </w:rPr>
         <w:fldChar w:fldCharType="begin"/>
       </w:r>
@@ -6904,18 +7324,18 @@
           <w:rFonts w:ascii="Arial" w:hAnsi="Arial"/>
           <w:sz w:val="20"/>
           <w:szCs w:val="20"/>
-          <w:lang w:val="en-GB"/>
+          <w:lang w:val="en-US"/>
         </w:rPr>
         <w:t xml:space="preserve">Most complete and current version of this document could be found at </w:t>
       </w:r>
-      <w:hyperlink r:id="rId21">
+      <w:hyperlink r:id="rId24">
         <w:r>
           <w:rPr>
             <w:rStyle w:val="Style10"/>
             <w:rFonts w:ascii="Arial" w:hAnsi="Arial"/>
             <w:sz w:val="20"/>
             <w:szCs w:val="20"/>
-            <w:lang w:val="en-GB"/>
+            <w:lang w:val="en-US"/>
           </w:rPr>
           <w:t>http://sotirov-bg.net/~gsotirov/cv/</w:t>
         </w:r>
@@ -6928,7 +7348,7 @@
           <w:rFonts w:ascii="Arial" w:hAnsi="Arial"/>
           <w:sz w:val="20"/>
           <w:szCs w:val="20"/>
-          <w:lang w:val="en-GB"/>
+          <w:lang w:val="en-US"/>
         </w:rPr>
       </w:pPr>
       <w:r>
@@ -6936,15 +7356,15 @@
           <w:rFonts w:ascii="Arial" w:hAnsi="Arial"/>
           <w:sz w:val="20"/>
           <w:szCs w:val="20"/>
-          <w:lang w:val="en-GB"/>
+          <w:lang w:val="en-US"/>
         </w:rPr>
       </w:r>
     </w:p>
     <w:sectPr>
-      <w:headerReference w:type="default" r:id="rId22"/>
-      <w:headerReference w:type="first" r:id="rId23"/>
-      <w:footerReference w:type="default" r:id="rId24"/>
-      <w:footerReference w:type="first" r:id="rId25"/>
+      <w:headerReference w:type="default" r:id="rId25"/>
+      <w:headerReference w:type="first" r:id="rId26"/>
+      <w:footerReference w:type="default" r:id="rId27"/>
+      <w:footerReference w:type="first" r:id="rId28"/>
       <w:type w:val="nextPage"/>
       <w:pgSz w:w="11906" w:h="16838"/>
       <w:pgMar w:left="1134" w:right="567" w:header="567" w:top="1123" w:footer="567" w:bottom="993" w:gutter="0"/>

--- a/cv/cv.en.docx
+++ b/cv/cv.en.docx
@@ -728,6 +728,7 @@
         </w:tabs>
         <w:ind w:left="0" w:hanging="0"/>
         <w:rPr>
+          <w:rFonts w:ascii="Arial" w:hAnsi="Arial"/>
           <w:lang w:val="en-US"/>
         </w:rPr>
       </w:pPr>
@@ -1159,6 +1160,7 @@
         </w:tabs>
         <w:ind w:left="0" w:hanging="0"/>
         <w:rPr>
+          <w:rFonts w:ascii="Arial" w:hAnsi="Arial"/>
           <w:lang w:val="en-US"/>
         </w:rPr>
       </w:pPr>

--- a/cv/cv.en.docx
+++ b/cv/cv.en.docx
@@ -3133,13 +3133,20 @@
         </w:rPr>
       </w:pPr>
       <w:bookmarkStart w:id="1" w:name="Codix_TL"/>
+      <w:r>
+        <w:rPr>
+          <w:rFonts w:ascii="Arial" w:hAnsi="Arial"/>
+          <w:lang w:val="en-US"/>
+        </w:rPr>
+        <w:t xml:space="preserve">January 2008 – </w:t>
+      </w:r>
       <w:bookmarkEnd w:id="1"/>
       <w:r>
         <w:rPr>
           <w:rFonts w:ascii="Arial" w:hAnsi="Arial"/>
           <w:lang w:val="en-US"/>
         </w:rPr>
-        <w:t>January 2008 – October 2012</w:t>
+        <w:t>Present</w:t>
       </w:r>
     </w:p>
     <w:tbl>
@@ -7309,7 +7316,7 @@
         <w:fldChar w:fldCharType="separate"/>
       </w:r>
       <w:r>
-        <w:t>2017-12-12</w:t>
+        <w:t>2018-02-21</w:t>
       </w:r>
       <w:r>
         <w:fldChar w:fldCharType="end"/>

--- a/cv/cv.en.docx
+++ b/cv/cv.en.docx
@@ -17,21 +17,7 @@
         <w:rPr>
           <w:lang w:val="en-US"/>
         </w:rPr>
-        <w:t xml:space="preserve">Georgi D. </w:t>
-      </w:r>
-      <w:proofErr w:type="spellStart"/>
-      <w:r>
-        <w:rPr>
-          <w:lang w:val="en-US"/>
-        </w:rPr>
-        <w:t>Sotirov's</w:t>
-      </w:r>
-      <w:proofErr w:type="spellEnd"/>
-      <w:r>
-        <w:rPr>
-          <w:lang w:val="en-US"/>
-        </w:rPr>
-        <w:t xml:space="preserve"> Curriculum Vitae</w:t>
+        <w:t>Georgi D. Sotirov's Curriculum Vitae</w:t>
       </w:r>
     </w:p>
     <w:p>
@@ -229,22 +215,7 @@
                 <w:lang w:val="en-US"/>
               </w:rPr>
               <w:br/>
-            </w:r>
-            <w:proofErr w:type="spellStart"/>
-            <w:r>
-              <w:rPr>
-                <w:rFonts w:ascii="Arial" w:hAnsi="Arial"/>
-                <w:lang w:val="en-US"/>
-              </w:rPr>
-              <w:t>Mladost</w:t>
-            </w:r>
-            <w:proofErr w:type="spellEnd"/>
-            <w:r>
-              <w:rPr>
-                <w:rFonts w:ascii="Arial" w:hAnsi="Arial"/>
-                <w:lang w:val="en-US"/>
-              </w:rPr>
-              <w:t xml:space="preserve"> quarter</w:t>
+              <w:t>Mladost quarter</w:t>
             </w:r>
           </w:p>
         </w:tc>
@@ -529,21 +500,12 @@
                 <w:lang w:val="en-US"/>
               </w:rPr>
             </w:pPr>
-            <w:proofErr w:type="spellStart"/>
-            <w:r>
-              <w:rPr>
-                <w:rFonts w:ascii="Arial" w:hAnsi="Arial"/>
-                <w:lang w:val="en-US"/>
-              </w:rPr>
-              <w:t>Dupnitsa</w:t>
-            </w:r>
-            <w:proofErr w:type="spellEnd"/>
-            <w:r>
-              <w:rPr>
-                <w:rFonts w:ascii="Arial" w:hAnsi="Arial"/>
-                <w:lang w:val="en-US"/>
-              </w:rPr>
-              <w:t>, Bulgaria</w:t>
+            <w:r>
+              <w:rPr>
+                <w:rFonts w:ascii="Arial" w:hAnsi="Arial"/>
+                <w:lang w:val="en-US"/>
+              </w:rPr>
+              <w:t>Dupnitsa, Bulgaria</w:t>
             </w:r>
           </w:p>
         </w:tc>
@@ -899,25 +861,7 @@
               <w:rPr>
                 <w:rFonts w:ascii="Arial" w:hAnsi="Arial" w:cs="Arial"/>
               </w:rPr>
-              <w:t>Master</w:t>
-            </w:r>
-            <w:r>
-              <w:rPr>
-                <w:rFonts w:ascii="Arial" w:hAnsi="Arial" w:cs="Arial"/>
-              </w:rPr>
-              <w:t xml:space="preserve"> </w:t>
-            </w:r>
-            <w:r>
-              <w:rPr>
-                <w:rFonts w:ascii="Arial" w:hAnsi="Arial" w:cs="Arial"/>
-              </w:rPr>
-              <w:t>of Business Administration (MBA)</w:t>
-            </w:r>
-            <w:r>
-              <w:rPr>
-                <w:rFonts w:ascii="Arial" w:hAnsi="Arial" w:cs="Arial"/>
-              </w:rPr>
-              <w:t xml:space="preserve"> </w:t>
+              <w:t xml:space="preserve">Master of Business Administration (MBA) </w:t>
             </w:r>
           </w:p>
         </w:tc>
@@ -1142,14 +1086,7 @@
                   <w:rStyle w:val="a0"/>
                   <w:lang w:val="en-US"/>
                 </w:rPr>
-                <w:t>Faculty of Computer Systems and Control, Departme</w:t>
-              </w:r>
-              <w:r>
-                <w:rPr>
-                  <w:rStyle w:val="a0"/>
-                  <w:lang w:val="en-US"/>
-                </w:rPr>
-                <w:t>nt of Computer Systems</w:t>
+                <w:t>Faculty of Computer Systems and Control, Department of Computer Systems</w:t>
               </w:r>
             </w:hyperlink>
           </w:p>
@@ -1454,17 +1391,8 @@
                   <w:rStyle w:val="a0"/>
                   <w:lang w:val="en-US"/>
                 </w:rPr>
-                <w:t xml:space="preserve">S. P. </w:t>
+                <w:t>S. P. Korolev</w:t>
               </w:r>
-              <w:proofErr w:type="spellStart"/>
-              <w:r>
-                <w:rPr>
-                  <w:rStyle w:val="a0"/>
-                  <w:lang w:val="en-US"/>
-                </w:rPr>
-                <w:t>Korolev</w:t>
-              </w:r>
-              <w:proofErr w:type="spellEnd"/>
             </w:hyperlink>
           </w:p>
         </w:tc>
@@ -1559,21 +1487,12 @@
                 <w:lang w:val="en-US"/>
               </w:rPr>
             </w:pPr>
-            <w:proofErr w:type="spellStart"/>
-            <w:r>
-              <w:rPr>
-                <w:rFonts w:ascii="Arial" w:hAnsi="Arial"/>
-                <w:lang w:val="en-US"/>
-              </w:rPr>
-              <w:t>Dupnitsa</w:t>
-            </w:r>
-            <w:proofErr w:type="spellEnd"/>
-            <w:r>
-              <w:rPr>
-                <w:rFonts w:ascii="Arial" w:hAnsi="Arial"/>
-                <w:lang w:val="en-US"/>
-              </w:rPr>
-              <w:t>, Bulgaria</w:t>
+            <w:r>
+              <w:rPr>
+                <w:rFonts w:ascii="Arial" w:hAnsi="Arial"/>
+                <w:lang w:val="en-US"/>
+              </w:rPr>
+              <w:t>Dupnitsa, Bulgaria</w:t>
             </w:r>
           </w:p>
         </w:tc>
@@ -1738,23 +1657,7 @@
           <w:rFonts w:ascii="Arial" w:hAnsi="Arial"/>
           <w:lang w:val="en-US"/>
         </w:rPr>
-        <w:t xml:space="preserve">(X)HTML, XML, </w:t>
-      </w:r>
-      <w:proofErr w:type="spellStart"/>
-      <w:r>
-        <w:rPr>
-          <w:rFonts w:ascii="Arial" w:hAnsi="Arial"/>
-          <w:lang w:val="en-US"/>
-        </w:rPr>
-        <w:t>CSS</w:t>
-      </w:r>
-      <w:proofErr w:type="spellEnd"/>
-      <w:r>
-        <w:rPr>
-          <w:rFonts w:ascii="Arial" w:hAnsi="Arial"/>
-          <w:lang w:val="en-US"/>
-        </w:rPr>
-        <w:t>, XSL</w:t>
+        <w:t>(X)HTML, XML, CSS, XSL</w:t>
       </w:r>
     </w:p>
     <w:p>
@@ -1792,78 +1695,7 @@
           <w:rFonts w:ascii="Arial" w:hAnsi="Arial"/>
           <w:lang w:val="en-US"/>
         </w:rPr>
-        <w:t xml:space="preserve">Borland® C++Builder™, Borland® Delphi™, Eclipse, </w:t>
-      </w:r>
-      <w:proofErr w:type="spellStart"/>
-      <w:r>
-        <w:rPr>
-          <w:rFonts w:ascii="Arial" w:hAnsi="Arial"/>
-          <w:lang w:val="en-US"/>
-        </w:rPr>
-        <w:t>GraphTalk</w:t>
-      </w:r>
-      <w:proofErr w:type="spellEnd"/>
-      <w:r>
-        <w:rPr>
-          <w:rFonts w:ascii="Arial" w:hAnsi="Arial"/>
-          <w:lang w:val="en-US"/>
-        </w:rPr>
-        <w:t xml:space="preserve">™ Developer, </w:t>
-      </w:r>
-      <w:proofErr w:type="spellStart"/>
-      <w:r>
-        <w:rPr>
-          <w:rFonts w:ascii="Arial" w:hAnsi="Arial"/>
-          <w:lang w:val="en-US"/>
-        </w:rPr>
-        <w:t>KDevelop</w:t>
-      </w:r>
-      <w:proofErr w:type="spellEnd"/>
-      <w:r>
-        <w:rPr>
-          <w:rFonts w:ascii="Arial" w:hAnsi="Arial"/>
-          <w:lang w:val="en-US"/>
-        </w:rPr>
-        <w:t>, Microsoft®</w:t>
-      </w:r>
-      <w:r>
-        <w:rPr>
-          <w:rFonts w:ascii="Arial" w:hAnsi="Arial"/>
-          <w:lang w:val="en-US"/>
-        </w:rPr>
-        <w:t xml:space="preserve"> </w:t>
-      </w:r>
-      <w:proofErr w:type="spellStart"/>
-      <w:r>
-        <w:rPr>
-          <w:rFonts w:ascii="Arial" w:hAnsi="Arial"/>
-          <w:lang w:val="en-US"/>
-        </w:rPr>
-        <w:t>VisualC</w:t>
-      </w:r>
-      <w:proofErr w:type="spellEnd"/>
-      <w:r>
-        <w:rPr>
-          <w:rFonts w:ascii="Arial" w:hAnsi="Arial"/>
-          <w:lang w:val="en-US"/>
-        </w:rPr>
-        <w:t xml:space="preserve">++®, Turbo® C/C++, Turbo® Pascal, </w:t>
-      </w:r>
-      <w:proofErr w:type="spellStart"/>
-      <w:r>
-        <w:rPr>
-          <w:rFonts w:ascii="Arial" w:hAnsi="Arial"/>
-          <w:lang w:val="en-US"/>
-        </w:rPr>
-        <w:t>Watcom</w:t>
-      </w:r>
-      <w:proofErr w:type="spellEnd"/>
-      <w:r>
-        <w:rPr>
-          <w:rFonts w:ascii="Arial" w:hAnsi="Arial"/>
-          <w:lang w:val="en-US"/>
-        </w:rPr>
-        <w:t>™ C/C++</w:t>
+        <w:t>Borland® C++Builder™, Borland® Delphi™, Eclipse, GraphTalk™ Developer, KDevelop, Microsoft® VisualC++®, Turbo® C/C++, Turbo® Pascal, Watcom™ C/C++</w:t>
       </w:r>
     </w:p>
     <w:p>
@@ -1920,17 +1752,8 @@
           <w:rFonts w:ascii="Arial" w:hAnsi="Arial"/>
           <w:lang w:val="en-US"/>
         </w:rPr>
-        <w:t xml:space="preserve">CVS, Subversion, Mercurial (Hg), </w:t>
-      </w:r>
-      <w:proofErr w:type="spellStart"/>
-      <w:r>
-        <w:rPr>
-          <w:rFonts w:ascii="Arial" w:hAnsi="Arial"/>
-          <w:lang w:val="en-US"/>
-        </w:rPr>
-        <w:t>Git</w:t>
-      </w:r>
-      <w:proofErr w:type="spellEnd"/>
+        <w:t>CVS, Subversion, Mercurial (Hg), Git</w:t>
+      </w:r>
     </w:p>
     <w:p>
       <w:pPr>
@@ -1944,31 +1767,13 @@
           <w:lang w:val="en-US"/>
         </w:rPr>
       </w:pPr>
-      <w:proofErr w:type="gramStart"/>
       <w:r>
         <w:rPr>
           <w:rFonts w:ascii="Arial" w:hAnsi="Arial"/>
           <w:lang w:val="en-US"/>
         </w:rPr>
-        <w:t>make</w:t>
-      </w:r>
-      <w:proofErr w:type="gramEnd"/>
-      <w:r>
-        <w:rPr>
-          <w:rFonts w:ascii="Arial" w:hAnsi="Arial"/>
-          <w:lang w:val="en-US"/>
-        </w:rPr>
-        <w:t xml:space="preserve">, </w:t>
-      </w:r>
-      <w:proofErr w:type="spellStart"/>
-      <w:r>
-        <w:rPr>
-          <w:rFonts w:ascii="Arial" w:hAnsi="Arial"/>
-          <w:lang w:val="en-US"/>
-        </w:rPr>
-        <w:t>CMake</w:t>
-      </w:r>
-      <w:proofErr w:type="spellEnd"/>
+        <w:t>make, CMake</w:t>
+      </w:r>
     </w:p>
     <w:p>
       <w:pPr>
@@ -2059,23 +1864,7 @@
           <w:rFonts w:ascii="Arial" w:hAnsi="Arial"/>
           <w:lang w:val="en-US"/>
         </w:rPr>
-        <w:t xml:space="preserve">Linux, </w:t>
-      </w:r>
-      <w:proofErr w:type="gramStart"/>
-      <w:r>
-        <w:rPr>
-          <w:rFonts w:ascii="Arial" w:hAnsi="Arial"/>
-          <w:lang w:val="en-US"/>
-        </w:rPr>
-        <w:t>Unix</w:t>
-      </w:r>
-      <w:proofErr w:type="gramEnd"/>
-      <w:r>
-        <w:rPr>
-          <w:rFonts w:ascii="Arial" w:hAnsi="Arial"/>
-          <w:lang w:val="en-US"/>
-        </w:rPr>
-        <w:t>, Windows, DOS</w:t>
+        <w:t>Linux, Unix, Windows, DOS</w:t>
       </w:r>
     </w:p>
     <w:p>
@@ -2092,16 +1881,8 @@
         <w:rPr>
           <w:lang w:val="en-US"/>
         </w:rPr>
-        <w:t>Virtualization</w:t>
-      </w:r>
-      <w:r>
-        <w:rPr>
-          <w:lang w:val="en-US"/>
-        </w:rPr>
-        <w:t xml:space="preserve"> Technology</w:t>
-      </w:r>
-      <w:bookmarkStart w:id="0" w:name="_GoBack"/>
-      <w:bookmarkEnd w:id="0"/>
+        <w:t>Virtualization Technology</w:t>
+      </w:r>
     </w:p>
     <w:p>
       <w:pPr>
@@ -2118,17 +1899,8 @@
           <w:rFonts w:ascii="Arial" w:hAnsi="Arial"/>
           <w:lang w:val="en-US"/>
         </w:rPr>
-        <w:t xml:space="preserve">VMware, </w:t>
-      </w:r>
-      <w:proofErr w:type="spellStart"/>
-      <w:r>
-        <w:rPr>
-          <w:rFonts w:ascii="Arial" w:hAnsi="Arial"/>
-          <w:lang w:val="en-US"/>
-        </w:rPr>
-        <w:t>qemu</w:t>
-      </w:r>
-      <w:proofErr w:type="spellEnd"/>
+        <w:t>VMware, qemu</w:t>
+      </w:r>
     </w:p>
     <w:p>
       <w:pPr>
@@ -2156,21 +1928,12 @@
         <w:spacing w:after="119"/>
       </w:pPr>
       <w:hyperlink r:id="rId15" w:anchor="_blank" w:history="1">
-        <w:proofErr w:type="spellStart"/>
         <w:r>
           <w:rPr>
             <w:rStyle w:val="a0"/>
             <w:lang w:val="en-US"/>
           </w:rPr>
-          <w:t>DeviceNet</w:t>
-        </w:r>
-        <w:proofErr w:type="spellEnd"/>
-        <w:r>
-          <w:rPr>
-            <w:rStyle w:val="a0"/>
-            <w:lang w:val="en-US"/>
-          </w:rPr>
-          <w:t>™</w:t>
+          <w:t>DeviceNet™</w:t>
         </w:r>
       </w:hyperlink>
       <w:r>
@@ -2236,14 +1999,7 @@
           <w:u w:val="single"/>
           <w:lang w:val="en-US"/>
         </w:rPr>
-        <w:t xml:space="preserve">Additional </w:t>
-      </w:r>
-      <w:r>
-        <w:rPr>
-          <w:u w:val="single"/>
-          <w:lang w:val="en-US"/>
-        </w:rPr>
-        <w:t>Qualifications</w:t>
+        <w:t>Additional Qualifications</w:t>
       </w:r>
       <w:r>
         <w:rPr>
@@ -2326,41 +2082,13 @@
                 <w:lang w:val="en-US"/>
               </w:rPr>
             </w:pPr>
-            <w:proofErr w:type="spellStart"/>
             <w:r>
               <w:rPr>
                 <w:rFonts w:ascii="Arial" w:hAnsi="Arial"/>
                 <w:b/>
                 <w:lang w:val="en-US"/>
               </w:rPr>
-              <w:t>GraphTalk</w:t>
-            </w:r>
-            <w:proofErr w:type="spellEnd"/>
-            <w:r>
-              <w:rPr>
-                <w:rFonts w:ascii="Arial" w:hAnsi="Arial"/>
-                <w:b/>
-                <w:lang w:val="en-US"/>
-              </w:rPr>
-              <w:t xml:space="preserve"> and </w:t>
-            </w:r>
-            <w:proofErr w:type="spellStart"/>
-            <w:r>
-              <w:rPr>
-                <w:rFonts w:ascii="Arial" w:hAnsi="Arial"/>
-                <w:b/>
-                <w:lang w:val="en-US"/>
-              </w:rPr>
-              <w:t>A.I.A</w:t>
-            </w:r>
-            <w:proofErr w:type="spellEnd"/>
-            <w:r>
-              <w:rPr>
-                <w:rFonts w:ascii="Arial" w:hAnsi="Arial"/>
-                <w:b/>
-                <w:lang w:val="en-US"/>
-              </w:rPr>
-              <w:t xml:space="preserve"> Developer</w:t>
+              <w:t>GraphTalk and A.I.A Developer</w:t>
             </w:r>
           </w:p>
         </w:tc>
@@ -2457,56 +2185,29 @@
               <w:t xml:space="preserve">The course prepares the students to work with </w:t>
             </w:r>
             <w:hyperlink r:id="rId17" w:anchor="_blank" w:history="1">
-              <w:proofErr w:type="spellStart"/>
               <w:r>
                 <w:rPr>
                   <w:rStyle w:val="a0"/>
                   <w:lang w:val="en-US"/>
                 </w:rPr>
-                <w:t>GraphTalk</w:t>
+                <w:t>GraphTalk Developer</w:t>
               </w:r>
-              <w:proofErr w:type="spellEnd"/>
+            </w:hyperlink>
+            <w:r>
+              <w:rPr>
+                <w:rFonts w:ascii="Arial" w:hAnsi="Arial"/>
+                <w:lang w:val="en-US"/>
+              </w:rPr>
+              <w:t xml:space="preserve"> and introduces them in developing </w:t>
+            </w:r>
+            <w:hyperlink r:id="rId18" w:anchor="_blank" w:history="1">
               <w:r>
                 <w:rPr>
                   <w:rStyle w:val="a0"/>
                   <w:lang w:val="en-US"/>
                 </w:rPr>
-                <w:t xml:space="preserve"> Developer</w:t>
+                <w:t>GraphTalk A.I.A</w:t>
               </w:r>
-            </w:hyperlink>
-            <w:r>
-              <w:rPr>
-                <w:rFonts w:ascii="Arial" w:hAnsi="Arial"/>
-                <w:lang w:val="en-US"/>
-              </w:rPr>
-              <w:t xml:space="preserve"> and introduces them in developing </w:t>
-            </w:r>
-            <w:hyperlink r:id="rId18" w:anchor="_blank" w:history="1">
-              <w:proofErr w:type="spellStart"/>
-              <w:r>
-                <w:rPr>
-                  <w:rStyle w:val="a0"/>
-                  <w:lang w:val="en-US"/>
-                </w:rPr>
-                <w:t>GraphTalk</w:t>
-              </w:r>
-              <w:proofErr w:type="spellEnd"/>
-              <w:r>
-                <w:rPr>
-                  <w:rStyle w:val="a0"/>
-                  <w:lang w:val="en-US"/>
-                </w:rPr>
-                <w:t xml:space="preserve"> </w:t>
-              </w:r>
-              <w:proofErr w:type="spellStart"/>
-              <w:r>
-                <w:rPr>
-                  <w:rStyle w:val="a0"/>
-                  <w:lang w:val="en-US"/>
-                </w:rPr>
-                <w:t>A.I.A</w:t>
-              </w:r>
-              <w:proofErr w:type="spellEnd"/>
             </w:hyperlink>
             <w:r>
               <w:rPr>
@@ -2567,19 +2268,13 @@
           <w:lang w:val="en-US"/>
         </w:rPr>
       </w:pPr>
-      <w:bookmarkStart w:id="1" w:name="Codix_DevM"/>
-      <w:bookmarkEnd w:id="1"/>
-      <w:r>
-        <w:rPr>
-          <w:lang w:val="en-US"/>
-        </w:rPr>
-        <w:t>October 2012 –</w:t>
-      </w:r>
-      <w:r>
-        <w:rPr>
-          <w:lang w:val="en-US"/>
-        </w:rPr>
-        <w:t xml:space="preserve"> Present</w:t>
+      <w:bookmarkStart w:id="0" w:name="Codix_DevM"/>
+      <w:bookmarkEnd w:id="0"/>
+      <w:r>
+        <w:rPr>
+          <w:lang w:val="en-US"/>
+        </w:rPr>
+        <w:t>October 2012 – Present</w:t>
       </w:r>
     </w:p>
     <w:tbl>
@@ -2845,14 +2540,7 @@
                 <w:rFonts w:ascii="Arial" w:hAnsi="Arial"/>
                 <w:lang w:val="en-US"/>
               </w:rPr>
-              <w:t xml:space="preserve">Management of development process in the company, definition of rules and </w:t>
-            </w:r>
-            <w:r>
-              <w:rPr>
-                <w:rFonts w:ascii="Arial" w:hAnsi="Arial"/>
-                <w:lang w:val="en-US"/>
-              </w:rPr>
-              <w:t>procedures, development of internal systems and tools to facilitate development process</w:t>
+              <w:t>Management of development process in the company, definition of rules and procedures, development of internal systems and tools to facilitate development process</w:t>
             </w:r>
           </w:p>
         </w:tc>
@@ -2868,14 +2556,14 @@
           <w:lang w:val="en-US"/>
         </w:rPr>
       </w:pPr>
-      <w:bookmarkStart w:id="2" w:name="Codix_TL"/>
+      <w:bookmarkStart w:id="1" w:name="Codix_TL"/>
       <w:r>
         <w:rPr>
           <w:lang w:val="en-US"/>
         </w:rPr>
         <w:t xml:space="preserve">January 2008 – </w:t>
       </w:r>
-      <w:bookmarkEnd w:id="2"/>
+      <w:bookmarkEnd w:id="1"/>
       <w:r>
         <w:rPr>
           <w:lang w:val="en-US"/>
@@ -3159,14 +2847,14 @@
           <w:lang w:val="en-US"/>
         </w:rPr>
       </w:pPr>
-      <w:bookmarkStart w:id="3" w:name="Codix_CSQL"/>
+      <w:bookmarkStart w:id="2" w:name="Codix_CSQL"/>
       <w:r>
         <w:rPr>
           <w:lang w:val="en-US"/>
         </w:rPr>
         <w:t xml:space="preserve">December 2006 – </w:t>
       </w:r>
-      <w:bookmarkEnd w:id="3"/>
+      <w:bookmarkEnd w:id="2"/>
       <w:r>
         <w:rPr>
           <w:lang w:val="en-US"/>
@@ -3435,7 +3123,6 @@
               </w:rPr>
               <w:t xml:space="preserve">Development of </w:t>
             </w:r>
-            <w:proofErr w:type="spellStart"/>
             <w:r>
               <w:rPr>
                 <w:rFonts w:ascii="Arial" w:hAnsi="Arial"/>
@@ -3450,15 +3137,7 @@
                 <w:rFonts w:ascii="Arial" w:hAnsi="Arial"/>
                 <w:lang w:val="en-US"/>
               </w:rPr>
-              <w:t>MX</w:t>
-            </w:r>
-            <w:proofErr w:type="spellEnd"/>
-            <w:r>
-              <w:rPr>
-                <w:rFonts w:ascii="Arial" w:hAnsi="Arial"/>
-                <w:lang w:val="en-US"/>
-              </w:rPr>
-              <w:t xml:space="preserve"> software in </w:t>
+              <w:t xml:space="preserve">MX software in </w:t>
             </w:r>
             <w:hyperlink r:id="rId22">
               <w:r>
@@ -3490,14 +3169,14 @@
           <w:lang w:val="en-US"/>
         </w:rPr>
       </w:pPr>
-      <w:bookmarkStart w:id="4" w:name="OBS1"/>
+      <w:bookmarkStart w:id="3" w:name="OBS1"/>
       <w:r>
         <w:rPr>
           <w:lang w:val="en-US"/>
         </w:rPr>
         <w:t>O</w:t>
       </w:r>
-      <w:bookmarkEnd w:id="4"/>
+      <w:bookmarkEnd w:id="3"/>
       <w:r>
         <w:rPr>
           <w:lang w:val="en-US"/>
@@ -3790,19 +3469,13 @@
           <w:lang w:val="en-US"/>
         </w:rPr>
       </w:pPr>
-      <w:bookmarkStart w:id="5" w:name="OBS"/>
-      <w:bookmarkEnd w:id="5"/>
-      <w:r>
-        <w:rPr>
-          <w:lang w:val="en-US"/>
-        </w:rPr>
-        <w:t xml:space="preserve">July </w:t>
-      </w:r>
-      <w:r>
-        <w:rPr>
-          <w:lang w:val="en-US"/>
-        </w:rPr>
-        <w:t>2003 – October 2005</w:t>
+      <w:bookmarkStart w:id="4" w:name="OBS"/>
+      <w:bookmarkEnd w:id="4"/>
+      <w:r>
+        <w:rPr>
+          <w:lang w:val="en-US"/>
+        </w:rPr>
+        <w:t>July 2003 – October 2005</w:t>
       </w:r>
     </w:p>
     <w:tbl>
@@ -4090,20 +3763,14 @@
           <w:lang w:val="en-US"/>
         </w:rPr>
       </w:pPr>
-      <w:bookmarkStart w:id="6" w:name="Xpeqt"/>
-      <w:r>
-        <w:rPr>
-          <w:lang w:val="en-US"/>
-        </w:rPr>
-        <w:t>May</w:t>
-      </w:r>
-      <w:r>
-        <w:rPr>
-          <w:lang w:val="en-US"/>
-        </w:rPr>
-        <w:t xml:space="preserve"> 2002 – </w:t>
-      </w:r>
-      <w:bookmarkEnd w:id="6"/>
+      <w:bookmarkStart w:id="5" w:name="Xpeqt"/>
+      <w:r>
+        <w:rPr>
+          <w:lang w:val="en-US"/>
+        </w:rPr>
+        <w:t xml:space="preserve">May 2002 – </w:t>
+      </w:r>
+      <w:bookmarkEnd w:id="5"/>
       <w:r>
         <w:rPr>
           <w:lang w:val="en-US"/>
@@ -4215,7 +3882,6 @@
               <w:snapToGrid w:val="0"/>
             </w:pPr>
             <w:hyperlink r:id="rId25" w:tgtFrame="_top">
-              <w:proofErr w:type="spellStart"/>
               <w:r>
                 <w:rPr>
                   <w:rStyle w:val="a0"/>
@@ -4223,7 +3889,6 @@
                 </w:rPr>
                 <w:t>Xpeqt</w:t>
               </w:r>
-              <w:proofErr w:type="spellEnd"/>
             </w:hyperlink>
           </w:p>
         </w:tc>
@@ -4377,31 +4042,15 @@
                 <w:lang w:val="en-US"/>
               </w:rPr>
               <w:lastRenderedPageBreak/>
-              <w:t>in</w:t>
-            </w:r>
-            <w:r>
-              <w:rPr>
-                <w:rFonts w:ascii="Arial" w:hAnsi="Arial"/>
-                <w:lang w:val="en-US"/>
-              </w:rPr>
-              <w:t xml:space="preserve">) to be integrated in software for machine control. The purpose of the module is to communicate with </w:t>
+              <w:t xml:space="preserve">in) to be integrated in software for machine control. The purpose of the module is to communicate with </w:t>
             </w:r>
             <w:hyperlink r:id="rId26" w:anchor="_blank" w:history="1">
-              <w:proofErr w:type="spellStart"/>
               <w:r>
                 <w:rPr>
                   <w:rStyle w:val="a0"/>
                   <w:lang w:val="en-US"/>
                 </w:rPr>
-                <w:t>DeviceNet</w:t>
-              </w:r>
-              <w:proofErr w:type="spellEnd"/>
-              <w:r>
-                <w:rPr>
-                  <w:rStyle w:val="a0"/>
-                  <w:lang w:val="en-US"/>
-                </w:rPr>
-                <w:t>™</w:t>
+                <w:t>DeviceNet™</w:t>
               </w:r>
             </w:hyperlink>
             <w:r>
@@ -4460,14 +4109,7 @@
                 <w:rFonts w:ascii="Arial" w:hAnsi="Arial"/>
                 <w:lang w:val="en-US"/>
               </w:rPr>
-              <w:t>Stuff cut down due to busine</w:t>
-            </w:r>
-            <w:r>
-              <w:rPr>
-                <w:rFonts w:ascii="Arial" w:hAnsi="Arial"/>
-                <w:lang w:val="en-US"/>
-              </w:rPr>
-              <w:t>ss stagnation.</w:t>
+              <w:t>Stuff cut down due to business stagnation.</w:t>
             </w:r>
           </w:p>
         </w:tc>
@@ -4483,14 +4125,14 @@
           <w:lang w:val="en-US"/>
         </w:rPr>
       </w:pPr>
-      <w:bookmarkStart w:id="7" w:name="BIT"/>
+      <w:bookmarkStart w:id="6" w:name="BIT"/>
       <w:r>
         <w:rPr>
           <w:lang w:val="en-US"/>
         </w:rPr>
         <w:t xml:space="preserve">September 2001 – </w:t>
       </w:r>
-      <w:bookmarkEnd w:id="7"/>
+      <w:bookmarkEnd w:id="6"/>
       <w:r>
         <w:rPr>
           <w:lang w:val="en-US"/>
@@ -4767,14 +4409,7 @@
                 <w:rFonts w:ascii="Arial" w:hAnsi="Arial"/>
                 <w:lang w:val="en-US"/>
               </w:rPr>
-              <w:t xml:space="preserve">Technical support of </w:t>
-            </w:r>
-            <w:r>
-              <w:rPr>
-                <w:rFonts w:ascii="Arial" w:hAnsi="Arial"/>
-                <w:lang w:val="en-US"/>
-              </w:rPr>
-              <w:t>the company's clients and writing of Perl scripts for the company's servers.</w:t>
+              <w:t>Technical support of the company's clients and writing of Perl scripts for the company's servers.</w:t>
             </w:r>
           </w:p>
         </w:tc>
@@ -4817,7 +4452,7 @@
           <w:lang w:val="en-US"/>
         </w:rPr>
       </w:pPr>
-      <w:bookmarkStart w:id="8" w:name="EP-12"/>
+      <w:bookmarkStart w:id="7" w:name="EP-12"/>
       <w:r>
         <w:rPr>
           <w:lang w:val="en-US"/>
@@ -4881,25 +4516,7 @@
                 <w:rFonts w:ascii="Arial" w:hAnsi="Arial"/>
                 <w:lang w:val="en-US"/>
               </w:rPr>
-              <w:t>System for Management of Modifications, Patches and Installations (</w:t>
-            </w:r>
-            <w:proofErr w:type="spellStart"/>
-            <w:r>
-              <w:rPr>
-                <w:rStyle w:val="a4"/>
-                <w:rFonts w:ascii="Arial" w:hAnsi="Arial"/>
-                <w:lang w:val="en-US"/>
-              </w:rPr>
-              <w:t>MMPI</w:t>
-            </w:r>
-            <w:proofErr w:type="spellEnd"/>
-            <w:r>
-              <w:rPr>
-                <w:rStyle w:val="a4"/>
-                <w:rFonts w:ascii="Arial" w:hAnsi="Arial"/>
-                <w:lang w:val="en-US"/>
-              </w:rPr>
-              <w:t>)</w:t>
+              <w:t>System for Management of Modifications, Patches and Installations (MMPI)</w:t>
             </w:r>
           </w:p>
         </w:tc>
@@ -4944,21 +4561,12 @@
                 <w:lang w:val="en-US"/>
               </w:rPr>
             </w:pPr>
-            <w:proofErr w:type="spellStart"/>
-            <w:r>
-              <w:rPr>
-                <w:rFonts w:ascii="Arial" w:hAnsi="Arial"/>
-                <w:lang w:val="en-US"/>
-              </w:rPr>
-              <w:t>MMPI</w:t>
-            </w:r>
-            <w:proofErr w:type="spellEnd"/>
-            <w:r>
-              <w:rPr>
-                <w:rFonts w:ascii="Arial" w:hAnsi="Arial"/>
-                <w:lang w:val="en-US"/>
-              </w:rPr>
-              <w:t xml:space="preserve"> aims to centralize and streamline the development and delivery processes in the company by providing common environment where developers, software configuration specialists and project managers/coordinators could collaborate together.</w:t>
+            <w:r>
+              <w:rPr>
+                <w:rFonts w:ascii="Arial" w:hAnsi="Arial"/>
+                <w:lang w:val="en-US"/>
+              </w:rPr>
+              <w:t>MMPI aims to centralize and streamline the development and delivery processes in the company by providing common environment where developers, software configuration specialists and project managers/coordinators could collaborate together.</w:t>
             </w:r>
           </w:p>
         </w:tc>
@@ -5008,14 +4616,7 @@
                 <w:rFonts w:ascii="Arial" w:hAnsi="Arial"/>
                 <w:lang w:val="en-US"/>
               </w:rPr>
-              <w:t>4 years a</w:t>
-            </w:r>
-            <w:r>
-              <w:rPr>
-                <w:rFonts w:ascii="Arial" w:hAnsi="Arial"/>
-                <w:lang w:val="en-US"/>
-              </w:rPr>
-              <w:t>nd 3 months</w:t>
+              <w:t>4 years and 3 months</w:t>
             </w:r>
           </w:p>
         </w:tc>
@@ -5260,7 +4861,6 @@
               </w:rPr>
               <w:t xml:space="preserve">CODIX is the software company behind </w:t>
             </w:r>
-            <w:proofErr w:type="spellStart"/>
             <w:r>
               <w:rPr>
                 <w:rFonts w:ascii="Arial" w:hAnsi="Arial"/>
@@ -5275,15 +4875,7 @@
                 <w:rFonts w:ascii="Arial" w:hAnsi="Arial"/>
                 <w:lang w:val="en-US"/>
               </w:rPr>
-              <w:t>MX</w:t>
-            </w:r>
-            <w:proofErr w:type="spellEnd"/>
-            <w:r>
-              <w:rPr>
-                <w:rFonts w:ascii="Arial" w:hAnsi="Arial"/>
-                <w:lang w:val="en-US"/>
-              </w:rPr>
-              <w:t xml:space="preserve"> – the event-driven enterprise management system, which is the leading software in industries such as Debt Collection, Commercial Finance, Factoring, Asset-Based Lending and Trade Finance.</w:t>
+              <w:t>MX – the event-driven enterprise management system, which is the leading software in industries such as Debt Collection, Commercial Finance, Factoring, Asset-Based Lending and Trade Finance.</w:t>
             </w:r>
           </w:p>
         </w:tc>
@@ -5305,7 +4897,7 @@
         </w:rPr>
         <w:t xml:space="preserve">June 2002 – </w:t>
       </w:r>
-      <w:bookmarkEnd w:id="8"/>
+      <w:bookmarkEnd w:id="7"/>
       <w:r>
         <w:rPr>
           <w:lang w:val="en-US"/>
@@ -5422,39 +5014,7 @@
                 <w:rFonts w:ascii="Arial" w:hAnsi="Arial"/>
                 <w:lang w:val="en-US"/>
               </w:rPr>
-              <w:t xml:space="preserve">EP-12 is </w:t>
-            </w:r>
-            <w:proofErr w:type="spellStart"/>
-            <w:r>
-              <w:rPr>
-                <w:rFonts w:ascii="Arial" w:hAnsi="Arial"/>
-                <w:lang w:val="en-US"/>
-              </w:rPr>
-              <w:t>Ellipsometric</w:t>
-            </w:r>
-            <w:proofErr w:type="spellEnd"/>
-            <w:r>
-              <w:rPr>
-                <w:rFonts w:ascii="Arial" w:hAnsi="Arial"/>
-                <w:lang w:val="en-US"/>
-              </w:rPr>
-              <w:t xml:space="preserve"> </w:t>
-            </w:r>
-            <w:proofErr w:type="spellStart"/>
-            <w:r>
-              <w:rPr>
-                <w:rFonts w:ascii="Arial" w:hAnsi="Arial"/>
-                <w:lang w:val="en-US"/>
-              </w:rPr>
-              <w:t>Porosimeter</w:t>
-            </w:r>
-            <w:proofErr w:type="spellEnd"/>
-            <w:r>
-              <w:rPr>
-                <w:rFonts w:ascii="Arial" w:hAnsi="Arial"/>
-                <w:lang w:val="en-US"/>
-              </w:rPr>
-              <w:t xml:space="preserve"> and has the capability of measuring 200 and 300 mm wafers.</w:t>
+              <w:t>EP-12 is Ellipsometric Porosimeter and has the capability of measuring 200 and 300 mm wafers.</w:t>
             </w:r>
           </w:p>
         </w:tc>
@@ -5546,55 +5106,28 @@
               <w:snapToGrid w:val="0"/>
             </w:pPr>
             <w:hyperlink r:id="rId29" w:anchor="_blank" w:history="1">
-              <w:proofErr w:type="spellStart"/>
               <w:r>
                 <w:rPr>
                   <w:rStyle w:val="a0"/>
                   <w:lang w:val="en-US"/>
                 </w:rPr>
-                <w:t>Ellipsometric</w:t>
+                <w:t>Ellipsometric Porosimetry</w:t>
               </w:r>
-              <w:proofErr w:type="spellEnd"/>
+            </w:hyperlink>
+            <w:r>
+              <w:rPr>
+                <w:rFonts w:ascii="Arial" w:hAnsi="Arial"/>
+                <w:lang w:val="en-US"/>
+              </w:rPr>
+              <w:t xml:space="preserve">, </w:t>
+            </w:r>
+            <w:hyperlink r:id="rId30" w:anchor="_blank" w:history="1">
               <w:r>
                 <w:rPr>
                   <w:rStyle w:val="a0"/>
                   <w:lang w:val="en-US"/>
                 </w:rPr>
-                <w:t xml:space="preserve"> </w:t>
-              </w:r>
-              <w:proofErr w:type="spellStart"/>
-              <w:r>
-                <w:rPr>
-                  <w:rStyle w:val="a0"/>
-                  <w:lang w:val="en-US"/>
-                </w:rPr>
-                <w:t>Porosimetry</w:t>
-              </w:r>
-              <w:proofErr w:type="spellEnd"/>
-            </w:hyperlink>
-            <w:r>
-              <w:rPr>
-                <w:rFonts w:ascii="Arial" w:hAnsi="Arial"/>
-                <w:lang w:val="en-US"/>
-              </w:rPr>
-              <w:t xml:space="preserve">, </w:t>
-            </w:r>
-            <w:hyperlink r:id="rId30" w:anchor="_blank" w:history="1">
-              <w:proofErr w:type="spellStart"/>
-              <w:r>
-                <w:rPr>
-                  <w:rStyle w:val="a0"/>
-                  <w:lang w:val="en-US"/>
-                </w:rPr>
-                <w:t>DeviceNet</w:t>
-              </w:r>
-              <w:proofErr w:type="spellEnd"/>
-              <w:r>
-                <w:rPr>
-                  <w:rStyle w:val="a0"/>
-                  <w:lang w:val="en-US"/>
-                </w:rPr>
-                <w:t>™</w:t>
+                <w:t>DeviceNet™</w:t>
               </w:r>
             </w:hyperlink>
             <w:r>
@@ -5678,14 +5211,7 @@
                 <w:rFonts w:ascii="Arial" w:hAnsi="Arial"/>
                 <w:lang w:val="en-US"/>
               </w:rPr>
-              <w:t>Team s</w:t>
-            </w:r>
-            <w:r>
-              <w:rPr>
-                <w:rFonts w:ascii="Arial" w:hAnsi="Arial"/>
-                <w:lang w:val="en-US"/>
-              </w:rPr>
-              <w:t>ize:</w:t>
+              <w:t>Team size:</w:t>
             </w:r>
           </w:p>
         </w:tc>
@@ -5751,7 +5277,6 @@
               <w:snapToGrid w:val="0"/>
             </w:pPr>
             <w:hyperlink w:anchor="Xpeqt" w:tgtFrame="_top">
-              <w:proofErr w:type="spellStart"/>
               <w:r>
                 <w:rPr>
                   <w:rStyle w:val="a0"/>
@@ -5759,7 +5284,6 @@
                 </w:rPr>
                 <w:t>Xpeqt</w:t>
               </w:r>
-              <w:proofErr w:type="spellEnd"/>
             </w:hyperlink>
           </w:p>
         </w:tc>
@@ -5809,14 +5333,7 @@
                 <w:rFonts w:ascii="Arial" w:hAnsi="Arial"/>
                 <w:lang w:val="en-US"/>
               </w:rPr>
-              <w:t>The company is a manufacturer of a broad line of testing, handling, characterization and diagnostics equipment for the microelectronics and electro</w:t>
-            </w:r>
-            <w:r>
-              <w:rPr>
-                <w:rFonts w:ascii="Arial" w:hAnsi="Arial"/>
-                <w:lang w:val="en-US"/>
-              </w:rPr>
-              <w:t>nics industry.</w:t>
+              <w:t>The company is a manufacturer of a broad line of testing, handling, characterization and diagnostics equipment for the microelectronics and electronics industry.</w:t>
             </w:r>
           </w:p>
         </w:tc>
@@ -5836,7 +5353,19 @@
         <w:rPr>
           <w:lang w:val="en-US"/>
         </w:rPr>
-        <w:t>March 2006 – Present</w:t>
+        <w:t>March 200</w:t>
+      </w:r>
+      <w:r>
+        <w:rPr>
+          <w:lang w:val="en-US"/>
+        </w:rPr>
+        <w:t>5</w:t>
+      </w:r>
+      <w:r>
+        <w:rPr>
+          <w:lang w:val="en-US"/>
+        </w:rPr>
+        <w:t xml:space="preserve"> – Present</w:t>
       </w:r>
     </w:p>
     <w:tbl>
@@ -5894,7 +5423,6 @@
               </w:rPr>
             </w:pPr>
             <w:hyperlink r:id="rId31">
-              <w:proofErr w:type="spellStart"/>
               <w:r>
                 <w:rPr>
                   <w:rStyle w:val="a0"/>
@@ -5905,7 +5433,6 @@
                 </w:rPr>
                 <w:t>SlackPack</w:t>
               </w:r>
-              <w:proofErr w:type="spellEnd"/>
             </w:hyperlink>
           </w:p>
         </w:tc>
@@ -6020,14 +5547,21 @@
                 <w:rFonts w:ascii="Arial" w:hAnsi="Arial"/>
                 <w:lang w:val="en-US"/>
               </w:rPr>
-              <w:t xml:space="preserve">11 years and </w:t>
-            </w:r>
-            <w:r>
-              <w:rPr>
-                <w:rFonts w:ascii="Arial" w:hAnsi="Arial"/>
-                <w:lang w:val="en-US"/>
-              </w:rPr>
-              <w:t>continuing</w:t>
+              <w:t xml:space="preserve">More than </w:t>
+            </w:r>
+            <w:r>
+              <w:rPr>
+                <w:rFonts w:ascii="Arial" w:hAnsi="Arial"/>
+                <w:lang w:val="en-US"/>
+              </w:rPr>
+              <w:t>13</w:t>
+            </w:r>
+            <w:r>
+              <w:rPr>
+                <w:rFonts w:ascii="Arial" w:hAnsi="Arial"/>
+                <w:lang w:val="en-US"/>
+              </w:rPr>
+              <w:t xml:space="preserve"> years</w:t>
             </w:r>
           </w:p>
         </w:tc>
@@ -6073,33 +5607,17 @@
                 <w:rFonts w:ascii="Arial" w:hAnsi="Arial"/>
                 <w:lang w:val="en-US"/>
               </w:rPr>
-              <w:t xml:space="preserve">Perl, MySQL, (X)HTML, </w:t>
-            </w:r>
-            <w:proofErr w:type="spellStart"/>
-            <w:r>
-              <w:rPr>
-                <w:rFonts w:ascii="Arial" w:hAnsi="Arial"/>
-                <w:lang w:val="en-US"/>
-              </w:rPr>
-              <w:t>CSS</w:t>
-            </w:r>
-            <w:proofErr w:type="spellEnd"/>
-            <w:r>
-              <w:rPr>
-                <w:rFonts w:ascii="Arial" w:hAnsi="Arial"/>
-                <w:lang w:val="en-US"/>
-              </w:rPr>
-              <w:t xml:space="preserve">, Shell scripting, VMware, </w:t>
-            </w:r>
-            <w:proofErr w:type="spellStart"/>
-            <w:r>
-              <w:rPr>
-                <w:rFonts w:ascii="Arial" w:hAnsi="Arial"/>
-                <w:lang w:val="en-US"/>
-              </w:rPr>
-              <w:t>qemu</w:t>
-            </w:r>
-            <w:proofErr w:type="spellEnd"/>
+              <w:t>Perl, MySQL, (X)HT</w:t>
+            </w:r>
+            <w:bookmarkStart w:id="8" w:name="_GoBack"/>
+            <w:bookmarkEnd w:id="8"/>
+            <w:r>
+              <w:rPr>
+                <w:rFonts w:ascii="Arial" w:hAnsi="Arial"/>
+                <w:lang w:val="en-US"/>
+              </w:rPr>
+              <w:t>ML, CSS, Shell scripting, VMware, qemu</w:t>
+            </w:r>
           </w:p>
         </w:tc>
       </w:tr>
@@ -6363,7 +5881,6 @@
         <w:t xml:space="preserve">From </w:t>
       </w:r>
       <w:hyperlink w:anchor="Xpeqt" w:tgtFrame="_top">
-        <w:proofErr w:type="spellStart"/>
         <w:r>
           <w:rPr>
             <w:rStyle w:val="a0"/>
@@ -6371,7 +5888,6 @@
           </w:rPr>
           <w:t>Xpeqt</w:t>
         </w:r>
-        <w:proofErr w:type="spellEnd"/>
       </w:hyperlink>
       <w:r>
         <w:rPr>
@@ -6491,7 +6007,7 @@
         <w:rPr>
           <w:noProof/>
         </w:rPr>
-        <w:t>2018-03-27</w:t>
+        <w:t>2018-06-07</w:t>
       </w:r>
       <w:r>
         <w:fldChar w:fldCharType="end"/>
@@ -6587,7 +6103,7 @@
       <w:rPr>
         <w:noProof/>
       </w:rPr>
-      <w:t>2</w:t>
+      <w:t>4</w:t>
     </w:r>
     <w:r>
       <w:fldChar w:fldCharType="end"/>
@@ -6696,15 +6212,7 @@
       <w:pStyle w:val="Header"/>
     </w:pPr>
     <w:r>
-      <w:t xml:space="preserve">Georgi D. </w:t>
-    </w:r>
-    <w:proofErr w:type="spellStart"/>
-    <w:r>
-      <w:t>Sotirov's</w:t>
-    </w:r>
-    <w:proofErr w:type="spellEnd"/>
-    <w:r>
-      <w:t xml:space="preserve"> Curriculum Vitae</w:t>
+      <w:t>Georgi D. Sotirov's Curriculum Vitae</w:t>
     </w:r>
   </w:p>
 </w:hdr>

--- a/cv/cv.en.docx
+++ b/cv/cv.en.docx
@@ -1,6 +1,6 @@
 
 <file path=word/document.xml><?xml version="1.0" encoding="utf-8"?>
-<w:document xmlns:wpc="http://schemas.microsoft.com/office/word/2010/wordprocessingCanvas" xmlns:mc="http://schemas.openxmlformats.org/markup-compatibility/2006" xmlns:o="urn:schemas-microsoft-com:office:office" xmlns:r="http://schemas.openxmlformats.org/officeDocument/2006/relationships" xmlns:m="http://schemas.openxmlformats.org/officeDocument/2006/math" xmlns:v="urn:schemas-microsoft-com:vml" xmlns:wp14="http://schemas.microsoft.com/office/word/2010/wordprocessingDrawing" xmlns:wp="http://schemas.openxmlformats.org/drawingml/2006/wordprocessingDrawing" xmlns:w10="urn:schemas-microsoft-com:office:word" xmlns:w="http://schemas.openxmlformats.org/wordprocessingml/2006/main" xmlns:w14="http://schemas.microsoft.com/office/word/2010/wordml" xmlns:w15="http://schemas.microsoft.com/office/word/2012/wordml" xmlns:wpg="http://schemas.microsoft.com/office/word/2010/wordprocessingGroup" xmlns:wpi="http://schemas.microsoft.com/office/word/2010/wordprocessingInk" xmlns:wne="http://schemas.microsoft.com/office/word/2006/wordml" xmlns:wps="http://schemas.microsoft.com/office/word/2010/wordprocessingShape" mc:Ignorable="w14 w15 wp14">
+<w:document xmlns:wpc="http://schemas.microsoft.com/office/word/2010/wordprocessingCanvas" xmlns:cx="http://schemas.microsoft.com/office/drawing/2014/chartex" xmlns:cx1="http://schemas.microsoft.com/office/drawing/2015/9/8/chartex" xmlns:cx2="http://schemas.microsoft.com/office/drawing/2015/10/21/chartex" xmlns:cx3="http://schemas.microsoft.com/office/drawing/2016/5/9/chartex" xmlns:cx4="http://schemas.microsoft.com/office/drawing/2016/5/10/chartex" xmlns:cx5="http://schemas.microsoft.com/office/drawing/2016/5/11/chartex" xmlns:cx6="http://schemas.microsoft.com/office/drawing/2016/5/12/chartex" xmlns:cx7="http://schemas.microsoft.com/office/drawing/2016/5/13/chartex" xmlns:cx8="http://schemas.microsoft.com/office/drawing/2016/5/14/chartex" xmlns:mc="http://schemas.openxmlformats.org/markup-compatibility/2006" xmlns:aink="http://schemas.microsoft.com/office/drawing/2016/ink" xmlns:am3d="http://schemas.microsoft.com/office/drawing/2017/model3d" xmlns:o="urn:schemas-microsoft-com:office:office" xmlns:r="http://schemas.openxmlformats.org/officeDocument/2006/relationships" xmlns:m="http://schemas.openxmlformats.org/officeDocument/2006/math" xmlns:v="urn:schemas-microsoft-com:vml" xmlns:wp14="http://schemas.microsoft.com/office/word/2010/wordprocessingDrawing" xmlns:wp="http://schemas.openxmlformats.org/drawingml/2006/wordprocessingDrawing" xmlns:w10="urn:schemas-microsoft-com:office:word" xmlns:w="http://schemas.openxmlformats.org/wordprocessingml/2006/main" xmlns:w14="http://schemas.microsoft.com/office/word/2010/wordml" xmlns:w15="http://schemas.microsoft.com/office/word/2012/wordml" xmlns:w16cid="http://schemas.microsoft.com/office/word/2016/wordml/cid" xmlns:w16se="http://schemas.microsoft.com/office/word/2015/wordml/symex" xmlns:wpg="http://schemas.microsoft.com/office/word/2010/wordprocessingGroup" xmlns:wpi="http://schemas.microsoft.com/office/word/2010/wordprocessingInk" xmlns:wne="http://schemas.microsoft.com/office/word/2006/wordml" xmlns:wps="http://schemas.microsoft.com/office/word/2010/wordprocessingShape" mc:Ignorable="w14 w15 w16se w16cid wp14">
   <w:body>
     <w:p>
       <w:pPr>
@@ -17,7 +17,21 @@
         <w:rPr>
           <w:lang w:val="en-US"/>
         </w:rPr>
-        <w:t>Georgi D. Sotirov's Curriculum Vitae</w:t>
+        <w:t xml:space="preserve">Georgi D. </w:t>
+      </w:r>
+      <w:proofErr w:type="spellStart"/>
+      <w:r>
+        <w:rPr>
+          <w:lang w:val="en-US"/>
+        </w:rPr>
+        <w:t>Sotirov's</w:t>
+      </w:r>
+      <w:proofErr w:type="spellEnd"/>
+      <w:r>
+        <w:rPr>
+          <w:lang w:val="en-US"/>
+        </w:rPr>
+        <w:t xml:space="preserve"> Curriculum Vitae</w:t>
       </w:r>
     </w:p>
     <w:p>
@@ -500,12 +514,21 @@
                 <w:lang w:val="en-US"/>
               </w:rPr>
             </w:pPr>
-            <w:r>
-              <w:rPr>
-                <w:rFonts w:ascii="Arial" w:hAnsi="Arial"/>
-                <w:lang w:val="en-US"/>
-              </w:rPr>
-              <w:t>Dupnitsa, Bulgaria</w:t>
+            <w:proofErr w:type="spellStart"/>
+            <w:r>
+              <w:rPr>
+                <w:rFonts w:ascii="Arial" w:hAnsi="Arial"/>
+                <w:lang w:val="en-US"/>
+              </w:rPr>
+              <w:t>Dupnitsa</w:t>
+            </w:r>
+            <w:proofErr w:type="spellEnd"/>
+            <w:r>
+              <w:rPr>
+                <w:rFonts w:ascii="Arial" w:hAnsi="Arial"/>
+                <w:lang w:val="en-US"/>
+              </w:rPr>
+              <w:t>, Bulgaria</w:t>
             </w:r>
           </w:p>
         </w:tc>
@@ -1391,8 +1414,17 @@
                   <w:rStyle w:val="a0"/>
                   <w:lang w:val="en-US"/>
                 </w:rPr>
-                <w:t>S. P. Korolev</w:t>
+                <w:t xml:space="preserve">S. P. </w:t>
               </w:r>
+              <w:proofErr w:type="spellStart"/>
+              <w:r>
+                <w:rPr>
+                  <w:rStyle w:val="a0"/>
+                  <w:lang w:val="en-US"/>
+                </w:rPr>
+                <w:t>Korolev</w:t>
+              </w:r>
+              <w:proofErr w:type="spellEnd"/>
             </w:hyperlink>
           </w:p>
         </w:tc>
@@ -1487,12 +1519,21 @@
                 <w:lang w:val="en-US"/>
               </w:rPr>
             </w:pPr>
-            <w:r>
-              <w:rPr>
-                <w:rFonts w:ascii="Arial" w:hAnsi="Arial"/>
-                <w:lang w:val="en-US"/>
-              </w:rPr>
-              <w:t>Dupnitsa, Bulgaria</w:t>
+            <w:proofErr w:type="spellStart"/>
+            <w:r>
+              <w:rPr>
+                <w:rFonts w:ascii="Arial" w:hAnsi="Arial"/>
+                <w:lang w:val="en-US"/>
+              </w:rPr>
+              <w:t>Dupnitsa</w:t>
+            </w:r>
+            <w:proofErr w:type="spellEnd"/>
+            <w:r>
+              <w:rPr>
+                <w:rFonts w:ascii="Arial" w:hAnsi="Arial"/>
+                <w:lang w:val="en-US"/>
+              </w:rPr>
+              <w:t>, Bulgaria</w:t>
             </w:r>
           </w:p>
         </w:tc>
@@ -1695,7 +1736,71 @@
           <w:rFonts w:ascii="Arial" w:hAnsi="Arial"/>
           <w:lang w:val="en-US"/>
         </w:rPr>
-        <w:t>Borland® C++Builder™, Borland® Delphi™, Eclipse, GraphTalk™ Developer, KDevelop, Microsoft® VisualC++®, Turbo® C/C++, Turbo® Pascal, Watcom™ C/C++</w:t>
+        <w:t xml:space="preserve">Borland® C++Builder™, Borland® Delphi™, Eclipse, </w:t>
+      </w:r>
+      <w:proofErr w:type="spellStart"/>
+      <w:r>
+        <w:rPr>
+          <w:rFonts w:ascii="Arial" w:hAnsi="Arial"/>
+          <w:lang w:val="en-US"/>
+        </w:rPr>
+        <w:t>GraphTalk</w:t>
+      </w:r>
+      <w:proofErr w:type="spellEnd"/>
+      <w:r>
+        <w:rPr>
+          <w:rFonts w:ascii="Arial" w:hAnsi="Arial"/>
+          <w:lang w:val="en-US"/>
+        </w:rPr>
+        <w:t xml:space="preserve">™ Developer, </w:t>
+      </w:r>
+      <w:proofErr w:type="spellStart"/>
+      <w:r>
+        <w:rPr>
+          <w:rFonts w:ascii="Arial" w:hAnsi="Arial"/>
+          <w:lang w:val="en-US"/>
+        </w:rPr>
+        <w:t>KDevelop</w:t>
+      </w:r>
+      <w:proofErr w:type="spellEnd"/>
+      <w:r>
+        <w:rPr>
+          <w:rFonts w:ascii="Arial" w:hAnsi="Arial"/>
+          <w:lang w:val="en-US"/>
+        </w:rPr>
+        <w:t xml:space="preserve">, Microsoft® </w:t>
+      </w:r>
+      <w:proofErr w:type="spellStart"/>
+      <w:r>
+        <w:rPr>
+          <w:rFonts w:ascii="Arial" w:hAnsi="Arial"/>
+          <w:lang w:val="en-US"/>
+        </w:rPr>
+        <w:t>VisualC</w:t>
+      </w:r>
+      <w:proofErr w:type="spellEnd"/>
+      <w:r>
+        <w:rPr>
+          <w:rFonts w:ascii="Arial" w:hAnsi="Arial"/>
+          <w:lang w:val="en-US"/>
+        </w:rPr>
+        <w:t xml:space="preserve">++®, Turbo® C/C++, Turbo® Pascal, </w:t>
+      </w:r>
+      <w:proofErr w:type="spellStart"/>
+      <w:r>
+        <w:rPr>
+          <w:rFonts w:ascii="Arial" w:hAnsi="Arial"/>
+          <w:lang w:val="en-US"/>
+        </w:rPr>
+        <w:t>Watcom</w:t>
+      </w:r>
+      <w:proofErr w:type="spellEnd"/>
+      <w:r>
+        <w:rPr>
+          <w:rFonts w:ascii="Arial" w:hAnsi="Arial"/>
+          <w:lang w:val="en-US"/>
+        </w:rPr>
+        <w:t>™ C/C++</w:t>
       </w:r>
     </w:p>
     <w:p>
@@ -1772,8 +1877,17 @@
           <w:rFonts w:ascii="Arial" w:hAnsi="Arial"/>
           <w:lang w:val="en-US"/>
         </w:rPr>
-        <w:t>make, CMake</w:t>
-      </w:r>
+        <w:t xml:space="preserve">make, </w:t>
+      </w:r>
+      <w:proofErr w:type="spellStart"/>
+      <w:r>
+        <w:rPr>
+          <w:rFonts w:ascii="Arial" w:hAnsi="Arial"/>
+          <w:lang w:val="en-US"/>
+        </w:rPr>
+        <w:t>CMake</w:t>
+      </w:r>
+      <w:proofErr w:type="spellEnd"/>
     </w:p>
     <w:p>
       <w:pPr>
@@ -1899,8 +2013,17 @@
           <w:rFonts w:ascii="Arial" w:hAnsi="Arial"/>
           <w:lang w:val="en-US"/>
         </w:rPr>
-        <w:t>VMware, qemu</w:t>
-      </w:r>
+        <w:t xml:space="preserve">VMware, </w:t>
+      </w:r>
+      <w:proofErr w:type="spellStart"/>
+      <w:r>
+        <w:rPr>
+          <w:rFonts w:ascii="Arial" w:hAnsi="Arial"/>
+          <w:lang w:val="en-US"/>
+        </w:rPr>
+        <w:t>qemu</w:t>
+      </w:r>
+      <w:proofErr w:type="spellEnd"/>
     </w:p>
     <w:p>
       <w:pPr>
@@ -1928,12 +2051,21 @@
         <w:spacing w:after="119"/>
       </w:pPr>
       <w:hyperlink r:id="rId15" w:anchor="_blank" w:history="1">
+        <w:proofErr w:type="spellStart"/>
         <w:r>
           <w:rPr>
             <w:rStyle w:val="a0"/>
             <w:lang w:val="en-US"/>
           </w:rPr>
-          <w:t>DeviceNet™</w:t>
+          <w:t>DeviceNet</w:t>
+        </w:r>
+        <w:proofErr w:type="spellEnd"/>
+        <w:r>
+          <w:rPr>
+            <w:rStyle w:val="a0"/>
+            <w:lang w:val="en-US"/>
+          </w:rPr>
+          <w:t>™</w:t>
         </w:r>
       </w:hyperlink>
       <w:r>
@@ -2082,13 +2214,23 @@
                 <w:lang w:val="en-US"/>
               </w:rPr>
             </w:pPr>
+            <w:proofErr w:type="spellStart"/>
             <w:r>
               <w:rPr>
                 <w:rFonts w:ascii="Arial" w:hAnsi="Arial"/>
                 <w:b/>
                 <w:lang w:val="en-US"/>
               </w:rPr>
-              <w:t>GraphTalk and A.I.A Developer</w:t>
+              <w:t>GraphTalk</w:t>
+            </w:r>
+            <w:proofErr w:type="spellEnd"/>
+            <w:r>
+              <w:rPr>
+                <w:rFonts w:ascii="Arial" w:hAnsi="Arial"/>
+                <w:b/>
+                <w:lang w:val="en-US"/>
+              </w:rPr>
+              <w:t xml:space="preserve"> and A.I.A Developer</w:t>
             </w:r>
           </w:p>
         </w:tc>
@@ -2185,28 +2327,46 @@
               <w:t xml:space="preserve">The course prepares the students to work with </w:t>
             </w:r>
             <w:hyperlink r:id="rId17" w:anchor="_blank" w:history="1">
+              <w:proofErr w:type="spellStart"/>
               <w:r>
                 <w:rPr>
                   <w:rStyle w:val="a0"/>
                   <w:lang w:val="en-US"/>
                 </w:rPr>
-                <w:t>GraphTalk Developer</w:t>
+                <w:t>GraphTalk</w:t>
               </w:r>
-            </w:hyperlink>
-            <w:r>
-              <w:rPr>
-                <w:rFonts w:ascii="Arial" w:hAnsi="Arial"/>
-                <w:lang w:val="en-US"/>
-              </w:rPr>
-              <w:t xml:space="preserve"> and introduces them in developing </w:t>
-            </w:r>
-            <w:hyperlink r:id="rId18" w:anchor="_blank" w:history="1">
+              <w:proofErr w:type="spellEnd"/>
               <w:r>
                 <w:rPr>
                   <w:rStyle w:val="a0"/>
                   <w:lang w:val="en-US"/>
                 </w:rPr>
-                <w:t>GraphTalk A.I.A</w:t>
+                <w:t xml:space="preserve"> Developer</w:t>
+              </w:r>
+            </w:hyperlink>
+            <w:r>
+              <w:rPr>
+                <w:rFonts w:ascii="Arial" w:hAnsi="Arial"/>
+                <w:lang w:val="en-US"/>
+              </w:rPr>
+              <w:t xml:space="preserve"> and introduces them in developing </w:t>
+            </w:r>
+            <w:hyperlink r:id="rId18" w:anchor="_blank" w:history="1">
+              <w:proofErr w:type="spellStart"/>
+              <w:r>
+                <w:rPr>
+                  <w:rStyle w:val="a0"/>
+                  <w:lang w:val="en-US"/>
+                </w:rPr>
+                <w:t>GraphTalk</w:t>
+              </w:r>
+              <w:proofErr w:type="spellEnd"/>
+              <w:r>
+                <w:rPr>
+                  <w:rStyle w:val="a0"/>
+                  <w:lang w:val="en-US"/>
+                </w:rPr>
+                <w:t xml:space="preserve"> A.I.A</w:t>
               </w:r>
             </w:hyperlink>
             <w:r>
@@ -2381,12 +2541,21 @@
               <w:snapToGrid w:val="0"/>
             </w:pPr>
             <w:hyperlink r:id="rId19" w:tgtFrame="_top">
+              <w:proofErr w:type="spellStart"/>
               <w:r>
                 <w:rPr>
                   <w:rStyle w:val="a0"/>
                   <w:lang w:val="en-US"/>
                 </w:rPr>
-                <w:t>Codix Bulgaria</w:t>
+                <w:t>Codix</w:t>
+              </w:r>
+              <w:proofErr w:type="spellEnd"/>
+              <w:r>
+                <w:rPr>
+                  <w:rStyle w:val="a0"/>
+                  <w:lang w:val="en-US"/>
+                </w:rPr>
+                <w:t xml:space="preserve"> Bulgaria</w:t>
               </w:r>
             </w:hyperlink>
           </w:p>
@@ -2675,12 +2844,21 @@
               <w:snapToGrid w:val="0"/>
             </w:pPr>
             <w:hyperlink r:id="rId20" w:tgtFrame="_top">
+              <w:proofErr w:type="spellStart"/>
               <w:r>
                 <w:rPr>
                   <w:rStyle w:val="a0"/>
                   <w:lang w:val="en-US"/>
                 </w:rPr>
-                <w:t>Codix Bulgaria</w:t>
+                <w:t>Codix</w:t>
+              </w:r>
+              <w:proofErr w:type="spellEnd"/>
+              <w:r>
+                <w:rPr>
+                  <w:rStyle w:val="a0"/>
+                  <w:lang w:val="en-US"/>
+                </w:rPr>
+                <w:t xml:space="preserve"> Bulgaria</w:t>
               </w:r>
             </w:hyperlink>
           </w:p>
@@ -2966,12 +3144,21 @@
               <w:snapToGrid w:val="0"/>
             </w:pPr>
             <w:hyperlink r:id="rId21" w:tgtFrame="_top">
+              <w:proofErr w:type="spellStart"/>
               <w:r>
                 <w:rPr>
                   <w:rStyle w:val="a0"/>
                   <w:lang w:val="en-US"/>
                 </w:rPr>
-                <w:t>Codix Bulgaria</w:t>
+                <w:t>Codix</w:t>
+              </w:r>
+              <w:proofErr w:type="spellEnd"/>
+              <w:r>
+                <w:rPr>
+                  <w:rStyle w:val="a0"/>
+                  <w:lang w:val="en-US"/>
+                </w:rPr>
+                <w:t xml:space="preserve"> Bulgaria</w:t>
               </w:r>
             </w:hyperlink>
           </w:p>
@@ -3123,6 +3310,7 @@
               </w:rPr>
               <w:t xml:space="preserve">Development of </w:t>
             </w:r>
+            <w:proofErr w:type="spellStart"/>
             <w:r>
               <w:rPr>
                 <w:rFonts w:ascii="Arial" w:hAnsi="Arial"/>
@@ -3137,7 +3325,15 @@
                 <w:rFonts w:ascii="Arial" w:hAnsi="Arial"/>
                 <w:lang w:val="en-US"/>
               </w:rPr>
-              <w:t xml:space="preserve">MX software in </w:t>
+              <w:t>MX</w:t>
+            </w:r>
+            <w:proofErr w:type="spellEnd"/>
+            <w:r>
+              <w:rPr>
+                <w:rFonts w:ascii="Arial" w:hAnsi="Arial"/>
+                <w:lang w:val="en-US"/>
+              </w:rPr>
+              <w:t xml:space="preserve"> software in </w:t>
             </w:r>
             <w:hyperlink r:id="rId22">
               <w:r>
@@ -3475,7 +3671,19 @@
         <w:rPr>
           <w:lang w:val="en-US"/>
         </w:rPr>
-        <w:t>July 2003 – October 2005</w:t>
+        <w:t xml:space="preserve">July 2003 – </w:t>
+      </w:r>
+      <w:r>
+        <w:rPr>
+          <w:lang w:val="en-US"/>
+        </w:rPr>
+        <w:t>September</w:t>
+      </w:r>
+      <w:r>
+        <w:rPr>
+          <w:lang w:val="en-US"/>
+        </w:rPr>
+        <w:t xml:space="preserve"> 2005</w:t>
       </w:r>
     </w:p>
     <w:tbl>
@@ -3882,6 +4090,7 @@
               <w:snapToGrid w:val="0"/>
             </w:pPr>
             <w:hyperlink r:id="rId25" w:tgtFrame="_top">
+              <w:proofErr w:type="spellStart"/>
               <w:r>
                 <w:rPr>
                   <w:rStyle w:val="a0"/>
@@ -3889,6 +4098,7 @@
                 </w:rPr>
                 <w:t>Xpeqt</w:t>
               </w:r>
+              <w:proofErr w:type="spellEnd"/>
             </w:hyperlink>
           </w:p>
         </w:tc>
@@ -4045,12 +4255,21 @@
               <w:t xml:space="preserve">in) to be integrated in software for machine control. The purpose of the module is to communicate with </w:t>
             </w:r>
             <w:hyperlink r:id="rId26" w:anchor="_blank" w:history="1">
+              <w:proofErr w:type="spellStart"/>
               <w:r>
                 <w:rPr>
                   <w:rStyle w:val="a0"/>
                   <w:lang w:val="en-US"/>
                 </w:rPr>
-                <w:t>DeviceNet™</w:t>
+                <w:t>DeviceNet</w:t>
+              </w:r>
+              <w:proofErr w:type="spellEnd"/>
+              <w:r>
+                <w:rPr>
+                  <w:rStyle w:val="a0"/>
+                  <w:lang w:val="en-US"/>
+                </w:rPr>
+                <w:t>™</w:t>
               </w:r>
             </w:hyperlink>
             <w:r>
@@ -4130,14 +4349,26 @@
         <w:rPr>
           <w:lang w:val="en-US"/>
         </w:rPr>
-        <w:t xml:space="preserve">September 2001 – </w:t>
+        <w:t>April</w:t>
+      </w:r>
+      <w:r>
+        <w:rPr>
+          <w:lang w:val="en-US"/>
+        </w:rPr>
+        <w:t xml:space="preserve"> 2001 – </w:t>
       </w:r>
       <w:bookmarkEnd w:id="6"/>
       <w:r>
         <w:rPr>
           <w:lang w:val="en-US"/>
         </w:rPr>
-        <w:t>March 2002</w:t>
+        <w:t>February</w:t>
+      </w:r>
+      <w:r>
+        <w:rPr>
+          <w:lang w:val="en-US"/>
+        </w:rPr>
+        <w:t xml:space="preserve"> 2002</w:t>
       </w:r>
     </w:p>
     <w:tbl>
@@ -4803,12 +5034,21 @@
               <w:pStyle w:val="TableContents"/>
             </w:pPr>
             <w:hyperlink w:anchor="Codix_DevM">
+              <w:proofErr w:type="spellStart"/>
               <w:r>
                 <w:rPr>
                   <w:rStyle w:val="a0"/>
                   <w:lang w:val="en-US"/>
                 </w:rPr>
-                <w:t>Codix Bulgaria</w:t>
+                <w:t>Codix</w:t>
+              </w:r>
+              <w:proofErr w:type="spellEnd"/>
+              <w:r>
+                <w:rPr>
+                  <w:rStyle w:val="a0"/>
+                  <w:lang w:val="en-US"/>
+                </w:rPr>
+                <w:t xml:space="preserve"> Bulgaria</w:t>
               </w:r>
             </w:hyperlink>
           </w:p>
@@ -4861,6 +5101,7 @@
               </w:rPr>
               <w:t xml:space="preserve">CODIX is the software company behind </w:t>
             </w:r>
+            <w:proofErr w:type="spellStart"/>
             <w:r>
               <w:rPr>
                 <w:rFonts w:ascii="Arial" w:hAnsi="Arial"/>
@@ -4875,7 +5116,15 @@
                 <w:rFonts w:ascii="Arial" w:hAnsi="Arial"/>
                 <w:lang w:val="en-US"/>
               </w:rPr>
-              <w:t>MX – the event-driven enterprise management system, which is the leading software in industries such as Debt Collection, Commercial Finance, Factoring, Asset-Based Lending and Trade Finance.</w:t>
+              <w:t>MX</w:t>
+            </w:r>
+            <w:proofErr w:type="spellEnd"/>
+            <w:r>
+              <w:rPr>
+                <w:rFonts w:ascii="Arial" w:hAnsi="Arial"/>
+                <w:lang w:val="en-US"/>
+              </w:rPr>
+              <w:t xml:space="preserve"> – the event-driven enterprise management system, which is the leading software in industries such as Debt Collection, Commercial Finance, Factoring, Asset-Based Lending and Trade Finance.</w:t>
             </w:r>
           </w:p>
         </w:tc>
@@ -5014,7 +5263,23 @@
                 <w:rFonts w:ascii="Arial" w:hAnsi="Arial"/>
                 <w:lang w:val="en-US"/>
               </w:rPr>
-              <w:t>EP-12 is Ellipsometric Porosimeter and has the capability of measuring 200 and 300 mm wafers.</w:t>
+              <w:t xml:space="preserve">EP-12 is </w:t>
+            </w:r>
+            <w:proofErr w:type="spellStart"/>
+            <w:r>
+              <w:rPr>
+                <w:rFonts w:ascii="Arial" w:hAnsi="Arial"/>
+                <w:lang w:val="en-US"/>
+              </w:rPr>
+              <w:t>Ellipsometric</w:t>
+            </w:r>
+            <w:proofErr w:type="spellEnd"/>
+            <w:r>
+              <w:rPr>
+                <w:rFonts w:ascii="Arial" w:hAnsi="Arial"/>
+                <w:lang w:val="en-US"/>
+              </w:rPr>
+              <w:t xml:space="preserve"> Porosimeter and has the capability of measuring 200 and 300 mm wafers.</w:t>
             </w:r>
           </w:p>
         </w:tc>
@@ -5106,28 +5371,55 @@
               <w:snapToGrid w:val="0"/>
             </w:pPr>
             <w:hyperlink r:id="rId29" w:anchor="_blank" w:history="1">
+              <w:proofErr w:type="spellStart"/>
               <w:r>
                 <w:rPr>
                   <w:rStyle w:val="a0"/>
                   <w:lang w:val="en-US"/>
                 </w:rPr>
-                <w:t>Ellipsometric Porosimetry</w:t>
+                <w:t>Ellipsometric</w:t>
               </w:r>
-            </w:hyperlink>
-            <w:r>
-              <w:rPr>
-                <w:rFonts w:ascii="Arial" w:hAnsi="Arial"/>
-                <w:lang w:val="en-US"/>
-              </w:rPr>
-              <w:t xml:space="preserve">, </w:t>
-            </w:r>
-            <w:hyperlink r:id="rId30" w:anchor="_blank" w:history="1">
+              <w:proofErr w:type="spellEnd"/>
               <w:r>
                 <w:rPr>
                   <w:rStyle w:val="a0"/>
                   <w:lang w:val="en-US"/>
                 </w:rPr>
-                <w:t>DeviceNet™</w:t>
+                <w:t xml:space="preserve"> </w:t>
+              </w:r>
+              <w:proofErr w:type="spellStart"/>
+              <w:r>
+                <w:rPr>
+                  <w:rStyle w:val="a0"/>
+                  <w:lang w:val="en-US"/>
+                </w:rPr>
+                <w:t>Porosimetry</w:t>
+              </w:r>
+              <w:proofErr w:type="spellEnd"/>
+            </w:hyperlink>
+            <w:r>
+              <w:rPr>
+                <w:rFonts w:ascii="Arial" w:hAnsi="Arial"/>
+                <w:lang w:val="en-US"/>
+              </w:rPr>
+              <w:t xml:space="preserve">, </w:t>
+            </w:r>
+            <w:hyperlink r:id="rId30" w:anchor="_blank" w:history="1">
+              <w:proofErr w:type="spellStart"/>
+              <w:r>
+                <w:rPr>
+                  <w:rStyle w:val="a0"/>
+                  <w:lang w:val="en-US"/>
+                </w:rPr>
+                <w:t>DeviceNet</w:t>
+              </w:r>
+              <w:proofErr w:type="spellEnd"/>
+              <w:r>
+                <w:rPr>
+                  <w:rStyle w:val="a0"/>
+                  <w:lang w:val="en-US"/>
+                </w:rPr>
+                <w:t>™</w:t>
               </w:r>
             </w:hyperlink>
             <w:r>
@@ -5277,6 +5569,7 @@
               <w:snapToGrid w:val="0"/>
             </w:pPr>
             <w:hyperlink w:anchor="Xpeqt" w:tgtFrame="_top">
+              <w:proofErr w:type="spellStart"/>
               <w:r>
                 <w:rPr>
                   <w:rStyle w:val="a0"/>
@@ -5284,6 +5577,7 @@
                 </w:rPr>
                 <w:t>Xpeqt</w:t>
               </w:r>
+              <w:proofErr w:type="spellEnd"/>
             </w:hyperlink>
           </w:p>
         </w:tc>
@@ -5423,6 +5717,7 @@
               </w:rPr>
             </w:pPr>
             <w:hyperlink r:id="rId31">
+              <w:proofErr w:type="spellStart"/>
               <w:r>
                 <w:rPr>
                   <w:rStyle w:val="a0"/>
@@ -5433,6 +5728,7 @@
                 </w:rPr>
                 <w:t>SlackPack</w:t>
               </w:r>
+              <w:proofErr w:type="spellEnd"/>
             </w:hyperlink>
           </w:p>
         </w:tc>
@@ -5523,6 +5819,7 @@
                 <w:rFonts w:ascii="Arial" w:hAnsi="Arial"/>
                 <w:lang w:val="en-US"/>
               </w:rPr>
+              <w:lastRenderedPageBreak/>
               <w:t>Duration:</w:t>
             </w:r>
           </w:p>
@@ -5554,7 +5851,14 @@
                 <w:rFonts w:ascii="Arial" w:hAnsi="Arial"/>
                 <w:lang w:val="en-US"/>
               </w:rPr>
-              <w:t>13</w:t>
+              <w:t>1</w:t>
+            </w:r>
+            <w:r>
+              <w:rPr>
+                <w:rFonts w:ascii="Arial" w:hAnsi="Arial"/>
+                <w:lang w:val="en-US"/>
+              </w:rPr>
+              <w:t>4</w:t>
             </w:r>
             <w:r>
               <w:rPr>
@@ -5607,17 +5911,17 @@
                 <w:rFonts w:ascii="Arial" w:hAnsi="Arial"/>
                 <w:lang w:val="en-US"/>
               </w:rPr>
-              <w:t>Perl, MySQL, (X)HT</w:t>
-            </w:r>
-            <w:bookmarkStart w:id="8" w:name="_GoBack"/>
-            <w:bookmarkEnd w:id="8"/>
-            <w:r>
-              <w:rPr>
-                <w:rFonts w:ascii="Arial" w:hAnsi="Arial"/>
-                <w:lang w:val="en-US"/>
-              </w:rPr>
-              <w:t>ML, CSS, Shell scripting, VMware, qemu</w:t>
-            </w:r>
+              <w:t xml:space="preserve">Perl, MySQL, (X)HTML, CSS, Shell scripting, VMware, </w:t>
+            </w:r>
+            <w:proofErr w:type="spellStart"/>
+            <w:r>
+              <w:rPr>
+                <w:rFonts w:ascii="Arial" w:hAnsi="Arial"/>
+                <w:lang w:val="en-US"/>
+              </w:rPr>
+              <w:t>qemu</w:t>
+            </w:r>
+            <w:proofErr w:type="spellEnd"/>
           </w:p>
         </w:tc>
       </w:tr>
@@ -5881,6 +6185,7 @@
         <w:t xml:space="preserve">From </w:t>
       </w:r>
       <w:hyperlink w:anchor="Xpeqt" w:tgtFrame="_top">
+        <w:proofErr w:type="spellStart"/>
         <w:r>
           <w:rPr>
             <w:rStyle w:val="a0"/>
@@ -5888,6 +6193,7 @@
           </w:rPr>
           <w:t>Xpeqt</w:t>
         </w:r>
+        <w:proofErr w:type="spellEnd"/>
       </w:hyperlink>
       <w:r>
         <w:rPr>
@@ -5977,10 +6283,18 @@
       </w:pPr>
     </w:p>
     <w:p>
+      <w:pPr>
+        <w:rPr>
+          <w:i/>
+          <w:iCs/>
+        </w:rPr>
+      </w:pPr>
       <w:r>
         <w:rPr>
           <w:rStyle w:val="a3"/>
           <w:rFonts w:ascii="Arial" w:hAnsi="Arial"/>
+          <w:i w:val="0"/>
+          <w:iCs w:val="0"/>
           <w:sz w:val="20"/>
           <w:szCs w:val="20"/>
           <w:lang w:val="en-US"/>
@@ -5991,6 +6305,8 @@
         <w:rPr>
           <w:rStyle w:val="a3"/>
           <w:rFonts w:ascii="Arial" w:hAnsi="Arial"/>
+          <w:i w:val="0"/>
+          <w:iCs w:val="0"/>
           <w:sz w:val="20"/>
           <w:szCs w:val="20"/>
           <w:lang w:val="en-US"/>
@@ -5998,18 +6314,32 @@
         <w:fldChar w:fldCharType="begin"/>
       </w:r>
       <w:r>
+        <w:rPr>
+          <w:i/>
+          <w:iCs/>
+        </w:rPr>
         <w:instrText>DATE \@"yyyy\-MM\-dd"</w:instrText>
       </w:r>
       <w:r>
+        <w:rPr>
+          <w:i/>
+          <w:iCs/>
+        </w:rPr>
         <w:fldChar w:fldCharType="separate"/>
       </w:r>
       <w:r>
         <w:rPr>
+          <w:i/>
+          <w:iCs/>
           <w:noProof/>
         </w:rPr>
-        <w:t>2018-06-07</w:t>
-      </w:r>
-      <w:r>
+        <w:t>2019-11-26</w:t>
+      </w:r>
+      <w:r>
+        <w:rPr>
+          <w:i/>
+          <w:iCs/>
+        </w:rPr>
         <w:fldChar w:fldCharType="end"/>
       </w:r>
     </w:p>
@@ -6018,16 +6348,34 @@
         <w:rPr>
           <w:rStyle w:val="a3"/>
           <w:rFonts w:ascii="Arial" w:hAnsi="Arial"/>
+          <w:i w:val="0"/>
+          <w:iCs w:val="0"/>
           <w:sz w:val="20"/>
           <w:szCs w:val="20"/>
           <w:lang w:val="en-US"/>
         </w:rPr>
-        <w:t xml:space="preserve">Most complete and current version of this document could be found at </w:t>
+        <w:t>Most complete and current version of this docum</w:t>
+      </w:r>
+      <w:bookmarkStart w:id="8" w:name="_GoBack"/>
+      <w:bookmarkEnd w:id="8"/>
+      <w:r>
+        <w:rPr>
+          <w:rStyle w:val="a3"/>
+          <w:rFonts w:ascii="Arial" w:hAnsi="Arial"/>
+          <w:i w:val="0"/>
+          <w:iCs w:val="0"/>
+          <w:sz w:val="20"/>
+          <w:szCs w:val="20"/>
+          <w:lang w:val="en-US"/>
+        </w:rPr>
+        <w:t xml:space="preserve">ent could be found at </w:t>
       </w:r>
       <w:hyperlink r:id="rId35">
         <w:r>
           <w:rPr>
             <w:rStyle w:val="a0"/>
+            <w:i/>
+            <w:iCs/>
             <w:sz w:val="20"/>
             <w:szCs w:val="20"/>
             <w:lang w:val="en-US"/>
@@ -6062,7 +6410,7 @@
 </file>
 
 <file path=word/endnotes.xml><?xml version="1.0" encoding="utf-8"?>
-<w:endnotes xmlns:wpc="http://schemas.microsoft.com/office/word/2010/wordprocessingCanvas" xmlns:mc="http://schemas.openxmlformats.org/markup-compatibility/2006" xmlns:o="urn:schemas-microsoft-com:office:office" xmlns:r="http://schemas.openxmlformats.org/officeDocument/2006/relationships" xmlns:m="http://schemas.openxmlformats.org/officeDocument/2006/math" xmlns:v="urn:schemas-microsoft-com:vml" xmlns:wp14="http://schemas.microsoft.com/office/word/2010/wordprocessingDrawing" xmlns:wp="http://schemas.openxmlformats.org/drawingml/2006/wordprocessingDrawing" xmlns:w10="urn:schemas-microsoft-com:office:word" xmlns:w="http://schemas.openxmlformats.org/wordprocessingml/2006/main" xmlns:w14="http://schemas.microsoft.com/office/word/2010/wordml" xmlns:w15="http://schemas.microsoft.com/office/word/2012/wordml" xmlns:wpg="http://schemas.microsoft.com/office/word/2010/wordprocessingGroup" xmlns:wpi="http://schemas.microsoft.com/office/word/2010/wordprocessingInk" xmlns:wne="http://schemas.microsoft.com/office/word/2006/wordml" xmlns:wps="http://schemas.microsoft.com/office/word/2010/wordprocessingShape" mc:Ignorable="w14 w15 wp14">
+<w:endnotes xmlns:wpc="http://schemas.microsoft.com/office/word/2010/wordprocessingCanvas" xmlns:cx="http://schemas.microsoft.com/office/drawing/2014/chartex" xmlns:cx1="http://schemas.microsoft.com/office/drawing/2015/9/8/chartex" xmlns:cx2="http://schemas.microsoft.com/office/drawing/2015/10/21/chartex" xmlns:cx3="http://schemas.microsoft.com/office/drawing/2016/5/9/chartex" xmlns:cx4="http://schemas.microsoft.com/office/drawing/2016/5/10/chartex" xmlns:cx5="http://schemas.microsoft.com/office/drawing/2016/5/11/chartex" xmlns:cx6="http://schemas.microsoft.com/office/drawing/2016/5/12/chartex" xmlns:cx7="http://schemas.microsoft.com/office/drawing/2016/5/13/chartex" xmlns:cx8="http://schemas.microsoft.com/office/drawing/2016/5/14/chartex" xmlns:mc="http://schemas.openxmlformats.org/markup-compatibility/2006" xmlns:aink="http://schemas.microsoft.com/office/drawing/2016/ink" xmlns:am3d="http://schemas.microsoft.com/office/drawing/2017/model3d" xmlns:o="urn:schemas-microsoft-com:office:office" xmlns:r="http://schemas.openxmlformats.org/officeDocument/2006/relationships" xmlns:m="http://schemas.openxmlformats.org/officeDocument/2006/math" xmlns:v="urn:schemas-microsoft-com:vml" xmlns:wp14="http://schemas.microsoft.com/office/word/2010/wordprocessingDrawing" xmlns:wp="http://schemas.openxmlformats.org/drawingml/2006/wordprocessingDrawing" xmlns:w10="urn:schemas-microsoft-com:office:word" xmlns:w="http://schemas.openxmlformats.org/wordprocessingml/2006/main" xmlns:w14="http://schemas.microsoft.com/office/word/2010/wordml" xmlns:w15="http://schemas.microsoft.com/office/word/2012/wordml" xmlns:w16cid="http://schemas.microsoft.com/office/word/2016/wordml/cid" xmlns:w16se="http://schemas.microsoft.com/office/word/2015/wordml/symex" xmlns:wpg="http://schemas.microsoft.com/office/word/2010/wordprocessingGroup" xmlns:wpi="http://schemas.microsoft.com/office/word/2010/wordprocessingInk" xmlns:wne="http://schemas.microsoft.com/office/word/2006/wordml" xmlns:wps="http://schemas.microsoft.com/office/word/2010/wordprocessingShape" mc:Ignorable="w14 w15 w16se w16cid wp14">
   <w:endnote w:type="separator" w:id="-1">
     <w:p>
       <w:r>
@@ -6081,7 +6429,7 @@
 </file>
 
 <file path=word/footer1.xml><?xml version="1.0" encoding="utf-8"?>
-<w:ftr xmlns:wpc="http://schemas.microsoft.com/office/word/2010/wordprocessingCanvas" xmlns:mc="http://schemas.openxmlformats.org/markup-compatibility/2006" xmlns:o="urn:schemas-microsoft-com:office:office" xmlns:r="http://schemas.openxmlformats.org/officeDocument/2006/relationships" xmlns:m="http://schemas.openxmlformats.org/officeDocument/2006/math" xmlns:v="urn:schemas-microsoft-com:vml" xmlns:wp14="http://schemas.microsoft.com/office/word/2010/wordprocessingDrawing" xmlns:wp="http://schemas.openxmlformats.org/drawingml/2006/wordprocessingDrawing" xmlns:w10="urn:schemas-microsoft-com:office:word" xmlns:w="http://schemas.openxmlformats.org/wordprocessingml/2006/main" xmlns:w14="http://schemas.microsoft.com/office/word/2010/wordml" xmlns:w15="http://schemas.microsoft.com/office/word/2012/wordml" xmlns:wpg="http://schemas.microsoft.com/office/word/2010/wordprocessingGroup" xmlns:wpi="http://schemas.microsoft.com/office/word/2010/wordprocessingInk" xmlns:wne="http://schemas.microsoft.com/office/word/2006/wordml" xmlns:wps="http://schemas.microsoft.com/office/word/2010/wordprocessingShape" mc:Ignorable="w14 w15 wp14">
+<w:ftr xmlns:wpc="http://schemas.microsoft.com/office/word/2010/wordprocessingCanvas" xmlns:cx="http://schemas.microsoft.com/office/drawing/2014/chartex" xmlns:cx1="http://schemas.microsoft.com/office/drawing/2015/9/8/chartex" xmlns:cx2="http://schemas.microsoft.com/office/drawing/2015/10/21/chartex" xmlns:cx3="http://schemas.microsoft.com/office/drawing/2016/5/9/chartex" xmlns:cx4="http://schemas.microsoft.com/office/drawing/2016/5/10/chartex" xmlns:cx5="http://schemas.microsoft.com/office/drawing/2016/5/11/chartex" xmlns:cx6="http://schemas.microsoft.com/office/drawing/2016/5/12/chartex" xmlns:cx7="http://schemas.microsoft.com/office/drawing/2016/5/13/chartex" xmlns:cx8="http://schemas.microsoft.com/office/drawing/2016/5/14/chartex" xmlns:mc="http://schemas.openxmlformats.org/markup-compatibility/2006" xmlns:aink="http://schemas.microsoft.com/office/drawing/2016/ink" xmlns:am3d="http://schemas.microsoft.com/office/drawing/2017/model3d" xmlns:o="urn:schemas-microsoft-com:office:office" xmlns:r="http://schemas.openxmlformats.org/officeDocument/2006/relationships" xmlns:m="http://schemas.openxmlformats.org/officeDocument/2006/math" xmlns:v="urn:schemas-microsoft-com:vml" xmlns:wp14="http://schemas.microsoft.com/office/word/2010/wordprocessingDrawing" xmlns:wp="http://schemas.openxmlformats.org/drawingml/2006/wordprocessingDrawing" xmlns:w10="urn:schemas-microsoft-com:office:word" xmlns:w="http://schemas.openxmlformats.org/wordprocessingml/2006/main" xmlns:w14="http://schemas.microsoft.com/office/word/2010/wordml" xmlns:w15="http://schemas.microsoft.com/office/word/2012/wordml" xmlns:w16cid="http://schemas.microsoft.com/office/word/2016/wordml/cid" xmlns:w16se="http://schemas.microsoft.com/office/word/2015/wordml/symex" xmlns:wpg="http://schemas.microsoft.com/office/word/2010/wordprocessingGroup" xmlns:wpi="http://schemas.microsoft.com/office/word/2010/wordprocessingInk" xmlns:wne="http://schemas.microsoft.com/office/word/2006/wordml" xmlns:wps="http://schemas.microsoft.com/office/word/2010/wordprocessingShape" mc:Ignorable="w14 w15 w16se w16cid wp14">
   <w:p>
     <w:pPr>
       <w:pStyle w:val="Footer"/>
@@ -6134,7 +6482,7 @@
 </file>
 
 <file path=word/footer2.xml><?xml version="1.0" encoding="utf-8"?>
-<w:ftr xmlns:wpc="http://schemas.microsoft.com/office/word/2010/wordprocessingCanvas" xmlns:mc="http://schemas.openxmlformats.org/markup-compatibility/2006" xmlns:o="urn:schemas-microsoft-com:office:office" xmlns:r="http://schemas.openxmlformats.org/officeDocument/2006/relationships" xmlns:m="http://schemas.openxmlformats.org/officeDocument/2006/math" xmlns:v="urn:schemas-microsoft-com:vml" xmlns:wp14="http://schemas.microsoft.com/office/word/2010/wordprocessingDrawing" xmlns:wp="http://schemas.openxmlformats.org/drawingml/2006/wordprocessingDrawing" xmlns:w10="urn:schemas-microsoft-com:office:word" xmlns:w="http://schemas.openxmlformats.org/wordprocessingml/2006/main" xmlns:w14="http://schemas.microsoft.com/office/word/2010/wordml" xmlns:w15="http://schemas.microsoft.com/office/word/2012/wordml" xmlns:wpg="http://schemas.microsoft.com/office/word/2010/wordprocessingGroup" xmlns:wpi="http://schemas.microsoft.com/office/word/2010/wordprocessingInk" xmlns:wne="http://schemas.microsoft.com/office/word/2006/wordml" xmlns:wps="http://schemas.microsoft.com/office/word/2010/wordprocessingShape" mc:Ignorable="w14 w15 wp14">
+<w:ftr xmlns:wpc="http://schemas.microsoft.com/office/word/2010/wordprocessingCanvas" xmlns:cx="http://schemas.microsoft.com/office/drawing/2014/chartex" xmlns:cx1="http://schemas.microsoft.com/office/drawing/2015/9/8/chartex" xmlns:cx2="http://schemas.microsoft.com/office/drawing/2015/10/21/chartex" xmlns:cx3="http://schemas.microsoft.com/office/drawing/2016/5/9/chartex" xmlns:cx4="http://schemas.microsoft.com/office/drawing/2016/5/10/chartex" xmlns:cx5="http://schemas.microsoft.com/office/drawing/2016/5/11/chartex" xmlns:cx6="http://schemas.microsoft.com/office/drawing/2016/5/12/chartex" xmlns:cx7="http://schemas.microsoft.com/office/drawing/2016/5/13/chartex" xmlns:cx8="http://schemas.microsoft.com/office/drawing/2016/5/14/chartex" xmlns:mc="http://schemas.openxmlformats.org/markup-compatibility/2006" xmlns:aink="http://schemas.microsoft.com/office/drawing/2016/ink" xmlns:am3d="http://schemas.microsoft.com/office/drawing/2017/model3d" xmlns:o="urn:schemas-microsoft-com:office:office" xmlns:r="http://schemas.openxmlformats.org/officeDocument/2006/relationships" xmlns:m="http://schemas.openxmlformats.org/officeDocument/2006/math" xmlns:v="urn:schemas-microsoft-com:vml" xmlns:wp14="http://schemas.microsoft.com/office/word/2010/wordprocessingDrawing" xmlns:wp="http://schemas.openxmlformats.org/drawingml/2006/wordprocessingDrawing" xmlns:w10="urn:schemas-microsoft-com:office:word" xmlns:w="http://schemas.openxmlformats.org/wordprocessingml/2006/main" xmlns:w14="http://schemas.microsoft.com/office/word/2010/wordml" xmlns:w15="http://schemas.microsoft.com/office/word/2012/wordml" xmlns:w16cid="http://schemas.microsoft.com/office/word/2016/wordml/cid" xmlns:w16se="http://schemas.microsoft.com/office/word/2015/wordml/symex" xmlns:wpg="http://schemas.microsoft.com/office/word/2010/wordprocessingGroup" xmlns:wpi="http://schemas.microsoft.com/office/word/2010/wordprocessingInk" xmlns:wne="http://schemas.microsoft.com/office/word/2006/wordml" xmlns:wps="http://schemas.microsoft.com/office/word/2010/wordprocessingShape" mc:Ignorable="w14 w15 w16se w16cid wp14">
   <w:p>
     <w:pPr>
       <w:pStyle w:val="Footer"/>
@@ -6187,7 +6535,7 @@
 </file>
 
 <file path=word/footnotes.xml><?xml version="1.0" encoding="utf-8"?>
-<w:footnotes xmlns:wpc="http://schemas.microsoft.com/office/word/2010/wordprocessingCanvas" xmlns:mc="http://schemas.openxmlformats.org/markup-compatibility/2006" xmlns:o="urn:schemas-microsoft-com:office:office" xmlns:r="http://schemas.openxmlformats.org/officeDocument/2006/relationships" xmlns:m="http://schemas.openxmlformats.org/officeDocument/2006/math" xmlns:v="urn:schemas-microsoft-com:vml" xmlns:wp14="http://schemas.microsoft.com/office/word/2010/wordprocessingDrawing" xmlns:wp="http://schemas.openxmlformats.org/drawingml/2006/wordprocessingDrawing" xmlns:w10="urn:schemas-microsoft-com:office:word" xmlns:w="http://schemas.openxmlformats.org/wordprocessingml/2006/main" xmlns:w14="http://schemas.microsoft.com/office/word/2010/wordml" xmlns:w15="http://schemas.microsoft.com/office/word/2012/wordml" xmlns:wpg="http://schemas.microsoft.com/office/word/2010/wordprocessingGroup" xmlns:wpi="http://schemas.microsoft.com/office/word/2010/wordprocessingInk" xmlns:wne="http://schemas.microsoft.com/office/word/2006/wordml" xmlns:wps="http://schemas.microsoft.com/office/word/2010/wordprocessingShape" mc:Ignorable="w14 w15 wp14">
+<w:footnotes xmlns:wpc="http://schemas.microsoft.com/office/word/2010/wordprocessingCanvas" xmlns:cx="http://schemas.microsoft.com/office/drawing/2014/chartex" xmlns:cx1="http://schemas.microsoft.com/office/drawing/2015/9/8/chartex" xmlns:cx2="http://schemas.microsoft.com/office/drawing/2015/10/21/chartex" xmlns:cx3="http://schemas.microsoft.com/office/drawing/2016/5/9/chartex" xmlns:cx4="http://schemas.microsoft.com/office/drawing/2016/5/10/chartex" xmlns:cx5="http://schemas.microsoft.com/office/drawing/2016/5/11/chartex" xmlns:cx6="http://schemas.microsoft.com/office/drawing/2016/5/12/chartex" xmlns:cx7="http://schemas.microsoft.com/office/drawing/2016/5/13/chartex" xmlns:cx8="http://schemas.microsoft.com/office/drawing/2016/5/14/chartex" xmlns:mc="http://schemas.openxmlformats.org/markup-compatibility/2006" xmlns:aink="http://schemas.microsoft.com/office/drawing/2016/ink" xmlns:am3d="http://schemas.microsoft.com/office/drawing/2017/model3d" xmlns:o="urn:schemas-microsoft-com:office:office" xmlns:r="http://schemas.openxmlformats.org/officeDocument/2006/relationships" xmlns:m="http://schemas.openxmlformats.org/officeDocument/2006/math" xmlns:v="urn:schemas-microsoft-com:vml" xmlns:wp14="http://schemas.microsoft.com/office/word/2010/wordprocessingDrawing" xmlns:wp="http://schemas.openxmlformats.org/drawingml/2006/wordprocessingDrawing" xmlns:w10="urn:schemas-microsoft-com:office:word" xmlns:w="http://schemas.openxmlformats.org/wordprocessingml/2006/main" xmlns:w14="http://schemas.microsoft.com/office/word/2010/wordml" xmlns:w15="http://schemas.microsoft.com/office/word/2012/wordml" xmlns:w16cid="http://schemas.microsoft.com/office/word/2016/wordml/cid" xmlns:w16se="http://schemas.microsoft.com/office/word/2015/wordml/symex" xmlns:wpg="http://schemas.microsoft.com/office/word/2010/wordprocessingGroup" xmlns:wpi="http://schemas.microsoft.com/office/word/2010/wordprocessingInk" xmlns:wne="http://schemas.microsoft.com/office/word/2006/wordml" xmlns:wps="http://schemas.microsoft.com/office/word/2010/wordprocessingShape" mc:Ignorable="w14 w15 w16se w16cid wp14">
   <w:footnote w:type="separator" w:id="-1">
     <w:p>
       <w:r>
@@ -6206,20 +6554,28 @@
 </file>
 
 <file path=word/header1.xml><?xml version="1.0" encoding="utf-8"?>
-<w:hdr xmlns:wpc="http://schemas.microsoft.com/office/word/2010/wordprocessingCanvas" xmlns:mc="http://schemas.openxmlformats.org/markup-compatibility/2006" xmlns:o="urn:schemas-microsoft-com:office:office" xmlns:r="http://schemas.openxmlformats.org/officeDocument/2006/relationships" xmlns:m="http://schemas.openxmlformats.org/officeDocument/2006/math" xmlns:v="urn:schemas-microsoft-com:vml" xmlns:wp14="http://schemas.microsoft.com/office/word/2010/wordprocessingDrawing" xmlns:wp="http://schemas.openxmlformats.org/drawingml/2006/wordprocessingDrawing" xmlns:w10="urn:schemas-microsoft-com:office:word" xmlns:w="http://schemas.openxmlformats.org/wordprocessingml/2006/main" xmlns:w14="http://schemas.microsoft.com/office/word/2010/wordml" xmlns:w15="http://schemas.microsoft.com/office/word/2012/wordml" xmlns:wpg="http://schemas.microsoft.com/office/word/2010/wordprocessingGroup" xmlns:wpi="http://schemas.microsoft.com/office/word/2010/wordprocessingInk" xmlns:wne="http://schemas.microsoft.com/office/word/2006/wordml" xmlns:wps="http://schemas.microsoft.com/office/word/2010/wordprocessingShape" mc:Ignorable="w14 w15 wp14">
+<w:hdr xmlns:wpc="http://schemas.microsoft.com/office/word/2010/wordprocessingCanvas" xmlns:cx="http://schemas.microsoft.com/office/drawing/2014/chartex" xmlns:cx1="http://schemas.microsoft.com/office/drawing/2015/9/8/chartex" xmlns:cx2="http://schemas.microsoft.com/office/drawing/2015/10/21/chartex" xmlns:cx3="http://schemas.microsoft.com/office/drawing/2016/5/9/chartex" xmlns:cx4="http://schemas.microsoft.com/office/drawing/2016/5/10/chartex" xmlns:cx5="http://schemas.microsoft.com/office/drawing/2016/5/11/chartex" xmlns:cx6="http://schemas.microsoft.com/office/drawing/2016/5/12/chartex" xmlns:cx7="http://schemas.microsoft.com/office/drawing/2016/5/13/chartex" xmlns:cx8="http://schemas.microsoft.com/office/drawing/2016/5/14/chartex" xmlns:mc="http://schemas.openxmlformats.org/markup-compatibility/2006" xmlns:aink="http://schemas.microsoft.com/office/drawing/2016/ink" xmlns:am3d="http://schemas.microsoft.com/office/drawing/2017/model3d" xmlns:o="urn:schemas-microsoft-com:office:office" xmlns:r="http://schemas.openxmlformats.org/officeDocument/2006/relationships" xmlns:m="http://schemas.openxmlformats.org/officeDocument/2006/math" xmlns:v="urn:schemas-microsoft-com:vml" xmlns:wp14="http://schemas.microsoft.com/office/word/2010/wordprocessingDrawing" xmlns:wp="http://schemas.openxmlformats.org/drawingml/2006/wordprocessingDrawing" xmlns:w10="urn:schemas-microsoft-com:office:word" xmlns:w="http://schemas.openxmlformats.org/wordprocessingml/2006/main" xmlns:w14="http://schemas.microsoft.com/office/word/2010/wordml" xmlns:w15="http://schemas.microsoft.com/office/word/2012/wordml" xmlns:w16cid="http://schemas.microsoft.com/office/word/2016/wordml/cid" xmlns:w16se="http://schemas.microsoft.com/office/word/2015/wordml/symex" xmlns:wpg="http://schemas.microsoft.com/office/word/2010/wordprocessingGroup" xmlns:wpi="http://schemas.microsoft.com/office/word/2010/wordprocessingInk" xmlns:wne="http://schemas.microsoft.com/office/word/2006/wordml" xmlns:wps="http://schemas.microsoft.com/office/word/2010/wordprocessingShape" mc:Ignorable="w14 w15 w16se w16cid wp14">
   <w:p>
     <w:pPr>
       <w:pStyle w:val="Header"/>
     </w:pPr>
     <w:r>
-      <w:t>Georgi D. Sotirov's Curriculum Vitae</w:t>
+      <w:t xml:space="preserve">Georgi D. </w:t>
+    </w:r>
+    <w:proofErr w:type="spellStart"/>
+    <w:r>
+      <w:t>Sotirov's</w:t>
+    </w:r>
+    <w:proofErr w:type="spellEnd"/>
+    <w:r>
+      <w:t xml:space="preserve"> Curriculum Vitae</w:t>
     </w:r>
   </w:p>
 </w:hdr>
 </file>
 
 <file path=word/header2.xml><?xml version="1.0" encoding="utf-8"?>
-<w:hdr xmlns:wpc="http://schemas.microsoft.com/office/word/2010/wordprocessingCanvas" xmlns:mc="http://schemas.openxmlformats.org/markup-compatibility/2006" xmlns:o="urn:schemas-microsoft-com:office:office" xmlns:r="http://schemas.openxmlformats.org/officeDocument/2006/relationships" xmlns:m="http://schemas.openxmlformats.org/officeDocument/2006/math" xmlns:v="urn:schemas-microsoft-com:vml" xmlns:wp14="http://schemas.microsoft.com/office/word/2010/wordprocessingDrawing" xmlns:wp="http://schemas.openxmlformats.org/drawingml/2006/wordprocessingDrawing" xmlns:w10="urn:schemas-microsoft-com:office:word" xmlns:w="http://schemas.openxmlformats.org/wordprocessingml/2006/main" xmlns:w14="http://schemas.microsoft.com/office/word/2010/wordml" xmlns:w15="http://schemas.microsoft.com/office/word/2012/wordml" xmlns:wpg="http://schemas.microsoft.com/office/word/2010/wordprocessingGroup" xmlns:wpi="http://schemas.microsoft.com/office/word/2010/wordprocessingInk" xmlns:wne="http://schemas.microsoft.com/office/word/2006/wordml" xmlns:wps="http://schemas.microsoft.com/office/word/2010/wordprocessingShape" mc:Ignorable="w14 w15 wp14">
+<w:hdr xmlns:wpc="http://schemas.microsoft.com/office/word/2010/wordprocessingCanvas" xmlns:cx="http://schemas.microsoft.com/office/drawing/2014/chartex" xmlns:cx1="http://schemas.microsoft.com/office/drawing/2015/9/8/chartex" xmlns:cx2="http://schemas.microsoft.com/office/drawing/2015/10/21/chartex" xmlns:cx3="http://schemas.microsoft.com/office/drawing/2016/5/9/chartex" xmlns:cx4="http://schemas.microsoft.com/office/drawing/2016/5/10/chartex" xmlns:cx5="http://schemas.microsoft.com/office/drawing/2016/5/11/chartex" xmlns:cx6="http://schemas.microsoft.com/office/drawing/2016/5/12/chartex" xmlns:cx7="http://schemas.microsoft.com/office/drawing/2016/5/13/chartex" xmlns:cx8="http://schemas.microsoft.com/office/drawing/2016/5/14/chartex" xmlns:mc="http://schemas.openxmlformats.org/markup-compatibility/2006" xmlns:aink="http://schemas.microsoft.com/office/drawing/2016/ink" xmlns:am3d="http://schemas.microsoft.com/office/drawing/2017/model3d" xmlns:o="urn:schemas-microsoft-com:office:office" xmlns:r="http://schemas.openxmlformats.org/officeDocument/2006/relationships" xmlns:m="http://schemas.openxmlformats.org/officeDocument/2006/math" xmlns:v="urn:schemas-microsoft-com:vml" xmlns:wp14="http://schemas.microsoft.com/office/word/2010/wordprocessingDrawing" xmlns:wp="http://schemas.openxmlformats.org/drawingml/2006/wordprocessingDrawing" xmlns:w10="urn:schemas-microsoft-com:office:word" xmlns:w="http://schemas.openxmlformats.org/wordprocessingml/2006/main" xmlns:w14="http://schemas.microsoft.com/office/word/2010/wordml" xmlns:w15="http://schemas.microsoft.com/office/word/2012/wordml" xmlns:w16cid="http://schemas.microsoft.com/office/word/2016/wordml/cid" xmlns:w16se="http://schemas.microsoft.com/office/word/2015/wordml/symex" xmlns:wpg="http://schemas.microsoft.com/office/word/2010/wordprocessingGroup" xmlns:wpi="http://schemas.microsoft.com/office/word/2010/wordprocessingInk" xmlns:wne="http://schemas.microsoft.com/office/word/2006/wordml" xmlns:wps="http://schemas.microsoft.com/office/word/2010/wordprocessingShape" mc:Ignorable="w14 w15 w16se w16cid wp14">
   <w:p>
     <w:pPr>
       <w:pStyle w:val="a7"/>
@@ -6229,7 +6585,7 @@
 </file>
 
 <file path=word/numbering.xml><?xml version="1.0" encoding="utf-8"?>
-<w:numbering xmlns:wpc="http://schemas.microsoft.com/office/word/2010/wordprocessingCanvas" xmlns:mc="http://schemas.openxmlformats.org/markup-compatibility/2006" xmlns:o="urn:schemas-microsoft-com:office:office" xmlns:r="http://schemas.openxmlformats.org/officeDocument/2006/relationships" xmlns:m="http://schemas.openxmlformats.org/officeDocument/2006/math" xmlns:v="urn:schemas-microsoft-com:vml" xmlns:wp14="http://schemas.microsoft.com/office/word/2010/wordprocessingDrawing" xmlns:wp="http://schemas.openxmlformats.org/drawingml/2006/wordprocessingDrawing" xmlns:w10="urn:schemas-microsoft-com:office:word" xmlns:w="http://schemas.openxmlformats.org/wordprocessingml/2006/main" xmlns:w14="http://schemas.microsoft.com/office/word/2010/wordml" xmlns:w15="http://schemas.microsoft.com/office/word/2012/wordml" xmlns:wpg="http://schemas.microsoft.com/office/word/2010/wordprocessingGroup" xmlns:wpi="http://schemas.microsoft.com/office/word/2010/wordprocessingInk" xmlns:wne="http://schemas.microsoft.com/office/word/2006/wordml" xmlns:wps="http://schemas.microsoft.com/office/word/2010/wordprocessingShape" mc:Ignorable="w14 w15 wp14">
+<w:numbering xmlns:wpc="http://schemas.microsoft.com/office/word/2010/wordprocessingCanvas" xmlns:cx="http://schemas.microsoft.com/office/drawing/2014/chartex" xmlns:cx1="http://schemas.microsoft.com/office/drawing/2015/9/8/chartex" xmlns:cx2="http://schemas.microsoft.com/office/drawing/2015/10/21/chartex" xmlns:cx3="http://schemas.microsoft.com/office/drawing/2016/5/9/chartex" xmlns:cx4="http://schemas.microsoft.com/office/drawing/2016/5/10/chartex" xmlns:cx5="http://schemas.microsoft.com/office/drawing/2016/5/11/chartex" xmlns:cx6="http://schemas.microsoft.com/office/drawing/2016/5/12/chartex" xmlns:cx7="http://schemas.microsoft.com/office/drawing/2016/5/13/chartex" xmlns:cx8="http://schemas.microsoft.com/office/drawing/2016/5/14/chartex" xmlns:mc="http://schemas.openxmlformats.org/markup-compatibility/2006" xmlns:aink="http://schemas.microsoft.com/office/drawing/2016/ink" xmlns:am3d="http://schemas.microsoft.com/office/drawing/2017/model3d" xmlns:o="urn:schemas-microsoft-com:office:office" xmlns:r="http://schemas.openxmlformats.org/officeDocument/2006/relationships" xmlns:m="http://schemas.openxmlformats.org/officeDocument/2006/math" xmlns:v="urn:schemas-microsoft-com:vml" xmlns:wp14="http://schemas.microsoft.com/office/word/2010/wordprocessingDrawing" xmlns:wp="http://schemas.openxmlformats.org/drawingml/2006/wordprocessingDrawing" xmlns:w10="urn:schemas-microsoft-com:office:word" xmlns:w="http://schemas.openxmlformats.org/wordprocessingml/2006/main" xmlns:w14="http://schemas.microsoft.com/office/word/2010/wordml" xmlns:w15="http://schemas.microsoft.com/office/word/2012/wordml" xmlns:w16cid="http://schemas.microsoft.com/office/word/2016/wordml/cid" xmlns:w16se="http://schemas.microsoft.com/office/word/2015/wordml/symex" xmlns:wpg="http://schemas.microsoft.com/office/word/2010/wordprocessingGroup" xmlns:wpi="http://schemas.microsoft.com/office/word/2010/wordprocessingInk" xmlns:wne="http://schemas.microsoft.com/office/word/2006/wordml" xmlns:wps="http://schemas.microsoft.com/office/word/2010/wordprocessingShape" mc:Ignorable="w14 w15 w16se w16cid wp14">
   <w:abstractNum w:abstractNumId="0" w15:restartNumberingAfterBreak="0">
     <w:nsid w:val="40117CC9"/>
     <w:multiLevelType w:val="multilevel"/>
@@ -6470,7 +6826,7 @@
 </file>
 
 <file path=word/styles.xml><?xml version="1.0" encoding="utf-8"?>
-<w:styles xmlns:mc="http://schemas.openxmlformats.org/markup-compatibility/2006" xmlns:r="http://schemas.openxmlformats.org/officeDocument/2006/relationships" xmlns:w="http://schemas.openxmlformats.org/wordprocessingml/2006/main" xmlns:w14="http://schemas.microsoft.com/office/word/2010/wordml" xmlns:w15="http://schemas.microsoft.com/office/word/2012/wordml" mc:Ignorable="w14 w15">
+<w:styles xmlns:mc="http://schemas.openxmlformats.org/markup-compatibility/2006" xmlns:r="http://schemas.openxmlformats.org/officeDocument/2006/relationships" xmlns:w="http://schemas.openxmlformats.org/wordprocessingml/2006/main" xmlns:w14="http://schemas.microsoft.com/office/word/2010/wordml" xmlns:w15="http://schemas.microsoft.com/office/word/2012/wordml" xmlns:w16cid="http://schemas.microsoft.com/office/word/2016/wordml/cid" xmlns:w16se="http://schemas.microsoft.com/office/word/2015/wordml/symex" mc:Ignorable="w14 w15 w16se w16cid">
   <w:docDefaults>
     <w:rPrDefault>
       <w:rPr>
@@ -6487,7 +6843,7 @@
       </w:pPr>
     </w:pPrDefault>
   </w:docDefaults>
-  <w:latentStyles w:defLockedState="0" w:defUIPriority="99" w:defSemiHidden="0" w:defUnhideWhenUsed="0" w:defQFormat="0" w:count="371">
+  <w:latentStyles w:defLockedState="0" w:defUIPriority="99" w:defSemiHidden="0" w:defUnhideWhenUsed="0" w:defQFormat="0" w:count="376">
     <w:lsdException w:name="Normal" w:uiPriority="0" w:qFormat="1"/>
     <w:lsdException w:name="heading 1" w:uiPriority="9" w:qFormat="1"/>
     <w:lsdException w:name="heading 2" w:semiHidden="1" w:uiPriority="9" w:unhideWhenUsed="1" w:qFormat="1"/>
@@ -6859,6 +7215,11 @@
     <w:lsdException w:name="List Table 5 Dark Accent 6" w:uiPriority="50"/>
     <w:lsdException w:name="List Table 6 Colorful Accent 6" w:uiPriority="51"/>
     <w:lsdException w:name="List Table 7 Colorful Accent 6" w:uiPriority="52"/>
+    <w:lsdException w:name="Mention" w:semiHidden="1" w:unhideWhenUsed="1"/>
+    <w:lsdException w:name="Smart Hyperlink" w:semiHidden="1" w:unhideWhenUsed="1"/>
+    <w:lsdException w:name="Hashtag" w:semiHidden="1" w:unhideWhenUsed="1"/>
+    <w:lsdException w:name="Unresolved Mention" w:semiHidden="1" w:unhideWhenUsed="1"/>
+    <w:lsdException w:name="Smart Link" w:semiHidden="1" w:unhideWhenUsed="1"/>
   </w:latentStyles>
   <w:style w:type="paragraph" w:default="1" w:styleId="Normal">
     <w:name w:val="Normal"/>

--- a/cv/cv.en.docx
+++ b/cv/cv.en.docx
@@ -4648,6 +4648,347 @@
     </w:tbl>
     <w:p>
       <w:pPr>
+        <w:pStyle w:val="Heading3"/>
+        <w:rPr>
+          <w:lang w:val="en-US"/>
+        </w:rPr>
+      </w:pPr>
+      <w:r>
+        <w:rPr>
+          <w:lang w:val="en-US"/>
+        </w:rPr>
+        <w:t>September</w:t>
+      </w:r>
+      <w:r>
+        <w:rPr>
+          <w:lang w:val="en-US"/>
+        </w:rPr>
+        <w:t xml:space="preserve"> 200</w:t>
+      </w:r>
+      <w:r>
+        <w:rPr>
+          <w:lang w:val="en-US"/>
+        </w:rPr>
+        <w:t>0</w:t>
+      </w:r>
+      <w:r>
+        <w:rPr>
+          <w:lang w:val="en-US"/>
+        </w:rPr>
+        <w:t xml:space="preserve"> – </w:t>
+      </w:r>
+      <w:r>
+        <w:rPr>
+          <w:lang w:val="en-US"/>
+        </w:rPr>
+        <w:t>January</w:t>
+      </w:r>
+      <w:r>
+        <w:rPr>
+          <w:lang w:val="en-US"/>
+        </w:rPr>
+        <w:t xml:space="preserve"> 200</w:t>
+      </w:r>
+      <w:r>
+        <w:rPr>
+          <w:lang w:val="en-US"/>
+        </w:rPr>
+        <w:t>1</w:t>
+      </w:r>
+    </w:p>
+    <w:tbl>
+      <w:tblPr>
+        <w:tblW w:w="10215" w:type="dxa"/>
+        <w:tblCellMar>
+          <w:top w:w="28" w:type="dxa"/>
+          <w:left w:w="28" w:type="dxa"/>
+          <w:bottom w:w="28" w:type="dxa"/>
+          <w:right w:w="28" w:type="dxa"/>
+        </w:tblCellMar>
+        <w:tblLook w:val="0000" w:firstRow="0" w:lastRow="0" w:firstColumn="0" w:lastColumn="0" w:noHBand="0" w:noVBand="0"/>
+      </w:tblPr>
+      <w:tblGrid>
+        <w:gridCol w:w="3402"/>
+        <w:gridCol w:w="6813"/>
+      </w:tblGrid>
+      <w:tr>
+        <w:tc>
+          <w:tcPr>
+            <w:tcW w:w="3402" w:type="dxa"/>
+            <w:shd w:val="clear" w:color="auto" w:fill="auto"/>
+          </w:tcPr>
+          <w:p>
+            <w:pPr>
+              <w:pStyle w:val="TableContents"/>
+              <w:snapToGrid w:val="0"/>
+              <w:jc w:val="right"/>
+              <w:rPr>
+                <w:rFonts w:ascii="Arial" w:hAnsi="Arial"/>
+                <w:lang w:val="en-US"/>
+              </w:rPr>
+            </w:pPr>
+            <w:r>
+              <w:rPr>
+                <w:rFonts w:ascii="Arial" w:hAnsi="Arial"/>
+                <w:lang w:val="en-US"/>
+              </w:rPr>
+              <w:t>Position:</w:t>
+            </w:r>
+          </w:p>
+        </w:tc>
+        <w:tc>
+          <w:tcPr>
+            <w:tcW w:w="6813" w:type="dxa"/>
+            <w:shd w:val="clear" w:color="auto" w:fill="auto"/>
+            <w:vAlign w:val="center"/>
+          </w:tcPr>
+          <w:p>
+            <w:pPr>
+              <w:pStyle w:val="TableContents"/>
+              <w:snapToGrid w:val="0"/>
+              <w:rPr>
+                <w:rFonts w:ascii="Arial" w:hAnsi="Arial"/>
+                <w:b/>
+                <w:lang w:val="en-US"/>
+              </w:rPr>
+            </w:pPr>
+            <w:r>
+              <w:rPr>
+                <w:rFonts w:ascii="Arial" w:hAnsi="Arial"/>
+                <w:b/>
+                <w:lang w:val="en-US"/>
+              </w:rPr>
+              <w:t>System administrator</w:t>
+            </w:r>
+          </w:p>
+        </w:tc>
+      </w:tr>
+      <w:tr>
+        <w:tc>
+          <w:tcPr>
+            <w:tcW w:w="3402" w:type="dxa"/>
+            <w:shd w:val="clear" w:color="auto" w:fill="auto"/>
+          </w:tcPr>
+          <w:p>
+            <w:pPr>
+              <w:pStyle w:val="TableContents"/>
+              <w:snapToGrid w:val="0"/>
+              <w:jc w:val="right"/>
+              <w:rPr>
+                <w:rFonts w:ascii="Arial" w:hAnsi="Arial"/>
+                <w:lang w:val="en-US"/>
+              </w:rPr>
+            </w:pPr>
+            <w:r>
+              <w:rPr>
+                <w:rFonts w:ascii="Arial" w:hAnsi="Arial"/>
+                <w:lang w:val="en-US"/>
+              </w:rPr>
+              <w:t>Organization:</w:t>
+            </w:r>
+          </w:p>
+        </w:tc>
+        <w:tc>
+          <w:tcPr>
+            <w:tcW w:w="6813" w:type="dxa"/>
+            <w:shd w:val="clear" w:color="auto" w:fill="auto"/>
+            <w:vAlign w:val="center"/>
+          </w:tcPr>
+          <w:p>
+            <w:pPr>
+              <w:pStyle w:val="TableContents"/>
+              <w:snapToGrid w:val="0"/>
+            </w:pPr>
+            <w:hyperlink r:id="rId28">
+              <w:r>
+                <w:rPr>
+                  <w:rStyle w:val="a0"/>
+                  <w:lang w:val="en-US"/>
+                </w:rPr>
+                <w:t>Bitex.com</w:t>
+              </w:r>
+            </w:hyperlink>
+            <w:r>
+              <w:rPr>
+                <w:rStyle w:val="a0"/>
+                <w:color w:val="auto"/>
+                <w:u w:val="none"/>
+                <w:lang w:val="en-US"/>
+              </w:rPr>
+              <w:t xml:space="preserve"> (Bulgarian Information Technologies)</w:t>
+            </w:r>
+          </w:p>
+        </w:tc>
+      </w:tr>
+      <w:tr>
+        <w:tc>
+          <w:tcPr>
+            <w:tcW w:w="3402" w:type="dxa"/>
+            <w:shd w:val="clear" w:color="auto" w:fill="auto"/>
+          </w:tcPr>
+          <w:p>
+            <w:pPr>
+              <w:pStyle w:val="TableContents"/>
+              <w:snapToGrid w:val="0"/>
+              <w:jc w:val="right"/>
+              <w:rPr>
+                <w:rFonts w:ascii="Arial" w:hAnsi="Arial"/>
+                <w:lang w:val="en-US"/>
+              </w:rPr>
+            </w:pPr>
+            <w:r>
+              <w:rPr>
+                <w:rFonts w:ascii="Arial" w:hAnsi="Arial"/>
+                <w:lang w:val="en-US"/>
+              </w:rPr>
+              <w:t>Location:</w:t>
+            </w:r>
+          </w:p>
+        </w:tc>
+        <w:tc>
+          <w:tcPr>
+            <w:tcW w:w="6813" w:type="dxa"/>
+            <w:shd w:val="clear" w:color="auto" w:fill="auto"/>
+            <w:vAlign w:val="center"/>
+          </w:tcPr>
+          <w:p>
+            <w:pPr>
+              <w:pStyle w:val="TableContents"/>
+              <w:snapToGrid w:val="0"/>
+              <w:rPr>
+                <w:rFonts w:ascii="Arial" w:hAnsi="Arial"/>
+                <w:lang w:val="en-US"/>
+              </w:rPr>
+            </w:pPr>
+            <w:r>
+              <w:rPr>
+                <w:rFonts w:ascii="Arial" w:hAnsi="Arial"/>
+                <w:lang w:val="en-US"/>
+              </w:rPr>
+              <w:t>Sofia, Bulgaria</w:t>
+            </w:r>
+          </w:p>
+        </w:tc>
+      </w:tr>
+      <w:tr>
+        <w:tc>
+          <w:tcPr>
+            <w:tcW w:w="3402" w:type="dxa"/>
+            <w:shd w:val="clear" w:color="auto" w:fill="auto"/>
+          </w:tcPr>
+          <w:p>
+            <w:pPr>
+              <w:pStyle w:val="TableContents"/>
+              <w:snapToGrid w:val="0"/>
+              <w:jc w:val="right"/>
+              <w:rPr>
+                <w:rFonts w:ascii="Arial" w:hAnsi="Arial"/>
+                <w:lang w:val="en-US"/>
+              </w:rPr>
+            </w:pPr>
+            <w:r>
+              <w:rPr>
+                <w:rFonts w:ascii="Arial" w:hAnsi="Arial"/>
+                <w:lang w:val="en-US"/>
+              </w:rPr>
+              <w:t>Team size:</w:t>
+            </w:r>
+          </w:p>
+        </w:tc>
+        <w:tc>
+          <w:tcPr>
+            <w:tcW w:w="6813" w:type="dxa"/>
+            <w:shd w:val="clear" w:color="auto" w:fill="auto"/>
+            <w:vAlign w:val="center"/>
+          </w:tcPr>
+          <w:p>
+            <w:pPr>
+              <w:pStyle w:val="TableContents"/>
+              <w:snapToGrid w:val="0"/>
+              <w:rPr>
+                <w:rFonts w:ascii="Arial" w:hAnsi="Arial"/>
+                <w:lang w:val="en-US"/>
+              </w:rPr>
+            </w:pPr>
+            <w:r>
+              <w:rPr>
+                <w:rFonts w:ascii="Arial" w:hAnsi="Arial"/>
+                <w:lang w:val="en-US"/>
+              </w:rPr>
+              <w:t>5</w:t>
+            </w:r>
+            <w:r>
+              <w:rPr>
+                <w:rFonts w:ascii="Arial" w:hAnsi="Arial"/>
+                <w:lang w:val="en-US"/>
+              </w:rPr>
+              <w:t xml:space="preserve"> people</w:t>
+            </w:r>
+          </w:p>
+        </w:tc>
+      </w:tr>
+      <w:tr>
+        <w:tc>
+          <w:tcPr>
+            <w:tcW w:w="3402" w:type="dxa"/>
+            <w:shd w:val="clear" w:color="auto" w:fill="auto"/>
+          </w:tcPr>
+          <w:p>
+            <w:pPr>
+              <w:pStyle w:val="TableContents"/>
+              <w:snapToGrid w:val="0"/>
+              <w:jc w:val="right"/>
+              <w:rPr>
+                <w:rFonts w:ascii="Arial" w:hAnsi="Arial"/>
+                <w:lang w:val="en-US"/>
+              </w:rPr>
+            </w:pPr>
+            <w:r>
+              <w:rPr>
+                <w:rFonts w:ascii="Arial" w:hAnsi="Arial"/>
+                <w:lang w:val="en-US"/>
+              </w:rPr>
+              <w:t>Duties:</w:t>
+            </w:r>
+          </w:p>
+        </w:tc>
+        <w:tc>
+          <w:tcPr>
+            <w:tcW w:w="6813" w:type="dxa"/>
+            <w:shd w:val="clear" w:color="auto" w:fill="auto"/>
+            <w:vAlign w:val="center"/>
+          </w:tcPr>
+          <w:p>
+            <w:pPr>
+              <w:pStyle w:val="TableContents"/>
+              <w:snapToGrid w:val="0"/>
+              <w:rPr>
+                <w:rFonts w:ascii="Arial" w:hAnsi="Arial"/>
+                <w:lang w:val="en-US"/>
+              </w:rPr>
+            </w:pPr>
+            <w:r>
+              <w:rPr>
+                <w:rFonts w:ascii="Arial" w:hAnsi="Arial"/>
+                <w:lang w:val="en-US"/>
+              </w:rPr>
+              <w:t>Administration o</w:t>
+            </w:r>
+            <w:bookmarkStart w:id="7" w:name="_GoBack"/>
+            <w:bookmarkEnd w:id="7"/>
+            <w:r>
+              <w:rPr>
+                <w:rFonts w:ascii="Arial" w:hAnsi="Arial"/>
+                <w:lang w:val="en-US"/>
+              </w:rPr>
+              <w:t>f Windows PC's in a local network (LAN).</w:t>
+            </w:r>
+          </w:p>
+        </w:tc>
+      </w:tr>
+    </w:tbl>
+    <w:p>
+      <w:pPr>
         <w:pStyle w:val="Heading2"/>
         <w:tabs>
           <w:tab w:val="left" w:pos="0"/>
@@ -4683,7 +5024,7 @@
           <w:lang w:val="en-US"/>
         </w:rPr>
       </w:pPr>
-      <w:bookmarkStart w:id="7" w:name="EP-12"/>
+      <w:bookmarkStart w:id="8" w:name="EP-12"/>
       <w:r>
         <w:rPr>
           <w:lang w:val="en-US"/>
@@ -5140,13 +5481,46 @@
           <w:lang w:val="en-US"/>
         </w:rPr>
       </w:pPr>
-      <w:r>
-        <w:rPr>
-          <w:lang w:val="en-US"/>
-        </w:rPr>
+    </w:p>
+    <w:p>
+      <w:pPr>
+        <w:widowControl/>
+        <w:shd w:val="clear" w:color="auto" w:fill="auto"/>
+        <w:suppressAutoHyphens w:val="0"/>
+        <w:rPr>
+          <w:rFonts w:ascii="Arial" w:hAnsi="Arial"/>
+          <w:b/>
+          <w:bCs/>
+          <w:sz w:val="28"/>
+          <w:szCs w:val="28"/>
+          <w:lang w:val="en-US"/>
+        </w:rPr>
+      </w:pPr>
+      <w:r>
+        <w:rPr>
+          <w:lang w:val="en-US"/>
+        </w:rPr>
+        <w:br w:type="page"/>
+      </w:r>
+    </w:p>
+    <w:p>
+      <w:pPr>
+        <w:pStyle w:val="Heading3"/>
+        <w:tabs>
+          <w:tab w:val="left" w:pos="0"/>
+        </w:tabs>
+        <w:rPr>
+          <w:lang w:val="en-US"/>
+        </w:rPr>
+      </w:pPr>
+      <w:r>
+        <w:rPr>
+          <w:lang w:val="en-US"/>
+        </w:rPr>
+        <w:lastRenderedPageBreak/>
         <w:t xml:space="preserve">June 2002 – </w:t>
       </w:r>
-      <w:bookmarkEnd w:id="7"/>
+      <w:bookmarkEnd w:id="8"/>
       <w:r>
         <w:rPr>
           <w:lang w:val="en-US"/>
@@ -5205,7 +5579,7 @@
               <w:pStyle w:val="TableContents"/>
               <w:snapToGrid w:val="0"/>
             </w:pPr>
-            <w:hyperlink r:id="rId28" w:tgtFrame="_top">
+            <w:hyperlink r:id="rId29" w:tgtFrame="_top">
               <w:r>
                 <w:rPr>
                   <w:rStyle w:val="a0"/>
@@ -5370,7 +5744,7 @@
               <w:pStyle w:val="TableContents"/>
               <w:snapToGrid w:val="0"/>
             </w:pPr>
-            <w:hyperlink r:id="rId29" w:anchor="_blank" w:history="1">
+            <w:hyperlink r:id="rId30" w:anchor="_blank" w:history="1">
               <w:proofErr w:type="spellStart"/>
               <w:r>
                 <w:rPr>
@@ -5404,7 +5778,7 @@
               </w:rPr>
               <w:t xml:space="preserve">, </w:t>
             </w:r>
-            <w:hyperlink r:id="rId30" w:anchor="_blank" w:history="1">
+            <w:hyperlink r:id="rId31" w:anchor="_blank" w:history="1">
               <w:proofErr w:type="spellStart"/>
               <w:r>
                 <w:rPr>
@@ -5716,7 +6090,7 @@
                 <w:rFonts w:ascii="Arial" w:hAnsi="Arial" w:cs="Arial"/>
               </w:rPr>
             </w:pPr>
-            <w:hyperlink r:id="rId31">
+            <w:hyperlink r:id="rId32">
               <w:proofErr w:type="spellStart"/>
               <w:r>
                 <w:rPr>
@@ -5779,7 +6153,7 @@
               </w:rPr>
               <w:t xml:space="preserve">Software packages for </w:t>
             </w:r>
-            <w:hyperlink r:id="rId32">
+            <w:hyperlink r:id="rId33">
               <w:r>
                 <w:rPr>
                   <w:rStyle w:val="a0"/>
@@ -5819,7 +6193,6 @@
                 <w:rFonts w:ascii="Arial" w:hAnsi="Arial"/>
                 <w:lang w:val="en-US"/>
               </w:rPr>
-              <w:lastRenderedPageBreak/>
               <w:t>Duration:</w:t>
             </w:r>
           </w:p>
@@ -6104,7 +6477,7 @@
         </w:rPr>
         <w:t xml:space="preserve">See also </w:t>
       </w:r>
-      <w:hyperlink r:id="rId33">
+      <w:hyperlink r:id="rId34">
         <w:r>
           <w:rPr>
             <w:rStyle w:val="a0"/>
@@ -6123,7 +6496,7 @@
         </w:rPr>
         <w:t xml:space="preserve"> and </w:t>
       </w:r>
-      <w:hyperlink r:id="rId34">
+      <w:hyperlink r:id="rId35">
         <w:r>
           <w:rPr>
             <w:rStyle w:val="a0"/>
@@ -6305,8 +6678,6 @@
         <w:rPr>
           <w:rStyle w:val="a3"/>
           <w:rFonts w:ascii="Arial" w:hAnsi="Arial"/>
-          <w:i w:val="0"/>
-          <w:iCs w:val="0"/>
           <w:sz w:val="20"/>
           <w:szCs w:val="20"/>
           <w:lang w:val="en-US"/>
@@ -6354,23 +6725,9 @@
           <w:szCs w:val="20"/>
           <w:lang w:val="en-US"/>
         </w:rPr>
-        <w:t>Most complete and current version of this docum</w:t>
-      </w:r>
-      <w:bookmarkStart w:id="8" w:name="_GoBack"/>
-      <w:bookmarkEnd w:id="8"/>
-      <w:r>
-        <w:rPr>
-          <w:rStyle w:val="a3"/>
-          <w:rFonts w:ascii="Arial" w:hAnsi="Arial"/>
-          <w:i w:val="0"/>
-          <w:iCs w:val="0"/>
-          <w:sz w:val="20"/>
-          <w:szCs w:val="20"/>
-          <w:lang w:val="en-US"/>
-        </w:rPr>
-        <w:t xml:space="preserve">ent could be found at </w:t>
-      </w:r>
-      <w:hyperlink r:id="rId35">
+        <w:t xml:space="preserve">Most complete and current version of this document could be found at </w:t>
+      </w:r>
+      <w:hyperlink r:id="rId36">
         <w:r>
           <w:rPr>
             <w:rStyle w:val="a0"/>
@@ -6395,10 +6752,10 @@
       </w:pPr>
     </w:p>
     <w:sectPr>
-      <w:headerReference w:type="default" r:id="rId36"/>
-      <w:footerReference w:type="default" r:id="rId37"/>
-      <w:headerReference w:type="first" r:id="rId38"/>
-      <w:footerReference w:type="first" r:id="rId39"/>
+      <w:headerReference w:type="default" r:id="rId37"/>
+      <w:footerReference w:type="default" r:id="rId38"/>
+      <w:headerReference w:type="first" r:id="rId39"/>
+      <w:footerReference w:type="first" r:id="rId40"/>
       <w:pgSz w:w="11906" w:h="16838"/>
       <w:pgMar w:top="1123" w:right="567" w:bottom="993" w:left="1134" w:header="567" w:footer="567" w:gutter="0"/>
       <w:cols w:space="720"/>

--- a/cv/cv.en.docx
+++ b/cv/cv.en.docx
@@ -2499,6 +2499,14 @@
                 <w:b/>
                 <w:lang w:val="en-US"/>
               </w:rPr>
+              <w:t xml:space="preserve">Software </w:t>
+            </w:r>
+            <w:r>
+              <w:rPr>
+                <w:rFonts w:ascii="Arial" w:hAnsi="Arial"/>
+                <w:b/>
+                <w:lang w:val="en-US"/>
+              </w:rPr>
               <w:t>Development manager</w:t>
             </w:r>
           </w:p>
@@ -2802,6 +2810,14 @@
                 <w:b/>
                 <w:lang w:val="en-US"/>
               </w:rPr>
+              <w:t xml:space="preserve">Software Development </w:t>
+            </w:r>
+            <w:r>
+              <w:rPr>
+                <w:rFonts w:ascii="Arial" w:hAnsi="Arial"/>
+                <w:b/>
+                <w:lang w:val="en-US"/>
+              </w:rPr>
               <w:t>Team Leader</w:t>
             </w:r>
           </w:p>
@@ -3102,7 +3118,15 @@
                 <w:b/>
                 <w:lang w:val="en-US"/>
               </w:rPr>
-              <w:t>C and SQL Developer</w:t>
+              <w:t>Software</w:t>
+            </w:r>
+            <w:r>
+              <w:rPr>
+                <w:rFonts w:ascii="Arial" w:hAnsi="Arial"/>
+                <w:b/>
+                <w:lang w:val="en-US"/>
+              </w:rPr>
+              <w:t xml:space="preserve"> Developer</w:t>
             </w:r>
           </w:p>
         </w:tc>
@@ -4657,43 +4681,7 @@
         <w:rPr>
           <w:lang w:val="en-US"/>
         </w:rPr>
-        <w:t>September</w:t>
-      </w:r>
-      <w:r>
-        <w:rPr>
-          <w:lang w:val="en-US"/>
-        </w:rPr>
-        <w:t xml:space="preserve"> 200</w:t>
-      </w:r>
-      <w:r>
-        <w:rPr>
-          <w:lang w:val="en-US"/>
-        </w:rPr>
-        <w:t>0</w:t>
-      </w:r>
-      <w:r>
-        <w:rPr>
-          <w:lang w:val="en-US"/>
-        </w:rPr>
-        <w:t xml:space="preserve"> – </w:t>
-      </w:r>
-      <w:r>
-        <w:rPr>
-          <w:lang w:val="en-US"/>
-        </w:rPr>
-        <w:t>January</w:t>
-      </w:r>
-      <w:r>
-        <w:rPr>
-          <w:lang w:val="en-US"/>
-        </w:rPr>
-        <w:t xml:space="preserve"> 200</w:t>
-      </w:r>
-      <w:r>
-        <w:rPr>
-          <w:lang w:val="en-US"/>
-        </w:rPr>
-        <w:t>1</w:t>
+        <w:t>September 2000 – January 2001</w:t>
       </w:r>
     </w:p>
     <w:tbl>
@@ -4915,64 +4903,7 @@
                 <w:rFonts w:ascii="Arial" w:hAnsi="Arial"/>
                 <w:lang w:val="en-US"/>
               </w:rPr>
-              <w:t>5</w:t>
-            </w:r>
-            <w:r>
-              <w:rPr>
-                <w:rFonts w:ascii="Arial" w:hAnsi="Arial"/>
-                <w:lang w:val="en-US"/>
-              </w:rPr>
-              <w:t xml:space="preserve"> people</w:t>
-            </w:r>
-          </w:p>
-        </w:tc>
-      </w:tr>
-      <w:tr>
-        <w:tc>
-          <w:tcPr>
-            <w:tcW w:w="3402" w:type="dxa"/>
-            <w:shd w:val="clear" w:color="auto" w:fill="auto"/>
-          </w:tcPr>
-          <w:p>
-            <w:pPr>
-              <w:pStyle w:val="TableContents"/>
-              <w:snapToGrid w:val="0"/>
-              <w:jc w:val="right"/>
-              <w:rPr>
-                <w:rFonts w:ascii="Arial" w:hAnsi="Arial"/>
-                <w:lang w:val="en-US"/>
-              </w:rPr>
-            </w:pPr>
-            <w:r>
-              <w:rPr>
-                <w:rFonts w:ascii="Arial" w:hAnsi="Arial"/>
-                <w:lang w:val="en-US"/>
-              </w:rPr>
-              <w:t>Duties:</w:t>
-            </w:r>
-          </w:p>
-        </w:tc>
-        <w:tc>
-          <w:tcPr>
-            <w:tcW w:w="6813" w:type="dxa"/>
-            <w:shd w:val="clear" w:color="auto" w:fill="auto"/>
-            <w:vAlign w:val="center"/>
-          </w:tcPr>
-          <w:p>
-            <w:pPr>
-              <w:pStyle w:val="TableContents"/>
-              <w:snapToGrid w:val="0"/>
-              <w:rPr>
-                <w:rFonts w:ascii="Arial" w:hAnsi="Arial"/>
-                <w:lang w:val="en-US"/>
-              </w:rPr>
-            </w:pPr>
-            <w:r>
-              <w:rPr>
-                <w:rFonts w:ascii="Arial" w:hAnsi="Arial"/>
-                <w:lang w:val="en-US"/>
-              </w:rPr>
-              <w:t>Administration o</w:t>
+              <w:t>5 p</w:t>
             </w:r>
             <w:bookmarkStart w:id="7" w:name="_GoBack"/>
             <w:bookmarkEnd w:id="7"/>
@@ -4981,7 +4912,57 @@
                 <w:rFonts w:ascii="Arial" w:hAnsi="Arial"/>
                 <w:lang w:val="en-US"/>
               </w:rPr>
-              <w:t>f Windows PC's in a local network (LAN).</w:t>
+              <w:t>eople</w:t>
+            </w:r>
+          </w:p>
+        </w:tc>
+      </w:tr>
+      <w:tr>
+        <w:tc>
+          <w:tcPr>
+            <w:tcW w:w="3402" w:type="dxa"/>
+            <w:shd w:val="clear" w:color="auto" w:fill="auto"/>
+          </w:tcPr>
+          <w:p>
+            <w:pPr>
+              <w:pStyle w:val="TableContents"/>
+              <w:snapToGrid w:val="0"/>
+              <w:jc w:val="right"/>
+              <w:rPr>
+                <w:rFonts w:ascii="Arial" w:hAnsi="Arial"/>
+                <w:lang w:val="en-US"/>
+              </w:rPr>
+            </w:pPr>
+            <w:r>
+              <w:rPr>
+                <w:rFonts w:ascii="Arial" w:hAnsi="Arial"/>
+                <w:lang w:val="en-US"/>
+              </w:rPr>
+              <w:t>Duties:</w:t>
+            </w:r>
+          </w:p>
+        </w:tc>
+        <w:tc>
+          <w:tcPr>
+            <w:tcW w:w="6813" w:type="dxa"/>
+            <w:shd w:val="clear" w:color="auto" w:fill="auto"/>
+            <w:vAlign w:val="center"/>
+          </w:tcPr>
+          <w:p>
+            <w:pPr>
+              <w:pStyle w:val="TableContents"/>
+              <w:snapToGrid w:val="0"/>
+              <w:rPr>
+                <w:rFonts w:ascii="Arial" w:hAnsi="Arial"/>
+                <w:lang w:val="en-US"/>
+              </w:rPr>
+            </w:pPr>
+            <w:r>
+              <w:rPr>
+                <w:rFonts w:ascii="Arial" w:hAnsi="Arial"/>
+                <w:lang w:val="en-US"/>
+              </w:rPr>
+              <w:t>Administration of Windows PCs and printers on a local network (LAN).</w:t>
             </w:r>
           </w:p>
         </w:tc>
@@ -6704,7 +6685,7 @@
           <w:iCs/>
           <w:noProof/>
         </w:rPr>
-        <w:t>2019-11-26</w:t>
+        <w:t>2019-12-03</w:t>
       </w:r>
       <w:r>
         <w:rPr>

--- a/cv/cv.en.docx
+++ b/cv/cv.en.docx
@@ -2155,7 +2155,7 @@
         <w:rPr>
           <w:lang w:val="en-US"/>
         </w:rPr>
-        <w:t>July 2003 – August 2003</w:t>
+        <w:t>December 2019</w:t>
       </w:r>
     </w:p>
     <w:tbl>
@@ -2214,6 +2214,259 @@
                 <w:lang w:val="en-US"/>
               </w:rPr>
             </w:pPr>
+            <w:r>
+              <w:rPr>
+                <w:rFonts w:ascii="Arial" w:hAnsi="Arial"/>
+                <w:b/>
+                <w:lang w:val="en-US"/>
+              </w:rPr>
+              <w:t>LE-1: Linux Essentials</w:t>
+            </w:r>
+          </w:p>
+        </w:tc>
+      </w:tr>
+      <w:tr>
+        <w:tc>
+          <w:tcPr>
+            <w:tcW w:w="3402" w:type="dxa"/>
+            <w:shd w:val="clear" w:color="auto" w:fill="auto"/>
+          </w:tcPr>
+          <w:p>
+            <w:pPr>
+              <w:pStyle w:val="TableContents"/>
+              <w:snapToGrid w:val="0"/>
+              <w:jc w:val="right"/>
+              <w:rPr>
+                <w:rFonts w:ascii="Arial" w:hAnsi="Arial"/>
+                <w:lang w:val="en-US"/>
+              </w:rPr>
+            </w:pPr>
+            <w:r>
+              <w:rPr>
+                <w:rFonts w:ascii="Arial" w:hAnsi="Arial"/>
+                <w:lang w:val="en-US"/>
+              </w:rPr>
+              <w:t>Organization:</w:t>
+            </w:r>
+          </w:p>
+        </w:tc>
+        <w:tc>
+          <w:tcPr>
+            <w:tcW w:w="6813" w:type="dxa"/>
+            <w:shd w:val="clear" w:color="auto" w:fill="auto"/>
+            <w:vAlign w:val="center"/>
+          </w:tcPr>
+          <w:p>
+            <w:pPr>
+              <w:rPr>
+                <w:rFonts w:ascii="Arial" w:hAnsi="Arial" w:cs="Arial"/>
+              </w:rPr>
+            </w:pPr>
+            <w:hyperlink r:id="rId16" w:history="1">
+              <w:r>
+                <w:rPr>
+                  <w:rStyle w:val="Hyperlink"/>
+                  <w:rFonts w:ascii="Arial" w:hAnsi="Arial" w:cs="Arial"/>
+                </w:rPr>
+                <w:t>Linux Professional Institute</w:t>
+              </w:r>
+            </w:hyperlink>
+          </w:p>
+        </w:tc>
+      </w:tr>
+      <w:tr>
+        <w:tc>
+          <w:tcPr>
+            <w:tcW w:w="3402" w:type="dxa"/>
+            <w:shd w:val="clear" w:color="auto" w:fill="auto"/>
+          </w:tcPr>
+          <w:p>
+            <w:pPr>
+              <w:pStyle w:val="TableContents"/>
+              <w:snapToGrid w:val="0"/>
+              <w:jc w:val="right"/>
+              <w:rPr>
+                <w:rFonts w:ascii="Arial" w:hAnsi="Arial"/>
+                <w:lang w:val="en-US"/>
+              </w:rPr>
+            </w:pPr>
+            <w:r>
+              <w:rPr>
+                <w:rFonts w:ascii="Arial" w:hAnsi="Arial"/>
+                <w:lang w:val="en-US"/>
+              </w:rPr>
+              <w:t>Description:</w:t>
+            </w:r>
+          </w:p>
+        </w:tc>
+        <w:tc>
+          <w:tcPr>
+            <w:tcW w:w="6813" w:type="dxa"/>
+            <w:shd w:val="clear" w:color="auto" w:fill="auto"/>
+            <w:vAlign w:val="center"/>
+          </w:tcPr>
+          <w:p>
+            <w:pPr>
+              <w:pStyle w:val="TableContents"/>
+              <w:snapToGrid w:val="0"/>
+            </w:pPr>
+            <w:r>
+              <w:rPr>
+                <w:rFonts w:ascii="Arial" w:hAnsi="Arial"/>
+              </w:rPr>
+              <w:t xml:space="preserve">The certificate validates a demonstrated understanding of basic concepts and components of the Linux operating system. See </w:t>
+            </w:r>
+            <w:hyperlink r:id="rId17" w:history="1">
+              <w:r>
+                <w:rPr>
+                  <w:rStyle w:val="Hyperlink"/>
+                  <w:rFonts w:ascii="Arial" w:hAnsi="Arial"/>
+                </w:rPr>
+                <w:t>more</w:t>
+              </w:r>
+            </w:hyperlink>
+            <w:r>
+              <w:rPr>
+                <w:rFonts w:ascii="Arial" w:hAnsi="Arial"/>
+              </w:rPr>
+              <w:t>.</w:t>
+            </w:r>
+          </w:p>
+        </w:tc>
+      </w:tr>
+      <w:tr>
+        <w:tc>
+          <w:tcPr>
+            <w:tcW w:w="3402" w:type="dxa"/>
+            <w:shd w:val="clear" w:color="auto" w:fill="auto"/>
+          </w:tcPr>
+          <w:p>
+            <w:pPr>
+              <w:pStyle w:val="TableContents"/>
+              <w:snapToGrid w:val="0"/>
+              <w:jc w:val="right"/>
+              <w:rPr>
+                <w:rFonts w:ascii="Arial" w:hAnsi="Arial"/>
+                <w:lang w:val="en-US"/>
+              </w:rPr>
+            </w:pPr>
+            <w:r>
+              <w:rPr>
+                <w:rFonts w:ascii="Arial" w:hAnsi="Arial"/>
+                <w:lang w:val="en-US"/>
+              </w:rPr>
+              <w:t>Verification:</w:t>
+            </w:r>
+          </w:p>
+        </w:tc>
+        <w:tc>
+          <w:tcPr>
+            <w:tcW w:w="6813" w:type="dxa"/>
+            <w:shd w:val="clear" w:color="auto" w:fill="auto"/>
+            <w:vAlign w:val="center"/>
+          </w:tcPr>
+          <w:p>
+            <w:pPr>
+              <w:pStyle w:val="TableContents"/>
+              <w:snapToGrid w:val="0"/>
+              <w:rPr>
+                <w:rFonts w:ascii="Arial" w:hAnsi="Arial"/>
+              </w:rPr>
+            </w:pPr>
+            <w:hyperlink r:id="rId18" w:history="1">
+              <w:r>
+                <w:rPr>
+                  <w:rStyle w:val="Hyperlink"/>
+                  <w:rFonts w:ascii="Arial" w:hAnsi="Arial"/>
+                </w:rPr>
+                <w:t>See</w:t>
+              </w:r>
+            </w:hyperlink>
+          </w:p>
+        </w:tc>
+      </w:tr>
+    </w:tbl>
+    <w:p>
+      <w:pPr>
+        <w:pStyle w:val="BodyText"/>
+        <w:rPr>
+          <w:lang w:val="en-US"/>
+        </w:rPr>
+      </w:pPr>
+    </w:p>
+    <w:p>
+      <w:pPr>
+        <w:pStyle w:val="Heading3"/>
+        <w:tabs>
+          <w:tab w:val="left" w:pos="0"/>
+        </w:tabs>
+        <w:rPr>
+          <w:lang w:val="en-US"/>
+        </w:rPr>
+      </w:pPr>
+      <w:r>
+        <w:rPr>
+          <w:lang w:val="en-US"/>
+        </w:rPr>
+        <w:t>July 2003 – August 2003</w:t>
+      </w:r>
+    </w:p>
+    <w:tbl>
+      <w:tblPr>
+        <w:tblW w:w="10215" w:type="dxa"/>
+        <w:tblCellMar>
+          <w:top w:w="28" w:type="dxa"/>
+          <w:left w:w="28" w:type="dxa"/>
+          <w:bottom w:w="28" w:type="dxa"/>
+          <w:right w:w="28" w:type="dxa"/>
+        </w:tblCellMar>
+        <w:tblLook w:val="0000" w:firstRow="0" w:lastRow="0" w:firstColumn="0" w:lastColumn="0" w:noHBand="0" w:noVBand="0"/>
+      </w:tblPr>
+      <w:tblGrid>
+        <w:gridCol w:w="3402"/>
+        <w:gridCol w:w="6813"/>
+      </w:tblGrid>
+      <w:tr>
+        <w:tc>
+          <w:tcPr>
+            <w:tcW w:w="3402" w:type="dxa"/>
+            <w:shd w:val="clear" w:color="auto" w:fill="auto"/>
+          </w:tcPr>
+          <w:p>
+            <w:pPr>
+              <w:pStyle w:val="TableContents"/>
+              <w:snapToGrid w:val="0"/>
+              <w:jc w:val="right"/>
+              <w:rPr>
+                <w:rFonts w:ascii="Arial" w:hAnsi="Arial"/>
+                <w:lang w:val="en-US"/>
+              </w:rPr>
+            </w:pPr>
+            <w:r>
+              <w:rPr>
+                <w:rFonts w:ascii="Arial" w:hAnsi="Arial"/>
+                <w:lang w:val="en-US"/>
+              </w:rPr>
+              <w:t>Title:</w:t>
+            </w:r>
+          </w:p>
+        </w:tc>
+        <w:tc>
+          <w:tcPr>
+            <w:tcW w:w="6813" w:type="dxa"/>
+            <w:shd w:val="clear" w:color="auto" w:fill="auto"/>
+            <w:vAlign w:val="center"/>
+          </w:tcPr>
+          <w:p>
+            <w:pPr>
+              <w:pStyle w:val="TableContents"/>
+              <w:snapToGrid w:val="0"/>
+              <w:rPr>
+                <w:rFonts w:ascii="Arial" w:hAnsi="Arial"/>
+                <w:b/>
+                <w:lang w:val="en-US"/>
+              </w:rPr>
+            </w:pPr>
             <w:proofErr w:type="spellStart"/>
             <w:r>
               <w:rPr>
@@ -2271,7 +2524,7 @@
               <w:pStyle w:val="TableContents"/>
               <w:snapToGrid w:val="0"/>
             </w:pPr>
-            <w:hyperlink r:id="rId16" w:tgtFrame="_top">
+            <w:hyperlink r:id="rId19" w:tgtFrame="_top">
               <w:r>
                 <w:rPr>
                   <w:rStyle w:val="a0"/>
@@ -2326,7 +2579,7 @@
               </w:rPr>
               <w:t xml:space="preserve">The course prepares the students to work with </w:t>
             </w:r>
-            <w:hyperlink r:id="rId17" w:anchor="_blank" w:history="1">
+            <w:hyperlink r:id="rId20" w:anchor="_blank" w:history="1">
               <w:proofErr w:type="spellStart"/>
               <w:r>
                 <w:rPr>
@@ -2351,7 +2604,7 @@
               </w:rPr>
               <w:t xml:space="preserve"> and introduces them in developing </w:t>
             </w:r>
-            <w:hyperlink r:id="rId18" w:anchor="_blank" w:history="1">
+            <w:hyperlink r:id="rId21" w:anchor="_blank" w:history="1">
               <w:proofErr w:type="spellStart"/>
               <w:r>
                 <w:rPr>
@@ -2374,22 +2627,21 @@
                 <w:rFonts w:ascii="Arial" w:hAnsi="Arial"/>
                 <w:lang w:val="en-US"/>
               </w:rPr>
-              <w:t xml:space="preserve"> Application.</w:t>
+              <w:t xml:space="preserve"> Application</w:t>
+            </w:r>
+            <w:bookmarkStart w:id="0" w:name="_GoBack"/>
+            <w:bookmarkEnd w:id="0"/>
+            <w:r>
+              <w:rPr>
+                <w:rFonts w:ascii="Arial" w:hAnsi="Arial"/>
+                <w:lang w:val="en-US"/>
+              </w:rPr>
+              <w:t>.</w:t>
             </w:r>
           </w:p>
         </w:tc>
       </w:tr>
     </w:tbl>
-    <w:p>
-      <w:pPr>
-        <w:rPr>
-          <w:lang w:val="en-US"/>
-        </w:rPr>
-      </w:pPr>
-      <w:r>
-        <w:br w:type="page"/>
-      </w:r>
-    </w:p>
     <w:p>
       <w:pPr>
         <w:pStyle w:val="Heading2"/>
@@ -2428,8 +2680,8 @@
           <w:lang w:val="en-US"/>
         </w:rPr>
       </w:pPr>
-      <w:bookmarkStart w:id="0" w:name="Codix_DevM"/>
-      <w:bookmarkEnd w:id="0"/>
+      <w:bookmarkStart w:id="1" w:name="Codix_DevM"/>
+      <w:bookmarkEnd w:id="1"/>
       <w:r>
         <w:rPr>
           <w:lang w:val="en-US"/>
@@ -2548,7 +2800,7 @@
               <w:pStyle w:val="TableContents"/>
               <w:snapToGrid w:val="0"/>
             </w:pPr>
-            <w:hyperlink r:id="rId19" w:tgtFrame="_top">
+            <w:hyperlink r:id="rId22" w:tgtFrame="_top">
               <w:proofErr w:type="spellStart"/>
               <w:r>
                 <w:rPr>
@@ -2733,14 +2985,14 @@
           <w:lang w:val="en-US"/>
         </w:rPr>
       </w:pPr>
-      <w:bookmarkStart w:id="1" w:name="Codix_TL"/>
+      <w:bookmarkStart w:id="2" w:name="Codix_TL"/>
       <w:r>
         <w:rPr>
           <w:lang w:val="en-US"/>
         </w:rPr>
         <w:t xml:space="preserve">January 2008 – </w:t>
       </w:r>
-      <w:bookmarkEnd w:id="1"/>
+      <w:bookmarkEnd w:id="2"/>
       <w:r>
         <w:rPr>
           <w:lang w:val="en-US"/>
@@ -2859,7 +3111,7 @@
               <w:pStyle w:val="TableContents"/>
               <w:snapToGrid w:val="0"/>
             </w:pPr>
-            <w:hyperlink r:id="rId20" w:tgtFrame="_top">
+            <w:hyperlink r:id="rId23" w:tgtFrame="_top">
               <w:proofErr w:type="spellStart"/>
               <w:r>
                 <w:rPr>
@@ -3041,14 +3293,14 @@
           <w:lang w:val="en-US"/>
         </w:rPr>
       </w:pPr>
-      <w:bookmarkStart w:id="2" w:name="Codix_CSQL"/>
+      <w:bookmarkStart w:id="3" w:name="Codix_CSQL"/>
       <w:r>
         <w:rPr>
           <w:lang w:val="en-US"/>
         </w:rPr>
         <w:t xml:space="preserve">December 2006 – </w:t>
       </w:r>
-      <w:bookmarkEnd w:id="2"/>
+      <w:bookmarkEnd w:id="3"/>
       <w:r>
         <w:rPr>
           <w:lang w:val="en-US"/>
@@ -3167,7 +3419,7 @@
               <w:pStyle w:val="TableContents"/>
               <w:snapToGrid w:val="0"/>
             </w:pPr>
-            <w:hyperlink r:id="rId21" w:tgtFrame="_top">
+            <w:hyperlink r:id="rId24" w:tgtFrame="_top">
               <w:proofErr w:type="spellStart"/>
               <w:r>
                 <w:rPr>
@@ -3359,7 +3611,7 @@
               </w:rPr>
               <w:t xml:space="preserve"> software in </w:t>
             </w:r>
-            <w:hyperlink r:id="rId22">
+            <w:hyperlink r:id="rId25">
               <w:r>
                 <w:rPr>
                   <w:rStyle w:val="a0"/>
@@ -3389,14 +3641,14 @@
           <w:lang w:val="en-US"/>
         </w:rPr>
       </w:pPr>
-      <w:bookmarkStart w:id="3" w:name="OBS1"/>
+      <w:bookmarkStart w:id="4" w:name="OBS1"/>
       <w:r>
         <w:rPr>
           <w:lang w:val="en-US"/>
         </w:rPr>
         <w:t>O</w:t>
       </w:r>
-      <w:bookmarkEnd w:id="3"/>
+      <w:bookmarkEnd w:id="4"/>
       <w:r>
         <w:rPr>
           <w:lang w:val="en-US"/>
@@ -3507,7 +3759,7 @@
               <w:pStyle w:val="TableContents"/>
               <w:snapToGrid w:val="0"/>
             </w:pPr>
-            <w:hyperlink r:id="rId23">
+            <w:hyperlink r:id="rId26">
               <w:r>
                 <w:rPr>
                   <w:rStyle w:val="a0"/>
@@ -3689,8 +3941,8 @@
           <w:lang w:val="en-US"/>
         </w:rPr>
       </w:pPr>
-      <w:bookmarkStart w:id="4" w:name="OBS"/>
-      <w:bookmarkEnd w:id="4"/>
+      <w:bookmarkStart w:id="5" w:name="OBS"/>
+      <w:bookmarkEnd w:id="5"/>
       <w:r>
         <w:rPr>
           <w:lang w:val="en-US"/>
@@ -3813,7 +4065,7 @@
               <w:pStyle w:val="TableContents"/>
               <w:snapToGrid w:val="0"/>
             </w:pPr>
-            <w:hyperlink r:id="rId24">
+            <w:hyperlink r:id="rId27">
               <w:r>
                 <w:rPr>
                   <w:rStyle w:val="a0"/>
@@ -3995,14 +4247,14 @@
           <w:lang w:val="en-US"/>
         </w:rPr>
       </w:pPr>
-      <w:bookmarkStart w:id="5" w:name="Xpeqt"/>
+      <w:bookmarkStart w:id="6" w:name="Xpeqt"/>
       <w:r>
         <w:rPr>
           <w:lang w:val="en-US"/>
         </w:rPr>
         <w:t xml:space="preserve">May 2002 – </w:t>
       </w:r>
-      <w:bookmarkEnd w:id="5"/>
+      <w:bookmarkEnd w:id="6"/>
       <w:r>
         <w:rPr>
           <w:lang w:val="en-US"/>
@@ -4113,7 +4365,7 @@
               <w:pStyle w:val="TableContents"/>
               <w:snapToGrid w:val="0"/>
             </w:pPr>
-            <w:hyperlink r:id="rId25" w:tgtFrame="_top">
+            <w:hyperlink r:id="rId28" w:tgtFrame="_top">
               <w:proofErr w:type="spellStart"/>
               <w:r>
                 <w:rPr>
@@ -4278,7 +4530,7 @@
               <w:lastRenderedPageBreak/>
               <w:t xml:space="preserve">in) to be integrated in software for machine control. The purpose of the module is to communicate with </w:t>
             </w:r>
-            <w:hyperlink r:id="rId26" w:anchor="_blank" w:history="1">
+            <w:hyperlink r:id="rId29" w:anchor="_blank" w:history="1">
               <w:proofErr w:type="spellStart"/>
               <w:r>
                 <w:rPr>
@@ -4368,7 +4620,7 @@
           <w:lang w:val="en-US"/>
         </w:rPr>
       </w:pPr>
-      <w:bookmarkStart w:id="6" w:name="BIT"/>
+      <w:bookmarkStart w:id="7" w:name="BIT"/>
       <w:r>
         <w:rPr>
           <w:lang w:val="en-US"/>
@@ -4381,7 +4633,7 @@
         </w:rPr>
         <w:t xml:space="preserve"> 2001 – </w:t>
       </w:r>
-      <w:bookmarkEnd w:id="6"/>
+      <w:bookmarkEnd w:id="7"/>
       <w:r>
         <w:rPr>
           <w:lang w:val="en-US"/>
@@ -4498,7 +4750,7 @@
               <w:pStyle w:val="TableContents"/>
               <w:snapToGrid w:val="0"/>
             </w:pPr>
-            <w:hyperlink r:id="rId27">
+            <w:hyperlink r:id="rId30">
               <w:r>
                 <w:rPr>
                   <w:rStyle w:val="a0"/>
@@ -4787,7 +5039,7 @@
               <w:pStyle w:val="TableContents"/>
               <w:snapToGrid w:val="0"/>
             </w:pPr>
-            <w:hyperlink r:id="rId28">
+            <w:hyperlink r:id="rId31">
               <w:r>
                 <w:rPr>
                   <w:rStyle w:val="a0"/>
@@ -4903,16 +5155,7 @@
                 <w:rFonts w:ascii="Arial" w:hAnsi="Arial"/>
                 <w:lang w:val="en-US"/>
               </w:rPr>
-              <w:t>5 p</w:t>
-            </w:r>
-            <w:bookmarkStart w:id="7" w:name="_GoBack"/>
-            <w:bookmarkEnd w:id="7"/>
-            <w:r>
-              <w:rPr>
-                <w:rFonts w:ascii="Arial" w:hAnsi="Arial"/>
-                <w:lang w:val="en-US"/>
-              </w:rPr>
-              <w:t>eople</w:t>
+              <w:t>5 people</w:t>
             </w:r>
           </w:p>
         </w:tc>
@@ -5560,7 +5803,7 @@
               <w:pStyle w:val="TableContents"/>
               <w:snapToGrid w:val="0"/>
             </w:pPr>
-            <w:hyperlink r:id="rId29" w:tgtFrame="_top">
+            <w:hyperlink r:id="rId32" w:tgtFrame="_top">
               <w:r>
                 <w:rPr>
                   <w:rStyle w:val="a0"/>
@@ -5725,7 +5968,7 @@
               <w:pStyle w:val="TableContents"/>
               <w:snapToGrid w:val="0"/>
             </w:pPr>
-            <w:hyperlink r:id="rId30" w:anchor="_blank" w:history="1">
+            <w:hyperlink r:id="rId33" w:anchor="_blank" w:history="1">
               <w:proofErr w:type="spellStart"/>
               <w:r>
                 <w:rPr>
@@ -5759,7 +6002,7 @@
               </w:rPr>
               <w:t xml:space="preserve">, </w:t>
             </w:r>
-            <w:hyperlink r:id="rId31" w:anchor="_blank" w:history="1">
+            <w:hyperlink r:id="rId34" w:anchor="_blank" w:history="1">
               <w:proofErr w:type="spellStart"/>
               <w:r>
                 <w:rPr>
@@ -6071,7 +6314,7 @@
                 <w:rFonts w:ascii="Arial" w:hAnsi="Arial" w:cs="Arial"/>
               </w:rPr>
             </w:pPr>
-            <w:hyperlink r:id="rId32">
+            <w:hyperlink r:id="rId35">
               <w:proofErr w:type="spellStart"/>
               <w:r>
                 <w:rPr>
@@ -6134,7 +6377,7 @@
               </w:rPr>
               <w:t xml:space="preserve">Software packages for </w:t>
             </w:r>
-            <w:hyperlink r:id="rId33">
+            <w:hyperlink r:id="rId36">
               <w:r>
                 <w:rPr>
                   <w:rStyle w:val="a0"/>
@@ -6458,7 +6701,7 @@
         </w:rPr>
         <w:t xml:space="preserve">See also </w:t>
       </w:r>
-      <w:hyperlink r:id="rId34">
+      <w:hyperlink r:id="rId37">
         <w:r>
           <w:rPr>
             <w:rStyle w:val="a0"/>
@@ -6477,7 +6720,7 @@
         </w:rPr>
         <w:t xml:space="preserve"> and </w:t>
       </w:r>
-      <w:hyperlink r:id="rId35">
+      <w:hyperlink r:id="rId38">
         <w:r>
           <w:rPr>
             <w:rStyle w:val="a0"/>
@@ -6685,7 +6928,7 @@
           <w:iCs/>
           <w:noProof/>
         </w:rPr>
-        <w:t>2019-12-03</w:t>
+        <w:t>2019-12-07</w:t>
       </w:r>
       <w:r>
         <w:rPr>
@@ -6708,7 +6951,7 @@
         </w:rPr>
         <w:t xml:space="preserve">Most complete and current version of this document could be found at </w:t>
       </w:r>
-      <w:hyperlink r:id="rId36">
+      <w:hyperlink r:id="rId39">
         <w:r>
           <w:rPr>
             <w:rStyle w:val="a0"/>
@@ -6733,10 +6976,10 @@
       </w:pPr>
     </w:p>
     <w:sectPr>
-      <w:headerReference w:type="default" r:id="rId37"/>
-      <w:footerReference w:type="default" r:id="rId38"/>
-      <w:headerReference w:type="first" r:id="rId39"/>
-      <w:footerReference w:type="first" r:id="rId40"/>
+      <w:headerReference w:type="default" r:id="rId40"/>
+      <w:footerReference w:type="default" r:id="rId41"/>
+      <w:headerReference w:type="first" r:id="rId42"/>
+      <w:footerReference w:type="first" r:id="rId43"/>
       <w:pgSz w:w="11906" w:h="16838"/>
       <w:pgMar w:top="1123" w:right="567" w:bottom="993" w:left="1134" w:header="567" w:footer="567" w:gutter="0"/>
       <w:cols w:space="720"/>
@@ -7656,7 +7899,6 @@
   <w:style w:type="character" w:default="1" w:styleId="DefaultParagraphFont">
     <w:name w:val="Default Paragraph Font"/>
     <w:uiPriority w:val="1"/>
-    <w:semiHidden/>
     <w:unhideWhenUsed/>
   </w:style>
   <w:style w:type="table" w:default="1" w:styleId="TableNormal">
@@ -8036,6 +8278,29 @@
     <w:name w:val="WW8Num3"/>
     <w:qFormat/>
   </w:style>
+  <w:style w:type="character" w:styleId="Hyperlink">
+    <w:name w:val="Hyperlink"/>
+    <w:basedOn w:val="DefaultParagraphFont"/>
+    <w:uiPriority w:val="99"/>
+    <w:unhideWhenUsed/>
+    <w:rsid w:val="002B57E5"/>
+    <w:rPr>
+      <w:color w:val="0563C1" w:themeColor="hyperlink"/>
+      <w:u w:val="single"/>
+    </w:rPr>
+  </w:style>
+  <w:style w:type="character" w:styleId="UnresolvedMention">
+    <w:name w:val="Unresolved Mention"/>
+    <w:basedOn w:val="DefaultParagraphFont"/>
+    <w:uiPriority w:val="99"/>
+    <w:semiHidden/>
+    <w:unhideWhenUsed/>
+    <w:rsid w:val="002B57E5"/>
+    <w:rPr>
+      <w:color w:val="605E5C"/>
+      <w:shd w:val="clear" w:color="auto" w:fill="E1DFDD"/>
+    </w:rPr>
+  </w:style>
 </w:styles>
 </file>
 

--- a/cv/cv.en.docx
+++ b/cv/cv.en.docx
@@ -17,21 +17,7 @@
         <w:rPr>
           <w:lang w:val="en-US"/>
         </w:rPr>
-        <w:t xml:space="preserve">Georgi D. </w:t>
-      </w:r>
-      <w:proofErr w:type="spellStart"/>
-      <w:r>
-        <w:rPr>
-          <w:lang w:val="en-US"/>
-        </w:rPr>
-        <w:t>Sotirov's</w:t>
-      </w:r>
-      <w:proofErr w:type="spellEnd"/>
-      <w:r>
-        <w:rPr>
-          <w:lang w:val="en-US"/>
-        </w:rPr>
-        <w:t xml:space="preserve"> Curriculum Vitae</w:t>
+        <w:t>Georgi D. Sotirov's Curriculum Vitae</w:t>
       </w:r>
     </w:p>
     <w:p>
@@ -514,21 +500,12 @@
                 <w:lang w:val="en-US"/>
               </w:rPr>
             </w:pPr>
-            <w:proofErr w:type="spellStart"/>
-            <w:r>
-              <w:rPr>
-                <w:rFonts w:ascii="Arial" w:hAnsi="Arial"/>
-                <w:lang w:val="en-US"/>
-              </w:rPr>
-              <w:t>Dupnitsa</w:t>
-            </w:r>
-            <w:proofErr w:type="spellEnd"/>
-            <w:r>
-              <w:rPr>
-                <w:rFonts w:ascii="Arial" w:hAnsi="Arial"/>
-                <w:lang w:val="en-US"/>
-              </w:rPr>
-              <w:t>, Bulgaria</w:t>
+            <w:r>
+              <w:rPr>
+                <w:rFonts w:ascii="Arial" w:hAnsi="Arial"/>
+                <w:lang w:val="en-US"/>
+              </w:rPr>
+              <w:t>Dupnitsa, Bulgaria</w:t>
             </w:r>
           </w:p>
         </w:tc>
@@ -1414,17 +1391,8 @@
                   <w:rStyle w:val="a0"/>
                   <w:lang w:val="en-US"/>
                 </w:rPr>
-                <w:t xml:space="preserve">S. P. </w:t>
+                <w:t>S. P. Korolev</w:t>
               </w:r>
-              <w:proofErr w:type="spellStart"/>
-              <w:r>
-                <w:rPr>
-                  <w:rStyle w:val="a0"/>
-                  <w:lang w:val="en-US"/>
-                </w:rPr>
-                <w:t>Korolev</w:t>
-              </w:r>
-              <w:proofErr w:type="spellEnd"/>
             </w:hyperlink>
           </w:p>
         </w:tc>
@@ -1519,21 +1487,12 @@
                 <w:lang w:val="en-US"/>
               </w:rPr>
             </w:pPr>
-            <w:proofErr w:type="spellStart"/>
-            <w:r>
-              <w:rPr>
-                <w:rFonts w:ascii="Arial" w:hAnsi="Arial"/>
-                <w:lang w:val="en-US"/>
-              </w:rPr>
-              <w:t>Dupnitsa</w:t>
-            </w:r>
-            <w:proofErr w:type="spellEnd"/>
-            <w:r>
-              <w:rPr>
-                <w:rFonts w:ascii="Arial" w:hAnsi="Arial"/>
-                <w:lang w:val="en-US"/>
-              </w:rPr>
-              <w:t>, Bulgaria</w:t>
+            <w:r>
+              <w:rPr>
+                <w:rFonts w:ascii="Arial" w:hAnsi="Arial"/>
+                <w:lang w:val="en-US"/>
+              </w:rPr>
+              <w:t>Dupnitsa, Bulgaria</w:t>
             </w:r>
           </w:p>
         </w:tc>
@@ -1656,6 +1615,15 @@
           <w:lang w:val="fr-FR"/>
         </w:rPr>
       </w:pPr>
+      <w:r>
+        <w:rPr>
+          <w:rFonts w:ascii="Arial" w:hAnsi="Arial"/>
+          <w:lang w:val="fr-FR"/>
+        </w:rPr>
+        <w:t xml:space="preserve">AWK, </w:t>
+      </w:r>
+      <w:bookmarkStart w:id="0" w:name="_GoBack"/>
+      <w:bookmarkEnd w:id="0"/>
       <w:r>
         <w:rPr>
           <w:rFonts w:ascii="Arial" w:hAnsi="Arial"/>
@@ -1736,71 +1704,7 @@
           <w:rFonts w:ascii="Arial" w:hAnsi="Arial"/>
           <w:lang w:val="en-US"/>
         </w:rPr>
-        <w:t xml:space="preserve">Borland® C++Builder™, Borland® Delphi™, Eclipse, </w:t>
-      </w:r>
-      <w:proofErr w:type="spellStart"/>
-      <w:r>
-        <w:rPr>
-          <w:rFonts w:ascii="Arial" w:hAnsi="Arial"/>
-          <w:lang w:val="en-US"/>
-        </w:rPr>
-        <w:t>GraphTalk</w:t>
-      </w:r>
-      <w:proofErr w:type="spellEnd"/>
-      <w:r>
-        <w:rPr>
-          <w:rFonts w:ascii="Arial" w:hAnsi="Arial"/>
-          <w:lang w:val="en-US"/>
-        </w:rPr>
-        <w:t xml:space="preserve">™ Developer, </w:t>
-      </w:r>
-      <w:proofErr w:type="spellStart"/>
-      <w:r>
-        <w:rPr>
-          <w:rFonts w:ascii="Arial" w:hAnsi="Arial"/>
-          <w:lang w:val="en-US"/>
-        </w:rPr>
-        <w:t>KDevelop</w:t>
-      </w:r>
-      <w:proofErr w:type="spellEnd"/>
-      <w:r>
-        <w:rPr>
-          <w:rFonts w:ascii="Arial" w:hAnsi="Arial"/>
-          <w:lang w:val="en-US"/>
-        </w:rPr>
-        <w:t xml:space="preserve">, Microsoft® </w:t>
-      </w:r>
-      <w:proofErr w:type="spellStart"/>
-      <w:r>
-        <w:rPr>
-          <w:rFonts w:ascii="Arial" w:hAnsi="Arial"/>
-          <w:lang w:val="en-US"/>
-        </w:rPr>
-        <w:t>VisualC</w:t>
-      </w:r>
-      <w:proofErr w:type="spellEnd"/>
-      <w:r>
-        <w:rPr>
-          <w:rFonts w:ascii="Arial" w:hAnsi="Arial"/>
-          <w:lang w:val="en-US"/>
-        </w:rPr>
-        <w:t xml:space="preserve">++®, Turbo® C/C++, Turbo® Pascal, </w:t>
-      </w:r>
-      <w:proofErr w:type="spellStart"/>
-      <w:r>
-        <w:rPr>
-          <w:rFonts w:ascii="Arial" w:hAnsi="Arial"/>
-          <w:lang w:val="en-US"/>
-        </w:rPr>
-        <w:t>Watcom</w:t>
-      </w:r>
-      <w:proofErr w:type="spellEnd"/>
-      <w:r>
-        <w:rPr>
-          <w:rFonts w:ascii="Arial" w:hAnsi="Arial"/>
-          <w:lang w:val="en-US"/>
-        </w:rPr>
-        <w:t>™ C/C++</w:t>
+        <w:t>Borland® C++Builder™, Borland® Delphi™, Eclipse, GraphTalk™ Developer, KDevelop, Microsoft® VisualC++®, Turbo® C/C++, Turbo® Pascal, Watcom™ C/C++</w:t>
       </w:r>
     </w:p>
     <w:p>
@@ -1877,17 +1781,8 @@
           <w:rFonts w:ascii="Arial" w:hAnsi="Arial"/>
           <w:lang w:val="en-US"/>
         </w:rPr>
-        <w:t xml:space="preserve">make, </w:t>
-      </w:r>
-      <w:proofErr w:type="spellStart"/>
-      <w:r>
-        <w:rPr>
-          <w:rFonts w:ascii="Arial" w:hAnsi="Arial"/>
-          <w:lang w:val="en-US"/>
-        </w:rPr>
-        <w:t>CMake</w:t>
-      </w:r>
-      <w:proofErr w:type="spellEnd"/>
+        <w:t>make, CMake</w:t>
+      </w:r>
     </w:p>
     <w:p>
       <w:pPr>
@@ -2013,17 +1908,8 @@
           <w:rFonts w:ascii="Arial" w:hAnsi="Arial"/>
           <w:lang w:val="en-US"/>
         </w:rPr>
-        <w:t xml:space="preserve">VMware, </w:t>
-      </w:r>
-      <w:proofErr w:type="spellStart"/>
-      <w:r>
-        <w:rPr>
-          <w:rFonts w:ascii="Arial" w:hAnsi="Arial"/>
-          <w:lang w:val="en-US"/>
-        </w:rPr>
-        <w:t>qemu</w:t>
-      </w:r>
-      <w:proofErr w:type="spellEnd"/>
+        <w:t>VMware, qemu</w:t>
+      </w:r>
     </w:p>
     <w:p>
       <w:pPr>
@@ -2051,21 +1937,12 @@
         <w:spacing w:after="119"/>
       </w:pPr>
       <w:hyperlink r:id="rId15" w:anchor="_blank" w:history="1">
-        <w:proofErr w:type="spellStart"/>
         <w:r>
           <w:rPr>
             <w:rStyle w:val="a0"/>
             <w:lang w:val="en-US"/>
           </w:rPr>
-          <w:t>DeviceNet</w:t>
-        </w:r>
-        <w:proofErr w:type="spellEnd"/>
-        <w:r>
-          <w:rPr>
-            <w:rStyle w:val="a0"/>
-            <w:lang w:val="en-US"/>
-          </w:rPr>
-          <w:t>™</w:t>
+          <w:t>DeviceNet™</w:t>
         </w:r>
       </w:hyperlink>
       <w:r>
@@ -2467,23 +2344,13 @@
                 <w:lang w:val="en-US"/>
               </w:rPr>
             </w:pPr>
-            <w:proofErr w:type="spellStart"/>
             <w:r>
               <w:rPr>
                 <w:rFonts w:ascii="Arial" w:hAnsi="Arial"/>
                 <w:b/>
                 <w:lang w:val="en-US"/>
               </w:rPr>
-              <w:t>GraphTalk</w:t>
-            </w:r>
-            <w:proofErr w:type="spellEnd"/>
-            <w:r>
-              <w:rPr>
-                <w:rFonts w:ascii="Arial" w:hAnsi="Arial"/>
-                <w:b/>
-                <w:lang w:val="en-US"/>
-              </w:rPr>
-              <w:t xml:space="preserve"> and A.I.A Developer</w:t>
+              <w:t>GraphTalk and A.I.A Developer</w:t>
             </w:r>
           </w:p>
         </w:tc>
@@ -2580,21 +2447,28 @@
               <w:t xml:space="preserve">The course prepares the students to work with </w:t>
             </w:r>
             <w:hyperlink r:id="rId20" w:anchor="_blank" w:history="1">
-              <w:proofErr w:type="spellStart"/>
               <w:r>
                 <w:rPr>
                   <w:rStyle w:val="a0"/>
                   <w:lang w:val="en-US"/>
                 </w:rPr>
-                <w:t>GraphTalk</w:t>
+                <w:t>GraphTalk Developer</w:t>
               </w:r>
-              <w:proofErr w:type="spellEnd"/>
+            </w:hyperlink>
+            <w:r>
+              <w:rPr>
+                <w:rFonts w:ascii="Arial" w:hAnsi="Arial"/>
+                <w:lang w:val="en-US"/>
+              </w:rPr>
+              <w:t xml:space="preserve"> and introduces them in developing </w:t>
+            </w:r>
+            <w:hyperlink r:id="rId21" w:anchor="_blank" w:history="1">
               <w:r>
                 <w:rPr>
                   <w:rStyle w:val="a0"/>
                   <w:lang w:val="en-US"/>
                 </w:rPr>
-                <w:t xml:space="preserve"> Developer</w:t>
+                <w:t>GraphTalk A.I.A</w:t>
               </w:r>
             </w:hyperlink>
             <w:r>
@@ -2602,41 +2476,7 @@
                 <w:rFonts w:ascii="Arial" w:hAnsi="Arial"/>
                 <w:lang w:val="en-US"/>
               </w:rPr>
-              <w:t xml:space="preserve"> and introduces them in developing </w:t>
-            </w:r>
-            <w:hyperlink r:id="rId21" w:anchor="_blank" w:history="1">
-              <w:proofErr w:type="spellStart"/>
-              <w:r>
-                <w:rPr>
-                  <w:rStyle w:val="a0"/>
-                  <w:lang w:val="en-US"/>
-                </w:rPr>
-                <w:t>GraphTalk</w:t>
-              </w:r>
-              <w:proofErr w:type="spellEnd"/>
-              <w:r>
-                <w:rPr>
-                  <w:rStyle w:val="a0"/>
-                  <w:lang w:val="en-US"/>
-                </w:rPr>
-                <w:t xml:space="preserve"> A.I.A</w:t>
-              </w:r>
-            </w:hyperlink>
-            <w:r>
-              <w:rPr>
-                <w:rFonts w:ascii="Arial" w:hAnsi="Arial"/>
-                <w:lang w:val="en-US"/>
-              </w:rPr>
-              <w:t xml:space="preserve"> Application</w:t>
-            </w:r>
-            <w:bookmarkStart w:id="0" w:name="_GoBack"/>
-            <w:bookmarkEnd w:id="0"/>
-            <w:r>
-              <w:rPr>
-                <w:rFonts w:ascii="Arial" w:hAnsi="Arial"/>
-                <w:lang w:val="en-US"/>
-              </w:rPr>
-              <w:t>.</w:t>
+              <w:t xml:space="preserve"> Application.</w:t>
             </w:r>
           </w:p>
         </w:tc>
@@ -2801,21 +2641,12 @@
               <w:snapToGrid w:val="0"/>
             </w:pPr>
             <w:hyperlink r:id="rId22" w:tgtFrame="_top">
-              <w:proofErr w:type="spellStart"/>
               <w:r>
                 <w:rPr>
                   <w:rStyle w:val="a0"/>
                   <w:lang w:val="en-US"/>
                 </w:rPr>
-                <w:t>Codix</w:t>
-              </w:r>
-              <w:proofErr w:type="spellEnd"/>
-              <w:r>
-                <w:rPr>
-                  <w:rStyle w:val="a0"/>
-                  <w:lang w:val="en-US"/>
-                </w:rPr>
-                <w:t xml:space="preserve"> Bulgaria</w:t>
+                <w:t>Codix Bulgaria</w:t>
               </w:r>
             </w:hyperlink>
           </w:p>
@@ -3112,21 +2943,12 @@
               <w:snapToGrid w:val="0"/>
             </w:pPr>
             <w:hyperlink r:id="rId23" w:tgtFrame="_top">
-              <w:proofErr w:type="spellStart"/>
               <w:r>
                 <w:rPr>
                   <w:rStyle w:val="a0"/>
                   <w:lang w:val="en-US"/>
                 </w:rPr>
-                <w:t>Codix</w:t>
-              </w:r>
-              <w:proofErr w:type="spellEnd"/>
-              <w:r>
-                <w:rPr>
-                  <w:rStyle w:val="a0"/>
-                  <w:lang w:val="en-US"/>
-                </w:rPr>
-                <w:t xml:space="preserve"> Bulgaria</w:t>
+                <w:t>Codix Bulgaria</w:t>
               </w:r>
             </w:hyperlink>
           </w:p>
@@ -3420,21 +3242,12 @@
               <w:snapToGrid w:val="0"/>
             </w:pPr>
             <w:hyperlink r:id="rId24" w:tgtFrame="_top">
-              <w:proofErr w:type="spellStart"/>
               <w:r>
                 <w:rPr>
                   <w:rStyle w:val="a0"/>
                   <w:lang w:val="en-US"/>
                 </w:rPr>
-                <w:t>Codix</w:t>
-              </w:r>
-              <w:proofErr w:type="spellEnd"/>
-              <w:r>
-                <w:rPr>
-                  <w:rStyle w:val="a0"/>
-                  <w:lang w:val="en-US"/>
-                </w:rPr>
-                <w:t xml:space="preserve"> Bulgaria</w:t>
+                <w:t>Codix Bulgaria</w:t>
               </w:r>
             </w:hyperlink>
           </w:p>
@@ -3586,7 +3399,6 @@
               </w:rPr>
               <w:t xml:space="preserve">Development of </w:t>
             </w:r>
-            <w:proofErr w:type="spellStart"/>
             <w:r>
               <w:rPr>
                 <w:rFonts w:ascii="Arial" w:hAnsi="Arial"/>
@@ -3601,15 +3413,7 @@
                 <w:rFonts w:ascii="Arial" w:hAnsi="Arial"/>
                 <w:lang w:val="en-US"/>
               </w:rPr>
-              <w:t>MX</w:t>
-            </w:r>
-            <w:proofErr w:type="spellEnd"/>
-            <w:r>
-              <w:rPr>
-                <w:rFonts w:ascii="Arial" w:hAnsi="Arial"/>
-                <w:lang w:val="en-US"/>
-              </w:rPr>
-              <w:t xml:space="preserve"> software in </w:t>
+              <w:t xml:space="preserve">MX software in </w:t>
             </w:r>
             <w:hyperlink r:id="rId25">
               <w:r>
@@ -4366,7 +4170,6 @@
               <w:snapToGrid w:val="0"/>
             </w:pPr>
             <w:hyperlink r:id="rId28" w:tgtFrame="_top">
-              <w:proofErr w:type="spellStart"/>
               <w:r>
                 <w:rPr>
                   <w:rStyle w:val="a0"/>
@@ -4374,7 +4177,6 @@
                 </w:rPr>
                 <w:t>Xpeqt</w:t>
               </w:r>
-              <w:proofErr w:type="spellEnd"/>
             </w:hyperlink>
           </w:p>
         </w:tc>
@@ -4531,21 +4333,12 @@
               <w:t xml:space="preserve">in) to be integrated in software for machine control. The purpose of the module is to communicate with </w:t>
             </w:r>
             <w:hyperlink r:id="rId29" w:anchor="_blank" w:history="1">
-              <w:proofErr w:type="spellStart"/>
               <w:r>
                 <w:rPr>
                   <w:rStyle w:val="a0"/>
                   <w:lang w:val="en-US"/>
                 </w:rPr>
-                <w:t>DeviceNet</w:t>
-              </w:r>
-              <w:proofErr w:type="spellEnd"/>
-              <w:r>
-                <w:rPr>
-                  <w:rStyle w:val="a0"/>
-                  <w:lang w:val="en-US"/>
-                </w:rPr>
-                <w:t>™</w:t>
+                <w:t>DeviceNet™</w:t>
               </w:r>
             </w:hyperlink>
             <w:r>
@@ -5599,21 +5392,12 @@
               <w:pStyle w:val="TableContents"/>
             </w:pPr>
             <w:hyperlink w:anchor="Codix_DevM">
-              <w:proofErr w:type="spellStart"/>
               <w:r>
                 <w:rPr>
                   <w:rStyle w:val="a0"/>
                   <w:lang w:val="en-US"/>
                 </w:rPr>
-                <w:t>Codix</w:t>
-              </w:r>
-              <w:proofErr w:type="spellEnd"/>
-              <w:r>
-                <w:rPr>
-                  <w:rStyle w:val="a0"/>
-                  <w:lang w:val="en-US"/>
-                </w:rPr>
-                <w:t xml:space="preserve"> Bulgaria</w:t>
+                <w:t>Codix Bulgaria</w:t>
               </w:r>
             </w:hyperlink>
           </w:p>
@@ -5666,7 +5450,6 @@
               </w:rPr>
               <w:t xml:space="preserve">CODIX is the software company behind </w:t>
             </w:r>
-            <w:proofErr w:type="spellStart"/>
             <w:r>
               <w:rPr>
                 <w:rFonts w:ascii="Arial" w:hAnsi="Arial"/>
@@ -5681,15 +5464,7 @@
                 <w:rFonts w:ascii="Arial" w:hAnsi="Arial"/>
                 <w:lang w:val="en-US"/>
               </w:rPr>
-              <w:t>MX</w:t>
-            </w:r>
-            <w:proofErr w:type="spellEnd"/>
-            <w:r>
-              <w:rPr>
-                <w:rFonts w:ascii="Arial" w:hAnsi="Arial"/>
-                <w:lang w:val="en-US"/>
-              </w:rPr>
-              <w:t xml:space="preserve"> – the event-driven enterprise management system, which is the leading software in industries such as Debt Collection, Commercial Finance, Factoring, Asset-Based Lending and Trade Finance.</w:t>
+              <w:t>MX – the event-driven enterprise management system, which is the leading software in industries such as Debt Collection, Commercial Finance, Factoring, Asset-Based Lending and Trade Finance.</w:t>
             </w:r>
           </w:p>
         </w:tc>
@@ -5861,23 +5636,7 @@
                 <w:rFonts w:ascii="Arial" w:hAnsi="Arial"/>
                 <w:lang w:val="en-US"/>
               </w:rPr>
-              <w:t xml:space="preserve">EP-12 is </w:t>
-            </w:r>
-            <w:proofErr w:type="spellStart"/>
-            <w:r>
-              <w:rPr>
-                <w:rFonts w:ascii="Arial" w:hAnsi="Arial"/>
-                <w:lang w:val="en-US"/>
-              </w:rPr>
-              <w:t>Ellipsometric</w:t>
-            </w:r>
-            <w:proofErr w:type="spellEnd"/>
-            <w:r>
-              <w:rPr>
-                <w:rFonts w:ascii="Arial" w:hAnsi="Arial"/>
-                <w:lang w:val="en-US"/>
-              </w:rPr>
-              <w:t xml:space="preserve"> Porosimeter and has the capability of measuring 200 and 300 mm wafers.</w:t>
+              <w:t>EP-12 is Ellipsometric Porosimeter and has the capability of measuring 200 and 300 mm wafers.</w:t>
             </w:r>
           </w:p>
         </w:tc>
@@ -5969,55 +5728,28 @@
               <w:snapToGrid w:val="0"/>
             </w:pPr>
             <w:hyperlink r:id="rId33" w:anchor="_blank" w:history="1">
-              <w:proofErr w:type="spellStart"/>
               <w:r>
                 <w:rPr>
                   <w:rStyle w:val="a0"/>
                   <w:lang w:val="en-US"/>
                 </w:rPr>
-                <w:t>Ellipsometric</w:t>
+                <w:t>Ellipsometric Porosimetry</w:t>
               </w:r>
-              <w:proofErr w:type="spellEnd"/>
+            </w:hyperlink>
+            <w:r>
+              <w:rPr>
+                <w:rFonts w:ascii="Arial" w:hAnsi="Arial"/>
+                <w:lang w:val="en-US"/>
+              </w:rPr>
+              <w:t xml:space="preserve">, </w:t>
+            </w:r>
+            <w:hyperlink r:id="rId34" w:anchor="_blank" w:history="1">
               <w:r>
                 <w:rPr>
                   <w:rStyle w:val="a0"/>
                   <w:lang w:val="en-US"/>
                 </w:rPr>
-                <w:t xml:space="preserve"> </w:t>
-              </w:r>
-              <w:proofErr w:type="spellStart"/>
-              <w:r>
-                <w:rPr>
-                  <w:rStyle w:val="a0"/>
-                  <w:lang w:val="en-US"/>
-                </w:rPr>
-                <w:t>Porosimetry</w:t>
-              </w:r>
-              <w:proofErr w:type="spellEnd"/>
-            </w:hyperlink>
-            <w:r>
-              <w:rPr>
-                <w:rFonts w:ascii="Arial" w:hAnsi="Arial"/>
-                <w:lang w:val="en-US"/>
-              </w:rPr>
-              <w:t xml:space="preserve">, </w:t>
-            </w:r>
-            <w:hyperlink r:id="rId34" w:anchor="_blank" w:history="1">
-              <w:proofErr w:type="spellStart"/>
-              <w:r>
-                <w:rPr>
-                  <w:rStyle w:val="a0"/>
-                  <w:lang w:val="en-US"/>
-                </w:rPr>
-                <w:t>DeviceNet</w:t>
-              </w:r>
-              <w:proofErr w:type="spellEnd"/>
-              <w:r>
-                <w:rPr>
-                  <w:rStyle w:val="a0"/>
-                  <w:lang w:val="en-US"/>
-                </w:rPr>
-                <w:t>™</w:t>
+                <w:t>DeviceNet™</w:t>
               </w:r>
             </w:hyperlink>
             <w:r>
@@ -6167,7 +5899,6 @@
               <w:snapToGrid w:val="0"/>
             </w:pPr>
             <w:hyperlink w:anchor="Xpeqt" w:tgtFrame="_top">
-              <w:proofErr w:type="spellStart"/>
               <w:r>
                 <w:rPr>
                   <w:rStyle w:val="a0"/>
@@ -6175,7 +5906,6 @@
                 </w:rPr>
                 <w:t>Xpeqt</w:t>
               </w:r>
-              <w:proofErr w:type="spellEnd"/>
             </w:hyperlink>
           </w:p>
         </w:tc>
@@ -6315,7 +6045,6 @@
               </w:rPr>
             </w:pPr>
             <w:hyperlink r:id="rId35">
-              <w:proofErr w:type="spellStart"/>
               <w:r>
                 <w:rPr>
                   <w:rStyle w:val="a0"/>
@@ -6326,7 +6055,6 @@
                 </w:rPr>
                 <w:t>SlackPack</w:t>
               </w:r>
-              <w:proofErr w:type="spellEnd"/>
             </w:hyperlink>
           </w:p>
         </w:tc>
@@ -6508,17 +6236,8 @@
                 <w:rFonts w:ascii="Arial" w:hAnsi="Arial"/>
                 <w:lang w:val="en-US"/>
               </w:rPr>
-              <w:t xml:space="preserve">Perl, MySQL, (X)HTML, CSS, Shell scripting, VMware, </w:t>
-            </w:r>
-            <w:proofErr w:type="spellStart"/>
-            <w:r>
-              <w:rPr>
-                <w:rFonts w:ascii="Arial" w:hAnsi="Arial"/>
-                <w:lang w:val="en-US"/>
-              </w:rPr>
-              <w:t>qemu</w:t>
-            </w:r>
-            <w:proofErr w:type="spellEnd"/>
+              <w:t>Perl, MySQL, (X)HTML, CSS, Shell scripting, VMware, qemu</w:t>
+            </w:r>
           </w:p>
         </w:tc>
       </w:tr>
@@ -6782,7 +6501,6 @@
         <w:t xml:space="preserve">From </w:t>
       </w:r>
       <w:hyperlink w:anchor="Xpeqt" w:tgtFrame="_top">
-        <w:proofErr w:type="spellStart"/>
         <w:r>
           <w:rPr>
             <w:rStyle w:val="a0"/>
@@ -6790,7 +6508,6 @@
           </w:rPr>
           <w:t>Xpeqt</w:t>
         </w:r>
-        <w:proofErr w:type="spellEnd"/>
       </w:hyperlink>
       <w:r>
         <w:rPr>
@@ -6928,7 +6645,7 @@
           <w:iCs/>
           <w:noProof/>
         </w:rPr>
-        <w:t>2019-12-07</w:t>
+        <w:t>2020-01-10</w:t>
       </w:r>
       <w:r>
         <w:rPr>
@@ -7141,15 +6858,7 @@
       <w:pStyle w:val="Header"/>
     </w:pPr>
     <w:r>
-      <w:t xml:space="preserve">Georgi D. </w:t>
-    </w:r>
-    <w:proofErr w:type="spellStart"/>
-    <w:r>
-      <w:t>Sotirov's</w:t>
-    </w:r>
-    <w:proofErr w:type="spellEnd"/>
-    <w:r>
-      <w:t xml:space="preserve"> Curriculum Vitae</w:t>
+      <w:t>Georgi D. Sotirov's Curriculum Vitae</w:t>
     </w:r>
   </w:p>
 </w:hdr>
@@ -7899,6 +7608,7 @@
   <w:style w:type="character" w:default="1" w:styleId="DefaultParagraphFont">
     <w:name w:val="Default Paragraph Font"/>
     <w:uiPriority w:val="1"/>
+    <w:semiHidden/>
     <w:unhideWhenUsed/>
   </w:style>
   <w:style w:type="table" w:default="1" w:styleId="TableNormal">

--- a/cv/cv.en.docx
+++ b/cv/cv.en.docx
@@ -17,7 +17,21 @@
         <w:rPr>
           <w:lang w:val="en-US"/>
         </w:rPr>
-        <w:t>Georgi D. Sotirov's Curriculum Vitae</w:t>
+        <w:t xml:space="preserve">Georgi D. </w:t>
+      </w:r>
+      <w:proofErr w:type="spellStart"/>
+      <w:r>
+        <w:rPr>
+          <w:lang w:val="en-US"/>
+        </w:rPr>
+        <w:t>Sotirov's</w:t>
+      </w:r>
+      <w:proofErr w:type="spellEnd"/>
+      <w:r>
+        <w:rPr>
+          <w:lang w:val="en-US"/>
+        </w:rPr>
+        <w:t xml:space="preserve"> Curriculum Vitae</w:t>
       </w:r>
     </w:p>
     <w:p>
@@ -74,13 +88,11 @@
               <w:snapToGrid w:val="0"/>
               <w:jc w:val="right"/>
               <w:rPr>
-                <w:rFonts w:ascii="Arial" w:hAnsi="Arial"/>
-                <w:lang w:val="en-US"/>
-              </w:rPr>
-            </w:pPr>
-            <w:r>
-              <w:rPr>
-                <w:rFonts w:ascii="Arial" w:hAnsi="Arial"/>
+                <w:lang w:val="en-US"/>
+              </w:rPr>
+            </w:pPr>
+            <w:r>
+              <w:rPr>
                 <w:lang w:val="en-US"/>
               </w:rPr>
               <w:t>Name:</w:t>
@@ -98,13 +110,11 @@
               <w:pStyle w:val="TableContents"/>
               <w:snapToGrid w:val="0"/>
               <w:rPr>
-                <w:rFonts w:ascii="Arial" w:hAnsi="Arial"/>
-                <w:lang w:val="en-US"/>
-              </w:rPr>
-            </w:pPr>
-            <w:r>
-              <w:rPr>
-                <w:rFonts w:ascii="Arial" w:hAnsi="Arial"/>
+                <w:lang w:val="en-US"/>
+              </w:rPr>
+            </w:pPr>
+            <w:r>
+              <w:rPr>
                 <w:lang w:val="en-US"/>
               </w:rPr>
               <w:t>Georgi Dimitrov Sotirov</w:t>
@@ -124,13 +134,11 @@
               <w:snapToGrid w:val="0"/>
               <w:jc w:val="right"/>
               <w:rPr>
-                <w:rFonts w:ascii="Arial" w:hAnsi="Arial"/>
-                <w:lang w:val="en-US"/>
-              </w:rPr>
-            </w:pPr>
-            <w:r>
-              <w:rPr>
-                <w:rFonts w:ascii="Arial" w:hAnsi="Arial"/>
+                <w:lang w:val="en-US"/>
+              </w:rPr>
+            </w:pPr>
+            <w:r>
+              <w:rPr>
                 <w:lang w:val="en-US"/>
               </w:rPr>
               <w:t>Country:</w:t>
@@ -148,13 +156,11 @@
               <w:pStyle w:val="TableContents"/>
               <w:snapToGrid w:val="0"/>
               <w:rPr>
-                <w:rFonts w:ascii="Arial" w:hAnsi="Arial"/>
-                <w:lang w:val="en-US"/>
-              </w:rPr>
-            </w:pPr>
-            <w:r>
-              <w:rPr>
-                <w:rFonts w:ascii="Arial" w:hAnsi="Arial"/>
+                <w:lang w:val="en-US"/>
+              </w:rPr>
+            </w:pPr>
+            <w:r>
+              <w:rPr>
                 <w:lang w:val="en-US"/>
               </w:rPr>
               <w:t>Bulgaria (BG)</w:t>
@@ -174,13 +180,11 @@
               <w:snapToGrid w:val="0"/>
               <w:jc w:val="right"/>
               <w:rPr>
-                <w:rFonts w:ascii="Arial" w:hAnsi="Arial"/>
-                <w:lang w:val="en-US"/>
-              </w:rPr>
-            </w:pPr>
-            <w:r>
-              <w:rPr>
-                <w:rFonts w:ascii="Arial" w:hAnsi="Arial"/>
+                <w:lang w:val="en-US"/>
+              </w:rPr>
+            </w:pPr>
+            <w:r>
+              <w:rPr>
                 <w:lang w:val="en-US"/>
               </w:rPr>
               <w:t>Current address:</w:t>
@@ -198,20 +202,17 @@
               <w:pStyle w:val="EnvelopeReturn"/>
               <w:snapToGrid w:val="0"/>
               <w:rPr>
-                <w:rFonts w:ascii="Arial" w:hAnsi="Arial"/>
-                <w:lang w:val="en-US"/>
-              </w:rPr>
-            </w:pPr>
-            <w:r>
-              <w:rPr>
-                <w:rFonts w:ascii="Arial" w:hAnsi="Arial"/>
+                <w:lang w:val="en-US"/>
+              </w:rPr>
+            </w:pPr>
+            <w:r>
+              <w:rPr>
                 <w:lang w:val="en-US"/>
               </w:rPr>
               <w:t>1715 Sofia</w:t>
             </w:r>
             <w:r>
               <w:rPr>
-                <w:rFonts w:ascii="Arial" w:hAnsi="Arial"/>
                 <w:lang w:val="en-US"/>
               </w:rPr>
               <w:br/>
@@ -232,13 +233,11 @@
               <w:snapToGrid w:val="0"/>
               <w:jc w:val="right"/>
               <w:rPr>
-                <w:rFonts w:ascii="Arial" w:hAnsi="Arial"/>
-                <w:lang w:val="en-US"/>
-              </w:rPr>
-            </w:pPr>
-            <w:r>
-              <w:rPr>
-                <w:rFonts w:ascii="Arial" w:hAnsi="Arial"/>
+                <w:lang w:val="en-US"/>
+              </w:rPr>
+            </w:pPr>
+            <w:r>
+              <w:rPr>
                 <w:lang w:val="en-US"/>
               </w:rPr>
               <w:t>Personal mobile:</w:t>
@@ -256,13 +255,11 @@
               <w:pStyle w:val="TableContents"/>
               <w:snapToGrid w:val="0"/>
               <w:rPr>
-                <w:rFonts w:ascii="Arial" w:hAnsi="Arial"/>
-                <w:lang w:val="en-US"/>
-              </w:rPr>
-            </w:pPr>
-            <w:r>
-              <w:rPr>
-                <w:rFonts w:ascii="Arial" w:hAnsi="Arial"/>
+                <w:lang w:val="en-US"/>
+              </w:rPr>
+            </w:pPr>
+            <w:r>
+              <w:rPr>
                 <w:lang w:val="en-US"/>
               </w:rPr>
               <w:t>+359 88 837 18 17</w:t>
@@ -282,13 +279,11 @@
               <w:snapToGrid w:val="0"/>
               <w:jc w:val="right"/>
               <w:rPr>
-                <w:rFonts w:ascii="Arial" w:hAnsi="Arial"/>
-                <w:lang w:val="en-US"/>
-              </w:rPr>
-            </w:pPr>
-            <w:r>
-              <w:rPr>
-                <w:rFonts w:ascii="Arial" w:hAnsi="Arial"/>
+                <w:lang w:val="en-US"/>
+              </w:rPr>
+            </w:pPr>
+            <w:r>
+              <w:rPr>
                 <w:lang w:val="en-US"/>
               </w:rPr>
               <w:t>Email:</w:t>
@@ -303,39 +298,54 @@
           </w:tcPr>
           <w:p>
             <w:pPr>
-              <w:pStyle w:val="TableContents"/>
-            </w:pPr>
-            <w:hyperlink r:id="rId7">
+              <w:rPr>
+                <w:rFonts w:cs="Arial"/>
+              </w:rPr>
+            </w:pPr>
+            <w:hyperlink r:id="rId7" w:history="1">
               <w:r>
                 <w:rPr>
-                  <w:rStyle w:val="a0"/>
-                  <w:lang w:val="en-US"/>
+                  <w:rStyle w:val="Hyperlink"/>
+                  <w:rFonts w:cs="Arial"/>
                 </w:rPr>
                 <w:t>gdsotirov@dir.bg</w:t>
               </w:r>
             </w:hyperlink>
-          </w:p>
-        </w:tc>
-      </w:tr>
-      <w:tr>
-        <w:tc>
-          <w:tcPr>
-            <w:tcW w:w="3402" w:type="dxa"/>
-            <w:shd w:val="clear" w:color="auto" w:fill="auto"/>
-          </w:tcPr>
-          <w:p>
-            <w:pPr>
-              <w:pStyle w:val="TableContents"/>
-              <w:snapToGrid w:val="0"/>
-              <w:jc w:val="right"/>
-              <w:rPr>
-                <w:rFonts w:ascii="Arial" w:hAnsi="Arial"/>
-                <w:lang w:val="en-US"/>
-              </w:rPr>
-            </w:pPr>
-            <w:r>
-              <w:rPr>
-                <w:rFonts w:ascii="Arial" w:hAnsi="Arial"/>
+            <w:r>
+              <w:rPr>
+                <w:rFonts w:cs="Arial"/>
+              </w:rPr>
+              <w:t xml:space="preserve">, </w:t>
+            </w:r>
+            <w:hyperlink r:id="rId8" w:history="1">
+              <w:r>
+                <w:rPr>
+                  <w:rStyle w:val="Hyperlink"/>
+                  <w:rFonts w:cs="Arial"/>
+                </w:rPr>
+                <w:t>gdsotirov@gmail.com</w:t>
+              </w:r>
+            </w:hyperlink>
+          </w:p>
+        </w:tc>
+      </w:tr>
+      <w:tr>
+        <w:tc>
+          <w:tcPr>
+            <w:tcW w:w="3402" w:type="dxa"/>
+            <w:shd w:val="clear" w:color="auto" w:fill="auto"/>
+          </w:tcPr>
+          <w:p>
+            <w:pPr>
+              <w:pStyle w:val="TableContents"/>
+              <w:snapToGrid w:val="0"/>
+              <w:jc w:val="right"/>
+              <w:rPr>
+                <w:lang w:val="en-US"/>
+              </w:rPr>
+            </w:pPr>
+            <w:r>
+              <w:rPr>
                 <w:lang w:val="en-US"/>
               </w:rPr>
               <w:t>Preferred contact way:</w:t>
@@ -353,13 +363,11 @@
               <w:pStyle w:val="TableContents"/>
               <w:snapToGrid w:val="0"/>
               <w:rPr>
-                <w:rFonts w:ascii="Arial" w:hAnsi="Arial"/>
-                <w:lang w:val="en-US"/>
-              </w:rPr>
-            </w:pPr>
-            <w:r>
-              <w:rPr>
-                <w:rFonts w:ascii="Arial" w:hAnsi="Arial"/>
+                <w:lang w:val="en-US"/>
+              </w:rPr>
+            </w:pPr>
+            <w:r>
+              <w:rPr>
                 <w:lang w:val="en-US"/>
               </w:rPr>
               <w:t>Personal mobile</w:t>
@@ -422,13 +430,11 @@
               <w:snapToGrid w:val="0"/>
               <w:jc w:val="right"/>
               <w:rPr>
-                <w:rFonts w:ascii="Arial" w:hAnsi="Arial"/>
-                <w:lang w:val="en-US"/>
-              </w:rPr>
-            </w:pPr>
-            <w:r>
-              <w:rPr>
-                <w:rFonts w:ascii="Arial" w:hAnsi="Arial"/>
+                <w:lang w:val="en-US"/>
+              </w:rPr>
+            </w:pPr>
+            <w:r>
+              <w:rPr>
                 <w:lang w:val="en-US"/>
               </w:rPr>
               <w:t>Birthday:</w:t>
@@ -446,13 +452,11 @@
               <w:pStyle w:val="TableContents"/>
               <w:snapToGrid w:val="0"/>
               <w:rPr>
-                <w:rFonts w:ascii="Arial" w:hAnsi="Arial"/>
-                <w:lang w:val="en-US"/>
-              </w:rPr>
-            </w:pPr>
-            <w:r>
-              <w:rPr>
-                <w:rFonts w:ascii="Arial" w:hAnsi="Arial"/>
+                <w:lang w:val="en-US"/>
+              </w:rPr>
+            </w:pPr>
+            <w:r>
+              <w:rPr>
                 <w:lang w:val="en-US"/>
               </w:rPr>
               <w:t>19 October 1979</w:t>
@@ -472,13 +476,11 @@
               <w:snapToGrid w:val="0"/>
               <w:jc w:val="right"/>
               <w:rPr>
-                <w:rFonts w:ascii="Arial" w:hAnsi="Arial"/>
-                <w:lang w:val="en-US"/>
-              </w:rPr>
-            </w:pPr>
-            <w:r>
-              <w:rPr>
-                <w:rFonts w:ascii="Arial" w:hAnsi="Arial"/>
+                <w:lang w:val="en-US"/>
+              </w:rPr>
+            </w:pPr>
+            <w:r>
+              <w:rPr>
                 <w:lang w:val="en-US"/>
               </w:rPr>
               <w:t>Birth place:</w:t>
@@ -496,39 +498,43 @@
               <w:pStyle w:val="TableContents"/>
               <w:snapToGrid w:val="0"/>
               <w:rPr>
-                <w:rFonts w:ascii="Arial" w:hAnsi="Arial"/>
-                <w:lang w:val="en-US"/>
-              </w:rPr>
-            </w:pPr>
-            <w:r>
-              <w:rPr>
-                <w:rFonts w:ascii="Arial" w:hAnsi="Arial"/>
-                <w:lang w:val="en-US"/>
-              </w:rPr>
-              <w:t>Dupnitsa, Bulgaria</w:t>
-            </w:r>
-          </w:p>
-        </w:tc>
-      </w:tr>
-      <w:tr>
-        <w:tc>
-          <w:tcPr>
-            <w:tcW w:w="3402" w:type="dxa"/>
-            <w:shd w:val="clear" w:color="auto" w:fill="auto"/>
-          </w:tcPr>
-          <w:p>
-            <w:pPr>
-              <w:pStyle w:val="TableContents"/>
-              <w:snapToGrid w:val="0"/>
-              <w:jc w:val="right"/>
-              <w:rPr>
-                <w:rFonts w:ascii="Arial" w:hAnsi="Arial"/>
-                <w:lang w:val="en-US"/>
-              </w:rPr>
-            </w:pPr>
-            <w:r>
-              <w:rPr>
-                <w:rFonts w:ascii="Arial" w:hAnsi="Arial"/>
+                <w:lang w:val="en-US"/>
+              </w:rPr>
+            </w:pPr>
+            <w:proofErr w:type="spellStart"/>
+            <w:r>
+              <w:rPr>
+                <w:lang w:val="en-US"/>
+              </w:rPr>
+              <w:t>Dupnitsa</w:t>
+            </w:r>
+            <w:proofErr w:type="spellEnd"/>
+            <w:r>
+              <w:rPr>
+                <w:lang w:val="en-US"/>
+              </w:rPr>
+              <w:t>, Bulgaria</w:t>
+            </w:r>
+          </w:p>
+        </w:tc>
+      </w:tr>
+      <w:tr>
+        <w:tc>
+          <w:tcPr>
+            <w:tcW w:w="3402" w:type="dxa"/>
+            <w:shd w:val="clear" w:color="auto" w:fill="auto"/>
+          </w:tcPr>
+          <w:p>
+            <w:pPr>
+              <w:pStyle w:val="TableContents"/>
+              <w:snapToGrid w:val="0"/>
+              <w:jc w:val="right"/>
+              <w:rPr>
+                <w:lang w:val="en-US"/>
+              </w:rPr>
+            </w:pPr>
+            <w:r>
+              <w:rPr>
                 <w:lang w:val="en-US"/>
               </w:rPr>
               <w:t>Preferred employment type:</w:t>
@@ -546,13 +552,11 @@
               <w:pStyle w:val="TableContents"/>
               <w:snapToGrid w:val="0"/>
               <w:rPr>
-                <w:rFonts w:ascii="Arial" w:hAnsi="Arial"/>
-                <w:lang w:val="en-US"/>
-              </w:rPr>
-            </w:pPr>
-            <w:r>
-              <w:rPr>
-                <w:rFonts w:ascii="Arial" w:hAnsi="Arial"/>
+                <w:lang w:val="en-US"/>
+              </w:rPr>
+            </w:pPr>
+            <w:r>
+              <w:rPr>
                 <w:lang w:val="en-US"/>
               </w:rPr>
               <w:t>Full time</w:t>
@@ -572,13 +576,11 @@
               <w:snapToGrid w:val="0"/>
               <w:jc w:val="right"/>
               <w:rPr>
-                <w:rFonts w:ascii="Arial" w:hAnsi="Arial"/>
-                <w:lang w:val="en-US"/>
-              </w:rPr>
-            </w:pPr>
-            <w:r>
-              <w:rPr>
-                <w:rFonts w:ascii="Arial" w:hAnsi="Arial"/>
+                <w:lang w:val="en-US"/>
+              </w:rPr>
+            </w:pPr>
+            <w:r>
+              <w:rPr>
                 <w:lang w:val="en-US"/>
               </w:rPr>
               <w:t>Driving license:</w:t>
@@ -596,13 +598,11 @@
               <w:pStyle w:val="TableContents"/>
               <w:snapToGrid w:val="0"/>
               <w:rPr>
-                <w:rFonts w:ascii="Arial" w:hAnsi="Arial"/>
-                <w:lang w:val="en-US"/>
-              </w:rPr>
-            </w:pPr>
-            <w:r>
-              <w:rPr>
-                <w:rFonts w:ascii="Arial" w:hAnsi="Arial"/>
+                <w:lang w:val="en-US"/>
+              </w:rPr>
+            </w:pPr>
+            <w:r>
+              <w:rPr>
                 <w:lang w:val="en-US"/>
               </w:rPr>
               <w:t>Yes, active driver</w:t>
@@ -681,13 +681,11 @@
               <w:pStyle w:val="-"/>
               <w:jc w:val="right"/>
               <w:rPr>
-                <w:rFonts w:ascii="Arial" w:hAnsi="Arial"/>
-                <w:lang w:val="en-US"/>
-              </w:rPr>
-            </w:pPr>
-            <w:r>
-              <w:rPr>
-                <w:rFonts w:ascii="Arial" w:hAnsi="Arial"/>
+                <w:lang w:val="en-US"/>
+              </w:rPr>
+            </w:pPr>
+            <w:r>
+              <w:rPr>
                 <w:lang w:val="en-US"/>
               </w:rPr>
               <w:t>Name:</w:t>
@@ -701,21 +699,16 @@
             <w:vAlign w:val="center"/>
           </w:tcPr>
           <w:p>
-            <w:pPr>
-              <w:pStyle w:val="-"/>
-            </w:pPr>
-            <w:hyperlink r:id="rId8">
+            <w:hyperlink r:id="rId9">
               <w:r>
                 <w:rPr>
-                  <w:rStyle w:val="a0"/>
-                  <w:lang w:val="en-US"/>
+                  <w:rStyle w:val="Hyperlink"/>
                 </w:rPr>
                 <w:t xml:space="preserve">New Bulgarian </w:t>
               </w:r>
               <w:r>
                 <w:rPr>
-                  <w:rStyle w:val="a0"/>
-                  <w:lang w:val="en-US"/>
+                  <w:rStyle w:val="Hyperlink"/>
                 </w:rPr>
                 <w:t>University</w:t>
               </w:r>
@@ -734,13 +727,11 @@
               <w:pStyle w:val="-"/>
               <w:jc w:val="right"/>
               <w:rPr>
-                <w:rFonts w:ascii="Arial" w:hAnsi="Arial"/>
-                <w:lang w:val="en-US"/>
-              </w:rPr>
-            </w:pPr>
-            <w:r>
-              <w:rPr>
-                <w:rFonts w:ascii="Arial" w:hAnsi="Arial"/>
+                <w:lang w:val="en-US"/>
+              </w:rPr>
+            </w:pPr>
+            <w:r>
+              <w:rPr>
                 <w:lang w:val="en-US"/>
               </w:rPr>
               <w:t>Department:</w:t>
@@ -754,16 +745,10 @@
             <w:vAlign w:val="center"/>
           </w:tcPr>
           <w:p>
-            <w:pPr>
-              <w:pStyle w:val="-"/>
-              <w:rPr>
-                <w:rFonts w:ascii="Arial" w:hAnsi="Arial"/>
-              </w:rPr>
-            </w:pPr>
-            <w:hyperlink r:id="rId9">
+            <w:hyperlink r:id="rId10">
               <w:r>
                 <w:rPr>
-                  <w:rStyle w:val="a0"/>
+                  <w:rStyle w:val="Hyperlink"/>
                 </w:rPr>
                 <w:t>School of Distance, Online and Continuing Education</w:t>
               </w:r>
@@ -782,13 +767,11 @@
               <w:pStyle w:val="-"/>
               <w:jc w:val="right"/>
               <w:rPr>
-                <w:rFonts w:ascii="Arial" w:hAnsi="Arial"/>
-                <w:lang w:val="en-US"/>
-              </w:rPr>
-            </w:pPr>
-            <w:r>
-              <w:rPr>
-                <w:rFonts w:ascii="Arial" w:hAnsi="Arial"/>
+                <w:lang w:val="en-US"/>
+              </w:rPr>
+            </w:pPr>
+            <w:r>
+              <w:rPr>
                 <w:lang w:val="en-US"/>
               </w:rPr>
               <w:t>Major:</w:t>
@@ -802,18 +785,10 @@
             <w:vAlign w:val="center"/>
           </w:tcPr>
           <w:p>
-            <w:pPr>
-              <w:pStyle w:val="-"/>
-              <w:rPr>
-                <w:rFonts w:ascii="Arial" w:hAnsi="Arial"/>
-                <w:lang w:val="en-US"/>
-              </w:rPr>
-            </w:pPr>
-            <w:hyperlink r:id="rId10">
+            <w:hyperlink r:id="rId11">
               <w:r>
                 <w:rPr>
-                  <w:rStyle w:val="a0"/>
-                  <w:lang w:val="en-US"/>
+                  <w:rStyle w:val="Hyperlink"/>
                 </w:rPr>
                 <w:t>Business Administration</w:t>
               </w:r>
@@ -832,13 +807,13 @@
               <w:pStyle w:val="-"/>
               <w:jc w:val="right"/>
               <w:rPr>
-                <w:rFonts w:ascii="Arial" w:hAnsi="Arial" w:cs="Arial"/>
-                <w:lang w:val="en-US"/>
-              </w:rPr>
-            </w:pPr>
-            <w:r>
-              <w:rPr>
-                <w:rFonts w:ascii="Arial" w:hAnsi="Arial" w:cs="Arial"/>
+                <w:rFonts w:cs="Arial"/>
+                <w:lang w:val="en-US"/>
+              </w:rPr>
+            </w:pPr>
+            <w:r>
+              <w:rPr>
+                <w:rFonts w:cs="Arial"/>
                 <w:lang w:val="en-US"/>
               </w:rPr>
               <w:t>Degree:</w:t>
@@ -854,12 +829,12 @@
           <w:p>
             <w:pPr>
               <w:rPr>
-                <w:rFonts w:ascii="Arial" w:hAnsi="Arial" w:cs="Arial"/>
-              </w:rPr>
-            </w:pPr>
-            <w:r>
-              <w:rPr>
-                <w:rFonts w:ascii="Arial" w:hAnsi="Arial" w:cs="Arial"/>
+                <w:rFonts w:cs="Arial"/>
+              </w:rPr>
+            </w:pPr>
+            <w:r>
+              <w:rPr>
+                <w:rFonts w:cs="Arial"/>
               </w:rPr>
               <w:t xml:space="preserve">Master of Business Administration (MBA) </w:t>
             </w:r>
@@ -877,13 +852,11 @@
               <w:pStyle w:val="-"/>
               <w:jc w:val="right"/>
               <w:rPr>
-                <w:rFonts w:ascii="Arial" w:hAnsi="Arial"/>
-                <w:lang w:val="en-US"/>
-              </w:rPr>
-            </w:pPr>
-            <w:r>
-              <w:rPr>
-                <w:rFonts w:ascii="Arial" w:hAnsi="Arial"/>
+                <w:lang w:val="en-US"/>
+              </w:rPr>
+            </w:pPr>
+            <w:r>
+              <w:rPr>
                 <w:lang w:val="en-US"/>
               </w:rPr>
               <w:t>Location:</w:t>
@@ -901,13 +874,11 @@
               <w:pStyle w:val="TableContents"/>
               <w:snapToGrid w:val="0"/>
               <w:rPr>
-                <w:rFonts w:ascii="Arial" w:hAnsi="Arial"/>
-                <w:lang w:val="en-US"/>
-              </w:rPr>
-            </w:pPr>
-            <w:r>
-              <w:rPr>
-                <w:rFonts w:ascii="Arial" w:hAnsi="Arial"/>
+                <w:lang w:val="en-US"/>
+              </w:rPr>
+            </w:pPr>
+            <w:r>
+              <w:rPr>
                 <w:lang w:val="en-US"/>
               </w:rPr>
               <w:t>Sofia, Bulgaria</w:t>
@@ -926,13 +897,11 @@
               <w:pStyle w:val="-"/>
               <w:jc w:val="right"/>
               <w:rPr>
-                <w:rFonts w:ascii="Arial" w:hAnsi="Arial"/>
-                <w:lang w:val="en-US"/>
-              </w:rPr>
-            </w:pPr>
-            <w:r>
-              <w:rPr>
-                <w:rFonts w:ascii="Arial" w:hAnsi="Arial"/>
+                <w:lang w:val="en-US"/>
+              </w:rPr>
+            </w:pPr>
+            <w:r>
+              <w:rPr>
                 <w:lang w:val="en-US"/>
               </w:rPr>
               <w:t>Period:</w:t>
@@ -949,13 +918,11 @@
             <w:pPr>
               <w:pStyle w:val="-"/>
               <w:rPr>
-                <w:rFonts w:ascii="Arial" w:hAnsi="Arial"/>
-                <w:lang w:val="en-US"/>
-              </w:rPr>
-            </w:pPr>
-            <w:r>
-              <w:rPr>
-                <w:rFonts w:ascii="Arial" w:hAnsi="Arial"/>
+                <w:lang w:val="en-US"/>
+              </w:rPr>
+            </w:pPr>
+            <w:r>
+              <w:rPr>
                 <w:lang w:val="en-US"/>
               </w:rPr>
               <w:t>October 2012 – November 2017</w:t>
@@ -1008,13 +975,11 @@
               <w:snapToGrid w:val="0"/>
               <w:jc w:val="right"/>
               <w:rPr>
-                <w:rFonts w:ascii="Arial" w:hAnsi="Arial"/>
-                <w:lang w:val="en-US"/>
-              </w:rPr>
-            </w:pPr>
-            <w:r>
-              <w:rPr>
-                <w:rFonts w:ascii="Arial" w:hAnsi="Arial"/>
+                <w:lang w:val="en-US"/>
+              </w:rPr>
+            </w:pPr>
+            <w:r>
+              <w:rPr>
                 <w:lang w:val="en-US"/>
               </w:rPr>
               <w:t>Name:</w:t>
@@ -1028,15 +993,10 @@
             <w:vAlign w:val="center"/>
           </w:tcPr>
           <w:p>
-            <w:pPr>
-              <w:pStyle w:val="TableContents"/>
-              <w:snapToGrid w:val="0"/>
-            </w:pPr>
-            <w:hyperlink r:id="rId11" w:tgtFrame="_top">
+            <w:hyperlink r:id="rId12" w:tgtFrame="_top">
               <w:r>
                 <w:rPr>
-                  <w:rStyle w:val="a0"/>
-                  <w:lang w:val="en-US"/>
+                  <w:rStyle w:val="Hyperlink"/>
                 </w:rPr>
                 <w:t>Technical University of Sofia</w:t>
               </w:r>
@@ -1056,13 +1016,11 @@
               <w:snapToGrid w:val="0"/>
               <w:jc w:val="right"/>
               <w:rPr>
-                <w:rFonts w:ascii="Arial" w:hAnsi="Arial"/>
-                <w:lang w:val="en-US"/>
-              </w:rPr>
-            </w:pPr>
-            <w:r>
-              <w:rPr>
-                <w:rFonts w:ascii="Arial" w:hAnsi="Arial"/>
+                <w:lang w:val="en-US"/>
+              </w:rPr>
+            </w:pPr>
+            <w:r>
+              <w:rPr>
                 <w:lang w:val="en-US"/>
               </w:rPr>
               <w:t>Department:</w:t>
@@ -1076,15 +1034,10 @@
             <w:vAlign w:val="center"/>
           </w:tcPr>
           <w:p>
-            <w:pPr>
-              <w:pStyle w:val="TableContents"/>
-              <w:snapToGrid w:val="0"/>
-            </w:pPr>
-            <w:hyperlink r:id="rId12" w:tgtFrame="_top">
+            <w:hyperlink r:id="rId13" w:tgtFrame="_top">
               <w:r>
                 <w:rPr>
-                  <w:rStyle w:val="a0"/>
-                  <w:lang w:val="en-US"/>
+                  <w:rStyle w:val="Hyperlink"/>
                 </w:rPr>
                 <w:t>Faculty of Computer Systems and Control, Department of Computer Systems</w:t>
               </w:r>
@@ -1104,13 +1057,11 @@
               <w:snapToGrid w:val="0"/>
               <w:jc w:val="right"/>
               <w:rPr>
-                <w:rFonts w:ascii="Arial" w:hAnsi="Arial"/>
-                <w:lang w:val="en-US"/>
-              </w:rPr>
-            </w:pPr>
-            <w:r>
-              <w:rPr>
-                <w:rFonts w:ascii="Arial" w:hAnsi="Arial"/>
+                <w:lang w:val="en-US"/>
+              </w:rPr>
+            </w:pPr>
+            <w:r>
+              <w:rPr>
                 <w:lang w:val="en-US"/>
               </w:rPr>
               <w:t>Major:</w:t>
@@ -1124,18 +1075,10 @@
             <w:vAlign w:val="center"/>
           </w:tcPr>
           <w:p>
-            <w:pPr>
-              <w:pStyle w:val="TableContents"/>
-              <w:snapToGrid w:val="0"/>
-              <w:rPr>
-                <w:rFonts w:ascii="Arial" w:hAnsi="Arial"/>
-              </w:rPr>
-            </w:pPr>
-            <w:hyperlink r:id="rId13">
+            <w:hyperlink r:id="rId14">
               <w:r>
                 <w:rPr>
-                  <w:rStyle w:val="a0"/>
-                  <w:lang w:val="en-US"/>
+                  <w:rStyle w:val="Hyperlink"/>
                 </w:rPr>
                 <w:t>Computer systems and technologies</w:t>
               </w:r>
@@ -1155,13 +1098,11 @@
               <w:snapToGrid w:val="0"/>
               <w:jc w:val="right"/>
               <w:rPr>
-                <w:rFonts w:ascii="Arial" w:hAnsi="Arial"/>
-                <w:lang w:val="en-US"/>
-              </w:rPr>
-            </w:pPr>
-            <w:r>
-              <w:rPr>
-                <w:rFonts w:ascii="Arial" w:hAnsi="Arial"/>
+                <w:lang w:val="en-US"/>
+              </w:rPr>
+            </w:pPr>
+            <w:r>
+              <w:rPr>
                 <w:lang w:val="en-US"/>
               </w:rPr>
               <w:t>Degree:</w:t>
@@ -1179,13 +1120,11 @@
               <w:pStyle w:val="TableContents"/>
               <w:snapToGrid w:val="0"/>
               <w:rPr>
-                <w:rFonts w:ascii="Arial" w:hAnsi="Arial"/>
-                <w:lang w:val="en-US"/>
-              </w:rPr>
-            </w:pPr>
-            <w:r>
-              <w:rPr>
-                <w:rFonts w:ascii="Arial" w:hAnsi="Arial"/>
+                <w:lang w:val="en-US"/>
+              </w:rPr>
+            </w:pPr>
+            <w:r>
+              <w:rPr>
                 <w:lang w:val="en-US"/>
               </w:rPr>
               <w:t>Bachelor (BS)</w:t>
@@ -1205,13 +1144,11 @@
               <w:snapToGrid w:val="0"/>
               <w:jc w:val="right"/>
               <w:rPr>
-                <w:rFonts w:ascii="Arial" w:hAnsi="Arial"/>
-                <w:lang w:val="en-US"/>
-              </w:rPr>
-            </w:pPr>
-            <w:r>
-              <w:rPr>
-                <w:rFonts w:ascii="Arial" w:hAnsi="Arial"/>
+                <w:lang w:val="en-US"/>
+              </w:rPr>
+            </w:pPr>
+            <w:r>
+              <w:rPr>
                 <w:lang w:val="en-US"/>
               </w:rPr>
               <w:t>Location:</w:t>
@@ -1229,13 +1166,11 @@
               <w:pStyle w:val="TableContents"/>
               <w:snapToGrid w:val="0"/>
               <w:rPr>
-                <w:rFonts w:ascii="Arial" w:hAnsi="Arial"/>
-                <w:lang w:val="en-US"/>
-              </w:rPr>
-            </w:pPr>
-            <w:r>
-              <w:rPr>
-                <w:rFonts w:ascii="Arial" w:hAnsi="Arial"/>
+                <w:lang w:val="en-US"/>
+              </w:rPr>
+            </w:pPr>
+            <w:r>
+              <w:rPr>
                 <w:lang w:val="en-US"/>
               </w:rPr>
               <w:t>Sofia, Bulgaria</w:t>
@@ -1255,13 +1190,11 @@
               <w:snapToGrid w:val="0"/>
               <w:jc w:val="right"/>
               <w:rPr>
-                <w:rFonts w:ascii="Arial" w:hAnsi="Arial"/>
-                <w:lang w:val="en-US"/>
-              </w:rPr>
-            </w:pPr>
-            <w:r>
-              <w:rPr>
-                <w:rFonts w:ascii="Arial" w:hAnsi="Arial"/>
+                <w:lang w:val="en-US"/>
+              </w:rPr>
+            </w:pPr>
+            <w:r>
+              <w:rPr>
                 <w:lang w:val="en-US"/>
               </w:rPr>
               <w:t>Period:</w:t>
@@ -1279,13 +1212,11 @@
               <w:pStyle w:val="TableContents"/>
               <w:snapToGrid w:val="0"/>
               <w:rPr>
-                <w:rFonts w:ascii="Arial" w:hAnsi="Arial"/>
-                <w:lang w:val="en-US"/>
-              </w:rPr>
-            </w:pPr>
-            <w:r>
-              <w:rPr>
-                <w:rFonts w:ascii="Arial" w:hAnsi="Arial"/>
+                <w:lang w:val="en-US"/>
+              </w:rPr>
+            </w:pPr>
+            <w:r>
+              <w:rPr>
                 <w:lang w:val="en-US"/>
               </w:rPr>
               <w:t>September 1998 – June 2002</w:t>
@@ -1338,13 +1269,11 @@
               <w:snapToGrid w:val="0"/>
               <w:jc w:val="right"/>
               <w:rPr>
-                <w:rFonts w:ascii="Arial" w:hAnsi="Arial"/>
-                <w:lang w:val="en-US"/>
-              </w:rPr>
-            </w:pPr>
-            <w:r>
-              <w:rPr>
-                <w:rFonts w:ascii="Arial" w:hAnsi="Arial"/>
+                <w:lang w:val="en-US"/>
+              </w:rPr>
+            </w:pPr>
+            <w:r>
+              <w:rPr>
                 <w:lang w:val="en-US"/>
               </w:rPr>
               <w:t>Name:</w:t>
@@ -1364,7 +1293,6 @@
             </w:pPr>
             <w:r>
               <w:rPr>
-                <w:rFonts w:ascii="Arial" w:hAnsi="Arial"/>
                 <w:lang w:val="en-US"/>
               </w:rPr>
               <w:t xml:space="preserve">School of Mechanical and Electrical Technics </w:t>
@@ -1372,7 +1300,6 @@
             <w:r>
               <w:rPr>
                 <w:rStyle w:val="ACRONYM"/>
-                <w:rFonts w:ascii="Arial" w:hAnsi="Arial"/>
                 <w:lang w:val="en-US"/>
               </w:rPr>
               <w:t>Acad.</w:t>
@@ -1380,19 +1307,25 @@
             <w:r>
               <w:rPr>
                 <w:rStyle w:val="Q"/>
-                <w:rFonts w:ascii="Arial" w:hAnsi="Arial"/>
                 <w:lang w:val="en-US"/>
               </w:rPr>
               <w:t xml:space="preserve"> </w:t>
             </w:r>
-            <w:hyperlink r:id="rId14" w:tgtFrame="_top">
+            <w:hyperlink r:id="rId15" w:tgtFrame="_top">
               <w:r>
                 <w:rPr>
-                  <w:rStyle w:val="a0"/>
-                  <w:lang w:val="en-US"/>
+                  <w:rStyle w:val="Hyperlink"/>
                 </w:rPr>
-                <w:t>S. P. Korolev</w:t>
+                <w:t xml:space="preserve">S. P. </w:t>
               </w:r>
+              <w:proofErr w:type="spellStart"/>
+              <w:r>
+                <w:rPr>
+                  <w:rStyle w:val="Hyperlink"/>
+                </w:rPr>
+                <w:t>Korolev</w:t>
+              </w:r>
+              <w:proofErr w:type="spellEnd"/>
             </w:hyperlink>
           </w:p>
         </w:tc>
@@ -1409,13 +1342,11 @@
               <w:snapToGrid w:val="0"/>
               <w:jc w:val="right"/>
               <w:rPr>
-                <w:rFonts w:ascii="Arial" w:hAnsi="Arial"/>
-                <w:lang w:val="en-US"/>
-              </w:rPr>
-            </w:pPr>
-            <w:r>
-              <w:rPr>
-                <w:rFonts w:ascii="Arial" w:hAnsi="Arial"/>
+                <w:lang w:val="en-US"/>
+              </w:rPr>
+            </w:pPr>
+            <w:r>
+              <w:rPr>
                 <w:lang w:val="en-US"/>
               </w:rPr>
               <w:t>Major:</w:t>
@@ -1433,13 +1364,11 @@
               <w:pStyle w:val="TableContents"/>
               <w:snapToGrid w:val="0"/>
               <w:rPr>
-                <w:rFonts w:ascii="Arial" w:hAnsi="Arial"/>
-                <w:lang w:val="en-US"/>
-              </w:rPr>
-            </w:pPr>
-            <w:r>
-              <w:rPr>
-                <w:rFonts w:ascii="Arial" w:hAnsi="Arial"/>
+                <w:lang w:val="en-US"/>
+              </w:rPr>
+            </w:pPr>
+            <w:r>
+              <w:rPr>
                 <w:lang w:val="en-US"/>
               </w:rPr>
               <w:t>Electric equipment of industrial enterprises</w:t>
@@ -1459,13 +1388,11 @@
               <w:snapToGrid w:val="0"/>
               <w:jc w:val="right"/>
               <w:rPr>
-                <w:rFonts w:ascii="Arial" w:hAnsi="Arial"/>
-                <w:lang w:val="en-US"/>
-              </w:rPr>
-            </w:pPr>
-            <w:r>
-              <w:rPr>
-                <w:rFonts w:ascii="Arial" w:hAnsi="Arial"/>
+                <w:lang w:val="en-US"/>
+              </w:rPr>
+            </w:pPr>
+            <w:r>
+              <w:rPr>
                 <w:lang w:val="en-US"/>
               </w:rPr>
               <w:t>Location:</w:t>
@@ -1483,39 +1410,43 @@
               <w:pStyle w:val="TableContents"/>
               <w:snapToGrid w:val="0"/>
               <w:rPr>
-                <w:rFonts w:ascii="Arial" w:hAnsi="Arial"/>
-                <w:lang w:val="en-US"/>
-              </w:rPr>
-            </w:pPr>
-            <w:r>
-              <w:rPr>
-                <w:rFonts w:ascii="Arial" w:hAnsi="Arial"/>
-                <w:lang w:val="en-US"/>
-              </w:rPr>
-              <w:t>Dupnitsa, Bulgaria</w:t>
-            </w:r>
-          </w:p>
-        </w:tc>
-      </w:tr>
-      <w:tr>
-        <w:tc>
-          <w:tcPr>
-            <w:tcW w:w="3402" w:type="dxa"/>
-            <w:shd w:val="clear" w:color="auto" w:fill="auto"/>
-          </w:tcPr>
-          <w:p>
-            <w:pPr>
-              <w:pStyle w:val="TableContents"/>
-              <w:snapToGrid w:val="0"/>
-              <w:jc w:val="right"/>
-              <w:rPr>
-                <w:rFonts w:ascii="Arial" w:hAnsi="Arial"/>
-                <w:lang w:val="en-US"/>
-              </w:rPr>
-            </w:pPr>
-            <w:r>
-              <w:rPr>
-                <w:rFonts w:ascii="Arial" w:hAnsi="Arial"/>
+                <w:lang w:val="en-US"/>
+              </w:rPr>
+            </w:pPr>
+            <w:proofErr w:type="spellStart"/>
+            <w:r>
+              <w:rPr>
+                <w:lang w:val="en-US"/>
+              </w:rPr>
+              <w:t>Dupnitsa</w:t>
+            </w:r>
+            <w:proofErr w:type="spellEnd"/>
+            <w:r>
+              <w:rPr>
+                <w:lang w:val="en-US"/>
+              </w:rPr>
+              <w:t>, Bulgaria</w:t>
+            </w:r>
+          </w:p>
+        </w:tc>
+      </w:tr>
+      <w:tr>
+        <w:tc>
+          <w:tcPr>
+            <w:tcW w:w="3402" w:type="dxa"/>
+            <w:shd w:val="clear" w:color="auto" w:fill="auto"/>
+          </w:tcPr>
+          <w:p>
+            <w:pPr>
+              <w:pStyle w:val="TableContents"/>
+              <w:snapToGrid w:val="0"/>
+              <w:jc w:val="right"/>
+              <w:rPr>
+                <w:lang w:val="en-US"/>
+              </w:rPr>
+            </w:pPr>
+            <w:r>
+              <w:rPr>
                 <w:lang w:val="en-US"/>
               </w:rPr>
               <w:t>Period:</w:t>
@@ -1533,13 +1464,11 @@
               <w:pStyle w:val="TableContents"/>
               <w:snapToGrid w:val="0"/>
               <w:rPr>
-                <w:rFonts w:ascii="Arial" w:hAnsi="Arial"/>
-                <w:lang w:val="en-US"/>
-              </w:rPr>
-            </w:pPr>
-            <w:r>
-              <w:rPr>
-                <w:rFonts w:ascii="Arial" w:hAnsi="Arial"/>
+                <w:lang w:val="en-US"/>
+              </w:rPr>
+            </w:pPr>
+            <w:r>
+              <w:rPr>
                 <w:lang w:val="en-US"/>
               </w:rPr>
               <w:t>September 1994 – May 1998</w:t>
@@ -1611,22 +1540,17 @@
         </w:tabs>
         <w:spacing w:after="119"/>
         <w:rPr>
-          <w:rFonts w:ascii="Arial" w:hAnsi="Arial"/>
           <w:lang w:val="fr-FR"/>
         </w:rPr>
       </w:pPr>
       <w:r>
         <w:rPr>
-          <w:rFonts w:ascii="Arial" w:hAnsi="Arial"/>
           <w:lang w:val="fr-FR"/>
         </w:rPr>
         <w:t xml:space="preserve">AWK, </w:t>
       </w:r>
-      <w:bookmarkStart w:id="0" w:name="_GoBack"/>
-      <w:bookmarkEnd w:id="0"/>
-      <w:r>
-        <w:rPr>
-          <w:rFonts w:ascii="Arial" w:hAnsi="Arial"/>
+      <w:r>
+        <w:rPr>
           <w:lang w:val="fr-FR"/>
         </w:rPr>
         <w:t>C, C++, Java, JavaScript®, Pascal, Perl, PHP, PL/SQL, Prolog, Shell</w:t>
@@ -1657,13 +1581,11 @@
         </w:tabs>
         <w:spacing w:after="119"/>
         <w:rPr>
-          <w:rFonts w:ascii="Arial" w:hAnsi="Arial"/>
           <w:lang w:val="en-US"/>
         </w:rPr>
       </w:pPr>
       <w:r>
         <w:rPr>
-          <w:rFonts w:ascii="Arial" w:hAnsi="Arial"/>
           <w:lang w:val="en-US"/>
         </w:rPr>
         <w:t>(X)HTML, XML, CSS, XSL</w:t>
@@ -1695,16 +1617,70 @@
         <w:snapToGrid w:val="0"/>
         <w:spacing w:after="119"/>
         <w:rPr>
-          <w:rFonts w:ascii="Arial" w:hAnsi="Arial"/>
           <w:lang w:val="en-US"/>
         </w:rPr>
       </w:pPr>
       <w:r>
         <w:rPr>
-          <w:rFonts w:ascii="Arial" w:hAnsi="Arial"/>
-          <w:lang w:val="en-US"/>
-        </w:rPr>
-        <w:t>Borland® C++Builder™, Borland® Delphi™, Eclipse, GraphTalk™ Developer, KDevelop, Microsoft® VisualC++®, Turbo® C/C++, Turbo® Pascal, Watcom™ C/C++</w:t>
+          <w:lang w:val="en-US"/>
+        </w:rPr>
+        <w:t xml:space="preserve">Borland® C++Builder™, Borland® Delphi™, Eclipse, </w:t>
+      </w:r>
+      <w:proofErr w:type="spellStart"/>
+      <w:r>
+        <w:rPr>
+          <w:lang w:val="en-US"/>
+        </w:rPr>
+        <w:t>GraphTalk</w:t>
+      </w:r>
+      <w:proofErr w:type="spellEnd"/>
+      <w:r>
+        <w:rPr>
+          <w:lang w:val="en-US"/>
+        </w:rPr>
+        <w:t xml:space="preserve">™ Developer, </w:t>
+      </w:r>
+      <w:proofErr w:type="spellStart"/>
+      <w:r>
+        <w:rPr>
+          <w:lang w:val="en-US"/>
+        </w:rPr>
+        <w:t>KDevelop</w:t>
+      </w:r>
+      <w:proofErr w:type="spellEnd"/>
+      <w:r>
+        <w:rPr>
+          <w:lang w:val="en-US"/>
+        </w:rPr>
+        <w:t xml:space="preserve">, Microsoft® </w:t>
+      </w:r>
+      <w:proofErr w:type="spellStart"/>
+      <w:r>
+        <w:rPr>
+          <w:lang w:val="en-US"/>
+        </w:rPr>
+        <w:t>VisualC</w:t>
+      </w:r>
+      <w:proofErr w:type="spellEnd"/>
+      <w:r>
+        <w:rPr>
+          <w:lang w:val="en-US"/>
+        </w:rPr>
+        <w:t xml:space="preserve">++®, Turbo® C/C++, Turbo® Pascal, </w:t>
+      </w:r>
+      <w:proofErr w:type="spellStart"/>
+      <w:r>
+        <w:rPr>
+          <w:lang w:val="en-US"/>
+        </w:rPr>
+        <w:t>Watcom</w:t>
+      </w:r>
+      <w:proofErr w:type="spellEnd"/>
+      <w:r>
+        <w:rPr>
+          <w:lang w:val="en-US"/>
+        </w:rPr>
+        <w:t>™ C/C++</w:t>
       </w:r>
     </w:p>
     <w:p>
@@ -1732,13 +1708,11 @@
         </w:tabs>
         <w:spacing w:after="119"/>
         <w:rPr>
-          <w:rFonts w:ascii="Arial" w:hAnsi="Arial"/>
           <w:lang w:val="en-US"/>
         </w:rPr>
       </w:pPr>
       <w:r>
         <w:rPr>
-          <w:rFonts w:ascii="Arial" w:hAnsi="Arial"/>
           <w:lang w:val="en-US"/>
         </w:rPr>
         <w:t>Bugzilla, JIRA</w:t>
@@ -1752,13 +1726,11 @@
         </w:tabs>
         <w:spacing w:after="119"/>
         <w:rPr>
-          <w:rFonts w:ascii="Arial" w:hAnsi="Arial"/>
           <w:lang w:val="en-US"/>
         </w:rPr>
       </w:pPr>
       <w:r>
         <w:rPr>
-          <w:rFonts w:ascii="Arial" w:hAnsi="Arial"/>
           <w:lang w:val="en-US"/>
         </w:rPr>
         <w:t>CVS, Subversion, Mercurial (Hg), Git</w:t>
@@ -1772,17 +1744,23 @@
         </w:tabs>
         <w:spacing w:after="119"/>
         <w:rPr>
-          <w:rFonts w:ascii="Arial" w:hAnsi="Arial"/>
           <w:lang w:val="en-US"/>
         </w:rPr>
       </w:pPr>
       <w:r>
         <w:rPr>
-          <w:rFonts w:ascii="Arial" w:hAnsi="Arial"/>
-          <w:lang w:val="en-US"/>
-        </w:rPr>
-        <w:t>make, CMake</w:t>
-      </w:r>
+          <w:lang w:val="en-US"/>
+        </w:rPr>
+        <w:t xml:space="preserve">make, </w:t>
+      </w:r>
+      <w:proofErr w:type="spellStart"/>
+      <w:r>
+        <w:rPr>
+          <w:lang w:val="en-US"/>
+        </w:rPr>
+        <w:t>CMake</w:t>
+      </w:r>
+      <w:proofErr w:type="spellEnd"/>
     </w:p>
     <w:p>
       <w:pPr>
@@ -1808,13 +1786,11 @@
           <w:tab w:val="left" w:pos="0"/>
         </w:tabs>
         <w:rPr>
-          <w:rFonts w:ascii="Arial" w:hAnsi="Arial"/>
           <w:lang w:val="en-US"/>
         </w:rPr>
       </w:pPr>
       <w:r>
         <w:rPr>
-          <w:rFonts w:ascii="Arial" w:hAnsi="Arial"/>
           <w:lang w:val="en-US"/>
         </w:rPr>
         <w:t>SQL, MySQL, Oracle</w:t>
@@ -1827,13 +1803,11 @@
           <w:tab w:val="left" w:pos="0"/>
         </w:tabs>
         <w:rPr>
-          <w:rFonts w:ascii="Arial" w:hAnsi="Arial"/>
           <w:lang w:val="en-US"/>
         </w:rPr>
       </w:pPr>
       <w:r>
         <w:rPr>
-          <w:rFonts w:ascii="Arial" w:hAnsi="Arial"/>
           <w:lang w:val="en-US"/>
         </w:rPr>
         <w:t>MySQL Workbench, Oracle SQL Developer, PL/SQL Developer</w:t>
@@ -1864,13 +1838,11 @@
         </w:tabs>
         <w:spacing w:after="119"/>
         <w:rPr>
-          <w:rFonts w:ascii="Arial" w:hAnsi="Arial"/>
           <w:lang w:val="en-US"/>
         </w:rPr>
       </w:pPr>
       <w:r>
         <w:rPr>
-          <w:rFonts w:ascii="Arial" w:hAnsi="Arial"/>
           <w:lang w:val="en-US"/>
         </w:rPr>
         <w:t>Linux, Unix, Windows, DOS</w:t>
@@ -1905,11 +1877,18 @@
       </w:pPr>
       <w:r>
         <w:rPr>
-          <w:rFonts w:ascii="Arial" w:hAnsi="Arial"/>
-          <w:lang w:val="en-US"/>
-        </w:rPr>
-        <w:t>VMware, qemu</w:t>
-      </w:r>
+          <w:lang w:val="en-US"/>
+        </w:rPr>
+        <w:t xml:space="preserve">VMware, </w:t>
+      </w:r>
+      <w:proofErr w:type="spellStart"/>
+      <w:r>
+        <w:rPr>
+          <w:lang w:val="en-US"/>
+        </w:rPr>
+        <w:t>qemu</w:t>
+      </w:r>
+      <w:proofErr w:type="spellEnd"/>
     </w:p>
     <w:p>
       <w:pPr>
@@ -1936,18 +1915,24 @@
         </w:tabs>
         <w:spacing w:after="119"/>
       </w:pPr>
-      <w:hyperlink r:id="rId15" w:anchor="_blank" w:history="1">
+      <w:hyperlink r:id="rId16" w:anchor="_blank" w:history="1">
+        <w:proofErr w:type="spellStart"/>
         <w:r>
           <w:rPr>
-            <w:rStyle w:val="a0"/>
-            <w:lang w:val="en-US"/>
+            <w:rStyle w:val="Hyperlink"/>
           </w:rPr>
-          <w:t>DeviceNet™</w:t>
+          <w:t>DeviceNet</w:t>
+        </w:r>
+        <w:proofErr w:type="spellEnd"/>
+        <w:r>
+          <w:rPr>
+            <w:rStyle w:val="Hyperlink"/>
+          </w:rPr>
+          <w:t>™</w:t>
         </w:r>
       </w:hyperlink>
       <w:r>
         <w:rPr>
-          <w:rFonts w:ascii="Arial" w:hAnsi="Arial"/>
           <w:lang w:val="en-US"/>
         </w:rPr>
         <w:t>, SNMP, TCP/IP</w:t>
@@ -1978,13 +1963,11 @@
         </w:tabs>
         <w:spacing w:after="119"/>
         <w:rPr>
-          <w:rFonts w:ascii="Arial" w:hAnsi="Arial"/>
           <w:lang w:val="en-US"/>
         </w:rPr>
       </w:pPr>
       <w:r>
         <w:rPr>
-          <w:rFonts w:ascii="Arial" w:hAnsi="Arial"/>
           <w:lang w:val="en-US"/>
         </w:rPr>
         <w:t>Bulgarian, English</w:t>
@@ -2062,13 +2045,11 @@
               <w:snapToGrid w:val="0"/>
               <w:jc w:val="right"/>
               <w:rPr>
-                <w:rFonts w:ascii="Arial" w:hAnsi="Arial"/>
-                <w:lang w:val="en-US"/>
-              </w:rPr>
-            </w:pPr>
-            <w:r>
-              <w:rPr>
-                <w:rFonts w:ascii="Arial" w:hAnsi="Arial"/>
+                <w:lang w:val="en-US"/>
+              </w:rPr>
+            </w:pPr>
+            <w:r>
+              <w:rPr>
                 <w:lang w:val="en-US"/>
               </w:rPr>
               <w:t>Title:</w:t>
@@ -2086,14 +2067,12 @@
               <w:pStyle w:val="TableContents"/>
               <w:snapToGrid w:val="0"/>
               <w:rPr>
-                <w:rFonts w:ascii="Arial" w:hAnsi="Arial"/>
                 <w:b/>
                 <w:lang w:val="en-US"/>
               </w:rPr>
             </w:pPr>
             <w:r>
               <w:rPr>
-                <w:rFonts w:ascii="Arial" w:hAnsi="Arial"/>
                 <w:b/>
                 <w:lang w:val="en-US"/>
               </w:rPr>
@@ -2114,13 +2093,11 @@
               <w:snapToGrid w:val="0"/>
               <w:jc w:val="right"/>
               <w:rPr>
-                <w:rFonts w:ascii="Arial" w:hAnsi="Arial"/>
-                <w:lang w:val="en-US"/>
-              </w:rPr>
-            </w:pPr>
-            <w:r>
-              <w:rPr>
-                <w:rFonts w:ascii="Arial" w:hAnsi="Arial"/>
+                <w:lang w:val="en-US"/>
+              </w:rPr>
+            </w:pPr>
+            <w:r>
+              <w:rPr>
                 <w:lang w:val="en-US"/>
               </w:rPr>
               <w:t>Organization:</w:t>
@@ -2134,16 +2111,10 @@
             <w:vAlign w:val="center"/>
           </w:tcPr>
           <w:p>
-            <w:pPr>
-              <w:rPr>
-                <w:rFonts w:ascii="Arial" w:hAnsi="Arial" w:cs="Arial"/>
-              </w:rPr>
-            </w:pPr>
-            <w:hyperlink r:id="rId16" w:history="1">
+            <w:hyperlink r:id="rId17" w:history="1">
               <w:r>
                 <w:rPr>
                   <w:rStyle w:val="Hyperlink"/>
-                  <w:rFonts w:ascii="Arial" w:hAnsi="Arial" w:cs="Arial"/>
                 </w:rPr>
                 <w:t>Linux Professional Institute</w:t>
               </w:r>
@@ -2163,13 +2134,11 @@
               <w:snapToGrid w:val="0"/>
               <w:jc w:val="right"/>
               <w:rPr>
-                <w:rFonts w:ascii="Arial" w:hAnsi="Arial"/>
-                <w:lang w:val="en-US"/>
-              </w:rPr>
-            </w:pPr>
-            <w:r>
-              <w:rPr>
-                <w:rFonts w:ascii="Arial" w:hAnsi="Arial"/>
+                <w:lang w:val="en-US"/>
+              </w:rPr>
+            </w:pPr>
+            <w:r>
+              <w:rPr>
                 <w:lang w:val="en-US"/>
               </w:rPr>
               <w:t>Description:</w:t>
@@ -2183,29 +2152,18 @@
             <w:vAlign w:val="center"/>
           </w:tcPr>
           <w:p>
-            <w:pPr>
-              <w:pStyle w:val="TableContents"/>
-              <w:snapToGrid w:val="0"/>
-            </w:pPr>
-            <w:r>
-              <w:rPr>
-                <w:rFonts w:ascii="Arial" w:hAnsi="Arial"/>
-              </w:rPr>
+            <w:r>
               <w:t xml:space="preserve">The certificate validates a demonstrated understanding of basic concepts and components of the Linux operating system. See </w:t>
             </w:r>
-            <w:hyperlink r:id="rId17" w:history="1">
+            <w:hyperlink r:id="rId18" w:history="1">
               <w:r>
                 <w:rPr>
                   <w:rStyle w:val="Hyperlink"/>
-                  <w:rFonts w:ascii="Arial" w:hAnsi="Arial"/>
                 </w:rPr>
                 <w:t>more</w:t>
               </w:r>
             </w:hyperlink>
             <w:r>
-              <w:rPr>
-                <w:rFonts w:ascii="Arial" w:hAnsi="Arial"/>
-              </w:rPr>
               <w:t>.</w:t>
             </w:r>
           </w:p>
@@ -2223,13 +2181,11 @@
               <w:snapToGrid w:val="0"/>
               <w:jc w:val="right"/>
               <w:rPr>
-                <w:rFonts w:ascii="Arial" w:hAnsi="Arial"/>
-                <w:lang w:val="en-US"/>
-              </w:rPr>
-            </w:pPr>
-            <w:r>
-              <w:rPr>
-                <w:rFonts w:ascii="Arial" w:hAnsi="Arial"/>
+                <w:lang w:val="en-US"/>
+              </w:rPr>
+            </w:pPr>
+            <w:r>
+              <w:rPr>
                 <w:lang w:val="en-US"/>
               </w:rPr>
               <w:t>Verification:</w:t>
@@ -2243,18 +2199,10 @@
             <w:vAlign w:val="center"/>
           </w:tcPr>
           <w:p>
-            <w:pPr>
-              <w:pStyle w:val="TableContents"/>
-              <w:snapToGrid w:val="0"/>
-              <w:rPr>
-                <w:rFonts w:ascii="Arial" w:hAnsi="Arial"/>
-              </w:rPr>
-            </w:pPr>
-            <w:hyperlink r:id="rId18" w:history="1">
+            <w:hyperlink r:id="rId19" w:history="1">
               <w:r>
                 <w:rPr>
                   <w:rStyle w:val="Hyperlink"/>
-                  <w:rFonts w:ascii="Arial" w:hAnsi="Arial"/>
                 </w:rPr>
                 <w:t>See</w:t>
               </w:r>
@@ -2315,13 +2263,11 @@
               <w:snapToGrid w:val="0"/>
               <w:jc w:val="right"/>
               <w:rPr>
-                <w:rFonts w:ascii="Arial" w:hAnsi="Arial"/>
-                <w:lang w:val="en-US"/>
-              </w:rPr>
-            </w:pPr>
-            <w:r>
-              <w:rPr>
-                <w:rFonts w:ascii="Arial" w:hAnsi="Arial"/>
+                <w:lang w:val="en-US"/>
+              </w:rPr>
+            </w:pPr>
+            <w:r>
+              <w:rPr>
                 <w:lang w:val="en-US"/>
               </w:rPr>
               <w:t>Title:</w:t>
@@ -2339,41 +2285,46 @@
               <w:pStyle w:val="TableContents"/>
               <w:snapToGrid w:val="0"/>
               <w:rPr>
-                <w:rFonts w:ascii="Arial" w:hAnsi="Arial"/>
                 <w:b/>
                 <w:lang w:val="en-US"/>
               </w:rPr>
             </w:pPr>
-            <w:r>
-              <w:rPr>
-                <w:rFonts w:ascii="Arial" w:hAnsi="Arial"/>
+            <w:proofErr w:type="spellStart"/>
+            <w:r>
+              <w:rPr>
                 <w:b/>
                 <w:lang w:val="en-US"/>
               </w:rPr>
-              <w:t>GraphTalk and A.I.A Developer</w:t>
-            </w:r>
-          </w:p>
-        </w:tc>
-      </w:tr>
-      <w:tr>
-        <w:tc>
-          <w:tcPr>
-            <w:tcW w:w="3402" w:type="dxa"/>
-            <w:shd w:val="clear" w:color="auto" w:fill="auto"/>
-          </w:tcPr>
-          <w:p>
-            <w:pPr>
-              <w:pStyle w:val="TableContents"/>
-              <w:snapToGrid w:val="0"/>
-              <w:jc w:val="right"/>
-              <w:rPr>
-                <w:rFonts w:ascii="Arial" w:hAnsi="Arial"/>
-                <w:lang w:val="en-US"/>
-              </w:rPr>
-            </w:pPr>
-            <w:r>
-              <w:rPr>
-                <w:rFonts w:ascii="Arial" w:hAnsi="Arial"/>
+              <w:t>GraphTalk</w:t>
+            </w:r>
+            <w:proofErr w:type="spellEnd"/>
+            <w:r>
+              <w:rPr>
+                <w:b/>
+                <w:lang w:val="en-US"/>
+              </w:rPr>
+              <w:t xml:space="preserve"> and A.I.A Developer</w:t>
+            </w:r>
+          </w:p>
+        </w:tc>
+      </w:tr>
+      <w:tr>
+        <w:tc>
+          <w:tcPr>
+            <w:tcW w:w="3402" w:type="dxa"/>
+            <w:shd w:val="clear" w:color="auto" w:fill="auto"/>
+          </w:tcPr>
+          <w:p>
+            <w:pPr>
+              <w:pStyle w:val="TableContents"/>
+              <w:snapToGrid w:val="0"/>
+              <w:jc w:val="right"/>
+              <w:rPr>
+                <w:lang w:val="en-US"/>
+              </w:rPr>
+            </w:pPr>
+            <w:r>
+              <w:rPr>
                 <w:lang w:val="en-US"/>
               </w:rPr>
               <w:t>Organization:</w:t>
@@ -2387,15 +2338,10 @@
             <w:vAlign w:val="center"/>
           </w:tcPr>
           <w:p>
-            <w:pPr>
-              <w:pStyle w:val="TableContents"/>
-              <w:snapToGrid w:val="0"/>
-            </w:pPr>
-            <w:hyperlink r:id="rId19" w:tgtFrame="_top">
+            <w:hyperlink r:id="rId20" w:tgtFrame="_top">
               <w:r>
                 <w:rPr>
-                  <w:rStyle w:val="a0"/>
-                  <w:lang w:val="en-US"/>
+                  <w:rStyle w:val="Hyperlink"/>
                 </w:rPr>
                 <w:t>Computer Sciences Corporation</w:t>
               </w:r>
@@ -2415,13 +2361,11 @@
               <w:snapToGrid w:val="0"/>
               <w:jc w:val="right"/>
               <w:rPr>
-                <w:rFonts w:ascii="Arial" w:hAnsi="Arial"/>
-                <w:lang w:val="en-US"/>
-              </w:rPr>
-            </w:pPr>
-            <w:r>
-              <w:rPr>
-                <w:rFonts w:ascii="Arial" w:hAnsi="Arial"/>
+                <w:lang w:val="en-US"/>
+              </w:rPr>
+            </w:pPr>
+            <w:r>
+              <w:rPr>
                 <w:lang w:val="en-US"/>
               </w:rPr>
               <w:t>Description:</w:t>
@@ -2435,47 +2379,45 @@
             <w:vAlign w:val="center"/>
           </w:tcPr>
           <w:p>
-            <w:pPr>
-              <w:pStyle w:val="TableContents"/>
-              <w:snapToGrid w:val="0"/>
-            </w:pPr>
-            <w:r>
-              <w:rPr>
-                <w:rFonts w:ascii="Arial" w:hAnsi="Arial"/>
-                <w:lang w:val="en-US"/>
-              </w:rPr>
+            <w:r>
               <w:t xml:space="preserve">The course prepares the students to work with </w:t>
             </w:r>
-            <w:hyperlink r:id="rId20" w:anchor="_blank" w:history="1">
+            <w:hyperlink r:id="rId21" w:anchor="_blank" w:history="1">
+              <w:proofErr w:type="spellStart"/>
               <w:r>
                 <w:rPr>
-                  <w:rStyle w:val="a0"/>
-                  <w:lang w:val="en-US"/>
+                  <w:rStyle w:val="Hyperlink"/>
                 </w:rPr>
-                <w:t>GraphTalk Developer</w:t>
+                <w:t>GraphTalk</w:t>
+              </w:r>
+              <w:proofErr w:type="spellEnd"/>
+              <w:r>
+                <w:rPr>
+                  <w:rStyle w:val="Hyperlink"/>
+                </w:rPr>
+                <w:t xml:space="preserve"> Developer</w:t>
               </w:r>
             </w:hyperlink>
             <w:r>
-              <w:rPr>
-                <w:rFonts w:ascii="Arial" w:hAnsi="Arial"/>
-                <w:lang w:val="en-US"/>
-              </w:rPr>
               <w:t xml:space="preserve"> and introduces them in developing </w:t>
             </w:r>
-            <w:hyperlink r:id="rId21" w:anchor="_blank" w:history="1">
+            <w:hyperlink r:id="rId22" w:anchor="_blank" w:history="1">
+              <w:proofErr w:type="spellStart"/>
               <w:r>
                 <w:rPr>
-                  <w:rStyle w:val="a0"/>
-                  <w:lang w:val="en-US"/>
+                  <w:rStyle w:val="Hyperlink"/>
                 </w:rPr>
-                <w:t>GraphTalk A.I.A</w:t>
+                <w:t>GraphTalk</w:t>
+              </w:r>
+              <w:proofErr w:type="spellEnd"/>
+              <w:r>
+                <w:rPr>
+                  <w:rStyle w:val="Hyperlink"/>
+                </w:rPr>
+                <w:t xml:space="preserve"> A.I.A</w:t>
               </w:r>
             </w:hyperlink>
             <w:r>
-              <w:rPr>
-                <w:rFonts w:ascii="Arial" w:hAnsi="Arial"/>
-                <w:lang w:val="en-US"/>
-              </w:rPr>
               <w:t xml:space="preserve"> Application.</w:t>
             </w:r>
           </w:p>
@@ -2520,8 +2462,8 @@
           <w:lang w:val="en-US"/>
         </w:rPr>
       </w:pPr>
-      <w:bookmarkStart w:id="1" w:name="Codix_DevM"/>
-      <w:bookmarkEnd w:id="1"/>
+      <w:bookmarkStart w:id="0" w:name="Codix_DevM"/>
+      <w:bookmarkEnd w:id="0"/>
       <w:r>
         <w:rPr>
           <w:lang w:val="en-US"/>
@@ -2556,13 +2498,11 @@
               <w:snapToGrid w:val="0"/>
               <w:jc w:val="right"/>
               <w:rPr>
-                <w:rFonts w:ascii="Arial" w:hAnsi="Arial"/>
-                <w:lang w:val="en-US"/>
-              </w:rPr>
-            </w:pPr>
-            <w:r>
-              <w:rPr>
-                <w:rFonts w:ascii="Arial" w:hAnsi="Arial"/>
+                <w:lang w:val="en-US"/>
+              </w:rPr>
+            </w:pPr>
+            <w:r>
+              <w:rPr>
                 <w:lang w:val="en-US"/>
               </w:rPr>
               <w:t>Position:</w:t>
@@ -2580,14 +2520,12 @@
               <w:pStyle w:val="TableContents"/>
               <w:snapToGrid w:val="0"/>
               <w:rPr>
-                <w:rFonts w:ascii="Arial" w:hAnsi="Arial"/>
                 <w:b/>
                 <w:lang w:val="en-US"/>
               </w:rPr>
             </w:pPr>
             <w:r>
               <w:rPr>
-                <w:rFonts w:ascii="Arial" w:hAnsi="Arial"/>
                 <w:b/>
                 <w:lang w:val="en-US"/>
               </w:rPr>
@@ -2595,7 +2533,6 @@
             </w:r>
             <w:r>
               <w:rPr>
-                <w:rFonts w:ascii="Arial" w:hAnsi="Arial"/>
                 <w:b/>
                 <w:lang w:val="en-US"/>
               </w:rPr>
@@ -2616,13 +2553,11 @@
               <w:snapToGrid w:val="0"/>
               <w:jc w:val="right"/>
               <w:rPr>
-                <w:rFonts w:ascii="Arial" w:hAnsi="Arial"/>
-                <w:lang w:val="en-US"/>
-              </w:rPr>
-            </w:pPr>
-            <w:r>
-              <w:rPr>
-                <w:rFonts w:ascii="Arial" w:hAnsi="Arial"/>
+                <w:lang w:val="en-US"/>
+              </w:rPr>
+            </w:pPr>
+            <w:r>
+              <w:rPr>
                 <w:lang w:val="en-US"/>
               </w:rPr>
               <w:t>Organization:</w:t>
@@ -2636,17 +2571,20 @@
             <w:vAlign w:val="center"/>
           </w:tcPr>
           <w:p>
-            <w:pPr>
-              <w:pStyle w:val="TableContents"/>
-              <w:snapToGrid w:val="0"/>
-            </w:pPr>
-            <w:hyperlink r:id="rId22" w:tgtFrame="_top">
+            <w:hyperlink r:id="rId23" w:tgtFrame="_top">
+              <w:proofErr w:type="spellStart"/>
               <w:r>
                 <w:rPr>
-                  <w:rStyle w:val="a0"/>
-                  <w:lang w:val="en-US"/>
+                  <w:rStyle w:val="Hyperlink"/>
                 </w:rPr>
-                <w:t>Codix Bulgaria</w:t>
+                <w:t>Codix</w:t>
+              </w:r>
+              <w:proofErr w:type="spellEnd"/>
+              <w:r>
+                <w:rPr>
+                  <w:rStyle w:val="Hyperlink"/>
+                </w:rPr>
+                <w:t xml:space="preserve"> Bulgaria</w:t>
               </w:r>
             </w:hyperlink>
           </w:p>
@@ -2664,13 +2602,11 @@
               <w:snapToGrid w:val="0"/>
               <w:jc w:val="right"/>
               <w:rPr>
-                <w:rFonts w:ascii="Arial" w:hAnsi="Arial"/>
-                <w:lang w:val="en-US"/>
-              </w:rPr>
-            </w:pPr>
-            <w:r>
-              <w:rPr>
-                <w:rFonts w:ascii="Arial" w:hAnsi="Arial"/>
+                <w:lang w:val="en-US"/>
+              </w:rPr>
+            </w:pPr>
+            <w:r>
+              <w:rPr>
                 <w:lang w:val="en-US"/>
               </w:rPr>
               <w:t>Location:</w:t>
@@ -2688,13 +2624,11 @@
               <w:pStyle w:val="TableContents"/>
               <w:snapToGrid w:val="0"/>
               <w:rPr>
-                <w:rFonts w:ascii="Arial" w:hAnsi="Arial"/>
-                <w:lang w:val="en-US"/>
-              </w:rPr>
-            </w:pPr>
-            <w:r>
-              <w:rPr>
-                <w:rFonts w:ascii="Arial" w:hAnsi="Arial"/>
+                <w:lang w:val="en-US"/>
+              </w:rPr>
+            </w:pPr>
+            <w:r>
+              <w:rPr>
                 <w:lang w:val="en-US"/>
               </w:rPr>
               <w:t>Sofia, Bulgaria</w:t>
@@ -2717,13 +2651,11 @@
               <w:snapToGrid w:val="0"/>
               <w:jc w:val="right"/>
               <w:rPr>
-                <w:rFonts w:ascii="Arial" w:hAnsi="Arial"/>
-                <w:lang w:val="en-US"/>
-              </w:rPr>
-            </w:pPr>
-            <w:r>
-              <w:rPr>
-                <w:rFonts w:ascii="Arial" w:hAnsi="Arial"/>
+                <w:lang w:val="en-US"/>
+              </w:rPr>
+            </w:pPr>
+            <w:r>
+              <w:rPr>
                 <w:lang w:val="en-US"/>
               </w:rPr>
               <w:t>Team size:</w:t>
@@ -2741,13 +2673,11 @@
               <w:pStyle w:val="TableContents"/>
               <w:snapToGrid w:val="0"/>
               <w:rPr>
-                <w:rFonts w:ascii="Arial" w:hAnsi="Arial"/>
-                <w:lang w:val="en-US"/>
-              </w:rPr>
-            </w:pPr>
-            <w:r>
-              <w:rPr>
-                <w:rFonts w:ascii="Arial" w:hAnsi="Arial"/>
+                <w:lang w:val="en-US"/>
+              </w:rPr>
+            </w:pPr>
+            <w:r>
+              <w:rPr>
                 <w:lang w:val="en-US"/>
               </w:rPr>
               <w:t>5-10 people</w:t>
@@ -2767,13 +2697,11 @@
               <w:snapToGrid w:val="0"/>
               <w:jc w:val="right"/>
               <w:rPr>
-                <w:rFonts w:ascii="Arial" w:hAnsi="Arial"/>
-                <w:lang w:val="en-US"/>
-              </w:rPr>
-            </w:pPr>
-            <w:r>
-              <w:rPr>
-                <w:rFonts w:ascii="Arial" w:hAnsi="Arial"/>
+                <w:lang w:val="en-US"/>
+              </w:rPr>
+            </w:pPr>
+            <w:r>
+              <w:rPr>
                 <w:lang w:val="en-US"/>
               </w:rPr>
               <w:t>Duties:</w:t>
@@ -2791,13 +2719,11 @@
               <w:pStyle w:val="TableContents"/>
               <w:snapToGrid w:val="0"/>
               <w:rPr>
-                <w:rFonts w:ascii="Arial" w:hAnsi="Arial"/>
-                <w:lang w:val="en-US"/>
-              </w:rPr>
-            </w:pPr>
-            <w:r>
-              <w:rPr>
-                <w:rFonts w:ascii="Arial" w:hAnsi="Arial"/>
+                <w:lang w:val="en-US"/>
+              </w:rPr>
+            </w:pPr>
+            <w:r>
+              <w:rPr>
                 <w:lang w:val="en-US"/>
               </w:rPr>
               <w:t>Management of development process in the company, definition of rules and procedures, development of internal systems and tools to facilitate development process</w:t>
@@ -2816,14 +2742,14 @@
           <w:lang w:val="en-US"/>
         </w:rPr>
       </w:pPr>
-      <w:bookmarkStart w:id="2" w:name="Codix_TL"/>
+      <w:bookmarkStart w:id="1" w:name="Codix_TL"/>
       <w:r>
         <w:rPr>
           <w:lang w:val="en-US"/>
         </w:rPr>
         <w:t xml:space="preserve">January 2008 – </w:t>
       </w:r>
-      <w:bookmarkEnd w:id="2"/>
+      <w:bookmarkEnd w:id="1"/>
       <w:r>
         <w:rPr>
           <w:lang w:val="en-US"/>
@@ -2858,13 +2784,11 @@
               <w:snapToGrid w:val="0"/>
               <w:jc w:val="right"/>
               <w:rPr>
-                <w:rFonts w:ascii="Arial" w:hAnsi="Arial"/>
-                <w:lang w:val="en-US"/>
-              </w:rPr>
-            </w:pPr>
-            <w:r>
-              <w:rPr>
-                <w:rFonts w:ascii="Arial" w:hAnsi="Arial"/>
+                <w:lang w:val="en-US"/>
+              </w:rPr>
+            </w:pPr>
+            <w:r>
+              <w:rPr>
                 <w:lang w:val="en-US"/>
               </w:rPr>
               <w:t>Position:</w:t>
@@ -2882,14 +2806,12 @@
               <w:pStyle w:val="TableContents"/>
               <w:snapToGrid w:val="0"/>
               <w:rPr>
-                <w:rFonts w:ascii="Arial" w:hAnsi="Arial"/>
                 <w:b/>
                 <w:lang w:val="en-US"/>
               </w:rPr>
             </w:pPr>
             <w:r>
               <w:rPr>
-                <w:rFonts w:ascii="Arial" w:hAnsi="Arial"/>
                 <w:b/>
                 <w:lang w:val="en-US"/>
               </w:rPr>
@@ -2897,7 +2819,6 @@
             </w:r>
             <w:r>
               <w:rPr>
-                <w:rFonts w:ascii="Arial" w:hAnsi="Arial"/>
                 <w:b/>
                 <w:lang w:val="en-US"/>
               </w:rPr>
@@ -2918,13 +2839,11 @@
               <w:snapToGrid w:val="0"/>
               <w:jc w:val="right"/>
               <w:rPr>
-                <w:rFonts w:ascii="Arial" w:hAnsi="Arial"/>
-                <w:lang w:val="en-US"/>
-              </w:rPr>
-            </w:pPr>
-            <w:r>
-              <w:rPr>
-                <w:rFonts w:ascii="Arial" w:hAnsi="Arial"/>
+                <w:lang w:val="en-US"/>
+              </w:rPr>
+            </w:pPr>
+            <w:r>
+              <w:rPr>
                 <w:lang w:val="en-US"/>
               </w:rPr>
               <w:t>Organization:</w:t>
@@ -2938,17 +2857,20 @@
             <w:vAlign w:val="center"/>
           </w:tcPr>
           <w:p>
-            <w:pPr>
-              <w:pStyle w:val="TableContents"/>
-              <w:snapToGrid w:val="0"/>
-            </w:pPr>
-            <w:hyperlink r:id="rId23" w:tgtFrame="_top">
+            <w:hyperlink r:id="rId24" w:tgtFrame="_top">
+              <w:proofErr w:type="spellStart"/>
               <w:r>
                 <w:rPr>
-                  <w:rStyle w:val="a0"/>
-                  <w:lang w:val="en-US"/>
+                  <w:rStyle w:val="Hyperlink"/>
                 </w:rPr>
-                <w:t>Codix Bulgaria</w:t>
+                <w:t>Codix</w:t>
+              </w:r>
+              <w:proofErr w:type="spellEnd"/>
+              <w:r>
+                <w:rPr>
+                  <w:rStyle w:val="Hyperlink"/>
+                </w:rPr>
+                <w:t xml:space="preserve"> Bulgaria</w:t>
               </w:r>
             </w:hyperlink>
           </w:p>
@@ -2966,13 +2888,11 @@
               <w:snapToGrid w:val="0"/>
               <w:jc w:val="right"/>
               <w:rPr>
-                <w:rFonts w:ascii="Arial" w:hAnsi="Arial"/>
-                <w:lang w:val="en-US"/>
-              </w:rPr>
-            </w:pPr>
-            <w:r>
-              <w:rPr>
-                <w:rFonts w:ascii="Arial" w:hAnsi="Arial"/>
+                <w:lang w:val="en-US"/>
+              </w:rPr>
+            </w:pPr>
+            <w:r>
+              <w:rPr>
                 <w:lang w:val="en-US"/>
               </w:rPr>
               <w:t>Location:</w:t>
@@ -2990,13 +2910,11 @@
               <w:pStyle w:val="TableContents"/>
               <w:snapToGrid w:val="0"/>
               <w:rPr>
-                <w:rFonts w:ascii="Arial" w:hAnsi="Arial"/>
-                <w:lang w:val="en-US"/>
-              </w:rPr>
-            </w:pPr>
-            <w:r>
-              <w:rPr>
-                <w:rFonts w:ascii="Arial" w:hAnsi="Arial"/>
+                <w:lang w:val="en-US"/>
+              </w:rPr>
+            </w:pPr>
+            <w:r>
+              <w:rPr>
                 <w:lang w:val="en-US"/>
               </w:rPr>
               <w:t>Sofia, Bulgaria</w:t>
@@ -3016,13 +2934,11 @@
               <w:snapToGrid w:val="0"/>
               <w:jc w:val="right"/>
               <w:rPr>
-                <w:rFonts w:ascii="Arial" w:hAnsi="Arial"/>
-                <w:lang w:val="en-US"/>
-              </w:rPr>
-            </w:pPr>
-            <w:r>
-              <w:rPr>
-                <w:rFonts w:ascii="Arial" w:hAnsi="Arial"/>
+                <w:lang w:val="en-US"/>
+              </w:rPr>
+            </w:pPr>
+            <w:r>
+              <w:rPr>
                 <w:lang w:val="en-US"/>
               </w:rPr>
               <w:t>Team size:</w:t>
@@ -3040,13 +2956,11 @@
               <w:pStyle w:val="TableContents"/>
               <w:snapToGrid w:val="0"/>
               <w:rPr>
-                <w:rFonts w:ascii="Arial" w:hAnsi="Arial"/>
-                <w:lang w:val="en-US"/>
-              </w:rPr>
-            </w:pPr>
-            <w:r>
-              <w:rPr>
-                <w:rFonts w:ascii="Arial" w:hAnsi="Arial"/>
+                <w:lang w:val="en-US"/>
+              </w:rPr>
+            </w:pPr>
+            <w:r>
+              <w:rPr>
                 <w:lang w:val="en-US"/>
               </w:rPr>
               <w:t>15-20 people</w:t>
@@ -3066,13 +2980,11 @@
               <w:snapToGrid w:val="0"/>
               <w:jc w:val="right"/>
               <w:rPr>
-                <w:rFonts w:ascii="Arial" w:hAnsi="Arial"/>
-                <w:lang w:val="en-US"/>
-              </w:rPr>
-            </w:pPr>
-            <w:r>
-              <w:rPr>
-                <w:rFonts w:ascii="Arial" w:hAnsi="Arial"/>
+                <w:lang w:val="en-US"/>
+              </w:rPr>
+            </w:pPr>
+            <w:r>
+              <w:rPr>
                 <w:lang w:val="en-US"/>
               </w:rPr>
               <w:t>Duties:</w:t>
@@ -3090,13 +3002,11 @@
               <w:pStyle w:val="TableContents"/>
               <w:snapToGrid w:val="0"/>
               <w:rPr>
-                <w:rFonts w:ascii="Arial" w:hAnsi="Arial"/>
-                <w:lang w:val="en-US"/>
-              </w:rPr>
-            </w:pPr>
-            <w:r>
-              <w:rPr>
-                <w:rFonts w:ascii="Arial" w:hAnsi="Arial"/>
+                <w:lang w:val="en-US"/>
+              </w:rPr>
+            </w:pPr>
+            <w:r>
+              <w:rPr>
                 <w:lang w:val="en-US"/>
               </w:rPr>
               <w:t>Management of a virtual team of developers with specific domain expertise spread in three different geographical locations</w:t>
@@ -3115,14 +3025,14 @@
           <w:lang w:val="en-US"/>
         </w:rPr>
       </w:pPr>
-      <w:bookmarkStart w:id="3" w:name="Codix_CSQL"/>
+      <w:bookmarkStart w:id="2" w:name="Codix_CSQL"/>
       <w:r>
         <w:rPr>
           <w:lang w:val="en-US"/>
         </w:rPr>
         <w:t xml:space="preserve">December 2006 – </w:t>
       </w:r>
-      <w:bookmarkEnd w:id="3"/>
+      <w:bookmarkEnd w:id="2"/>
       <w:r>
         <w:rPr>
           <w:lang w:val="en-US"/>
@@ -3157,13 +3067,11 @@
               <w:snapToGrid w:val="0"/>
               <w:jc w:val="right"/>
               <w:rPr>
-                <w:rFonts w:ascii="Arial" w:hAnsi="Arial"/>
-                <w:lang w:val="en-US"/>
-              </w:rPr>
-            </w:pPr>
-            <w:r>
-              <w:rPr>
-                <w:rFonts w:ascii="Arial" w:hAnsi="Arial"/>
+                <w:lang w:val="en-US"/>
+              </w:rPr>
+            </w:pPr>
+            <w:r>
+              <w:rPr>
                 <w:lang w:val="en-US"/>
               </w:rPr>
               <w:t>Position:</w:t>
@@ -3181,14 +3089,12 @@
               <w:pStyle w:val="TableContents"/>
               <w:snapToGrid w:val="0"/>
               <w:rPr>
-                <w:rFonts w:ascii="Arial" w:hAnsi="Arial"/>
                 <w:b/>
                 <w:lang w:val="en-US"/>
               </w:rPr>
             </w:pPr>
             <w:r>
               <w:rPr>
-                <w:rFonts w:ascii="Arial" w:hAnsi="Arial"/>
                 <w:b/>
                 <w:lang w:val="en-US"/>
               </w:rPr>
@@ -3196,7 +3102,6 @@
             </w:r>
             <w:r>
               <w:rPr>
-                <w:rFonts w:ascii="Arial" w:hAnsi="Arial"/>
                 <w:b/>
                 <w:lang w:val="en-US"/>
               </w:rPr>
@@ -3217,13 +3122,11 @@
               <w:snapToGrid w:val="0"/>
               <w:jc w:val="right"/>
               <w:rPr>
-                <w:rFonts w:ascii="Arial" w:hAnsi="Arial"/>
-                <w:lang w:val="en-US"/>
-              </w:rPr>
-            </w:pPr>
-            <w:r>
-              <w:rPr>
-                <w:rFonts w:ascii="Arial" w:hAnsi="Arial"/>
+                <w:lang w:val="en-US"/>
+              </w:rPr>
+            </w:pPr>
+            <w:r>
+              <w:rPr>
                 <w:lang w:val="en-US"/>
               </w:rPr>
               <w:t>Organization:</w:t>
@@ -3237,17 +3140,20 @@
             <w:vAlign w:val="center"/>
           </w:tcPr>
           <w:p>
-            <w:pPr>
-              <w:pStyle w:val="TableContents"/>
-              <w:snapToGrid w:val="0"/>
-            </w:pPr>
-            <w:hyperlink r:id="rId24" w:tgtFrame="_top">
+            <w:hyperlink r:id="rId25" w:tgtFrame="_top">
+              <w:proofErr w:type="spellStart"/>
               <w:r>
                 <w:rPr>
-                  <w:rStyle w:val="a0"/>
-                  <w:lang w:val="en-US"/>
+                  <w:rStyle w:val="Hyperlink"/>
                 </w:rPr>
-                <w:t>Codix Bulgaria</w:t>
+                <w:t>Codix</w:t>
+              </w:r>
+              <w:proofErr w:type="spellEnd"/>
+              <w:r>
+                <w:rPr>
+                  <w:rStyle w:val="Hyperlink"/>
+                </w:rPr>
+                <w:t xml:space="preserve"> Bulgaria</w:t>
               </w:r>
             </w:hyperlink>
           </w:p>
@@ -3265,13 +3171,11 @@
               <w:snapToGrid w:val="0"/>
               <w:jc w:val="right"/>
               <w:rPr>
-                <w:rFonts w:ascii="Arial" w:hAnsi="Arial"/>
-                <w:lang w:val="en-US"/>
-              </w:rPr>
-            </w:pPr>
-            <w:r>
-              <w:rPr>
-                <w:rFonts w:ascii="Arial" w:hAnsi="Arial"/>
+                <w:lang w:val="en-US"/>
+              </w:rPr>
+            </w:pPr>
+            <w:r>
+              <w:rPr>
                 <w:lang w:val="en-US"/>
               </w:rPr>
               <w:t>Location:</w:t>
@@ -3289,13 +3193,11 @@
               <w:pStyle w:val="TableContents"/>
               <w:snapToGrid w:val="0"/>
               <w:rPr>
-                <w:rFonts w:ascii="Arial" w:hAnsi="Arial"/>
-                <w:lang w:val="en-US"/>
-              </w:rPr>
-            </w:pPr>
-            <w:r>
-              <w:rPr>
-                <w:rFonts w:ascii="Arial" w:hAnsi="Arial"/>
+                <w:lang w:val="en-US"/>
+              </w:rPr>
+            </w:pPr>
+            <w:r>
+              <w:rPr>
                 <w:lang w:val="en-US"/>
               </w:rPr>
               <w:t>Sofia, Bulgaria</w:t>
@@ -3315,13 +3217,11 @@
               <w:snapToGrid w:val="0"/>
               <w:jc w:val="right"/>
               <w:rPr>
-                <w:rFonts w:ascii="Arial" w:hAnsi="Arial"/>
-                <w:lang w:val="en-US"/>
-              </w:rPr>
-            </w:pPr>
-            <w:r>
-              <w:rPr>
-                <w:rFonts w:ascii="Arial" w:hAnsi="Arial"/>
+                <w:lang w:val="en-US"/>
+              </w:rPr>
+            </w:pPr>
+            <w:r>
+              <w:rPr>
                 <w:lang w:val="en-US"/>
               </w:rPr>
               <w:t>Team size:</w:t>
@@ -3339,13 +3239,11 @@
               <w:pStyle w:val="TableContents"/>
               <w:snapToGrid w:val="0"/>
               <w:rPr>
-                <w:rFonts w:ascii="Arial" w:hAnsi="Arial"/>
-                <w:lang w:val="en-US"/>
-              </w:rPr>
-            </w:pPr>
-            <w:r>
-              <w:rPr>
-                <w:rFonts w:ascii="Arial" w:hAnsi="Arial"/>
+                <w:lang w:val="en-US"/>
+              </w:rPr>
+            </w:pPr>
+            <w:r>
+              <w:rPr>
                 <w:lang w:val="en-US"/>
               </w:rPr>
               <w:t>5-10 people</w:t>
@@ -3365,13 +3263,11 @@
               <w:snapToGrid w:val="0"/>
               <w:jc w:val="right"/>
               <w:rPr>
-                <w:rFonts w:ascii="Arial" w:hAnsi="Arial"/>
-                <w:lang w:val="en-US"/>
-              </w:rPr>
-            </w:pPr>
-            <w:r>
-              <w:rPr>
-                <w:rFonts w:ascii="Arial" w:hAnsi="Arial"/>
+                <w:lang w:val="en-US"/>
+              </w:rPr>
+            </w:pPr>
+            <w:r>
+              <w:rPr>
                 <w:lang w:val="en-US"/>
               </w:rPr>
               <w:t>Duties:</w:t>
@@ -3388,20 +3284,16 @@
             <w:pPr>
               <w:pStyle w:val="TableContents"/>
               <w:snapToGrid w:val="0"/>
-              <w:rPr>
-                <w:rFonts w:ascii="Arial" w:hAnsi="Arial"/>
-              </w:rPr>
-            </w:pPr>
-            <w:r>
-              <w:rPr>
-                <w:rFonts w:ascii="Arial" w:hAnsi="Arial"/>
+            </w:pPr>
+            <w:r>
+              <w:rPr>
                 <w:lang w:val="en-US"/>
               </w:rPr>
               <w:t xml:space="preserve">Development of </w:t>
             </w:r>
-            <w:r>
-              <w:rPr>
-                <w:rFonts w:ascii="Arial" w:hAnsi="Arial"/>
+            <w:proofErr w:type="spellStart"/>
+            <w:r>
+              <w:rPr>
                 <w:i/>
                 <w:iCs/>
                 <w:lang w:val="en-US"/>
@@ -3410,23 +3302,27 @@
             </w:r>
             <w:r>
               <w:rPr>
-                <w:rFonts w:ascii="Arial" w:hAnsi="Arial"/>
-                <w:lang w:val="en-US"/>
-              </w:rPr>
-              <w:t xml:space="preserve">MX software in </w:t>
-            </w:r>
-            <w:hyperlink r:id="rId25">
+                <w:lang w:val="en-US"/>
+              </w:rPr>
+              <w:t>MX</w:t>
+            </w:r>
+            <w:proofErr w:type="spellEnd"/>
+            <w:r>
+              <w:rPr>
+                <w:lang w:val="en-US"/>
+              </w:rPr>
+              <w:t xml:space="preserve"> software in </w:t>
+            </w:r>
+            <w:hyperlink r:id="rId26">
               <w:r>
                 <w:rPr>
-                  <w:rStyle w:val="a0"/>
-                  <w:lang w:val="en-US"/>
+                  <w:rStyle w:val="Hyperlink"/>
                 </w:rPr>
                 <w:t>Pro*C</w:t>
               </w:r>
             </w:hyperlink>
             <w:r>
               <w:rPr>
-                <w:rFonts w:ascii="Arial" w:hAnsi="Arial"/>
                 <w:lang w:val="en-US"/>
               </w:rPr>
               <w:t xml:space="preserve"> and PL/SQL</w:t>
@@ -3445,14 +3341,14 @@
           <w:lang w:val="en-US"/>
         </w:rPr>
       </w:pPr>
-      <w:bookmarkStart w:id="4" w:name="OBS1"/>
+      <w:bookmarkStart w:id="3" w:name="OBS1"/>
       <w:r>
         <w:rPr>
           <w:lang w:val="en-US"/>
         </w:rPr>
         <w:t>O</w:t>
       </w:r>
-      <w:bookmarkEnd w:id="4"/>
+      <w:bookmarkEnd w:id="3"/>
       <w:r>
         <w:rPr>
           <w:lang w:val="en-US"/>
@@ -3487,13 +3383,11 @@
               <w:snapToGrid w:val="0"/>
               <w:jc w:val="right"/>
               <w:rPr>
-                <w:rFonts w:ascii="Arial" w:hAnsi="Arial"/>
-                <w:lang w:val="en-US"/>
-              </w:rPr>
-            </w:pPr>
-            <w:r>
-              <w:rPr>
-                <w:rFonts w:ascii="Arial" w:hAnsi="Arial"/>
+                <w:lang w:val="en-US"/>
+              </w:rPr>
+            </w:pPr>
+            <w:r>
+              <w:rPr>
                 <w:lang w:val="en-US"/>
               </w:rPr>
               <w:t>Position:</w:t>
@@ -3511,14 +3405,12 @@
               <w:pStyle w:val="TableContents"/>
               <w:snapToGrid w:val="0"/>
               <w:rPr>
-                <w:rFonts w:ascii="Arial" w:hAnsi="Arial"/>
                 <w:b/>
                 <w:lang w:val="en-US"/>
               </w:rPr>
             </w:pPr>
             <w:r>
               <w:rPr>
-                <w:rFonts w:ascii="Arial" w:hAnsi="Arial"/>
                 <w:b/>
                 <w:lang w:val="en-US"/>
               </w:rPr>
@@ -3539,13 +3431,11 @@
               <w:snapToGrid w:val="0"/>
               <w:jc w:val="right"/>
               <w:rPr>
-                <w:rFonts w:ascii="Arial" w:hAnsi="Arial"/>
-                <w:lang w:val="en-US"/>
-              </w:rPr>
-            </w:pPr>
-            <w:r>
-              <w:rPr>
-                <w:rFonts w:ascii="Arial" w:hAnsi="Arial"/>
+                <w:lang w:val="en-US"/>
+              </w:rPr>
+            </w:pPr>
+            <w:r>
+              <w:rPr>
                 <w:lang w:val="en-US"/>
               </w:rPr>
               <w:t>Organization:</w:t>
@@ -3563,46 +3453,46 @@
               <w:pStyle w:val="TableContents"/>
               <w:snapToGrid w:val="0"/>
             </w:pPr>
-            <w:hyperlink r:id="rId26">
+            <w:hyperlink r:id="rId27">
               <w:r>
                 <w:rPr>
-                  <w:rStyle w:val="a0"/>
-                  <w:lang w:val="en-US"/>
+                  <w:rStyle w:val="Hyperlink"/>
                 </w:rPr>
                 <w:t>CSC</w:t>
               </w:r>
             </w:hyperlink>
             <w:r>
+              <w:t xml:space="preserve"> </w:t>
+            </w:r>
+            <w:r>
               <w:rPr>
                 <w:rStyle w:val="a0"/>
                 <w:color w:val="auto"/>
                 <w:u w:val="none"/>
                 <w:lang w:val="en-US"/>
               </w:rPr>
-              <w:t xml:space="preserve"> (former OBS [Object Builder Software]) Bulgaria</w:t>
-            </w:r>
-          </w:p>
-        </w:tc>
-      </w:tr>
-      <w:tr>
-        <w:tc>
-          <w:tcPr>
-            <w:tcW w:w="3402" w:type="dxa"/>
-            <w:shd w:val="clear" w:color="auto" w:fill="auto"/>
-          </w:tcPr>
-          <w:p>
-            <w:pPr>
-              <w:pStyle w:val="TableContents"/>
-              <w:snapToGrid w:val="0"/>
-              <w:jc w:val="right"/>
-              <w:rPr>
-                <w:rFonts w:ascii="Arial" w:hAnsi="Arial"/>
-                <w:lang w:val="en-US"/>
-              </w:rPr>
-            </w:pPr>
-            <w:r>
-              <w:rPr>
-                <w:rFonts w:ascii="Arial" w:hAnsi="Arial"/>
+              <w:t>(former OBS [Object Builder Software]) Bulgaria</w:t>
+            </w:r>
+          </w:p>
+        </w:tc>
+      </w:tr>
+      <w:tr>
+        <w:tc>
+          <w:tcPr>
+            <w:tcW w:w="3402" w:type="dxa"/>
+            <w:shd w:val="clear" w:color="auto" w:fill="auto"/>
+          </w:tcPr>
+          <w:p>
+            <w:pPr>
+              <w:pStyle w:val="TableContents"/>
+              <w:snapToGrid w:val="0"/>
+              <w:jc w:val="right"/>
+              <w:rPr>
+                <w:lang w:val="en-US"/>
+              </w:rPr>
+            </w:pPr>
+            <w:r>
+              <w:rPr>
                 <w:lang w:val="en-US"/>
               </w:rPr>
               <w:t>Location:</w:t>
@@ -3620,13 +3510,11 @@
               <w:pStyle w:val="TableContents"/>
               <w:snapToGrid w:val="0"/>
               <w:rPr>
-                <w:rFonts w:ascii="Arial" w:hAnsi="Arial"/>
-                <w:lang w:val="en-US"/>
-              </w:rPr>
-            </w:pPr>
-            <w:r>
-              <w:rPr>
-                <w:rFonts w:ascii="Arial" w:hAnsi="Arial"/>
+                <w:lang w:val="en-US"/>
+              </w:rPr>
+            </w:pPr>
+            <w:r>
+              <w:rPr>
                 <w:lang w:val="en-US"/>
               </w:rPr>
               <w:t>Sofia, Bulgaria</w:t>
@@ -3646,13 +3534,11 @@
               <w:snapToGrid w:val="0"/>
               <w:jc w:val="right"/>
               <w:rPr>
-                <w:rFonts w:ascii="Arial" w:hAnsi="Arial"/>
-                <w:lang w:val="en-US"/>
-              </w:rPr>
-            </w:pPr>
-            <w:r>
-              <w:rPr>
-                <w:rFonts w:ascii="Arial" w:hAnsi="Arial"/>
+                <w:lang w:val="en-US"/>
+              </w:rPr>
+            </w:pPr>
+            <w:r>
+              <w:rPr>
                 <w:lang w:val="en-US"/>
               </w:rPr>
               <w:t>Team size:</w:t>
@@ -3670,13 +3556,11 @@
               <w:pStyle w:val="TableContents"/>
               <w:snapToGrid w:val="0"/>
               <w:rPr>
-                <w:rFonts w:ascii="Arial" w:hAnsi="Arial"/>
-                <w:lang w:val="en-US"/>
-              </w:rPr>
-            </w:pPr>
-            <w:r>
-              <w:rPr>
-                <w:rFonts w:ascii="Arial" w:hAnsi="Arial"/>
+                <w:lang w:val="en-US"/>
+              </w:rPr>
+            </w:pPr>
+            <w:r>
+              <w:rPr>
                 <w:lang w:val="en-US"/>
               </w:rPr>
               <w:t>15 people</w:t>
@@ -3696,13 +3580,11 @@
               <w:snapToGrid w:val="0"/>
               <w:jc w:val="right"/>
               <w:rPr>
-                <w:rFonts w:ascii="Arial" w:hAnsi="Arial"/>
-                <w:lang w:val="en-US"/>
-              </w:rPr>
-            </w:pPr>
-            <w:r>
-              <w:rPr>
-                <w:rFonts w:ascii="Arial" w:hAnsi="Arial"/>
+                <w:lang w:val="en-US"/>
+              </w:rPr>
+            </w:pPr>
+            <w:r>
+              <w:rPr>
                 <w:lang w:val="en-US"/>
               </w:rPr>
               <w:t>Duties:</w:t>
@@ -3720,13 +3602,11 @@
               <w:pStyle w:val="TableContents"/>
               <w:snapToGrid w:val="0"/>
               <w:rPr>
-                <w:rFonts w:ascii="Arial" w:hAnsi="Arial"/>
-                <w:lang w:val="en-US"/>
-              </w:rPr>
-            </w:pPr>
-            <w:r>
-              <w:rPr>
-                <w:rFonts w:ascii="Arial" w:hAnsi="Arial"/>
+                <w:lang w:val="en-US"/>
+              </w:rPr>
+            </w:pPr>
+            <w:r>
+              <w:rPr>
                 <w:lang w:val="en-US"/>
               </w:rPr>
               <w:t>Development and coordination of the development of software in the insurance field.</w:t>
@@ -3745,8 +3625,8 @@
           <w:lang w:val="en-US"/>
         </w:rPr>
       </w:pPr>
-      <w:bookmarkStart w:id="5" w:name="OBS"/>
-      <w:bookmarkEnd w:id="5"/>
+      <w:bookmarkStart w:id="4" w:name="OBS"/>
+      <w:bookmarkEnd w:id="4"/>
       <w:r>
         <w:rPr>
           <w:lang w:val="en-US"/>
@@ -3793,13 +3673,11 @@
               <w:snapToGrid w:val="0"/>
               <w:jc w:val="right"/>
               <w:rPr>
-                <w:rFonts w:ascii="Arial" w:hAnsi="Arial"/>
-                <w:lang w:val="en-US"/>
-              </w:rPr>
-            </w:pPr>
-            <w:r>
-              <w:rPr>
-                <w:rFonts w:ascii="Arial" w:hAnsi="Arial"/>
+                <w:lang w:val="en-US"/>
+              </w:rPr>
+            </w:pPr>
+            <w:r>
+              <w:rPr>
                 <w:lang w:val="en-US"/>
               </w:rPr>
               <w:t>Position:</w:t>
@@ -3817,14 +3695,12 @@
               <w:pStyle w:val="TableContents"/>
               <w:snapToGrid w:val="0"/>
               <w:rPr>
-                <w:rFonts w:ascii="Arial" w:hAnsi="Arial"/>
                 <w:b/>
                 <w:lang w:val="en-US"/>
               </w:rPr>
             </w:pPr>
             <w:r>
               <w:rPr>
-                <w:rFonts w:ascii="Arial" w:hAnsi="Arial"/>
                 <w:b/>
                 <w:lang w:val="en-US"/>
               </w:rPr>
@@ -3845,13 +3721,11 @@
               <w:snapToGrid w:val="0"/>
               <w:jc w:val="right"/>
               <w:rPr>
-                <w:rFonts w:ascii="Arial" w:hAnsi="Arial"/>
-                <w:lang w:val="en-US"/>
-              </w:rPr>
-            </w:pPr>
-            <w:r>
-              <w:rPr>
-                <w:rFonts w:ascii="Arial" w:hAnsi="Arial"/>
+                <w:lang w:val="en-US"/>
+              </w:rPr>
+            </w:pPr>
+            <w:r>
+              <w:rPr>
                 <w:lang w:val="en-US"/>
               </w:rPr>
               <w:t>Organization:</w:t>
@@ -3869,11 +3743,10 @@
               <w:pStyle w:val="TableContents"/>
               <w:snapToGrid w:val="0"/>
             </w:pPr>
-            <w:hyperlink r:id="rId27">
+            <w:hyperlink r:id="rId28">
               <w:r>
                 <w:rPr>
-                  <w:rStyle w:val="a0"/>
-                  <w:lang w:val="en-US"/>
+                  <w:rStyle w:val="Hyperlink"/>
                 </w:rPr>
                 <w:t>CSC</w:t>
               </w:r>
@@ -3902,13 +3775,11 @@
               <w:snapToGrid w:val="0"/>
               <w:jc w:val="right"/>
               <w:rPr>
-                <w:rFonts w:ascii="Arial" w:hAnsi="Arial"/>
-                <w:lang w:val="en-US"/>
-              </w:rPr>
-            </w:pPr>
-            <w:r>
-              <w:rPr>
-                <w:rFonts w:ascii="Arial" w:hAnsi="Arial"/>
+                <w:lang w:val="en-US"/>
+              </w:rPr>
+            </w:pPr>
+            <w:r>
+              <w:rPr>
                 <w:lang w:val="en-US"/>
               </w:rPr>
               <w:t>Location:</w:t>
@@ -3926,13 +3797,11 @@
               <w:pStyle w:val="TableContents"/>
               <w:snapToGrid w:val="0"/>
               <w:rPr>
-                <w:rFonts w:ascii="Arial" w:hAnsi="Arial"/>
-                <w:lang w:val="en-US"/>
-              </w:rPr>
-            </w:pPr>
-            <w:r>
-              <w:rPr>
-                <w:rFonts w:ascii="Arial" w:hAnsi="Arial"/>
+                <w:lang w:val="en-US"/>
+              </w:rPr>
+            </w:pPr>
+            <w:r>
+              <w:rPr>
                 <w:lang w:val="en-US"/>
               </w:rPr>
               <w:t>Sofia, Bulgaria</w:t>
@@ -3952,13 +3821,11 @@
               <w:snapToGrid w:val="0"/>
               <w:jc w:val="right"/>
               <w:rPr>
-                <w:rFonts w:ascii="Arial" w:hAnsi="Arial"/>
-                <w:lang w:val="en-US"/>
-              </w:rPr>
-            </w:pPr>
-            <w:r>
-              <w:rPr>
-                <w:rFonts w:ascii="Arial" w:hAnsi="Arial"/>
+                <w:lang w:val="en-US"/>
+              </w:rPr>
+            </w:pPr>
+            <w:r>
+              <w:rPr>
                 <w:lang w:val="en-US"/>
               </w:rPr>
               <w:t>Team size:</w:t>
@@ -3976,13 +3843,11 @@
               <w:pStyle w:val="TableContents"/>
               <w:snapToGrid w:val="0"/>
               <w:rPr>
-                <w:rFonts w:ascii="Arial" w:hAnsi="Arial"/>
-                <w:lang w:val="en-US"/>
-              </w:rPr>
-            </w:pPr>
-            <w:r>
-              <w:rPr>
-                <w:rFonts w:ascii="Arial" w:hAnsi="Arial"/>
+                <w:lang w:val="en-US"/>
+              </w:rPr>
+            </w:pPr>
+            <w:r>
+              <w:rPr>
                 <w:lang w:val="en-US"/>
               </w:rPr>
               <w:t>5-20 people</w:t>
@@ -4002,13 +3867,11 @@
               <w:snapToGrid w:val="0"/>
               <w:jc w:val="right"/>
               <w:rPr>
-                <w:rFonts w:ascii="Arial" w:hAnsi="Arial"/>
-                <w:lang w:val="en-US"/>
-              </w:rPr>
-            </w:pPr>
-            <w:r>
-              <w:rPr>
-                <w:rFonts w:ascii="Arial" w:hAnsi="Arial"/>
+                <w:lang w:val="en-US"/>
+              </w:rPr>
+            </w:pPr>
+            <w:r>
+              <w:rPr>
                 <w:lang w:val="en-US"/>
               </w:rPr>
               <w:t>Duties:</w:t>
@@ -4026,13 +3889,11 @@
               <w:pStyle w:val="TableContents"/>
               <w:snapToGrid w:val="0"/>
               <w:rPr>
-                <w:rFonts w:ascii="Arial" w:hAnsi="Arial"/>
-                <w:lang w:val="en-US"/>
-              </w:rPr>
-            </w:pPr>
-            <w:r>
-              <w:rPr>
-                <w:rFonts w:ascii="Arial" w:hAnsi="Arial"/>
+                <w:lang w:val="en-US"/>
+              </w:rPr>
+            </w:pPr>
+            <w:r>
+              <w:rPr>
                 <w:lang w:val="en-US"/>
               </w:rPr>
               <w:t>Software development in the insurance field.</w:t>
@@ -4051,14 +3912,14 @@
           <w:lang w:val="en-US"/>
         </w:rPr>
       </w:pPr>
-      <w:bookmarkStart w:id="6" w:name="Xpeqt"/>
+      <w:bookmarkStart w:id="5" w:name="Xpeqt"/>
       <w:r>
         <w:rPr>
           <w:lang w:val="en-US"/>
         </w:rPr>
         <w:t xml:space="preserve">May 2002 – </w:t>
       </w:r>
-      <w:bookmarkEnd w:id="6"/>
+      <w:bookmarkEnd w:id="5"/>
       <w:r>
         <w:rPr>
           <w:lang w:val="en-US"/>
@@ -4093,13 +3954,11 @@
               <w:snapToGrid w:val="0"/>
               <w:jc w:val="right"/>
               <w:rPr>
-                <w:rFonts w:ascii="Arial" w:hAnsi="Arial"/>
-                <w:lang w:val="en-US"/>
-              </w:rPr>
-            </w:pPr>
-            <w:r>
-              <w:rPr>
-                <w:rFonts w:ascii="Arial" w:hAnsi="Arial"/>
+                <w:lang w:val="en-US"/>
+              </w:rPr>
+            </w:pPr>
+            <w:r>
+              <w:rPr>
                 <w:lang w:val="en-US"/>
               </w:rPr>
               <w:t>Position:</w:t>
@@ -4117,14 +3976,12 @@
               <w:pStyle w:val="TableContents"/>
               <w:snapToGrid w:val="0"/>
               <w:rPr>
-                <w:rFonts w:ascii="Arial" w:hAnsi="Arial"/>
                 <w:b/>
                 <w:lang w:val="en-US"/>
               </w:rPr>
             </w:pPr>
             <w:r>
               <w:rPr>
-                <w:rFonts w:ascii="Arial" w:hAnsi="Arial"/>
                 <w:b/>
                 <w:lang w:val="en-US"/>
               </w:rPr>
@@ -4145,13 +4002,11 @@
               <w:snapToGrid w:val="0"/>
               <w:jc w:val="right"/>
               <w:rPr>
-                <w:rFonts w:ascii="Arial" w:hAnsi="Arial"/>
-                <w:lang w:val="en-US"/>
-              </w:rPr>
-            </w:pPr>
-            <w:r>
-              <w:rPr>
-                <w:rFonts w:ascii="Arial" w:hAnsi="Arial"/>
+                <w:lang w:val="en-US"/>
+              </w:rPr>
+            </w:pPr>
+            <w:r>
+              <w:rPr>
                 <w:lang w:val="en-US"/>
               </w:rPr>
               <w:t>Organization:</w:t>
@@ -4165,18 +4020,15 @@
             <w:vAlign w:val="center"/>
           </w:tcPr>
           <w:p>
-            <w:pPr>
-              <w:pStyle w:val="TableContents"/>
-              <w:snapToGrid w:val="0"/>
-            </w:pPr>
-            <w:hyperlink r:id="rId28" w:tgtFrame="_top">
+            <w:hyperlink r:id="rId29" w:tgtFrame="_top">
+              <w:proofErr w:type="spellStart"/>
               <w:r>
                 <w:rPr>
-                  <w:rStyle w:val="a0"/>
-                  <w:lang w:val="en-US"/>
+                  <w:rStyle w:val="Hyperlink"/>
                 </w:rPr>
                 <w:t>Xpeqt</w:t>
               </w:r>
+              <w:proofErr w:type="spellEnd"/>
             </w:hyperlink>
           </w:p>
         </w:tc>
@@ -4193,13 +4045,11 @@
               <w:snapToGrid w:val="0"/>
               <w:jc w:val="right"/>
               <w:rPr>
-                <w:rFonts w:ascii="Arial" w:hAnsi="Arial"/>
-                <w:lang w:val="en-US"/>
-              </w:rPr>
-            </w:pPr>
-            <w:r>
-              <w:rPr>
-                <w:rFonts w:ascii="Arial" w:hAnsi="Arial"/>
+                <w:lang w:val="en-US"/>
+              </w:rPr>
+            </w:pPr>
+            <w:r>
+              <w:rPr>
                 <w:lang w:val="en-US"/>
               </w:rPr>
               <w:t>Location:</w:t>
@@ -4217,13 +4067,11 @@
               <w:pStyle w:val="TableContents"/>
               <w:snapToGrid w:val="0"/>
               <w:rPr>
-                <w:rFonts w:ascii="Arial" w:hAnsi="Arial"/>
-                <w:lang w:val="en-US"/>
-              </w:rPr>
-            </w:pPr>
-            <w:r>
-              <w:rPr>
-                <w:rFonts w:ascii="Arial" w:hAnsi="Arial"/>
+                <w:lang w:val="en-US"/>
+              </w:rPr>
+            </w:pPr>
+            <w:r>
+              <w:rPr>
                 <w:lang w:val="en-US"/>
               </w:rPr>
               <w:t>Sofia, Bulgaria</w:t>
@@ -4243,13 +4091,11 @@
               <w:snapToGrid w:val="0"/>
               <w:jc w:val="right"/>
               <w:rPr>
-                <w:rFonts w:ascii="Arial" w:hAnsi="Arial"/>
-                <w:lang w:val="en-US"/>
-              </w:rPr>
-            </w:pPr>
-            <w:r>
-              <w:rPr>
-                <w:rFonts w:ascii="Arial" w:hAnsi="Arial"/>
+                <w:lang w:val="en-US"/>
+              </w:rPr>
+            </w:pPr>
+            <w:r>
+              <w:rPr>
                 <w:lang w:val="en-US"/>
               </w:rPr>
               <w:t>Team size:</w:t>
@@ -4267,13 +4113,11 @@
               <w:pStyle w:val="TableContents"/>
               <w:snapToGrid w:val="0"/>
               <w:rPr>
-                <w:rFonts w:ascii="Arial" w:hAnsi="Arial"/>
-                <w:lang w:val="en-US"/>
-              </w:rPr>
-            </w:pPr>
-            <w:r>
-              <w:rPr>
-                <w:rFonts w:ascii="Arial" w:hAnsi="Arial"/>
+                <w:lang w:val="en-US"/>
+              </w:rPr>
+            </w:pPr>
+            <w:r>
+              <w:rPr>
                 <w:lang w:val="en-US"/>
               </w:rPr>
               <w:t>5 people</w:t>
@@ -4293,13 +4137,11 @@
               <w:snapToGrid w:val="0"/>
               <w:jc w:val="right"/>
               <w:rPr>
-                <w:rFonts w:ascii="Arial" w:hAnsi="Arial"/>
-                <w:lang w:val="en-US"/>
-              </w:rPr>
-            </w:pPr>
-            <w:r>
-              <w:rPr>
-                <w:rFonts w:ascii="Arial" w:hAnsi="Arial"/>
+                <w:lang w:val="en-US"/>
+              </w:rPr>
+            </w:pPr>
+            <w:r>
+              <w:rPr>
                 <w:lang w:val="en-US"/>
               </w:rPr>
               <w:t>Duties:</w:t>
@@ -4319,31 +4161,35 @@
             </w:pPr>
             <w:r>
               <w:rPr>
-                <w:rFonts w:ascii="Arial" w:hAnsi="Arial"/>
                 <w:lang w:val="en-US"/>
               </w:rPr>
               <w:t>Designing, coding, testing and documenting of a module (plug-</w:t>
             </w:r>
             <w:r>
               <w:rPr>
-                <w:rFonts w:ascii="Arial" w:hAnsi="Arial"/>
                 <w:lang w:val="en-US"/>
               </w:rPr>
               <w:lastRenderedPageBreak/>
               <w:t xml:space="preserve">in) to be integrated in software for machine control. The purpose of the module is to communicate with </w:t>
             </w:r>
-            <w:hyperlink r:id="rId29" w:anchor="_blank" w:history="1">
+            <w:hyperlink r:id="rId30" w:anchor="_blank" w:history="1">
+              <w:proofErr w:type="spellStart"/>
               <w:r>
                 <w:rPr>
-                  <w:rStyle w:val="a0"/>
-                  <w:lang w:val="en-US"/>
+                  <w:rStyle w:val="Hyperlink"/>
                 </w:rPr>
-                <w:t>DeviceNet™</w:t>
+                <w:t>DeviceNet</w:t>
+              </w:r>
+              <w:proofErr w:type="spellEnd"/>
+              <w:r>
+                <w:rPr>
+                  <w:rStyle w:val="Hyperlink"/>
+                </w:rPr>
+                <w:t>™</w:t>
               </w:r>
             </w:hyperlink>
             <w:r>
               <w:rPr>
-                <w:rFonts w:ascii="Arial" w:hAnsi="Arial"/>
                 <w:lang w:val="en-US"/>
               </w:rPr>
               <w:t xml:space="preserve"> devices.</w:t>
@@ -4363,13 +4209,11 @@
               <w:snapToGrid w:val="0"/>
               <w:jc w:val="right"/>
               <w:rPr>
-                <w:rFonts w:ascii="Arial" w:hAnsi="Arial"/>
-                <w:lang w:val="en-US"/>
-              </w:rPr>
-            </w:pPr>
-            <w:r>
-              <w:rPr>
-                <w:rFonts w:ascii="Arial" w:hAnsi="Arial"/>
+                <w:lang w:val="en-US"/>
+              </w:rPr>
+            </w:pPr>
+            <w:r>
+              <w:rPr>
                 <w:lang w:val="en-US"/>
               </w:rPr>
               <w:lastRenderedPageBreak/>
@@ -4388,13 +4232,11 @@
               <w:pStyle w:val="TableContents"/>
               <w:snapToGrid w:val="0"/>
               <w:rPr>
-                <w:rFonts w:ascii="Arial" w:hAnsi="Arial"/>
-                <w:lang w:val="en-US"/>
-              </w:rPr>
-            </w:pPr>
-            <w:r>
-              <w:rPr>
-                <w:rFonts w:ascii="Arial" w:hAnsi="Arial"/>
+                <w:lang w:val="en-US"/>
+              </w:rPr>
+            </w:pPr>
+            <w:r>
+              <w:rPr>
                 <w:lang w:val="en-US"/>
               </w:rPr>
               <w:t>Stuff cut down due to business stagnation.</w:t>
@@ -4413,7 +4255,7 @@
           <w:lang w:val="en-US"/>
         </w:rPr>
       </w:pPr>
-      <w:bookmarkStart w:id="7" w:name="BIT"/>
+      <w:bookmarkStart w:id="6" w:name="BIT"/>
       <w:r>
         <w:rPr>
           <w:lang w:val="en-US"/>
@@ -4426,7 +4268,7 @@
         </w:rPr>
         <w:t xml:space="preserve"> 2001 – </w:t>
       </w:r>
-      <w:bookmarkEnd w:id="7"/>
+      <w:bookmarkEnd w:id="6"/>
       <w:r>
         <w:rPr>
           <w:lang w:val="en-US"/>
@@ -4467,13 +4309,11 @@
               <w:snapToGrid w:val="0"/>
               <w:jc w:val="right"/>
               <w:rPr>
-                <w:rFonts w:ascii="Arial" w:hAnsi="Arial"/>
-                <w:lang w:val="en-US"/>
-              </w:rPr>
-            </w:pPr>
-            <w:r>
-              <w:rPr>
-                <w:rFonts w:ascii="Arial" w:hAnsi="Arial"/>
+                <w:lang w:val="en-US"/>
+              </w:rPr>
+            </w:pPr>
+            <w:r>
+              <w:rPr>
                 <w:lang w:val="en-US"/>
               </w:rPr>
               <w:t>Position:</w:t>
@@ -4491,14 +4331,12 @@
               <w:pStyle w:val="TableContents"/>
               <w:snapToGrid w:val="0"/>
               <w:rPr>
-                <w:rFonts w:ascii="Arial" w:hAnsi="Arial"/>
                 <w:b/>
                 <w:lang w:val="en-US"/>
               </w:rPr>
             </w:pPr>
             <w:r>
               <w:rPr>
-                <w:rFonts w:ascii="Arial" w:hAnsi="Arial"/>
                 <w:b/>
                 <w:lang w:val="en-US"/>
               </w:rPr>
@@ -4519,13 +4357,11 @@
               <w:snapToGrid w:val="0"/>
               <w:jc w:val="right"/>
               <w:rPr>
-                <w:rFonts w:ascii="Arial" w:hAnsi="Arial"/>
-                <w:lang w:val="en-US"/>
-              </w:rPr>
-            </w:pPr>
-            <w:r>
-              <w:rPr>
-                <w:rFonts w:ascii="Arial" w:hAnsi="Arial"/>
+                <w:lang w:val="en-US"/>
+              </w:rPr>
+            </w:pPr>
+            <w:r>
+              <w:rPr>
                 <w:lang w:val="en-US"/>
               </w:rPr>
               <w:t>Organization:</w:t>
@@ -4543,11 +4379,10 @@
               <w:pStyle w:val="TableContents"/>
               <w:snapToGrid w:val="0"/>
             </w:pPr>
-            <w:hyperlink r:id="rId30">
+            <w:hyperlink r:id="rId31">
               <w:r>
                 <w:rPr>
-                  <w:rStyle w:val="a0"/>
-                  <w:lang w:val="en-US"/>
+                  <w:rStyle w:val="Hyperlink"/>
                 </w:rPr>
                 <w:t>Bitex.com</w:t>
               </w:r>
@@ -4576,13 +4411,11 @@
               <w:snapToGrid w:val="0"/>
               <w:jc w:val="right"/>
               <w:rPr>
-                <w:rFonts w:ascii="Arial" w:hAnsi="Arial"/>
-                <w:lang w:val="en-US"/>
-              </w:rPr>
-            </w:pPr>
-            <w:r>
-              <w:rPr>
-                <w:rFonts w:ascii="Arial" w:hAnsi="Arial"/>
+                <w:lang w:val="en-US"/>
+              </w:rPr>
+            </w:pPr>
+            <w:r>
+              <w:rPr>
                 <w:lang w:val="en-US"/>
               </w:rPr>
               <w:t>Location:</w:t>
@@ -4600,13 +4433,11 @@
               <w:pStyle w:val="TableContents"/>
               <w:snapToGrid w:val="0"/>
               <w:rPr>
-                <w:rFonts w:ascii="Arial" w:hAnsi="Arial"/>
-                <w:lang w:val="en-US"/>
-              </w:rPr>
-            </w:pPr>
-            <w:r>
-              <w:rPr>
-                <w:rFonts w:ascii="Arial" w:hAnsi="Arial"/>
+                <w:lang w:val="en-US"/>
+              </w:rPr>
+            </w:pPr>
+            <w:r>
+              <w:rPr>
                 <w:lang w:val="en-US"/>
               </w:rPr>
               <w:t>Sofia, Bulgaria</w:t>
@@ -4626,13 +4457,11 @@
               <w:snapToGrid w:val="0"/>
               <w:jc w:val="right"/>
               <w:rPr>
-                <w:rFonts w:ascii="Arial" w:hAnsi="Arial"/>
-                <w:lang w:val="en-US"/>
-              </w:rPr>
-            </w:pPr>
-            <w:r>
-              <w:rPr>
-                <w:rFonts w:ascii="Arial" w:hAnsi="Arial"/>
+                <w:lang w:val="en-US"/>
+              </w:rPr>
+            </w:pPr>
+            <w:r>
+              <w:rPr>
                 <w:lang w:val="en-US"/>
               </w:rPr>
               <w:t>Team size:</w:t>
@@ -4650,13 +4479,11 @@
               <w:pStyle w:val="TableContents"/>
               <w:snapToGrid w:val="0"/>
               <w:rPr>
-                <w:rFonts w:ascii="Arial" w:hAnsi="Arial"/>
-                <w:lang w:val="en-US"/>
-              </w:rPr>
-            </w:pPr>
-            <w:r>
-              <w:rPr>
-                <w:rFonts w:ascii="Arial" w:hAnsi="Arial"/>
+                <w:lang w:val="en-US"/>
+              </w:rPr>
+            </w:pPr>
+            <w:r>
+              <w:rPr>
                 <w:lang w:val="en-US"/>
               </w:rPr>
               <w:t>8 people</w:t>
@@ -4676,13 +4503,11 @@
               <w:snapToGrid w:val="0"/>
               <w:jc w:val="right"/>
               <w:rPr>
-                <w:rFonts w:ascii="Arial" w:hAnsi="Arial"/>
-                <w:lang w:val="en-US"/>
-              </w:rPr>
-            </w:pPr>
-            <w:r>
-              <w:rPr>
-                <w:rFonts w:ascii="Arial" w:hAnsi="Arial"/>
+                <w:lang w:val="en-US"/>
+              </w:rPr>
+            </w:pPr>
+            <w:r>
+              <w:rPr>
                 <w:lang w:val="en-US"/>
               </w:rPr>
               <w:t>Duties:</w:t>
@@ -4700,13 +4525,11 @@
               <w:pStyle w:val="TableContents"/>
               <w:snapToGrid w:val="0"/>
               <w:rPr>
-                <w:rFonts w:ascii="Arial" w:hAnsi="Arial"/>
-                <w:lang w:val="en-US"/>
-              </w:rPr>
-            </w:pPr>
-            <w:r>
-              <w:rPr>
-                <w:rFonts w:ascii="Arial" w:hAnsi="Arial"/>
+                <w:lang w:val="en-US"/>
+              </w:rPr>
+            </w:pPr>
+            <w:r>
+              <w:rPr>
                 <w:lang w:val="en-US"/>
               </w:rPr>
               <w:t>Technical support of the company's clients and writing of Perl scripts for the company's servers.</w:t>
@@ -4756,13 +4579,11 @@
               <w:snapToGrid w:val="0"/>
               <w:jc w:val="right"/>
               <w:rPr>
-                <w:rFonts w:ascii="Arial" w:hAnsi="Arial"/>
-                <w:lang w:val="en-US"/>
-              </w:rPr>
-            </w:pPr>
-            <w:r>
-              <w:rPr>
-                <w:rFonts w:ascii="Arial" w:hAnsi="Arial"/>
+                <w:lang w:val="en-US"/>
+              </w:rPr>
+            </w:pPr>
+            <w:r>
+              <w:rPr>
                 <w:lang w:val="en-US"/>
               </w:rPr>
               <w:t>Position:</w:t>
@@ -4780,14 +4601,12 @@
               <w:pStyle w:val="TableContents"/>
               <w:snapToGrid w:val="0"/>
               <w:rPr>
-                <w:rFonts w:ascii="Arial" w:hAnsi="Arial"/>
                 <w:b/>
                 <w:lang w:val="en-US"/>
               </w:rPr>
             </w:pPr>
             <w:r>
               <w:rPr>
-                <w:rFonts w:ascii="Arial" w:hAnsi="Arial"/>
                 <w:b/>
                 <w:lang w:val="en-US"/>
               </w:rPr>
@@ -4808,13 +4627,11 @@
               <w:snapToGrid w:val="0"/>
               <w:jc w:val="right"/>
               <w:rPr>
-                <w:rFonts w:ascii="Arial" w:hAnsi="Arial"/>
-                <w:lang w:val="en-US"/>
-              </w:rPr>
-            </w:pPr>
-            <w:r>
-              <w:rPr>
-                <w:rFonts w:ascii="Arial" w:hAnsi="Arial"/>
+                <w:lang w:val="en-US"/>
+              </w:rPr>
+            </w:pPr>
+            <w:r>
+              <w:rPr>
                 <w:lang w:val="en-US"/>
               </w:rPr>
               <w:t>Organization:</w:t>
@@ -4832,11 +4649,10 @@
               <w:pStyle w:val="TableContents"/>
               <w:snapToGrid w:val="0"/>
             </w:pPr>
-            <w:hyperlink r:id="rId31">
+            <w:hyperlink r:id="rId32">
               <w:r>
                 <w:rPr>
-                  <w:rStyle w:val="a0"/>
-                  <w:lang w:val="en-US"/>
+                  <w:rStyle w:val="Hyperlink"/>
                 </w:rPr>
                 <w:t>Bitex.com</w:t>
               </w:r>
@@ -4865,13 +4681,11 @@
               <w:snapToGrid w:val="0"/>
               <w:jc w:val="right"/>
               <w:rPr>
-                <w:rFonts w:ascii="Arial" w:hAnsi="Arial"/>
-                <w:lang w:val="en-US"/>
-              </w:rPr>
-            </w:pPr>
-            <w:r>
-              <w:rPr>
-                <w:rFonts w:ascii="Arial" w:hAnsi="Arial"/>
+                <w:lang w:val="en-US"/>
+              </w:rPr>
+            </w:pPr>
+            <w:r>
+              <w:rPr>
                 <w:lang w:val="en-US"/>
               </w:rPr>
               <w:t>Location:</w:t>
@@ -4889,13 +4703,11 @@
               <w:pStyle w:val="TableContents"/>
               <w:snapToGrid w:val="0"/>
               <w:rPr>
-                <w:rFonts w:ascii="Arial" w:hAnsi="Arial"/>
-                <w:lang w:val="en-US"/>
-              </w:rPr>
-            </w:pPr>
-            <w:r>
-              <w:rPr>
-                <w:rFonts w:ascii="Arial" w:hAnsi="Arial"/>
+                <w:lang w:val="en-US"/>
+              </w:rPr>
+            </w:pPr>
+            <w:r>
+              <w:rPr>
                 <w:lang w:val="en-US"/>
               </w:rPr>
               <w:t>Sofia, Bulgaria</w:t>
@@ -4915,13 +4727,11 @@
               <w:snapToGrid w:val="0"/>
               <w:jc w:val="right"/>
               <w:rPr>
-                <w:rFonts w:ascii="Arial" w:hAnsi="Arial"/>
-                <w:lang w:val="en-US"/>
-              </w:rPr>
-            </w:pPr>
-            <w:r>
-              <w:rPr>
-                <w:rFonts w:ascii="Arial" w:hAnsi="Arial"/>
+                <w:lang w:val="en-US"/>
+              </w:rPr>
+            </w:pPr>
+            <w:r>
+              <w:rPr>
                 <w:lang w:val="en-US"/>
               </w:rPr>
               <w:t>Team size:</w:t>
@@ -4939,13 +4749,11 @@
               <w:pStyle w:val="TableContents"/>
               <w:snapToGrid w:val="0"/>
               <w:rPr>
-                <w:rFonts w:ascii="Arial" w:hAnsi="Arial"/>
-                <w:lang w:val="en-US"/>
-              </w:rPr>
-            </w:pPr>
-            <w:r>
-              <w:rPr>
-                <w:rFonts w:ascii="Arial" w:hAnsi="Arial"/>
+                <w:lang w:val="en-US"/>
+              </w:rPr>
+            </w:pPr>
+            <w:r>
+              <w:rPr>
                 <w:lang w:val="en-US"/>
               </w:rPr>
               <w:t>5 people</w:t>
@@ -4965,13 +4773,11 @@
               <w:snapToGrid w:val="0"/>
               <w:jc w:val="right"/>
               <w:rPr>
-                <w:rFonts w:ascii="Arial" w:hAnsi="Arial"/>
-                <w:lang w:val="en-US"/>
-              </w:rPr>
-            </w:pPr>
-            <w:r>
-              <w:rPr>
-                <w:rFonts w:ascii="Arial" w:hAnsi="Arial"/>
+                <w:lang w:val="en-US"/>
+              </w:rPr>
+            </w:pPr>
+            <w:r>
+              <w:rPr>
                 <w:lang w:val="en-US"/>
               </w:rPr>
               <w:t>Duties:</w:t>
@@ -4989,13 +4795,11 @@
               <w:pStyle w:val="TableContents"/>
               <w:snapToGrid w:val="0"/>
               <w:rPr>
-                <w:rFonts w:ascii="Arial" w:hAnsi="Arial"/>
-                <w:lang w:val="en-US"/>
-              </w:rPr>
-            </w:pPr>
-            <w:r>
-              <w:rPr>
-                <w:rFonts w:ascii="Arial" w:hAnsi="Arial"/>
+                <w:lang w:val="en-US"/>
+              </w:rPr>
+            </w:pPr>
+            <w:r>
+              <w:rPr>
                 <w:lang w:val="en-US"/>
               </w:rPr>
               <w:t>Administration of Windows PCs and printers on a local network (LAN).</w:t>
@@ -5041,7 +4845,7 @@
           <w:lang w:val="en-US"/>
         </w:rPr>
       </w:pPr>
-      <w:bookmarkStart w:id="8" w:name="EP-12"/>
+      <w:bookmarkStart w:id="7" w:name="EP-12"/>
       <w:r>
         <w:rPr>
           <w:lang w:val="en-US"/>
@@ -5076,13 +4880,11 @@
               <w:snapToGrid w:val="0"/>
               <w:jc w:val="right"/>
               <w:rPr>
-                <w:rFonts w:ascii="Arial" w:hAnsi="Arial"/>
-                <w:lang w:val="en-US"/>
-              </w:rPr>
-            </w:pPr>
-            <w:r>
-              <w:rPr>
-                <w:rFonts w:ascii="Arial" w:hAnsi="Arial"/>
+                <w:lang w:val="en-US"/>
+              </w:rPr>
+            </w:pPr>
+            <w:r>
+              <w:rPr>
                 <w:lang w:val="en-US"/>
               </w:rPr>
               <w:t>Name:</w:t>
@@ -5102,7 +4904,6 @@
             <w:r>
               <w:rPr>
                 <w:rStyle w:val="a4"/>
-                <w:rFonts w:ascii="Arial" w:hAnsi="Arial"/>
                 <w:lang w:val="en-US"/>
               </w:rPr>
               <w:t>System for Management of Modifications, Patches and Installations (MMPI)</w:t>
@@ -5122,13 +4923,11 @@
               <w:snapToGrid w:val="0"/>
               <w:jc w:val="right"/>
               <w:rPr>
-                <w:rFonts w:ascii="Arial" w:hAnsi="Arial"/>
-                <w:lang w:val="en-US"/>
-              </w:rPr>
-            </w:pPr>
-            <w:r>
-              <w:rPr>
-                <w:rFonts w:ascii="Arial" w:hAnsi="Arial"/>
+                <w:lang w:val="en-US"/>
+              </w:rPr>
+            </w:pPr>
+            <w:r>
+              <w:rPr>
                 <w:lang w:val="en-US"/>
               </w:rPr>
               <w:t>Description:</w:t>
@@ -5146,13 +4945,11 @@
               <w:pStyle w:val="TableContents"/>
               <w:snapToGrid w:val="0"/>
               <w:rPr>
-                <w:rFonts w:ascii="Arial" w:hAnsi="Arial"/>
-                <w:lang w:val="en-US"/>
-              </w:rPr>
-            </w:pPr>
-            <w:r>
-              <w:rPr>
-                <w:rFonts w:ascii="Arial" w:hAnsi="Arial"/>
+                <w:lang w:val="en-US"/>
+              </w:rPr>
+            </w:pPr>
+            <w:r>
+              <w:rPr>
                 <w:lang w:val="en-US"/>
               </w:rPr>
               <w:t>MMPI aims to centralize and streamline the development and delivery processes in the company by providing common environment where developers, software configuration specialists and project managers/coordinators could collaborate together.</w:t>
@@ -5172,13 +4969,11 @@
               <w:snapToGrid w:val="0"/>
               <w:jc w:val="right"/>
               <w:rPr>
-                <w:rFonts w:ascii="Arial" w:hAnsi="Arial"/>
-                <w:lang w:val="en-US"/>
-              </w:rPr>
-            </w:pPr>
-            <w:r>
-              <w:rPr>
-                <w:rFonts w:ascii="Arial" w:hAnsi="Arial"/>
+                <w:lang w:val="en-US"/>
+              </w:rPr>
+            </w:pPr>
+            <w:r>
+              <w:rPr>
                 <w:lang w:val="en-US"/>
               </w:rPr>
               <w:t>Duration:</w:t>
@@ -5196,13 +4991,11 @@
               <w:pStyle w:val="TableContents"/>
               <w:snapToGrid w:val="0"/>
               <w:rPr>
-                <w:rFonts w:ascii="Arial" w:hAnsi="Arial"/>
-                <w:lang w:val="en-US"/>
-              </w:rPr>
-            </w:pPr>
-            <w:r>
-              <w:rPr>
-                <w:rFonts w:ascii="Arial" w:hAnsi="Arial"/>
+                <w:lang w:val="en-US"/>
+              </w:rPr>
+            </w:pPr>
+            <w:r>
+              <w:rPr>
                 <w:lang w:val="en-US"/>
               </w:rPr>
               <w:t>4 years and 3 months</w:t>
@@ -5222,13 +5015,11 @@
               <w:snapToGrid w:val="0"/>
               <w:jc w:val="right"/>
               <w:rPr>
-                <w:rFonts w:ascii="Arial" w:hAnsi="Arial"/>
-                <w:lang w:val="en-US"/>
-              </w:rPr>
-            </w:pPr>
-            <w:r>
-              <w:rPr>
-                <w:rFonts w:ascii="Arial" w:hAnsi="Arial"/>
+                <w:lang w:val="en-US"/>
+              </w:rPr>
+            </w:pPr>
+            <w:r>
+              <w:rPr>
                 <w:lang w:val="en-US"/>
               </w:rPr>
               <w:t>Technologies used:</w:t>
@@ -5248,7 +5039,6 @@
             </w:pPr>
             <w:r>
               <w:rPr>
-                <w:rFonts w:ascii="Arial" w:hAnsi="Arial"/>
                 <w:lang w:val="en-US"/>
               </w:rPr>
               <w:t>Linux, MySQL, Perl</w:t>
@@ -5268,13 +5058,11 @@
               <w:snapToGrid w:val="0"/>
               <w:jc w:val="right"/>
               <w:rPr>
-                <w:rFonts w:ascii="Arial" w:hAnsi="Arial"/>
-                <w:lang w:val="en-US"/>
-              </w:rPr>
-            </w:pPr>
-            <w:r>
-              <w:rPr>
-                <w:rFonts w:ascii="Arial" w:hAnsi="Arial"/>
+                <w:lang w:val="en-US"/>
+              </w:rPr>
+            </w:pPr>
+            <w:r>
+              <w:rPr>
                 <w:lang w:val="en-US"/>
               </w:rPr>
               <w:t>Position:</w:t>
@@ -5292,13 +5080,11 @@
               <w:pStyle w:val="TableContents"/>
               <w:snapToGrid w:val="0"/>
               <w:rPr>
-                <w:rFonts w:ascii="Arial" w:hAnsi="Arial"/>
-                <w:lang w:val="en-US"/>
-              </w:rPr>
-            </w:pPr>
-            <w:r>
-              <w:rPr>
-                <w:rFonts w:ascii="Arial" w:hAnsi="Arial"/>
+                <w:lang w:val="en-US"/>
+              </w:rPr>
+            </w:pPr>
+            <w:r>
+              <w:rPr>
                 <w:lang w:val="en-US"/>
               </w:rPr>
               <w:t>Database Architect, Project Manager</w:t>
@@ -5318,13 +5104,11 @@
               <w:snapToGrid w:val="0"/>
               <w:jc w:val="right"/>
               <w:rPr>
-                <w:rFonts w:ascii="Arial" w:hAnsi="Arial"/>
-                <w:lang w:val="en-US"/>
-              </w:rPr>
-            </w:pPr>
-            <w:r>
-              <w:rPr>
-                <w:rFonts w:ascii="Arial" w:hAnsi="Arial"/>
+                <w:lang w:val="en-US"/>
+              </w:rPr>
+            </w:pPr>
+            <w:r>
+              <w:rPr>
                 <w:lang w:val="en-US"/>
               </w:rPr>
               <w:t>Team size:</w:t>
@@ -5342,13 +5126,11 @@
               <w:pStyle w:val="TableContents"/>
               <w:snapToGrid w:val="0"/>
               <w:rPr>
-                <w:rFonts w:ascii="Arial" w:hAnsi="Arial"/>
-                <w:lang w:val="en-US"/>
-              </w:rPr>
-            </w:pPr>
-            <w:r>
-              <w:rPr>
-                <w:rFonts w:ascii="Arial" w:hAnsi="Arial"/>
+                <w:lang w:val="en-US"/>
+              </w:rPr>
+            </w:pPr>
+            <w:r>
+              <w:rPr>
                 <w:lang w:val="en-US"/>
               </w:rPr>
               <w:t>5-10 people</w:t>
@@ -5368,13 +5150,11 @@
               <w:snapToGrid w:val="0"/>
               <w:jc w:val="right"/>
               <w:rPr>
-                <w:rFonts w:ascii="Arial" w:hAnsi="Arial"/>
-                <w:lang w:val="en-US"/>
-              </w:rPr>
-            </w:pPr>
-            <w:r>
-              <w:rPr>
-                <w:rFonts w:ascii="Arial" w:hAnsi="Arial"/>
+                <w:lang w:val="en-US"/>
+              </w:rPr>
+            </w:pPr>
+            <w:r>
+              <w:rPr>
                 <w:lang w:val="en-US"/>
               </w:rPr>
               <w:t>Organization:</w:t>
@@ -5388,16 +5168,20 @@
             <w:vAlign w:val="center"/>
           </w:tcPr>
           <w:p>
-            <w:pPr>
-              <w:pStyle w:val="TableContents"/>
-            </w:pPr>
             <w:hyperlink w:anchor="Codix_DevM">
+              <w:proofErr w:type="spellStart"/>
               <w:r>
                 <w:rPr>
-                  <w:rStyle w:val="a0"/>
-                  <w:lang w:val="en-US"/>
+                  <w:rStyle w:val="Hyperlink"/>
                 </w:rPr>
-                <w:t>Codix Bulgaria</w:t>
+                <w:t>Codix</w:t>
+              </w:r>
+              <w:proofErr w:type="spellEnd"/>
+              <w:r>
+                <w:rPr>
+                  <w:rStyle w:val="Hyperlink"/>
+                </w:rPr>
+                <w:t xml:space="preserve"> Bulgaria</w:t>
               </w:r>
             </w:hyperlink>
           </w:p>
@@ -5415,13 +5199,11 @@
               <w:snapToGrid w:val="0"/>
               <w:jc w:val="right"/>
               <w:rPr>
-                <w:rFonts w:ascii="Arial" w:hAnsi="Arial"/>
-                <w:lang w:val="en-US"/>
-              </w:rPr>
-            </w:pPr>
-            <w:r>
-              <w:rPr>
-                <w:rFonts w:ascii="Arial" w:hAnsi="Arial"/>
+                <w:lang w:val="en-US"/>
+              </w:rPr>
+            </w:pPr>
+            <w:r>
+              <w:rPr>
                 <w:lang w:val="en-US"/>
               </w:rPr>
               <w:t>Organization’s description:</w:t>
@@ -5439,20 +5221,18 @@
               <w:pStyle w:val="TableContents"/>
               <w:snapToGrid w:val="0"/>
               <w:rPr>
-                <w:rFonts w:ascii="Arial" w:hAnsi="Arial"/>
-                <w:lang w:val="en-US"/>
-              </w:rPr>
-            </w:pPr>
-            <w:r>
-              <w:rPr>
-                <w:rFonts w:ascii="Arial" w:hAnsi="Arial"/>
+                <w:lang w:val="en-US"/>
+              </w:rPr>
+            </w:pPr>
+            <w:r>
+              <w:rPr>
                 <w:lang w:val="en-US"/>
               </w:rPr>
               <w:t xml:space="preserve">CODIX is the software company behind </w:t>
             </w:r>
-            <w:r>
-              <w:rPr>
-                <w:rFonts w:ascii="Arial" w:hAnsi="Arial"/>
+            <w:proofErr w:type="spellStart"/>
+            <w:r>
+              <w:rPr>
                 <w:i/>
                 <w:iCs/>
                 <w:lang w:val="en-US"/>
@@ -5461,10 +5241,16 @@
             </w:r>
             <w:r>
               <w:rPr>
-                <w:rFonts w:ascii="Arial" w:hAnsi="Arial"/>
-                <w:lang w:val="en-US"/>
-              </w:rPr>
-              <w:t>MX – the event-driven enterprise management system, which is the leading software in industries such as Debt Collection, Commercial Finance, Factoring, Asset-Based Lending and Trade Finance.</w:t>
+                <w:lang w:val="en-US"/>
+              </w:rPr>
+              <w:t>MX</w:t>
+            </w:r>
+            <w:proofErr w:type="spellEnd"/>
+            <w:r>
+              <w:rPr>
+                <w:lang w:val="en-US"/>
+              </w:rPr>
+              <w:t xml:space="preserve"> – the event-driven enterprise management system, which is the leading software in industries such as Debt Collection, Commercial Finance, Factoring, Asset-Based Lending and Trade Finance.</w:t>
             </w:r>
           </w:p>
         </w:tc>
@@ -5487,7 +5273,6 @@
         <w:shd w:val="clear" w:color="auto" w:fill="auto"/>
         <w:suppressAutoHyphens w:val="0"/>
         <w:rPr>
-          <w:rFonts w:ascii="Arial" w:hAnsi="Arial"/>
           <w:b/>
           <w:bCs/>
           <w:sz w:val="28"/>
@@ -5519,7 +5304,7 @@
         <w:lastRenderedPageBreak/>
         <w:t xml:space="preserve">June 2002 – </w:t>
       </w:r>
-      <w:bookmarkEnd w:id="8"/>
+      <w:bookmarkEnd w:id="7"/>
       <w:r>
         <w:rPr>
           <w:lang w:val="en-US"/>
@@ -5554,13 +5339,11 @@
               <w:snapToGrid w:val="0"/>
               <w:jc w:val="right"/>
               <w:rPr>
-                <w:rFonts w:ascii="Arial" w:hAnsi="Arial"/>
-                <w:lang w:val="en-US"/>
-              </w:rPr>
-            </w:pPr>
-            <w:r>
-              <w:rPr>
-                <w:rFonts w:ascii="Arial" w:hAnsi="Arial"/>
+                <w:lang w:val="en-US"/>
+              </w:rPr>
+            </w:pPr>
+            <w:r>
+              <w:rPr>
                 <w:lang w:val="en-US"/>
               </w:rPr>
               <w:t>Name:</w:t>
@@ -5575,15 +5358,17 @@
           </w:tcPr>
           <w:p>
             <w:pPr>
-              <w:pStyle w:val="TableContents"/>
-              <w:snapToGrid w:val="0"/>
-            </w:pPr>
-            <w:hyperlink r:id="rId32" w:tgtFrame="_top">
+              <w:rPr>
+                <w:b/>
+                <w:bCs/>
+              </w:rPr>
+            </w:pPr>
+            <w:hyperlink r:id="rId33" w:tgtFrame="_top">
               <w:r>
                 <w:rPr>
-                  <w:rStyle w:val="a0"/>
+                  <w:rStyle w:val="Hyperlink"/>
                   <w:b/>
-                  <w:lang w:val="en-US"/>
+                  <w:bCs/>
                 </w:rPr>
                 <w:t>EP-12</w:t>
               </w:r>
@@ -5603,13 +5388,11 @@
               <w:snapToGrid w:val="0"/>
               <w:jc w:val="right"/>
               <w:rPr>
-                <w:rFonts w:ascii="Arial" w:hAnsi="Arial"/>
-                <w:lang w:val="en-US"/>
-              </w:rPr>
-            </w:pPr>
-            <w:r>
-              <w:rPr>
-                <w:rFonts w:ascii="Arial" w:hAnsi="Arial"/>
+                <w:lang w:val="en-US"/>
+              </w:rPr>
+            </w:pPr>
+            <w:r>
+              <w:rPr>
                 <w:lang w:val="en-US"/>
               </w:rPr>
               <w:t>Description:</w:t>
@@ -5627,39 +5410,49 @@
               <w:pStyle w:val="TableContents"/>
               <w:snapToGrid w:val="0"/>
               <w:rPr>
-                <w:rFonts w:ascii="Arial" w:hAnsi="Arial"/>
-                <w:lang w:val="en-US"/>
-              </w:rPr>
-            </w:pPr>
-            <w:r>
-              <w:rPr>
-                <w:rFonts w:ascii="Arial" w:hAnsi="Arial"/>
-                <w:lang w:val="en-US"/>
-              </w:rPr>
-              <w:t>EP-12 is Ellipsometric Porosimeter and has the capability of measuring 200 and 300 mm wafers.</w:t>
-            </w:r>
-          </w:p>
-        </w:tc>
-      </w:tr>
-      <w:tr>
-        <w:tc>
-          <w:tcPr>
-            <w:tcW w:w="3402" w:type="dxa"/>
-            <w:shd w:val="clear" w:color="auto" w:fill="auto"/>
-          </w:tcPr>
-          <w:p>
-            <w:pPr>
-              <w:pStyle w:val="TableContents"/>
-              <w:snapToGrid w:val="0"/>
-              <w:jc w:val="right"/>
-              <w:rPr>
-                <w:rFonts w:ascii="Arial" w:hAnsi="Arial"/>
-                <w:lang w:val="en-US"/>
-              </w:rPr>
-            </w:pPr>
-            <w:r>
-              <w:rPr>
-                <w:rFonts w:ascii="Arial" w:hAnsi="Arial"/>
+                <w:lang w:val="en-US"/>
+              </w:rPr>
+            </w:pPr>
+            <w:r>
+              <w:rPr>
+                <w:lang w:val="en-US"/>
+              </w:rPr>
+              <w:t xml:space="preserve">EP-12 is </w:t>
+            </w:r>
+            <w:proofErr w:type="spellStart"/>
+            <w:r>
+              <w:rPr>
+                <w:lang w:val="en-US"/>
+              </w:rPr>
+              <w:t>Ellipsometric</w:t>
+            </w:r>
+            <w:proofErr w:type="spellEnd"/>
+            <w:r>
+              <w:rPr>
+                <w:lang w:val="en-US"/>
+              </w:rPr>
+              <w:t xml:space="preserve"> Porosimeter and has the capability of measuring 200 and 300 mm wafers.</w:t>
+            </w:r>
+          </w:p>
+        </w:tc>
+      </w:tr>
+      <w:tr>
+        <w:tc>
+          <w:tcPr>
+            <w:tcW w:w="3402" w:type="dxa"/>
+            <w:shd w:val="clear" w:color="auto" w:fill="auto"/>
+          </w:tcPr>
+          <w:p>
+            <w:pPr>
+              <w:pStyle w:val="TableContents"/>
+              <w:snapToGrid w:val="0"/>
+              <w:jc w:val="right"/>
+              <w:rPr>
+                <w:lang w:val="en-US"/>
+              </w:rPr>
+            </w:pPr>
+            <w:r>
+              <w:rPr>
                 <w:lang w:val="en-US"/>
               </w:rPr>
               <w:t>Duration:</w:t>
@@ -5677,13 +5470,11 @@
               <w:pStyle w:val="TableContents"/>
               <w:snapToGrid w:val="0"/>
               <w:rPr>
-                <w:rFonts w:ascii="Arial" w:hAnsi="Arial"/>
-                <w:lang w:val="en-US"/>
-              </w:rPr>
-            </w:pPr>
-            <w:r>
-              <w:rPr>
-                <w:rFonts w:ascii="Arial" w:hAnsi="Arial"/>
+                <w:lang w:val="en-US"/>
+              </w:rPr>
+            </w:pPr>
+            <w:r>
+              <w:rPr>
                 <w:lang w:val="en-US"/>
               </w:rPr>
               <w:t>4 months</w:t>
@@ -5703,13 +5494,11 @@
               <w:snapToGrid w:val="0"/>
               <w:jc w:val="right"/>
               <w:rPr>
-                <w:rFonts w:ascii="Arial" w:hAnsi="Arial"/>
-                <w:lang w:val="en-US"/>
-              </w:rPr>
-            </w:pPr>
-            <w:r>
-              <w:rPr>
-                <w:rFonts w:ascii="Arial" w:hAnsi="Arial"/>
+                <w:lang w:val="en-US"/>
+              </w:rPr>
+            </w:pPr>
+            <w:r>
+              <w:rPr>
                 <w:lang w:val="en-US"/>
               </w:rPr>
               <w:t>Technologies used:</w:t>
@@ -5723,189 +5512,186 @@
             <w:vAlign w:val="center"/>
           </w:tcPr>
           <w:p>
-            <w:pPr>
-              <w:pStyle w:val="TableContents"/>
-              <w:snapToGrid w:val="0"/>
-            </w:pPr>
-            <w:hyperlink r:id="rId33" w:anchor="_blank" w:history="1">
+            <w:hyperlink r:id="rId34" w:anchor="_blank" w:history="1">
+              <w:proofErr w:type="spellStart"/>
               <w:r>
                 <w:rPr>
-                  <w:rStyle w:val="a0"/>
-                  <w:lang w:val="en-US"/>
+                  <w:rStyle w:val="Hyperlink"/>
                 </w:rPr>
-                <w:t>Ellipsometric Porosimetry</w:t>
+                <w:t>Ellipsometric</w:t>
+              </w:r>
+              <w:proofErr w:type="spellEnd"/>
+              <w:r>
+                <w:rPr>
+                  <w:rStyle w:val="Hyperlink"/>
+                </w:rPr>
+                <w:t xml:space="preserve"> </w:t>
+              </w:r>
+              <w:proofErr w:type="spellStart"/>
+              <w:r>
+                <w:rPr>
+                  <w:rStyle w:val="Hyperlink"/>
+                </w:rPr>
+                <w:t>Porosimetry</w:t>
+              </w:r>
+              <w:proofErr w:type="spellEnd"/>
+            </w:hyperlink>
+            <w:r>
+              <w:t xml:space="preserve">, </w:t>
+            </w:r>
+            <w:hyperlink r:id="rId35" w:anchor="_blank" w:history="1">
+              <w:proofErr w:type="spellStart"/>
+              <w:r>
+                <w:rPr>
+                  <w:rStyle w:val="Hyperlink"/>
+                </w:rPr>
+                <w:t>DeviceNet</w:t>
+              </w:r>
+              <w:proofErr w:type="spellEnd"/>
+              <w:r>
+                <w:rPr>
+                  <w:rStyle w:val="Hyperlink"/>
+                </w:rPr>
+                <w:t>™</w:t>
               </w:r>
             </w:hyperlink>
             <w:r>
-              <w:rPr>
-                <w:rFonts w:ascii="Arial" w:hAnsi="Arial"/>
-                <w:lang w:val="en-US"/>
-              </w:rPr>
-              <w:t xml:space="preserve">, </w:t>
-            </w:r>
-            <w:hyperlink r:id="rId34" w:anchor="_blank" w:history="1">
+              <w:t>, C/C++</w:t>
+            </w:r>
+          </w:p>
+        </w:tc>
+      </w:tr>
+      <w:tr>
+        <w:tc>
+          <w:tcPr>
+            <w:tcW w:w="3402" w:type="dxa"/>
+            <w:shd w:val="clear" w:color="auto" w:fill="auto"/>
+          </w:tcPr>
+          <w:p>
+            <w:pPr>
+              <w:pStyle w:val="TableContents"/>
+              <w:snapToGrid w:val="0"/>
+              <w:jc w:val="right"/>
+              <w:rPr>
+                <w:lang w:val="en-US"/>
+              </w:rPr>
+            </w:pPr>
+            <w:r>
+              <w:rPr>
+                <w:lang w:val="en-US"/>
+              </w:rPr>
+              <w:t>Position:</w:t>
+            </w:r>
+          </w:p>
+        </w:tc>
+        <w:tc>
+          <w:tcPr>
+            <w:tcW w:w="6753" w:type="dxa"/>
+            <w:shd w:val="clear" w:color="auto" w:fill="auto"/>
+            <w:vAlign w:val="center"/>
+          </w:tcPr>
+          <w:p>
+            <w:pPr>
+              <w:pStyle w:val="TableContents"/>
+              <w:snapToGrid w:val="0"/>
+              <w:rPr>
+                <w:lang w:val="en-US"/>
+              </w:rPr>
+            </w:pPr>
+            <w:r>
+              <w:rPr>
+                <w:lang w:val="en-US"/>
+              </w:rPr>
+              <w:t>C/C++ Programmer</w:t>
+            </w:r>
+          </w:p>
+        </w:tc>
+      </w:tr>
+      <w:tr>
+        <w:tc>
+          <w:tcPr>
+            <w:tcW w:w="3402" w:type="dxa"/>
+            <w:shd w:val="clear" w:color="auto" w:fill="auto"/>
+          </w:tcPr>
+          <w:p>
+            <w:pPr>
+              <w:pStyle w:val="TableContents"/>
+              <w:snapToGrid w:val="0"/>
+              <w:jc w:val="right"/>
+              <w:rPr>
+                <w:lang w:val="en-US"/>
+              </w:rPr>
+            </w:pPr>
+            <w:r>
+              <w:rPr>
+                <w:lang w:val="en-US"/>
+              </w:rPr>
+              <w:t>Team size:</w:t>
+            </w:r>
+          </w:p>
+        </w:tc>
+        <w:tc>
+          <w:tcPr>
+            <w:tcW w:w="6753" w:type="dxa"/>
+            <w:shd w:val="clear" w:color="auto" w:fill="auto"/>
+            <w:vAlign w:val="center"/>
+          </w:tcPr>
+          <w:p>
+            <w:pPr>
+              <w:pStyle w:val="TableContents"/>
+              <w:snapToGrid w:val="0"/>
+              <w:rPr>
+                <w:lang w:val="en-US"/>
+              </w:rPr>
+            </w:pPr>
+            <w:r>
+              <w:rPr>
+                <w:lang w:val="en-US"/>
+              </w:rPr>
+              <w:t>about 25 people</w:t>
+            </w:r>
+          </w:p>
+        </w:tc>
+      </w:tr>
+      <w:tr>
+        <w:tc>
+          <w:tcPr>
+            <w:tcW w:w="3402" w:type="dxa"/>
+            <w:shd w:val="clear" w:color="auto" w:fill="auto"/>
+          </w:tcPr>
+          <w:p>
+            <w:pPr>
+              <w:pStyle w:val="TableContents"/>
+              <w:snapToGrid w:val="0"/>
+              <w:jc w:val="right"/>
+              <w:rPr>
+                <w:lang w:val="en-US"/>
+              </w:rPr>
+            </w:pPr>
+            <w:r>
+              <w:rPr>
+                <w:lang w:val="en-US"/>
+              </w:rPr>
+              <w:t>Organization:</w:t>
+            </w:r>
+          </w:p>
+        </w:tc>
+        <w:tc>
+          <w:tcPr>
+            <w:tcW w:w="6753" w:type="dxa"/>
+            <w:shd w:val="clear" w:color="auto" w:fill="auto"/>
+            <w:vAlign w:val="center"/>
+          </w:tcPr>
+          <w:p>
+            <w:hyperlink w:anchor="Xpeqt" w:tgtFrame="_top">
+              <w:proofErr w:type="spellStart"/>
               <w:r>
                 <w:rPr>
-                  <w:rStyle w:val="a0"/>
-                  <w:lang w:val="en-US"/>
-                </w:rPr>
-                <w:t>DeviceNet™</w:t>
-              </w:r>
-            </w:hyperlink>
-            <w:r>
-              <w:rPr>
-                <w:rFonts w:ascii="Arial" w:hAnsi="Arial"/>
-                <w:lang w:val="en-US"/>
-              </w:rPr>
-              <w:t>, C/C++</w:t>
-            </w:r>
-          </w:p>
-        </w:tc>
-      </w:tr>
-      <w:tr>
-        <w:tc>
-          <w:tcPr>
-            <w:tcW w:w="3402" w:type="dxa"/>
-            <w:shd w:val="clear" w:color="auto" w:fill="auto"/>
-          </w:tcPr>
-          <w:p>
-            <w:pPr>
-              <w:pStyle w:val="TableContents"/>
-              <w:snapToGrid w:val="0"/>
-              <w:jc w:val="right"/>
-              <w:rPr>
-                <w:rFonts w:ascii="Arial" w:hAnsi="Arial"/>
-                <w:lang w:val="en-US"/>
-              </w:rPr>
-            </w:pPr>
-            <w:r>
-              <w:rPr>
-                <w:rFonts w:ascii="Arial" w:hAnsi="Arial"/>
-                <w:lang w:val="en-US"/>
-              </w:rPr>
-              <w:t>Position:</w:t>
-            </w:r>
-          </w:p>
-        </w:tc>
-        <w:tc>
-          <w:tcPr>
-            <w:tcW w:w="6753" w:type="dxa"/>
-            <w:shd w:val="clear" w:color="auto" w:fill="auto"/>
-            <w:vAlign w:val="center"/>
-          </w:tcPr>
-          <w:p>
-            <w:pPr>
-              <w:pStyle w:val="TableContents"/>
-              <w:snapToGrid w:val="0"/>
-              <w:rPr>
-                <w:rFonts w:ascii="Arial" w:hAnsi="Arial"/>
-                <w:lang w:val="en-US"/>
-              </w:rPr>
-            </w:pPr>
-            <w:r>
-              <w:rPr>
-                <w:rFonts w:ascii="Arial" w:hAnsi="Arial"/>
-                <w:lang w:val="en-US"/>
-              </w:rPr>
-              <w:t>C/C++ Programmer</w:t>
-            </w:r>
-          </w:p>
-        </w:tc>
-      </w:tr>
-      <w:tr>
-        <w:tc>
-          <w:tcPr>
-            <w:tcW w:w="3402" w:type="dxa"/>
-            <w:shd w:val="clear" w:color="auto" w:fill="auto"/>
-          </w:tcPr>
-          <w:p>
-            <w:pPr>
-              <w:pStyle w:val="TableContents"/>
-              <w:snapToGrid w:val="0"/>
-              <w:jc w:val="right"/>
-              <w:rPr>
-                <w:rFonts w:ascii="Arial" w:hAnsi="Arial"/>
-                <w:lang w:val="en-US"/>
-              </w:rPr>
-            </w:pPr>
-            <w:r>
-              <w:rPr>
-                <w:rFonts w:ascii="Arial" w:hAnsi="Arial"/>
-                <w:lang w:val="en-US"/>
-              </w:rPr>
-              <w:t>Team size:</w:t>
-            </w:r>
-          </w:p>
-        </w:tc>
-        <w:tc>
-          <w:tcPr>
-            <w:tcW w:w="6753" w:type="dxa"/>
-            <w:shd w:val="clear" w:color="auto" w:fill="auto"/>
-            <w:vAlign w:val="center"/>
-          </w:tcPr>
-          <w:p>
-            <w:pPr>
-              <w:pStyle w:val="TableContents"/>
-              <w:snapToGrid w:val="0"/>
-              <w:rPr>
-                <w:rFonts w:ascii="Arial" w:hAnsi="Arial"/>
-                <w:lang w:val="en-US"/>
-              </w:rPr>
-            </w:pPr>
-            <w:r>
-              <w:rPr>
-                <w:rFonts w:ascii="Arial" w:hAnsi="Arial"/>
-                <w:lang w:val="en-US"/>
-              </w:rPr>
-              <w:t>about 25 people</w:t>
-            </w:r>
-          </w:p>
-        </w:tc>
-      </w:tr>
-      <w:tr>
-        <w:tc>
-          <w:tcPr>
-            <w:tcW w:w="3402" w:type="dxa"/>
-            <w:shd w:val="clear" w:color="auto" w:fill="auto"/>
-          </w:tcPr>
-          <w:p>
-            <w:pPr>
-              <w:pStyle w:val="TableContents"/>
-              <w:snapToGrid w:val="0"/>
-              <w:jc w:val="right"/>
-              <w:rPr>
-                <w:rFonts w:ascii="Arial" w:hAnsi="Arial"/>
-                <w:lang w:val="en-US"/>
-              </w:rPr>
-            </w:pPr>
-            <w:r>
-              <w:rPr>
-                <w:rFonts w:ascii="Arial" w:hAnsi="Arial"/>
-                <w:lang w:val="en-US"/>
-              </w:rPr>
-              <w:t>Organization:</w:t>
-            </w:r>
-          </w:p>
-        </w:tc>
-        <w:tc>
-          <w:tcPr>
-            <w:tcW w:w="6753" w:type="dxa"/>
-            <w:shd w:val="clear" w:color="auto" w:fill="auto"/>
-            <w:vAlign w:val="center"/>
-          </w:tcPr>
-          <w:p>
-            <w:pPr>
-              <w:pStyle w:val="TableContents"/>
-              <w:snapToGrid w:val="0"/>
-            </w:pPr>
-            <w:hyperlink w:anchor="Xpeqt" w:tgtFrame="_top">
-              <w:r>
-                <w:rPr>
-                  <w:rStyle w:val="a0"/>
-                  <w:lang w:val="en-US"/>
+                  <w:rStyle w:val="Hyperlink"/>
                 </w:rPr>
                 <w:t>Xpeqt</w:t>
               </w:r>
+              <w:proofErr w:type="spellEnd"/>
             </w:hyperlink>
           </w:p>
         </w:tc>
@@ -5922,13 +5708,11 @@
               <w:snapToGrid w:val="0"/>
               <w:jc w:val="right"/>
               <w:rPr>
-                <w:rFonts w:ascii="Arial" w:hAnsi="Arial"/>
-                <w:lang w:val="en-US"/>
-              </w:rPr>
-            </w:pPr>
-            <w:r>
-              <w:rPr>
-                <w:rFonts w:ascii="Arial" w:hAnsi="Arial"/>
+                <w:lang w:val="en-US"/>
+              </w:rPr>
+            </w:pPr>
+            <w:r>
+              <w:rPr>
                 <w:lang w:val="en-US"/>
               </w:rPr>
               <w:t>Organization’s description:</w:t>
@@ -5946,13 +5730,11 @@
               <w:pStyle w:val="TableContents"/>
               <w:snapToGrid w:val="0"/>
               <w:rPr>
-                <w:rFonts w:ascii="Arial" w:hAnsi="Arial"/>
-                <w:lang w:val="en-US"/>
-              </w:rPr>
-            </w:pPr>
-            <w:r>
-              <w:rPr>
-                <w:rFonts w:ascii="Arial" w:hAnsi="Arial"/>
+                <w:lang w:val="en-US"/>
+              </w:rPr>
+            </w:pPr>
+            <w:r>
+              <w:rPr>
                 <w:lang w:val="en-US"/>
               </w:rPr>
               <w:t>The company is a manufacturer of a broad line of testing, handling, characterization and diagnostics equipment for the microelectronics and electronics industry.</w:t>
@@ -6017,13 +5799,11 @@
               <w:snapToGrid w:val="0"/>
               <w:jc w:val="right"/>
               <w:rPr>
-                <w:rFonts w:ascii="Arial" w:hAnsi="Arial"/>
-                <w:lang w:val="en-US"/>
-              </w:rPr>
-            </w:pPr>
-            <w:r>
-              <w:rPr>
-                <w:rFonts w:ascii="Arial" w:hAnsi="Arial"/>
+                <w:lang w:val="en-US"/>
+              </w:rPr>
+            </w:pPr>
+            <w:r>
+              <w:rPr>
                 <w:lang w:val="en-US"/>
               </w:rPr>
               <w:t>Name:</w:t>
@@ -6038,23 +5818,22 @@
           </w:tcPr>
           <w:p>
             <w:pPr>
-              <w:pStyle w:val="TableContents"/>
-              <w:snapToGrid w:val="0"/>
-              <w:rPr>
-                <w:rFonts w:ascii="Arial" w:hAnsi="Arial" w:cs="Arial"/>
-              </w:rPr>
-            </w:pPr>
-            <w:hyperlink r:id="rId35">
+              <w:rPr>
+                <w:b/>
+                <w:bCs/>
+              </w:rPr>
+            </w:pPr>
+            <w:hyperlink r:id="rId36">
+              <w:proofErr w:type="spellStart"/>
               <w:r>
                 <w:rPr>
-                  <w:rStyle w:val="a0"/>
-                  <w:rFonts w:cs="Arial"/>
+                  <w:rStyle w:val="Hyperlink"/>
                   <w:b/>
                   <w:bCs/>
-                  <w:lang w:val="en-US"/>
                 </w:rPr>
                 <w:t>SlackPack</w:t>
               </w:r>
+              <w:proofErr w:type="spellEnd"/>
             </w:hyperlink>
           </w:p>
         </w:tc>
@@ -6071,13 +5850,11 @@
               <w:snapToGrid w:val="0"/>
               <w:jc w:val="right"/>
               <w:rPr>
-                <w:rFonts w:ascii="Arial" w:hAnsi="Arial"/>
-                <w:lang w:val="en-US"/>
-              </w:rPr>
-            </w:pPr>
-            <w:r>
-              <w:rPr>
-                <w:rFonts w:ascii="Arial" w:hAnsi="Arial"/>
+                <w:lang w:val="en-US"/>
+              </w:rPr>
+            </w:pPr>
+            <w:r>
+              <w:rPr>
                 <w:lang w:val="en-US"/>
               </w:rPr>
               <w:t>Description:</w:t>
@@ -6094,29 +5871,23 @@
             <w:pPr>
               <w:pStyle w:val="TableContents"/>
               <w:snapToGrid w:val="0"/>
-              <w:rPr>
-                <w:rFonts w:ascii="Arial" w:hAnsi="Arial"/>
-              </w:rPr>
-            </w:pPr>
-            <w:r>
-              <w:rPr>
-                <w:rFonts w:ascii="Arial" w:hAnsi="Arial"/>
+            </w:pPr>
+            <w:r>
+              <w:rPr>
                 <w:lang w:val="en-US"/>
               </w:rPr>
               <w:t xml:space="preserve">Software packages for </w:t>
             </w:r>
-            <w:hyperlink r:id="rId36">
+            <w:hyperlink r:id="rId37">
               <w:r>
                 <w:rPr>
-                  <w:rStyle w:val="a0"/>
-                  <w:lang w:val="en-US"/>
+                  <w:rStyle w:val="Hyperlink"/>
                 </w:rPr>
                 <w:t>Slackware Linux</w:t>
               </w:r>
             </w:hyperlink>
             <w:r>
               <w:rPr>
-                <w:rFonts w:ascii="Arial" w:hAnsi="Arial"/>
                 <w:lang w:val="en-US"/>
               </w:rPr>
               <w:t xml:space="preserve"> OS and front-end web site</w:t>
@@ -6136,13 +5907,11 @@
               <w:snapToGrid w:val="0"/>
               <w:jc w:val="right"/>
               <w:rPr>
-                <w:rFonts w:ascii="Arial" w:hAnsi="Arial"/>
-                <w:lang w:val="en-US"/>
-              </w:rPr>
-            </w:pPr>
-            <w:r>
-              <w:rPr>
-                <w:rFonts w:ascii="Arial" w:hAnsi="Arial"/>
+                <w:lang w:val="en-US"/>
+              </w:rPr>
+            </w:pPr>
+            <w:r>
+              <w:rPr>
                 <w:lang w:val="en-US"/>
               </w:rPr>
               <w:t>Duration:</w:t>
@@ -6160,34 +5929,29 @@
               <w:pStyle w:val="TableContents"/>
               <w:snapToGrid w:val="0"/>
               <w:rPr>
-                <w:rFonts w:ascii="Arial" w:hAnsi="Arial"/>
-                <w:lang w:val="en-US"/>
-              </w:rPr>
-            </w:pPr>
-            <w:r>
-              <w:rPr>
-                <w:rFonts w:ascii="Arial" w:hAnsi="Arial"/>
+                <w:lang w:val="en-US"/>
+              </w:rPr>
+            </w:pPr>
+            <w:r>
+              <w:rPr>
                 <w:lang w:val="en-US"/>
               </w:rPr>
               <w:t xml:space="preserve">More than </w:t>
             </w:r>
             <w:r>
               <w:rPr>
-                <w:rFonts w:ascii="Arial" w:hAnsi="Arial"/>
                 <w:lang w:val="en-US"/>
               </w:rPr>
               <w:t>1</w:t>
             </w:r>
             <w:r>
               <w:rPr>
-                <w:rFonts w:ascii="Arial" w:hAnsi="Arial"/>
                 <w:lang w:val="en-US"/>
               </w:rPr>
               <w:t>4</w:t>
             </w:r>
             <w:r>
               <w:rPr>
-                <w:rFonts w:ascii="Arial" w:hAnsi="Arial"/>
                 <w:lang w:val="en-US"/>
               </w:rPr>
               <w:t xml:space="preserve"> years</w:t>
@@ -6207,13 +5971,11 @@
               <w:snapToGrid w:val="0"/>
               <w:jc w:val="right"/>
               <w:rPr>
-                <w:rFonts w:ascii="Arial" w:hAnsi="Arial"/>
-                <w:lang w:val="en-US"/>
-              </w:rPr>
-            </w:pPr>
-            <w:r>
-              <w:rPr>
-                <w:rFonts w:ascii="Arial" w:hAnsi="Arial"/>
+                <w:lang w:val="en-US"/>
+              </w:rPr>
+            </w:pPr>
+            <w:r>
+              <w:rPr>
                 <w:lang w:val="en-US"/>
               </w:rPr>
               <w:t>Technologies used:</w:t>
@@ -6233,33 +5995,38 @@
             </w:pPr>
             <w:r>
               <w:rPr>
-                <w:rFonts w:ascii="Arial" w:hAnsi="Arial"/>
-                <w:lang w:val="en-US"/>
-              </w:rPr>
-              <w:t>Perl, MySQL, (X)HTML, CSS, Shell scripting, VMware, qemu</w:t>
-            </w:r>
-          </w:p>
-        </w:tc>
-      </w:tr>
-      <w:tr>
-        <w:tc>
-          <w:tcPr>
-            <w:tcW w:w="3402" w:type="dxa"/>
-            <w:shd w:val="clear" w:color="auto" w:fill="auto"/>
-          </w:tcPr>
-          <w:p>
-            <w:pPr>
-              <w:pStyle w:val="TableContents"/>
-              <w:snapToGrid w:val="0"/>
-              <w:jc w:val="right"/>
-              <w:rPr>
-                <w:rFonts w:ascii="Arial" w:hAnsi="Arial"/>
-                <w:lang w:val="en-US"/>
-              </w:rPr>
-            </w:pPr>
-            <w:r>
-              <w:rPr>
-                <w:rFonts w:ascii="Arial" w:hAnsi="Arial"/>
+                <w:lang w:val="en-US"/>
+              </w:rPr>
+              <w:t xml:space="preserve">Perl, MySQL, (X)HTML, CSS, Shell scripting, VMware, </w:t>
+            </w:r>
+            <w:proofErr w:type="spellStart"/>
+            <w:r>
+              <w:rPr>
+                <w:lang w:val="en-US"/>
+              </w:rPr>
+              <w:t>qemu</w:t>
+            </w:r>
+            <w:proofErr w:type="spellEnd"/>
+          </w:p>
+        </w:tc>
+      </w:tr>
+      <w:tr>
+        <w:tc>
+          <w:tcPr>
+            <w:tcW w:w="3402" w:type="dxa"/>
+            <w:shd w:val="clear" w:color="auto" w:fill="auto"/>
+          </w:tcPr>
+          <w:p>
+            <w:pPr>
+              <w:pStyle w:val="TableContents"/>
+              <w:snapToGrid w:val="0"/>
+              <w:jc w:val="right"/>
+              <w:rPr>
+                <w:lang w:val="en-US"/>
+              </w:rPr>
+            </w:pPr>
+            <w:r>
+              <w:rPr>
                 <w:lang w:val="en-US"/>
               </w:rPr>
               <w:t>Position:</w:t>
@@ -6277,13 +6044,11 @@
               <w:pStyle w:val="TableContents"/>
               <w:snapToGrid w:val="0"/>
               <w:rPr>
-                <w:rFonts w:ascii="Arial" w:hAnsi="Arial"/>
-                <w:lang w:val="en-US"/>
-              </w:rPr>
-            </w:pPr>
-            <w:r>
-              <w:rPr>
-                <w:rFonts w:ascii="Arial" w:hAnsi="Arial"/>
+                <w:lang w:val="en-US"/>
+              </w:rPr>
+            </w:pPr>
+            <w:r>
+              <w:rPr>
                 <w:lang w:val="en-US"/>
               </w:rPr>
               <w:t>Database architect, Software Developer and System Administrator</w:t>
@@ -6303,13 +6068,11 @@
               <w:snapToGrid w:val="0"/>
               <w:jc w:val="right"/>
               <w:rPr>
-                <w:rFonts w:ascii="Arial" w:hAnsi="Arial"/>
-                <w:lang w:val="en-US"/>
-              </w:rPr>
-            </w:pPr>
-            <w:r>
-              <w:rPr>
-                <w:rFonts w:ascii="Arial" w:hAnsi="Arial"/>
+                <w:lang w:val="en-US"/>
+              </w:rPr>
+            </w:pPr>
+            <w:r>
+              <w:rPr>
                 <w:lang w:val="en-US"/>
               </w:rPr>
               <w:t>Team size:</w:t>
@@ -6327,13 +6090,11 @@
               <w:pStyle w:val="TableContents"/>
               <w:snapToGrid w:val="0"/>
               <w:rPr>
-                <w:rFonts w:ascii="Arial" w:hAnsi="Arial"/>
-                <w:lang w:val="en-US"/>
-              </w:rPr>
-            </w:pPr>
-            <w:r>
-              <w:rPr>
-                <w:rFonts w:ascii="Arial" w:hAnsi="Arial"/>
+                <w:lang w:val="en-US"/>
+              </w:rPr>
+            </w:pPr>
+            <w:r>
+              <w:rPr>
                 <w:lang w:val="en-US"/>
               </w:rPr>
               <w:t>Single person</w:t>
@@ -6353,13 +6114,11 @@
               <w:snapToGrid w:val="0"/>
               <w:jc w:val="right"/>
               <w:rPr>
-                <w:rFonts w:ascii="Arial" w:hAnsi="Arial"/>
-                <w:lang w:val="en-US"/>
-              </w:rPr>
-            </w:pPr>
-            <w:r>
-              <w:rPr>
-                <w:rFonts w:ascii="Arial" w:hAnsi="Arial"/>
+                <w:lang w:val="en-US"/>
+              </w:rPr>
+            </w:pPr>
+            <w:r>
+              <w:rPr>
                 <w:lang w:val="en-US"/>
               </w:rPr>
               <w:t>Organization:</w:t>
@@ -6377,13 +6136,13 @@
               <w:pStyle w:val="TableContents"/>
               <w:snapToGrid w:val="0"/>
               <w:rPr>
-                <w:rFonts w:ascii="Arial" w:hAnsi="Arial" w:cs="Arial"/>
-                <w:lang w:val="en-US"/>
-              </w:rPr>
-            </w:pPr>
-            <w:r>
-              <w:rPr>
-                <w:rFonts w:ascii="Arial" w:hAnsi="Arial" w:cs="Arial"/>
+                <w:rFonts w:cs="Arial"/>
+                <w:lang w:val="en-US"/>
+              </w:rPr>
+            </w:pPr>
+            <w:r>
+              <w:rPr>
+                <w:rFonts w:cs="Arial"/>
                 <w:lang w:val="en-US"/>
               </w:rPr>
               <w:t>Personal project</w:t>
@@ -6400,61 +6159,55 @@
         </w:tabs>
         <w:rPr>
           <w:rStyle w:val="a2"/>
-          <w:rFonts w:ascii="Arial" w:hAnsi="Arial"/>
           <w:lang w:val="en-US"/>
         </w:rPr>
       </w:pPr>
     </w:p>
     <w:p>
       <w:pPr>
-        <w:pStyle w:val="BodyText"/>
-        <w:tabs>
-          <w:tab w:val="left" w:pos="0"/>
-        </w:tabs>
+        <w:rPr>
+          <w:i/>
+          <w:iCs/>
+        </w:rPr>
       </w:pPr>
       <w:r>
         <w:rPr>
-          <w:rStyle w:val="a2"/>
-          <w:rFonts w:ascii="Arial" w:hAnsi="Arial"/>
-          <w:lang w:val="en-US"/>
+          <w:i/>
+          <w:iCs/>
         </w:rPr>
         <w:t xml:space="preserve">See also </w:t>
       </w:r>
-      <w:hyperlink r:id="rId37">
+      <w:hyperlink r:id="rId38">
         <w:r>
           <w:rPr>
-            <w:rStyle w:val="a0"/>
+            <w:rStyle w:val="Hyperlink"/>
             <w:i/>
             <w:iCs/>
-            <w:lang w:val="en-US"/>
           </w:rPr>
           <w:t>GitHub profile</w:t>
         </w:r>
       </w:hyperlink>
       <w:r>
         <w:rPr>
-          <w:rStyle w:val="a2"/>
-          <w:rFonts w:ascii="Arial" w:hAnsi="Arial"/>
-          <w:lang w:val="en-US"/>
+          <w:i/>
+          <w:iCs/>
         </w:rPr>
         <w:t xml:space="preserve"> and </w:t>
       </w:r>
-      <w:hyperlink r:id="rId38">
+      <w:hyperlink r:id="rId39">
         <w:r>
           <w:rPr>
-            <w:rStyle w:val="a0"/>
+            <w:rStyle w:val="Hyperlink"/>
             <w:i/>
             <w:iCs/>
-            <w:lang w:val="en-US"/>
           </w:rPr>
           <w:t>other personal projects</w:t>
         </w:r>
       </w:hyperlink>
       <w:r>
         <w:rPr>
-          <w:rStyle w:val="a2"/>
-          <w:rFonts w:ascii="Arial" w:hAnsi="Arial"/>
-          <w:lang w:val="en-US"/>
+          <w:i/>
+          <w:iCs/>
         </w:rPr>
         <w:t>.</w:t>
       </w:r>
@@ -6495,23 +6248,22 @@
       </w:pPr>
       <w:r>
         <w:rPr>
-          <w:rFonts w:ascii="Arial" w:hAnsi="Arial"/>
           <w:lang w:val="en-US"/>
         </w:rPr>
         <w:t xml:space="preserve">From </w:t>
       </w:r>
       <w:hyperlink w:anchor="Xpeqt" w:tgtFrame="_top">
+        <w:proofErr w:type="spellStart"/>
         <w:r>
           <w:rPr>
-            <w:rStyle w:val="a0"/>
-            <w:lang w:val="en-US"/>
+            <w:rStyle w:val="Hyperlink"/>
           </w:rPr>
           <w:t>Xpeqt</w:t>
         </w:r>
+        <w:proofErr w:type="spellEnd"/>
       </w:hyperlink>
       <w:r>
         <w:rPr>
-          <w:rFonts w:ascii="Arial" w:hAnsi="Arial"/>
           <w:lang w:val="en-US"/>
         </w:rPr>
         <w:t>;</w:t>
@@ -6530,7 +6282,6 @@
       </w:pPr>
       <w:r>
         <w:rPr>
-          <w:rFonts w:ascii="Arial" w:hAnsi="Arial"/>
           <w:lang w:val="en-US"/>
         </w:rPr>
         <w:t xml:space="preserve">From </w:t>
@@ -6538,15 +6289,13 @@
       <w:hyperlink w:anchor="OBS1">
         <w:r>
           <w:rPr>
-            <w:rStyle w:val="a0"/>
-            <w:lang w:val="en-US"/>
+            <w:rStyle w:val="Hyperlink"/>
           </w:rPr>
           <w:t>CSC</w:t>
         </w:r>
       </w:hyperlink>
       <w:r>
         <w:rPr>
-          <w:rFonts w:ascii="Arial" w:hAnsi="Arial"/>
           <w:lang w:val="en-US"/>
         </w:rPr>
         <w:t xml:space="preserve"> (former Object Builder Software) Bulgaria.</w:t>
@@ -6558,7 +6307,6 @@
       </w:pPr>
       <w:r>
         <w:rPr>
-          <w:rFonts w:ascii="Arial" w:hAnsi="Arial"/>
           <w:b/>
           <w:lang w:val="en-US"/>
         </w:rPr>
@@ -6566,7 +6314,6 @@
       </w:r>
       <w:r>
         <w:rPr>
-          <w:rFonts w:ascii="Arial" w:hAnsi="Arial"/>
           <w:lang w:val="en-US"/>
         </w:rPr>
         <w:t>: References are available on request.</w:t>
@@ -6575,7 +6322,6 @@
     <w:p>
       <w:pPr>
         <w:rPr>
-          <w:rFonts w:ascii="Arial" w:hAnsi="Arial"/>
           <w:lang w:val="en-US"/>
         </w:rPr>
       </w:pPr>
@@ -6583,7 +6329,6 @@
     <w:p>
       <w:pPr>
         <w:rPr>
-          <w:rFonts w:ascii="Arial" w:hAnsi="Arial"/>
           <w:lang w:val="en-US"/>
         </w:rPr>
       </w:pPr>
@@ -6591,7 +6336,6 @@
     <w:p>
       <w:pPr>
         <w:rPr>
-          <w:rFonts w:ascii="Arial" w:hAnsi="Arial"/>
           <w:lang w:val="en-US"/>
         </w:rPr>
       </w:pPr>
@@ -6606,7 +6350,6 @@
       <w:r>
         <w:rPr>
           <w:rStyle w:val="a3"/>
-          <w:rFonts w:ascii="Arial" w:hAnsi="Arial"/>
           <w:i w:val="0"/>
           <w:iCs w:val="0"/>
           <w:sz w:val="20"/>
@@ -6618,7 +6361,6 @@
       <w:r>
         <w:rPr>
           <w:rStyle w:val="a3"/>
-          <w:rFonts w:ascii="Arial" w:hAnsi="Arial"/>
           <w:sz w:val="20"/>
           <w:szCs w:val="20"/>
           <w:lang w:val="en-US"/>
@@ -6645,7 +6387,7 @@
           <w:iCs/>
           <w:noProof/>
         </w:rPr>
-        <w:t>2020-01-10</w:t>
+        <w:t>2020-02-06</w:t>
       </w:r>
       <w:r>
         <w:rPr>
@@ -6656,36 +6398,41 @@
       </w:r>
     </w:p>
     <w:p>
-      <w:r>
-        <w:rPr>
-          <w:rStyle w:val="a3"/>
-          <w:rFonts w:ascii="Arial" w:hAnsi="Arial"/>
-          <w:i w:val="0"/>
-          <w:iCs w:val="0"/>
+      <w:pPr>
+        <w:rPr>
+          <w:i/>
+          <w:iCs/>
           <w:sz w:val="20"/>
           <w:szCs w:val="20"/>
-          <w:lang w:val="en-US"/>
+        </w:rPr>
+      </w:pPr>
+      <w:bookmarkStart w:id="8" w:name="_GoBack"/>
+      <w:r>
+        <w:rPr>
+          <w:i/>
+          <w:iCs/>
+          <w:sz w:val="20"/>
+          <w:szCs w:val="20"/>
         </w:rPr>
         <w:t xml:space="preserve">Most complete and current version of this document could be found at </w:t>
       </w:r>
-      <w:hyperlink r:id="rId39">
+      <w:hyperlink r:id="rId40">
         <w:r>
           <w:rPr>
-            <w:rStyle w:val="a0"/>
+            <w:rStyle w:val="Hyperlink"/>
             <w:i/>
             <w:iCs/>
             <w:sz w:val="20"/>
             <w:szCs w:val="20"/>
-            <w:lang w:val="en-US"/>
           </w:rPr>
           <w:t>http://sotirov-bg.net/~gsotirov/cv/</w:t>
         </w:r>
       </w:hyperlink>
     </w:p>
+    <w:bookmarkEnd w:id="8"/>
     <w:p>
       <w:pPr>
         <w:rPr>
-          <w:rFonts w:ascii="Arial" w:hAnsi="Arial"/>
           <w:sz w:val="20"/>
           <w:szCs w:val="20"/>
           <w:lang w:val="en-US"/>
@@ -6693,10 +6440,10 @@
       </w:pPr>
     </w:p>
     <w:sectPr>
-      <w:headerReference w:type="default" r:id="rId40"/>
-      <w:footerReference w:type="default" r:id="rId41"/>
-      <w:headerReference w:type="first" r:id="rId42"/>
-      <w:footerReference w:type="first" r:id="rId43"/>
+      <w:headerReference w:type="default" r:id="rId41"/>
+      <w:footerReference w:type="default" r:id="rId42"/>
+      <w:headerReference w:type="first" r:id="rId43"/>
+      <w:footerReference w:type="first" r:id="rId44"/>
       <w:pgSz w:w="11906" w:h="16838"/>
       <w:pgMar w:top="1123" w:right="567" w:bottom="993" w:left="1134" w:header="567" w:footer="567" w:gutter="0"/>
       <w:cols w:space="720"/>
@@ -6858,7 +6605,15 @@
       <w:pStyle w:val="Header"/>
     </w:pPr>
     <w:r>
-      <w:t>Georgi D. Sotirov's Curriculum Vitae</w:t>
+      <w:t xml:space="preserve">Georgi D. </w:t>
+    </w:r>
+    <w:proofErr w:type="spellStart"/>
+    <w:r>
+      <w:t>Sotirov's</w:t>
+    </w:r>
+    <w:proofErr w:type="spellEnd"/>
+    <w:r>
+      <w:t xml:space="preserve"> Curriculum Vitae</w:t>
     </w:r>
   </w:p>
 </w:hdr>
@@ -7514,12 +7269,14 @@
   <w:style w:type="paragraph" w:default="1" w:styleId="Normal">
     <w:name w:val="Normal"/>
     <w:qFormat/>
+    <w:rsid w:val="003C6145"/>
     <w:pPr>
       <w:widowControl w:val="0"/>
       <w:shd w:val="clear" w:color="auto" w:fill="FFFFFF"/>
       <w:suppressAutoHyphens/>
     </w:pPr>
     <w:rPr>
+      <w:rFonts w:ascii="Arial" w:hAnsi="Arial"/>
       <w:lang w:val="en-GB"/>
     </w:rPr>
   </w:style>
@@ -7642,7 +7399,6 @@
   </w:style>
   <w:style w:type="character" w:customStyle="1" w:styleId="WW8Num2z0">
     <w:name w:val="WW8Num2z0"/>
-    <w:qFormat/>
     <w:rPr>
       <w:rFonts w:ascii="Symbol" w:hAnsi="Symbol" w:cs="StarSymbol;Arial Unicode MS"/>
       <w:sz w:val="18"/>
@@ -7668,11 +7424,9 @@
   </w:style>
   <w:style w:type="character" w:customStyle="1" w:styleId="Q">
     <w:name w:val="Q"/>
-    <w:qFormat/>
   </w:style>
   <w:style w:type="character" w:customStyle="1" w:styleId="WWCharLFO2LVL1">
     <w:name w:val="WW_CharLFO2LVL1"/>
-    <w:qFormat/>
     <w:rPr>
       <w:rFonts w:ascii="Symbol" w:hAnsi="Symbol" w:cs="StarSymbol;Arial Unicode MS"/>
       <w:sz w:val="18"/>
@@ -7681,7 +7435,6 @@
   </w:style>
   <w:style w:type="character" w:customStyle="1" w:styleId="WWCharLFO2LVL2">
     <w:name w:val="WW_CharLFO2LVL2"/>
-    <w:qFormat/>
     <w:rPr>
       <w:rFonts w:ascii="Symbol" w:hAnsi="Symbol" w:cs="StarSymbol;Arial Unicode MS"/>
       <w:sz w:val="18"/>
@@ -7690,7 +7443,6 @@
   </w:style>
   <w:style w:type="character" w:customStyle="1" w:styleId="WWCharLFO2LVL3">
     <w:name w:val="WW_CharLFO2LVL3"/>
-    <w:qFormat/>
     <w:rPr>
       <w:rFonts w:ascii="Symbol" w:hAnsi="Symbol" w:cs="StarSymbol;Arial Unicode MS"/>
       <w:sz w:val="18"/>
@@ -7699,7 +7451,6 @@
   </w:style>
   <w:style w:type="character" w:customStyle="1" w:styleId="WWCharLFO2LVL4">
     <w:name w:val="WW_CharLFO2LVL4"/>
-    <w:qFormat/>
     <w:rPr>
       <w:rFonts w:ascii="Symbol" w:hAnsi="Symbol" w:cs="StarSymbol;Arial Unicode MS"/>
       <w:sz w:val="18"/>
@@ -7708,7 +7459,6 @@
   </w:style>
   <w:style w:type="character" w:customStyle="1" w:styleId="WWCharLFO2LVL5">
     <w:name w:val="WW_CharLFO2LVL5"/>
-    <w:qFormat/>
     <w:rPr>
       <w:rFonts w:ascii="Symbol" w:hAnsi="Symbol" w:cs="StarSymbol;Arial Unicode MS"/>
       <w:sz w:val="18"/>
@@ -7717,7 +7467,6 @@
   </w:style>
   <w:style w:type="character" w:customStyle="1" w:styleId="WWCharLFO2LVL6">
     <w:name w:val="WW_CharLFO2LVL6"/>
-    <w:qFormat/>
     <w:rPr>
       <w:rFonts w:ascii="Symbol" w:hAnsi="Symbol" w:cs="StarSymbol;Arial Unicode MS"/>
       <w:sz w:val="18"/>
@@ -7726,7 +7475,6 @@
   </w:style>
   <w:style w:type="character" w:customStyle="1" w:styleId="WWCharLFO2LVL7">
     <w:name w:val="WW_CharLFO2LVL7"/>
-    <w:qFormat/>
     <w:rPr>
       <w:rFonts w:ascii="Symbol" w:hAnsi="Symbol" w:cs="StarSymbol;Arial Unicode MS"/>
       <w:sz w:val="18"/>
@@ -7735,7 +7483,6 @@
   </w:style>
   <w:style w:type="character" w:customStyle="1" w:styleId="WWCharLFO2LVL8">
     <w:name w:val="WW_CharLFO2LVL8"/>
-    <w:qFormat/>
     <w:rPr>
       <w:rFonts w:ascii="Symbol" w:hAnsi="Symbol" w:cs="StarSymbol;Arial Unicode MS"/>
       <w:sz w:val="18"/>
@@ -7744,7 +7491,6 @@
   </w:style>
   <w:style w:type="character" w:customStyle="1" w:styleId="WWCharLFO2LVL9">
     <w:name w:val="WW_CharLFO2LVL9"/>
-    <w:qFormat/>
     <w:rPr>
       <w:rFonts w:ascii="Symbol" w:hAnsi="Symbol" w:cs="StarSymbol;Arial Unicode MS"/>
       <w:sz w:val="18"/>
@@ -7959,7 +7705,6 @@
       </w:tabs>
     </w:pPr>
     <w:rPr>
-      <w:rFonts w:ascii="Arial" w:hAnsi="Arial"/>
       <w:i/>
       <w:sz w:val="18"/>
     </w:rPr>
@@ -7995,7 +7740,7 @@
     <w:unhideWhenUsed/>
     <w:rsid w:val="002B57E5"/>
     <w:rPr>
-      <w:color w:val="0563C1" w:themeColor="hyperlink"/>
+      <w:color w:val="0000FF" w:themeColor="hyperlink"/>
       <w:u w:val="single"/>
     </w:rPr>
   </w:style>
@@ -8017,12 +7762,12 @@
 <file path=word/theme/theme1.xml><?xml version="1.0" encoding="utf-8"?>
 <a:theme xmlns:a="http://schemas.openxmlformats.org/drawingml/2006/main" name="Office Theme">
   <a:themeElements>
-    <a:clrScheme name="Office">
+    <a:clrScheme name="Custom 2">
       <a:dk1>
         <a:sysClr val="windowText" lastClr="000000"/>
       </a:dk1>
       <a:lt1>
-        <a:sysClr val="window" lastClr="FFFFFF"/>
+        <a:srgbClr val="D8D8D8"/>
       </a:lt1>
       <a:dk2>
         <a:srgbClr val="44546A"/>
@@ -8031,7 +7776,7 @@
         <a:srgbClr val="E7E6E6"/>
       </a:lt2>
       <a:accent1>
-        <a:srgbClr val="5B9BD5"/>
+        <a:srgbClr val="4472C4"/>
       </a:accent1>
       <a:accent2>
         <a:srgbClr val="ED7D31"/>
@@ -8043,13 +7788,13 @@
         <a:srgbClr val="FFC000"/>
       </a:accent4>
       <a:accent5>
-        <a:srgbClr val="4472C4"/>
+        <a:srgbClr val="5B9BD5"/>
       </a:accent5>
       <a:accent6>
         <a:srgbClr val="70AD47"/>
       </a:accent6>
       <a:hlink>
-        <a:srgbClr val="0563C1"/>
+        <a:srgbClr val="0000FF"/>
       </a:hlink>
       <a:folHlink>
         <a:srgbClr val="954F72"/>

--- a/cv/cv.en.docx
+++ b/cv/cv.en.docx
@@ -17,21 +17,7 @@
         <w:rPr>
           <w:lang w:val="en-US"/>
         </w:rPr>
-        <w:t xml:space="preserve">Georgi D. </w:t>
-      </w:r>
-      <w:proofErr w:type="spellStart"/>
-      <w:r>
-        <w:rPr>
-          <w:lang w:val="en-US"/>
-        </w:rPr>
-        <w:t>Sotirov's</w:t>
-      </w:r>
-      <w:proofErr w:type="spellEnd"/>
-      <w:r>
-        <w:rPr>
-          <w:lang w:val="en-US"/>
-        </w:rPr>
-        <w:t xml:space="preserve"> Curriculum Vitae</w:t>
+        <w:t>Georgi D. Sotirov's Curriculum Vitae</w:t>
       </w:r>
     </w:p>
     <w:p>
@@ -501,19 +487,11 @@
                 <w:lang w:val="en-US"/>
               </w:rPr>
             </w:pPr>
-            <w:proofErr w:type="spellStart"/>
-            <w:r>
-              <w:rPr>
-                <w:lang w:val="en-US"/>
-              </w:rPr>
-              <w:t>Dupnitsa</w:t>
-            </w:r>
-            <w:proofErr w:type="spellEnd"/>
-            <w:r>
-              <w:rPr>
-                <w:lang w:val="en-US"/>
-              </w:rPr>
-              <w:t>, Bulgaria</w:t>
+            <w:r>
+              <w:rPr>
+                <w:lang w:val="en-US"/>
+              </w:rPr>
+              <w:t>Dupnitsa, Bulgaria</w:t>
             </w:r>
           </w:p>
         </w:tc>
@@ -1316,16 +1294,8 @@
                 <w:rPr>
                   <w:rStyle w:val="Hyperlink"/>
                 </w:rPr>
-                <w:t xml:space="preserve">S. P. </w:t>
+                <w:t>S. P. Korolev</w:t>
               </w:r>
-              <w:proofErr w:type="spellStart"/>
-              <w:r>
-                <w:rPr>
-                  <w:rStyle w:val="Hyperlink"/>
-                </w:rPr>
-                <w:t>Korolev</w:t>
-              </w:r>
-              <w:proofErr w:type="spellEnd"/>
             </w:hyperlink>
           </w:p>
         </w:tc>
@@ -1413,19 +1383,11 @@
                 <w:lang w:val="en-US"/>
               </w:rPr>
             </w:pPr>
-            <w:proofErr w:type="spellStart"/>
-            <w:r>
-              <w:rPr>
-                <w:lang w:val="en-US"/>
-              </w:rPr>
-              <w:t>Dupnitsa</w:t>
-            </w:r>
-            <w:proofErr w:type="spellEnd"/>
-            <w:r>
-              <w:rPr>
-                <w:lang w:val="en-US"/>
-              </w:rPr>
-              <w:t>, Bulgaria</w:t>
+            <w:r>
+              <w:rPr>
+                <w:lang w:val="en-US"/>
+              </w:rPr>
+              <w:t>Dupnitsa, Bulgaria</w:t>
             </w:r>
           </w:p>
         </w:tc>
@@ -1624,63 +1586,7 @@
         <w:rPr>
           <w:lang w:val="en-US"/>
         </w:rPr>
-        <w:t xml:space="preserve">Borland® C++Builder™, Borland® Delphi™, Eclipse, </w:t>
-      </w:r>
-      <w:proofErr w:type="spellStart"/>
-      <w:r>
-        <w:rPr>
-          <w:lang w:val="en-US"/>
-        </w:rPr>
-        <w:t>GraphTalk</w:t>
-      </w:r>
-      <w:proofErr w:type="spellEnd"/>
-      <w:r>
-        <w:rPr>
-          <w:lang w:val="en-US"/>
-        </w:rPr>
-        <w:t xml:space="preserve">™ Developer, </w:t>
-      </w:r>
-      <w:proofErr w:type="spellStart"/>
-      <w:r>
-        <w:rPr>
-          <w:lang w:val="en-US"/>
-        </w:rPr>
-        <w:t>KDevelop</w:t>
-      </w:r>
-      <w:proofErr w:type="spellEnd"/>
-      <w:r>
-        <w:rPr>
-          <w:lang w:val="en-US"/>
-        </w:rPr>
-        <w:t xml:space="preserve">, Microsoft® </w:t>
-      </w:r>
-      <w:proofErr w:type="spellStart"/>
-      <w:r>
-        <w:rPr>
-          <w:lang w:val="en-US"/>
-        </w:rPr>
-        <w:t>VisualC</w:t>
-      </w:r>
-      <w:proofErr w:type="spellEnd"/>
-      <w:r>
-        <w:rPr>
-          <w:lang w:val="en-US"/>
-        </w:rPr>
-        <w:t xml:space="preserve">++®, Turbo® C/C++, Turbo® Pascal, </w:t>
-      </w:r>
-      <w:proofErr w:type="spellStart"/>
-      <w:r>
-        <w:rPr>
-          <w:lang w:val="en-US"/>
-        </w:rPr>
-        <w:t>Watcom</w:t>
-      </w:r>
-      <w:proofErr w:type="spellEnd"/>
-      <w:r>
-        <w:rPr>
-          <w:lang w:val="en-US"/>
-        </w:rPr>
-        <w:t>™ C/C++</w:t>
+        <w:t>Borland® C++Builder™, Borland® Delphi™, Eclipse, GraphTalk™ Developer, KDevelop, Microsoft® VisualC++®, Turbo® C/C++, Turbo® Pascal, Watcom™ C/C++</w:t>
       </w:r>
     </w:p>
     <w:p>
@@ -1751,16 +1657,8 @@
         <w:rPr>
           <w:lang w:val="en-US"/>
         </w:rPr>
-        <w:t xml:space="preserve">make, </w:t>
-      </w:r>
-      <w:proofErr w:type="spellStart"/>
-      <w:r>
-        <w:rPr>
-          <w:lang w:val="en-US"/>
-        </w:rPr>
-        <w:t>CMake</w:t>
-      </w:r>
-      <w:proofErr w:type="spellEnd"/>
+        <w:t>make, CMake</w:t>
+      </w:r>
     </w:p>
     <w:p>
       <w:pPr>
@@ -1879,16 +1777,8 @@
         <w:rPr>
           <w:lang w:val="en-US"/>
         </w:rPr>
-        <w:t xml:space="preserve">VMware, </w:t>
-      </w:r>
-      <w:proofErr w:type="spellStart"/>
-      <w:r>
-        <w:rPr>
-          <w:lang w:val="en-US"/>
-        </w:rPr>
-        <w:t>qemu</w:t>
-      </w:r>
-      <w:proofErr w:type="spellEnd"/>
+        <w:t>VMware, qemu</w:t>
+      </w:r>
     </w:p>
     <w:p>
       <w:pPr>
@@ -1916,19 +1806,11 @@
         <w:spacing w:after="119"/>
       </w:pPr>
       <w:hyperlink r:id="rId16" w:anchor="_blank" w:history="1">
-        <w:proofErr w:type="spellStart"/>
         <w:r>
           <w:rPr>
             <w:rStyle w:val="Hyperlink"/>
           </w:rPr>
-          <w:t>DeviceNet</w:t>
-        </w:r>
-        <w:proofErr w:type="spellEnd"/>
-        <w:r>
-          <w:rPr>
-            <w:rStyle w:val="Hyperlink"/>
-          </w:rPr>
-          <w:t>™</w:t>
+          <w:t>DeviceNet™</w:t>
         </w:r>
       </w:hyperlink>
       <w:r>
@@ -2015,7 +1897,19 @@
         <w:rPr>
           <w:lang w:val="en-US"/>
         </w:rPr>
-        <w:t>December 2019</w:t>
+        <w:t>February 2020</w:t>
+      </w:r>
+      <w:r>
+        <w:rPr>
+          <w:lang w:val="en-US"/>
+        </w:rPr>
+        <w:t xml:space="preserve"> – February 202</w:t>
+      </w:r>
+      <w:r>
+        <w:rPr>
+          <w:lang w:val="en-US"/>
+        </w:rPr>
+        <w:t>5</w:t>
       </w:r>
     </w:p>
     <w:tbl>
@@ -2073,11 +1967,12 @@
             </w:pPr>
             <w:r>
               <w:rPr>
-                <w:b/>
-                <w:lang w:val="en-US"/>
-              </w:rPr>
-              <w:t>LE-1: Linux Essentials</w:t>
-            </w:r>
+                <w:rStyle w:val="Strong"/>
+              </w:rPr>
+              <w:t>LPIC-1: Linux Administrator</w:t>
+            </w:r>
+            <w:bookmarkStart w:id="0" w:name="_GoBack"/>
+            <w:bookmarkEnd w:id="0"/>
           </w:p>
         </w:tc>
       </w:tr>
@@ -2153,7 +2048,7 @@
           </w:tcPr>
           <w:p>
             <w:r>
-              <w:t xml:space="preserve">The certificate validates a demonstrated understanding of basic concepts and components of the Linux operating system. See </w:t>
+              <w:t xml:space="preserve">The LPIC-1 will validate the candidate's ability to perform maintenance tasks on the command line, install and configure a computer running Linux and configure basic networking. See </w:t>
             </w:r>
             <w:hyperlink r:id="rId18" w:history="1">
               <w:r>
@@ -2213,14 +2108,6 @@
     </w:tbl>
     <w:p>
       <w:pPr>
-        <w:pStyle w:val="BodyText"/>
-        <w:rPr>
-          <w:lang w:val="en-US"/>
-        </w:rPr>
-      </w:pPr>
-    </w:p>
-    <w:p>
-      <w:pPr>
         <w:pStyle w:val="Heading3"/>
         <w:tabs>
           <w:tab w:val="left" w:pos="0"/>
@@ -2233,7 +2120,7 @@
         <w:rPr>
           <w:lang w:val="en-US"/>
         </w:rPr>
-        <w:t>July 2003 – August 2003</w:t>
+        <w:t>December 2019</w:t>
       </w:r>
     </w:p>
     <w:tbl>
@@ -2289,21 +2176,12 @@
                 <w:lang w:val="en-US"/>
               </w:rPr>
             </w:pPr>
-            <w:proofErr w:type="spellStart"/>
             <w:r>
               <w:rPr>
                 <w:b/>
                 <w:lang w:val="en-US"/>
               </w:rPr>
-              <w:t>GraphTalk</w:t>
-            </w:r>
-            <w:proofErr w:type="spellEnd"/>
-            <w:r>
-              <w:rPr>
-                <w:b/>
-                <w:lang w:val="en-US"/>
-              </w:rPr>
-              <w:t xml:space="preserve"> and A.I.A Developer</w:t>
+              <w:t>LE-1: Linux Essentials</w:t>
             </w:r>
           </w:p>
         </w:tc>
@@ -2338,12 +2216,12 @@
             <w:vAlign w:val="center"/>
           </w:tcPr>
           <w:p>
-            <w:hyperlink r:id="rId20" w:tgtFrame="_top">
+            <w:hyperlink r:id="rId20" w:history="1">
               <w:r>
                 <w:rPr>
                   <w:rStyle w:val="Hyperlink"/>
                 </w:rPr>
-                <w:t>Computer Sciences Corporation</w:t>
+                <w:t>Linux Professional Institute</w:t>
               </w:r>
             </w:hyperlink>
           </w:p>
@@ -2380,78 +2258,64 @@
           </w:tcPr>
           <w:p>
             <w:r>
-              <w:t xml:space="preserve">The course prepares the students to work with </w:t>
-            </w:r>
-            <w:hyperlink r:id="rId21" w:anchor="_blank" w:history="1">
-              <w:proofErr w:type="spellStart"/>
+              <w:t xml:space="preserve">The certificate validates a demonstrated understanding of basic concepts and components of the Linux operating system. See </w:t>
+            </w:r>
+            <w:hyperlink r:id="rId21" w:history="1">
               <w:r>
                 <w:rPr>
                   <w:rStyle w:val="Hyperlink"/>
                 </w:rPr>
-                <w:t>GraphTalk</w:t>
+                <w:t>more</w:t>
               </w:r>
-              <w:proofErr w:type="spellEnd"/>
+            </w:hyperlink>
+            <w:r>
+              <w:t>.</w:t>
+            </w:r>
+          </w:p>
+        </w:tc>
+      </w:tr>
+      <w:tr>
+        <w:tc>
+          <w:tcPr>
+            <w:tcW w:w="3402" w:type="dxa"/>
+            <w:shd w:val="clear" w:color="auto" w:fill="auto"/>
+          </w:tcPr>
+          <w:p>
+            <w:pPr>
+              <w:pStyle w:val="TableContents"/>
+              <w:snapToGrid w:val="0"/>
+              <w:jc w:val="right"/>
+              <w:rPr>
+                <w:lang w:val="en-US"/>
+              </w:rPr>
+            </w:pPr>
+            <w:r>
+              <w:rPr>
+                <w:lang w:val="en-US"/>
+              </w:rPr>
+              <w:t>Verification:</w:t>
+            </w:r>
+          </w:p>
+        </w:tc>
+        <w:tc>
+          <w:tcPr>
+            <w:tcW w:w="6813" w:type="dxa"/>
+            <w:shd w:val="clear" w:color="auto" w:fill="auto"/>
+            <w:vAlign w:val="center"/>
+          </w:tcPr>
+          <w:p>
+            <w:hyperlink r:id="rId22" w:history="1">
               <w:r>
                 <w:rPr>
                   <w:rStyle w:val="Hyperlink"/>
                 </w:rPr>
-                <w:t xml:space="preserve"> Developer</w:t>
+                <w:t>See</w:t>
               </w:r>
             </w:hyperlink>
-            <w:r>
-              <w:t xml:space="preserve"> and introduces them in developing </w:t>
-            </w:r>
-            <w:hyperlink r:id="rId22" w:anchor="_blank" w:history="1">
-              <w:proofErr w:type="spellStart"/>
-              <w:r>
-                <w:rPr>
-                  <w:rStyle w:val="Hyperlink"/>
-                </w:rPr>
-                <w:t>GraphTalk</w:t>
-              </w:r>
-              <w:proofErr w:type="spellEnd"/>
-              <w:r>
-                <w:rPr>
-                  <w:rStyle w:val="Hyperlink"/>
-                </w:rPr>
-                <w:t xml:space="preserve"> A.I.A</w:t>
-              </w:r>
-            </w:hyperlink>
-            <w:r>
-              <w:t xml:space="preserve"> Application.</w:t>
-            </w:r>
           </w:p>
         </w:tc>
       </w:tr>
     </w:tbl>
-    <w:p>
-      <w:pPr>
-        <w:pStyle w:val="Heading2"/>
-        <w:tabs>
-          <w:tab w:val="left" w:pos="0"/>
-          <w:tab w:val="left" w:pos="10200"/>
-        </w:tabs>
-        <w:rPr>
-          <w:u w:val="single"/>
-          <w:lang w:val="en-US"/>
-        </w:rPr>
-      </w:pPr>
-      <w:r>
-        <w:rPr>
-          <w:u w:val="single"/>
-          <w:lang w:val="en-US"/>
-        </w:rPr>
-        <w:lastRenderedPageBreak/>
-        <w:t>Employment History</w:t>
-      </w:r>
-      <w:r>
-        <w:rPr>
-          <w:u w:val="single"/>
-          <w:lang w:val="en-US"/>
-        </w:rPr>
-        <w:tab/>
-      </w:r>
-    </w:p>
     <w:p>
       <w:pPr>
         <w:pStyle w:val="Heading3"/>
@@ -2462,13 +2326,12 @@
           <w:lang w:val="en-US"/>
         </w:rPr>
       </w:pPr>
-      <w:bookmarkStart w:id="0" w:name="Codix_DevM"/>
-      <w:bookmarkEnd w:id="0"/>
-      <w:r>
-        <w:rPr>
-          <w:lang w:val="en-US"/>
-        </w:rPr>
-        <w:t>October 2012 – Present</w:t>
+      <w:r>
+        <w:rPr>
+          <w:lang w:val="en-US"/>
+        </w:rPr>
+        <w:lastRenderedPageBreak/>
+        <w:t>July 2003 – August 2003</w:t>
       </w:r>
     </w:p>
     <w:tbl>
@@ -2505,7 +2368,7 @@
               <w:rPr>
                 <w:lang w:val="en-US"/>
               </w:rPr>
-              <w:t>Position:</w:t>
+              <w:t>Title:</w:t>
             </w:r>
           </w:p>
         </w:tc>
@@ -2529,14 +2392,7 @@
                 <w:b/>
                 <w:lang w:val="en-US"/>
               </w:rPr>
-              <w:t xml:space="preserve">Software </w:t>
-            </w:r>
-            <w:r>
-              <w:rPr>
-                <w:b/>
-                <w:lang w:val="en-US"/>
-              </w:rPr>
-              <w:t>Development manager</w:t>
+              <w:t>GraphTalk and A.I.A Developer</w:t>
             </w:r>
           </w:p>
         </w:tc>
@@ -2572,166 +2428,102 @@
           </w:tcPr>
           <w:p>
             <w:hyperlink r:id="rId23" w:tgtFrame="_top">
-              <w:proofErr w:type="spellStart"/>
               <w:r>
                 <w:rPr>
                   <w:rStyle w:val="Hyperlink"/>
                 </w:rPr>
-                <w:t>Codix</w:t>
+                <w:t>Computer Sciences Corporation</w:t>
               </w:r>
-              <w:proofErr w:type="spellEnd"/>
+            </w:hyperlink>
+          </w:p>
+        </w:tc>
+      </w:tr>
+      <w:tr>
+        <w:tc>
+          <w:tcPr>
+            <w:tcW w:w="3402" w:type="dxa"/>
+            <w:shd w:val="clear" w:color="auto" w:fill="auto"/>
+          </w:tcPr>
+          <w:p>
+            <w:pPr>
+              <w:pStyle w:val="TableContents"/>
+              <w:snapToGrid w:val="0"/>
+              <w:jc w:val="right"/>
+              <w:rPr>
+                <w:lang w:val="en-US"/>
+              </w:rPr>
+            </w:pPr>
+            <w:r>
+              <w:rPr>
+                <w:lang w:val="en-US"/>
+              </w:rPr>
+              <w:t>Description:</w:t>
+            </w:r>
+          </w:p>
+        </w:tc>
+        <w:tc>
+          <w:tcPr>
+            <w:tcW w:w="6813" w:type="dxa"/>
+            <w:shd w:val="clear" w:color="auto" w:fill="auto"/>
+            <w:vAlign w:val="center"/>
+          </w:tcPr>
+          <w:p>
+            <w:r>
+              <w:t xml:space="preserve">The course prepares the students to work with </w:t>
+            </w:r>
+            <w:hyperlink r:id="rId24" w:anchor="_blank" w:history="1">
               <w:r>
                 <w:rPr>
                   <w:rStyle w:val="Hyperlink"/>
                 </w:rPr>
-                <w:t xml:space="preserve"> Bulgaria</w:t>
+                <w:t>GraphTalk Developer</w:t>
               </w:r>
             </w:hyperlink>
-          </w:p>
-        </w:tc>
-      </w:tr>
-      <w:tr>
-        <w:tc>
-          <w:tcPr>
-            <w:tcW w:w="3402" w:type="dxa"/>
-            <w:shd w:val="clear" w:color="auto" w:fill="auto"/>
-          </w:tcPr>
-          <w:p>
-            <w:pPr>
-              <w:pStyle w:val="TableContents"/>
-              <w:snapToGrid w:val="0"/>
-              <w:jc w:val="right"/>
-              <w:rPr>
-                <w:lang w:val="en-US"/>
-              </w:rPr>
-            </w:pPr>
-            <w:r>
-              <w:rPr>
-                <w:lang w:val="en-US"/>
-              </w:rPr>
-              <w:t>Location:</w:t>
-            </w:r>
-          </w:p>
-        </w:tc>
-        <w:tc>
-          <w:tcPr>
-            <w:tcW w:w="6813" w:type="dxa"/>
-            <w:shd w:val="clear" w:color="auto" w:fill="auto"/>
-            <w:vAlign w:val="center"/>
-          </w:tcPr>
-          <w:p>
-            <w:pPr>
-              <w:pStyle w:val="TableContents"/>
-              <w:snapToGrid w:val="0"/>
-              <w:rPr>
-                <w:lang w:val="en-US"/>
-              </w:rPr>
-            </w:pPr>
-            <w:r>
-              <w:rPr>
-                <w:lang w:val="en-US"/>
-              </w:rPr>
-              <w:t>Sofia, Bulgaria</w:t>
-            </w:r>
-          </w:p>
-        </w:tc>
-      </w:tr>
-      <w:tr>
-        <w:trPr>
-          <w:trHeight w:val="369"/>
-        </w:trPr>
-        <w:tc>
-          <w:tcPr>
-            <w:tcW w:w="3402" w:type="dxa"/>
-            <w:shd w:val="clear" w:color="auto" w:fill="auto"/>
-          </w:tcPr>
-          <w:p>
-            <w:pPr>
-              <w:pStyle w:val="TableContents"/>
-              <w:snapToGrid w:val="0"/>
-              <w:jc w:val="right"/>
-              <w:rPr>
-                <w:lang w:val="en-US"/>
-              </w:rPr>
-            </w:pPr>
-            <w:r>
-              <w:rPr>
-                <w:lang w:val="en-US"/>
-              </w:rPr>
-              <w:t>Team size:</w:t>
-            </w:r>
-          </w:p>
-        </w:tc>
-        <w:tc>
-          <w:tcPr>
-            <w:tcW w:w="6813" w:type="dxa"/>
-            <w:shd w:val="clear" w:color="auto" w:fill="auto"/>
-            <w:vAlign w:val="center"/>
-          </w:tcPr>
-          <w:p>
-            <w:pPr>
-              <w:pStyle w:val="TableContents"/>
-              <w:snapToGrid w:val="0"/>
-              <w:rPr>
-                <w:lang w:val="en-US"/>
-              </w:rPr>
-            </w:pPr>
-            <w:r>
-              <w:rPr>
-                <w:lang w:val="en-US"/>
-              </w:rPr>
-              <w:t>5-10 people</w:t>
-            </w:r>
-          </w:p>
-        </w:tc>
-      </w:tr>
-      <w:tr>
-        <w:tc>
-          <w:tcPr>
-            <w:tcW w:w="3402" w:type="dxa"/>
-            <w:shd w:val="clear" w:color="auto" w:fill="auto"/>
-          </w:tcPr>
-          <w:p>
-            <w:pPr>
-              <w:pStyle w:val="TableContents"/>
-              <w:snapToGrid w:val="0"/>
-              <w:jc w:val="right"/>
-              <w:rPr>
-                <w:lang w:val="en-US"/>
-              </w:rPr>
-            </w:pPr>
-            <w:r>
-              <w:rPr>
-                <w:lang w:val="en-US"/>
-              </w:rPr>
-              <w:t>Duties:</w:t>
-            </w:r>
-          </w:p>
-        </w:tc>
-        <w:tc>
-          <w:tcPr>
-            <w:tcW w:w="6813" w:type="dxa"/>
-            <w:shd w:val="clear" w:color="auto" w:fill="auto"/>
-            <w:vAlign w:val="center"/>
-          </w:tcPr>
-          <w:p>
-            <w:pPr>
-              <w:pStyle w:val="TableContents"/>
-              <w:snapToGrid w:val="0"/>
-              <w:rPr>
-                <w:lang w:val="en-US"/>
-              </w:rPr>
-            </w:pPr>
-            <w:r>
-              <w:rPr>
-                <w:lang w:val="en-US"/>
-              </w:rPr>
-              <w:t>Management of development process in the company, definition of rules and procedures, development of internal systems and tools to facilitate development process</w:t>
+            <w:r>
+              <w:t xml:space="preserve"> and introduces them in developing </w:t>
+            </w:r>
+            <w:hyperlink r:id="rId25" w:anchor="_blank" w:history="1">
+              <w:r>
+                <w:rPr>
+                  <w:rStyle w:val="Hyperlink"/>
+                </w:rPr>
+                <w:t>GraphTalk A.I.A</w:t>
+              </w:r>
+            </w:hyperlink>
+            <w:r>
+              <w:t xml:space="preserve"> Application.</w:t>
             </w:r>
           </w:p>
         </w:tc>
       </w:tr>
     </w:tbl>
+    <w:p>
+      <w:pPr>
+        <w:pStyle w:val="Heading2"/>
+        <w:tabs>
+          <w:tab w:val="left" w:pos="0"/>
+          <w:tab w:val="left" w:pos="10200"/>
+        </w:tabs>
+        <w:rPr>
+          <w:u w:val="single"/>
+          <w:lang w:val="en-US"/>
+        </w:rPr>
+      </w:pPr>
+      <w:r>
+        <w:rPr>
+          <w:u w:val="single"/>
+          <w:lang w:val="en-US"/>
+        </w:rPr>
+        <w:t>Employment History</w:t>
+      </w:r>
+      <w:r>
+        <w:rPr>
+          <w:u w:val="single"/>
+          <w:lang w:val="en-US"/>
+        </w:rPr>
+        <w:tab/>
+      </w:r>
+    </w:p>
     <w:p>
       <w:pPr>
         <w:pStyle w:val="Heading3"/>
@@ -2742,19 +2534,13 @@
           <w:lang w:val="en-US"/>
         </w:rPr>
       </w:pPr>
-      <w:bookmarkStart w:id="1" w:name="Codix_TL"/>
-      <w:r>
-        <w:rPr>
-          <w:lang w:val="en-US"/>
-        </w:rPr>
-        <w:t xml:space="preserve">January 2008 – </w:t>
-      </w:r>
+      <w:bookmarkStart w:id="1" w:name="Codix_DevM"/>
       <w:bookmarkEnd w:id="1"/>
       <w:r>
         <w:rPr>
           <w:lang w:val="en-US"/>
         </w:rPr>
-        <w:t>Present</w:t>
+        <w:t>October 2012 – Present</w:t>
       </w:r>
     </w:p>
     <w:tbl>
@@ -2815,14 +2601,14 @@
                 <w:b/>
                 <w:lang w:val="en-US"/>
               </w:rPr>
-              <w:t xml:space="preserve">Software Development </w:t>
+              <w:t xml:space="preserve">Software </w:t>
             </w:r>
             <w:r>
               <w:rPr>
                 <w:b/>
                 <w:lang w:val="en-US"/>
               </w:rPr>
-              <w:t>Team Leader</w:t>
+              <w:t>Development manager</w:t>
             </w:r>
           </w:p>
         </w:tc>
@@ -2857,20 +2643,12 @@
             <w:vAlign w:val="center"/>
           </w:tcPr>
           <w:p>
-            <w:hyperlink r:id="rId24" w:tgtFrame="_top">
-              <w:proofErr w:type="spellStart"/>
+            <w:hyperlink r:id="rId26" w:tgtFrame="_top">
               <w:r>
                 <w:rPr>
                   <w:rStyle w:val="Hyperlink"/>
                 </w:rPr>
-                <w:t>Codix</w:t>
-              </w:r>
-              <w:proofErr w:type="spellEnd"/>
-              <w:r>
-                <w:rPr>
-                  <w:rStyle w:val="Hyperlink"/>
-                </w:rPr>
-                <w:t xml:space="preserve"> Bulgaria</w:t>
+                <w:t>Codix Bulgaria</w:t>
               </w:r>
             </w:hyperlink>
           </w:p>
@@ -2923,6 +2701,9 @@
         </w:tc>
       </w:tr>
       <w:tr>
+        <w:trPr>
+          <w:trHeight w:val="369"/>
+        </w:trPr>
         <w:tc>
           <w:tcPr>
             <w:tcW w:w="3402" w:type="dxa"/>
@@ -2963,7 +2744,7 @@
               <w:rPr>
                 <w:lang w:val="en-US"/>
               </w:rPr>
-              <w:t>15-20 people</w:t>
+              <w:t>5-10 people</w:t>
             </w:r>
           </w:p>
         </w:tc>
@@ -3009,7 +2790,7 @@
               <w:rPr>
                 <w:lang w:val="en-US"/>
               </w:rPr>
-              <w:t>Management of a virtual team of developers with specific domain expertise spread in three different geographical locations</w:t>
+              <w:t>Management of development process in the company, definition of rules and procedures, development of internal systems and tools to facilitate development process</w:t>
             </w:r>
           </w:p>
         </w:tc>
@@ -3025,19 +2806,19 @@
           <w:lang w:val="en-US"/>
         </w:rPr>
       </w:pPr>
-      <w:bookmarkStart w:id="2" w:name="Codix_CSQL"/>
-      <w:r>
-        <w:rPr>
-          <w:lang w:val="en-US"/>
-        </w:rPr>
-        <w:t xml:space="preserve">December 2006 – </w:t>
+      <w:bookmarkStart w:id="2" w:name="Codix_TL"/>
+      <w:r>
+        <w:rPr>
+          <w:lang w:val="en-US"/>
+        </w:rPr>
+        <w:t xml:space="preserve">January 2008 – </w:t>
       </w:r>
       <w:bookmarkEnd w:id="2"/>
       <w:r>
         <w:rPr>
           <w:lang w:val="en-US"/>
         </w:rPr>
-        <w:t>December 2007</w:t>
+        <w:t>Present</w:t>
       </w:r>
     </w:p>
     <w:tbl>
@@ -3098,14 +2879,14 @@
                 <w:b/>
                 <w:lang w:val="en-US"/>
               </w:rPr>
-              <w:t>Software</w:t>
+              <w:t xml:space="preserve">Software Development </w:t>
             </w:r>
             <w:r>
               <w:rPr>
                 <w:b/>
                 <w:lang w:val="en-US"/>
               </w:rPr>
-              <w:t xml:space="preserve"> Developer</w:t>
+              <w:t>Team Leader</w:t>
             </w:r>
           </w:p>
         </w:tc>
@@ -3140,20 +2921,12 @@
             <w:vAlign w:val="center"/>
           </w:tcPr>
           <w:p>
-            <w:hyperlink r:id="rId25" w:tgtFrame="_top">
-              <w:proofErr w:type="spellStart"/>
+            <w:hyperlink r:id="rId27" w:tgtFrame="_top">
               <w:r>
                 <w:rPr>
                   <w:rStyle w:val="Hyperlink"/>
                 </w:rPr>
-                <w:t>Codix</w:t>
-              </w:r>
-              <w:proofErr w:type="spellEnd"/>
-              <w:r>
-                <w:rPr>
-                  <w:rStyle w:val="Hyperlink"/>
-                </w:rPr>
-                <w:t xml:space="preserve"> Bulgaria</w:t>
+                <w:t>Codix Bulgaria</w:t>
               </w:r>
             </w:hyperlink>
           </w:p>
@@ -3246,7 +3019,7 @@
               <w:rPr>
                 <w:lang w:val="en-US"/>
               </w:rPr>
-              <w:t>5-10 people</w:t>
+              <w:t>15-20 people</w:t>
             </w:r>
           </w:p>
         </w:tc>
@@ -3284,48 +3057,15 @@
             <w:pPr>
               <w:pStyle w:val="TableContents"/>
               <w:snapToGrid w:val="0"/>
-            </w:pPr>
-            <w:r>
-              <w:rPr>
-                <w:lang w:val="en-US"/>
-              </w:rPr>
-              <w:t xml:space="preserve">Development of </w:t>
-            </w:r>
-            <w:proofErr w:type="spellStart"/>
-            <w:r>
-              <w:rPr>
-                <w:i/>
-                <w:iCs/>
-                <w:lang w:val="en-US"/>
-              </w:rPr>
-              <w:t>i</w:t>
-            </w:r>
-            <w:r>
-              <w:rPr>
-                <w:lang w:val="en-US"/>
-              </w:rPr>
-              <w:t>MX</w:t>
-            </w:r>
-            <w:proofErr w:type="spellEnd"/>
-            <w:r>
-              <w:rPr>
-                <w:lang w:val="en-US"/>
-              </w:rPr>
-              <w:t xml:space="preserve"> software in </w:t>
-            </w:r>
-            <w:hyperlink r:id="rId26">
-              <w:r>
-                <w:rPr>
-                  <w:rStyle w:val="Hyperlink"/>
-                </w:rPr>
-                <w:t>Pro*C</w:t>
-              </w:r>
-            </w:hyperlink>
-            <w:r>
-              <w:rPr>
-                <w:lang w:val="en-US"/>
-              </w:rPr>
-              <w:t xml:space="preserve"> and PL/SQL</w:t>
+              <w:rPr>
+                <w:lang w:val="en-US"/>
+              </w:rPr>
+            </w:pPr>
+            <w:r>
+              <w:rPr>
+                <w:lang w:val="en-US"/>
+              </w:rPr>
+              <w:t>Management of a virtual team of developers with specific domain expertise spread in three different geographical locations</w:t>
             </w:r>
           </w:p>
         </w:tc>
@@ -3341,19 +3081,19 @@
           <w:lang w:val="en-US"/>
         </w:rPr>
       </w:pPr>
-      <w:bookmarkStart w:id="3" w:name="OBS1"/>
-      <w:r>
-        <w:rPr>
-          <w:lang w:val="en-US"/>
-        </w:rPr>
-        <w:t>O</w:t>
+      <w:bookmarkStart w:id="3" w:name="Codix_CSQL"/>
+      <w:r>
+        <w:rPr>
+          <w:lang w:val="en-US"/>
+        </w:rPr>
+        <w:t xml:space="preserve">December 2006 – </w:t>
       </w:r>
       <w:bookmarkEnd w:id="3"/>
       <w:r>
         <w:rPr>
           <w:lang w:val="en-US"/>
         </w:rPr>
-        <w:t>ctober 2005 – November 2006</w:t>
+        <w:t>December 2007</w:t>
       </w:r>
     </w:p>
     <w:tbl>
@@ -3414,7 +3154,14 @@
                 <w:b/>
                 <w:lang w:val="en-US"/>
               </w:rPr>
-              <w:t>Senior Programmer</w:t>
+              <w:t>Software</w:t>
+            </w:r>
+            <w:r>
+              <w:rPr>
+                <w:b/>
+                <w:lang w:val="en-US"/>
+              </w:rPr>
+              <w:t xml:space="preserve"> Developer</w:t>
             </w:r>
           </w:p>
         </w:tc>
@@ -3449,30 +3196,14 @@
             <w:vAlign w:val="center"/>
           </w:tcPr>
           <w:p>
-            <w:pPr>
-              <w:pStyle w:val="TableContents"/>
-              <w:snapToGrid w:val="0"/>
-            </w:pPr>
-            <w:hyperlink r:id="rId27">
+            <w:hyperlink r:id="rId28" w:tgtFrame="_top">
               <w:r>
                 <w:rPr>
                   <w:rStyle w:val="Hyperlink"/>
                 </w:rPr>
-                <w:t>CSC</w:t>
+                <w:t>Codix Bulgaria</w:t>
               </w:r>
             </w:hyperlink>
-            <w:r>
-              <w:t xml:space="preserve"> </w:t>
-            </w:r>
-            <w:r>
-              <w:rPr>
-                <w:rStyle w:val="a0"/>
-                <w:color w:val="auto"/>
-                <w:u w:val="none"/>
-                <w:lang w:val="en-US"/>
-              </w:rPr>
-              <w:t>(former OBS [Object Builder Software]) Bulgaria</w:t>
-            </w:r>
           </w:p>
         </w:tc>
       </w:tr>
@@ -3563,7 +3294,7 @@
               <w:rPr>
                 <w:lang w:val="en-US"/>
               </w:rPr>
-              <w:t>15 people</w:t>
+              <w:t>5-10 people</w:t>
             </w:r>
           </w:p>
         </w:tc>
@@ -3601,15 +3332,40 @@
             <w:pPr>
               <w:pStyle w:val="TableContents"/>
               <w:snapToGrid w:val="0"/>
-              <w:rPr>
-                <w:lang w:val="en-US"/>
-              </w:rPr>
-            </w:pPr>
-            <w:r>
-              <w:rPr>
-                <w:lang w:val="en-US"/>
-              </w:rPr>
-              <w:t>Development and coordination of the development of software in the insurance field.</w:t>
+            </w:pPr>
+            <w:r>
+              <w:rPr>
+                <w:lang w:val="en-US"/>
+              </w:rPr>
+              <w:t xml:space="preserve">Development of </w:t>
+            </w:r>
+            <w:r>
+              <w:rPr>
+                <w:i/>
+                <w:iCs/>
+                <w:lang w:val="en-US"/>
+              </w:rPr>
+              <w:t>i</w:t>
+            </w:r>
+            <w:r>
+              <w:rPr>
+                <w:lang w:val="en-US"/>
+              </w:rPr>
+              <w:t xml:space="preserve">MX software in </w:t>
+            </w:r>
+            <w:hyperlink r:id="rId29">
+              <w:r>
+                <w:rPr>
+                  <w:rStyle w:val="Hyperlink"/>
+                </w:rPr>
+                <w:t>Pro*C</w:t>
+              </w:r>
+            </w:hyperlink>
+            <w:r>
+              <w:rPr>
+                <w:lang w:val="en-US"/>
+              </w:rPr>
+              <w:t xml:space="preserve"> and PL/SQL</w:t>
             </w:r>
           </w:p>
         </w:tc>
@@ -3625,25 +3381,19 @@
           <w:lang w:val="en-US"/>
         </w:rPr>
       </w:pPr>
-      <w:bookmarkStart w:id="4" w:name="OBS"/>
+      <w:bookmarkStart w:id="4" w:name="OBS1"/>
+      <w:r>
+        <w:rPr>
+          <w:lang w:val="en-US"/>
+        </w:rPr>
+        <w:t>O</w:t>
+      </w:r>
       <w:bookmarkEnd w:id="4"/>
       <w:r>
         <w:rPr>
           <w:lang w:val="en-US"/>
         </w:rPr>
-        <w:t xml:space="preserve">July 2003 – </w:t>
-      </w:r>
-      <w:r>
-        <w:rPr>
-          <w:lang w:val="en-US"/>
-        </w:rPr>
-        <w:t>September</w:t>
-      </w:r>
-      <w:r>
-        <w:rPr>
-          <w:lang w:val="en-US"/>
-        </w:rPr>
-        <w:t xml:space="preserve"> 2005</w:t>
+        <w:t>ctober 2005 – November 2006</w:t>
       </w:r>
     </w:p>
     <w:tbl>
@@ -3704,7 +3454,7 @@
                 <w:b/>
                 <w:lang w:val="en-US"/>
               </w:rPr>
-              <w:t>Programmer</w:t>
+              <w:t>Senior Programmer</w:t>
             </w:r>
           </w:p>
         </w:tc>
@@ -3743,7 +3493,7 @@
               <w:pStyle w:val="TableContents"/>
               <w:snapToGrid w:val="0"/>
             </w:pPr>
-            <w:hyperlink r:id="rId28">
+            <w:hyperlink r:id="rId30">
               <w:r>
                 <w:rPr>
                   <w:rStyle w:val="Hyperlink"/>
@@ -3752,13 +3502,16 @@
               </w:r>
             </w:hyperlink>
             <w:r>
+              <w:t xml:space="preserve"> </w:t>
+            </w:r>
+            <w:r>
               <w:rPr>
                 <w:rStyle w:val="a0"/>
                 <w:color w:val="auto"/>
                 <w:u w:val="none"/>
                 <w:lang w:val="en-US"/>
               </w:rPr>
-              <w:t xml:space="preserve"> (former OBS [Object Builder Software]) Bulgaria</w:t>
+              <w:t>(former OBS [Object Builder Software]) Bulgaria</w:t>
             </w:r>
           </w:p>
         </w:tc>
@@ -3850,7 +3603,7 @@
               <w:rPr>
                 <w:lang w:val="en-US"/>
               </w:rPr>
-              <w:t>5-20 people</w:t>
+              <w:t>15 people</w:t>
             </w:r>
           </w:p>
         </w:tc>
@@ -3896,7 +3649,7 @@
               <w:rPr>
                 <w:lang w:val="en-US"/>
               </w:rPr>
-              <w:t>Software development in the insurance field.</w:t>
+              <w:t>Development and coordination of the development of software in the insurance field.</w:t>
             </w:r>
           </w:p>
         </w:tc>
@@ -3912,19 +3665,25 @@
           <w:lang w:val="en-US"/>
         </w:rPr>
       </w:pPr>
-      <w:bookmarkStart w:id="5" w:name="Xpeqt"/>
-      <w:r>
-        <w:rPr>
-          <w:lang w:val="en-US"/>
-        </w:rPr>
-        <w:t xml:space="preserve">May 2002 – </w:t>
-      </w:r>
+      <w:bookmarkStart w:id="5" w:name="OBS"/>
       <w:bookmarkEnd w:id="5"/>
       <w:r>
         <w:rPr>
           <w:lang w:val="en-US"/>
         </w:rPr>
-        <w:t>January 2003</w:t>
+        <w:t xml:space="preserve">July 2003 – </w:t>
+      </w:r>
+      <w:r>
+        <w:rPr>
+          <w:lang w:val="en-US"/>
+        </w:rPr>
+        <w:t>September</w:t>
+      </w:r>
+      <w:r>
+        <w:rPr>
+          <w:lang w:val="en-US"/>
+        </w:rPr>
+        <w:t xml:space="preserve"> 2005</w:t>
       </w:r>
     </w:p>
     <w:tbl>
@@ -3985,7 +3744,7 @@
                 <w:b/>
                 <w:lang w:val="en-US"/>
               </w:rPr>
-              <w:t>C/C++ Programmer</w:t>
+              <w:t>Programmer</w:t>
             </w:r>
           </w:p>
         </w:tc>
@@ -4020,226 +3779,164 @@
             <w:vAlign w:val="center"/>
           </w:tcPr>
           <w:p>
-            <w:hyperlink r:id="rId29" w:tgtFrame="_top">
-              <w:proofErr w:type="spellStart"/>
+            <w:pPr>
+              <w:pStyle w:val="TableContents"/>
+              <w:snapToGrid w:val="0"/>
+            </w:pPr>
+            <w:hyperlink r:id="rId31">
               <w:r>
                 <w:rPr>
                   <w:rStyle w:val="Hyperlink"/>
                 </w:rPr>
-                <w:t>Xpeqt</w:t>
-              </w:r>
-              <w:proofErr w:type="spellEnd"/>
-            </w:hyperlink>
-          </w:p>
-        </w:tc>
-      </w:tr>
-      <w:tr>
-        <w:tc>
-          <w:tcPr>
-            <w:tcW w:w="3402" w:type="dxa"/>
-            <w:shd w:val="clear" w:color="auto" w:fill="auto"/>
-          </w:tcPr>
-          <w:p>
-            <w:pPr>
-              <w:pStyle w:val="TableContents"/>
-              <w:snapToGrid w:val="0"/>
-              <w:jc w:val="right"/>
-              <w:rPr>
-                <w:lang w:val="en-US"/>
-              </w:rPr>
-            </w:pPr>
-            <w:r>
-              <w:rPr>
-                <w:lang w:val="en-US"/>
-              </w:rPr>
-              <w:t>Location:</w:t>
-            </w:r>
-          </w:p>
-        </w:tc>
-        <w:tc>
-          <w:tcPr>
-            <w:tcW w:w="6813" w:type="dxa"/>
-            <w:shd w:val="clear" w:color="auto" w:fill="auto"/>
-            <w:vAlign w:val="center"/>
-          </w:tcPr>
-          <w:p>
-            <w:pPr>
-              <w:pStyle w:val="TableContents"/>
-              <w:snapToGrid w:val="0"/>
-              <w:rPr>
-                <w:lang w:val="en-US"/>
-              </w:rPr>
-            </w:pPr>
-            <w:r>
-              <w:rPr>
-                <w:lang w:val="en-US"/>
-              </w:rPr>
-              <w:t>Sofia, Bulgaria</w:t>
-            </w:r>
-          </w:p>
-        </w:tc>
-      </w:tr>
-      <w:tr>
-        <w:tc>
-          <w:tcPr>
-            <w:tcW w:w="3402" w:type="dxa"/>
-            <w:shd w:val="clear" w:color="auto" w:fill="auto"/>
-          </w:tcPr>
-          <w:p>
-            <w:pPr>
-              <w:pStyle w:val="TableContents"/>
-              <w:snapToGrid w:val="0"/>
-              <w:jc w:val="right"/>
-              <w:rPr>
-                <w:lang w:val="en-US"/>
-              </w:rPr>
-            </w:pPr>
-            <w:r>
-              <w:rPr>
-                <w:lang w:val="en-US"/>
-              </w:rPr>
-              <w:t>Team size:</w:t>
-            </w:r>
-          </w:p>
-        </w:tc>
-        <w:tc>
-          <w:tcPr>
-            <w:tcW w:w="6813" w:type="dxa"/>
-            <w:shd w:val="clear" w:color="auto" w:fill="auto"/>
-            <w:vAlign w:val="center"/>
-          </w:tcPr>
-          <w:p>
-            <w:pPr>
-              <w:pStyle w:val="TableContents"/>
-              <w:snapToGrid w:val="0"/>
-              <w:rPr>
-                <w:lang w:val="en-US"/>
-              </w:rPr>
-            </w:pPr>
-            <w:r>
-              <w:rPr>
-                <w:lang w:val="en-US"/>
-              </w:rPr>
-              <w:t>5 people</w:t>
-            </w:r>
-          </w:p>
-        </w:tc>
-      </w:tr>
-      <w:tr>
-        <w:tc>
-          <w:tcPr>
-            <w:tcW w:w="3402" w:type="dxa"/>
-            <w:shd w:val="clear" w:color="auto" w:fill="auto"/>
-          </w:tcPr>
-          <w:p>
-            <w:pPr>
-              <w:pStyle w:val="TableContents"/>
-              <w:snapToGrid w:val="0"/>
-              <w:jc w:val="right"/>
-              <w:rPr>
-                <w:lang w:val="en-US"/>
-              </w:rPr>
-            </w:pPr>
-            <w:r>
-              <w:rPr>
-                <w:lang w:val="en-US"/>
-              </w:rPr>
-              <w:t>Duties:</w:t>
-            </w:r>
-          </w:p>
-        </w:tc>
-        <w:tc>
-          <w:tcPr>
-            <w:tcW w:w="6813" w:type="dxa"/>
-            <w:shd w:val="clear" w:color="auto" w:fill="auto"/>
-            <w:vAlign w:val="center"/>
-          </w:tcPr>
-          <w:p>
-            <w:pPr>
-              <w:pStyle w:val="TableContents"/>
-              <w:snapToGrid w:val="0"/>
-            </w:pPr>
-            <w:r>
-              <w:rPr>
-                <w:lang w:val="en-US"/>
-              </w:rPr>
-              <w:t>Designing, coding, testing and documenting of a module (plug-</w:t>
-            </w:r>
-            <w:r>
-              <w:rPr>
-                <w:lang w:val="en-US"/>
-              </w:rPr>
-              <w:lastRenderedPageBreak/>
-              <w:t xml:space="preserve">in) to be integrated in software for machine control. The purpose of the module is to communicate with </w:t>
-            </w:r>
-            <w:hyperlink r:id="rId30" w:anchor="_blank" w:history="1">
-              <w:proofErr w:type="spellStart"/>
-              <w:r>
-                <w:rPr>
-                  <w:rStyle w:val="Hyperlink"/>
-                </w:rPr>
-                <w:t>DeviceNet</w:t>
-              </w:r>
-              <w:proofErr w:type="spellEnd"/>
-              <w:r>
-                <w:rPr>
-                  <w:rStyle w:val="Hyperlink"/>
-                </w:rPr>
-                <w:t>™</w:t>
+                <w:t>CSC</w:t>
               </w:r>
             </w:hyperlink>
             <w:r>
               <w:rPr>
-                <w:lang w:val="en-US"/>
-              </w:rPr>
-              <w:t xml:space="preserve"> devices.</w:t>
-            </w:r>
-          </w:p>
-        </w:tc>
-      </w:tr>
-      <w:tr>
-        <w:tc>
-          <w:tcPr>
-            <w:tcW w:w="3402" w:type="dxa"/>
-            <w:shd w:val="clear" w:color="auto" w:fill="auto"/>
-          </w:tcPr>
-          <w:p>
-            <w:pPr>
-              <w:pStyle w:val="TableContents"/>
-              <w:snapToGrid w:val="0"/>
-              <w:jc w:val="right"/>
-              <w:rPr>
-                <w:lang w:val="en-US"/>
-              </w:rPr>
-            </w:pPr>
-            <w:r>
-              <w:rPr>
-                <w:lang w:val="en-US"/>
-              </w:rPr>
-              <w:lastRenderedPageBreak/>
-              <w:t>Reason for leaving:</w:t>
-            </w:r>
-          </w:p>
-        </w:tc>
-        <w:tc>
-          <w:tcPr>
-            <w:tcW w:w="6813" w:type="dxa"/>
-            <w:shd w:val="clear" w:color="auto" w:fill="auto"/>
-            <w:vAlign w:val="center"/>
-          </w:tcPr>
-          <w:p>
-            <w:pPr>
-              <w:pStyle w:val="TableContents"/>
-              <w:snapToGrid w:val="0"/>
-              <w:rPr>
-                <w:lang w:val="en-US"/>
-              </w:rPr>
-            </w:pPr>
-            <w:r>
-              <w:rPr>
-                <w:lang w:val="en-US"/>
-              </w:rPr>
-              <w:t>Stuff cut down due to business stagnation.</w:t>
+                <w:rStyle w:val="a0"/>
+                <w:color w:val="auto"/>
+                <w:u w:val="none"/>
+                <w:lang w:val="en-US"/>
+              </w:rPr>
+              <w:t xml:space="preserve"> (former OBS [Object Builder Software]) Bulgaria</w:t>
+            </w:r>
+          </w:p>
+        </w:tc>
+      </w:tr>
+      <w:tr>
+        <w:tc>
+          <w:tcPr>
+            <w:tcW w:w="3402" w:type="dxa"/>
+            <w:shd w:val="clear" w:color="auto" w:fill="auto"/>
+          </w:tcPr>
+          <w:p>
+            <w:pPr>
+              <w:pStyle w:val="TableContents"/>
+              <w:snapToGrid w:val="0"/>
+              <w:jc w:val="right"/>
+              <w:rPr>
+                <w:lang w:val="en-US"/>
+              </w:rPr>
+            </w:pPr>
+            <w:r>
+              <w:rPr>
+                <w:lang w:val="en-US"/>
+              </w:rPr>
+              <w:t>Location:</w:t>
+            </w:r>
+          </w:p>
+        </w:tc>
+        <w:tc>
+          <w:tcPr>
+            <w:tcW w:w="6813" w:type="dxa"/>
+            <w:shd w:val="clear" w:color="auto" w:fill="auto"/>
+            <w:vAlign w:val="center"/>
+          </w:tcPr>
+          <w:p>
+            <w:pPr>
+              <w:pStyle w:val="TableContents"/>
+              <w:snapToGrid w:val="0"/>
+              <w:rPr>
+                <w:lang w:val="en-US"/>
+              </w:rPr>
+            </w:pPr>
+            <w:r>
+              <w:rPr>
+                <w:lang w:val="en-US"/>
+              </w:rPr>
+              <w:t>Sofia, Bulgaria</w:t>
+            </w:r>
+          </w:p>
+        </w:tc>
+      </w:tr>
+      <w:tr>
+        <w:tc>
+          <w:tcPr>
+            <w:tcW w:w="3402" w:type="dxa"/>
+            <w:shd w:val="clear" w:color="auto" w:fill="auto"/>
+          </w:tcPr>
+          <w:p>
+            <w:pPr>
+              <w:pStyle w:val="TableContents"/>
+              <w:snapToGrid w:val="0"/>
+              <w:jc w:val="right"/>
+              <w:rPr>
+                <w:lang w:val="en-US"/>
+              </w:rPr>
+            </w:pPr>
+            <w:r>
+              <w:rPr>
+                <w:lang w:val="en-US"/>
+              </w:rPr>
+              <w:t>Team size:</w:t>
+            </w:r>
+          </w:p>
+        </w:tc>
+        <w:tc>
+          <w:tcPr>
+            <w:tcW w:w="6813" w:type="dxa"/>
+            <w:shd w:val="clear" w:color="auto" w:fill="auto"/>
+            <w:vAlign w:val="center"/>
+          </w:tcPr>
+          <w:p>
+            <w:pPr>
+              <w:pStyle w:val="TableContents"/>
+              <w:snapToGrid w:val="0"/>
+              <w:rPr>
+                <w:lang w:val="en-US"/>
+              </w:rPr>
+            </w:pPr>
+            <w:r>
+              <w:rPr>
+                <w:lang w:val="en-US"/>
+              </w:rPr>
+              <w:t>5-20 people</w:t>
+            </w:r>
+          </w:p>
+        </w:tc>
+      </w:tr>
+      <w:tr>
+        <w:tc>
+          <w:tcPr>
+            <w:tcW w:w="3402" w:type="dxa"/>
+            <w:shd w:val="clear" w:color="auto" w:fill="auto"/>
+          </w:tcPr>
+          <w:p>
+            <w:pPr>
+              <w:pStyle w:val="TableContents"/>
+              <w:snapToGrid w:val="0"/>
+              <w:jc w:val="right"/>
+              <w:rPr>
+                <w:lang w:val="en-US"/>
+              </w:rPr>
+            </w:pPr>
+            <w:r>
+              <w:rPr>
+                <w:lang w:val="en-US"/>
+              </w:rPr>
+              <w:t>Duties:</w:t>
+            </w:r>
+          </w:p>
+        </w:tc>
+        <w:tc>
+          <w:tcPr>
+            <w:tcW w:w="6813" w:type="dxa"/>
+            <w:shd w:val="clear" w:color="auto" w:fill="auto"/>
+            <w:vAlign w:val="center"/>
+          </w:tcPr>
+          <w:p>
+            <w:pPr>
+              <w:pStyle w:val="TableContents"/>
+              <w:snapToGrid w:val="0"/>
+              <w:rPr>
+                <w:lang w:val="en-US"/>
+              </w:rPr>
+            </w:pPr>
+            <w:r>
+              <w:rPr>
+                <w:lang w:val="en-US"/>
+              </w:rPr>
+              <w:t>Software development in the insurance field.</w:t>
             </w:r>
           </w:p>
         </w:tc>
@@ -4255,31 +3952,20 @@
           <w:lang w:val="en-US"/>
         </w:rPr>
       </w:pPr>
-      <w:bookmarkStart w:id="6" w:name="BIT"/>
-      <w:r>
-        <w:rPr>
-          <w:lang w:val="en-US"/>
-        </w:rPr>
-        <w:t>April</w:t>
-      </w:r>
-      <w:r>
-        <w:rPr>
-          <w:lang w:val="en-US"/>
-        </w:rPr>
-        <w:t xml:space="preserve"> 2001 – </w:t>
+      <w:bookmarkStart w:id="6" w:name="Xpeqt"/>
+      <w:r>
+        <w:rPr>
+          <w:lang w:val="en-US"/>
+        </w:rPr>
+        <w:lastRenderedPageBreak/>
+        <w:t xml:space="preserve">May 2002 – </w:t>
       </w:r>
       <w:bookmarkEnd w:id="6"/>
       <w:r>
         <w:rPr>
           <w:lang w:val="en-US"/>
         </w:rPr>
-        <w:t>February</w:t>
-      </w:r>
-      <w:r>
-        <w:rPr>
-          <w:lang w:val="en-US"/>
-        </w:rPr>
-        <w:t xml:space="preserve"> 2002</w:t>
+        <w:t>January 2003</w:t>
       </w:r>
     </w:p>
     <w:tbl>
@@ -4340,7 +4026,7 @@
                 <w:b/>
                 <w:lang w:val="en-US"/>
               </w:rPr>
-              <w:t>Technical Collaborator</w:t>
+              <w:t>C/C++ Programmer</w:t>
             </w:r>
           </w:p>
         </w:tc>
@@ -4375,27 +4061,14 @@
             <w:vAlign w:val="center"/>
           </w:tcPr>
           <w:p>
-            <w:pPr>
-              <w:pStyle w:val="TableContents"/>
-              <w:snapToGrid w:val="0"/>
-            </w:pPr>
-            <w:hyperlink r:id="rId31">
+            <w:hyperlink r:id="rId32" w:tgtFrame="_top">
               <w:r>
                 <w:rPr>
                   <w:rStyle w:val="Hyperlink"/>
                 </w:rPr>
-                <w:t>Bitex.com</w:t>
+                <w:t>Xpeqt</w:t>
               </w:r>
             </w:hyperlink>
-            <w:r>
-              <w:rPr>
-                <w:rStyle w:val="a0"/>
-                <w:color w:val="auto"/>
-                <w:u w:val="none"/>
-                <w:lang w:val="en-US"/>
-              </w:rPr>
-              <w:t xml:space="preserve"> (Bulgarian Information Technologies)</w:t>
-            </w:r>
           </w:p>
         </w:tc>
       </w:tr>
@@ -4486,7 +4159,7 @@
               <w:rPr>
                 <w:lang w:val="en-US"/>
               </w:rPr>
-              <w:t>8 people</w:t>
+              <w:t>5 people</w:t>
             </w:r>
           </w:p>
         </w:tc>
@@ -4524,15 +4197,72 @@
             <w:pPr>
               <w:pStyle w:val="TableContents"/>
               <w:snapToGrid w:val="0"/>
-              <w:rPr>
-                <w:lang w:val="en-US"/>
-              </w:rPr>
-            </w:pPr>
-            <w:r>
-              <w:rPr>
-                <w:lang w:val="en-US"/>
-              </w:rPr>
-              <w:t>Technical support of the company's clients and writing of Perl scripts for the company's servers.</w:t>
+            </w:pPr>
+            <w:r>
+              <w:rPr>
+                <w:lang w:val="en-US"/>
+              </w:rPr>
+              <w:t xml:space="preserve">Designing, coding, testing and documenting of a module (plug-in) to be integrated in software for machine control. The purpose of the module is to communicate with </w:t>
+            </w:r>
+            <w:hyperlink r:id="rId33" w:anchor="_blank" w:history="1">
+              <w:r>
+                <w:rPr>
+                  <w:rStyle w:val="Hyperlink"/>
+                </w:rPr>
+                <w:t>DeviceNet™</w:t>
+              </w:r>
+            </w:hyperlink>
+            <w:r>
+              <w:rPr>
+                <w:lang w:val="en-US"/>
+              </w:rPr>
+              <w:t xml:space="preserve"> devices.</w:t>
+            </w:r>
+          </w:p>
+        </w:tc>
+      </w:tr>
+      <w:tr>
+        <w:tc>
+          <w:tcPr>
+            <w:tcW w:w="3402" w:type="dxa"/>
+            <w:shd w:val="clear" w:color="auto" w:fill="auto"/>
+          </w:tcPr>
+          <w:p>
+            <w:pPr>
+              <w:pStyle w:val="TableContents"/>
+              <w:snapToGrid w:val="0"/>
+              <w:jc w:val="right"/>
+              <w:rPr>
+                <w:lang w:val="en-US"/>
+              </w:rPr>
+            </w:pPr>
+            <w:r>
+              <w:rPr>
+                <w:lang w:val="en-US"/>
+              </w:rPr>
+              <w:t>Reason for leaving:</w:t>
+            </w:r>
+          </w:p>
+        </w:tc>
+        <w:tc>
+          <w:tcPr>
+            <w:tcW w:w="6813" w:type="dxa"/>
+            <w:shd w:val="clear" w:color="auto" w:fill="auto"/>
+            <w:vAlign w:val="center"/>
+          </w:tcPr>
+          <w:p>
+            <w:pPr>
+              <w:pStyle w:val="TableContents"/>
+              <w:snapToGrid w:val="0"/>
+              <w:rPr>
+                <w:lang w:val="en-US"/>
+              </w:rPr>
+            </w:pPr>
+            <w:r>
+              <w:rPr>
+                <w:lang w:val="en-US"/>
+              </w:rPr>
+              <w:t>Stuff cut down due to business stagnation.</w:t>
             </w:r>
           </w:p>
         </w:tc>
@@ -4541,15 +4271,38 @@
     <w:p>
       <w:pPr>
         <w:pStyle w:val="Heading3"/>
+        <w:tabs>
+          <w:tab w:val="left" w:pos="0"/>
+        </w:tabs>
         <w:rPr>
           <w:lang w:val="en-US"/>
         </w:rPr>
       </w:pPr>
-      <w:r>
-        <w:rPr>
-          <w:lang w:val="en-US"/>
-        </w:rPr>
-        <w:t>September 2000 – January 2001</w:t>
+      <w:bookmarkStart w:id="7" w:name="BIT"/>
+      <w:r>
+        <w:rPr>
+          <w:lang w:val="en-US"/>
+        </w:rPr>
+        <w:t>April</w:t>
+      </w:r>
+      <w:r>
+        <w:rPr>
+          <w:lang w:val="en-US"/>
+        </w:rPr>
+        <w:t xml:space="preserve"> 2001 – </w:t>
+      </w:r>
+      <w:bookmarkEnd w:id="7"/>
+      <w:r>
+        <w:rPr>
+          <w:lang w:val="en-US"/>
+        </w:rPr>
+        <w:t>February</w:t>
+      </w:r>
+      <w:r>
+        <w:rPr>
+          <w:lang w:val="en-US"/>
+        </w:rPr>
+        <w:t xml:space="preserve"> 2002</w:t>
       </w:r>
     </w:p>
     <w:tbl>
@@ -4610,7 +4363,7 @@
                 <w:b/>
                 <w:lang w:val="en-US"/>
               </w:rPr>
-              <w:t>System administrator</w:t>
+              <w:t>Technical Collaborator</w:t>
             </w:r>
           </w:p>
         </w:tc>
@@ -4649,7 +4402,7 @@
               <w:pStyle w:val="TableContents"/>
               <w:snapToGrid w:val="0"/>
             </w:pPr>
-            <w:hyperlink r:id="rId32">
+            <w:hyperlink r:id="rId34">
               <w:r>
                 <w:rPr>
                   <w:rStyle w:val="Hyperlink"/>
@@ -4756,7 +4509,7 @@
               <w:rPr>
                 <w:lang w:val="en-US"/>
               </w:rPr>
-              <w:t>5 people</w:t>
+              <w:t>8 people</w:t>
             </w:r>
           </w:p>
         </w:tc>
@@ -4802,7 +4555,7 @@
               <w:rPr>
                 <w:lang w:val="en-US"/>
               </w:rPr>
-              <w:t>Administration of Windows PCs and printers on a local network (LAN).</w:t>
+              <w:t>Technical support of the company's clients and writing of Perl scripts for the company's servers.</w:t>
             </w:r>
           </w:p>
         </w:tc>
@@ -4810,47 +4563,16 @@
     </w:tbl>
     <w:p>
       <w:pPr>
-        <w:pStyle w:val="Heading2"/>
-        <w:tabs>
-          <w:tab w:val="left" w:pos="0"/>
-          <w:tab w:val="left" w:pos="10200"/>
-        </w:tabs>
-        <w:rPr>
-          <w:u w:val="single"/>
+        <w:pStyle w:val="Heading3"/>
+        <w:rPr>
           <w:lang w:val="en-US"/>
         </w:rPr>
       </w:pPr>
       <w:r>
         <w:rPr>
-          <w:u w:val="single"/>
-          <w:lang w:val="en-US"/>
-        </w:rPr>
-        <w:t>Sample Projects</w:t>
-      </w:r>
-      <w:r>
-        <w:rPr>
-          <w:u w:val="single"/>
-          <w:lang w:val="en-US"/>
-        </w:rPr>
-        <w:tab/>
-      </w:r>
-    </w:p>
-    <w:p>
-      <w:pPr>
-        <w:pStyle w:val="Heading3"/>
-        <w:tabs>
-          <w:tab w:val="left" w:pos="0"/>
-        </w:tabs>
-        <w:rPr>
-          <w:lang w:val="en-US"/>
-        </w:rPr>
-      </w:pPr>
-      <w:bookmarkStart w:id="7" w:name="EP-12"/>
-      <w:r>
-        <w:rPr>
-          <w:lang w:val="en-US"/>
-        </w:rPr>
-        <w:t>April 2011 – June 2015</w:t>
+          <w:lang w:val="en-US"/>
+        </w:rPr>
+        <w:t>September 2000 – January 2001</w:t>
       </w:r>
     </w:p>
     <w:tbl>
@@ -4887,184 +4609,6 @@
               <w:rPr>
                 <w:lang w:val="en-US"/>
               </w:rPr>
-              <w:t>Name:</w:t>
-            </w:r>
-          </w:p>
-        </w:tc>
-        <w:tc>
-          <w:tcPr>
-            <w:tcW w:w="6813" w:type="dxa"/>
-            <w:shd w:val="clear" w:color="auto" w:fill="auto"/>
-            <w:vAlign w:val="center"/>
-          </w:tcPr>
-          <w:p>
-            <w:pPr>
-              <w:pStyle w:val="TableContents"/>
-            </w:pPr>
-            <w:r>
-              <w:rPr>
-                <w:rStyle w:val="a4"/>
-                <w:lang w:val="en-US"/>
-              </w:rPr>
-              <w:t>System for Management of Modifications, Patches and Installations (MMPI)</w:t>
-            </w:r>
-          </w:p>
-        </w:tc>
-      </w:tr>
-      <w:tr>
-        <w:tc>
-          <w:tcPr>
-            <w:tcW w:w="3402" w:type="dxa"/>
-            <w:shd w:val="clear" w:color="auto" w:fill="auto"/>
-          </w:tcPr>
-          <w:p>
-            <w:pPr>
-              <w:pStyle w:val="TableContents"/>
-              <w:snapToGrid w:val="0"/>
-              <w:jc w:val="right"/>
-              <w:rPr>
-                <w:lang w:val="en-US"/>
-              </w:rPr>
-            </w:pPr>
-            <w:r>
-              <w:rPr>
-                <w:lang w:val="en-US"/>
-              </w:rPr>
-              <w:t>Description:</w:t>
-            </w:r>
-          </w:p>
-        </w:tc>
-        <w:tc>
-          <w:tcPr>
-            <w:tcW w:w="6813" w:type="dxa"/>
-            <w:shd w:val="clear" w:color="auto" w:fill="auto"/>
-            <w:vAlign w:val="center"/>
-          </w:tcPr>
-          <w:p>
-            <w:pPr>
-              <w:pStyle w:val="TableContents"/>
-              <w:snapToGrid w:val="0"/>
-              <w:rPr>
-                <w:lang w:val="en-US"/>
-              </w:rPr>
-            </w:pPr>
-            <w:r>
-              <w:rPr>
-                <w:lang w:val="en-US"/>
-              </w:rPr>
-              <w:t>MMPI aims to centralize and streamline the development and delivery processes in the company by providing common environment where developers, software configuration specialists and project managers/coordinators could collaborate together.</w:t>
-            </w:r>
-          </w:p>
-        </w:tc>
-      </w:tr>
-      <w:tr>
-        <w:tc>
-          <w:tcPr>
-            <w:tcW w:w="3402" w:type="dxa"/>
-            <w:shd w:val="clear" w:color="auto" w:fill="auto"/>
-          </w:tcPr>
-          <w:p>
-            <w:pPr>
-              <w:pStyle w:val="TableContents"/>
-              <w:snapToGrid w:val="0"/>
-              <w:jc w:val="right"/>
-              <w:rPr>
-                <w:lang w:val="en-US"/>
-              </w:rPr>
-            </w:pPr>
-            <w:r>
-              <w:rPr>
-                <w:lang w:val="en-US"/>
-              </w:rPr>
-              <w:t>Duration:</w:t>
-            </w:r>
-          </w:p>
-        </w:tc>
-        <w:tc>
-          <w:tcPr>
-            <w:tcW w:w="6813" w:type="dxa"/>
-            <w:shd w:val="clear" w:color="auto" w:fill="auto"/>
-            <w:vAlign w:val="center"/>
-          </w:tcPr>
-          <w:p>
-            <w:pPr>
-              <w:pStyle w:val="TableContents"/>
-              <w:snapToGrid w:val="0"/>
-              <w:rPr>
-                <w:lang w:val="en-US"/>
-              </w:rPr>
-            </w:pPr>
-            <w:r>
-              <w:rPr>
-                <w:lang w:val="en-US"/>
-              </w:rPr>
-              <w:t>4 years and 3 months</w:t>
-            </w:r>
-          </w:p>
-        </w:tc>
-      </w:tr>
-      <w:tr>
-        <w:tc>
-          <w:tcPr>
-            <w:tcW w:w="3402" w:type="dxa"/>
-            <w:shd w:val="clear" w:color="auto" w:fill="auto"/>
-          </w:tcPr>
-          <w:p>
-            <w:pPr>
-              <w:pStyle w:val="TableContents"/>
-              <w:snapToGrid w:val="0"/>
-              <w:jc w:val="right"/>
-              <w:rPr>
-                <w:lang w:val="en-US"/>
-              </w:rPr>
-            </w:pPr>
-            <w:r>
-              <w:rPr>
-                <w:lang w:val="en-US"/>
-              </w:rPr>
-              <w:t>Technologies used:</w:t>
-            </w:r>
-          </w:p>
-        </w:tc>
-        <w:tc>
-          <w:tcPr>
-            <w:tcW w:w="6813" w:type="dxa"/>
-            <w:shd w:val="clear" w:color="auto" w:fill="auto"/>
-            <w:vAlign w:val="center"/>
-          </w:tcPr>
-          <w:p>
-            <w:pPr>
-              <w:pStyle w:val="TableContents"/>
-              <w:snapToGrid w:val="0"/>
-            </w:pPr>
-            <w:r>
-              <w:rPr>
-                <w:lang w:val="en-US"/>
-              </w:rPr>
-              <w:t>Linux, MySQL, Perl</w:t>
-            </w:r>
-          </w:p>
-        </w:tc>
-      </w:tr>
-      <w:tr>
-        <w:tc>
-          <w:tcPr>
-            <w:tcW w:w="3402" w:type="dxa"/>
-            <w:shd w:val="clear" w:color="auto" w:fill="auto"/>
-          </w:tcPr>
-          <w:p>
-            <w:pPr>
-              <w:pStyle w:val="TableContents"/>
-              <w:snapToGrid w:val="0"/>
-              <w:jc w:val="right"/>
-              <w:rPr>
-                <w:lang w:val="en-US"/>
-              </w:rPr>
-            </w:pPr>
-            <w:r>
-              <w:rPr>
-                <w:lang w:val="en-US"/>
-              </w:rPr>
               <w:t>Position:</w:t>
             </w:r>
           </w:p>
@@ -5080,60 +4624,16 @@
               <w:pStyle w:val="TableContents"/>
               <w:snapToGrid w:val="0"/>
               <w:rPr>
-                <w:lang w:val="en-US"/>
-              </w:rPr>
-            </w:pPr>
-            <w:r>
-              <w:rPr>
-                <w:lang w:val="en-US"/>
-              </w:rPr>
-              <w:t>Database Architect, Project Manager</w:t>
-            </w:r>
-          </w:p>
-        </w:tc>
-      </w:tr>
-      <w:tr>
-        <w:tc>
-          <w:tcPr>
-            <w:tcW w:w="3402" w:type="dxa"/>
-            <w:shd w:val="clear" w:color="auto" w:fill="auto"/>
-          </w:tcPr>
-          <w:p>
-            <w:pPr>
-              <w:pStyle w:val="TableContents"/>
-              <w:snapToGrid w:val="0"/>
-              <w:jc w:val="right"/>
-              <w:rPr>
-                <w:lang w:val="en-US"/>
-              </w:rPr>
-            </w:pPr>
-            <w:r>
-              <w:rPr>
-                <w:lang w:val="en-US"/>
-              </w:rPr>
-              <w:t>Team size:</w:t>
-            </w:r>
-          </w:p>
-        </w:tc>
-        <w:tc>
-          <w:tcPr>
-            <w:tcW w:w="6813" w:type="dxa"/>
-            <w:shd w:val="clear" w:color="auto" w:fill="auto"/>
-            <w:vAlign w:val="center"/>
-          </w:tcPr>
-          <w:p>
-            <w:pPr>
-              <w:pStyle w:val="TableContents"/>
-              <w:snapToGrid w:val="0"/>
-              <w:rPr>
-                <w:lang w:val="en-US"/>
-              </w:rPr>
-            </w:pPr>
-            <w:r>
-              <w:rPr>
-                <w:lang w:val="en-US"/>
-              </w:rPr>
-              <w:t>5-10 people</w:t>
+                <w:b/>
+                <w:lang w:val="en-US"/>
+              </w:rPr>
+            </w:pPr>
+            <w:r>
+              <w:rPr>
+                <w:b/>
+                <w:lang w:val="en-US"/>
+              </w:rPr>
+              <w:t>System administrator</w:t>
             </w:r>
           </w:p>
         </w:tc>
@@ -5168,89 +4668,164 @@
             <w:vAlign w:val="center"/>
           </w:tcPr>
           <w:p>
-            <w:hyperlink w:anchor="Codix_DevM">
-              <w:proofErr w:type="spellStart"/>
+            <w:pPr>
+              <w:pStyle w:val="TableContents"/>
+              <w:snapToGrid w:val="0"/>
+            </w:pPr>
+            <w:hyperlink r:id="rId35">
               <w:r>
                 <w:rPr>
                   <w:rStyle w:val="Hyperlink"/>
                 </w:rPr>
-                <w:t>Codix</w:t>
-              </w:r>
-              <w:proofErr w:type="spellEnd"/>
-              <w:r>
-                <w:rPr>
-                  <w:rStyle w:val="Hyperlink"/>
-                </w:rPr>
-                <w:t xml:space="preserve"> Bulgaria</w:t>
+                <w:t>Bitex.com</w:t>
               </w:r>
             </w:hyperlink>
-          </w:p>
-        </w:tc>
-      </w:tr>
-      <w:tr>
-        <w:tc>
-          <w:tcPr>
-            <w:tcW w:w="3402" w:type="dxa"/>
-            <w:shd w:val="clear" w:color="auto" w:fill="auto"/>
-          </w:tcPr>
-          <w:p>
-            <w:pPr>
-              <w:pStyle w:val="TableContents"/>
-              <w:snapToGrid w:val="0"/>
-              <w:jc w:val="right"/>
-              <w:rPr>
-                <w:lang w:val="en-US"/>
-              </w:rPr>
-            </w:pPr>
-            <w:r>
-              <w:rPr>
-                <w:lang w:val="en-US"/>
-              </w:rPr>
-              <w:t>Organization’s description:</w:t>
-            </w:r>
-          </w:p>
-        </w:tc>
-        <w:tc>
-          <w:tcPr>
-            <w:tcW w:w="6813" w:type="dxa"/>
-            <w:shd w:val="clear" w:color="auto" w:fill="auto"/>
-            <w:vAlign w:val="center"/>
-          </w:tcPr>
-          <w:p>
-            <w:pPr>
-              <w:pStyle w:val="TableContents"/>
-              <w:snapToGrid w:val="0"/>
-              <w:rPr>
-                <w:lang w:val="en-US"/>
-              </w:rPr>
-            </w:pPr>
-            <w:r>
-              <w:rPr>
-                <w:lang w:val="en-US"/>
-              </w:rPr>
-              <w:t xml:space="preserve">CODIX is the software company behind </w:t>
-            </w:r>
-            <w:proofErr w:type="spellStart"/>
-            <w:r>
-              <w:rPr>
-                <w:i/>
-                <w:iCs/>
-                <w:lang w:val="en-US"/>
-              </w:rPr>
-              <w:t>i</w:t>
-            </w:r>
-            <w:r>
-              <w:rPr>
-                <w:lang w:val="en-US"/>
-              </w:rPr>
-              <w:t>MX</w:t>
-            </w:r>
-            <w:proofErr w:type="spellEnd"/>
-            <w:r>
-              <w:rPr>
-                <w:lang w:val="en-US"/>
-              </w:rPr>
-              <w:t xml:space="preserve"> – the event-driven enterprise management system, which is the leading software in industries such as Debt Collection, Commercial Finance, Factoring, Asset-Based Lending and Trade Finance.</w:t>
+            <w:r>
+              <w:rPr>
+                <w:rStyle w:val="a0"/>
+                <w:color w:val="auto"/>
+                <w:u w:val="none"/>
+                <w:lang w:val="en-US"/>
+              </w:rPr>
+              <w:t xml:space="preserve"> (Bulgarian Information Technologies)</w:t>
+            </w:r>
+          </w:p>
+        </w:tc>
+      </w:tr>
+      <w:tr>
+        <w:tc>
+          <w:tcPr>
+            <w:tcW w:w="3402" w:type="dxa"/>
+            <w:shd w:val="clear" w:color="auto" w:fill="auto"/>
+          </w:tcPr>
+          <w:p>
+            <w:pPr>
+              <w:pStyle w:val="TableContents"/>
+              <w:snapToGrid w:val="0"/>
+              <w:jc w:val="right"/>
+              <w:rPr>
+                <w:lang w:val="en-US"/>
+              </w:rPr>
+            </w:pPr>
+            <w:r>
+              <w:rPr>
+                <w:lang w:val="en-US"/>
+              </w:rPr>
+              <w:t>Location:</w:t>
+            </w:r>
+          </w:p>
+        </w:tc>
+        <w:tc>
+          <w:tcPr>
+            <w:tcW w:w="6813" w:type="dxa"/>
+            <w:shd w:val="clear" w:color="auto" w:fill="auto"/>
+            <w:vAlign w:val="center"/>
+          </w:tcPr>
+          <w:p>
+            <w:pPr>
+              <w:pStyle w:val="TableContents"/>
+              <w:snapToGrid w:val="0"/>
+              <w:rPr>
+                <w:lang w:val="en-US"/>
+              </w:rPr>
+            </w:pPr>
+            <w:r>
+              <w:rPr>
+                <w:lang w:val="en-US"/>
+              </w:rPr>
+              <w:t>Sofia, Bulgaria</w:t>
+            </w:r>
+          </w:p>
+        </w:tc>
+      </w:tr>
+      <w:tr>
+        <w:tc>
+          <w:tcPr>
+            <w:tcW w:w="3402" w:type="dxa"/>
+            <w:shd w:val="clear" w:color="auto" w:fill="auto"/>
+          </w:tcPr>
+          <w:p>
+            <w:pPr>
+              <w:pStyle w:val="TableContents"/>
+              <w:snapToGrid w:val="0"/>
+              <w:jc w:val="right"/>
+              <w:rPr>
+                <w:lang w:val="en-US"/>
+              </w:rPr>
+            </w:pPr>
+            <w:r>
+              <w:rPr>
+                <w:lang w:val="en-US"/>
+              </w:rPr>
+              <w:t>Team size:</w:t>
+            </w:r>
+          </w:p>
+        </w:tc>
+        <w:tc>
+          <w:tcPr>
+            <w:tcW w:w="6813" w:type="dxa"/>
+            <w:shd w:val="clear" w:color="auto" w:fill="auto"/>
+            <w:vAlign w:val="center"/>
+          </w:tcPr>
+          <w:p>
+            <w:pPr>
+              <w:pStyle w:val="TableContents"/>
+              <w:snapToGrid w:val="0"/>
+              <w:rPr>
+                <w:lang w:val="en-US"/>
+              </w:rPr>
+            </w:pPr>
+            <w:r>
+              <w:rPr>
+                <w:lang w:val="en-US"/>
+              </w:rPr>
+              <w:t>5 people</w:t>
+            </w:r>
+          </w:p>
+        </w:tc>
+      </w:tr>
+      <w:tr>
+        <w:tc>
+          <w:tcPr>
+            <w:tcW w:w="3402" w:type="dxa"/>
+            <w:shd w:val="clear" w:color="auto" w:fill="auto"/>
+          </w:tcPr>
+          <w:p>
+            <w:pPr>
+              <w:pStyle w:val="TableContents"/>
+              <w:snapToGrid w:val="0"/>
+              <w:jc w:val="right"/>
+              <w:rPr>
+                <w:lang w:val="en-US"/>
+              </w:rPr>
+            </w:pPr>
+            <w:r>
+              <w:rPr>
+                <w:lang w:val="en-US"/>
+              </w:rPr>
+              <w:t>Duties:</w:t>
+            </w:r>
+          </w:p>
+        </w:tc>
+        <w:tc>
+          <w:tcPr>
+            <w:tcW w:w="6813" w:type="dxa"/>
+            <w:shd w:val="clear" w:color="auto" w:fill="auto"/>
+            <w:vAlign w:val="center"/>
+          </w:tcPr>
+          <w:p>
+            <w:pPr>
+              <w:pStyle w:val="TableContents"/>
+              <w:snapToGrid w:val="0"/>
+              <w:rPr>
+                <w:lang w:val="en-US"/>
+              </w:rPr>
+            </w:pPr>
+            <w:r>
+              <w:rPr>
+                <w:lang w:val="en-US"/>
+              </w:rPr>
+              <w:t>Administration of Windows PCs and printers on a local network (LAN).</w:t>
             </w:r>
           </w:p>
         </w:tc>
@@ -5258,33 +4833,29 @@
     </w:tbl>
     <w:p>
       <w:pPr>
-        <w:pStyle w:val="Heading3"/>
+        <w:pStyle w:val="Heading2"/>
         <w:tabs>
           <w:tab w:val="left" w:pos="0"/>
+          <w:tab w:val="left" w:pos="10200"/>
         </w:tabs>
         <w:rPr>
+          <w:u w:val="single"/>
           <w:lang w:val="en-US"/>
         </w:rPr>
       </w:pPr>
-    </w:p>
-    <w:p>
-      <w:pPr>
-        <w:widowControl/>
-        <w:shd w:val="clear" w:color="auto" w:fill="auto"/>
-        <w:suppressAutoHyphens w:val="0"/>
-        <w:rPr>
-          <w:b/>
-          <w:bCs/>
-          <w:sz w:val="28"/>
-          <w:szCs w:val="28"/>
-          <w:lang w:val="en-US"/>
-        </w:rPr>
-      </w:pPr>
-      <w:r>
-        <w:rPr>
-          <w:lang w:val="en-US"/>
-        </w:rPr>
-        <w:br w:type="page"/>
+      <w:r>
+        <w:rPr>
+          <w:u w:val="single"/>
+          <w:lang w:val="en-US"/>
+        </w:rPr>
+        <w:t>Sample Projects</w:t>
+      </w:r>
+      <w:r>
+        <w:rPr>
+          <w:u w:val="single"/>
+          <w:lang w:val="en-US"/>
+        </w:rPr>
+        <w:tab/>
       </w:r>
     </w:p>
     <w:p>
@@ -5297,6 +4868,425 @@
           <w:lang w:val="en-US"/>
         </w:rPr>
       </w:pPr>
+      <w:bookmarkStart w:id="8" w:name="EP-12"/>
+      <w:r>
+        <w:rPr>
+          <w:lang w:val="en-US"/>
+        </w:rPr>
+        <w:t>April 2011 – June 2015</w:t>
+      </w:r>
+    </w:p>
+    <w:tbl>
+      <w:tblPr>
+        <w:tblW w:w="10215" w:type="dxa"/>
+        <w:tblCellMar>
+          <w:top w:w="28" w:type="dxa"/>
+          <w:left w:w="28" w:type="dxa"/>
+          <w:bottom w:w="28" w:type="dxa"/>
+          <w:right w:w="28" w:type="dxa"/>
+        </w:tblCellMar>
+        <w:tblLook w:val="0000" w:firstRow="0" w:lastRow="0" w:firstColumn="0" w:lastColumn="0" w:noHBand="0" w:noVBand="0"/>
+      </w:tblPr>
+      <w:tblGrid>
+        <w:gridCol w:w="3402"/>
+        <w:gridCol w:w="6813"/>
+      </w:tblGrid>
+      <w:tr>
+        <w:tc>
+          <w:tcPr>
+            <w:tcW w:w="3402" w:type="dxa"/>
+            <w:shd w:val="clear" w:color="auto" w:fill="auto"/>
+          </w:tcPr>
+          <w:p>
+            <w:pPr>
+              <w:pStyle w:val="TableContents"/>
+              <w:snapToGrid w:val="0"/>
+              <w:jc w:val="right"/>
+              <w:rPr>
+                <w:lang w:val="en-US"/>
+              </w:rPr>
+            </w:pPr>
+            <w:r>
+              <w:rPr>
+                <w:lang w:val="en-US"/>
+              </w:rPr>
+              <w:t>Name:</w:t>
+            </w:r>
+          </w:p>
+        </w:tc>
+        <w:tc>
+          <w:tcPr>
+            <w:tcW w:w="6813" w:type="dxa"/>
+            <w:shd w:val="clear" w:color="auto" w:fill="auto"/>
+            <w:vAlign w:val="center"/>
+          </w:tcPr>
+          <w:p>
+            <w:pPr>
+              <w:pStyle w:val="TableContents"/>
+            </w:pPr>
+            <w:r>
+              <w:rPr>
+                <w:rStyle w:val="a4"/>
+                <w:lang w:val="en-US"/>
+              </w:rPr>
+              <w:t>System for Management of Modifications, Patches and Installations (MMPI)</w:t>
+            </w:r>
+          </w:p>
+        </w:tc>
+      </w:tr>
+      <w:tr>
+        <w:tc>
+          <w:tcPr>
+            <w:tcW w:w="3402" w:type="dxa"/>
+            <w:shd w:val="clear" w:color="auto" w:fill="auto"/>
+          </w:tcPr>
+          <w:p>
+            <w:pPr>
+              <w:pStyle w:val="TableContents"/>
+              <w:snapToGrid w:val="0"/>
+              <w:jc w:val="right"/>
+              <w:rPr>
+                <w:lang w:val="en-US"/>
+              </w:rPr>
+            </w:pPr>
+            <w:r>
+              <w:rPr>
+                <w:lang w:val="en-US"/>
+              </w:rPr>
+              <w:t>Description:</w:t>
+            </w:r>
+          </w:p>
+        </w:tc>
+        <w:tc>
+          <w:tcPr>
+            <w:tcW w:w="6813" w:type="dxa"/>
+            <w:shd w:val="clear" w:color="auto" w:fill="auto"/>
+            <w:vAlign w:val="center"/>
+          </w:tcPr>
+          <w:p>
+            <w:pPr>
+              <w:pStyle w:val="TableContents"/>
+              <w:snapToGrid w:val="0"/>
+              <w:rPr>
+                <w:lang w:val="en-US"/>
+              </w:rPr>
+            </w:pPr>
+            <w:r>
+              <w:rPr>
+                <w:lang w:val="en-US"/>
+              </w:rPr>
+              <w:t>MMPI aims to centralize and streamline the development and delivery processes in the company by providing common environment where developers, software configuration specialists and project managers/coordinators could collaborate together.</w:t>
+            </w:r>
+          </w:p>
+        </w:tc>
+      </w:tr>
+      <w:tr>
+        <w:tc>
+          <w:tcPr>
+            <w:tcW w:w="3402" w:type="dxa"/>
+            <w:shd w:val="clear" w:color="auto" w:fill="auto"/>
+          </w:tcPr>
+          <w:p>
+            <w:pPr>
+              <w:pStyle w:val="TableContents"/>
+              <w:snapToGrid w:val="0"/>
+              <w:jc w:val="right"/>
+              <w:rPr>
+                <w:lang w:val="en-US"/>
+              </w:rPr>
+            </w:pPr>
+            <w:r>
+              <w:rPr>
+                <w:lang w:val="en-US"/>
+              </w:rPr>
+              <w:t>Duration:</w:t>
+            </w:r>
+          </w:p>
+        </w:tc>
+        <w:tc>
+          <w:tcPr>
+            <w:tcW w:w="6813" w:type="dxa"/>
+            <w:shd w:val="clear" w:color="auto" w:fill="auto"/>
+            <w:vAlign w:val="center"/>
+          </w:tcPr>
+          <w:p>
+            <w:pPr>
+              <w:pStyle w:val="TableContents"/>
+              <w:snapToGrid w:val="0"/>
+              <w:rPr>
+                <w:lang w:val="en-US"/>
+              </w:rPr>
+            </w:pPr>
+            <w:r>
+              <w:rPr>
+                <w:lang w:val="en-US"/>
+              </w:rPr>
+              <w:t>4 years and 3 months</w:t>
+            </w:r>
+          </w:p>
+        </w:tc>
+      </w:tr>
+      <w:tr>
+        <w:tc>
+          <w:tcPr>
+            <w:tcW w:w="3402" w:type="dxa"/>
+            <w:shd w:val="clear" w:color="auto" w:fill="auto"/>
+          </w:tcPr>
+          <w:p>
+            <w:pPr>
+              <w:pStyle w:val="TableContents"/>
+              <w:snapToGrid w:val="0"/>
+              <w:jc w:val="right"/>
+              <w:rPr>
+                <w:lang w:val="en-US"/>
+              </w:rPr>
+            </w:pPr>
+            <w:r>
+              <w:rPr>
+                <w:lang w:val="en-US"/>
+              </w:rPr>
+              <w:t>Technologies used:</w:t>
+            </w:r>
+          </w:p>
+        </w:tc>
+        <w:tc>
+          <w:tcPr>
+            <w:tcW w:w="6813" w:type="dxa"/>
+            <w:shd w:val="clear" w:color="auto" w:fill="auto"/>
+            <w:vAlign w:val="center"/>
+          </w:tcPr>
+          <w:p>
+            <w:pPr>
+              <w:pStyle w:val="TableContents"/>
+              <w:snapToGrid w:val="0"/>
+            </w:pPr>
+            <w:r>
+              <w:rPr>
+                <w:lang w:val="en-US"/>
+              </w:rPr>
+              <w:t>Linux, MySQL, Perl</w:t>
+            </w:r>
+          </w:p>
+        </w:tc>
+      </w:tr>
+      <w:tr>
+        <w:tc>
+          <w:tcPr>
+            <w:tcW w:w="3402" w:type="dxa"/>
+            <w:shd w:val="clear" w:color="auto" w:fill="auto"/>
+          </w:tcPr>
+          <w:p>
+            <w:pPr>
+              <w:pStyle w:val="TableContents"/>
+              <w:snapToGrid w:val="0"/>
+              <w:jc w:val="right"/>
+              <w:rPr>
+                <w:lang w:val="en-US"/>
+              </w:rPr>
+            </w:pPr>
+            <w:r>
+              <w:rPr>
+                <w:lang w:val="en-US"/>
+              </w:rPr>
+              <w:t>Position:</w:t>
+            </w:r>
+          </w:p>
+        </w:tc>
+        <w:tc>
+          <w:tcPr>
+            <w:tcW w:w="6813" w:type="dxa"/>
+            <w:shd w:val="clear" w:color="auto" w:fill="auto"/>
+            <w:vAlign w:val="center"/>
+          </w:tcPr>
+          <w:p>
+            <w:pPr>
+              <w:pStyle w:val="TableContents"/>
+              <w:snapToGrid w:val="0"/>
+              <w:rPr>
+                <w:lang w:val="en-US"/>
+              </w:rPr>
+            </w:pPr>
+            <w:r>
+              <w:rPr>
+                <w:lang w:val="en-US"/>
+              </w:rPr>
+              <w:t>Database Architect, Project Manager</w:t>
+            </w:r>
+          </w:p>
+        </w:tc>
+      </w:tr>
+      <w:tr>
+        <w:tc>
+          <w:tcPr>
+            <w:tcW w:w="3402" w:type="dxa"/>
+            <w:shd w:val="clear" w:color="auto" w:fill="auto"/>
+          </w:tcPr>
+          <w:p>
+            <w:pPr>
+              <w:pStyle w:val="TableContents"/>
+              <w:snapToGrid w:val="0"/>
+              <w:jc w:val="right"/>
+              <w:rPr>
+                <w:lang w:val="en-US"/>
+              </w:rPr>
+            </w:pPr>
+            <w:r>
+              <w:rPr>
+                <w:lang w:val="en-US"/>
+              </w:rPr>
+              <w:t>Team size:</w:t>
+            </w:r>
+          </w:p>
+        </w:tc>
+        <w:tc>
+          <w:tcPr>
+            <w:tcW w:w="6813" w:type="dxa"/>
+            <w:shd w:val="clear" w:color="auto" w:fill="auto"/>
+            <w:vAlign w:val="center"/>
+          </w:tcPr>
+          <w:p>
+            <w:pPr>
+              <w:pStyle w:val="TableContents"/>
+              <w:snapToGrid w:val="0"/>
+              <w:rPr>
+                <w:lang w:val="en-US"/>
+              </w:rPr>
+            </w:pPr>
+            <w:r>
+              <w:rPr>
+                <w:lang w:val="en-US"/>
+              </w:rPr>
+              <w:t>5-10 people</w:t>
+            </w:r>
+          </w:p>
+        </w:tc>
+      </w:tr>
+      <w:tr>
+        <w:tc>
+          <w:tcPr>
+            <w:tcW w:w="3402" w:type="dxa"/>
+            <w:shd w:val="clear" w:color="auto" w:fill="auto"/>
+          </w:tcPr>
+          <w:p>
+            <w:pPr>
+              <w:pStyle w:val="TableContents"/>
+              <w:snapToGrid w:val="0"/>
+              <w:jc w:val="right"/>
+              <w:rPr>
+                <w:lang w:val="en-US"/>
+              </w:rPr>
+            </w:pPr>
+            <w:r>
+              <w:rPr>
+                <w:lang w:val="en-US"/>
+              </w:rPr>
+              <w:t>Organization:</w:t>
+            </w:r>
+          </w:p>
+        </w:tc>
+        <w:tc>
+          <w:tcPr>
+            <w:tcW w:w="6813" w:type="dxa"/>
+            <w:shd w:val="clear" w:color="auto" w:fill="auto"/>
+            <w:vAlign w:val="center"/>
+          </w:tcPr>
+          <w:p>
+            <w:hyperlink w:anchor="Codix_DevM">
+              <w:r>
+                <w:rPr>
+                  <w:rStyle w:val="Hyperlink"/>
+                </w:rPr>
+                <w:t>Codix Bulgaria</w:t>
+              </w:r>
+            </w:hyperlink>
+          </w:p>
+        </w:tc>
+      </w:tr>
+      <w:tr>
+        <w:tc>
+          <w:tcPr>
+            <w:tcW w:w="3402" w:type="dxa"/>
+            <w:shd w:val="clear" w:color="auto" w:fill="auto"/>
+          </w:tcPr>
+          <w:p>
+            <w:pPr>
+              <w:pStyle w:val="TableContents"/>
+              <w:snapToGrid w:val="0"/>
+              <w:jc w:val="right"/>
+              <w:rPr>
+                <w:lang w:val="en-US"/>
+              </w:rPr>
+            </w:pPr>
+            <w:r>
+              <w:rPr>
+                <w:lang w:val="en-US"/>
+              </w:rPr>
+              <w:t>Organization’s description:</w:t>
+            </w:r>
+          </w:p>
+        </w:tc>
+        <w:tc>
+          <w:tcPr>
+            <w:tcW w:w="6813" w:type="dxa"/>
+            <w:shd w:val="clear" w:color="auto" w:fill="auto"/>
+            <w:vAlign w:val="center"/>
+          </w:tcPr>
+          <w:p>
+            <w:pPr>
+              <w:pStyle w:val="TableContents"/>
+              <w:snapToGrid w:val="0"/>
+              <w:rPr>
+                <w:lang w:val="en-US"/>
+              </w:rPr>
+            </w:pPr>
+            <w:r>
+              <w:rPr>
+                <w:lang w:val="en-US"/>
+              </w:rPr>
+              <w:t xml:space="preserve">CODIX is the software company behind </w:t>
+            </w:r>
+            <w:r>
+              <w:rPr>
+                <w:i/>
+                <w:iCs/>
+                <w:lang w:val="en-US"/>
+              </w:rPr>
+              <w:t>i</w:t>
+            </w:r>
+            <w:r>
+              <w:rPr>
+                <w:lang w:val="en-US"/>
+              </w:rPr>
+              <w:t>MX – the event-driven enterprise management system, which is the leading software in industries such as Debt Collection, Commercial Finance, Factoring, Asset-Based Lending and Trade Finance.</w:t>
+            </w:r>
+          </w:p>
+        </w:tc>
+      </w:tr>
+    </w:tbl>
+    <w:p>
+      <w:pPr>
+        <w:widowControl/>
+        <w:shd w:val="clear" w:color="auto" w:fill="auto"/>
+        <w:suppressAutoHyphens w:val="0"/>
+        <w:rPr>
+          <w:b/>
+          <w:bCs/>
+          <w:sz w:val="28"/>
+          <w:szCs w:val="28"/>
+          <w:lang w:val="en-US"/>
+        </w:rPr>
+      </w:pPr>
+    </w:p>
+    <w:p>
+      <w:pPr>
+        <w:pStyle w:val="Heading3"/>
+        <w:tabs>
+          <w:tab w:val="left" w:pos="0"/>
+        </w:tabs>
+        <w:rPr>
+          <w:lang w:val="en-US"/>
+        </w:rPr>
+      </w:pPr>
       <w:r>
         <w:rPr>
           <w:lang w:val="en-US"/>
@@ -5304,7 +5294,7 @@
         <w:lastRenderedPageBreak/>
         <w:t xml:space="preserve">June 2002 – </w:t>
       </w:r>
-      <w:bookmarkEnd w:id="7"/>
+      <w:bookmarkEnd w:id="8"/>
       <w:r>
         <w:rPr>
           <w:lang w:val="en-US"/>
@@ -5363,7 +5353,7 @@
                 <w:bCs/>
               </w:rPr>
             </w:pPr>
-            <w:hyperlink r:id="rId33" w:tgtFrame="_top">
+            <w:hyperlink r:id="rId36" w:tgtFrame="_top">
               <w:r>
                 <w:rPr>
                   <w:rStyle w:val="Hyperlink"/>
@@ -5417,21 +5407,7 @@
               <w:rPr>
                 <w:lang w:val="en-US"/>
               </w:rPr>
-              <w:t xml:space="preserve">EP-12 is </w:t>
-            </w:r>
-            <w:proofErr w:type="spellStart"/>
-            <w:r>
-              <w:rPr>
-                <w:lang w:val="en-US"/>
-              </w:rPr>
-              <w:t>Ellipsometric</w:t>
-            </w:r>
-            <w:proofErr w:type="spellEnd"/>
-            <w:r>
-              <w:rPr>
-                <w:lang w:val="en-US"/>
-              </w:rPr>
-              <w:t xml:space="preserve"> Porosimeter and has the capability of measuring 200 and 300 mm wafers.</w:t>
+              <w:t>EP-12 is Ellipsometric Porosimeter and has the capability of measuring 200 and 300 mm wafers.</w:t>
             </w:r>
           </w:p>
         </w:tc>
@@ -5512,47 +5488,23 @@
             <w:vAlign w:val="center"/>
           </w:tcPr>
           <w:p>
-            <w:hyperlink r:id="rId34" w:anchor="_blank" w:history="1">
-              <w:proofErr w:type="spellStart"/>
+            <w:hyperlink r:id="rId37" w:anchor="_blank" w:history="1">
               <w:r>
                 <w:rPr>
                   <w:rStyle w:val="Hyperlink"/>
                 </w:rPr>
-                <w:t>Ellipsometric</w:t>
+                <w:t>Ellipsometric Porosimetry</w:t>
               </w:r>
-              <w:proofErr w:type="spellEnd"/>
+            </w:hyperlink>
+            <w:r>
+              <w:t xml:space="preserve">, </w:t>
+            </w:r>
+            <w:hyperlink r:id="rId38" w:anchor="_blank" w:history="1">
               <w:r>
                 <w:rPr>
                   <w:rStyle w:val="Hyperlink"/>
                 </w:rPr>
-                <w:t xml:space="preserve"> </w:t>
-              </w:r>
-              <w:proofErr w:type="spellStart"/>
-              <w:r>
-                <w:rPr>
-                  <w:rStyle w:val="Hyperlink"/>
-                </w:rPr>
-                <w:t>Porosimetry</w:t>
-              </w:r>
-              <w:proofErr w:type="spellEnd"/>
-            </w:hyperlink>
-            <w:r>
-              <w:t xml:space="preserve">, </w:t>
-            </w:r>
-            <w:hyperlink r:id="rId35" w:anchor="_blank" w:history="1">
-              <w:proofErr w:type="spellStart"/>
-              <w:r>
-                <w:rPr>
-                  <w:rStyle w:val="Hyperlink"/>
-                </w:rPr>
-                <w:t>DeviceNet</w:t>
-              </w:r>
-              <w:proofErr w:type="spellEnd"/>
-              <w:r>
-                <w:rPr>
-                  <w:rStyle w:val="Hyperlink"/>
-                </w:rPr>
-                <w:t>™</w:t>
+                <w:t>DeviceNet™</w:t>
               </w:r>
             </w:hyperlink>
             <w:r>
@@ -5684,14 +5636,12 @@
           </w:tcPr>
           <w:p>
             <w:hyperlink w:anchor="Xpeqt" w:tgtFrame="_top">
-              <w:proofErr w:type="spellStart"/>
               <w:r>
                 <w:rPr>
                   <w:rStyle w:val="Hyperlink"/>
                 </w:rPr>
                 <w:t>Xpeqt</w:t>
               </w:r>
-              <w:proofErr w:type="spellEnd"/>
             </w:hyperlink>
           </w:p>
         </w:tc>
@@ -5823,8 +5773,7 @@
                 <w:bCs/>
               </w:rPr>
             </w:pPr>
-            <w:hyperlink r:id="rId36">
-              <w:proofErr w:type="spellStart"/>
+            <w:hyperlink r:id="rId39">
               <w:r>
                 <w:rPr>
                   <w:rStyle w:val="Hyperlink"/>
@@ -5833,7 +5782,6 @@
                 </w:rPr>
                 <w:t>SlackPack</w:t>
               </w:r>
-              <w:proofErr w:type="spellEnd"/>
             </w:hyperlink>
           </w:p>
         </w:tc>
@@ -5878,7 +5826,7 @@
               </w:rPr>
               <w:t xml:space="preserve">Software packages for </w:t>
             </w:r>
-            <w:hyperlink r:id="rId37">
+            <w:hyperlink r:id="rId40">
               <w:r>
                 <w:rPr>
                   <w:rStyle w:val="Hyperlink"/>
@@ -5997,16 +5945,8 @@
               <w:rPr>
                 <w:lang w:val="en-US"/>
               </w:rPr>
-              <w:t xml:space="preserve">Perl, MySQL, (X)HTML, CSS, Shell scripting, VMware, </w:t>
-            </w:r>
-            <w:proofErr w:type="spellStart"/>
-            <w:r>
-              <w:rPr>
-                <w:lang w:val="en-US"/>
-              </w:rPr>
-              <w:t>qemu</w:t>
-            </w:r>
-            <w:proofErr w:type="spellEnd"/>
+              <w:t>Perl, MySQL, (X)HTML, CSS, Shell scripting, VMware, qemu</w:t>
+            </w:r>
           </w:p>
         </w:tc>
       </w:tr>
@@ -6177,7 +6117,7 @@
         </w:rPr>
         <w:t xml:space="preserve">See also </w:t>
       </w:r>
-      <w:hyperlink r:id="rId38">
+      <w:hyperlink r:id="rId41">
         <w:r>
           <w:rPr>
             <w:rStyle w:val="Hyperlink"/>
@@ -6194,7 +6134,7 @@
         </w:rPr>
         <w:t xml:space="preserve"> and </w:t>
       </w:r>
-      <w:hyperlink r:id="rId39">
+      <w:hyperlink r:id="rId42">
         <w:r>
           <w:rPr>
             <w:rStyle w:val="Hyperlink"/>
@@ -6253,14 +6193,12 @@
         <w:t xml:space="preserve">From </w:t>
       </w:r>
       <w:hyperlink w:anchor="Xpeqt" w:tgtFrame="_top">
-        <w:proofErr w:type="spellStart"/>
         <w:r>
           <w:rPr>
             <w:rStyle w:val="Hyperlink"/>
           </w:rPr>
           <w:t>Xpeqt</w:t>
         </w:r>
-        <w:proofErr w:type="spellEnd"/>
       </w:hyperlink>
       <w:r>
         <w:rPr>
@@ -6387,7 +6325,7 @@
           <w:iCs/>
           <w:noProof/>
         </w:rPr>
-        <w:t>2020-02-06</w:t>
+        <w:t>2020-02-20</w:t>
       </w:r>
       <w:r>
         <w:rPr>
@@ -6406,7 +6344,6 @@
           <w:szCs w:val="20"/>
         </w:rPr>
       </w:pPr>
-      <w:bookmarkStart w:id="8" w:name="_GoBack"/>
       <w:r>
         <w:rPr>
           <w:i/>
@@ -6416,7 +6353,7 @@
         </w:rPr>
         <w:t xml:space="preserve">Most complete and current version of this document could be found at </w:t>
       </w:r>
-      <w:hyperlink r:id="rId40">
+      <w:hyperlink r:id="rId43">
         <w:r>
           <w:rPr>
             <w:rStyle w:val="Hyperlink"/>
@@ -6429,7 +6366,6 @@
         </w:r>
       </w:hyperlink>
     </w:p>
-    <w:bookmarkEnd w:id="8"/>
     <w:p>
       <w:pPr>
         <w:rPr>
@@ -6440,10 +6376,10 @@
       </w:pPr>
     </w:p>
     <w:sectPr>
-      <w:headerReference w:type="default" r:id="rId41"/>
-      <w:footerReference w:type="default" r:id="rId42"/>
-      <w:headerReference w:type="first" r:id="rId43"/>
-      <w:footerReference w:type="first" r:id="rId44"/>
+      <w:headerReference w:type="default" r:id="rId44"/>
+      <w:footerReference w:type="default" r:id="rId45"/>
+      <w:headerReference w:type="first" r:id="rId46"/>
+      <w:footerReference w:type="first" r:id="rId47"/>
       <w:pgSz w:w="11906" w:h="16838"/>
       <w:pgMar w:top="1123" w:right="567" w:bottom="993" w:left="1134" w:header="567" w:footer="567" w:gutter="0"/>
       <w:cols w:space="720"/>
@@ -6605,15 +6541,7 @@
       <w:pStyle w:val="Header"/>
     </w:pPr>
     <w:r>
-      <w:t xml:space="preserve">Georgi D. </w:t>
-    </w:r>
-    <w:proofErr w:type="spellStart"/>
-    <w:r>
-      <w:t>Sotirov's</w:t>
-    </w:r>
-    <w:proofErr w:type="spellEnd"/>
-    <w:r>
-      <w:t xml:space="preserve"> Curriculum Vitae</w:t>
+      <w:t>Georgi D. Sotirov's Curriculum Vitae</w:t>
     </w:r>
   </w:p>
 </w:hdr>
@@ -7756,6 +7684,17 @@
       <w:shd w:val="clear" w:color="auto" w:fill="E1DFDD"/>
     </w:rPr>
   </w:style>
+  <w:style w:type="character" w:styleId="Strong">
+    <w:name w:val="Strong"/>
+    <w:basedOn w:val="DefaultParagraphFont"/>
+    <w:uiPriority w:val="22"/>
+    <w:qFormat/>
+    <w:rsid w:val="00061784"/>
+    <w:rPr>
+      <w:b/>
+      <w:bCs/>
+    </w:rPr>
+  </w:style>
 </w:styles>
 </file>
 

--- a/cv/cv.en.docx
+++ b/cv/cv.en.docx
@@ -17,7 +17,21 @@
         <w:rPr>
           <w:lang w:val="en-US"/>
         </w:rPr>
-        <w:t>Georgi D. Sotirov's Curriculum Vitae</w:t>
+        <w:t xml:space="preserve">Georgi D. </w:t>
+      </w:r>
+      <w:proofErr w:type="spellStart"/>
+      <w:r>
+        <w:rPr>
+          <w:lang w:val="en-US"/>
+        </w:rPr>
+        <w:t>Sotirov's</w:t>
+      </w:r>
+      <w:proofErr w:type="spellEnd"/>
+      <w:r>
+        <w:rPr>
+          <w:lang w:val="en-US"/>
+        </w:rPr>
+        <w:t xml:space="preserve"> Curriculum Vitae</w:t>
       </w:r>
     </w:p>
     <w:p>
@@ -487,11 +501,19 @@
                 <w:lang w:val="en-US"/>
               </w:rPr>
             </w:pPr>
-            <w:r>
-              <w:rPr>
-                <w:lang w:val="en-US"/>
-              </w:rPr>
-              <w:t>Dupnitsa, Bulgaria</w:t>
+            <w:proofErr w:type="spellStart"/>
+            <w:r>
+              <w:rPr>
+                <w:lang w:val="en-US"/>
+              </w:rPr>
+              <w:t>Dupnitsa</w:t>
+            </w:r>
+            <w:proofErr w:type="spellEnd"/>
+            <w:r>
+              <w:rPr>
+                <w:lang w:val="en-US"/>
+              </w:rPr>
+              <w:t>, Bulgaria</w:t>
             </w:r>
           </w:p>
         </w:tc>
@@ -1294,8 +1316,16 @@
                 <w:rPr>
                   <w:rStyle w:val="Hyperlink"/>
                 </w:rPr>
-                <w:t>S. P. Korolev</w:t>
+                <w:t xml:space="preserve">S. P. </w:t>
               </w:r>
+              <w:proofErr w:type="spellStart"/>
+              <w:r>
+                <w:rPr>
+                  <w:rStyle w:val="Hyperlink"/>
+                </w:rPr>
+                <w:t>Korolev</w:t>
+              </w:r>
+              <w:proofErr w:type="spellEnd"/>
             </w:hyperlink>
           </w:p>
         </w:tc>
@@ -1383,11 +1413,19 @@
                 <w:lang w:val="en-US"/>
               </w:rPr>
             </w:pPr>
-            <w:r>
-              <w:rPr>
-                <w:lang w:val="en-US"/>
-              </w:rPr>
-              <w:t>Dupnitsa, Bulgaria</w:t>
+            <w:proofErr w:type="spellStart"/>
+            <w:r>
+              <w:rPr>
+                <w:lang w:val="en-US"/>
+              </w:rPr>
+              <w:t>Dupnitsa</w:t>
+            </w:r>
+            <w:proofErr w:type="spellEnd"/>
+            <w:r>
+              <w:rPr>
+                <w:lang w:val="en-US"/>
+              </w:rPr>
+              <w:t>, Bulgaria</w:t>
             </w:r>
           </w:p>
         </w:tc>
@@ -1515,7 +1553,7 @@
         <w:rPr>
           <w:lang w:val="fr-FR"/>
         </w:rPr>
-        <w:t>C, C++, Java, JavaScript®, Pascal, Perl, PHP, PL/SQL, Prolog, Shell</w:t>
+        <w:t>C, C++, Java, JavaScript®, Pascal, Perl, PHP, PL/SQL, Shell</w:t>
       </w:r>
     </w:p>
     <w:p>
@@ -1532,7 +1570,7 @@
         <w:rPr>
           <w:lang w:val="en-US"/>
         </w:rPr>
-        <w:t>Web Development</w:t>
+        <w:t>Markup and Style languages</w:t>
       </w:r>
     </w:p>
     <w:p>
@@ -1550,7 +1588,7 @@
         <w:rPr>
           <w:lang w:val="en-US"/>
         </w:rPr>
-        <w:t>(X)HTML, XML, CSS, XSL</w:t>
+        <w:t>CSS, Markdown, (X)HTML, XML, XSL, YAML</w:t>
       </w:r>
     </w:p>
     <w:p>
@@ -1568,6 +1606,12 @@
           <w:lang w:val="en-US"/>
         </w:rPr>
         <w:t>Development Environments</w:t>
+      </w:r>
+      <w:r>
+        <w:rPr>
+          <w:lang w:val="en-US"/>
+        </w:rPr>
+        <w:t xml:space="preserve"> and Editors</w:t>
       </w:r>
     </w:p>
     <w:p>
@@ -1586,8 +1630,92 @@
         <w:rPr>
           <w:lang w:val="en-US"/>
         </w:rPr>
-        <w:t>Borland® C++Builder™, Borland® Delphi™, Eclipse, GraphTalk™ Developer, KDevelop, Microsoft® VisualC++®, Turbo® C/C++, Turbo® Pascal, Watcom™ C/C++</w:t>
-      </w:r>
+        <w:t xml:space="preserve">Borland® C++Builder™, Borland® Delphi™, Eclipse, </w:t>
+      </w:r>
+      <w:proofErr w:type="spellStart"/>
+      <w:r>
+        <w:rPr>
+          <w:lang w:val="en-US"/>
+        </w:rPr>
+        <w:t>GraphTalk</w:t>
+      </w:r>
+      <w:proofErr w:type="spellEnd"/>
+      <w:r>
+        <w:rPr>
+          <w:lang w:val="en-US"/>
+        </w:rPr>
+        <w:t xml:space="preserve">™ Developer, </w:t>
+      </w:r>
+      <w:proofErr w:type="spellStart"/>
+      <w:r>
+        <w:rPr>
+          <w:lang w:val="en-US"/>
+        </w:rPr>
+        <w:t>KDevelop</w:t>
+      </w:r>
+      <w:proofErr w:type="spellEnd"/>
+      <w:r>
+        <w:rPr>
+          <w:lang w:val="en-US"/>
+        </w:rPr>
+        <w:t>, Microsoft® Visual</w:t>
+      </w:r>
+      <w:r>
+        <w:rPr>
+          <w:lang w:val="en-US"/>
+        </w:rPr>
+        <w:t xml:space="preserve"> Studio</w:t>
+      </w:r>
+      <w:r>
+        <w:rPr>
+          <w:lang w:val="en-US"/>
+        </w:rPr>
+        <w:t>™</w:t>
+      </w:r>
+      <w:r>
+        <w:rPr>
+          <w:lang w:val="en-US"/>
+        </w:rPr>
+        <w:t xml:space="preserve">, </w:t>
+      </w:r>
+      <w:r>
+        <w:rPr>
+          <w:lang w:val="en-US"/>
+        </w:rPr>
+        <w:t>V</w:t>
+      </w:r>
+      <w:r>
+        <w:rPr>
+          <w:lang w:val="en-US"/>
+        </w:rPr>
+        <w:t xml:space="preserve">isual </w:t>
+      </w:r>
+      <w:r>
+        <w:rPr>
+          <w:lang w:val="en-US"/>
+        </w:rPr>
+        <w:t>S</w:t>
+      </w:r>
+      <w:r>
+        <w:rPr>
+          <w:lang w:val="en-US"/>
+        </w:rPr>
+        <w:t>tudio</w:t>
+      </w:r>
+      <w:r>
+        <w:rPr>
+          <w:lang w:val="en-US"/>
+        </w:rPr>
+        <w:t>™</w:t>
+      </w:r>
+      <w:r>
+        <w:rPr>
+          <w:lang w:val="en-US"/>
+        </w:rPr>
+        <w:t xml:space="preserve"> Code</w:t>
+      </w:r>
+      <w:bookmarkStart w:id="0" w:name="_GoBack"/>
+      <w:bookmarkEnd w:id="0"/>
     </w:p>
     <w:p>
       <w:pPr>
@@ -1657,8 +1785,16 @@
         <w:rPr>
           <w:lang w:val="en-US"/>
         </w:rPr>
-        <w:t>make, CMake</w:t>
-      </w:r>
+        <w:t xml:space="preserve">make, </w:t>
+      </w:r>
+      <w:proofErr w:type="spellStart"/>
+      <w:r>
+        <w:rPr>
+          <w:lang w:val="en-US"/>
+        </w:rPr>
+        <w:t>CMake</w:t>
+      </w:r>
+      <w:proofErr w:type="spellEnd"/>
     </w:p>
     <w:p>
       <w:pPr>
@@ -1743,7 +1879,7 @@
         <w:rPr>
           <w:lang w:val="en-US"/>
         </w:rPr>
-        <w:t>Linux, Unix, Windows, DOS</w:t>
+        <w:t>Linux, Unix, Windows</w:t>
       </w:r>
     </w:p>
     <w:p>
@@ -1777,8 +1913,16 @@
         <w:rPr>
           <w:lang w:val="en-US"/>
         </w:rPr>
-        <w:t>VMware, qemu</w:t>
-      </w:r>
+        <w:t xml:space="preserve">VMware, </w:t>
+      </w:r>
+      <w:proofErr w:type="spellStart"/>
+      <w:r>
+        <w:rPr>
+          <w:lang w:val="en-US"/>
+        </w:rPr>
+        <w:t>qemu</w:t>
+      </w:r>
+      <w:proofErr w:type="spellEnd"/>
     </w:p>
     <w:p>
       <w:pPr>
@@ -1806,11 +1950,19 @@
         <w:spacing w:after="119"/>
       </w:pPr>
       <w:hyperlink r:id="rId16" w:anchor="_blank" w:history="1">
+        <w:proofErr w:type="spellStart"/>
         <w:r>
           <w:rPr>
             <w:rStyle w:val="Hyperlink"/>
           </w:rPr>
-          <w:t>DeviceNet™</w:t>
+          <w:t>DeviceNet</w:t>
+        </w:r>
+        <w:proofErr w:type="spellEnd"/>
+        <w:r>
+          <w:rPr>
+            <w:rStyle w:val="Hyperlink"/>
+          </w:rPr>
+          <w:t>™</w:t>
         </w:r>
       </w:hyperlink>
       <w:r>
@@ -1971,8 +2123,6 @@
               </w:rPr>
               <w:t>LPIC-1: Linux Administrator</w:t>
             </w:r>
-            <w:bookmarkStart w:id="0" w:name="_GoBack"/>
-            <w:bookmarkEnd w:id="0"/>
           </w:p>
         </w:tc>
       </w:tr>
@@ -2387,12 +2537,21 @@
                 <w:lang w:val="en-US"/>
               </w:rPr>
             </w:pPr>
+            <w:proofErr w:type="spellStart"/>
             <w:r>
               <w:rPr>
                 <w:b/>
                 <w:lang w:val="en-US"/>
               </w:rPr>
-              <w:t>GraphTalk and A.I.A Developer</w:t>
+              <w:t>GraphTalk</w:t>
+            </w:r>
+            <w:proofErr w:type="spellEnd"/>
+            <w:r>
+              <w:rPr>
+                <w:b/>
+                <w:lang w:val="en-US"/>
+              </w:rPr>
+              <w:t xml:space="preserve"> and A.I.A Developer</w:t>
             </w:r>
           </w:p>
         </w:tc>
@@ -2472,22 +2631,38 @@
               <w:t xml:space="preserve">The course prepares the students to work with </w:t>
             </w:r>
             <w:hyperlink r:id="rId24" w:anchor="_blank" w:history="1">
+              <w:proofErr w:type="spellStart"/>
               <w:r>
                 <w:rPr>
                   <w:rStyle w:val="Hyperlink"/>
                 </w:rPr>
-                <w:t>GraphTalk Developer</w:t>
+                <w:t>GraphTalk</w:t>
               </w:r>
-            </w:hyperlink>
-            <w:r>
-              <w:t xml:space="preserve"> and introduces them in developing </w:t>
-            </w:r>
-            <w:hyperlink r:id="rId25" w:anchor="_blank" w:history="1">
+              <w:proofErr w:type="spellEnd"/>
               <w:r>
                 <w:rPr>
                   <w:rStyle w:val="Hyperlink"/>
                 </w:rPr>
-                <w:t>GraphTalk A.I.A</w:t>
+                <w:t xml:space="preserve"> Developer</w:t>
+              </w:r>
+            </w:hyperlink>
+            <w:r>
+              <w:t xml:space="preserve"> and introduces them in developing </w:t>
+            </w:r>
+            <w:hyperlink r:id="rId25" w:anchor="_blank" w:history="1">
+              <w:proofErr w:type="spellStart"/>
+              <w:r>
+                <w:rPr>
+                  <w:rStyle w:val="Hyperlink"/>
+                </w:rPr>
+                <w:t>GraphTalk</w:t>
+              </w:r>
+              <w:proofErr w:type="spellEnd"/>
+              <w:r>
+                <w:rPr>
+                  <w:rStyle w:val="Hyperlink"/>
+                </w:rPr>
+                <w:t xml:space="preserve"> A.I.A</w:t>
               </w:r>
             </w:hyperlink>
             <w:r>
@@ -2644,11 +2819,19 @@
           </w:tcPr>
           <w:p>
             <w:hyperlink r:id="rId26" w:tgtFrame="_top">
+              <w:proofErr w:type="spellStart"/>
               <w:r>
                 <w:rPr>
                   <w:rStyle w:val="Hyperlink"/>
                 </w:rPr>
-                <w:t>Codix Bulgaria</w:t>
+                <w:t>Codix</w:t>
+              </w:r>
+              <w:proofErr w:type="spellEnd"/>
+              <w:r>
+                <w:rPr>
+                  <w:rStyle w:val="Hyperlink"/>
+                </w:rPr>
+                <w:t xml:space="preserve"> Bulgaria</w:t>
               </w:r>
             </w:hyperlink>
           </w:p>
@@ -2922,11 +3105,19 @@
           </w:tcPr>
           <w:p>
             <w:hyperlink r:id="rId27" w:tgtFrame="_top">
+              <w:proofErr w:type="spellStart"/>
               <w:r>
                 <w:rPr>
                   <w:rStyle w:val="Hyperlink"/>
                 </w:rPr>
-                <w:t>Codix Bulgaria</w:t>
+                <w:t>Codix</w:t>
+              </w:r>
+              <w:proofErr w:type="spellEnd"/>
+              <w:r>
+                <w:rPr>
+                  <w:rStyle w:val="Hyperlink"/>
+                </w:rPr>
+                <w:t xml:space="preserve"> Bulgaria</w:t>
               </w:r>
             </w:hyperlink>
           </w:p>
@@ -3197,11 +3388,19 @@
           </w:tcPr>
           <w:p>
             <w:hyperlink r:id="rId28" w:tgtFrame="_top">
+              <w:proofErr w:type="spellStart"/>
               <w:r>
                 <w:rPr>
                   <w:rStyle w:val="Hyperlink"/>
                 </w:rPr>
-                <w:t>Codix Bulgaria</w:t>
+                <w:t>Codix</w:t>
+              </w:r>
+              <w:proofErr w:type="spellEnd"/>
+              <w:r>
+                <w:rPr>
+                  <w:rStyle w:val="Hyperlink"/>
+                </w:rPr>
+                <w:t xml:space="preserve"> Bulgaria</w:t>
               </w:r>
             </w:hyperlink>
           </w:p>
@@ -3339,6 +3538,7 @@
               </w:rPr>
               <w:t xml:space="preserve">Development of </w:t>
             </w:r>
+            <w:proofErr w:type="spellStart"/>
             <w:r>
               <w:rPr>
                 <w:i/>
@@ -3351,7 +3551,14 @@
               <w:rPr>
                 <w:lang w:val="en-US"/>
               </w:rPr>
-              <w:t xml:space="preserve">MX software in </w:t>
+              <w:t>MX</w:t>
+            </w:r>
+            <w:proofErr w:type="spellEnd"/>
+            <w:r>
+              <w:rPr>
+                <w:lang w:val="en-US"/>
+              </w:rPr>
+              <w:t xml:space="preserve"> software in </w:t>
             </w:r>
             <w:hyperlink r:id="rId29">
               <w:r>
@@ -4062,12 +4269,14 @@
           </w:tcPr>
           <w:p>
             <w:hyperlink r:id="rId32" w:tgtFrame="_top">
+              <w:proofErr w:type="spellStart"/>
               <w:r>
                 <w:rPr>
                   <w:rStyle w:val="Hyperlink"/>
                 </w:rPr>
                 <w:t>Xpeqt</w:t>
               </w:r>
+              <w:proofErr w:type="spellEnd"/>
             </w:hyperlink>
           </w:p>
         </w:tc>
@@ -4205,11 +4414,19 @@
               <w:t xml:space="preserve">Designing, coding, testing and documenting of a module (plug-in) to be integrated in software for machine control. The purpose of the module is to communicate with </w:t>
             </w:r>
             <w:hyperlink r:id="rId33" w:anchor="_blank" w:history="1">
+              <w:proofErr w:type="spellStart"/>
               <w:r>
                 <w:rPr>
                   <w:rStyle w:val="Hyperlink"/>
                 </w:rPr>
-                <w:t>DeviceNet™</w:t>
+                <w:t>DeviceNet</w:t>
+              </w:r>
+              <w:proofErr w:type="spellEnd"/>
+              <w:r>
+                <w:rPr>
+                  <w:rStyle w:val="Hyperlink"/>
+                </w:rPr>
+                <w:t>™</w:t>
               </w:r>
             </w:hyperlink>
             <w:r>
@@ -5192,11 +5409,19 @@
           </w:tcPr>
           <w:p>
             <w:hyperlink w:anchor="Codix_DevM">
+              <w:proofErr w:type="spellStart"/>
               <w:r>
                 <w:rPr>
                   <w:rStyle w:val="Hyperlink"/>
                 </w:rPr>
-                <w:t>Codix Bulgaria</w:t>
+                <w:t>Codix</w:t>
+              </w:r>
+              <w:proofErr w:type="spellEnd"/>
+              <w:r>
+                <w:rPr>
+                  <w:rStyle w:val="Hyperlink"/>
+                </w:rPr>
+                <w:t xml:space="preserve"> Bulgaria</w:t>
               </w:r>
             </w:hyperlink>
           </w:p>
@@ -5245,6 +5470,7 @@
               </w:rPr>
               <w:t xml:space="preserve">CODIX is the software company behind </w:t>
             </w:r>
+            <w:proofErr w:type="spellStart"/>
             <w:r>
               <w:rPr>
                 <w:i/>
@@ -5257,7 +5483,14 @@
               <w:rPr>
                 <w:lang w:val="en-US"/>
               </w:rPr>
-              <w:t>MX – the event-driven enterprise management system, which is the leading software in industries such as Debt Collection, Commercial Finance, Factoring, Asset-Based Lending and Trade Finance.</w:t>
+              <w:t>MX</w:t>
+            </w:r>
+            <w:proofErr w:type="spellEnd"/>
+            <w:r>
+              <w:rPr>
+                <w:lang w:val="en-US"/>
+              </w:rPr>
+              <w:t xml:space="preserve"> – the event-driven enterprise management system, which is the leading software in industries such as Debt Collection, Commercial Finance, Factoring, Asset-Based Lending and Trade Finance.</w:t>
             </w:r>
           </w:p>
         </w:tc>
@@ -5407,7 +5640,21 @@
               <w:rPr>
                 <w:lang w:val="en-US"/>
               </w:rPr>
-              <w:t>EP-12 is Ellipsometric Porosimeter and has the capability of measuring 200 and 300 mm wafers.</w:t>
+              <w:t xml:space="preserve">EP-12 is </w:t>
+            </w:r>
+            <w:proofErr w:type="spellStart"/>
+            <w:r>
+              <w:rPr>
+                <w:lang w:val="en-US"/>
+              </w:rPr>
+              <w:t>Ellipsometric</w:t>
+            </w:r>
+            <w:proofErr w:type="spellEnd"/>
+            <w:r>
+              <w:rPr>
+                <w:lang w:val="en-US"/>
+              </w:rPr>
+              <w:t xml:space="preserve"> Porosimeter and has the capability of measuring 200 and 300 mm wafers.</w:t>
             </w:r>
           </w:p>
         </w:tc>
@@ -5489,22 +5736,46 @@
           </w:tcPr>
           <w:p>
             <w:hyperlink r:id="rId37" w:anchor="_blank" w:history="1">
+              <w:proofErr w:type="spellStart"/>
               <w:r>
                 <w:rPr>
                   <w:rStyle w:val="Hyperlink"/>
                 </w:rPr>
-                <w:t>Ellipsometric Porosimetry</w:t>
+                <w:t>Ellipsometric</w:t>
               </w:r>
-            </w:hyperlink>
-            <w:r>
-              <w:t xml:space="preserve">, </w:t>
-            </w:r>
-            <w:hyperlink r:id="rId38" w:anchor="_blank" w:history="1">
+              <w:proofErr w:type="spellEnd"/>
               <w:r>
                 <w:rPr>
                   <w:rStyle w:val="Hyperlink"/>
                 </w:rPr>
-                <w:t>DeviceNet™</w:t>
+                <w:t xml:space="preserve"> </w:t>
+              </w:r>
+              <w:proofErr w:type="spellStart"/>
+              <w:r>
+                <w:rPr>
+                  <w:rStyle w:val="Hyperlink"/>
+                </w:rPr>
+                <w:t>Porosimetry</w:t>
+              </w:r>
+              <w:proofErr w:type="spellEnd"/>
+            </w:hyperlink>
+            <w:r>
+              <w:t xml:space="preserve">, </w:t>
+            </w:r>
+            <w:hyperlink r:id="rId38" w:anchor="_blank" w:history="1">
+              <w:proofErr w:type="spellStart"/>
+              <w:r>
+                <w:rPr>
+                  <w:rStyle w:val="Hyperlink"/>
+                </w:rPr>
+                <w:t>DeviceNet</w:t>
+              </w:r>
+              <w:proofErr w:type="spellEnd"/>
+              <w:r>
+                <w:rPr>
+                  <w:rStyle w:val="Hyperlink"/>
+                </w:rPr>
+                <w:t>™</w:t>
               </w:r>
             </w:hyperlink>
             <w:r>
@@ -5636,12 +5907,14 @@
           </w:tcPr>
           <w:p>
             <w:hyperlink w:anchor="Xpeqt" w:tgtFrame="_top">
+              <w:proofErr w:type="spellStart"/>
               <w:r>
                 <w:rPr>
                   <w:rStyle w:val="Hyperlink"/>
                 </w:rPr>
                 <w:t>Xpeqt</w:t>
               </w:r>
+              <w:proofErr w:type="spellEnd"/>
             </w:hyperlink>
           </w:p>
         </w:tc>
@@ -5774,6 +6047,7 @@
               </w:rPr>
             </w:pPr>
             <w:hyperlink r:id="rId39">
+              <w:proofErr w:type="spellStart"/>
               <w:r>
                 <w:rPr>
                   <w:rStyle w:val="Hyperlink"/>
@@ -5782,6 +6056,7 @@
                 </w:rPr>
                 <w:t>SlackPack</w:t>
               </w:r>
+              <w:proofErr w:type="spellEnd"/>
             </w:hyperlink>
           </w:p>
         </w:tc>
@@ -5945,8 +6220,16 @@
               <w:rPr>
                 <w:lang w:val="en-US"/>
               </w:rPr>
-              <w:t>Perl, MySQL, (X)HTML, CSS, Shell scripting, VMware, qemu</w:t>
-            </w:r>
+              <w:t xml:space="preserve">Perl, MySQL, (X)HTML, CSS, Shell scripting, VMware, </w:t>
+            </w:r>
+            <w:proofErr w:type="spellStart"/>
+            <w:r>
+              <w:rPr>
+                <w:lang w:val="en-US"/>
+              </w:rPr>
+              <w:t>qemu</w:t>
+            </w:r>
+            <w:proofErr w:type="spellEnd"/>
           </w:p>
         </w:tc>
       </w:tr>
@@ -6193,12 +6476,14 @@
         <w:t xml:space="preserve">From </w:t>
       </w:r>
       <w:hyperlink w:anchor="Xpeqt" w:tgtFrame="_top">
+        <w:proofErr w:type="spellStart"/>
         <w:r>
           <w:rPr>
             <w:rStyle w:val="Hyperlink"/>
           </w:rPr>
           <w:t>Xpeqt</w:t>
         </w:r>
+        <w:proofErr w:type="spellEnd"/>
       </w:hyperlink>
       <w:r>
         <w:rPr>
@@ -6325,7 +6610,7 @@
           <w:iCs/>
           <w:noProof/>
         </w:rPr>
-        <w:t>2020-02-20</w:t>
+        <w:t>2020-04-04</w:t>
       </w:r>
       <w:r>
         <w:rPr>
@@ -6541,7 +6826,15 @@
       <w:pStyle w:val="Header"/>
     </w:pPr>
     <w:r>
-      <w:t>Georgi D. Sotirov's Curriculum Vitae</w:t>
+      <w:t xml:space="preserve">Georgi D. </w:t>
+    </w:r>
+    <w:proofErr w:type="spellStart"/>
+    <w:r>
+      <w:t>Sotirov's</w:t>
+    </w:r>
+    <w:proofErr w:type="spellEnd"/>
+    <w:r>
+      <w:t xml:space="preserve"> Curriculum Vitae</w:t>
     </w:r>
   </w:p>
 </w:hdr>

--- a/cv/cv.en.docx
+++ b/cv/cv.en.docx
@@ -1,10 +1,10 @@
 
 <file path=word/document.xml><?xml version="1.0" encoding="utf-8"?>
-<w:document xmlns:wpc="http://schemas.microsoft.com/office/word/2010/wordprocessingCanvas" xmlns:cx="http://schemas.microsoft.com/office/drawing/2014/chartex" xmlns:cx1="http://schemas.microsoft.com/office/drawing/2015/9/8/chartex" xmlns:cx2="http://schemas.microsoft.com/office/drawing/2015/10/21/chartex" xmlns:cx3="http://schemas.microsoft.com/office/drawing/2016/5/9/chartex" xmlns:cx4="http://schemas.microsoft.com/office/drawing/2016/5/10/chartex" xmlns:cx5="http://schemas.microsoft.com/office/drawing/2016/5/11/chartex" xmlns:cx6="http://schemas.microsoft.com/office/drawing/2016/5/12/chartex" xmlns:cx7="http://schemas.microsoft.com/office/drawing/2016/5/13/chartex" xmlns:cx8="http://schemas.microsoft.com/office/drawing/2016/5/14/chartex" xmlns:mc="http://schemas.openxmlformats.org/markup-compatibility/2006" xmlns:aink="http://schemas.microsoft.com/office/drawing/2016/ink" xmlns:am3d="http://schemas.microsoft.com/office/drawing/2017/model3d" xmlns:o="urn:schemas-microsoft-com:office:office" xmlns:r="http://schemas.openxmlformats.org/officeDocument/2006/relationships" xmlns:m="http://schemas.openxmlformats.org/officeDocument/2006/math" xmlns:v="urn:schemas-microsoft-com:vml" xmlns:wp14="http://schemas.microsoft.com/office/word/2010/wordprocessingDrawing" xmlns:wp="http://schemas.openxmlformats.org/drawingml/2006/wordprocessingDrawing" xmlns:w10="urn:schemas-microsoft-com:office:word" xmlns:w="http://schemas.openxmlformats.org/wordprocessingml/2006/main" xmlns:w14="http://schemas.microsoft.com/office/word/2010/wordml" xmlns:w15="http://schemas.microsoft.com/office/word/2012/wordml" xmlns:w16cid="http://schemas.microsoft.com/office/word/2016/wordml/cid" xmlns:w16se="http://schemas.microsoft.com/office/word/2015/wordml/symex" xmlns:wpg="http://schemas.microsoft.com/office/word/2010/wordprocessingGroup" xmlns:wpi="http://schemas.microsoft.com/office/word/2010/wordprocessingInk" xmlns:wne="http://schemas.microsoft.com/office/word/2006/wordml" xmlns:wps="http://schemas.microsoft.com/office/word/2010/wordprocessingShape" mc:Ignorable="w14 w15 w16se w16cid wp14">
+<w:document xmlns:wpc="http://schemas.microsoft.com/office/word/2010/wordprocessingCanvas" xmlns:cx="http://schemas.microsoft.com/office/drawing/2014/chartex" xmlns:cx1="http://schemas.microsoft.com/office/drawing/2015/9/8/chartex" xmlns:cx2="http://schemas.microsoft.com/office/drawing/2015/10/21/chartex" xmlns:cx3="http://schemas.microsoft.com/office/drawing/2016/5/9/chartex" xmlns:cx4="http://schemas.microsoft.com/office/drawing/2016/5/10/chartex" xmlns:cx5="http://schemas.microsoft.com/office/drawing/2016/5/11/chartex" xmlns:cx6="http://schemas.microsoft.com/office/drawing/2016/5/12/chartex" xmlns:cx7="http://schemas.microsoft.com/office/drawing/2016/5/13/chartex" xmlns:cx8="http://schemas.microsoft.com/office/drawing/2016/5/14/chartex" xmlns:mc="http://schemas.openxmlformats.org/markup-compatibility/2006" xmlns:aink="http://schemas.microsoft.com/office/drawing/2016/ink" xmlns:am3d="http://schemas.microsoft.com/office/drawing/2017/model3d" xmlns:o="urn:schemas-microsoft-com:office:office" xmlns:r="http://schemas.openxmlformats.org/officeDocument/2006/relationships" xmlns:m="http://schemas.openxmlformats.org/officeDocument/2006/math" xmlns:v="urn:schemas-microsoft-com:vml" xmlns:wp14="http://schemas.microsoft.com/office/word/2010/wordprocessingDrawing" xmlns:wp="http://schemas.openxmlformats.org/drawingml/2006/wordprocessingDrawing" xmlns:w10="urn:schemas-microsoft-com:office:word" xmlns:w="http://schemas.openxmlformats.org/wordprocessingml/2006/main" xmlns:w14="http://schemas.microsoft.com/office/word/2010/wordml" xmlns:w15="http://schemas.microsoft.com/office/word/2012/wordml" xmlns:w16cex="http://schemas.microsoft.com/office/word/2018/wordml/cex" xmlns:w16cid="http://schemas.microsoft.com/office/word/2016/wordml/cid" xmlns:w16="http://schemas.microsoft.com/office/word/2018/wordml" xmlns:w16se="http://schemas.microsoft.com/office/word/2015/wordml/symex" xmlns:wpg="http://schemas.microsoft.com/office/word/2010/wordprocessingGroup" xmlns:wpi="http://schemas.microsoft.com/office/word/2010/wordprocessingInk" xmlns:wne="http://schemas.microsoft.com/office/word/2006/wordml" xmlns:wps="http://schemas.microsoft.com/office/word/2010/wordprocessingShape" mc:Ignorable="w14 w15 w16se w16cid w16 w16cex wp14">
   <w:body>
     <w:p>
       <w:pPr>
-        <w:pStyle w:val="Heading1"/>
+        <w:pStyle w:val="1"/>
         <w:tabs>
           <w:tab w:val="left" w:pos="0"/>
         </w:tabs>
@@ -17,26 +17,12 @@
         <w:rPr>
           <w:lang w:val="en-US"/>
         </w:rPr>
-        <w:t xml:space="preserve">Georgi D. </w:t>
-      </w:r>
-      <w:proofErr w:type="spellStart"/>
-      <w:r>
-        <w:rPr>
-          <w:lang w:val="en-US"/>
-        </w:rPr>
-        <w:t>Sotirov's</w:t>
-      </w:r>
-      <w:proofErr w:type="spellEnd"/>
-      <w:r>
-        <w:rPr>
-          <w:lang w:val="en-US"/>
-        </w:rPr>
-        <w:t xml:space="preserve"> Curriculum Vitae</w:t>
+        <w:t>Georgi D. Sotirov's Curriculum Vitae</w:t>
       </w:r>
     </w:p>
     <w:p>
       <w:pPr>
-        <w:pStyle w:val="Heading2"/>
+        <w:pStyle w:val="2"/>
         <w:tabs>
           <w:tab w:val="left" w:pos="0"/>
           <w:tab w:val="left" w:pos="10200"/>
@@ -199,7 +185,7 @@
           </w:tcPr>
           <w:p>
             <w:pPr>
-              <w:pStyle w:val="EnvelopeReturn"/>
+              <w:pStyle w:val="aa"/>
               <w:snapToGrid w:val="0"/>
               <w:rPr>
                 <w:lang w:val="en-US"/>
@@ -305,22 +291,7 @@
             <w:hyperlink r:id="rId7" w:history="1">
               <w:r>
                 <w:rPr>
-                  <w:rStyle w:val="Hyperlink"/>
-                  <w:rFonts w:cs="Arial"/>
-                </w:rPr>
-                <w:t>gdsotirov@dir.bg</w:t>
-              </w:r>
-            </w:hyperlink>
-            <w:r>
-              <w:rPr>
-                <w:rFonts w:cs="Arial"/>
-              </w:rPr>
-              <w:t xml:space="preserve">, </w:t>
-            </w:r>
-            <w:hyperlink r:id="rId8" w:history="1">
-              <w:r>
-                <w:rPr>
-                  <w:rStyle w:val="Hyperlink"/>
+                  <w:rStyle w:val="af1"/>
                   <w:rFonts w:cs="Arial"/>
                 </w:rPr>
                 <w:t>gdsotirov@gmail.com</w:t>
@@ -378,7 +349,7 @@
     </w:tbl>
     <w:p>
       <w:pPr>
-        <w:pStyle w:val="Heading2"/>
+        <w:pStyle w:val="2"/>
         <w:tabs>
           <w:tab w:val="left" w:pos="0"/>
           <w:tab w:val="left" w:pos="10200"/>
@@ -501,19 +472,11 @@
                 <w:lang w:val="en-US"/>
               </w:rPr>
             </w:pPr>
-            <w:proofErr w:type="spellStart"/>
-            <w:r>
-              <w:rPr>
-                <w:lang w:val="en-US"/>
-              </w:rPr>
-              <w:t>Dupnitsa</w:t>
-            </w:r>
-            <w:proofErr w:type="spellEnd"/>
-            <w:r>
-              <w:rPr>
-                <w:lang w:val="en-US"/>
-              </w:rPr>
-              <w:t>, Bulgaria</w:t>
+            <w:r>
+              <w:rPr>
+                <w:lang w:val="en-US"/>
+              </w:rPr>
+              <w:t>Dupnitsa, Bulgaria</w:t>
             </w:r>
           </w:p>
         </w:tc>
@@ -613,7 +576,7 @@
     </w:tbl>
     <w:p>
       <w:pPr>
-        <w:pStyle w:val="Heading2"/>
+        <w:pStyle w:val="2"/>
         <w:tabs>
           <w:tab w:val="left" w:pos="0"/>
           <w:tab w:val="left" w:pos="10200"/>
@@ -640,7 +603,7 @@
     </w:p>
     <w:p>
       <w:pPr>
-        <w:pStyle w:val="Heading3"/>
+        <w:pStyle w:val="3"/>
         <w:tabs>
           <w:tab w:val="left" w:pos="0"/>
         </w:tabs>
@@ -699,16 +662,16 @@
             <w:vAlign w:val="center"/>
           </w:tcPr>
           <w:p>
-            <w:hyperlink r:id="rId9">
+            <w:hyperlink r:id="rId8">
               <w:r>
                 <w:rPr>
-                  <w:rStyle w:val="Hyperlink"/>
+                  <w:rStyle w:val="af1"/>
                 </w:rPr>
                 <w:t xml:space="preserve">New Bulgarian </w:t>
               </w:r>
               <w:r>
                 <w:rPr>
-                  <w:rStyle w:val="Hyperlink"/>
+                  <w:rStyle w:val="af1"/>
                 </w:rPr>
                 <w:t>University</w:t>
               </w:r>
@@ -745,10 +708,10 @@
             <w:vAlign w:val="center"/>
           </w:tcPr>
           <w:p>
-            <w:hyperlink r:id="rId10">
+            <w:hyperlink r:id="rId9">
               <w:r>
                 <w:rPr>
-                  <w:rStyle w:val="Hyperlink"/>
+                  <w:rStyle w:val="af1"/>
                 </w:rPr>
                 <w:t>School of Distance, Online and Continuing Education</w:t>
               </w:r>
@@ -785,10 +748,10 @@
             <w:vAlign w:val="center"/>
           </w:tcPr>
           <w:p>
-            <w:hyperlink r:id="rId11">
+            <w:hyperlink r:id="rId10">
               <w:r>
                 <w:rPr>
-                  <w:rStyle w:val="Hyperlink"/>
+                  <w:rStyle w:val="af1"/>
                 </w:rPr>
                 <w:t>Business Administration</w:t>
               </w:r>
@@ -933,7 +896,7 @@
     </w:tbl>
     <w:p>
       <w:pPr>
-        <w:pStyle w:val="Heading3"/>
+        <w:pStyle w:val="3"/>
         <w:tabs>
           <w:tab w:val="left" w:pos="0"/>
         </w:tabs>
@@ -993,10 +956,10 @@
             <w:vAlign w:val="center"/>
           </w:tcPr>
           <w:p>
-            <w:hyperlink r:id="rId12" w:tgtFrame="_top">
+            <w:hyperlink r:id="rId11" w:tgtFrame="_top">
               <w:r>
                 <w:rPr>
-                  <w:rStyle w:val="Hyperlink"/>
+                  <w:rStyle w:val="af1"/>
                 </w:rPr>
                 <w:t>Technical University of Sofia</w:t>
               </w:r>
@@ -1034,10 +997,10 @@
             <w:vAlign w:val="center"/>
           </w:tcPr>
           <w:p>
-            <w:hyperlink r:id="rId13" w:tgtFrame="_top">
+            <w:hyperlink r:id="rId12" w:tgtFrame="_top">
               <w:r>
                 <w:rPr>
-                  <w:rStyle w:val="Hyperlink"/>
+                  <w:rStyle w:val="af1"/>
                 </w:rPr>
                 <w:t>Faculty of Computer Systems and Control, Department of Computer Systems</w:t>
               </w:r>
@@ -1075,10 +1038,10 @@
             <w:vAlign w:val="center"/>
           </w:tcPr>
           <w:p>
-            <w:hyperlink r:id="rId14">
+            <w:hyperlink r:id="rId13">
               <w:r>
                 <w:rPr>
-                  <w:rStyle w:val="Hyperlink"/>
+                  <w:rStyle w:val="af1"/>
                 </w:rPr>
                 <w:t>Computer systems and technologies</w:t>
               </w:r>
@@ -1227,7 +1190,7 @@
     </w:tbl>
     <w:p>
       <w:pPr>
-        <w:pStyle w:val="Heading3"/>
+        <w:pStyle w:val="3"/>
         <w:tabs>
           <w:tab w:val="left" w:pos="0"/>
         </w:tabs>
@@ -1311,21 +1274,13 @@
               </w:rPr>
               <w:t xml:space="preserve"> </w:t>
             </w:r>
-            <w:hyperlink r:id="rId15" w:tgtFrame="_top">
+            <w:hyperlink r:id="rId14" w:tgtFrame="_top">
               <w:r>
                 <w:rPr>
-                  <w:rStyle w:val="Hyperlink"/>
+                  <w:rStyle w:val="af1"/>
                 </w:rPr>
-                <w:t xml:space="preserve">S. P. </w:t>
+                <w:t>S. P. Korolev</w:t>
               </w:r>
-              <w:proofErr w:type="spellStart"/>
-              <w:r>
-                <w:rPr>
-                  <w:rStyle w:val="Hyperlink"/>
-                </w:rPr>
-                <w:t>Korolev</w:t>
-              </w:r>
-              <w:proofErr w:type="spellEnd"/>
             </w:hyperlink>
           </w:p>
         </w:tc>
@@ -1413,19 +1368,11 @@
                 <w:lang w:val="en-US"/>
               </w:rPr>
             </w:pPr>
-            <w:proofErr w:type="spellStart"/>
-            <w:r>
-              <w:rPr>
-                <w:lang w:val="en-US"/>
-              </w:rPr>
-              <w:t>Dupnitsa</w:t>
-            </w:r>
-            <w:proofErr w:type="spellEnd"/>
-            <w:r>
-              <w:rPr>
-                <w:lang w:val="en-US"/>
-              </w:rPr>
-              <w:t>, Bulgaria</w:t>
+            <w:r>
+              <w:rPr>
+                <w:lang w:val="en-US"/>
+              </w:rPr>
+              <w:t>Dupnitsa, Bulgaria</w:t>
             </w:r>
           </w:p>
         </w:tc>
@@ -1489,7 +1436,7 @@
     </w:p>
     <w:p>
       <w:pPr>
-        <w:pStyle w:val="Heading2"/>
+        <w:pStyle w:val="2"/>
         <w:tabs>
           <w:tab w:val="left" w:pos="0"/>
           <w:tab w:val="left" w:pos="10200"/>
@@ -1517,7 +1464,7 @@
     </w:p>
     <w:p>
       <w:pPr>
-        <w:pStyle w:val="Heading3"/>
+        <w:pStyle w:val="3"/>
         <w:tabs>
           <w:tab w:val="left" w:pos="0"/>
         </w:tabs>
@@ -1534,7 +1481,7 @@
     </w:p>
     <w:p>
       <w:pPr>
-        <w:pStyle w:val="BodyText"/>
+        <w:pStyle w:val="a0"/>
         <w:tabs>
           <w:tab w:val="left" w:pos="0"/>
         </w:tabs>
@@ -1558,7 +1505,7 @@
     </w:p>
     <w:p>
       <w:pPr>
-        <w:pStyle w:val="Heading3"/>
+        <w:pStyle w:val="3"/>
         <w:tabs>
           <w:tab w:val="left" w:pos="0"/>
         </w:tabs>
@@ -1575,7 +1522,7 @@
     </w:p>
     <w:p>
       <w:pPr>
-        <w:pStyle w:val="BodyText"/>
+        <w:pStyle w:val="a0"/>
         <w:tabs>
           <w:tab w:val="left" w:pos="0"/>
         </w:tabs>
@@ -1593,7 +1540,7 @@
     </w:p>
     <w:p>
       <w:pPr>
-        <w:pStyle w:val="Heading3"/>
+        <w:pStyle w:val="3"/>
         <w:tabs>
           <w:tab w:val="left" w:pos="0"/>
         </w:tabs>
@@ -1630,47 +1577,13 @@
         <w:rPr>
           <w:lang w:val="en-US"/>
         </w:rPr>
-        <w:t xml:space="preserve">Borland® C++Builder™, Borland® Delphi™, Eclipse, </w:t>
-      </w:r>
-      <w:proofErr w:type="spellStart"/>
-      <w:r>
-        <w:rPr>
-          <w:lang w:val="en-US"/>
-        </w:rPr>
-        <w:t>GraphTalk</w:t>
-      </w:r>
-      <w:proofErr w:type="spellEnd"/>
-      <w:r>
-        <w:rPr>
-          <w:lang w:val="en-US"/>
-        </w:rPr>
-        <w:t xml:space="preserve">™ Developer, </w:t>
-      </w:r>
-      <w:proofErr w:type="spellStart"/>
-      <w:r>
-        <w:rPr>
-          <w:lang w:val="en-US"/>
-        </w:rPr>
-        <w:t>KDevelop</w:t>
-      </w:r>
-      <w:proofErr w:type="spellEnd"/>
-      <w:r>
-        <w:rPr>
-          <w:lang w:val="en-US"/>
-        </w:rPr>
-        <w:t>, Microsoft® Visual</w:t>
-      </w:r>
-      <w:r>
-        <w:rPr>
-          <w:lang w:val="en-US"/>
-        </w:rPr>
-        <w:t xml:space="preserve"> Studio</w:t>
-      </w:r>
-      <w:r>
-        <w:rPr>
-          <w:lang w:val="en-US"/>
-        </w:rPr>
-        <w:t>™</w:t>
+        <w:t>Borland® C++Builder™, Borland® Delphi™, Eclipse, GraphTalk™ Developer, KDevelop, Microsoft® Visual</w:t>
+      </w:r>
+      <w:r>
+        <w:rPr>
+          <w:lang w:val="en-US"/>
+        </w:rPr>
+        <w:t xml:space="preserve"> Studio™</w:t>
       </w:r>
       <w:r>
         <w:rPr>
@@ -1700,13 +1613,7 @@
         <w:rPr>
           <w:lang w:val="en-US"/>
         </w:rPr>
-        <w:t>tudio</w:t>
-      </w:r>
-      <w:r>
-        <w:rPr>
-          <w:lang w:val="en-US"/>
-        </w:rPr>
-        <w:t>™</w:t>
+        <w:t>tudio™</w:t>
       </w:r>
       <w:r>
         <w:rPr>
@@ -1714,12 +1621,10 @@
         </w:rPr>
         <w:t xml:space="preserve"> Code</w:t>
       </w:r>
-      <w:bookmarkStart w:id="0" w:name="_GoBack"/>
-      <w:bookmarkEnd w:id="0"/>
     </w:p>
     <w:p>
       <w:pPr>
-        <w:pStyle w:val="Heading3"/>
+        <w:pStyle w:val="3"/>
         <w:tabs>
           <w:tab w:val="left" w:pos="0"/>
         </w:tabs>
@@ -1736,7 +1641,7 @@
     </w:p>
     <w:p>
       <w:pPr>
-        <w:pStyle w:val="BodyText"/>
+        <w:pStyle w:val="a0"/>
         <w:tabs>
           <w:tab w:val="left" w:pos="0"/>
         </w:tabs>
@@ -1754,7 +1659,7 @@
     </w:p>
     <w:p>
       <w:pPr>
-        <w:pStyle w:val="BodyText"/>
+        <w:pStyle w:val="a0"/>
         <w:tabs>
           <w:tab w:val="left" w:pos="0"/>
         </w:tabs>
@@ -1772,7 +1677,7 @@
     </w:p>
     <w:p>
       <w:pPr>
-        <w:pStyle w:val="BodyText"/>
+        <w:pStyle w:val="a0"/>
         <w:tabs>
           <w:tab w:val="left" w:pos="0"/>
         </w:tabs>
@@ -1785,20 +1690,12 @@
         <w:rPr>
           <w:lang w:val="en-US"/>
         </w:rPr>
-        <w:t xml:space="preserve">make, </w:t>
-      </w:r>
-      <w:proofErr w:type="spellStart"/>
-      <w:r>
-        <w:rPr>
-          <w:lang w:val="en-US"/>
-        </w:rPr>
-        <w:t>CMake</w:t>
-      </w:r>
-      <w:proofErr w:type="spellEnd"/>
+        <w:t>make, CMake</w:t>
+      </w:r>
     </w:p>
     <w:p>
       <w:pPr>
-        <w:pStyle w:val="Heading3"/>
+        <w:pStyle w:val="3"/>
         <w:tabs>
           <w:tab w:val="left" w:pos="0"/>
         </w:tabs>
@@ -1815,7 +1712,7 @@
     </w:p>
     <w:p>
       <w:pPr>
-        <w:pStyle w:val="BodyText"/>
+        <w:pStyle w:val="a0"/>
         <w:tabs>
           <w:tab w:val="left" w:pos="0"/>
         </w:tabs>
@@ -1832,7 +1729,7 @@
     </w:p>
     <w:p>
       <w:pPr>
-        <w:pStyle w:val="BodyText"/>
+        <w:pStyle w:val="a0"/>
         <w:tabs>
           <w:tab w:val="left" w:pos="0"/>
         </w:tabs>
@@ -1849,7 +1746,7 @@
     </w:p>
     <w:p>
       <w:pPr>
-        <w:pStyle w:val="Heading3"/>
+        <w:pStyle w:val="3"/>
         <w:tabs>
           <w:tab w:val="left" w:pos="0"/>
         </w:tabs>
@@ -1866,7 +1763,7 @@
     </w:p>
     <w:p>
       <w:pPr>
-        <w:pStyle w:val="BodyText"/>
+        <w:pStyle w:val="a0"/>
         <w:tabs>
           <w:tab w:val="left" w:pos="0"/>
         </w:tabs>
@@ -1884,7 +1781,7 @@
     </w:p>
     <w:p>
       <w:pPr>
-        <w:pStyle w:val="Heading3"/>
+        <w:pStyle w:val="3"/>
         <w:tabs>
           <w:tab w:val="left" w:pos="0"/>
         </w:tabs>
@@ -1901,7 +1798,7 @@
     </w:p>
     <w:p>
       <w:pPr>
-        <w:pStyle w:val="BodyText"/>
+        <w:pStyle w:val="a0"/>
         <w:tabs>
           <w:tab w:val="left" w:pos="0"/>
         </w:tabs>
@@ -1913,20 +1810,12 @@
         <w:rPr>
           <w:lang w:val="en-US"/>
         </w:rPr>
-        <w:t xml:space="preserve">VMware, </w:t>
-      </w:r>
-      <w:proofErr w:type="spellStart"/>
-      <w:r>
-        <w:rPr>
-          <w:lang w:val="en-US"/>
-        </w:rPr>
-        <w:t>qemu</w:t>
-      </w:r>
-      <w:proofErr w:type="spellEnd"/>
+        <w:t>VMware, qemu</w:t>
+      </w:r>
     </w:p>
     <w:p>
       <w:pPr>
-        <w:pStyle w:val="Heading3"/>
+        <w:pStyle w:val="3"/>
         <w:tabs>
           <w:tab w:val="left" w:pos="0"/>
         </w:tabs>
@@ -1943,26 +1832,18 @@
     </w:p>
     <w:p>
       <w:pPr>
-        <w:pStyle w:val="BodyText"/>
+        <w:pStyle w:val="a0"/>
         <w:tabs>
           <w:tab w:val="left" w:pos="0"/>
         </w:tabs>
         <w:spacing w:after="119"/>
       </w:pPr>
-      <w:hyperlink r:id="rId16" w:anchor="_blank" w:history="1">
-        <w:proofErr w:type="spellStart"/>
+      <w:hyperlink r:id="rId15" w:anchor="_blank" w:history="1">
         <w:r>
           <w:rPr>
-            <w:rStyle w:val="Hyperlink"/>
+            <w:rStyle w:val="af1"/>
           </w:rPr>
-          <w:t>DeviceNet</w:t>
-        </w:r>
-        <w:proofErr w:type="spellEnd"/>
-        <w:r>
-          <w:rPr>
-            <w:rStyle w:val="Hyperlink"/>
-          </w:rPr>
-          <w:t>™</w:t>
+          <w:t>DeviceNet™</w:t>
         </w:r>
       </w:hyperlink>
       <w:r>
@@ -1974,7 +1855,7 @@
     </w:p>
     <w:p>
       <w:pPr>
-        <w:pStyle w:val="Heading3"/>
+        <w:pStyle w:val="3"/>
         <w:tabs>
           <w:tab w:val="left" w:pos="0"/>
         </w:tabs>
@@ -1991,7 +1872,7 @@
     </w:p>
     <w:p>
       <w:pPr>
-        <w:pStyle w:val="BodyText"/>
+        <w:pStyle w:val="a0"/>
         <w:tabs>
           <w:tab w:val="left" w:pos="0"/>
         </w:tabs>
@@ -2009,7 +1890,7 @@
     </w:p>
     <w:p>
       <w:pPr>
-        <w:pStyle w:val="Heading2"/>
+        <w:pStyle w:val="2"/>
         <w:tabs>
           <w:tab w:val="left" w:pos="0"/>
           <w:tab w:val="left" w:pos="10200"/>
@@ -2037,7 +1918,7 @@
     </w:p>
     <w:p>
       <w:pPr>
-        <w:pStyle w:val="Heading3"/>
+        <w:pStyle w:val="3"/>
         <w:tabs>
           <w:tab w:val="left" w:pos="0"/>
         </w:tabs>
@@ -2119,7 +2000,7 @@
             </w:pPr>
             <w:r>
               <w:rPr>
-                <w:rStyle w:val="Strong"/>
+                <w:rStyle w:val="af3"/>
               </w:rPr>
               <w:t>LPIC-1: Linux Administrator</w:t>
             </w:r>
@@ -2156,10 +2037,10 @@
             <w:vAlign w:val="center"/>
           </w:tcPr>
           <w:p>
-            <w:hyperlink r:id="rId17" w:history="1">
+            <w:hyperlink r:id="rId16" w:history="1">
               <w:r>
                 <w:rPr>
-                  <w:rStyle w:val="Hyperlink"/>
+                  <w:rStyle w:val="af1"/>
                 </w:rPr>
                 <w:t>Linux Professional Institute</w:t>
               </w:r>
@@ -2200,10 +2081,10 @@
             <w:r>
               <w:t xml:space="preserve">The LPIC-1 will validate the candidate's ability to perform maintenance tasks on the command line, install and configure a computer running Linux and configure basic networking. See </w:t>
             </w:r>
-            <w:hyperlink r:id="rId18" w:history="1">
+            <w:hyperlink r:id="rId17" w:history="1">
               <w:r>
                 <w:rPr>
-                  <w:rStyle w:val="Hyperlink"/>
+                  <w:rStyle w:val="af1"/>
                 </w:rPr>
                 <w:t>more</w:t>
               </w:r>
@@ -2244,10 +2125,10 @@
             <w:vAlign w:val="center"/>
           </w:tcPr>
           <w:p>
-            <w:hyperlink r:id="rId19" w:history="1">
+            <w:hyperlink r:id="rId18" w:history="1">
               <w:r>
                 <w:rPr>
-                  <w:rStyle w:val="Hyperlink"/>
+                  <w:rStyle w:val="af1"/>
                 </w:rPr>
                 <w:t>See</w:t>
               </w:r>
@@ -2258,7 +2139,7 @@
     </w:tbl>
     <w:p>
       <w:pPr>
-        <w:pStyle w:val="Heading3"/>
+        <w:pStyle w:val="3"/>
         <w:tabs>
           <w:tab w:val="left" w:pos="0"/>
         </w:tabs>
@@ -2366,10 +2247,10 @@
             <w:vAlign w:val="center"/>
           </w:tcPr>
           <w:p>
-            <w:hyperlink r:id="rId20" w:history="1">
+            <w:hyperlink r:id="rId19" w:history="1">
               <w:r>
                 <w:rPr>
-                  <w:rStyle w:val="Hyperlink"/>
+                  <w:rStyle w:val="af1"/>
                 </w:rPr>
                 <w:t>Linux Professional Institute</w:t>
               </w:r>
@@ -2410,10 +2291,10 @@
             <w:r>
               <w:t xml:space="preserve">The certificate validates a demonstrated understanding of basic concepts and components of the Linux operating system. See </w:t>
             </w:r>
-            <w:hyperlink r:id="rId21" w:history="1">
+            <w:hyperlink r:id="rId20" w:history="1">
               <w:r>
                 <w:rPr>
-                  <w:rStyle w:val="Hyperlink"/>
+                  <w:rStyle w:val="af1"/>
                 </w:rPr>
                 <w:t>more</w:t>
               </w:r>
@@ -2454,10 +2335,10 @@
             <w:vAlign w:val="center"/>
           </w:tcPr>
           <w:p>
-            <w:hyperlink r:id="rId22" w:history="1">
+            <w:hyperlink r:id="rId21" w:history="1">
               <w:r>
                 <w:rPr>
-                  <w:rStyle w:val="Hyperlink"/>
+                  <w:rStyle w:val="af1"/>
                 </w:rPr>
                 <w:t>See</w:t>
               </w:r>
@@ -2468,7 +2349,7 @@
     </w:tbl>
     <w:p>
       <w:pPr>
-        <w:pStyle w:val="Heading3"/>
+        <w:pStyle w:val="3"/>
         <w:tabs>
           <w:tab w:val="left" w:pos="0"/>
         </w:tabs>
@@ -2537,21 +2418,12 @@
                 <w:lang w:val="en-US"/>
               </w:rPr>
             </w:pPr>
-            <w:proofErr w:type="spellStart"/>
             <w:r>
               <w:rPr>
                 <w:b/>
                 <w:lang w:val="en-US"/>
               </w:rPr>
-              <w:t>GraphTalk</w:t>
-            </w:r>
-            <w:proofErr w:type="spellEnd"/>
-            <w:r>
-              <w:rPr>
-                <w:b/>
-                <w:lang w:val="en-US"/>
-              </w:rPr>
-              <w:t xml:space="preserve"> and A.I.A Developer</w:t>
+              <w:t>GraphTalk and A.I.A Developer</w:t>
             </w:r>
           </w:p>
         </w:tc>
@@ -2586,10 +2458,10 @@
             <w:vAlign w:val="center"/>
           </w:tcPr>
           <w:p>
-            <w:hyperlink r:id="rId23" w:tgtFrame="_top">
+            <w:hyperlink r:id="rId22" w:tgtFrame="_top">
               <w:r>
                 <w:rPr>
-                  <w:rStyle w:val="Hyperlink"/>
+                  <w:rStyle w:val="af1"/>
                 </w:rPr>
                 <w:t>Computer Sciences Corporation</w:t>
               </w:r>
@@ -2630,39 +2502,23 @@
             <w:r>
               <w:t xml:space="preserve">The course prepares the students to work with </w:t>
             </w:r>
-            <w:hyperlink r:id="rId24" w:anchor="_blank" w:history="1">
-              <w:proofErr w:type="spellStart"/>
+            <w:hyperlink r:id="rId23" w:anchor="_blank" w:history="1">
               <w:r>
                 <w:rPr>
-                  <w:rStyle w:val="Hyperlink"/>
+                  <w:rStyle w:val="af1"/>
                 </w:rPr>
-                <w:t>GraphTalk</w:t>
+                <w:t>GraphTalk Developer</w:t>
               </w:r>
-              <w:proofErr w:type="spellEnd"/>
+            </w:hyperlink>
+            <w:r>
+              <w:t xml:space="preserve"> and introduces them in developing </w:t>
+            </w:r>
+            <w:hyperlink r:id="rId24" w:anchor="_blank" w:history="1">
               <w:r>
                 <w:rPr>
-                  <w:rStyle w:val="Hyperlink"/>
+                  <w:rStyle w:val="af1"/>
                 </w:rPr>
-                <w:t xml:space="preserve"> Developer</w:t>
-              </w:r>
-            </w:hyperlink>
-            <w:r>
-              <w:t xml:space="preserve"> and introduces them in developing </w:t>
-            </w:r>
-            <w:hyperlink r:id="rId25" w:anchor="_blank" w:history="1">
-              <w:proofErr w:type="spellStart"/>
-              <w:r>
-                <w:rPr>
-                  <w:rStyle w:val="Hyperlink"/>
-                </w:rPr>
-                <w:t>GraphTalk</w:t>
-              </w:r>
-              <w:proofErr w:type="spellEnd"/>
-              <w:r>
-                <w:rPr>
-                  <w:rStyle w:val="Hyperlink"/>
-                </w:rPr>
-                <w:t xml:space="preserve"> A.I.A</w:t>
+                <w:t>GraphTalk A.I.A</w:t>
               </w:r>
             </w:hyperlink>
             <w:r>
@@ -2674,7 +2530,7 @@
     </w:tbl>
     <w:p>
       <w:pPr>
-        <w:pStyle w:val="Heading2"/>
+        <w:pStyle w:val="2"/>
         <w:tabs>
           <w:tab w:val="left" w:pos="0"/>
           <w:tab w:val="left" w:pos="10200"/>
@@ -2701,7 +2557,7 @@
     </w:p>
     <w:p>
       <w:pPr>
-        <w:pStyle w:val="Heading3"/>
+        <w:pStyle w:val="3"/>
         <w:tabs>
           <w:tab w:val="left" w:pos="0"/>
         </w:tabs>
@@ -2709,8 +2565,8 @@
           <w:lang w:val="en-US"/>
         </w:rPr>
       </w:pPr>
-      <w:bookmarkStart w:id="1" w:name="Codix_DevM"/>
-      <w:bookmarkEnd w:id="1"/>
+      <w:bookmarkStart w:id="0" w:name="Codix_DevM"/>
+      <w:bookmarkEnd w:id="0"/>
       <w:r>
         <w:rPr>
           <w:lang w:val="en-US"/>
@@ -2818,20 +2674,12 @@
             <w:vAlign w:val="center"/>
           </w:tcPr>
           <w:p>
-            <w:hyperlink r:id="rId26" w:tgtFrame="_top">
-              <w:proofErr w:type="spellStart"/>
+            <w:hyperlink r:id="rId25" w:tgtFrame="_top">
               <w:r>
                 <w:rPr>
-                  <w:rStyle w:val="Hyperlink"/>
+                  <w:rStyle w:val="af1"/>
                 </w:rPr>
-                <w:t>Codix</w:t>
-              </w:r>
-              <w:proofErr w:type="spellEnd"/>
-              <w:r>
-                <w:rPr>
-                  <w:rStyle w:val="Hyperlink"/>
-                </w:rPr>
-                <w:t xml:space="preserve"> Bulgaria</w:t>
+                <w:t>Codix Bulgaria</w:t>
               </w:r>
             </w:hyperlink>
           </w:p>
@@ -2981,7 +2829,7 @@
     </w:tbl>
     <w:p>
       <w:pPr>
-        <w:pStyle w:val="Heading3"/>
+        <w:pStyle w:val="3"/>
         <w:tabs>
           <w:tab w:val="left" w:pos="0"/>
         </w:tabs>
@@ -2989,14 +2837,14 @@
           <w:lang w:val="en-US"/>
         </w:rPr>
       </w:pPr>
-      <w:bookmarkStart w:id="2" w:name="Codix_TL"/>
+      <w:bookmarkStart w:id="1" w:name="Codix_TL"/>
       <w:r>
         <w:rPr>
           <w:lang w:val="en-US"/>
         </w:rPr>
         <w:t xml:space="preserve">January 2008 – </w:t>
       </w:r>
-      <w:bookmarkEnd w:id="2"/>
+      <w:bookmarkEnd w:id="1"/>
       <w:r>
         <w:rPr>
           <w:lang w:val="en-US"/>
@@ -3104,20 +2952,12 @@
             <w:vAlign w:val="center"/>
           </w:tcPr>
           <w:p>
-            <w:hyperlink r:id="rId27" w:tgtFrame="_top">
-              <w:proofErr w:type="spellStart"/>
+            <w:hyperlink r:id="rId26" w:tgtFrame="_top">
               <w:r>
                 <w:rPr>
-                  <w:rStyle w:val="Hyperlink"/>
+                  <w:rStyle w:val="af1"/>
                 </w:rPr>
-                <w:t>Codix</w:t>
-              </w:r>
-              <w:proofErr w:type="spellEnd"/>
-              <w:r>
-                <w:rPr>
-                  <w:rStyle w:val="Hyperlink"/>
-                </w:rPr>
-                <w:t xml:space="preserve"> Bulgaria</w:t>
+                <w:t>Codix Bulgaria</w:t>
               </w:r>
             </w:hyperlink>
           </w:p>
@@ -3264,7 +3104,7 @@
     </w:tbl>
     <w:p>
       <w:pPr>
-        <w:pStyle w:val="Heading3"/>
+        <w:pStyle w:val="3"/>
         <w:tabs>
           <w:tab w:val="left" w:pos="0"/>
         </w:tabs>
@@ -3272,14 +3112,14 @@
           <w:lang w:val="en-US"/>
         </w:rPr>
       </w:pPr>
-      <w:bookmarkStart w:id="3" w:name="Codix_CSQL"/>
+      <w:bookmarkStart w:id="2" w:name="Codix_CSQL"/>
       <w:r>
         <w:rPr>
           <w:lang w:val="en-US"/>
         </w:rPr>
         <w:t xml:space="preserve">December 2006 – </w:t>
       </w:r>
-      <w:bookmarkEnd w:id="3"/>
+      <w:bookmarkEnd w:id="2"/>
       <w:r>
         <w:rPr>
           <w:lang w:val="en-US"/>
@@ -3387,183 +3227,167 @@
             <w:vAlign w:val="center"/>
           </w:tcPr>
           <w:p>
-            <w:hyperlink r:id="rId28" w:tgtFrame="_top">
-              <w:proofErr w:type="spellStart"/>
+            <w:hyperlink r:id="rId27" w:tgtFrame="_top">
               <w:r>
                 <w:rPr>
-                  <w:rStyle w:val="Hyperlink"/>
+                  <w:rStyle w:val="af1"/>
                 </w:rPr>
-                <w:t>Codix</w:t>
+                <w:t>Codix Bulgaria</w:t>
               </w:r>
-              <w:proofErr w:type="spellEnd"/>
+            </w:hyperlink>
+          </w:p>
+        </w:tc>
+      </w:tr>
+      <w:tr>
+        <w:tc>
+          <w:tcPr>
+            <w:tcW w:w="3402" w:type="dxa"/>
+            <w:shd w:val="clear" w:color="auto" w:fill="auto"/>
+          </w:tcPr>
+          <w:p>
+            <w:pPr>
+              <w:pStyle w:val="TableContents"/>
+              <w:snapToGrid w:val="0"/>
+              <w:jc w:val="right"/>
+              <w:rPr>
+                <w:lang w:val="en-US"/>
+              </w:rPr>
+            </w:pPr>
+            <w:r>
+              <w:rPr>
+                <w:lang w:val="en-US"/>
+              </w:rPr>
+              <w:t>Location:</w:t>
+            </w:r>
+          </w:p>
+        </w:tc>
+        <w:tc>
+          <w:tcPr>
+            <w:tcW w:w="6813" w:type="dxa"/>
+            <w:shd w:val="clear" w:color="auto" w:fill="auto"/>
+            <w:vAlign w:val="center"/>
+          </w:tcPr>
+          <w:p>
+            <w:pPr>
+              <w:pStyle w:val="TableContents"/>
+              <w:snapToGrid w:val="0"/>
+              <w:rPr>
+                <w:lang w:val="en-US"/>
+              </w:rPr>
+            </w:pPr>
+            <w:r>
+              <w:rPr>
+                <w:lang w:val="en-US"/>
+              </w:rPr>
+              <w:t>Sofia, Bulgaria</w:t>
+            </w:r>
+          </w:p>
+        </w:tc>
+      </w:tr>
+      <w:tr>
+        <w:tc>
+          <w:tcPr>
+            <w:tcW w:w="3402" w:type="dxa"/>
+            <w:shd w:val="clear" w:color="auto" w:fill="auto"/>
+          </w:tcPr>
+          <w:p>
+            <w:pPr>
+              <w:pStyle w:val="TableContents"/>
+              <w:snapToGrid w:val="0"/>
+              <w:jc w:val="right"/>
+              <w:rPr>
+                <w:lang w:val="en-US"/>
+              </w:rPr>
+            </w:pPr>
+            <w:r>
+              <w:rPr>
+                <w:lang w:val="en-US"/>
+              </w:rPr>
+              <w:t>Team size:</w:t>
+            </w:r>
+          </w:p>
+        </w:tc>
+        <w:tc>
+          <w:tcPr>
+            <w:tcW w:w="6813" w:type="dxa"/>
+            <w:shd w:val="clear" w:color="auto" w:fill="auto"/>
+            <w:vAlign w:val="center"/>
+          </w:tcPr>
+          <w:p>
+            <w:pPr>
+              <w:pStyle w:val="TableContents"/>
+              <w:snapToGrid w:val="0"/>
+              <w:rPr>
+                <w:lang w:val="en-US"/>
+              </w:rPr>
+            </w:pPr>
+            <w:r>
+              <w:rPr>
+                <w:lang w:val="en-US"/>
+              </w:rPr>
+              <w:t>5-10 people</w:t>
+            </w:r>
+          </w:p>
+        </w:tc>
+      </w:tr>
+      <w:tr>
+        <w:tc>
+          <w:tcPr>
+            <w:tcW w:w="3402" w:type="dxa"/>
+            <w:shd w:val="clear" w:color="auto" w:fill="auto"/>
+          </w:tcPr>
+          <w:p>
+            <w:pPr>
+              <w:pStyle w:val="TableContents"/>
+              <w:snapToGrid w:val="0"/>
+              <w:jc w:val="right"/>
+              <w:rPr>
+                <w:lang w:val="en-US"/>
+              </w:rPr>
+            </w:pPr>
+            <w:r>
+              <w:rPr>
+                <w:lang w:val="en-US"/>
+              </w:rPr>
+              <w:t>Duties:</w:t>
+            </w:r>
+          </w:p>
+        </w:tc>
+        <w:tc>
+          <w:tcPr>
+            <w:tcW w:w="6813" w:type="dxa"/>
+            <w:shd w:val="clear" w:color="auto" w:fill="auto"/>
+            <w:vAlign w:val="center"/>
+          </w:tcPr>
+          <w:p>
+            <w:pPr>
+              <w:pStyle w:val="TableContents"/>
+              <w:snapToGrid w:val="0"/>
+            </w:pPr>
+            <w:r>
+              <w:rPr>
+                <w:lang w:val="en-US"/>
+              </w:rPr>
+              <w:t xml:space="preserve">Development of </w:t>
+            </w:r>
+            <w:r>
+              <w:rPr>
+                <w:i/>
+                <w:iCs/>
+                <w:lang w:val="en-US"/>
+              </w:rPr>
+              <w:t>i</w:t>
+            </w:r>
+            <w:r>
+              <w:rPr>
+                <w:lang w:val="en-US"/>
+              </w:rPr>
+              <w:t xml:space="preserve">MX software in </w:t>
+            </w:r>
+            <w:hyperlink r:id="rId28">
               <w:r>
                 <w:rPr>
-                  <w:rStyle w:val="Hyperlink"/>
-                </w:rPr>
-                <w:t xml:space="preserve"> Bulgaria</w:t>
-              </w:r>
-            </w:hyperlink>
-          </w:p>
-        </w:tc>
-      </w:tr>
-      <w:tr>
-        <w:tc>
-          <w:tcPr>
-            <w:tcW w:w="3402" w:type="dxa"/>
-            <w:shd w:val="clear" w:color="auto" w:fill="auto"/>
-          </w:tcPr>
-          <w:p>
-            <w:pPr>
-              <w:pStyle w:val="TableContents"/>
-              <w:snapToGrid w:val="0"/>
-              <w:jc w:val="right"/>
-              <w:rPr>
-                <w:lang w:val="en-US"/>
-              </w:rPr>
-            </w:pPr>
-            <w:r>
-              <w:rPr>
-                <w:lang w:val="en-US"/>
-              </w:rPr>
-              <w:t>Location:</w:t>
-            </w:r>
-          </w:p>
-        </w:tc>
-        <w:tc>
-          <w:tcPr>
-            <w:tcW w:w="6813" w:type="dxa"/>
-            <w:shd w:val="clear" w:color="auto" w:fill="auto"/>
-            <w:vAlign w:val="center"/>
-          </w:tcPr>
-          <w:p>
-            <w:pPr>
-              <w:pStyle w:val="TableContents"/>
-              <w:snapToGrid w:val="0"/>
-              <w:rPr>
-                <w:lang w:val="en-US"/>
-              </w:rPr>
-            </w:pPr>
-            <w:r>
-              <w:rPr>
-                <w:lang w:val="en-US"/>
-              </w:rPr>
-              <w:t>Sofia, Bulgaria</w:t>
-            </w:r>
-          </w:p>
-        </w:tc>
-      </w:tr>
-      <w:tr>
-        <w:tc>
-          <w:tcPr>
-            <w:tcW w:w="3402" w:type="dxa"/>
-            <w:shd w:val="clear" w:color="auto" w:fill="auto"/>
-          </w:tcPr>
-          <w:p>
-            <w:pPr>
-              <w:pStyle w:val="TableContents"/>
-              <w:snapToGrid w:val="0"/>
-              <w:jc w:val="right"/>
-              <w:rPr>
-                <w:lang w:val="en-US"/>
-              </w:rPr>
-            </w:pPr>
-            <w:r>
-              <w:rPr>
-                <w:lang w:val="en-US"/>
-              </w:rPr>
-              <w:t>Team size:</w:t>
-            </w:r>
-          </w:p>
-        </w:tc>
-        <w:tc>
-          <w:tcPr>
-            <w:tcW w:w="6813" w:type="dxa"/>
-            <w:shd w:val="clear" w:color="auto" w:fill="auto"/>
-            <w:vAlign w:val="center"/>
-          </w:tcPr>
-          <w:p>
-            <w:pPr>
-              <w:pStyle w:val="TableContents"/>
-              <w:snapToGrid w:val="0"/>
-              <w:rPr>
-                <w:lang w:val="en-US"/>
-              </w:rPr>
-            </w:pPr>
-            <w:r>
-              <w:rPr>
-                <w:lang w:val="en-US"/>
-              </w:rPr>
-              <w:t>5-10 people</w:t>
-            </w:r>
-          </w:p>
-        </w:tc>
-      </w:tr>
-      <w:tr>
-        <w:tc>
-          <w:tcPr>
-            <w:tcW w:w="3402" w:type="dxa"/>
-            <w:shd w:val="clear" w:color="auto" w:fill="auto"/>
-          </w:tcPr>
-          <w:p>
-            <w:pPr>
-              <w:pStyle w:val="TableContents"/>
-              <w:snapToGrid w:val="0"/>
-              <w:jc w:val="right"/>
-              <w:rPr>
-                <w:lang w:val="en-US"/>
-              </w:rPr>
-            </w:pPr>
-            <w:r>
-              <w:rPr>
-                <w:lang w:val="en-US"/>
-              </w:rPr>
-              <w:t>Duties:</w:t>
-            </w:r>
-          </w:p>
-        </w:tc>
-        <w:tc>
-          <w:tcPr>
-            <w:tcW w:w="6813" w:type="dxa"/>
-            <w:shd w:val="clear" w:color="auto" w:fill="auto"/>
-            <w:vAlign w:val="center"/>
-          </w:tcPr>
-          <w:p>
-            <w:pPr>
-              <w:pStyle w:val="TableContents"/>
-              <w:snapToGrid w:val="0"/>
-            </w:pPr>
-            <w:r>
-              <w:rPr>
-                <w:lang w:val="en-US"/>
-              </w:rPr>
-              <w:t xml:space="preserve">Development of </w:t>
-            </w:r>
-            <w:proofErr w:type="spellStart"/>
-            <w:r>
-              <w:rPr>
-                <w:i/>
-                <w:iCs/>
-                <w:lang w:val="en-US"/>
-              </w:rPr>
-              <w:t>i</w:t>
-            </w:r>
-            <w:r>
-              <w:rPr>
-                <w:lang w:val="en-US"/>
-              </w:rPr>
-              <w:t>MX</w:t>
-            </w:r>
-            <w:proofErr w:type="spellEnd"/>
-            <w:r>
-              <w:rPr>
-                <w:lang w:val="en-US"/>
-              </w:rPr>
-              <w:t xml:space="preserve"> software in </w:t>
-            </w:r>
-            <w:hyperlink r:id="rId29">
-              <w:r>
-                <w:rPr>
-                  <w:rStyle w:val="Hyperlink"/>
+                  <w:rStyle w:val="af1"/>
                 </w:rPr>
                 <w:t>Pro*C</w:t>
               </w:r>
@@ -3580,7 +3404,7 @@
     </w:tbl>
     <w:p>
       <w:pPr>
-        <w:pStyle w:val="Heading3"/>
+        <w:pStyle w:val="3"/>
         <w:tabs>
           <w:tab w:val="left" w:pos="0"/>
         </w:tabs>
@@ -3588,14 +3412,14 @@
           <w:lang w:val="en-US"/>
         </w:rPr>
       </w:pPr>
-      <w:bookmarkStart w:id="4" w:name="OBS1"/>
+      <w:bookmarkStart w:id="3" w:name="OBS1"/>
       <w:r>
         <w:rPr>
           <w:lang w:val="en-US"/>
         </w:rPr>
         <w:t>O</w:t>
       </w:r>
-      <w:bookmarkEnd w:id="4"/>
+      <w:bookmarkEnd w:id="3"/>
       <w:r>
         <w:rPr>
           <w:lang w:val="en-US"/>
@@ -3700,10 +3524,10 @@
               <w:pStyle w:val="TableContents"/>
               <w:snapToGrid w:val="0"/>
             </w:pPr>
-            <w:hyperlink r:id="rId30">
+            <w:hyperlink r:id="rId29">
               <w:r>
                 <w:rPr>
-                  <w:rStyle w:val="Hyperlink"/>
+                  <w:rStyle w:val="af1"/>
                 </w:rPr>
                 <w:t>CSC</w:t>
               </w:r>
@@ -3713,7 +3537,7 @@
             </w:r>
             <w:r>
               <w:rPr>
-                <w:rStyle w:val="a0"/>
+                <w:rStyle w:val="a4"/>
                 <w:color w:val="auto"/>
                 <w:u w:val="none"/>
                 <w:lang w:val="en-US"/>
@@ -3864,7 +3688,7 @@
     </w:tbl>
     <w:p>
       <w:pPr>
-        <w:pStyle w:val="Heading3"/>
+        <w:pStyle w:val="3"/>
         <w:tabs>
           <w:tab w:val="left" w:pos="0"/>
         </w:tabs>
@@ -3872,8 +3696,8 @@
           <w:lang w:val="en-US"/>
         </w:rPr>
       </w:pPr>
-      <w:bookmarkStart w:id="5" w:name="OBS"/>
-      <w:bookmarkEnd w:id="5"/>
+      <w:bookmarkStart w:id="4" w:name="OBS"/>
+      <w:bookmarkEnd w:id="4"/>
       <w:r>
         <w:rPr>
           <w:lang w:val="en-US"/>
@@ -3990,17 +3814,17 @@
               <w:pStyle w:val="TableContents"/>
               <w:snapToGrid w:val="0"/>
             </w:pPr>
-            <w:hyperlink r:id="rId31">
+            <w:hyperlink r:id="rId30">
               <w:r>
                 <w:rPr>
-                  <w:rStyle w:val="Hyperlink"/>
+                  <w:rStyle w:val="af1"/>
                 </w:rPr>
                 <w:t>CSC</w:t>
               </w:r>
             </w:hyperlink>
             <w:r>
               <w:rPr>
-                <w:rStyle w:val="a0"/>
+                <w:rStyle w:val="a4"/>
                 <w:color w:val="auto"/>
                 <w:u w:val="none"/>
                 <w:lang w:val="en-US"/>
@@ -4151,7 +3975,7 @@
     </w:tbl>
     <w:p>
       <w:pPr>
-        <w:pStyle w:val="Heading3"/>
+        <w:pStyle w:val="3"/>
         <w:tabs>
           <w:tab w:val="left" w:pos="0"/>
         </w:tabs>
@@ -4159,7 +3983,7 @@
           <w:lang w:val="en-US"/>
         </w:rPr>
       </w:pPr>
-      <w:bookmarkStart w:id="6" w:name="Xpeqt"/>
+      <w:bookmarkStart w:id="5" w:name="Xpeqt"/>
       <w:r>
         <w:rPr>
           <w:lang w:val="en-US"/>
@@ -4167,7 +3991,7 @@
         <w:lastRenderedPageBreak/>
         <w:t xml:space="preserve">May 2002 – </w:t>
       </w:r>
-      <w:bookmarkEnd w:id="6"/>
+      <w:bookmarkEnd w:id="5"/>
       <w:r>
         <w:rPr>
           <w:lang w:val="en-US"/>
@@ -4268,15 +4092,13 @@
             <w:vAlign w:val="center"/>
           </w:tcPr>
           <w:p>
-            <w:hyperlink r:id="rId32" w:tgtFrame="_top">
-              <w:proofErr w:type="spellStart"/>
+            <w:hyperlink r:id="rId31" w:tgtFrame="_top">
               <w:r>
                 <w:rPr>
-                  <w:rStyle w:val="Hyperlink"/>
+                  <w:rStyle w:val="af1"/>
                 </w:rPr>
                 <w:t>Xpeqt</w:t>
               </w:r>
-              <w:proofErr w:type="spellEnd"/>
             </w:hyperlink>
           </w:p>
         </w:tc>
@@ -4413,20 +4235,12 @@
               </w:rPr>
               <w:t xml:space="preserve">Designing, coding, testing and documenting of a module (plug-in) to be integrated in software for machine control. The purpose of the module is to communicate with </w:t>
             </w:r>
-            <w:hyperlink r:id="rId33" w:anchor="_blank" w:history="1">
-              <w:proofErr w:type="spellStart"/>
+            <w:hyperlink r:id="rId32" w:anchor="_blank" w:history="1">
               <w:r>
                 <w:rPr>
-                  <w:rStyle w:val="Hyperlink"/>
+                  <w:rStyle w:val="af1"/>
                 </w:rPr>
-                <w:t>DeviceNet</w:t>
-              </w:r>
-              <w:proofErr w:type="spellEnd"/>
-              <w:r>
-                <w:rPr>
-                  <w:rStyle w:val="Hyperlink"/>
-                </w:rPr>
-                <w:t>™</w:t>
+                <w:t>DeviceNet™</w:t>
               </w:r>
             </w:hyperlink>
             <w:r>
@@ -4487,7 +4301,7 @@
     </w:tbl>
     <w:p>
       <w:pPr>
-        <w:pStyle w:val="Heading3"/>
+        <w:pStyle w:val="3"/>
         <w:tabs>
           <w:tab w:val="left" w:pos="0"/>
         </w:tabs>
@@ -4495,7 +4309,7 @@
           <w:lang w:val="en-US"/>
         </w:rPr>
       </w:pPr>
-      <w:bookmarkStart w:id="7" w:name="BIT"/>
+      <w:bookmarkStart w:id="6" w:name="BIT"/>
       <w:r>
         <w:rPr>
           <w:lang w:val="en-US"/>
@@ -4508,7 +4322,7 @@
         </w:rPr>
         <w:t xml:space="preserve"> 2001 – </w:t>
       </w:r>
-      <w:bookmarkEnd w:id="7"/>
+      <w:bookmarkEnd w:id="6"/>
       <w:r>
         <w:rPr>
           <w:lang w:val="en-US"/>
@@ -4619,17 +4433,17 @@
               <w:pStyle w:val="TableContents"/>
               <w:snapToGrid w:val="0"/>
             </w:pPr>
-            <w:hyperlink r:id="rId34">
+            <w:hyperlink r:id="rId33">
               <w:r>
                 <w:rPr>
-                  <w:rStyle w:val="Hyperlink"/>
+                  <w:rStyle w:val="af1"/>
                 </w:rPr>
                 <w:t>Bitex.com</w:t>
               </w:r>
             </w:hyperlink>
             <w:r>
               <w:rPr>
-                <w:rStyle w:val="a0"/>
+                <w:rStyle w:val="a4"/>
                 <w:color w:val="auto"/>
                 <w:u w:val="none"/>
                 <w:lang w:val="en-US"/>
@@ -4780,7 +4594,7 @@
     </w:tbl>
     <w:p>
       <w:pPr>
-        <w:pStyle w:val="Heading3"/>
+        <w:pStyle w:val="3"/>
         <w:rPr>
           <w:lang w:val="en-US"/>
         </w:rPr>
@@ -4889,17 +4703,17 @@
               <w:pStyle w:val="TableContents"/>
               <w:snapToGrid w:val="0"/>
             </w:pPr>
-            <w:hyperlink r:id="rId35">
+            <w:hyperlink r:id="rId34">
               <w:r>
                 <w:rPr>
-                  <w:rStyle w:val="Hyperlink"/>
+                  <w:rStyle w:val="af1"/>
                 </w:rPr>
                 <w:t>Bitex.com</w:t>
               </w:r>
             </w:hyperlink>
             <w:r>
               <w:rPr>
-                <w:rStyle w:val="a0"/>
+                <w:rStyle w:val="a4"/>
                 <w:color w:val="auto"/>
                 <w:u w:val="none"/>
                 <w:lang w:val="en-US"/>
@@ -5050,7 +4864,7 @@
     </w:tbl>
     <w:p>
       <w:pPr>
-        <w:pStyle w:val="Heading2"/>
+        <w:pStyle w:val="2"/>
         <w:tabs>
           <w:tab w:val="left" w:pos="0"/>
           <w:tab w:val="left" w:pos="10200"/>
@@ -5077,7 +4891,7 @@
     </w:p>
     <w:p>
       <w:pPr>
-        <w:pStyle w:val="Heading3"/>
+        <w:pStyle w:val="3"/>
         <w:tabs>
           <w:tab w:val="left" w:pos="0"/>
         </w:tabs>
@@ -5085,7 +4899,7 @@
           <w:lang w:val="en-US"/>
         </w:rPr>
       </w:pPr>
-      <w:bookmarkStart w:id="8" w:name="EP-12"/>
+      <w:bookmarkStart w:id="7" w:name="EP-12"/>
       <w:r>
         <w:rPr>
           <w:lang w:val="en-US"/>
@@ -5143,7 +4957,7 @@
             </w:pPr>
             <w:r>
               <w:rPr>
-                <w:rStyle w:val="a4"/>
+                <w:rStyle w:val="a6"/>
                 <w:lang w:val="en-US"/>
               </w:rPr>
               <w:t>System for Management of Modifications, Patches and Installations (MMPI)</w:t>
@@ -5409,19 +5223,11 @@
           </w:tcPr>
           <w:p>
             <w:hyperlink w:anchor="Codix_DevM">
-              <w:proofErr w:type="spellStart"/>
               <w:r>
                 <w:rPr>
-                  <w:rStyle w:val="Hyperlink"/>
+                  <w:rStyle w:val="af1"/>
                 </w:rPr>
-                <w:t>Codix</w:t>
-              </w:r>
-              <w:proofErr w:type="spellEnd"/>
-              <w:r>
-                <w:rPr>
-                  <w:rStyle w:val="Hyperlink"/>
-                </w:rPr>
-                <w:t xml:space="preserve"> Bulgaria</w:t>
+                <w:t>Codix Bulgaria</w:t>
               </w:r>
             </w:hyperlink>
           </w:p>
@@ -5470,7 +5276,6 @@
               </w:rPr>
               <w:t xml:space="preserve">CODIX is the software company behind </w:t>
             </w:r>
-            <w:proofErr w:type="spellStart"/>
             <w:r>
               <w:rPr>
                 <w:i/>
@@ -5483,14 +5288,7 @@
               <w:rPr>
                 <w:lang w:val="en-US"/>
               </w:rPr>
-              <w:t>MX</w:t>
-            </w:r>
-            <w:proofErr w:type="spellEnd"/>
-            <w:r>
-              <w:rPr>
-                <w:lang w:val="en-US"/>
-              </w:rPr>
-              <w:t xml:space="preserve"> – the event-driven enterprise management system, which is the leading software in industries such as Debt Collection, Commercial Finance, Factoring, Asset-Based Lending and Trade Finance.</w:t>
+              <w:t>MX – the event-driven enterprise management system, which is the leading software in industries such as Debt Collection, Commercial Finance, Factoring, Asset-Based Lending and Trade Finance.</w:t>
             </w:r>
           </w:p>
         </w:tc>
@@ -5512,7 +5310,7 @@
     </w:p>
     <w:p>
       <w:pPr>
-        <w:pStyle w:val="Heading3"/>
+        <w:pStyle w:val="3"/>
         <w:tabs>
           <w:tab w:val="left" w:pos="0"/>
         </w:tabs>
@@ -5527,7 +5325,7 @@
         <w:lastRenderedPageBreak/>
         <w:t xml:space="preserve">June 2002 – </w:t>
       </w:r>
-      <w:bookmarkEnd w:id="8"/>
+      <w:bookmarkEnd w:id="7"/>
       <w:r>
         <w:rPr>
           <w:lang w:val="en-US"/>
@@ -5586,10 +5384,10 @@
                 <w:bCs/>
               </w:rPr>
             </w:pPr>
-            <w:hyperlink r:id="rId36" w:tgtFrame="_top">
+            <w:hyperlink r:id="rId35" w:tgtFrame="_top">
               <w:r>
                 <w:rPr>
-                  <w:rStyle w:val="Hyperlink"/>
+                  <w:rStyle w:val="af1"/>
                   <w:b/>
                   <w:bCs/>
                 </w:rPr>
@@ -5640,21 +5438,7 @@
               <w:rPr>
                 <w:lang w:val="en-US"/>
               </w:rPr>
-              <w:t xml:space="preserve">EP-12 is </w:t>
-            </w:r>
-            <w:proofErr w:type="spellStart"/>
-            <w:r>
-              <w:rPr>
-                <w:lang w:val="en-US"/>
-              </w:rPr>
-              <w:t>Ellipsometric</w:t>
-            </w:r>
-            <w:proofErr w:type="spellEnd"/>
-            <w:r>
-              <w:rPr>
-                <w:lang w:val="en-US"/>
-              </w:rPr>
-              <w:t xml:space="preserve"> Porosimeter and has the capability of measuring 200 and 300 mm wafers.</w:t>
+              <w:t>EP-12 is Ellipsometric Porosimeter and has the capability of measuring 200 and 300 mm wafers.</w:t>
             </w:r>
           </w:p>
         </w:tc>
@@ -5735,186 +5519,160 @@
             <w:vAlign w:val="center"/>
           </w:tcPr>
           <w:p>
-            <w:hyperlink r:id="rId37" w:anchor="_blank" w:history="1">
-              <w:proofErr w:type="spellStart"/>
+            <w:hyperlink r:id="rId36" w:anchor="_blank" w:history="1">
               <w:r>
                 <w:rPr>
-                  <w:rStyle w:val="Hyperlink"/>
+                  <w:rStyle w:val="af1"/>
                 </w:rPr>
-                <w:t>Ellipsometric</w:t>
+                <w:t>Ellipsometric Porosimetry</w:t>
               </w:r>
-              <w:proofErr w:type="spellEnd"/>
+            </w:hyperlink>
+            <w:r>
+              <w:t xml:space="preserve">, </w:t>
+            </w:r>
+            <w:hyperlink r:id="rId37" w:anchor="_blank" w:history="1">
               <w:r>
                 <w:rPr>
-                  <w:rStyle w:val="Hyperlink"/>
+                  <w:rStyle w:val="af1"/>
                 </w:rPr>
-                <w:t xml:space="preserve"> </w:t>
+                <w:t>DeviceNet™</w:t>
               </w:r>
-              <w:proofErr w:type="spellStart"/>
+            </w:hyperlink>
+            <w:r>
+              <w:t>, C/C++</w:t>
+            </w:r>
+          </w:p>
+        </w:tc>
+      </w:tr>
+      <w:tr>
+        <w:tc>
+          <w:tcPr>
+            <w:tcW w:w="3402" w:type="dxa"/>
+            <w:shd w:val="clear" w:color="auto" w:fill="auto"/>
+          </w:tcPr>
+          <w:p>
+            <w:pPr>
+              <w:pStyle w:val="TableContents"/>
+              <w:snapToGrid w:val="0"/>
+              <w:jc w:val="right"/>
+              <w:rPr>
+                <w:lang w:val="en-US"/>
+              </w:rPr>
+            </w:pPr>
+            <w:r>
+              <w:rPr>
+                <w:lang w:val="en-US"/>
+              </w:rPr>
+              <w:t>Position:</w:t>
+            </w:r>
+          </w:p>
+        </w:tc>
+        <w:tc>
+          <w:tcPr>
+            <w:tcW w:w="6753" w:type="dxa"/>
+            <w:shd w:val="clear" w:color="auto" w:fill="auto"/>
+            <w:vAlign w:val="center"/>
+          </w:tcPr>
+          <w:p>
+            <w:pPr>
+              <w:pStyle w:val="TableContents"/>
+              <w:snapToGrid w:val="0"/>
+              <w:rPr>
+                <w:lang w:val="en-US"/>
+              </w:rPr>
+            </w:pPr>
+            <w:r>
+              <w:rPr>
+                <w:lang w:val="en-US"/>
+              </w:rPr>
+              <w:t>C/C++ Programmer</w:t>
+            </w:r>
+          </w:p>
+        </w:tc>
+      </w:tr>
+      <w:tr>
+        <w:tc>
+          <w:tcPr>
+            <w:tcW w:w="3402" w:type="dxa"/>
+            <w:shd w:val="clear" w:color="auto" w:fill="auto"/>
+          </w:tcPr>
+          <w:p>
+            <w:pPr>
+              <w:pStyle w:val="TableContents"/>
+              <w:snapToGrid w:val="0"/>
+              <w:jc w:val="right"/>
+              <w:rPr>
+                <w:lang w:val="en-US"/>
+              </w:rPr>
+            </w:pPr>
+            <w:r>
+              <w:rPr>
+                <w:lang w:val="en-US"/>
+              </w:rPr>
+              <w:t>Team size:</w:t>
+            </w:r>
+          </w:p>
+        </w:tc>
+        <w:tc>
+          <w:tcPr>
+            <w:tcW w:w="6753" w:type="dxa"/>
+            <w:shd w:val="clear" w:color="auto" w:fill="auto"/>
+            <w:vAlign w:val="center"/>
+          </w:tcPr>
+          <w:p>
+            <w:pPr>
+              <w:pStyle w:val="TableContents"/>
+              <w:snapToGrid w:val="0"/>
+              <w:rPr>
+                <w:lang w:val="en-US"/>
+              </w:rPr>
+            </w:pPr>
+            <w:r>
+              <w:rPr>
+                <w:lang w:val="en-US"/>
+              </w:rPr>
+              <w:t>about 25 people</w:t>
+            </w:r>
+          </w:p>
+        </w:tc>
+      </w:tr>
+      <w:tr>
+        <w:tc>
+          <w:tcPr>
+            <w:tcW w:w="3402" w:type="dxa"/>
+            <w:shd w:val="clear" w:color="auto" w:fill="auto"/>
+          </w:tcPr>
+          <w:p>
+            <w:pPr>
+              <w:pStyle w:val="TableContents"/>
+              <w:snapToGrid w:val="0"/>
+              <w:jc w:val="right"/>
+              <w:rPr>
+                <w:lang w:val="en-US"/>
+              </w:rPr>
+            </w:pPr>
+            <w:r>
+              <w:rPr>
+                <w:lang w:val="en-US"/>
+              </w:rPr>
+              <w:t>Organization:</w:t>
+            </w:r>
+          </w:p>
+        </w:tc>
+        <w:tc>
+          <w:tcPr>
+            <w:tcW w:w="6753" w:type="dxa"/>
+            <w:shd w:val="clear" w:color="auto" w:fill="auto"/>
+            <w:vAlign w:val="center"/>
+          </w:tcPr>
+          <w:p>
+            <w:hyperlink w:anchor="Xpeqt" w:tgtFrame="_top">
               <w:r>
                 <w:rPr>
-                  <w:rStyle w:val="Hyperlink"/>
-                </w:rPr>
-                <w:t>Porosimetry</w:t>
-              </w:r>
-              <w:proofErr w:type="spellEnd"/>
-            </w:hyperlink>
-            <w:r>
-              <w:t xml:space="preserve">, </w:t>
-            </w:r>
-            <w:hyperlink r:id="rId38" w:anchor="_blank" w:history="1">
-              <w:proofErr w:type="spellStart"/>
-              <w:r>
-                <w:rPr>
-                  <w:rStyle w:val="Hyperlink"/>
-                </w:rPr>
-                <w:t>DeviceNet</w:t>
-              </w:r>
-              <w:proofErr w:type="spellEnd"/>
-              <w:r>
-                <w:rPr>
-                  <w:rStyle w:val="Hyperlink"/>
-                </w:rPr>
-                <w:t>™</w:t>
-              </w:r>
-            </w:hyperlink>
-            <w:r>
-              <w:t>, C/C++</w:t>
-            </w:r>
-          </w:p>
-        </w:tc>
-      </w:tr>
-      <w:tr>
-        <w:tc>
-          <w:tcPr>
-            <w:tcW w:w="3402" w:type="dxa"/>
-            <w:shd w:val="clear" w:color="auto" w:fill="auto"/>
-          </w:tcPr>
-          <w:p>
-            <w:pPr>
-              <w:pStyle w:val="TableContents"/>
-              <w:snapToGrid w:val="0"/>
-              <w:jc w:val="right"/>
-              <w:rPr>
-                <w:lang w:val="en-US"/>
-              </w:rPr>
-            </w:pPr>
-            <w:r>
-              <w:rPr>
-                <w:lang w:val="en-US"/>
-              </w:rPr>
-              <w:t>Position:</w:t>
-            </w:r>
-          </w:p>
-        </w:tc>
-        <w:tc>
-          <w:tcPr>
-            <w:tcW w:w="6753" w:type="dxa"/>
-            <w:shd w:val="clear" w:color="auto" w:fill="auto"/>
-            <w:vAlign w:val="center"/>
-          </w:tcPr>
-          <w:p>
-            <w:pPr>
-              <w:pStyle w:val="TableContents"/>
-              <w:snapToGrid w:val="0"/>
-              <w:rPr>
-                <w:lang w:val="en-US"/>
-              </w:rPr>
-            </w:pPr>
-            <w:r>
-              <w:rPr>
-                <w:lang w:val="en-US"/>
-              </w:rPr>
-              <w:t>C/C++ Programmer</w:t>
-            </w:r>
-          </w:p>
-        </w:tc>
-      </w:tr>
-      <w:tr>
-        <w:tc>
-          <w:tcPr>
-            <w:tcW w:w="3402" w:type="dxa"/>
-            <w:shd w:val="clear" w:color="auto" w:fill="auto"/>
-          </w:tcPr>
-          <w:p>
-            <w:pPr>
-              <w:pStyle w:val="TableContents"/>
-              <w:snapToGrid w:val="0"/>
-              <w:jc w:val="right"/>
-              <w:rPr>
-                <w:lang w:val="en-US"/>
-              </w:rPr>
-            </w:pPr>
-            <w:r>
-              <w:rPr>
-                <w:lang w:val="en-US"/>
-              </w:rPr>
-              <w:t>Team size:</w:t>
-            </w:r>
-          </w:p>
-        </w:tc>
-        <w:tc>
-          <w:tcPr>
-            <w:tcW w:w="6753" w:type="dxa"/>
-            <w:shd w:val="clear" w:color="auto" w:fill="auto"/>
-            <w:vAlign w:val="center"/>
-          </w:tcPr>
-          <w:p>
-            <w:pPr>
-              <w:pStyle w:val="TableContents"/>
-              <w:snapToGrid w:val="0"/>
-              <w:rPr>
-                <w:lang w:val="en-US"/>
-              </w:rPr>
-            </w:pPr>
-            <w:r>
-              <w:rPr>
-                <w:lang w:val="en-US"/>
-              </w:rPr>
-              <w:t>about 25 people</w:t>
-            </w:r>
-          </w:p>
-        </w:tc>
-      </w:tr>
-      <w:tr>
-        <w:tc>
-          <w:tcPr>
-            <w:tcW w:w="3402" w:type="dxa"/>
-            <w:shd w:val="clear" w:color="auto" w:fill="auto"/>
-          </w:tcPr>
-          <w:p>
-            <w:pPr>
-              <w:pStyle w:val="TableContents"/>
-              <w:snapToGrid w:val="0"/>
-              <w:jc w:val="right"/>
-              <w:rPr>
-                <w:lang w:val="en-US"/>
-              </w:rPr>
-            </w:pPr>
-            <w:r>
-              <w:rPr>
-                <w:lang w:val="en-US"/>
-              </w:rPr>
-              <w:t>Organization:</w:t>
-            </w:r>
-          </w:p>
-        </w:tc>
-        <w:tc>
-          <w:tcPr>
-            <w:tcW w:w="6753" w:type="dxa"/>
-            <w:shd w:val="clear" w:color="auto" w:fill="auto"/>
-            <w:vAlign w:val="center"/>
-          </w:tcPr>
-          <w:p>
-            <w:hyperlink w:anchor="Xpeqt" w:tgtFrame="_top">
-              <w:proofErr w:type="spellStart"/>
-              <w:r>
-                <w:rPr>
-                  <w:rStyle w:val="Hyperlink"/>
+                  <w:rStyle w:val="af1"/>
                 </w:rPr>
                 <w:t>Xpeqt</w:t>
               </w:r>
-              <w:proofErr w:type="spellEnd"/>
             </w:hyperlink>
           </w:p>
         </w:tc>
@@ -5968,7 +5726,7 @@
     </w:tbl>
     <w:p>
       <w:pPr>
-        <w:pStyle w:val="Heading3"/>
+        <w:pStyle w:val="3"/>
         <w:tabs>
           <w:tab w:val="left" w:pos="0"/>
         </w:tabs>
@@ -6046,17 +5804,15 @@
                 <w:bCs/>
               </w:rPr>
             </w:pPr>
-            <w:hyperlink r:id="rId39">
-              <w:proofErr w:type="spellStart"/>
+            <w:hyperlink r:id="rId38">
               <w:r>
                 <w:rPr>
-                  <w:rStyle w:val="Hyperlink"/>
+                  <w:rStyle w:val="af1"/>
                   <w:b/>
                   <w:bCs/>
                 </w:rPr>
                 <w:t>SlackPack</w:t>
               </w:r>
-              <w:proofErr w:type="spellEnd"/>
             </w:hyperlink>
           </w:p>
         </w:tc>
@@ -6101,10 +5857,10 @@
               </w:rPr>
               <w:t xml:space="preserve">Software packages for </w:t>
             </w:r>
-            <w:hyperlink r:id="rId40">
+            <w:hyperlink r:id="rId39">
               <w:r>
                 <w:rPr>
-                  <w:rStyle w:val="Hyperlink"/>
+                  <w:rStyle w:val="af1"/>
                 </w:rPr>
                 <w:t>Slackware Linux</w:t>
               </w:r>
@@ -6220,16 +5976,8 @@
               <w:rPr>
                 <w:lang w:val="en-US"/>
               </w:rPr>
-              <w:t xml:space="preserve">Perl, MySQL, (X)HTML, CSS, Shell scripting, VMware, </w:t>
-            </w:r>
-            <w:proofErr w:type="spellStart"/>
-            <w:r>
-              <w:rPr>
-                <w:lang w:val="en-US"/>
-              </w:rPr>
-              <w:t>qemu</w:t>
-            </w:r>
-            <w:proofErr w:type="spellEnd"/>
+              <w:t>Perl, MySQL, (X)HTML, CSS, Shell scripting, VMware, qemu</w:t>
+            </w:r>
           </w:p>
         </w:tc>
       </w:tr>
@@ -6376,12 +6124,12 @@
     </w:tbl>
     <w:p>
       <w:pPr>
-        <w:pStyle w:val="BodyText"/>
+        <w:pStyle w:val="a0"/>
         <w:tabs>
           <w:tab w:val="left" w:pos="0"/>
         </w:tabs>
         <w:rPr>
-          <w:rStyle w:val="a2"/>
+          <w:rStyle w:val="11"/>
           <w:lang w:val="en-US"/>
         </w:rPr>
       </w:pPr>
@@ -6400,10 +6148,10 @@
         </w:rPr>
         <w:t xml:space="preserve">See also </w:t>
       </w:r>
-      <w:hyperlink r:id="rId41">
+      <w:hyperlink r:id="rId40">
         <w:r>
           <w:rPr>
-            <w:rStyle w:val="Hyperlink"/>
+            <w:rStyle w:val="af1"/>
             <w:i/>
             <w:iCs/>
           </w:rPr>
@@ -6417,10 +6165,10 @@
         </w:rPr>
         <w:t xml:space="preserve"> and </w:t>
       </w:r>
-      <w:hyperlink r:id="rId42">
+      <w:hyperlink r:id="rId41">
         <w:r>
           <w:rPr>
-            <w:rStyle w:val="Hyperlink"/>
+            <w:rStyle w:val="af1"/>
             <w:i/>
             <w:iCs/>
           </w:rPr>
@@ -6437,7 +6185,7 @@
     </w:p>
     <w:p>
       <w:pPr>
-        <w:pStyle w:val="Heading2"/>
+        <w:pStyle w:val="2"/>
         <w:tabs>
           <w:tab w:val="left" w:pos="0"/>
           <w:tab w:val="left" w:pos="10200"/>
@@ -6476,14 +6224,12 @@
         <w:t xml:space="preserve">From </w:t>
       </w:r>
       <w:hyperlink w:anchor="Xpeqt" w:tgtFrame="_top">
-        <w:proofErr w:type="spellStart"/>
         <w:r>
           <w:rPr>
-            <w:rStyle w:val="Hyperlink"/>
+            <w:rStyle w:val="af1"/>
           </w:rPr>
           <w:t>Xpeqt</w:t>
         </w:r>
-        <w:proofErr w:type="spellEnd"/>
       </w:hyperlink>
       <w:r>
         <w:rPr>
@@ -6494,7 +6240,7 @@
     </w:p>
     <w:p>
       <w:pPr>
-        <w:pStyle w:val="BodyText"/>
+        <w:pStyle w:val="a0"/>
         <w:numPr>
           <w:ilvl w:val="0"/>
           <w:numId w:val="2"/>
@@ -6512,7 +6258,7 @@
       <w:hyperlink w:anchor="OBS1">
         <w:r>
           <w:rPr>
-            <w:rStyle w:val="Hyperlink"/>
+            <w:rStyle w:val="af1"/>
           </w:rPr>
           <w:t>CSC</w:t>
         </w:r>
@@ -6526,7 +6272,7 @@
     </w:p>
     <w:p>
       <w:pPr>
-        <w:pStyle w:val="BodyText"/>
+        <w:pStyle w:val="a0"/>
       </w:pPr>
       <w:r>
         <w:rPr>
@@ -6572,7 +6318,7 @@
       </w:pPr>
       <w:r>
         <w:rPr>
-          <w:rStyle w:val="a3"/>
+          <w:rStyle w:val="12"/>
           <w:i w:val="0"/>
           <w:iCs w:val="0"/>
           <w:sz w:val="20"/>
@@ -6583,7 +6329,7 @@
       </w:r>
       <w:r>
         <w:rPr>
-          <w:rStyle w:val="a3"/>
+          <w:rStyle w:val="12"/>
           <w:sz w:val="20"/>
           <w:szCs w:val="20"/>
           <w:lang w:val="en-US"/>
@@ -6610,7 +6356,7 @@
           <w:iCs/>
           <w:noProof/>
         </w:rPr>
-        <w:t>2020-04-04</w:t>
+        <w:t>2020-11-22</w:t>
       </w:r>
       <w:r>
         <w:rPr>
@@ -6638,10 +6384,10 @@
         </w:rPr>
         <w:t xml:space="preserve">Most complete and current version of this document could be found at </w:t>
       </w:r>
-      <w:hyperlink r:id="rId43">
+      <w:hyperlink r:id="rId42">
         <w:r>
           <w:rPr>
-            <w:rStyle w:val="Hyperlink"/>
+            <w:rStyle w:val="af1"/>
             <w:i/>
             <w:iCs/>
             <w:sz w:val="20"/>
@@ -6661,10 +6407,10 @@
       </w:pPr>
     </w:p>
     <w:sectPr>
-      <w:headerReference w:type="default" r:id="rId44"/>
-      <w:footerReference w:type="default" r:id="rId45"/>
-      <w:headerReference w:type="first" r:id="rId46"/>
-      <w:footerReference w:type="first" r:id="rId47"/>
+      <w:headerReference w:type="default" r:id="rId43"/>
+      <w:footerReference w:type="default" r:id="rId44"/>
+      <w:headerReference w:type="first" r:id="rId45"/>
+      <w:footerReference w:type="first" r:id="rId46"/>
       <w:pgSz w:w="11906" w:h="16838"/>
       <w:pgMar w:top="1123" w:right="567" w:bottom="993" w:left="1134" w:header="567" w:footer="567" w:gutter="0"/>
       <w:cols w:space="720"/>
@@ -6676,7 +6422,7 @@
 </file>
 
 <file path=word/endnotes.xml><?xml version="1.0" encoding="utf-8"?>
-<w:endnotes xmlns:wpc="http://schemas.microsoft.com/office/word/2010/wordprocessingCanvas" xmlns:cx="http://schemas.microsoft.com/office/drawing/2014/chartex" xmlns:cx1="http://schemas.microsoft.com/office/drawing/2015/9/8/chartex" xmlns:cx2="http://schemas.microsoft.com/office/drawing/2015/10/21/chartex" xmlns:cx3="http://schemas.microsoft.com/office/drawing/2016/5/9/chartex" xmlns:cx4="http://schemas.microsoft.com/office/drawing/2016/5/10/chartex" xmlns:cx5="http://schemas.microsoft.com/office/drawing/2016/5/11/chartex" xmlns:cx6="http://schemas.microsoft.com/office/drawing/2016/5/12/chartex" xmlns:cx7="http://schemas.microsoft.com/office/drawing/2016/5/13/chartex" xmlns:cx8="http://schemas.microsoft.com/office/drawing/2016/5/14/chartex" xmlns:mc="http://schemas.openxmlformats.org/markup-compatibility/2006" xmlns:aink="http://schemas.microsoft.com/office/drawing/2016/ink" xmlns:am3d="http://schemas.microsoft.com/office/drawing/2017/model3d" xmlns:o="urn:schemas-microsoft-com:office:office" xmlns:r="http://schemas.openxmlformats.org/officeDocument/2006/relationships" xmlns:m="http://schemas.openxmlformats.org/officeDocument/2006/math" xmlns:v="urn:schemas-microsoft-com:vml" xmlns:wp14="http://schemas.microsoft.com/office/word/2010/wordprocessingDrawing" xmlns:wp="http://schemas.openxmlformats.org/drawingml/2006/wordprocessingDrawing" xmlns:w10="urn:schemas-microsoft-com:office:word" xmlns:w="http://schemas.openxmlformats.org/wordprocessingml/2006/main" xmlns:w14="http://schemas.microsoft.com/office/word/2010/wordml" xmlns:w15="http://schemas.microsoft.com/office/word/2012/wordml" xmlns:w16cid="http://schemas.microsoft.com/office/word/2016/wordml/cid" xmlns:w16se="http://schemas.microsoft.com/office/word/2015/wordml/symex" xmlns:wpg="http://schemas.microsoft.com/office/word/2010/wordprocessingGroup" xmlns:wpi="http://schemas.microsoft.com/office/word/2010/wordprocessingInk" xmlns:wne="http://schemas.microsoft.com/office/word/2006/wordml" xmlns:wps="http://schemas.microsoft.com/office/word/2010/wordprocessingShape" mc:Ignorable="w14 w15 w16se w16cid wp14">
+<w:endnotes xmlns:wpc="http://schemas.microsoft.com/office/word/2010/wordprocessingCanvas" xmlns:cx="http://schemas.microsoft.com/office/drawing/2014/chartex" xmlns:cx1="http://schemas.microsoft.com/office/drawing/2015/9/8/chartex" xmlns:cx2="http://schemas.microsoft.com/office/drawing/2015/10/21/chartex" xmlns:cx3="http://schemas.microsoft.com/office/drawing/2016/5/9/chartex" xmlns:cx4="http://schemas.microsoft.com/office/drawing/2016/5/10/chartex" xmlns:cx5="http://schemas.microsoft.com/office/drawing/2016/5/11/chartex" xmlns:cx6="http://schemas.microsoft.com/office/drawing/2016/5/12/chartex" xmlns:cx7="http://schemas.microsoft.com/office/drawing/2016/5/13/chartex" xmlns:cx8="http://schemas.microsoft.com/office/drawing/2016/5/14/chartex" xmlns:mc="http://schemas.openxmlformats.org/markup-compatibility/2006" xmlns:aink="http://schemas.microsoft.com/office/drawing/2016/ink" xmlns:am3d="http://schemas.microsoft.com/office/drawing/2017/model3d" xmlns:o="urn:schemas-microsoft-com:office:office" xmlns:r="http://schemas.openxmlformats.org/officeDocument/2006/relationships" xmlns:m="http://schemas.openxmlformats.org/officeDocument/2006/math" xmlns:v="urn:schemas-microsoft-com:vml" xmlns:wp14="http://schemas.microsoft.com/office/word/2010/wordprocessingDrawing" xmlns:wp="http://schemas.openxmlformats.org/drawingml/2006/wordprocessingDrawing" xmlns:w10="urn:schemas-microsoft-com:office:word" xmlns:w="http://schemas.openxmlformats.org/wordprocessingml/2006/main" xmlns:w14="http://schemas.microsoft.com/office/word/2010/wordml" xmlns:w15="http://schemas.microsoft.com/office/word/2012/wordml" xmlns:w16cex="http://schemas.microsoft.com/office/word/2018/wordml/cex" xmlns:w16cid="http://schemas.microsoft.com/office/word/2016/wordml/cid" xmlns:w16="http://schemas.microsoft.com/office/word/2018/wordml" xmlns:w16se="http://schemas.microsoft.com/office/word/2015/wordml/symex" xmlns:wpg="http://schemas.microsoft.com/office/word/2010/wordprocessingGroup" xmlns:wpi="http://schemas.microsoft.com/office/word/2010/wordprocessingInk" xmlns:wne="http://schemas.microsoft.com/office/word/2006/wordml" xmlns:wps="http://schemas.microsoft.com/office/word/2010/wordprocessingShape" mc:Ignorable="w14 w15 w16se w16cid w16 w16cex wp14">
   <w:endnote w:type="separator" w:id="-1">
     <w:p>
       <w:r>
@@ -6695,10 +6441,10 @@
 </file>
 
 <file path=word/footer1.xml><?xml version="1.0" encoding="utf-8"?>
-<w:ftr xmlns:wpc="http://schemas.microsoft.com/office/word/2010/wordprocessingCanvas" xmlns:cx="http://schemas.microsoft.com/office/drawing/2014/chartex" xmlns:cx1="http://schemas.microsoft.com/office/drawing/2015/9/8/chartex" xmlns:cx2="http://schemas.microsoft.com/office/drawing/2015/10/21/chartex" xmlns:cx3="http://schemas.microsoft.com/office/drawing/2016/5/9/chartex" xmlns:cx4="http://schemas.microsoft.com/office/drawing/2016/5/10/chartex" xmlns:cx5="http://schemas.microsoft.com/office/drawing/2016/5/11/chartex" xmlns:cx6="http://schemas.microsoft.com/office/drawing/2016/5/12/chartex" xmlns:cx7="http://schemas.microsoft.com/office/drawing/2016/5/13/chartex" xmlns:cx8="http://schemas.microsoft.com/office/drawing/2016/5/14/chartex" xmlns:mc="http://schemas.openxmlformats.org/markup-compatibility/2006" xmlns:aink="http://schemas.microsoft.com/office/drawing/2016/ink" xmlns:am3d="http://schemas.microsoft.com/office/drawing/2017/model3d" xmlns:o="urn:schemas-microsoft-com:office:office" xmlns:r="http://schemas.openxmlformats.org/officeDocument/2006/relationships" xmlns:m="http://schemas.openxmlformats.org/officeDocument/2006/math" xmlns:v="urn:schemas-microsoft-com:vml" xmlns:wp14="http://schemas.microsoft.com/office/word/2010/wordprocessingDrawing" xmlns:wp="http://schemas.openxmlformats.org/drawingml/2006/wordprocessingDrawing" xmlns:w10="urn:schemas-microsoft-com:office:word" xmlns:w="http://schemas.openxmlformats.org/wordprocessingml/2006/main" xmlns:w14="http://schemas.microsoft.com/office/word/2010/wordml" xmlns:w15="http://schemas.microsoft.com/office/word/2012/wordml" xmlns:w16cid="http://schemas.microsoft.com/office/word/2016/wordml/cid" xmlns:w16se="http://schemas.microsoft.com/office/word/2015/wordml/symex" xmlns:wpg="http://schemas.microsoft.com/office/word/2010/wordprocessingGroup" xmlns:wpi="http://schemas.microsoft.com/office/word/2010/wordprocessingInk" xmlns:wne="http://schemas.microsoft.com/office/word/2006/wordml" xmlns:wps="http://schemas.microsoft.com/office/word/2010/wordprocessingShape" mc:Ignorable="w14 w15 w16se w16cid wp14">
+<w:ftr xmlns:wpc="http://schemas.microsoft.com/office/word/2010/wordprocessingCanvas" xmlns:cx="http://schemas.microsoft.com/office/drawing/2014/chartex" xmlns:cx1="http://schemas.microsoft.com/office/drawing/2015/9/8/chartex" xmlns:cx2="http://schemas.microsoft.com/office/drawing/2015/10/21/chartex" xmlns:cx3="http://schemas.microsoft.com/office/drawing/2016/5/9/chartex" xmlns:cx4="http://schemas.microsoft.com/office/drawing/2016/5/10/chartex" xmlns:cx5="http://schemas.microsoft.com/office/drawing/2016/5/11/chartex" xmlns:cx6="http://schemas.microsoft.com/office/drawing/2016/5/12/chartex" xmlns:cx7="http://schemas.microsoft.com/office/drawing/2016/5/13/chartex" xmlns:cx8="http://schemas.microsoft.com/office/drawing/2016/5/14/chartex" xmlns:mc="http://schemas.openxmlformats.org/markup-compatibility/2006" xmlns:aink="http://schemas.microsoft.com/office/drawing/2016/ink" xmlns:am3d="http://schemas.microsoft.com/office/drawing/2017/model3d" xmlns:o="urn:schemas-microsoft-com:office:office" xmlns:r="http://schemas.openxmlformats.org/officeDocument/2006/relationships" xmlns:m="http://schemas.openxmlformats.org/officeDocument/2006/math" xmlns:v="urn:schemas-microsoft-com:vml" xmlns:wp14="http://schemas.microsoft.com/office/word/2010/wordprocessingDrawing" xmlns:wp="http://schemas.openxmlformats.org/drawingml/2006/wordprocessingDrawing" xmlns:w10="urn:schemas-microsoft-com:office:word" xmlns:w="http://schemas.openxmlformats.org/wordprocessingml/2006/main" xmlns:w14="http://schemas.microsoft.com/office/word/2010/wordml" xmlns:w15="http://schemas.microsoft.com/office/word/2012/wordml" xmlns:w16cex="http://schemas.microsoft.com/office/word/2018/wordml/cex" xmlns:w16cid="http://schemas.microsoft.com/office/word/2016/wordml/cid" xmlns:w16="http://schemas.microsoft.com/office/word/2018/wordml" xmlns:w16se="http://schemas.microsoft.com/office/word/2015/wordml/symex" xmlns:wpg="http://schemas.microsoft.com/office/word/2010/wordprocessingGroup" xmlns:wpi="http://schemas.microsoft.com/office/word/2010/wordprocessingInk" xmlns:wne="http://schemas.microsoft.com/office/word/2006/wordml" xmlns:wps="http://schemas.microsoft.com/office/word/2010/wordprocessingShape" mc:Ignorable="w14 w15 w16se w16cid w16 w16cex wp14">
   <w:p>
     <w:pPr>
-      <w:pStyle w:val="Footer"/>
+      <w:pStyle w:val="a8"/>
       <w:jc w:val="right"/>
     </w:pPr>
     <w:r>
@@ -6748,10 +6494,10 @@
 </file>
 
 <file path=word/footer2.xml><?xml version="1.0" encoding="utf-8"?>
-<w:ftr xmlns:wpc="http://schemas.microsoft.com/office/word/2010/wordprocessingCanvas" xmlns:cx="http://schemas.microsoft.com/office/drawing/2014/chartex" xmlns:cx1="http://schemas.microsoft.com/office/drawing/2015/9/8/chartex" xmlns:cx2="http://schemas.microsoft.com/office/drawing/2015/10/21/chartex" xmlns:cx3="http://schemas.microsoft.com/office/drawing/2016/5/9/chartex" xmlns:cx4="http://schemas.microsoft.com/office/drawing/2016/5/10/chartex" xmlns:cx5="http://schemas.microsoft.com/office/drawing/2016/5/11/chartex" xmlns:cx6="http://schemas.microsoft.com/office/drawing/2016/5/12/chartex" xmlns:cx7="http://schemas.microsoft.com/office/drawing/2016/5/13/chartex" xmlns:cx8="http://schemas.microsoft.com/office/drawing/2016/5/14/chartex" xmlns:mc="http://schemas.openxmlformats.org/markup-compatibility/2006" xmlns:aink="http://schemas.microsoft.com/office/drawing/2016/ink" xmlns:am3d="http://schemas.microsoft.com/office/drawing/2017/model3d" xmlns:o="urn:schemas-microsoft-com:office:office" xmlns:r="http://schemas.openxmlformats.org/officeDocument/2006/relationships" xmlns:m="http://schemas.openxmlformats.org/officeDocument/2006/math" xmlns:v="urn:schemas-microsoft-com:vml" xmlns:wp14="http://schemas.microsoft.com/office/word/2010/wordprocessingDrawing" xmlns:wp="http://schemas.openxmlformats.org/drawingml/2006/wordprocessingDrawing" xmlns:w10="urn:schemas-microsoft-com:office:word" xmlns:w="http://schemas.openxmlformats.org/wordprocessingml/2006/main" xmlns:w14="http://schemas.microsoft.com/office/word/2010/wordml" xmlns:w15="http://schemas.microsoft.com/office/word/2012/wordml" xmlns:w16cid="http://schemas.microsoft.com/office/word/2016/wordml/cid" xmlns:w16se="http://schemas.microsoft.com/office/word/2015/wordml/symex" xmlns:wpg="http://schemas.microsoft.com/office/word/2010/wordprocessingGroup" xmlns:wpi="http://schemas.microsoft.com/office/word/2010/wordprocessingInk" xmlns:wne="http://schemas.microsoft.com/office/word/2006/wordml" xmlns:wps="http://schemas.microsoft.com/office/word/2010/wordprocessingShape" mc:Ignorable="w14 w15 w16se w16cid wp14">
+<w:ftr xmlns:wpc="http://schemas.microsoft.com/office/word/2010/wordprocessingCanvas" xmlns:cx="http://schemas.microsoft.com/office/drawing/2014/chartex" xmlns:cx1="http://schemas.microsoft.com/office/drawing/2015/9/8/chartex" xmlns:cx2="http://schemas.microsoft.com/office/drawing/2015/10/21/chartex" xmlns:cx3="http://schemas.microsoft.com/office/drawing/2016/5/9/chartex" xmlns:cx4="http://schemas.microsoft.com/office/drawing/2016/5/10/chartex" xmlns:cx5="http://schemas.microsoft.com/office/drawing/2016/5/11/chartex" xmlns:cx6="http://schemas.microsoft.com/office/drawing/2016/5/12/chartex" xmlns:cx7="http://schemas.microsoft.com/office/drawing/2016/5/13/chartex" xmlns:cx8="http://schemas.microsoft.com/office/drawing/2016/5/14/chartex" xmlns:mc="http://schemas.openxmlformats.org/markup-compatibility/2006" xmlns:aink="http://schemas.microsoft.com/office/drawing/2016/ink" xmlns:am3d="http://schemas.microsoft.com/office/drawing/2017/model3d" xmlns:o="urn:schemas-microsoft-com:office:office" xmlns:r="http://schemas.openxmlformats.org/officeDocument/2006/relationships" xmlns:m="http://schemas.openxmlformats.org/officeDocument/2006/math" xmlns:v="urn:schemas-microsoft-com:vml" xmlns:wp14="http://schemas.microsoft.com/office/word/2010/wordprocessingDrawing" xmlns:wp="http://schemas.openxmlformats.org/drawingml/2006/wordprocessingDrawing" xmlns:w10="urn:schemas-microsoft-com:office:word" xmlns:w="http://schemas.openxmlformats.org/wordprocessingml/2006/main" xmlns:w14="http://schemas.microsoft.com/office/word/2010/wordml" xmlns:w15="http://schemas.microsoft.com/office/word/2012/wordml" xmlns:w16cex="http://schemas.microsoft.com/office/word/2018/wordml/cex" xmlns:w16cid="http://schemas.microsoft.com/office/word/2016/wordml/cid" xmlns:w16="http://schemas.microsoft.com/office/word/2018/wordml" xmlns:w16se="http://schemas.microsoft.com/office/word/2015/wordml/symex" xmlns:wpg="http://schemas.microsoft.com/office/word/2010/wordprocessingGroup" xmlns:wpi="http://schemas.microsoft.com/office/word/2010/wordprocessingInk" xmlns:wne="http://schemas.microsoft.com/office/word/2006/wordml" xmlns:wps="http://schemas.microsoft.com/office/word/2010/wordprocessingShape" mc:Ignorable="w14 w15 w16se w16cid w16 w16cex wp14">
   <w:p>
     <w:pPr>
-      <w:pStyle w:val="Footer"/>
+      <w:pStyle w:val="a8"/>
       <w:jc w:val="right"/>
     </w:pPr>
     <w:r>
@@ -6801,7 +6547,7 @@
 </file>
 
 <file path=word/footnotes.xml><?xml version="1.0" encoding="utf-8"?>
-<w:footnotes xmlns:wpc="http://schemas.microsoft.com/office/word/2010/wordprocessingCanvas" xmlns:cx="http://schemas.microsoft.com/office/drawing/2014/chartex" xmlns:cx1="http://schemas.microsoft.com/office/drawing/2015/9/8/chartex" xmlns:cx2="http://schemas.microsoft.com/office/drawing/2015/10/21/chartex" xmlns:cx3="http://schemas.microsoft.com/office/drawing/2016/5/9/chartex" xmlns:cx4="http://schemas.microsoft.com/office/drawing/2016/5/10/chartex" xmlns:cx5="http://schemas.microsoft.com/office/drawing/2016/5/11/chartex" xmlns:cx6="http://schemas.microsoft.com/office/drawing/2016/5/12/chartex" xmlns:cx7="http://schemas.microsoft.com/office/drawing/2016/5/13/chartex" xmlns:cx8="http://schemas.microsoft.com/office/drawing/2016/5/14/chartex" xmlns:mc="http://schemas.openxmlformats.org/markup-compatibility/2006" xmlns:aink="http://schemas.microsoft.com/office/drawing/2016/ink" xmlns:am3d="http://schemas.microsoft.com/office/drawing/2017/model3d" xmlns:o="urn:schemas-microsoft-com:office:office" xmlns:r="http://schemas.openxmlformats.org/officeDocument/2006/relationships" xmlns:m="http://schemas.openxmlformats.org/officeDocument/2006/math" xmlns:v="urn:schemas-microsoft-com:vml" xmlns:wp14="http://schemas.microsoft.com/office/word/2010/wordprocessingDrawing" xmlns:wp="http://schemas.openxmlformats.org/drawingml/2006/wordprocessingDrawing" xmlns:w10="urn:schemas-microsoft-com:office:word" xmlns:w="http://schemas.openxmlformats.org/wordprocessingml/2006/main" xmlns:w14="http://schemas.microsoft.com/office/word/2010/wordml" xmlns:w15="http://schemas.microsoft.com/office/word/2012/wordml" xmlns:w16cid="http://schemas.microsoft.com/office/word/2016/wordml/cid" xmlns:w16se="http://schemas.microsoft.com/office/word/2015/wordml/symex" xmlns:wpg="http://schemas.microsoft.com/office/word/2010/wordprocessingGroup" xmlns:wpi="http://schemas.microsoft.com/office/word/2010/wordprocessingInk" xmlns:wne="http://schemas.microsoft.com/office/word/2006/wordml" xmlns:wps="http://schemas.microsoft.com/office/word/2010/wordprocessingShape" mc:Ignorable="w14 w15 w16se w16cid wp14">
+<w:footnotes xmlns:wpc="http://schemas.microsoft.com/office/word/2010/wordprocessingCanvas" xmlns:cx="http://schemas.microsoft.com/office/drawing/2014/chartex" xmlns:cx1="http://schemas.microsoft.com/office/drawing/2015/9/8/chartex" xmlns:cx2="http://schemas.microsoft.com/office/drawing/2015/10/21/chartex" xmlns:cx3="http://schemas.microsoft.com/office/drawing/2016/5/9/chartex" xmlns:cx4="http://schemas.microsoft.com/office/drawing/2016/5/10/chartex" xmlns:cx5="http://schemas.microsoft.com/office/drawing/2016/5/11/chartex" xmlns:cx6="http://schemas.microsoft.com/office/drawing/2016/5/12/chartex" xmlns:cx7="http://schemas.microsoft.com/office/drawing/2016/5/13/chartex" xmlns:cx8="http://schemas.microsoft.com/office/drawing/2016/5/14/chartex" xmlns:mc="http://schemas.openxmlformats.org/markup-compatibility/2006" xmlns:aink="http://schemas.microsoft.com/office/drawing/2016/ink" xmlns:am3d="http://schemas.microsoft.com/office/drawing/2017/model3d" xmlns:o="urn:schemas-microsoft-com:office:office" xmlns:r="http://schemas.openxmlformats.org/officeDocument/2006/relationships" xmlns:m="http://schemas.openxmlformats.org/officeDocument/2006/math" xmlns:v="urn:schemas-microsoft-com:vml" xmlns:wp14="http://schemas.microsoft.com/office/word/2010/wordprocessingDrawing" xmlns:wp="http://schemas.openxmlformats.org/drawingml/2006/wordprocessingDrawing" xmlns:w10="urn:schemas-microsoft-com:office:word" xmlns:w="http://schemas.openxmlformats.org/wordprocessingml/2006/main" xmlns:w14="http://schemas.microsoft.com/office/word/2010/wordml" xmlns:w15="http://schemas.microsoft.com/office/word/2012/wordml" xmlns:w16cex="http://schemas.microsoft.com/office/word/2018/wordml/cex" xmlns:w16cid="http://schemas.microsoft.com/office/word/2016/wordml/cid" xmlns:w16="http://schemas.microsoft.com/office/word/2018/wordml" xmlns:w16se="http://schemas.microsoft.com/office/word/2015/wordml/symex" xmlns:wpg="http://schemas.microsoft.com/office/word/2010/wordprocessingGroup" xmlns:wpi="http://schemas.microsoft.com/office/word/2010/wordprocessingInk" xmlns:wne="http://schemas.microsoft.com/office/word/2006/wordml" xmlns:wps="http://schemas.microsoft.com/office/word/2010/wordprocessingShape" mc:Ignorable="w14 w15 w16se w16cid w16 w16cex wp14">
   <w:footnote w:type="separator" w:id="-1">
     <w:p>
       <w:r>
@@ -6820,38 +6566,30 @@
 </file>
 
 <file path=word/header1.xml><?xml version="1.0" encoding="utf-8"?>
-<w:hdr xmlns:wpc="http://schemas.microsoft.com/office/word/2010/wordprocessingCanvas" xmlns:cx="http://schemas.microsoft.com/office/drawing/2014/chartex" xmlns:cx1="http://schemas.microsoft.com/office/drawing/2015/9/8/chartex" xmlns:cx2="http://schemas.microsoft.com/office/drawing/2015/10/21/chartex" xmlns:cx3="http://schemas.microsoft.com/office/drawing/2016/5/9/chartex" xmlns:cx4="http://schemas.microsoft.com/office/drawing/2016/5/10/chartex" xmlns:cx5="http://schemas.microsoft.com/office/drawing/2016/5/11/chartex" xmlns:cx6="http://schemas.microsoft.com/office/drawing/2016/5/12/chartex" xmlns:cx7="http://schemas.microsoft.com/office/drawing/2016/5/13/chartex" xmlns:cx8="http://schemas.microsoft.com/office/drawing/2016/5/14/chartex" xmlns:mc="http://schemas.openxmlformats.org/markup-compatibility/2006" xmlns:aink="http://schemas.microsoft.com/office/drawing/2016/ink" xmlns:am3d="http://schemas.microsoft.com/office/drawing/2017/model3d" xmlns:o="urn:schemas-microsoft-com:office:office" xmlns:r="http://schemas.openxmlformats.org/officeDocument/2006/relationships" xmlns:m="http://schemas.openxmlformats.org/officeDocument/2006/math" xmlns:v="urn:schemas-microsoft-com:vml" xmlns:wp14="http://schemas.microsoft.com/office/word/2010/wordprocessingDrawing" xmlns:wp="http://schemas.openxmlformats.org/drawingml/2006/wordprocessingDrawing" xmlns:w10="urn:schemas-microsoft-com:office:word" xmlns:w="http://schemas.openxmlformats.org/wordprocessingml/2006/main" xmlns:w14="http://schemas.microsoft.com/office/word/2010/wordml" xmlns:w15="http://schemas.microsoft.com/office/word/2012/wordml" xmlns:w16cid="http://schemas.microsoft.com/office/word/2016/wordml/cid" xmlns:w16se="http://schemas.microsoft.com/office/word/2015/wordml/symex" xmlns:wpg="http://schemas.microsoft.com/office/word/2010/wordprocessingGroup" xmlns:wpi="http://schemas.microsoft.com/office/word/2010/wordprocessingInk" xmlns:wne="http://schemas.microsoft.com/office/word/2006/wordml" xmlns:wps="http://schemas.microsoft.com/office/word/2010/wordprocessingShape" mc:Ignorable="w14 w15 w16se w16cid wp14">
+<w:hdr xmlns:wpc="http://schemas.microsoft.com/office/word/2010/wordprocessingCanvas" xmlns:cx="http://schemas.microsoft.com/office/drawing/2014/chartex" xmlns:cx1="http://schemas.microsoft.com/office/drawing/2015/9/8/chartex" xmlns:cx2="http://schemas.microsoft.com/office/drawing/2015/10/21/chartex" xmlns:cx3="http://schemas.microsoft.com/office/drawing/2016/5/9/chartex" xmlns:cx4="http://schemas.microsoft.com/office/drawing/2016/5/10/chartex" xmlns:cx5="http://schemas.microsoft.com/office/drawing/2016/5/11/chartex" xmlns:cx6="http://schemas.microsoft.com/office/drawing/2016/5/12/chartex" xmlns:cx7="http://schemas.microsoft.com/office/drawing/2016/5/13/chartex" xmlns:cx8="http://schemas.microsoft.com/office/drawing/2016/5/14/chartex" xmlns:mc="http://schemas.openxmlformats.org/markup-compatibility/2006" xmlns:aink="http://schemas.microsoft.com/office/drawing/2016/ink" xmlns:am3d="http://schemas.microsoft.com/office/drawing/2017/model3d" xmlns:o="urn:schemas-microsoft-com:office:office" xmlns:r="http://schemas.openxmlformats.org/officeDocument/2006/relationships" xmlns:m="http://schemas.openxmlformats.org/officeDocument/2006/math" xmlns:v="urn:schemas-microsoft-com:vml" xmlns:wp14="http://schemas.microsoft.com/office/word/2010/wordprocessingDrawing" xmlns:wp="http://schemas.openxmlformats.org/drawingml/2006/wordprocessingDrawing" xmlns:w10="urn:schemas-microsoft-com:office:word" xmlns:w="http://schemas.openxmlformats.org/wordprocessingml/2006/main" xmlns:w14="http://schemas.microsoft.com/office/word/2010/wordml" xmlns:w15="http://schemas.microsoft.com/office/word/2012/wordml" xmlns:w16cex="http://schemas.microsoft.com/office/word/2018/wordml/cex" xmlns:w16cid="http://schemas.microsoft.com/office/word/2016/wordml/cid" xmlns:w16="http://schemas.microsoft.com/office/word/2018/wordml" xmlns:w16se="http://schemas.microsoft.com/office/word/2015/wordml/symex" xmlns:wpg="http://schemas.microsoft.com/office/word/2010/wordprocessingGroup" xmlns:wpi="http://schemas.microsoft.com/office/word/2010/wordprocessingInk" xmlns:wne="http://schemas.microsoft.com/office/word/2006/wordml" xmlns:wps="http://schemas.microsoft.com/office/word/2010/wordprocessingShape" mc:Ignorable="w14 w15 w16se w16cid w16 w16cex wp14">
   <w:p>
     <w:pPr>
-      <w:pStyle w:val="Header"/>
+      <w:pStyle w:val="af"/>
     </w:pPr>
     <w:r>
-      <w:t xml:space="preserve">Georgi D. </w:t>
-    </w:r>
-    <w:proofErr w:type="spellStart"/>
-    <w:r>
-      <w:t>Sotirov's</w:t>
-    </w:r>
-    <w:proofErr w:type="spellEnd"/>
-    <w:r>
-      <w:t xml:space="preserve"> Curriculum Vitae</w:t>
+      <w:t>Georgi D. Sotirov's Curriculum Vitae</w:t>
     </w:r>
   </w:p>
 </w:hdr>
 </file>
 
 <file path=word/header2.xml><?xml version="1.0" encoding="utf-8"?>
-<w:hdr xmlns:wpc="http://schemas.microsoft.com/office/word/2010/wordprocessingCanvas" xmlns:cx="http://schemas.microsoft.com/office/drawing/2014/chartex" xmlns:cx1="http://schemas.microsoft.com/office/drawing/2015/9/8/chartex" xmlns:cx2="http://schemas.microsoft.com/office/drawing/2015/10/21/chartex" xmlns:cx3="http://schemas.microsoft.com/office/drawing/2016/5/9/chartex" xmlns:cx4="http://schemas.microsoft.com/office/drawing/2016/5/10/chartex" xmlns:cx5="http://schemas.microsoft.com/office/drawing/2016/5/11/chartex" xmlns:cx6="http://schemas.microsoft.com/office/drawing/2016/5/12/chartex" xmlns:cx7="http://schemas.microsoft.com/office/drawing/2016/5/13/chartex" xmlns:cx8="http://schemas.microsoft.com/office/drawing/2016/5/14/chartex" xmlns:mc="http://schemas.openxmlformats.org/markup-compatibility/2006" xmlns:aink="http://schemas.microsoft.com/office/drawing/2016/ink" xmlns:am3d="http://schemas.microsoft.com/office/drawing/2017/model3d" xmlns:o="urn:schemas-microsoft-com:office:office" xmlns:r="http://schemas.openxmlformats.org/officeDocument/2006/relationships" xmlns:m="http://schemas.openxmlformats.org/officeDocument/2006/math" xmlns:v="urn:schemas-microsoft-com:vml" xmlns:wp14="http://schemas.microsoft.com/office/word/2010/wordprocessingDrawing" xmlns:wp="http://schemas.openxmlformats.org/drawingml/2006/wordprocessingDrawing" xmlns:w10="urn:schemas-microsoft-com:office:word" xmlns:w="http://schemas.openxmlformats.org/wordprocessingml/2006/main" xmlns:w14="http://schemas.microsoft.com/office/word/2010/wordml" xmlns:w15="http://schemas.microsoft.com/office/word/2012/wordml" xmlns:w16cid="http://schemas.microsoft.com/office/word/2016/wordml/cid" xmlns:w16se="http://schemas.microsoft.com/office/word/2015/wordml/symex" xmlns:wpg="http://schemas.microsoft.com/office/word/2010/wordprocessingGroup" xmlns:wpi="http://schemas.microsoft.com/office/word/2010/wordprocessingInk" xmlns:wne="http://schemas.microsoft.com/office/word/2006/wordml" xmlns:wps="http://schemas.microsoft.com/office/word/2010/wordprocessingShape" mc:Ignorable="w14 w15 w16se w16cid wp14">
+<w:hdr xmlns:wpc="http://schemas.microsoft.com/office/word/2010/wordprocessingCanvas" xmlns:cx="http://schemas.microsoft.com/office/drawing/2014/chartex" xmlns:cx1="http://schemas.microsoft.com/office/drawing/2015/9/8/chartex" xmlns:cx2="http://schemas.microsoft.com/office/drawing/2015/10/21/chartex" xmlns:cx3="http://schemas.microsoft.com/office/drawing/2016/5/9/chartex" xmlns:cx4="http://schemas.microsoft.com/office/drawing/2016/5/10/chartex" xmlns:cx5="http://schemas.microsoft.com/office/drawing/2016/5/11/chartex" xmlns:cx6="http://schemas.microsoft.com/office/drawing/2016/5/12/chartex" xmlns:cx7="http://schemas.microsoft.com/office/drawing/2016/5/13/chartex" xmlns:cx8="http://schemas.microsoft.com/office/drawing/2016/5/14/chartex" xmlns:mc="http://schemas.openxmlformats.org/markup-compatibility/2006" xmlns:aink="http://schemas.microsoft.com/office/drawing/2016/ink" xmlns:am3d="http://schemas.microsoft.com/office/drawing/2017/model3d" xmlns:o="urn:schemas-microsoft-com:office:office" xmlns:r="http://schemas.openxmlformats.org/officeDocument/2006/relationships" xmlns:m="http://schemas.openxmlformats.org/officeDocument/2006/math" xmlns:v="urn:schemas-microsoft-com:vml" xmlns:wp14="http://schemas.microsoft.com/office/word/2010/wordprocessingDrawing" xmlns:wp="http://schemas.openxmlformats.org/drawingml/2006/wordprocessingDrawing" xmlns:w10="urn:schemas-microsoft-com:office:word" xmlns:w="http://schemas.openxmlformats.org/wordprocessingml/2006/main" xmlns:w14="http://schemas.microsoft.com/office/word/2010/wordml" xmlns:w15="http://schemas.microsoft.com/office/word/2012/wordml" xmlns:w16cex="http://schemas.microsoft.com/office/word/2018/wordml/cex" xmlns:w16cid="http://schemas.microsoft.com/office/word/2016/wordml/cid" xmlns:w16="http://schemas.microsoft.com/office/word/2018/wordml" xmlns:w16se="http://schemas.microsoft.com/office/word/2015/wordml/symex" xmlns:wpg="http://schemas.microsoft.com/office/word/2010/wordprocessingGroup" xmlns:wpi="http://schemas.microsoft.com/office/word/2010/wordprocessingInk" xmlns:wne="http://schemas.microsoft.com/office/word/2006/wordml" xmlns:wps="http://schemas.microsoft.com/office/word/2010/wordprocessingShape" mc:Ignorable="w14 w15 w16se w16cid w16 w16cex wp14">
   <w:p>
     <w:pPr>
-      <w:pStyle w:val="a7"/>
+      <w:pStyle w:val="af0"/>
     </w:pPr>
   </w:p>
 </w:hdr>
 </file>
 
 <file path=word/numbering.xml><?xml version="1.0" encoding="utf-8"?>
-<w:numbering xmlns:wpc="http://schemas.microsoft.com/office/word/2010/wordprocessingCanvas" xmlns:cx="http://schemas.microsoft.com/office/drawing/2014/chartex" xmlns:cx1="http://schemas.microsoft.com/office/drawing/2015/9/8/chartex" xmlns:cx2="http://schemas.microsoft.com/office/drawing/2015/10/21/chartex" xmlns:cx3="http://schemas.microsoft.com/office/drawing/2016/5/9/chartex" xmlns:cx4="http://schemas.microsoft.com/office/drawing/2016/5/10/chartex" xmlns:cx5="http://schemas.microsoft.com/office/drawing/2016/5/11/chartex" xmlns:cx6="http://schemas.microsoft.com/office/drawing/2016/5/12/chartex" xmlns:cx7="http://schemas.microsoft.com/office/drawing/2016/5/13/chartex" xmlns:cx8="http://schemas.microsoft.com/office/drawing/2016/5/14/chartex" xmlns:mc="http://schemas.openxmlformats.org/markup-compatibility/2006" xmlns:aink="http://schemas.microsoft.com/office/drawing/2016/ink" xmlns:am3d="http://schemas.microsoft.com/office/drawing/2017/model3d" xmlns:o="urn:schemas-microsoft-com:office:office" xmlns:r="http://schemas.openxmlformats.org/officeDocument/2006/relationships" xmlns:m="http://schemas.openxmlformats.org/officeDocument/2006/math" xmlns:v="urn:schemas-microsoft-com:vml" xmlns:wp14="http://schemas.microsoft.com/office/word/2010/wordprocessingDrawing" xmlns:wp="http://schemas.openxmlformats.org/drawingml/2006/wordprocessingDrawing" xmlns:w10="urn:schemas-microsoft-com:office:word" xmlns:w="http://schemas.openxmlformats.org/wordprocessingml/2006/main" xmlns:w14="http://schemas.microsoft.com/office/word/2010/wordml" xmlns:w15="http://schemas.microsoft.com/office/word/2012/wordml" xmlns:w16cid="http://schemas.microsoft.com/office/word/2016/wordml/cid" xmlns:w16se="http://schemas.microsoft.com/office/word/2015/wordml/symex" xmlns:wpg="http://schemas.microsoft.com/office/word/2010/wordprocessingGroup" xmlns:wpi="http://schemas.microsoft.com/office/word/2010/wordprocessingInk" xmlns:wne="http://schemas.microsoft.com/office/word/2006/wordml" xmlns:wps="http://schemas.microsoft.com/office/word/2010/wordprocessingShape" mc:Ignorable="w14 w15 w16se w16cid wp14">
+<w:numbering xmlns:wpc="http://schemas.microsoft.com/office/word/2010/wordprocessingCanvas" xmlns:cx="http://schemas.microsoft.com/office/drawing/2014/chartex" xmlns:cx1="http://schemas.microsoft.com/office/drawing/2015/9/8/chartex" xmlns:cx2="http://schemas.microsoft.com/office/drawing/2015/10/21/chartex" xmlns:cx3="http://schemas.microsoft.com/office/drawing/2016/5/9/chartex" xmlns:cx4="http://schemas.microsoft.com/office/drawing/2016/5/10/chartex" xmlns:cx5="http://schemas.microsoft.com/office/drawing/2016/5/11/chartex" xmlns:cx6="http://schemas.microsoft.com/office/drawing/2016/5/12/chartex" xmlns:cx7="http://schemas.microsoft.com/office/drawing/2016/5/13/chartex" xmlns:cx8="http://schemas.microsoft.com/office/drawing/2016/5/14/chartex" xmlns:mc="http://schemas.openxmlformats.org/markup-compatibility/2006" xmlns:aink="http://schemas.microsoft.com/office/drawing/2016/ink" xmlns:am3d="http://schemas.microsoft.com/office/drawing/2017/model3d" xmlns:o="urn:schemas-microsoft-com:office:office" xmlns:r="http://schemas.openxmlformats.org/officeDocument/2006/relationships" xmlns:m="http://schemas.openxmlformats.org/officeDocument/2006/math" xmlns:v="urn:schemas-microsoft-com:vml" xmlns:wp14="http://schemas.microsoft.com/office/word/2010/wordprocessingDrawing" xmlns:wp="http://schemas.openxmlformats.org/drawingml/2006/wordprocessingDrawing" xmlns:w10="urn:schemas-microsoft-com:office:word" xmlns:w="http://schemas.openxmlformats.org/wordprocessingml/2006/main" xmlns:w14="http://schemas.microsoft.com/office/word/2010/wordml" xmlns:w15="http://schemas.microsoft.com/office/word/2012/wordml" xmlns:w16cex="http://schemas.microsoft.com/office/word/2018/wordml/cex" xmlns:w16cid="http://schemas.microsoft.com/office/word/2016/wordml/cid" xmlns:w16="http://schemas.microsoft.com/office/word/2018/wordml" xmlns:w16se="http://schemas.microsoft.com/office/word/2015/wordml/symex" xmlns:wpg="http://schemas.microsoft.com/office/word/2010/wordprocessingGroup" xmlns:wpi="http://schemas.microsoft.com/office/word/2010/wordprocessingInk" xmlns:wne="http://schemas.microsoft.com/office/word/2006/wordml" xmlns:wps="http://schemas.microsoft.com/office/word/2010/wordprocessingShape" mc:Ignorable="w14 w15 w16se w16cid w16 w16cex wp14">
   <w:abstractNum w:abstractNumId="0" w15:restartNumberingAfterBreak="0">
     <w:nsid w:val="40117CC9"/>
     <w:multiLevelType w:val="multilevel"/>
@@ -6859,7 +6597,7 @@
     <w:lvl w:ilvl="0">
       <w:start w:val="1"/>
       <w:numFmt w:val="none"/>
-      <w:pStyle w:val="Heading1"/>
+      <w:pStyle w:val="1"/>
       <w:suff w:val="nothing"/>
       <w:lvlText w:val=""/>
       <w:lvlJc w:val="left"/>
@@ -6870,7 +6608,7 @@
     <w:lvl w:ilvl="1">
       <w:start w:val="1"/>
       <w:numFmt w:val="none"/>
-      <w:pStyle w:val="Heading2"/>
+      <w:pStyle w:val="2"/>
       <w:suff w:val="nothing"/>
       <w:lvlText w:val=""/>
       <w:lvlJc w:val="left"/>
@@ -6881,7 +6619,7 @@
     <w:lvl w:ilvl="2">
       <w:start w:val="1"/>
       <w:numFmt w:val="none"/>
-      <w:pStyle w:val="Heading3"/>
+      <w:pStyle w:val="3"/>
       <w:suff w:val="nothing"/>
       <w:lvlText w:val=""/>
       <w:lvlJc w:val="left"/>
@@ -6892,7 +6630,7 @@
     <w:lvl w:ilvl="3">
       <w:start w:val="1"/>
       <w:numFmt w:val="none"/>
-      <w:pStyle w:val="Heading4"/>
+      <w:pStyle w:val="4"/>
       <w:suff w:val="nothing"/>
       <w:lvlText w:val=""/>
       <w:lvlJc w:val="left"/>
@@ -7092,7 +6830,7 @@
 </file>
 
 <file path=word/styles.xml><?xml version="1.0" encoding="utf-8"?>
-<w:styles xmlns:mc="http://schemas.openxmlformats.org/markup-compatibility/2006" xmlns:r="http://schemas.openxmlformats.org/officeDocument/2006/relationships" xmlns:w="http://schemas.openxmlformats.org/wordprocessingml/2006/main" xmlns:w14="http://schemas.microsoft.com/office/word/2010/wordml" xmlns:w15="http://schemas.microsoft.com/office/word/2012/wordml" xmlns:w16cid="http://schemas.microsoft.com/office/word/2016/wordml/cid" xmlns:w16se="http://schemas.microsoft.com/office/word/2015/wordml/symex" mc:Ignorable="w14 w15 w16se w16cid">
+<w:styles xmlns:mc="http://schemas.openxmlformats.org/markup-compatibility/2006" xmlns:r="http://schemas.openxmlformats.org/officeDocument/2006/relationships" xmlns:w="http://schemas.openxmlformats.org/wordprocessingml/2006/main" xmlns:w14="http://schemas.microsoft.com/office/word/2010/wordml" xmlns:w15="http://schemas.microsoft.com/office/word/2012/wordml" xmlns:w16cex="http://schemas.microsoft.com/office/word/2018/wordml/cex" xmlns:w16cid="http://schemas.microsoft.com/office/word/2016/wordml/cid" xmlns:w16="http://schemas.microsoft.com/office/word/2018/wordml" xmlns:w16se="http://schemas.microsoft.com/office/word/2015/wordml/symex" mc:Ignorable="w14 w15 w16se w16cid w16 w16cex">
   <w:docDefaults>
     <w:rPrDefault>
       <w:rPr>
@@ -7487,7 +7225,7 @@
     <w:lsdException w:name="Unresolved Mention" w:semiHidden="1" w:unhideWhenUsed="1"/>
     <w:lsdException w:name="Smart Link" w:semiHidden="1" w:unhideWhenUsed="1"/>
   </w:latentStyles>
-  <w:style w:type="paragraph" w:default="1" w:styleId="Normal">
+  <w:style w:type="paragraph" w:default="1" w:styleId="a">
     <w:name w:val="Normal"/>
     <w:qFormat/>
     <w:rsid w:val="003C6145"/>
@@ -7501,10 +7239,10 @@
       <w:lang w:val="en-GB"/>
     </w:rPr>
   </w:style>
-  <w:style w:type="paragraph" w:styleId="Heading1">
+  <w:style w:type="paragraph" w:styleId="1">
     <w:name w:val="heading 1"/>
-    <w:basedOn w:val="a"/>
-    <w:next w:val="BodyText"/>
+    <w:basedOn w:val="10"/>
+    <w:next w:val="a0"/>
     <w:qFormat/>
     <w:pPr>
       <w:numPr>
@@ -7521,10 +7259,10 @@
       <w:szCs w:val="48"/>
     </w:rPr>
   </w:style>
-  <w:style w:type="paragraph" w:styleId="Heading2">
+  <w:style w:type="paragraph" w:styleId="2">
     <w:name w:val="heading 2"/>
-    <w:basedOn w:val="a"/>
-    <w:next w:val="BodyText"/>
+    <w:basedOn w:val="10"/>
+    <w:next w:val="a0"/>
     <w:qFormat/>
     <w:pPr>
       <w:numPr>
@@ -7542,10 +7280,10 @@
       <w:szCs w:val="36"/>
     </w:rPr>
   </w:style>
-  <w:style w:type="paragraph" w:styleId="Heading3">
+  <w:style w:type="paragraph" w:styleId="3">
     <w:name w:val="heading 3"/>
-    <w:basedOn w:val="a"/>
-    <w:next w:val="BodyText"/>
+    <w:basedOn w:val="10"/>
+    <w:next w:val="a0"/>
     <w:qFormat/>
     <w:pPr>
       <w:numPr>
@@ -7561,10 +7299,10 @@
       <w:bCs/>
     </w:rPr>
   </w:style>
-  <w:style w:type="paragraph" w:styleId="Heading4">
+  <w:style w:type="paragraph" w:styleId="4">
     <w:name w:val="heading 4"/>
-    <w:basedOn w:val="a"/>
-    <w:next w:val="BodyText"/>
+    <w:basedOn w:val="10"/>
+    <w:next w:val="a0"/>
     <w:qFormat/>
     <w:pPr>
       <w:numPr>
@@ -7583,13 +7321,13 @@
       <w:szCs w:val="27"/>
     </w:rPr>
   </w:style>
-  <w:style w:type="character" w:default="1" w:styleId="DefaultParagraphFont">
+  <w:style w:type="character" w:default="1" w:styleId="a1">
     <w:name w:val="Default Paragraph Font"/>
     <w:uiPriority w:val="1"/>
     <w:semiHidden/>
     <w:unhideWhenUsed/>
   </w:style>
-  <w:style w:type="table" w:default="1" w:styleId="TableNormal">
+  <w:style w:type="table" w:default="1" w:styleId="a2">
     <w:name w:val="Normal Table"/>
     <w:uiPriority w:val="99"/>
     <w:semiHidden/>
@@ -7604,13 +7342,13 @@
       </w:tblCellMar>
     </w:tblPr>
   </w:style>
-  <w:style w:type="numbering" w:default="1" w:styleId="NoList">
+  <w:style w:type="numbering" w:default="1" w:styleId="a3">
     <w:name w:val="No List"/>
     <w:uiPriority w:val="99"/>
     <w:semiHidden/>
     <w:unhideWhenUsed/>
   </w:style>
-  <w:style w:type="character" w:customStyle="1" w:styleId="a0">
+  <w:style w:type="character" w:customStyle="1" w:styleId="a4">
     <w:name w:val="Връзка към Интернет"/>
     <w:rPr>
       <w:rFonts w:ascii="Arial" w:hAnsi="Arial"/>
@@ -7718,30 +7456,30 @@
       <w:szCs w:val="18"/>
     </w:rPr>
   </w:style>
-  <w:style w:type="character" w:customStyle="1" w:styleId="a1">
+  <w:style w:type="character" w:customStyle="1" w:styleId="a5">
     <w:name w:val="Посетена връзка към Интернет"/>
     <w:rPr>
       <w:color w:val="800000"/>
       <w:u w:val="single"/>
     </w:rPr>
   </w:style>
-  <w:style w:type="character" w:customStyle="1" w:styleId="a2">
-    <w:name w:val="Цитат"/>
+  <w:style w:type="character" w:customStyle="1" w:styleId="11">
+    <w:name w:val="Цитат1"/>
     <w:qFormat/>
     <w:rPr>
       <w:i/>
       <w:iCs/>
     </w:rPr>
   </w:style>
-  <w:style w:type="character" w:customStyle="1" w:styleId="a3">
-    <w:name w:val="Акцентиран"/>
+  <w:style w:type="character" w:customStyle="1" w:styleId="12">
+    <w:name w:val="Акцентиран1"/>
     <w:qFormat/>
     <w:rPr>
       <w:i/>
       <w:iCs/>
     </w:rPr>
   </w:style>
-  <w:style w:type="character" w:customStyle="1" w:styleId="a4">
+  <w:style w:type="character" w:customStyle="1" w:styleId="a6">
     <w:name w:val="Силно акцентиран"/>
     <w:qFormat/>
     <w:rPr>
@@ -7749,10 +7487,10 @@
       <w:bCs/>
     </w:rPr>
   </w:style>
-  <w:style w:type="paragraph" w:customStyle="1" w:styleId="a">
-    <w:name w:val="Заглавие"/>
-    <w:basedOn w:val="Normal"/>
-    <w:next w:val="BodyText"/>
+  <w:style w:type="paragraph" w:customStyle="1" w:styleId="10">
+    <w:name w:val="Заглавие1"/>
+    <w:basedOn w:val="a"/>
+    <w:next w:val="a0"/>
     <w:qFormat/>
     <w:pPr>
       <w:keepNext/>
@@ -7764,9 +7502,9 @@
       <w:szCs w:val="28"/>
     </w:rPr>
   </w:style>
-  <w:style w:type="paragraph" w:styleId="BodyText">
+  <w:style w:type="paragraph" w:styleId="a0">
     <w:name w:val="Body Text"/>
-    <w:basedOn w:val="Normal"/>
+    <w:basedOn w:val="a"/>
     <w:pPr>
       <w:spacing w:after="120"/>
     </w:pPr>
@@ -7780,13 +7518,13 @@
       <w:suppressAutoHyphens/>
     </w:pPr>
   </w:style>
-  <w:style w:type="paragraph" w:styleId="List">
+  <w:style w:type="paragraph" w:styleId="a7">
     <w:name w:val="List"/>
-    <w:basedOn w:val="BodyText"/>
+    <w:basedOn w:val="a0"/>
   </w:style>
-  <w:style w:type="paragraph" w:styleId="Footer">
+  <w:style w:type="paragraph" w:styleId="a8">
     <w:name w:val="footer"/>
-    <w:basedOn w:val="Normal"/>
+    <w:basedOn w:val="a"/>
     <w:pPr>
       <w:suppressLineNumbers/>
       <w:tabs>
@@ -7801,7 +7539,7 @@
   </w:style>
   <w:style w:type="paragraph" w:customStyle="1" w:styleId="-">
     <w:name w:val="Таблица - съдържание"/>
-    <w:basedOn w:val="Normal"/>
+    <w:basedOn w:val="a"/>
     <w:qFormat/>
     <w:pPr>
       <w:suppressLineNumbers/>
@@ -7821,9 +7559,9 @@
       <w:iCs/>
     </w:rPr>
   </w:style>
-  <w:style w:type="paragraph" w:styleId="Caption">
+  <w:style w:type="paragraph" w:styleId="a9">
     <w:name w:val="caption"/>
-    <w:basedOn w:val="Normal"/>
+    <w:basedOn w:val="a"/>
     <w:qFormat/>
     <w:pPr>
       <w:suppressLineNumbers/>
@@ -7836,9 +7574,9 @@
       <w:szCs w:val="20"/>
     </w:rPr>
   </w:style>
-  <w:style w:type="paragraph" w:styleId="EnvelopeReturn">
+  <w:style w:type="paragraph" w:styleId="aa">
     <w:name w:val="envelope return"/>
-    <w:basedOn w:val="Normal"/>
+    <w:basedOn w:val="a"/>
     <w:pPr>
       <w:suppressLineNumbers/>
     </w:pPr>
@@ -7847,27 +7585,27 @@
       <w:iCs/>
     </w:rPr>
   </w:style>
-  <w:style w:type="paragraph" w:customStyle="1" w:styleId="a5">
+  <w:style w:type="paragraph" w:customStyle="1" w:styleId="ab">
     <w:name w:val="Указател"/>
-    <w:basedOn w:val="Normal"/>
+    <w:basedOn w:val="a"/>
     <w:qFormat/>
     <w:pPr>
       <w:suppressLineNumbers/>
     </w:pPr>
   </w:style>
-  <w:style w:type="paragraph" w:styleId="Title">
+  <w:style w:type="paragraph" w:styleId="ac">
     <w:name w:val="Title"/>
-    <w:basedOn w:val="a"/>
-    <w:next w:val="BodyText"/>
+    <w:basedOn w:val="10"/>
+    <w:next w:val="a0"/>
     <w:qFormat/>
     <w:rPr>
       <w:rFonts w:ascii="Arial" w:eastAsia="Mincho" w:hAnsi="Arial"/>
     </w:rPr>
   </w:style>
-  <w:style w:type="paragraph" w:styleId="Subtitle">
+  <w:style w:type="paragraph" w:styleId="ad">
     <w:name w:val="Subtitle"/>
-    <w:basedOn w:val="a"/>
-    <w:next w:val="BodyText"/>
+    <w:basedOn w:val="10"/>
+    <w:next w:val="a0"/>
     <w:qFormat/>
     <w:pPr>
       <w:jc w:val="center"/>
@@ -7877,9 +7615,9 @@
       <w:iCs/>
     </w:rPr>
   </w:style>
-  <w:style w:type="paragraph" w:customStyle="1" w:styleId="a6">
+  <w:style w:type="paragraph" w:customStyle="1" w:styleId="ae">
     <w:name w:val="Предварително форматиран текст"/>
-    <w:basedOn w:val="Normal"/>
+    <w:basedOn w:val="a"/>
     <w:qFormat/>
     <w:rPr>
       <w:rFonts w:ascii="Courier New" w:eastAsia="Courier New" w:hAnsi="Courier New" w:cs="Courier New"/>
@@ -7889,7 +7627,7 @@
   </w:style>
   <w:style w:type="paragraph" w:customStyle="1" w:styleId="TableContents">
     <w:name w:val="Table Contents"/>
-    <w:basedOn w:val="Normal"/>
+    <w:basedOn w:val="a"/>
     <w:qFormat/>
     <w:pPr>
       <w:suppressLineNumbers/>
@@ -7909,15 +7647,15 @@
   </w:style>
   <w:style w:type="paragraph" w:customStyle="1" w:styleId="Index">
     <w:name w:val="Index"/>
-    <w:basedOn w:val="Normal"/>
+    <w:basedOn w:val="a"/>
     <w:qFormat/>
     <w:pPr>
       <w:suppressLineNumbers/>
     </w:pPr>
   </w:style>
-  <w:style w:type="paragraph" w:styleId="Header">
+  <w:style w:type="paragraph" w:styleId="af">
     <w:name w:val="header"/>
-    <w:basedOn w:val="Normal"/>
+    <w:basedOn w:val="a"/>
     <w:pPr>
       <w:suppressLineNumbers/>
       <w:tabs>
@@ -7930,9 +7668,9 @@
       <w:sz w:val="18"/>
     </w:rPr>
   </w:style>
-  <w:style w:type="paragraph" w:customStyle="1" w:styleId="a7">
+  <w:style w:type="paragraph" w:customStyle="1" w:styleId="af0">
     <w:name w:val="Горен колонтитул (ляво)"/>
-    <w:basedOn w:val="Normal"/>
+    <w:basedOn w:val="a"/>
     <w:qFormat/>
     <w:pPr>
       <w:suppressLineNumbers/>
@@ -7954,9 +7692,9 @@
     <w:name w:val="WW8Num3"/>
     <w:qFormat/>
   </w:style>
-  <w:style w:type="character" w:styleId="Hyperlink">
+  <w:style w:type="character" w:styleId="af1">
     <w:name w:val="Hyperlink"/>
-    <w:basedOn w:val="DefaultParagraphFont"/>
+    <w:basedOn w:val="a1"/>
     <w:uiPriority w:val="99"/>
     <w:unhideWhenUsed/>
     <w:rsid w:val="002B57E5"/>
@@ -7965,9 +7703,9 @@
       <w:u w:val="single"/>
     </w:rPr>
   </w:style>
-  <w:style w:type="character" w:styleId="UnresolvedMention">
+  <w:style w:type="character" w:styleId="af2">
     <w:name w:val="Unresolved Mention"/>
-    <w:basedOn w:val="DefaultParagraphFont"/>
+    <w:basedOn w:val="a1"/>
     <w:uiPriority w:val="99"/>
     <w:semiHidden/>
     <w:unhideWhenUsed/>
@@ -7977,9 +7715,9 @@
       <w:shd w:val="clear" w:color="auto" w:fill="E1DFDD"/>
     </w:rPr>
   </w:style>
-  <w:style w:type="character" w:styleId="Strong">
+  <w:style w:type="character" w:styleId="af3">
     <w:name w:val="Strong"/>
-    <w:basedOn w:val="DefaultParagraphFont"/>
+    <w:basedOn w:val="a1"/>
     <w:uiPriority w:val="22"/>
     <w:qFormat/>
     <w:rsid w:val="00061784"/>

--- a/cv/cv.en.docx
+++ b/cv/cv.en.docx
@@ -454,7 +454,13 @@
               <w:rPr>
                 <w:lang w:val="en-US"/>
               </w:rPr>
-              <w:t>Birth place:</w:t>
+              <w:t>Birthplace</w:t>
+            </w:r>
+            <w:r>
+              <w:rPr>
+                <w:lang w:val="en-US"/>
+              </w:rPr>
+              <w:t>:</w:t>
             </w:r>
           </w:p>
         </w:tc>
@@ -2565,13 +2571,29 @@
           <w:lang w:val="en-US"/>
         </w:rPr>
       </w:pPr>
-      <w:bookmarkStart w:id="0" w:name="Codix_DevM"/>
-      <w:bookmarkEnd w:id="0"/>
-      <w:r>
-        <w:rPr>
-          <w:lang w:val="en-US"/>
-        </w:rPr>
-        <w:t>October 2012 – Present</w:t>
+      <w:r>
+        <w:rPr>
+          <w:lang w:val="en-US"/>
+        </w:rPr>
+        <w:t>August</w:t>
+      </w:r>
+      <w:r>
+        <w:rPr>
+          <w:lang w:val="en-US"/>
+        </w:rPr>
+        <w:t xml:space="preserve"> 20</w:t>
+      </w:r>
+      <w:r>
+        <w:rPr>
+          <w:lang w:val="en-US"/>
+        </w:rPr>
+        <w:t>20</w:t>
+      </w:r>
+      <w:r>
+        <w:rPr>
+          <w:lang w:val="en-US"/>
+        </w:rPr>
+        <w:t xml:space="preserve"> – Present</w:t>
       </w:r>
     </w:p>
     <w:tbl>
@@ -2632,14 +2654,7 @@
                 <w:b/>
                 <w:lang w:val="en-US"/>
               </w:rPr>
-              <w:t xml:space="preserve">Software </w:t>
-            </w:r>
-            <w:r>
-              <w:rPr>
-                <w:b/>
-                <w:lang w:val="en-US"/>
-              </w:rPr>
-              <w:t>Development manager</w:t>
+              <w:t>Systems architect</w:t>
             </w:r>
           </w:p>
         </w:tc>
@@ -2674,12 +2689,12 @@
             <w:vAlign w:val="center"/>
           </w:tcPr>
           <w:p>
-            <w:hyperlink r:id="rId25" w:tgtFrame="_top">
+            <w:hyperlink r:id="rId25" w:history="1">
               <w:r>
                 <w:rPr>
                   <w:rStyle w:val="af1"/>
                 </w:rPr>
-                <w:t>Codix Bulgaria</w:t>
+                <w:t>SiteGround Hosting</w:t>
               </w:r>
             </w:hyperlink>
           </w:p>
@@ -2821,7 +2836,7 @@
               <w:rPr>
                 <w:lang w:val="en-US"/>
               </w:rPr>
-              <w:t>Management of development process in the company, definition of rules and procedures, development of internal systems and tools to facilitate development process</w:t>
+              <w:t>Design and development of cloud systems</w:t>
             </w:r>
           </w:p>
         </w:tc>
@@ -2837,19 +2852,19 @@
           <w:lang w:val="en-US"/>
         </w:rPr>
       </w:pPr>
-      <w:bookmarkStart w:id="1" w:name="Codix_TL"/>
-      <w:r>
-        <w:rPr>
-          <w:lang w:val="en-US"/>
-        </w:rPr>
-        <w:t xml:space="preserve">January 2008 – </w:t>
-      </w:r>
-      <w:bookmarkEnd w:id="1"/>
-      <w:r>
-        <w:rPr>
-          <w:lang w:val="en-US"/>
-        </w:rPr>
-        <w:t>Present</w:t>
+      <w:bookmarkStart w:id="0" w:name="Codix_DevM"/>
+      <w:bookmarkEnd w:id="0"/>
+      <w:r>
+        <w:rPr>
+          <w:lang w:val="en-US"/>
+        </w:rPr>
+        <w:t xml:space="preserve">October 2012 – </w:t>
+      </w:r>
+      <w:r>
+        <w:rPr>
+          <w:lang w:val="en-US"/>
+        </w:rPr>
+        <w:t>July 2020</w:t>
       </w:r>
     </w:p>
     <w:tbl>
@@ -2910,14 +2925,14 @@
                 <w:b/>
                 <w:lang w:val="en-US"/>
               </w:rPr>
-              <w:t xml:space="preserve">Software Development </w:t>
+              <w:t xml:space="preserve">Software </w:t>
             </w:r>
             <w:r>
               <w:rPr>
                 <w:b/>
                 <w:lang w:val="en-US"/>
               </w:rPr>
-              <w:t>Team Leader</w:t>
+              <w:t>Development manager</w:t>
             </w:r>
           </w:p>
         </w:tc>
@@ -3010,6 +3025,9 @@
         </w:tc>
       </w:tr>
       <w:tr>
+        <w:trPr>
+          <w:trHeight w:val="369"/>
+        </w:trPr>
         <w:tc>
           <w:tcPr>
             <w:tcW w:w="3402" w:type="dxa"/>
@@ -3050,7 +3068,7 @@
               <w:rPr>
                 <w:lang w:val="en-US"/>
               </w:rPr>
-              <w:t>15-20 people</w:t>
+              <w:t>5-10 people</w:t>
             </w:r>
           </w:p>
         </w:tc>
@@ -3096,7 +3114,7 @@
               <w:rPr>
                 <w:lang w:val="en-US"/>
               </w:rPr>
-              <w:t>Management of a virtual team of developers with specific domain expertise spread in three different geographical locations</w:t>
+              <w:t>Management of development process in the company, definition of rules and procedures, development of internal systems and tools to facilitate development process</w:t>
             </w:r>
           </w:p>
         </w:tc>
@@ -3112,19 +3130,19 @@
           <w:lang w:val="en-US"/>
         </w:rPr>
       </w:pPr>
-      <w:bookmarkStart w:id="2" w:name="Codix_CSQL"/>
-      <w:r>
-        <w:rPr>
-          <w:lang w:val="en-US"/>
-        </w:rPr>
-        <w:t xml:space="preserve">December 2006 – </w:t>
-      </w:r>
-      <w:bookmarkEnd w:id="2"/>
-      <w:r>
-        <w:rPr>
-          <w:lang w:val="en-US"/>
-        </w:rPr>
-        <w:t>December 2007</w:t>
+      <w:bookmarkStart w:id="1" w:name="Codix_TL"/>
+      <w:r>
+        <w:rPr>
+          <w:lang w:val="en-US"/>
+        </w:rPr>
+        <w:t xml:space="preserve">January 2008 – </w:t>
+      </w:r>
+      <w:bookmarkEnd w:id="1"/>
+      <w:r>
+        <w:rPr>
+          <w:lang w:val="en-US"/>
+        </w:rPr>
+        <w:t>July 2020</w:t>
       </w:r>
     </w:p>
     <w:tbl>
@@ -3185,14 +3203,14 @@
                 <w:b/>
                 <w:lang w:val="en-US"/>
               </w:rPr>
-              <w:t>Software</w:t>
+              <w:t xml:space="preserve">Software Development </w:t>
             </w:r>
             <w:r>
               <w:rPr>
                 <w:b/>
                 <w:lang w:val="en-US"/>
               </w:rPr>
-              <w:t xml:space="preserve"> Developer</w:t>
+              <w:t>Team Leader</w:t>
             </w:r>
           </w:p>
         </w:tc>
@@ -3325,7 +3343,7 @@
               <w:rPr>
                 <w:lang w:val="en-US"/>
               </w:rPr>
-              <w:t>5-10 people</w:t>
+              <w:t>15-20 people</w:t>
             </w:r>
           </w:p>
         </w:tc>
@@ -3363,40 +3381,15 @@
             <w:pPr>
               <w:pStyle w:val="TableContents"/>
               <w:snapToGrid w:val="0"/>
-            </w:pPr>
-            <w:r>
-              <w:rPr>
-                <w:lang w:val="en-US"/>
-              </w:rPr>
-              <w:t xml:space="preserve">Development of </w:t>
-            </w:r>
-            <w:r>
-              <w:rPr>
-                <w:i/>
-                <w:iCs/>
-                <w:lang w:val="en-US"/>
-              </w:rPr>
-              <w:t>i</w:t>
-            </w:r>
-            <w:r>
-              <w:rPr>
-                <w:lang w:val="en-US"/>
-              </w:rPr>
-              <w:t xml:space="preserve">MX software in </w:t>
-            </w:r>
-            <w:hyperlink r:id="rId28">
-              <w:r>
-                <w:rPr>
-                  <w:rStyle w:val="af1"/>
-                </w:rPr>
-                <w:t>Pro*C</w:t>
-              </w:r>
-            </w:hyperlink>
-            <w:r>
-              <w:rPr>
-                <w:lang w:val="en-US"/>
-              </w:rPr>
-              <w:t xml:space="preserve"> and PL/SQL</w:t>
+              <w:rPr>
+                <w:lang w:val="en-US"/>
+              </w:rPr>
+            </w:pPr>
+            <w:r>
+              <w:rPr>
+                <w:lang w:val="en-US"/>
+              </w:rPr>
+              <w:t>Management of a virtual team of developers with specific domain expertise spread in three different geographical locations</w:t>
             </w:r>
           </w:p>
         </w:tc>
@@ -3412,19 +3405,19 @@
           <w:lang w:val="en-US"/>
         </w:rPr>
       </w:pPr>
-      <w:bookmarkStart w:id="3" w:name="OBS1"/>
-      <w:r>
-        <w:rPr>
-          <w:lang w:val="en-US"/>
-        </w:rPr>
-        <w:t>O</w:t>
-      </w:r>
-      <w:bookmarkEnd w:id="3"/>
-      <w:r>
-        <w:rPr>
-          <w:lang w:val="en-US"/>
-        </w:rPr>
-        <w:t>ctober 2005 – November 2006</w:t>
+      <w:bookmarkStart w:id="2" w:name="Codix_CSQL"/>
+      <w:r>
+        <w:rPr>
+          <w:lang w:val="en-US"/>
+        </w:rPr>
+        <w:t xml:space="preserve">December 2006 – </w:t>
+      </w:r>
+      <w:bookmarkEnd w:id="2"/>
+      <w:r>
+        <w:rPr>
+          <w:lang w:val="en-US"/>
+        </w:rPr>
+        <w:t>December 2007</w:t>
       </w:r>
     </w:p>
     <w:tbl>
@@ -3485,7 +3478,14 @@
                 <w:b/>
                 <w:lang w:val="en-US"/>
               </w:rPr>
-              <w:t>Senior Programmer</w:t>
+              <w:t>Software</w:t>
+            </w:r>
+            <w:r>
+              <w:rPr>
+                <w:b/>
+                <w:lang w:val="en-US"/>
+              </w:rPr>
+              <w:t xml:space="preserve"> Developer</w:t>
             </w:r>
           </w:p>
         </w:tc>
@@ -3520,167 +3520,176 @@
             <w:vAlign w:val="center"/>
           </w:tcPr>
           <w:p>
-            <w:pPr>
-              <w:pStyle w:val="TableContents"/>
-              <w:snapToGrid w:val="0"/>
-            </w:pPr>
+            <w:hyperlink r:id="rId28" w:tgtFrame="_top">
+              <w:r>
+                <w:rPr>
+                  <w:rStyle w:val="af1"/>
+                </w:rPr>
+                <w:t>Codix Bulgaria</w:t>
+              </w:r>
+            </w:hyperlink>
+          </w:p>
+        </w:tc>
+      </w:tr>
+      <w:tr>
+        <w:tc>
+          <w:tcPr>
+            <w:tcW w:w="3402" w:type="dxa"/>
+            <w:shd w:val="clear" w:color="auto" w:fill="auto"/>
+          </w:tcPr>
+          <w:p>
+            <w:pPr>
+              <w:pStyle w:val="TableContents"/>
+              <w:snapToGrid w:val="0"/>
+              <w:jc w:val="right"/>
+              <w:rPr>
+                <w:lang w:val="en-US"/>
+              </w:rPr>
+            </w:pPr>
+            <w:r>
+              <w:rPr>
+                <w:lang w:val="en-US"/>
+              </w:rPr>
+              <w:t>Location:</w:t>
+            </w:r>
+          </w:p>
+        </w:tc>
+        <w:tc>
+          <w:tcPr>
+            <w:tcW w:w="6813" w:type="dxa"/>
+            <w:shd w:val="clear" w:color="auto" w:fill="auto"/>
+            <w:vAlign w:val="center"/>
+          </w:tcPr>
+          <w:p>
+            <w:pPr>
+              <w:pStyle w:val="TableContents"/>
+              <w:snapToGrid w:val="0"/>
+              <w:rPr>
+                <w:lang w:val="en-US"/>
+              </w:rPr>
+            </w:pPr>
+            <w:r>
+              <w:rPr>
+                <w:lang w:val="en-US"/>
+              </w:rPr>
+              <w:t>Sofia, Bulgaria</w:t>
+            </w:r>
+          </w:p>
+        </w:tc>
+      </w:tr>
+      <w:tr>
+        <w:tc>
+          <w:tcPr>
+            <w:tcW w:w="3402" w:type="dxa"/>
+            <w:shd w:val="clear" w:color="auto" w:fill="auto"/>
+          </w:tcPr>
+          <w:p>
+            <w:pPr>
+              <w:pStyle w:val="TableContents"/>
+              <w:snapToGrid w:val="0"/>
+              <w:jc w:val="right"/>
+              <w:rPr>
+                <w:lang w:val="en-US"/>
+              </w:rPr>
+            </w:pPr>
+            <w:r>
+              <w:rPr>
+                <w:lang w:val="en-US"/>
+              </w:rPr>
+              <w:t>Team size:</w:t>
+            </w:r>
+          </w:p>
+        </w:tc>
+        <w:tc>
+          <w:tcPr>
+            <w:tcW w:w="6813" w:type="dxa"/>
+            <w:shd w:val="clear" w:color="auto" w:fill="auto"/>
+            <w:vAlign w:val="center"/>
+          </w:tcPr>
+          <w:p>
+            <w:pPr>
+              <w:pStyle w:val="TableContents"/>
+              <w:snapToGrid w:val="0"/>
+              <w:rPr>
+                <w:lang w:val="en-US"/>
+              </w:rPr>
+            </w:pPr>
+            <w:r>
+              <w:rPr>
+                <w:lang w:val="en-US"/>
+              </w:rPr>
+              <w:t>5-10 people</w:t>
+            </w:r>
+          </w:p>
+        </w:tc>
+      </w:tr>
+      <w:tr>
+        <w:tc>
+          <w:tcPr>
+            <w:tcW w:w="3402" w:type="dxa"/>
+            <w:shd w:val="clear" w:color="auto" w:fill="auto"/>
+          </w:tcPr>
+          <w:p>
+            <w:pPr>
+              <w:pStyle w:val="TableContents"/>
+              <w:snapToGrid w:val="0"/>
+              <w:jc w:val="right"/>
+              <w:rPr>
+                <w:lang w:val="en-US"/>
+              </w:rPr>
+            </w:pPr>
+            <w:r>
+              <w:rPr>
+                <w:lang w:val="en-US"/>
+              </w:rPr>
+              <w:t>Duties:</w:t>
+            </w:r>
+          </w:p>
+        </w:tc>
+        <w:tc>
+          <w:tcPr>
+            <w:tcW w:w="6813" w:type="dxa"/>
+            <w:shd w:val="clear" w:color="auto" w:fill="auto"/>
+            <w:vAlign w:val="center"/>
+          </w:tcPr>
+          <w:p>
+            <w:pPr>
+              <w:pStyle w:val="TableContents"/>
+              <w:snapToGrid w:val="0"/>
+            </w:pPr>
+            <w:r>
+              <w:rPr>
+                <w:lang w:val="en-US"/>
+              </w:rPr>
+              <w:t xml:space="preserve">Development of </w:t>
+            </w:r>
+            <w:r>
+              <w:rPr>
+                <w:i/>
+                <w:iCs/>
+                <w:lang w:val="en-US"/>
+              </w:rPr>
+              <w:t>i</w:t>
+            </w:r>
+            <w:r>
+              <w:rPr>
+                <w:lang w:val="en-US"/>
+              </w:rPr>
+              <w:t xml:space="preserve">MX software in </w:t>
+            </w:r>
             <w:hyperlink r:id="rId29">
               <w:r>
                 <w:rPr>
                   <w:rStyle w:val="af1"/>
                 </w:rPr>
-                <w:t>CSC</w:t>
+                <w:t>Pro*C</w:t>
               </w:r>
             </w:hyperlink>
             <w:r>
-              <w:t xml:space="preserve"> </w:t>
-            </w:r>
-            <w:r>
-              <w:rPr>
-                <w:rStyle w:val="a4"/>
-                <w:color w:val="auto"/>
-                <w:u w:val="none"/>
-                <w:lang w:val="en-US"/>
-              </w:rPr>
-              <w:t>(former OBS [Object Builder Software]) Bulgaria</w:t>
-            </w:r>
-          </w:p>
-        </w:tc>
-      </w:tr>
-      <w:tr>
-        <w:tc>
-          <w:tcPr>
-            <w:tcW w:w="3402" w:type="dxa"/>
-            <w:shd w:val="clear" w:color="auto" w:fill="auto"/>
-          </w:tcPr>
-          <w:p>
-            <w:pPr>
-              <w:pStyle w:val="TableContents"/>
-              <w:snapToGrid w:val="0"/>
-              <w:jc w:val="right"/>
-              <w:rPr>
-                <w:lang w:val="en-US"/>
-              </w:rPr>
-            </w:pPr>
-            <w:r>
-              <w:rPr>
-                <w:lang w:val="en-US"/>
-              </w:rPr>
-              <w:t>Location:</w:t>
-            </w:r>
-          </w:p>
-        </w:tc>
-        <w:tc>
-          <w:tcPr>
-            <w:tcW w:w="6813" w:type="dxa"/>
-            <w:shd w:val="clear" w:color="auto" w:fill="auto"/>
-            <w:vAlign w:val="center"/>
-          </w:tcPr>
-          <w:p>
-            <w:pPr>
-              <w:pStyle w:val="TableContents"/>
-              <w:snapToGrid w:val="0"/>
-              <w:rPr>
-                <w:lang w:val="en-US"/>
-              </w:rPr>
-            </w:pPr>
-            <w:r>
-              <w:rPr>
-                <w:lang w:val="en-US"/>
-              </w:rPr>
-              <w:t>Sofia, Bulgaria</w:t>
-            </w:r>
-          </w:p>
-        </w:tc>
-      </w:tr>
-      <w:tr>
-        <w:tc>
-          <w:tcPr>
-            <w:tcW w:w="3402" w:type="dxa"/>
-            <w:shd w:val="clear" w:color="auto" w:fill="auto"/>
-          </w:tcPr>
-          <w:p>
-            <w:pPr>
-              <w:pStyle w:val="TableContents"/>
-              <w:snapToGrid w:val="0"/>
-              <w:jc w:val="right"/>
-              <w:rPr>
-                <w:lang w:val="en-US"/>
-              </w:rPr>
-            </w:pPr>
-            <w:r>
-              <w:rPr>
-                <w:lang w:val="en-US"/>
-              </w:rPr>
-              <w:t>Team size:</w:t>
-            </w:r>
-          </w:p>
-        </w:tc>
-        <w:tc>
-          <w:tcPr>
-            <w:tcW w:w="6813" w:type="dxa"/>
-            <w:shd w:val="clear" w:color="auto" w:fill="auto"/>
-            <w:vAlign w:val="center"/>
-          </w:tcPr>
-          <w:p>
-            <w:pPr>
-              <w:pStyle w:val="TableContents"/>
-              <w:snapToGrid w:val="0"/>
-              <w:rPr>
-                <w:lang w:val="en-US"/>
-              </w:rPr>
-            </w:pPr>
-            <w:r>
-              <w:rPr>
-                <w:lang w:val="en-US"/>
-              </w:rPr>
-              <w:t>15 people</w:t>
-            </w:r>
-          </w:p>
-        </w:tc>
-      </w:tr>
-      <w:tr>
-        <w:tc>
-          <w:tcPr>
-            <w:tcW w:w="3402" w:type="dxa"/>
-            <w:shd w:val="clear" w:color="auto" w:fill="auto"/>
-          </w:tcPr>
-          <w:p>
-            <w:pPr>
-              <w:pStyle w:val="TableContents"/>
-              <w:snapToGrid w:val="0"/>
-              <w:jc w:val="right"/>
-              <w:rPr>
-                <w:lang w:val="en-US"/>
-              </w:rPr>
-            </w:pPr>
-            <w:r>
-              <w:rPr>
-                <w:lang w:val="en-US"/>
-              </w:rPr>
-              <w:t>Duties:</w:t>
-            </w:r>
-          </w:p>
-        </w:tc>
-        <w:tc>
-          <w:tcPr>
-            <w:tcW w:w="6813" w:type="dxa"/>
-            <w:shd w:val="clear" w:color="auto" w:fill="auto"/>
-            <w:vAlign w:val="center"/>
-          </w:tcPr>
-          <w:p>
-            <w:pPr>
-              <w:pStyle w:val="TableContents"/>
-              <w:snapToGrid w:val="0"/>
-              <w:rPr>
-                <w:lang w:val="en-US"/>
-              </w:rPr>
-            </w:pPr>
-            <w:r>
-              <w:rPr>
-                <w:lang w:val="en-US"/>
-              </w:rPr>
-              <w:t>Development and coordination of the development of software in the insurance field.</w:t>
+              <w:rPr>
+                <w:lang w:val="en-US"/>
+              </w:rPr>
+              <w:t xml:space="preserve"> and PL/SQL</w:t>
             </w:r>
           </w:p>
         </w:tc>
@@ -3696,25 +3705,19 @@
           <w:lang w:val="en-US"/>
         </w:rPr>
       </w:pPr>
-      <w:bookmarkStart w:id="4" w:name="OBS"/>
-      <w:bookmarkEnd w:id="4"/>
-      <w:r>
-        <w:rPr>
-          <w:lang w:val="en-US"/>
-        </w:rPr>
-        <w:t xml:space="preserve">July 2003 – </w:t>
-      </w:r>
-      <w:r>
-        <w:rPr>
-          <w:lang w:val="en-US"/>
-        </w:rPr>
-        <w:t>September</w:t>
-      </w:r>
-      <w:r>
-        <w:rPr>
-          <w:lang w:val="en-US"/>
-        </w:rPr>
-        <w:t xml:space="preserve"> 2005</w:t>
+      <w:bookmarkStart w:id="3" w:name="OBS1"/>
+      <w:r>
+        <w:rPr>
+          <w:lang w:val="en-US"/>
+        </w:rPr>
+        <w:t>O</w:t>
+      </w:r>
+      <w:bookmarkEnd w:id="3"/>
+      <w:r>
+        <w:rPr>
+          <w:lang w:val="en-US"/>
+        </w:rPr>
+        <w:t>ctober 2005 – November 2006</w:t>
       </w:r>
     </w:p>
     <w:tbl>
@@ -3775,7 +3778,7 @@
                 <w:b/>
                 <w:lang w:val="en-US"/>
               </w:rPr>
-              <w:t>Programmer</w:t>
+              <w:t>Senior Programmer</w:t>
             </w:r>
           </w:p>
         </w:tc>
@@ -3823,13 +3826,16 @@
               </w:r>
             </w:hyperlink>
             <w:r>
+              <w:t xml:space="preserve"> </w:t>
+            </w:r>
+            <w:r>
               <w:rPr>
                 <w:rStyle w:val="a4"/>
                 <w:color w:val="auto"/>
                 <w:u w:val="none"/>
                 <w:lang w:val="en-US"/>
               </w:rPr>
-              <w:t xml:space="preserve"> (former OBS [Object Builder Software]) Bulgaria</w:t>
+              <w:t>(former OBS [Object Builder Software]) Bulgaria</w:t>
             </w:r>
           </w:p>
         </w:tc>
@@ -3921,7 +3927,7 @@
               <w:rPr>
                 <w:lang w:val="en-US"/>
               </w:rPr>
-              <w:t>5-20 people</w:t>
+              <w:t>15 people</w:t>
             </w:r>
           </w:p>
         </w:tc>
@@ -3967,7 +3973,7 @@
               <w:rPr>
                 <w:lang w:val="en-US"/>
               </w:rPr>
-              <w:t>Software development in the insurance field.</w:t>
+              <w:t>Development and coordination of the development of software in the insurance field.</w:t>
             </w:r>
           </w:p>
         </w:tc>
@@ -3983,20 +3989,26 @@
           <w:lang w:val="en-US"/>
         </w:rPr>
       </w:pPr>
-      <w:bookmarkStart w:id="5" w:name="Xpeqt"/>
+      <w:bookmarkStart w:id="4" w:name="OBS"/>
+      <w:bookmarkEnd w:id="4"/>
       <w:r>
         <w:rPr>
           <w:lang w:val="en-US"/>
         </w:rPr>
         <w:lastRenderedPageBreak/>
-        <w:t xml:space="preserve">May 2002 – </w:t>
-      </w:r>
-      <w:bookmarkEnd w:id="5"/>
-      <w:r>
-        <w:rPr>
-          <w:lang w:val="en-US"/>
-        </w:rPr>
-        <w:t>January 2003</w:t>
+        <w:t xml:space="preserve">July 2003 – </w:t>
+      </w:r>
+      <w:r>
+        <w:rPr>
+          <w:lang w:val="en-US"/>
+        </w:rPr>
+        <w:t>September</w:t>
+      </w:r>
+      <w:r>
+        <w:rPr>
+          <w:lang w:val="en-US"/>
+        </w:rPr>
+        <w:t xml:space="preserve"> 2005</w:t>
       </w:r>
     </w:p>
     <w:tbl>
@@ -4057,7 +4069,7 @@
                 <w:b/>
                 <w:lang w:val="en-US"/>
               </w:rPr>
-              <w:t>C/C++ Programmer</w:t>
+              <w:t>Programmer</w:t>
             </w:r>
           </w:p>
         </w:tc>
@@ -4092,14 +4104,27 @@
             <w:vAlign w:val="center"/>
           </w:tcPr>
           <w:p>
-            <w:hyperlink r:id="rId31" w:tgtFrame="_top">
+            <w:pPr>
+              <w:pStyle w:val="TableContents"/>
+              <w:snapToGrid w:val="0"/>
+            </w:pPr>
+            <w:hyperlink r:id="rId31">
               <w:r>
                 <w:rPr>
                   <w:rStyle w:val="af1"/>
                 </w:rPr>
-                <w:t>Xpeqt</w:t>
+                <w:t>CSC</w:t>
               </w:r>
             </w:hyperlink>
+            <w:r>
+              <w:rPr>
+                <w:rStyle w:val="a4"/>
+                <w:color w:val="auto"/>
+                <w:u w:val="none"/>
+                <w:lang w:val="en-US"/>
+              </w:rPr>
+              <w:t xml:space="preserve"> (former OBS [Object Builder Software]) Bulgaria</w:t>
+            </w:r>
           </w:p>
         </w:tc>
       </w:tr>
@@ -4190,7 +4215,7 @@
               <w:rPr>
                 <w:lang w:val="en-US"/>
               </w:rPr>
-              <w:t>5 people</w:t>
+              <w:t>5-20 people</w:t>
             </w:r>
           </w:p>
         </w:tc>
@@ -4228,72 +4253,15 @@
             <w:pPr>
               <w:pStyle w:val="TableContents"/>
               <w:snapToGrid w:val="0"/>
-            </w:pPr>
-            <w:r>
-              <w:rPr>
-                <w:lang w:val="en-US"/>
-              </w:rPr>
-              <w:t xml:space="preserve">Designing, coding, testing and documenting of a module (plug-in) to be integrated in software for machine control. The purpose of the module is to communicate with </w:t>
-            </w:r>
-            <w:hyperlink r:id="rId32" w:anchor="_blank" w:history="1">
-              <w:r>
-                <w:rPr>
-                  <w:rStyle w:val="af1"/>
-                </w:rPr>
-                <w:t>DeviceNet™</w:t>
-              </w:r>
-            </w:hyperlink>
-            <w:r>
-              <w:rPr>
-                <w:lang w:val="en-US"/>
-              </w:rPr>
-              <w:t xml:space="preserve"> devices.</w:t>
-            </w:r>
-          </w:p>
-        </w:tc>
-      </w:tr>
-      <w:tr>
-        <w:tc>
-          <w:tcPr>
-            <w:tcW w:w="3402" w:type="dxa"/>
-            <w:shd w:val="clear" w:color="auto" w:fill="auto"/>
-          </w:tcPr>
-          <w:p>
-            <w:pPr>
-              <w:pStyle w:val="TableContents"/>
-              <w:snapToGrid w:val="0"/>
-              <w:jc w:val="right"/>
-              <w:rPr>
-                <w:lang w:val="en-US"/>
-              </w:rPr>
-            </w:pPr>
-            <w:r>
-              <w:rPr>
-                <w:lang w:val="en-US"/>
-              </w:rPr>
-              <w:t>Reason for leaving:</w:t>
-            </w:r>
-          </w:p>
-        </w:tc>
-        <w:tc>
-          <w:tcPr>
-            <w:tcW w:w="6813" w:type="dxa"/>
-            <w:shd w:val="clear" w:color="auto" w:fill="auto"/>
-            <w:vAlign w:val="center"/>
-          </w:tcPr>
-          <w:p>
-            <w:pPr>
-              <w:pStyle w:val="TableContents"/>
-              <w:snapToGrid w:val="0"/>
-              <w:rPr>
-                <w:lang w:val="en-US"/>
-              </w:rPr>
-            </w:pPr>
-            <w:r>
-              <w:rPr>
-                <w:lang w:val="en-US"/>
-              </w:rPr>
-              <w:t>Stuff cut down due to business stagnation.</w:t>
+              <w:rPr>
+                <w:lang w:val="en-US"/>
+              </w:rPr>
+            </w:pPr>
+            <w:r>
+              <w:rPr>
+                <w:lang w:val="en-US"/>
+              </w:rPr>
+              <w:t>Software development in the insurance field.</w:t>
             </w:r>
           </w:p>
         </w:tc>
@@ -4309,31 +4277,19 @@
           <w:lang w:val="en-US"/>
         </w:rPr>
       </w:pPr>
-      <w:bookmarkStart w:id="6" w:name="BIT"/>
-      <w:r>
-        <w:rPr>
-          <w:lang w:val="en-US"/>
-        </w:rPr>
-        <w:t>April</w:t>
-      </w:r>
-      <w:r>
-        <w:rPr>
-          <w:lang w:val="en-US"/>
-        </w:rPr>
-        <w:t xml:space="preserve"> 2001 – </w:t>
-      </w:r>
-      <w:bookmarkEnd w:id="6"/>
-      <w:r>
-        <w:rPr>
-          <w:lang w:val="en-US"/>
-        </w:rPr>
-        <w:t>February</w:t>
-      </w:r>
-      <w:r>
-        <w:rPr>
-          <w:lang w:val="en-US"/>
-        </w:rPr>
-        <w:t xml:space="preserve"> 2002</w:t>
+      <w:bookmarkStart w:id="5" w:name="Xpeqt"/>
+      <w:r>
+        <w:rPr>
+          <w:lang w:val="en-US"/>
+        </w:rPr>
+        <w:t xml:space="preserve">May 2002 – </w:t>
+      </w:r>
+      <w:bookmarkEnd w:id="5"/>
+      <w:r>
+        <w:rPr>
+          <w:lang w:val="en-US"/>
+        </w:rPr>
+        <w:t>January 2003</w:t>
       </w:r>
     </w:p>
     <w:tbl>
@@ -4394,7 +4350,7 @@
                 <w:b/>
                 <w:lang w:val="en-US"/>
               </w:rPr>
-              <w:t>Technical Collaborator</w:t>
+              <w:t>C/C++ Programmer</w:t>
             </w:r>
           </w:p>
         </w:tc>
@@ -4429,27 +4385,14 @@
             <w:vAlign w:val="center"/>
           </w:tcPr>
           <w:p>
-            <w:pPr>
-              <w:pStyle w:val="TableContents"/>
-              <w:snapToGrid w:val="0"/>
-            </w:pPr>
-            <w:hyperlink r:id="rId33">
+            <w:hyperlink r:id="rId32" w:tgtFrame="_top">
               <w:r>
                 <w:rPr>
                   <w:rStyle w:val="af1"/>
                 </w:rPr>
-                <w:t>Bitex.com</w:t>
+                <w:t>Xpeqt</w:t>
               </w:r>
             </w:hyperlink>
-            <w:r>
-              <w:rPr>
-                <w:rStyle w:val="a4"/>
-                <w:color w:val="auto"/>
-                <w:u w:val="none"/>
-                <w:lang w:val="en-US"/>
-              </w:rPr>
-              <w:t xml:space="preserve"> (Bulgarian Information Technologies)</w:t>
-            </w:r>
           </w:p>
         </w:tc>
       </w:tr>
@@ -4540,7 +4483,7 @@
               <w:rPr>
                 <w:lang w:val="en-US"/>
               </w:rPr>
-              <w:t>8 people</w:t>
+              <w:t>5 people</w:t>
             </w:r>
           </w:p>
         </w:tc>
@@ -4578,15 +4521,72 @@
             <w:pPr>
               <w:pStyle w:val="TableContents"/>
               <w:snapToGrid w:val="0"/>
-              <w:rPr>
-                <w:lang w:val="en-US"/>
-              </w:rPr>
-            </w:pPr>
-            <w:r>
-              <w:rPr>
-                <w:lang w:val="en-US"/>
-              </w:rPr>
-              <w:t>Technical support of the company's clients and writing of Perl scripts for the company's servers.</w:t>
+            </w:pPr>
+            <w:r>
+              <w:rPr>
+                <w:lang w:val="en-US"/>
+              </w:rPr>
+              <w:t xml:space="preserve">Designing, coding, testing and documenting of a module (plug-in) to be integrated in software for machine control. The purpose of the module is to communicate with </w:t>
+            </w:r>
+            <w:hyperlink r:id="rId33" w:anchor="_blank" w:history="1">
+              <w:r>
+                <w:rPr>
+                  <w:rStyle w:val="af1"/>
+                </w:rPr>
+                <w:t>DeviceNet™</w:t>
+              </w:r>
+            </w:hyperlink>
+            <w:r>
+              <w:rPr>
+                <w:lang w:val="en-US"/>
+              </w:rPr>
+              <w:t xml:space="preserve"> devices.</w:t>
+            </w:r>
+          </w:p>
+        </w:tc>
+      </w:tr>
+      <w:tr>
+        <w:tc>
+          <w:tcPr>
+            <w:tcW w:w="3402" w:type="dxa"/>
+            <w:shd w:val="clear" w:color="auto" w:fill="auto"/>
+          </w:tcPr>
+          <w:p>
+            <w:pPr>
+              <w:pStyle w:val="TableContents"/>
+              <w:snapToGrid w:val="0"/>
+              <w:jc w:val="right"/>
+              <w:rPr>
+                <w:lang w:val="en-US"/>
+              </w:rPr>
+            </w:pPr>
+            <w:r>
+              <w:rPr>
+                <w:lang w:val="en-US"/>
+              </w:rPr>
+              <w:t>Reason for leaving:</w:t>
+            </w:r>
+          </w:p>
+        </w:tc>
+        <w:tc>
+          <w:tcPr>
+            <w:tcW w:w="6813" w:type="dxa"/>
+            <w:shd w:val="clear" w:color="auto" w:fill="auto"/>
+            <w:vAlign w:val="center"/>
+          </w:tcPr>
+          <w:p>
+            <w:pPr>
+              <w:pStyle w:val="TableContents"/>
+              <w:snapToGrid w:val="0"/>
+              <w:rPr>
+                <w:lang w:val="en-US"/>
+              </w:rPr>
+            </w:pPr>
+            <w:r>
+              <w:rPr>
+                <w:lang w:val="en-US"/>
+              </w:rPr>
+              <w:t>Stuff cut down due to business stagnation.</w:t>
             </w:r>
           </w:p>
         </w:tc>
@@ -4595,15 +4595,38 @@
     <w:p>
       <w:pPr>
         <w:pStyle w:val="3"/>
+        <w:tabs>
+          <w:tab w:val="left" w:pos="0"/>
+        </w:tabs>
         <w:rPr>
           <w:lang w:val="en-US"/>
         </w:rPr>
       </w:pPr>
-      <w:r>
-        <w:rPr>
-          <w:lang w:val="en-US"/>
-        </w:rPr>
-        <w:t>September 2000 – January 2001</w:t>
+      <w:bookmarkStart w:id="6" w:name="BIT"/>
+      <w:r>
+        <w:rPr>
+          <w:lang w:val="en-US"/>
+        </w:rPr>
+        <w:t>April</w:t>
+      </w:r>
+      <w:r>
+        <w:rPr>
+          <w:lang w:val="en-US"/>
+        </w:rPr>
+        <w:t xml:space="preserve"> 2001 – </w:t>
+      </w:r>
+      <w:bookmarkEnd w:id="6"/>
+      <w:r>
+        <w:rPr>
+          <w:lang w:val="en-US"/>
+        </w:rPr>
+        <w:t>February</w:t>
+      </w:r>
+      <w:r>
+        <w:rPr>
+          <w:lang w:val="en-US"/>
+        </w:rPr>
+        <w:t xml:space="preserve"> 2002</w:t>
       </w:r>
     </w:p>
     <w:tbl>
@@ -4664,7 +4687,7 @@
                 <w:b/>
                 <w:lang w:val="en-US"/>
               </w:rPr>
-              <w:t>System administrator</w:t>
+              <w:t>Technical Collaborator</w:t>
             </w:r>
           </w:p>
         </w:tc>
@@ -4810,7 +4833,7 @@
               <w:rPr>
                 <w:lang w:val="en-US"/>
               </w:rPr>
-              <w:t>5 people</w:t>
+              <w:t>8 people</w:t>
             </w:r>
           </w:p>
         </w:tc>
@@ -4856,7 +4879,7 @@
               <w:rPr>
                 <w:lang w:val="en-US"/>
               </w:rPr>
-              <w:t>Administration of Windows PCs and printers on a local network (LAN).</w:t>
+              <w:t>Technical support of the company's clients and writing of Perl scripts for the company's servers.</w:t>
             </w:r>
           </w:p>
         </w:tc>
@@ -4864,47 +4887,16 @@
     </w:tbl>
     <w:p>
       <w:pPr>
-        <w:pStyle w:val="2"/>
-        <w:tabs>
-          <w:tab w:val="left" w:pos="0"/>
-          <w:tab w:val="left" w:pos="10200"/>
-        </w:tabs>
-        <w:rPr>
-          <w:u w:val="single"/>
+        <w:pStyle w:val="3"/>
+        <w:rPr>
           <w:lang w:val="en-US"/>
         </w:rPr>
       </w:pPr>
       <w:r>
         <w:rPr>
-          <w:u w:val="single"/>
-          <w:lang w:val="en-US"/>
-        </w:rPr>
-        <w:t>Sample Projects</w:t>
-      </w:r>
-      <w:r>
-        <w:rPr>
-          <w:u w:val="single"/>
-          <w:lang w:val="en-US"/>
-        </w:rPr>
-        <w:tab/>
-      </w:r>
-    </w:p>
-    <w:p>
-      <w:pPr>
-        <w:pStyle w:val="3"/>
-        <w:tabs>
-          <w:tab w:val="left" w:pos="0"/>
-        </w:tabs>
-        <w:rPr>
-          <w:lang w:val="en-US"/>
-        </w:rPr>
-      </w:pPr>
-      <w:bookmarkStart w:id="7" w:name="EP-12"/>
-      <w:r>
-        <w:rPr>
-          <w:lang w:val="en-US"/>
-        </w:rPr>
-        <w:t>April 2011 – June 2015</w:t>
+          <w:lang w:val="en-US"/>
+        </w:rPr>
+        <w:t>September 2000 – January 2001</w:t>
       </w:r>
     </w:p>
     <w:tbl>
@@ -4941,6 +4933,307 @@
               <w:rPr>
                 <w:lang w:val="en-US"/>
               </w:rPr>
+              <w:t>Position:</w:t>
+            </w:r>
+          </w:p>
+        </w:tc>
+        <w:tc>
+          <w:tcPr>
+            <w:tcW w:w="6813" w:type="dxa"/>
+            <w:shd w:val="clear" w:color="auto" w:fill="auto"/>
+            <w:vAlign w:val="center"/>
+          </w:tcPr>
+          <w:p>
+            <w:pPr>
+              <w:pStyle w:val="TableContents"/>
+              <w:snapToGrid w:val="0"/>
+              <w:rPr>
+                <w:b/>
+                <w:lang w:val="en-US"/>
+              </w:rPr>
+            </w:pPr>
+            <w:r>
+              <w:rPr>
+                <w:b/>
+                <w:lang w:val="en-US"/>
+              </w:rPr>
+              <w:t>System administrator</w:t>
+            </w:r>
+          </w:p>
+        </w:tc>
+      </w:tr>
+      <w:tr>
+        <w:tc>
+          <w:tcPr>
+            <w:tcW w:w="3402" w:type="dxa"/>
+            <w:shd w:val="clear" w:color="auto" w:fill="auto"/>
+          </w:tcPr>
+          <w:p>
+            <w:pPr>
+              <w:pStyle w:val="TableContents"/>
+              <w:snapToGrid w:val="0"/>
+              <w:jc w:val="right"/>
+              <w:rPr>
+                <w:lang w:val="en-US"/>
+              </w:rPr>
+            </w:pPr>
+            <w:r>
+              <w:rPr>
+                <w:lang w:val="en-US"/>
+              </w:rPr>
+              <w:t>Organization:</w:t>
+            </w:r>
+          </w:p>
+        </w:tc>
+        <w:tc>
+          <w:tcPr>
+            <w:tcW w:w="6813" w:type="dxa"/>
+            <w:shd w:val="clear" w:color="auto" w:fill="auto"/>
+            <w:vAlign w:val="center"/>
+          </w:tcPr>
+          <w:p>
+            <w:pPr>
+              <w:pStyle w:val="TableContents"/>
+              <w:snapToGrid w:val="0"/>
+            </w:pPr>
+            <w:hyperlink r:id="rId35">
+              <w:r>
+                <w:rPr>
+                  <w:rStyle w:val="af1"/>
+                </w:rPr>
+                <w:t>Bitex.com</w:t>
+              </w:r>
+            </w:hyperlink>
+            <w:r>
+              <w:rPr>
+                <w:rStyle w:val="a4"/>
+                <w:color w:val="auto"/>
+                <w:u w:val="none"/>
+                <w:lang w:val="en-US"/>
+              </w:rPr>
+              <w:t xml:space="preserve"> (Bulgarian Information Technologies)</w:t>
+            </w:r>
+          </w:p>
+        </w:tc>
+      </w:tr>
+      <w:tr>
+        <w:tc>
+          <w:tcPr>
+            <w:tcW w:w="3402" w:type="dxa"/>
+            <w:shd w:val="clear" w:color="auto" w:fill="auto"/>
+          </w:tcPr>
+          <w:p>
+            <w:pPr>
+              <w:pStyle w:val="TableContents"/>
+              <w:snapToGrid w:val="0"/>
+              <w:jc w:val="right"/>
+              <w:rPr>
+                <w:lang w:val="en-US"/>
+              </w:rPr>
+            </w:pPr>
+            <w:r>
+              <w:rPr>
+                <w:lang w:val="en-US"/>
+              </w:rPr>
+              <w:t>Location:</w:t>
+            </w:r>
+          </w:p>
+        </w:tc>
+        <w:tc>
+          <w:tcPr>
+            <w:tcW w:w="6813" w:type="dxa"/>
+            <w:shd w:val="clear" w:color="auto" w:fill="auto"/>
+            <w:vAlign w:val="center"/>
+          </w:tcPr>
+          <w:p>
+            <w:pPr>
+              <w:pStyle w:val="TableContents"/>
+              <w:snapToGrid w:val="0"/>
+              <w:rPr>
+                <w:lang w:val="en-US"/>
+              </w:rPr>
+            </w:pPr>
+            <w:r>
+              <w:rPr>
+                <w:lang w:val="en-US"/>
+              </w:rPr>
+              <w:t>Sofia, Bulgaria</w:t>
+            </w:r>
+          </w:p>
+        </w:tc>
+      </w:tr>
+      <w:tr>
+        <w:tc>
+          <w:tcPr>
+            <w:tcW w:w="3402" w:type="dxa"/>
+            <w:shd w:val="clear" w:color="auto" w:fill="auto"/>
+          </w:tcPr>
+          <w:p>
+            <w:pPr>
+              <w:pStyle w:val="TableContents"/>
+              <w:snapToGrid w:val="0"/>
+              <w:jc w:val="right"/>
+              <w:rPr>
+                <w:lang w:val="en-US"/>
+              </w:rPr>
+            </w:pPr>
+            <w:r>
+              <w:rPr>
+                <w:lang w:val="en-US"/>
+              </w:rPr>
+              <w:t>Team size:</w:t>
+            </w:r>
+          </w:p>
+        </w:tc>
+        <w:tc>
+          <w:tcPr>
+            <w:tcW w:w="6813" w:type="dxa"/>
+            <w:shd w:val="clear" w:color="auto" w:fill="auto"/>
+            <w:vAlign w:val="center"/>
+          </w:tcPr>
+          <w:p>
+            <w:pPr>
+              <w:pStyle w:val="TableContents"/>
+              <w:snapToGrid w:val="0"/>
+              <w:rPr>
+                <w:lang w:val="en-US"/>
+              </w:rPr>
+            </w:pPr>
+            <w:r>
+              <w:rPr>
+                <w:lang w:val="en-US"/>
+              </w:rPr>
+              <w:t>5 people</w:t>
+            </w:r>
+          </w:p>
+        </w:tc>
+      </w:tr>
+      <w:tr>
+        <w:tc>
+          <w:tcPr>
+            <w:tcW w:w="3402" w:type="dxa"/>
+            <w:shd w:val="clear" w:color="auto" w:fill="auto"/>
+          </w:tcPr>
+          <w:p>
+            <w:pPr>
+              <w:pStyle w:val="TableContents"/>
+              <w:snapToGrid w:val="0"/>
+              <w:jc w:val="right"/>
+              <w:rPr>
+                <w:lang w:val="en-US"/>
+              </w:rPr>
+            </w:pPr>
+            <w:r>
+              <w:rPr>
+                <w:lang w:val="en-US"/>
+              </w:rPr>
+              <w:t>Duties:</w:t>
+            </w:r>
+          </w:p>
+        </w:tc>
+        <w:tc>
+          <w:tcPr>
+            <w:tcW w:w="6813" w:type="dxa"/>
+            <w:shd w:val="clear" w:color="auto" w:fill="auto"/>
+            <w:vAlign w:val="center"/>
+          </w:tcPr>
+          <w:p>
+            <w:pPr>
+              <w:pStyle w:val="TableContents"/>
+              <w:snapToGrid w:val="0"/>
+              <w:rPr>
+                <w:lang w:val="en-US"/>
+              </w:rPr>
+            </w:pPr>
+            <w:r>
+              <w:rPr>
+                <w:lang w:val="en-US"/>
+              </w:rPr>
+              <w:t>Administration of Windows PCs and printers on a local network (LAN).</w:t>
+            </w:r>
+          </w:p>
+        </w:tc>
+      </w:tr>
+    </w:tbl>
+    <w:p>
+      <w:pPr>
+        <w:pStyle w:val="2"/>
+        <w:tabs>
+          <w:tab w:val="left" w:pos="0"/>
+          <w:tab w:val="left" w:pos="10200"/>
+        </w:tabs>
+        <w:rPr>
+          <w:u w:val="single"/>
+          <w:lang w:val="en-US"/>
+        </w:rPr>
+      </w:pPr>
+      <w:r>
+        <w:rPr>
+          <w:u w:val="single"/>
+          <w:lang w:val="en-US"/>
+        </w:rPr>
+        <w:t>Sample Projects</w:t>
+      </w:r>
+      <w:r>
+        <w:rPr>
+          <w:u w:val="single"/>
+          <w:lang w:val="en-US"/>
+        </w:rPr>
+        <w:tab/>
+      </w:r>
+    </w:p>
+    <w:p>
+      <w:pPr>
+        <w:pStyle w:val="3"/>
+        <w:tabs>
+          <w:tab w:val="left" w:pos="0"/>
+        </w:tabs>
+        <w:rPr>
+          <w:lang w:val="en-US"/>
+        </w:rPr>
+      </w:pPr>
+      <w:bookmarkStart w:id="7" w:name="EP-12"/>
+      <w:r>
+        <w:rPr>
+          <w:lang w:val="en-US"/>
+        </w:rPr>
+        <w:t>April 2011 – June 2015</w:t>
+      </w:r>
+    </w:p>
+    <w:tbl>
+      <w:tblPr>
+        <w:tblW w:w="10215" w:type="dxa"/>
+        <w:tblCellMar>
+          <w:top w:w="28" w:type="dxa"/>
+          <w:left w:w="28" w:type="dxa"/>
+          <w:bottom w:w="28" w:type="dxa"/>
+          <w:right w:w="28" w:type="dxa"/>
+        </w:tblCellMar>
+        <w:tblLook w:val="0000" w:firstRow="0" w:lastRow="0" w:firstColumn="0" w:lastColumn="0" w:noHBand="0" w:noVBand="0"/>
+      </w:tblPr>
+      <w:tblGrid>
+        <w:gridCol w:w="3402"/>
+        <w:gridCol w:w="6813"/>
+      </w:tblGrid>
+      <w:tr>
+        <w:tc>
+          <w:tcPr>
+            <w:tcW w:w="3402" w:type="dxa"/>
+            <w:shd w:val="clear" w:color="auto" w:fill="auto"/>
+          </w:tcPr>
+          <w:p>
+            <w:pPr>
+              <w:pStyle w:val="TableContents"/>
+              <w:snapToGrid w:val="0"/>
+              <w:jc w:val="right"/>
+              <w:rPr>
+                <w:lang w:val="en-US"/>
+              </w:rPr>
+            </w:pPr>
+            <w:r>
+              <w:rPr>
+                <w:lang w:val="en-US"/>
+              </w:rPr>
               <w:t>Name:</w:t>
             </w:r>
           </w:p>
@@ -5006,7 +5299,7 @@
               <w:rPr>
                 <w:lang w:val="en-US"/>
               </w:rPr>
-              <w:t>MMPI aims to centralize and streamline the development and delivery processes in the company by providing common environment where developers, software configuration specialists and project managers/coordinators could collaborate together.</w:t>
+              <w:t>MMPI aims to centralize and streamline the development and delivery processes in the company by providing common environment where developers, software configuration specialists and project managers/coordinators could collaborate.</w:t>
             </w:r>
           </w:p>
         </w:tc>
@@ -5252,6 +5545,7 @@
               <w:rPr>
                 <w:lang w:val="en-US"/>
               </w:rPr>
+              <w:lastRenderedPageBreak/>
               <w:t>Organization’s description:</w:t>
             </w:r>
           </w:p>
@@ -5322,7 +5616,6 @@
         <w:rPr>
           <w:lang w:val="en-US"/>
         </w:rPr>
-        <w:lastRenderedPageBreak/>
         <w:t xml:space="preserve">June 2002 – </w:t>
       </w:r>
       <w:bookmarkEnd w:id="7"/>
@@ -5384,7 +5677,7 @@
                 <w:bCs/>
               </w:rPr>
             </w:pPr>
-            <w:hyperlink r:id="rId35" w:tgtFrame="_top">
+            <w:hyperlink r:id="rId36" w:tgtFrame="_top">
               <w:r>
                 <w:rPr>
                   <w:rStyle w:val="af1"/>
@@ -5519,7 +5812,7 @@
             <w:vAlign w:val="center"/>
           </w:tcPr>
           <w:p>
-            <w:hyperlink r:id="rId36" w:anchor="_blank" w:history="1">
+            <w:hyperlink r:id="rId37" w:anchor="_blank" w:history="1">
               <w:r>
                 <w:rPr>
                   <w:rStyle w:val="af1"/>
@@ -5530,7 +5823,7 @@
             <w:r>
               <w:t xml:space="preserve">, </w:t>
             </w:r>
-            <w:hyperlink r:id="rId37" w:anchor="_blank" w:history="1">
+            <w:hyperlink r:id="rId38" w:anchor="_blank" w:history="1">
               <w:r>
                 <w:rPr>
                   <w:rStyle w:val="af1"/>
@@ -5804,7 +6097,7 @@
                 <w:bCs/>
               </w:rPr>
             </w:pPr>
-            <w:hyperlink r:id="rId38">
+            <w:hyperlink r:id="rId39">
               <w:r>
                 <w:rPr>
                   <w:rStyle w:val="af1"/>
@@ -5857,7 +6150,7 @@
               </w:rPr>
               <w:t xml:space="preserve">Software packages for </w:t>
             </w:r>
-            <w:hyperlink r:id="rId39">
+            <w:hyperlink r:id="rId40">
               <w:r>
                 <w:rPr>
                   <w:rStyle w:val="af1"/>
@@ -6145,27 +6438,74 @@
         <w:rPr>
           <w:i/>
           <w:iCs/>
-        </w:rPr>
-        <w:t xml:space="preserve">See also </w:t>
-      </w:r>
-      <w:hyperlink r:id="rId40">
+          <w:lang w:val="en-US"/>
+        </w:rPr>
+        <w:t xml:space="preserve">See also my profiles in </w:t>
+      </w:r>
+      <w:hyperlink r:id="rId41" w:history="1">
         <w:r>
           <w:rPr>
             <w:rStyle w:val="af1"/>
             <w:i/>
             <w:iCs/>
+            <w:lang w:val="en-US"/>
           </w:rPr>
-          <w:t>GitHub profile</w:t>
+          <w:t>GitHub</w:t>
         </w:r>
       </w:hyperlink>
       <w:r>
         <w:rPr>
           <w:i/>
           <w:iCs/>
-        </w:rPr>
-        <w:t xml:space="preserve"> and </w:t>
-      </w:r>
-      <w:hyperlink r:id="rId41">
+          <w:lang w:val="en-US"/>
+        </w:rPr>
+        <w:t xml:space="preserve">, </w:t>
+      </w:r>
+      <w:hyperlink r:id="rId42" w:history="1">
+        <w:r>
+          <w:rPr>
+            <w:rStyle w:val="af1"/>
+            <w:i/>
+            <w:iCs/>
+            <w:lang w:val="en-US"/>
+          </w:rPr>
+          <w:t>Bitbucket</w:t>
+        </w:r>
+      </w:hyperlink>
+      <w:r>
+        <w:rPr>
+          <w:i/>
+          <w:iCs/>
+          <w:lang w:val="en-US"/>
+        </w:rPr>
+        <w:t xml:space="preserve">, </w:t>
+      </w:r>
+      <w:hyperlink r:id="rId43" w:history="1">
+        <w:r>
+          <w:rPr>
+            <w:rStyle w:val="af1"/>
+            <w:i/>
+            <w:iCs/>
+            <w:lang w:val="en-US"/>
+          </w:rPr>
+          <w:t>SourceForge</w:t>
+        </w:r>
+      </w:hyperlink>
+      <w:r>
+        <w:rPr>
+          <w:i/>
+          <w:iCs/>
+        </w:rPr>
+        <w:t xml:space="preserve"> </w:t>
+      </w:r>
+      <w:r>
+        <w:rPr>
+          <w:i/>
+          <w:iCs/>
+        </w:rPr>
+        <w:t xml:space="preserve">and </w:t>
+      </w:r>
+      <w:hyperlink r:id="rId44">
         <w:r>
           <w:rPr>
             <w:rStyle w:val="af1"/>
@@ -6212,66 +6552,6 @@
     </w:p>
     <w:p>
       <w:pPr>
-        <w:numPr>
-          <w:ilvl w:val="0"/>
-          <w:numId w:val="2"/>
-        </w:numPr>
-      </w:pPr>
-      <w:r>
-        <w:rPr>
-          <w:lang w:val="en-US"/>
-        </w:rPr>
-        <w:t xml:space="preserve">From </w:t>
-      </w:r>
-      <w:hyperlink w:anchor="Xpeqt" w:tgtFrame="_top">
-        <w:r>
-          <w:rPr>
-            <w:rStyle w:val="af1"/>
-          </w:rPr>
-          <w:t>Xpeqt</w:t>
-        </w:r>
-      </w:hyperlink>
-      <w:r>
-        <w:rPr>
-          <w:lang w:val="en-US"/>
-        </w:rPr>
-        <w:t>;</w:t>
-      </w:r>
-    </w:p>
-    <w:p>
-      <w:pPr>
-        <w:pStyle w:val="a0"/>
-        <w:numPr>
-          <w:ilvl w:val="0"/>
-          <w:numId w:val="2"/>
-        </w:numPr>
-        <w:tabs>
-          <w:tab w:val="left" w:pos="0"/>
-        </w:tabs>
-      </w:pPr>
-      <w:r>
-        <w:rPr>
-          <w:lang w:val="en-US"/>
-        </w:rPr>
-        <w:t xml:space="preserve">From </w:t>
-      </w:r>
-      <w:hyperlink w:anchor="OBS1">
-        <w:r>
-          <w:rPr>
-            <w:rStyle w:val="af1"/>
-          </w:rPr>
-          <w:t>CSC</w:t>
-        </w:r>
-      </w:hyperlink>
-      <w:r>
-        <w:rPr>
-          <w:lang w:val="en-US"/>
-        </w:rPr>
-        <w:t xml:space="preserve"> (former Object Builder Software) Bulgaria.</w:t>
-      </w:r>
-    </w:p>
-    <w:p>
-      <w:pPr>
         <w:pStyle w:val="a0"/>
       </w:pPr>
       <w:r>
@@ -6356,7 +6636,7 @@
           <w:iCs/>
           <w:noProof/>
         </w:rPr>
-        <w:t>2020-11-22</w:t>
+        <w:t>2021-01-09</w:t>
       </w:r>
       <w:r>
         <w:rPr>
@@ -6384,7 +6664,7 @@
         </w:rPr>
         <w:t xml:space="preserve">Most complete and current version of this document could be found at </w:t>
       </w:r>
-      <w:hyperlink r:id="rId42">
+      <w:hyperlink r:id="rId45">
         <w:r>
           <w:rPr>
             <w:rStyle w:val="af1"/>
@@ -6407,10 +6687,10 @@
       </w:pPr>
     </w:p>
     <w:sectPr>
-      <w:headerReference w:type="default" r:id="rId43"/>
-      <w:footerReference w:type="default" r:id="rId44"/>
-      <w:headerReference w:type="first" r:id="rId45"/>
-      <w:footerReference w:type="first" r:id="rId46"/>
+      <w:headerReference w:type="default" r:id="rId46"/>
+      <w:footerReference w:type="default" r:id="rId47"/>
+      <w:headerReference w:type="first" r:id="rId48"/>
+      <w:footerReference w:type="first" r:id="rId49"/>
       <w:pgSz w:w="11906" w:h="16838"/>
       <w:pgMar w:top="1123" w:right="567" w:bottom="993" w:left="1134" w:header="567" w:footer="567" w:gutter="0"/>
       <w:cols w:space="720"/>
@@ -7324,7 +7604,6 @@
   <w:style w:type="character" w:default="1" w:styleId="a1">
     <w:name w:val="Default Paragraph Font"/>
     <w:uiPriority w:val="1"/>
-    <w:semiHidden/>
     <w:unhideWhenUsed/>
   </w:style>
   <w:style w:type="table" w:default="1" w:styleId="a2">

--- a/cv/cv.en.docx
+++ b/cv/cv.en.docx
@@ -17,7 +17,21 @@
         <w:rPr>
           <w:lang w:val="en-US"/>
         </w:rPr>
-        <w:t>Georgi D. Sotirov's Curriculum Vitae</w:t>
+        <w:t xml:space="preserve">Georgi D. </w:t>
+      </w:r>
+      <w:proofErr w:type="spellStart"/>
+      <w:r>
+        <w:rPr>
+          <w:lang w:val="en-US"/>
+        </w:rPr>
+        <w:t>Sotirov's</w:t>
+      </w:r>
+      <w:proofErr w:type="spellEnd"/>
+      <w:r>
+        <w:rPr>
+          <w:lang w:val="en-US"/>
+        </w:rPr>
+        <w:t xml:space="preserve"> Curriculum Vitae</w:t>
       </w:r>
     </w:p>
     <w:p>
@@ -478,11 +492,19 @@
                 <w:lang w:val="en-US"/>
               </w:rPr>
             </w:pPr>
-            <w:r>
-              <w:rPr>
-                <w:lang w:val="en-US"/>
-              </w:rPr>
-              <w:t>Dupnitsa, Bulgaria</w:t>
+            <w:proofErr w:type="spellStart"/>
+            <w:r>
+              <w:rPr>
+                <w:lang w:val="en-US"/>
+              </w:rPr>
+              <w:t>Dupnitsa</w:t>
+            </w:r>
+            <w:proofErr w:type="spellEnd"/>
+            <w:r>
+              <w:rPr>
+                <w:lang w:val="en-US"/>
+              </w:rPr>
+              <w:t>, Bulgaria</w:t>
             </w:r>
           </w:p>
         </w:tc>
@@ -1374,11 +1396,19 @@
                 <w:lang w:val="en-US"/>
               </w:rPr>
             </w:pPr>
-            <w:r>
-              <w:rPr>
-                <w:lang w:val="en-US"/>
-              </w:rPr>
-              <w:t>Dupnitsa, Bulgaria</w:t>
+            <w:proofErr w:type="spellStart"/>
+            <w:r>
+              <w:rPr>
+                <w:lang w:val="en-US"/>
+              </w:rPr>
+              <w:t>Dupnitsa</w:t>
+            </w:r>
+            <w:proofErr w:type="spellEnd"/>
+            <w:r>
+              <w:rPr>
+                <w:lang w:val="en-US"/>
+              </w:rPr>
+              <w:t>, Bulgaria</w:t>
             </w:r>
           </w:p>
         </w:tc>
@@ -1583,7 +1613,35 @@
         <w:rPr>
           <w:lang w:val="en-US"/>
         </w:rPr>
-        <w:t>Borland® C++Builder™, Borland® Delphi™, Eclipse, GraphTalk™ Developer, KDevelop, Microsoft® Visual</w:t>
+        <w:t xml:space="preserve">Borland® C++Builder™, Borland® Delphi™, Eclipse, </w:t>
+      </w:r>
+      <w:proofErr w:type="spellStart"/>
+      <w:r>
+        <w:rPr>
+          <w:lang w:val="en-US"/>
+        </w:rPr>
+        <w:t>GraphTalk</w:t>
+      </w:r>
+      <w:proofErr w:type="spellEnd"/>
+      <w:r>
+        <w:rPr>
+          <w:lang w:val="en-US"/>
+        </w:rPr>
+        <w:t xml:space="preserve">™ Developer, </w:t>
+      </w:r>
+      <w:proofErr w:type="spellStart"/>
+      <w:r>
+        <w:rPr>
+          <w:lang w:val="en-US"/>
+        </w:rPr>
+        <w:t>KDevelop</w:t>
+      </w:r>
+      <w:proofErr w:type="spellEnd"/>
+      <w:r>
+        <w:rPr>
+          <w:lang w:val="en-US"/>
+        </w:rPr>
+        <w:t>, Microsoft® Visual</w:t>
       </w:r>
       <w:r>
         <w:rPr>
@@ -1626,6 +1684,12 @@
           <w:lang w:val="en-US"/>
         </w:rPr>
         <w:t xml:space="preserve"> Code</w:t>
+      </w:r>
+      <w:r>
+        <w:rPr>
+          <w:lang w:val="en-US"/>
+        </w:rPr>
+        <w:t>, VIM</w:t>
       </w:r>
     </w:p>
     <w:p>
@@ -1696,8 +1760,18 @@
         <w:rPr>
           <w:lang w:val="en-US"/>
         </w:rPr>
-        <w:t>make, CMake</w:t>
-      </w:r>
+        <w:t xml:space="preserve">make, </w:t>
+      </w:r>
+      <w:proofErr w:type="spellStart"/>
+      <w:proofErr w:type="gramStart"/>
+      <w:r>
+        <w:rPr>
+          <w:lang w:val="en-US"/>
+        </w:rPr>
+        <w:t>CMake</w:t>
+      </w:r>
+      <w:proofErr w:type="spellEnd"/>
+      <w:proofErr w:type="gramEnd"/>
     </w:p>
     <w:p>
       <w:pPr>
@@ -1713,6 +1787,34 @@
         <w:rPr>
           <w:lang w:val="en-US"/>
         </w:rPr>
+        <w:t>Development &amp; Operations</w:t>
+      </w:r>
+    </w:p>
+    <w:p>
+      <w:pPr>
+        <w:pStyle w:val="a0"/>
+        <w:rPr>
+          <w:lang w:val="en-US"/>
+        </w:rPr>
+      </w:pPr>
+      <w:r>
+        <w:t>Ansible, Google Cloud SDK, HCL, Terraform</w:t>
+      </w:r>
+    </w:p>
+    <w:p>
+      <w:pPr>
+        <w:pStyle w:val="3"/>
+        <w:tabs>
+          <w:tab w:val="left" w:pos="0"/>
+        </w:tabs>
+        <w:rPr>
+          <w:lang w:val="en-US"/>
+        </w:rPr>
+      </w:pPr>
+      <w:r>
+        <w:rPr>
+          <w:lang w:val="en-US"/>
+        </w:rPr>
         <w:t>Data Bases and Modelling</w:t>
       </w:r>
     </w:p>
@@ -1732,6 +1834,15 @@
         </w:rPr>
         <w:t>SQL, MySQL, Oracle</w:t>
       </w:r>
+      <w:r>
+        <w:rPr>
+          <w:lang w:val="en-US"/>
+        </w:rPr>
+        <w:t xml:space="preserve">, </w:t>
+      </w:r>
+      <w:r>
+        <w:t>Cloud SQL for MySQL</w:t>
+      </w:r>
     </w:p>
     <w:p>
       <w:pPr>
@@ -1748,6 +1859,25 @@
           <w:lang w:val="en-US"/>
         </w:rPr>
         <w:t>MySQL Workbench, Oracle SQL Developer, PL/SQL Developer</w:t>
+      </w:r>
+    </w:p>
+    <w:p>
+      <w:pPr>
+        <w:pStyle w:val="a0"/>
+        <w:tabs>
+          <w:tab w:val="left" w:pos="0"/>
+        </w:tabs>
+        <w:rPr>
+          <w:lang w:val="en-US"/>
+        </w:rPr>
+      </w:pPr>
+      <w:proofErr w:type="spellStart"/>
+      <w:r>
+        <w:t>ProxySQL</w:t>
+      </w:r>
+      <w:proofErr w:type="spellEnd"/>
+      <w:r>
+        <w:t>, Cloud SQL Proxy</w:t>
       </w:r>
     </w:p>
     <w:p>
@@ -1816,7 +1946,24 @@
         <w:rPr>
           <w:lang w:val="en-US"/>
         </w:rPr>
-        <w:t>VMware, qemu</w:t>
+        <w:t xml:space="preserve">VMware, </w:t>
+      </w:r>
+      <w:proofErr w:type="spellStart"/>
+      <w:r>
+        <w:rPr>
+          <w:lang w:val="en-US"/>
+        </w:rPr>
+        <w:t>qemu</w:t>
+      </w:r>
+      <w:proofErr w:type="spellEnd"/>
+      <w:r>
+        <w:rPr>
+          <w:lang w:val="en-US"/>
+        </w:rPr>
+        <w:t xml:space="preserve">, </w:t>
+      </w:r>
+      <w:r>
+        <w:t>Google Compute Engine</w:t>
       </w:r>
     </w:p>
     <w:p>
@@ -1845,11 +1992,19 @@
         <w:spacing w:after="119"/>
       </w:pPr>
       <w:hyperlink r:id="rId15" w:anchor="_blank" w:history="1">
+        <w:proofErr w:type="spellStart"/>
         <w:r>
           <w:rPr>
             <w:rStyle w:val="af1"/>
           </w:rPr>
-          <w:t>DeviceNet™</w:t>
+          <w:t>DeviceNet</w:t>
+        </w:r>
+        <w:proofErr w:type="spellEnd"/>
+        <w:r>
+          <w:rPr>
+            <w:rStyle w:val="af1"/>
+          </w:rPr>
+          <w:t>™</w:t>
         </w:r>
       </w:hyperlink>
       <w:r>
@@ -2295,7 +2450,11 @@
           </w:tcPr>
           <w:p>
             <w:r>
-              <w:t xml:space="preserve">The certificate validates a demonstrated understanding of basic concepts and components of the Linux operating system. See </w:t>
+              <w:t xml:space="preserve">The certificate validates a demonstrated understanding of basic </w:t>
+            </w:r>
+            <w:r>
+              <w:lastRenderedPageBreak/>
+              <w:t xml:space="preserve">concepts and components of the Linux operating system. See </w:t>
             </w:r>
             <w:hyperlink r:id="rId20" w:history="1">
               <w:r>
@@ -2330,6 +2489,7 @@
               <w:rPr>
                 <w:lang w:val="en-US"/>
               </w:rPr>
+              <w:lastRenderedPageBreak/>
               <w:t>Verification:</w:t>
             </w:r>
           </w:p>
@@ -2367,7 +2527,6 @@
         <w:rPr>
           <w:lang w:val="en-US"/>
         </w:rPr>
-        <w:lastRenderedPageBreak/>
         <w:t>July 2003 – August 2003</w:t>
       </w:r>
     </w:p>
@@ -2424,12 +2583,21 @@
                 <w:lang w:val="en-US"/>
               </w:rPr>
             </w:pPr>
+            <w:proofErr w:type="spellStart"/>
             <w:r>
               <w:rPr>
                 <w:b/>
                 <w:lang w:val="en-US"/>
               </w:rPr>
-              <w:t>GraphTalk and A.I.A Developer</w:t>
+              <w:t>GraphTalk</w:t>
+            </w:r>
+            <w:proofErr w:type="spellEnd"/>
+            <w:r>
+              <w:rPr>
+                <w:b/>
+                <w:lang w:val="en-US"/>
+              </w:rPr>
+              <w:t xml:space="preserve"> and A.I.A Developer</w:t>
             </w:r>
           </w:p>
         </w:tc>
@@ -2509,22 +2677,38 @@
               <w:t xml:space="preserve">The course prepares the students to work with </w:t>
             </w:r>
             <w:hyperlink r:id="rId23" w:anchor="_blank" w:history="1">
+              <w:proofErr w:type="spellStart"/>
               <w:r>
                 <w:rPr>
                   <w:rStyle w:val="af1"/>
                 </w:rPr>
-                <w:t>GraphTalk Developer</w:t>
+                <w:t>GraphTalk</w:t>
               </w:r>
-            </w:hyperlink>
-            <w:r>
-              <w:t xml:space="preserve"> and introduces them in developing </w:t>
-            </w:r>
-            <w:hyperlink r:id="rId24" w:anchor="_blank" w:history="1">
+              <w:proofErr w:type="spellEnd"/>
               <w:r>
                 <w:rPr>
                   <w:rStyle w:val="af1"/>
                 </w:rPr>
-                <w:t>GraphTalk A.I.A</w:t>
+                <w:t xml:space="preserve"> Developer</w:t>
+              </w:r>
+            </w:hyperlink>
+            <w:r>
+              <w:t xml:space="preserve"> and introduces them in developing </w:t>
+            </w:r>
+            <w:hyperlink r:id="rId24" w:anchor="_blank" w:history="1">
+              <w:proofErr w:type="spellStart"/>
+              <w:r>
+                <w:rPr>
+                  <w:rStyle w:val="af1"/>
+                </w:rPr>
+                <w:t>GraphTalk</w:t>
+              </w:r>
+              <w:proofErr w:type="spellEnd"/>
+              <w:r>
+                <w:rPr>
+                  <w:rStyle w:val="af1"/>
+                </w:rPr>
+                <w:t xml:space="preserve"> A.I.A</w:t>
               </w:r>
             </w:hyperlink>
             <w:r>
@@ -2690,11 +2874,19 @@
           </w:tcPr>
           <w:p>
             <w:hyperlink r:id="rId25" w:history="1">
+              <w:proofErr w:type="spellStart"/>
               <w:r>
                 <w:rPr>
                   <w:rStyle w:val="af1"/>
                 </w:rPr>
-                <w:t>SiteGround Hosting</w:t>
+                <w:t>SiteGround</w:t>
+              </w:r>
+              <w:proofErr w:type="spellEnd"/>
+              <w:r>
+                <w:rPr>
+                  <w:rStyle w:val="af1"/>
+                </w:rPr>
+                <w:t xml:space="preserve"> Hosting</w:t>
               </w:r>
             </w:hyperlink>
           </w:p>
@@ -2968,11 +3160,19 @@
           </w:tcPr>
           <w:p>
             <w:hyperlink r:id="rId26" w:tgtFrame="_top">
+              <w:proofErr w:type="spellStart"/>
               <w:r>
                 <w:rPr>
                   <w:rStyle w:val="af1"/>
                 </w:rPr>
-                <w:t>Codix Bulgaria</w:t>
+                <w:t>Codix</w:t>
+              </w:r>
+              <w:proofErr w:type="spellEnd"/>
+              <w:r>
+                <w:rPr>
+                  <w:rStyle w:val="af1"/>
+                </w:rPr>
+                <w:t xml:space="preserve"> Bulgaria</w:t>
               </w:r>
             </w:hyperlink>
           </w:p>
@@ -3246,11 +3446,19 @@
           </w:tcPr>
           <w:p>
             <w:hyperlink r:id="rId27" w:tgtFrame="_top">
+              <w:proofErr w:type="spellStart"/>
               <w:r>
                 <w:rPr>
                   <w:rStyle w:val="af1"/>
                 </w:rPr>
-                <w:t>Codix Bulgaria</w:t>
+                <w:t>Codix</w:t>
+              </w:r>
+              <w:proofErr w:type="spellEnd"/>
+              <w:r>
+                <w:rPr>
+                  <w:rStyle w:val="af1"/>
+                </w:rPr>
+                <w:t xml:space="preserve"> Bulgaria</w:t>
               </w:r>
             </w:hyperlink>
           </w:p>
@@ -3521,11 +3729,19 @@
           </w:tcPr>
           <w:p>
             <w:hyperlink r:id="rId28" w:tgtFrame="_top">
+              <w:proofErr w:type="spellStart"/>
               <w:r>
                 <w:rPr>
                   <w:rStyle w:val="af1"/>
                 </w:rPr>
-                <w:t>Codix Bulgaria</w:t>
+                <w:t>Codix</w:t>
+              </w:r>
+              <w:proofErr w:type="spellEnd"/>
+              <w:r>
+                <w:rPr>
+                  <w:rStyle w:val="af1"/>
+                </w:rPr>
+                <w:t xml:space="preserve"> Bulgaria</w:t>
               </w:r>
             </w:hyperlink>
           </w:p>
@@ -3663,6 +3879,7 @@
               </w:rPr>
               <w:t xml:space="preserve">Development of </w:t>
             </w:r>
+            <w:proofErr w:type="spellStart"/>
             <w:r>
               <w:rPr>
                 <w:i/>
@@ -3675,7 +3892,14 @@
               <w:rPr>
                 <w:lang w:val="en-US"/>
               </w:rPr>
-              <w:t xml:space="preserve">MX software in </w:t>
+              <w:t>MX</w:t>
+            </w:r>
+            <w:proofErr w:type="spellEnd"/>
+            <w:r>
+              <w:rPr>
+                <w:lang w:val="en-US"/>
+              </w:rPr>
+              <w:t xml:space="preserve"> software in </w:t>
             </w:r>
             <w:hyperlink r:id="rId29">
               <w:r>
@@ -3905,6 +4129,7 @@
               <w:rPr>
                 <w:lang w:val="en-US"/>
               </w:rPr>
+              <w:lastRenderedPageBreak/>
               <w:t>Team size:</w:t>
             </w:r>
           </w:p>
@@ -3995,7 +4220,6 @@
         <w:rPr>
           <w:lang w:val="en-US"/>
         </w:rPr>
-        <w:lastRenderedPageBreak/>
         <w:t xml:space="preserve">July 2003 – </w:t>
       </w:r>
       <w:r>
@@ -4386,12 +4610,14 @@
           </w:tcPr>
           <w:p>
             <w:hyperlink r:id="rId32" w:tgtFrame="_top">
+              <w:proofErr w:type="spellStart"/>
               <w:r>
                 <w:rPr>
                   <w:rStyle w:val="af1"/>
                 </w:rPr>
                 <w:t>Xpeqt</w:t>
               </w:r>
+              <w:proofErr w:type="spellEnd"/>
             </w:hyperlink>
           </w:p>
         </w:tc>
@@ -4526,14 +4752,36 @@
               <w:rPr>
                 <w:lang w:val="en-US"/>
               </w:rPr>
-              <w:t xml:space="preserve">Designing, coding, testing and documenting of a module (plug-in) to be integrated in software for machine control. The purpose of the module is to communicate with </w:t>
+              <w:t xml:space="preserve">Designing, coding, </w:t>
+            </w:r>
+            <w:proofErr w:type="gramStart"/>
+            <w:r>
+              <w:rPr>
+                <w:lang w:val="en-US"/>
+              </w:rPr>
+              <w:t>testing</w:t>
+            </w:r>
+            <w:proofErr w:type="gramEnd"/>
+            <w:r>
+              <w:rPr>
+                <w:lang w:val="en-US"/>
+              </w:rPr>
+              <w:t xml:space="preserve"> and documenting of a module (plug-in) to be integrated in software for machine control. The purpose of the module is to communicate with </w:t>
             </w:r>
             <w:hyperlink r:id="rId33" w:anchor="_blank" w:history="1">
+              <w:proofErr w:type="spellStart"/>
               <w:r>
                 <w:rPr>
                   <w:rStyle w:val="af1"/>
                 </w:rPr>
-                <w:t>DeviceNet™</w:t>
+                <w:t>DeviceNet</w:t>
+              </w:r>
+              <w:proofErr w:type="spellEnd"/>
+              <w:r>
+                <w:rPr>
+                  <w:rStyle w:val="af1"/>
+                </w:rPr>
+                <w:t>™</w:t>
               </w:r>
             </w:hyperlink>
             <w:r>
@@ -5253,7 +5501,23 @@
                 <w:rStyle w:val="a6"/>
                 <w:lang w:val="en-US"/>
               </w:rPr>
-              <w:t>System for Management of Modifications, Patches and Installations (MMPI)</w:t>
+              <w:t xml:space="preserve">System for Management of Modifications, </w:t>
+            </w:r>
+            <w:proofErr w:type="gramStart"/>
+            <w:r>
+              <w:rPr>
+                <w:rStyle w:val="a6"/>
+                <w:lang w:val="en-US"/>
+              </w:rPr>
+              <w:t>Patches</w:t>
+            </w:r>
+            <w:proofErr w:type="gramEnd"/>
+            <w:r>
+              <w:rPr>
+                <w:rStyle w:val="a6"/>
+                <w:lang w:val="en-US"/>
+              </w:rPr>
+              <w:t xml:space="preserve"> and Installations (MMPI)</w:t>
             </w:r>
           </w:p>
         </w:tc>
@@ -5412,6 +5676,7 @@
               <w:rPr>
                 <w:lang w:val="en-US"/>
               </w:rPr>
+              <w:lastRenderedPageBreak/>
               <w:t>Position:</w:t>
             </w:r>
           </w:p>
@@ -5516,11 +5781,19 @@
           </w:tcPr>
           <w:p>
             <w:hyperlink w:anchor="Codix_DevM">
+              <w:proofErr w:type="spellStart"/>
               <w:r>
                 <w:rPr>
                   <w:rStyle w:val="af1"/>
                 </w:rPr>
-                <w:t>Codix Bulgaria</w:t>
+                <w:t>Codix</w:t>
+              </w:r>
+              <w:proofErr w:type="spellEnd"/>
+              <w:r>
+                <w:rPr>
+                  <w:rStyle w:val="af1"/>
+                </w:rPr>
+                <w:t xml:space="preserve"> Bulgaria</w:t>
               </w:r>
             </w:hyperlink>
           </w:p>
@@ -5545,7 +5818,6 @@
               <w:rPr>
                 <w:lang w:val="en-US"/>
               </w:rPr>
-              <w:lastRenderedPageBreak/>
               <w:t>Organization’s description:</w:t>
             </w:r>
           </w:p>
@@ -5570,6 +5842,7 @@
               </w:rPr>
               <w:t xml:space="preserve">CODIX is the software company behind </w:t>
             </w:r>
+            <w:proofErr w:type="spellStart"/>
             <w:r>
               <w:rPr>
                 <w:i/>
@@ -5582,26 +5855,19 @@
               <w:rPr>
                 <w:lang w:val="en-US"/>
               </w:rPr>
-              <w:t>MX – the event-driven enterprise management system, which is the leading software in industries such as Debt Collection, Commercial Finance, Factoring, Asset-Based Lending and Trade Finance.</w:t>
+              <w:t>MX</w:t>
+            </w:r>
+            <w:proofErr w:type="spellEnd"/>
+            <w:r>
+              <w:rPr>
+                <w:lang w:val="en-US"/>
+              </w:rPr>
+              <w:t xml:space="preserve"> – the event-driven enterprise management system, which is the leading software in industries such as Debt Collection, Commercial Finance, Factoring, Asset-Based Lending and Trade Finance.</w:t>
             </w:r>
           </w:p>
         </w:tc>
       </w:tr>
     </w:tbl>
-    <w:p>
-      <w:pPr>
-        <w:widowControl/>
-        <w:shd w:val="clear" w:color="auto" w:fill="auto"/>
-        <w:suppressAutoHyphens w:val="0"/>
-        <w:rPr>
-          <w:b/>
-          <w:bCs/>
-          <w:sz w:val="28"/>
-          <w:szCs w:val="28"/>
-          <w:lang w:val="en-US"/>
-        </w:rPr>
-      </w:pPr>
-    </w:p>
     <w:p>
       <w:pPr>
         <w:pStyle w:val="3"/>
@@ -5731,7 +5997,35 @@
               <w:rPr>
                 <w:lang w:val="en-US"/>
               </w:rPr>
-              <w:t>EP-12 is Ellipsometric Porosimeter and has the capability of measuring 200 and 300 mm wafers.</w:t>
+              <w:t xml:space="preserve">EP-12 is </w:t>
+            </w:r>
+            <w:proofErr w:type="spellStart"/>
+            <w:r>
+              <w:rPr>
+                <w:lang w:val="en-US"/>
+              </w:rPr>
+              <w:t>Ellipsometric</w:t>
+            </w:r>
+            <w:proofErr w:type="spellEnd"/>
+            <w:r>
+              <w:rPr>
+                <w:lang w:val="en-US"/>
+              </w:rPr>
+              <w:t xml:space="preserve"> Porosimeter and has the capability of measuring </w:t>
+            </w:r>
+            <w:proofErr w:type="gramStart"/>
+            <w:r>
+              <w:rPr>
+                <w:lang w:val="en-US"/>
+              </w:rPr>
+              <w:t>200 and 300 mm</w:t>
+            </w:r>
+            <w:proofErr w:type="gramEnd"/>
+            <w:r>
+              <w:rPr>
+                <w:lang w:val="en-US"/>
+              </w:rPr>
+              <w:t xml:space="preserve"> wafers.</w:t>
             </w:r>
           </w:p>
         </w:tc>
@@ -5813,22 +6107,46 @@
           </w:tcPr>
           <w:p>
             <w:hyperlink r:id="rId37" w:anchor="_blank" w:history="1">
+              <w:proofErr w:type="spellStart"/>
               <w:r>
                 <w:rPr>
                   <w:rStyle w:val="af1"/>
                 </w:rPr>
-                <w:t>Ellipsometric Porosimetry</w:t>
+                <w:t>Ellipsometric</w:t>
               </w:r>
-            </w:hyperlink>
-            <w:r>
-              <w:t xml:space="preserve">, </w:t>
-            </w:r>
-            <w:hyperlink r:id="rId38" w:anchor="_blank" w:history="1">
+              <w:proofErr w:type="spellEnd"/>
               <w:r>
                 <w:rPr>
                   <w:rStyle w:val="af1"/>
                 </w:rPr>
-                <w:t>DeviceNet™</w:t>
+                <w:t xml:space="preserve"> </w:t>
+              </w:r>
+              <w:proofErr w:type="spellStart"/>
+              <w:r>
+                <w:rPr>
+                  <w:rStyle w:val="af1"/>
+                </w:rPr>
+                <w:t>Porosimetry</w:t>
+              </w:r>
+              <w:proofErr w:type="spellEnd"/>
+            </w:hyperlink>
+            <w:r>
+              <w:t xml:space="preserve">, </w:t>
+            </w:r>
+            <w:hyperlink r:id="rId38" w:anchor="_blank" w:history="1">
+              <w:proofErr w:type="spellStart"/>
+              <w:r>
+                <w:rPr>
+                  <w:rStyle w:val="af1"/>
+                </w:rPr>
+                <w:t>DeviceNet</w:t>
+              </w:r>
+              <w:proofErr w:type="spellEnd"/>
+              <w:r>
+                <w:rPr>
+                  <w:rStyle w:val="af1"/>
+                </w:rPr>
+                <w:t>™</w:t>
               </w:r>
             </w:hyperlink>
             <w:r>
@@ -5960,12 +6278,14 @@
           </w:tcPr>
           <w:p>
             <w:hyperlink w:anchor="Xpeqt" w:tgtFrame="_top">
+              <w:proofErr w:type="spellStart"/>
               <w:r>
                 <w:rPr>
                   <w:rStyle w:val="af1"/>
                 </w:rPr>
                 <w:t>Xpeqt</w:t>
               </w:r>
+              <w:proofErr w:type="spellEnd"/>
             </w:hyperlink>
           </w:p>
         </w:tc>
@@ -6098,6 +6418,7 @@
               </w:rPr>
             </w:pPr>
             <w:hyperlink r:id="rId39">
+              <w:proofErr w:type="spellStart"/>
               <w:r>
                 <w:rPr>
                   <w:rStyle w:val="af1"/>
@@ -6106,6 +6427,7 @@
                 </w:rPr>
                 <w:t>SlackPack</w:t>
               </w:r>
+              <w:proofErr w:type="spellEnd"/>
             </w:hyperlink>
           </w:p>
         </w:tc>
@@ -6269,8 +6591,16 @@
               <w:rPr>
                 <w:lang w:val="en-US"/>
               </w:rPr>
-              <w:t>Perl, MySQL, (X)HTML, CSS, Shell scripting, VMware, qemu</w:t>
-            </w:r>
+              <w:t xml:space="preserve">Perl, MySQL, (X)HTML, CSS, Shell scripting, VMware, </w:t>
+            </w:r>
+            <w:proofErr w:type="spellStart"/>
+            <w:r>
+              <w:rPr>
+                <w:lang w:val="en-US"/>
+              </w:rPr>
+              <w:t>qemu</w:t>
+            </w:r>
+            <w:proofErr w:type="spellEnd"/>
           </w:p>
         </w:tc>
       </w:tr>
@@ -6481,6 +6811,7 @@
         <w:t xml:space="preserve">, </w:t>
       </w:r>
       <w:hyperlink r:id="rId43" w:history="1">
+        <w:proofErr w:type="spellStart"/>
         <w:r>
           <w:rPr>
             <w:rStyle w:val="af1"/>
@@ -6490,6 +6821,7 @@
           </w:rPr>
           <w:t>SourceForge</w:t>
         </w:r>
+        <w:proofErr w:type="spellEnd"/>
       </w:hyperlink>
       <w:r>
         <w:rPr>
@@ -6852,7 +7184,15 @@
       <w:pStyle w:val="af"/>
     </w:pPr>
     <w:r>
-      <w:t>Georgi D. Sotirov's Curriculum Vitae</w:t>
+      <w:t xml:space="preserve">Georgi D. </w:t>
+    </w:r>
+    <w:proofErr w:type="spellStart"/>
+    <w:r>
+      <w:t>Sotirov's</w:t>
+    </w:r>
+    <w:proofErr w:type="spellEnd"/>
+    <w:r>
+      <w:t xml:space="preserve"> Curriculum Vitae</w:t>
     </w:r>
   </w:p>
 </w:hdr>
@@ -7604,6 +7944,7 @@
   <w:style w:type="character" w:default="1" w:styleId="a1">
     <w:name w:val="Default Paragraph Font"/>
     <w:uiPriority w:val="1"/>
+    <w:semiHidden/>
     <w:unhideWhenUsed/>
   </w:style>
   <w:style w:type="table" w:default="1" w:styleId="a2">

--- a/cv/cv.en.docx
+++ b/cv/cv.en.docx
@@ -5394,15 +5394,34 @@
               </w:rPr>
             </w:pPr>
             <w:r>
-              <w:rPr>
-                <w:lang w:val="en-US"/>
-              </w:rPr>
-              <w:t>Administration of Windows PCs and printers on a local network (LAN).</w:t>
+              <w:t>Administration of Windows computers (PC) and printers on a local network (LAN).</w:t>
             </w:r>
           </w:p>
         </w:tc>
       </w:tr>
     </w:tbl>
+    <w:p>
+      <w:pPr>
+        <w:widowControl/>
+        <w:shd w:val="clear" w:color="auto" w:fill="auto"/>
+        <w:suppressAutoHyphens w:val="0"/>
+        <w:rPr>
+          <w:b/>
+          <w:bCs/>
+          <w:sz w:val="36"/>
+          <w:szCs w:val="36"/>
+          <w:u w:val="single"/>
+          <w:lang w:val="en-US"/>
+        </w:rPr>
+      </w:pPr>
+      <w:r>
+        <w:rPr>
+          <w:u w:val="single"/>
+          <w:lang w:val="en-US"/>
+        </w:rPr>
+        <w:br w:type="page"/>
+      </w:r>
+    </w:p>
     <w:p>
       <w:pPr>
         <w:pStyle w:val="2"/>
@@ -5420,6 +5439,7 @@
           <w:u w:val="single"/>
           <w:lang w:val="en-US"/>
         </w:rPr>
+        <w:lastRenderedPageBreak/>
         <w:t>Sample Projects</w:t>
       </w:r>
       <w:r>
@@ -5440,12 +5460,47 @@
           <w:lang w:val="en-US"/>
         </w:rPr>
       </w:pPr>
-      <w:bookmarkStart w:id="7" w:name="EP-12"/>
-      <w:r>
-        <w:rPr>
-          <w:lang w:val="en-US"/>
-        </w:rPr>
-        <w:t>April 2011 – June 2015</w:t>
+      <w:r>
+        <w:rPr>
+          <w:lang w:val="en-US"/>
+        </w:rPr>
+        <w:t>January</w:t>
+      </w:r>
+      <w:r>
+        <w:rPr>
+          <w:lang w:val="en-US"/>
+        </w:rPr>
+        <w:t xml:space="preserve"> 20</w:t>
+      </w:r>
+      <w:r>
+        <w:rPr>
+          <w:lang w:val="en-US"/>
+        </w:rPr>
+        <w:t>18</w:t>
+      </w:r>
+      <w:r>
+        <w:rPr>
+          <w:lang w:val="en-US"/>
+        </w:rPr>
+        <w:t xml:space="preserve"> – </w:t>
+      </w:r>
+      <w:r>
+        <w:rPr>
+          <w:lang w:val="en-US"/>
+        </w:rPr>
+        <w:t>July</w:t>
+      </w:r>
+      <w:r>
+        <w:rPr>
+          <w:lang w:val="en-US"/>
+        </w:rPr>
+        <w:t xml:space="preserve"> 20</w:t>
+      </w:r>
+      <w:r>
+        <w:rPr>
+          <w:lang w:val="en-US"/>
+        </w:rPr>
+        <w:t>20</w:t>
       </w:r>
     </w:p>
     <w:tbl>
@@ -5498,6 +5553,419 @@
             </w:pPr>
             <w:r>
               <w:rPr>
+                <w:rStyle w:val="af3"/>
+              </w:rPr>
+              <w:t>Code Alerts Management System (CAMS)</w:t>
+            </w:r>
+          </w:p>
+        </w:tc>
+      </w:tr>
+      <w:tr>
+        <w:tc>
+          <w:tcPr>
+            <w:tcW w:w="3402" w:type="dxa"/>
+            <w:shd w:val="clear" w:color="auto" w:fill="auto"/>
+          </w:tcPr>
+          <w:p>
+            <w:pPr>
+              <w:pStyle w:val="TableContents"/>
+              <w:snapToGrid w:val="0"/>
+              <w:jc w:val="right"/>
+              <w:rPr>
+                <w:lang w:val="en-US"/>
+              </w:rPr>
+            </w:pPr>
+            <w:r>
+              <w:rPr>
+                <w:lang w:val="en-US"/>
+              </w:rPr>
+              <w:t>Description:</w:t>
+            </w:r>
+          </w:p>
+        </w:tc>
+        <w:tc>
+          <w:tcPr>
+            <w:tcW w:w="6813" w:type="dxa"/>
+            <w:shd w:val="clear" w:color="auto" w:fill="auto"/>
+            <w:vAlign w:val="center"/>
+          </w:tcPr>
+          <w:p>
+            <w:pPr>
+              <w:pStyle w:val="TableContents"/>
+              <w:snapToGrid w:val="0"/>
+              <w:rPr>
+                <w:lang w:val="en-US"/>
+              </w:rPr>
+            </w:pPr>
+            <w:r>
+              <w:t xml:space="preserve">CAMS </w:t>
+            </w:r>
+            <w:proofErr w:type="spellStart"/>
+            <w:r>
+              <w:t>analyzes</w:t>
+            </w:r>
+            <w:proofErr w:type="spellEnd"/>
+            <w:r>
+              <w:t xml:space="preserve"> the logs from software builds and verifications with static analysis system, filters and records all errors and warnings, automatically creates tasks for them and assigns them directly to respective developer based on information from version control system. The system allows for classification and prioritization of problems related to security of the software. The implementation of the system improved the quality of the software and minimized the time for detection of problems in the source and their resolution.</w:t>
+            </w:r>
+          </w:p>
+        </w:tc>
+      </w:tr>
+      <w:tr>
+        <w:tc>
+          <w:tcPr>
+            <w:tcW w:w="3402" w:type="dxa"/>
+            <w:shd w:val="clear" w:color="auto" w:fill="auto"/>
+          </w:tcPr>
+          <w:p>
+            <w:pPr>
+              <w:pStyle w:val="TableContents"/>
+              <w:snapToGrid w:val="0"/>
+              <w:jc w:val="right"/>
+              <w:rPr>
+                <w:lang w:val="en-US"/>
+              </w:rPr>
+            </w:pPr>
+            <w:r>
+              <w:rPr>
+                <w:lang w:val="en-US"/>
+              </w:rPr>
+              <w:t>Duration:</w:t>
+            </w:r>
+          </w:p>
+        </w:tc>
+        <w:tc>
+          <w:tcPr>
+            <w:tcW w:w="6813" w:type="dxa"/>
+            <w:shd w:val="clear" w:color="auto" w:fill="auto"/>
+            <w:vAlign w:val="center"/>
+          </w:tcPr>
+          <w:p>
+            <w:pPr>
+              <w:pStyle w:val="TableContents"/>
+              <w:snapToGrid w:val="0"/>
+              <w:rPr>
+                <w:lang w:val="en-US"/>
+              </w:rPr>
+            </w:pPr>
+            <w:r>
+              <w:t>2 and half years</w:t>
+            </w:r>
+          </w:p>
+        </w:tc>
+      </w:tr>
+      <w:tr>
+        <w:tc>
+          <w:tcPr>
+            <w:tcW w:w="3402" w:type="dxa"/>
+            <w:shd w:val="clear" w:color="auto" w:fill="auto"/>
+          </w:tcPr>
+          <w:p>
+            <w:pPr>
+              <w:pStyle w:val="TableContents"/>
+              <w:snapToGrid w:val="0"/>
+              <w:jc w:val="right"/>
+              <w:rPr>
+                <w:lang w:val="en-US"/>
+              </w:rPr>
+            </w:pPr>
+            <w:r>
+              <w:rPr>
+                <w:lang w:val="en-US"/>
+              </w:rPr>
+              <w:t>Technologies used:</w:t>
+            </w:r>
+          </w:p>
+        </w:tc>
+        <w:tc>
+          <w:tcPr>
+            <w:tcW w:w="6813" w:type="dxa"/>
+            <w:shd w:val="clear" w:color="auto" w:fill="auto"/>
+            <w:vAlign w:val="center"/>
+          </w:tcPr>
+          <w:p>
+            <w:pPr>
+              <w:pStyle w:val="TableContents"/>
+              <w:snapToGrid w:val="0"/>
+            </w:pPr>
+            <w:r>
+              <w:t>Linux, MySQL, PHP, Perl, Subversion</w:t>
+            </w:r>
+          </w:p>
+        </w:tc>
+      </w:tr>
+      <w:tr>
+        <w:tc>
+          <w:tcPr>
+            <w:tcW w:w="3402" w:type="dxa"/>
+            <w:shd w:val="clear" w:color="auto" w:fill="auto"/>
+          </w:tcPr>
+          <w:p>
+            <w:pPr>
+              <w:pStyle w:val="TableContents"/>
+              <w:snapToGrid w:val="0"/>
+              <w:jc w:val="right"/>
+              <w:rPr>
+                <w:lang w:val="en-US"/>
+              </w:rPr>
+            </w:pPr>
+            <w:r>
+              <w:rPr>
+                <w:lang w:val="en-US"/>
+              </w:rPr>
+              <w:t>Position:</w:t>
+            </w:r>
+          </w:p>
+        </w:tc>
+        <w:tc>
+          <w:tcPr>
+            <w:tcW w:w="6813" w:type="dxa"/>
+            <w:shd w:val="clear" w:color="auto" w:fill="auto"/>
+            <w:vAlign w:val="center"/>
+          </w:tcPr>
+          <w:p>
+            <w:pPr>
+              <w:pStyle w:val="TableContents"/>
+              <w:snapToGrid w:val="0"/>
+              <w:rPr>
+                <w:lang w:val="en-US"/>
+              </w:rPr>
+            </w:pPr>
+            <w:r>
+              <w:t>System Architect, Project Manager</w:t>
+            </w:r>
+          </w:p>
+        </w:tc>
+      </w:tr>
+      <w:tr>
+        <w:tc>
+          <w:tcPr>
+            <w:tcW w:w="3402" w:type="dxa"/>
+            <w:shd w:val="clear" w:color="auto" w:fill="auto"/>
+          </w:tcPr>
+          <w:p>
+            <w:pPr>
+              <w:pStyle w:val="TableContents"/>
+              <w:snapToGrid w:val="0"/>
+              <w:jc w:val="right"/>
+              <w:rPr>
+                <w:lang w:val="en-US"/>
+              </w:rPr>
+            </w:pPr>
+            <w:r>
+              <w:rPr>
+                <w:lang w:val="en-US"/>
+              </w:rPr>
+              <w:t>Team size:</w:t>
+            </w:r>
+          </w:p>
+        </w:tc>
+        <w:tc>
+          <w:tcPr>
+            <w:tcW w:w="6813" w:type="dxa"/>
+            <w:shd w:val="clear" w:color="auto" w:fill="auto"/>
+            <w:vAlign w:val="center"/>
+          </w:tcPr>
+          <w:p>
+            <w:pPr>
+              <w:pStyle w:val="TableContents"/>
+              <w:snapToGrid w:val="0"/>
+              <w:rPr>
+                <w:lang w:val="en-US"/>
+              </w:rPr>
+            </w:pPr>
+            <w:r>
+              <w:t>up to 5 people</w:t>
+            </w:r>
+          </w:p>
+        </w:tc>
+      </w:tr>
+      <w:tr>
+        <w:tc>
+          <w:tcPr>
+            <w:tcW w:w="3402" w:type="dxa"/>
+            <w:shd w:val="clear" w:color="auto" w:fill="auto"/>
+          </w:tcPr>
+          <w:p>
+            <w:pPr>
+              <w:pStyle w:val="TableContents"/>
+              <w:snapToGrid w:val="0"/>
+              <w:jc w:val="right"/>
+              <w:rPr>
+                <w:lang w:val="en-US"/>
+              </w:rPr>
+            </w:pPr>
+            <w:r>
+              <w:rPr>
+                <w:lang w:val="en-US"/>
+              </w:rPr>
+              <w:t>Organization:</w:t>
+            </w:r>
+          </w:p>
+        </w:tc>
+        <w:tc>
+          <w:tcPr>
+            <w:tcW w:w="6813" w:type="dxa"/>
+            <w:shd w:val="clear" w:color="auto" w:fill="auto"/>
+            <w:vAlign w:val="center"/>
+          </w:tcPr>
+          <w:p>
+            <w:hyperlink w:anchor="Codix_DevM">
+              <w:proofErr w:type="spellStart"/>
+              <w:r>
+                <w:rPr>
+                  <w:rStyle w:val="af1"/>
+                </w:rPr>
+                <w:t>Codix</w:t>
+              </w:r>
+              <w:proofErr w:type="spellEnd"/>
+              <w:r>
+                <w:rPr>
+                  <w:rStyle w:val="af1"/>
+                </w:rPr>
+                <w:t xml:space="preserve"> Bulgaria</w:t>
+              </w:r>
+            </w:hyperlink>
+          </w:p>
+        </w:tc>
+      </w:tr>
+      <w:tr>
+        <w:tc>
+          <w:tcPr>
+            <w:tcW w:w="3402" w:type="dxa"/>
+            <w:shd w:val="clear" w:color="auto" w:fill="auto"/>
+          </w:tcPr>
+          <w:p>
+            <w:pPr>
+              <w:pStyle w:val="TableContents"/>
+              <w:snapToGrid w:val="0"/>
+              <w:jc w:val="right"/>
+              <w:rPr>
+                <w:lang w:val="en-US"/>
+              </w:rPr>
+            </w:pPr>
+            <w:r>
+              <w:rPr>
+                <w:lang w:val="en-US"/>
+              </w:rPr>
+              <w:t>Organization’s description:</w:t>
+            </w:r>
+          </w:p>
+        </w:tc>
+        <w:tc>
+          <w:tcPr>
+            <w:tcW w:w="6813" w:type="dxa"/>
+            <w:shd w:val="clear" w:color="auto" w:fill="auto"/>
+            <w:vAlign w:val="center"/>
+          </w:tcPr>
+          <w:p>
+            <w:pPr>
+              <w:pStyle w:val="TableContents"/>
+              <w:snapToGrid w:val="0"/>
+              <w:rPr>
+                <w:lang w:val="en-US"/>
+              </w:rPr>
+            </w:pPr>
+            <w:r>
+              <w:rPr>
+                <w:lang w:val="en-US"/>
+              </w:rPr>
+              <w:t xml:space="preserve">CODIX is the software company behind </w:t>
+            </w:r>
+            <w:proofErr w:type="spellStart"/>
+            <w:r>
+              <w:rPr>
+                <w:i/>
+                <w:iCs/>
+                <w:lang w:val="en-US"/>
+              </w:rPr>
+              <w:t>i</w:t>
+            </w:r>
+            <w:r>
+              <w:rPr>
+                <w:lang w:val="en-US"/>
+              </w:rPr>
+              <w:t>MX</w:t>
+            </w:r>
+            <w:proofErr w:type="spellEnd"/>
+            <w:r>
+              <w:rPr>
+                <w:lang w:val="en-US"/>
+              </w:rPr>
+              <w:t xml:space="preserve"> – the event-driven enterprise management system, which is the leading software in industries such as Debt Collection, Commercial Finance, Factoring, Asset-Based Lending and Trade Finance.</w:t>
+            </w:r>
+          </w:p>
+        </w:tc>
+      </w:tr>
+    </w:tbl>
+    <w:p>
+      <w:pPr>
+        <w:pStyle w:val="3"/>
+        <w:tabs>
+          <w:tab w:val="left" w:pos="0"/>
+        </w:tabs>
+        <w:rPr>
+          <w:lang w:val="en-US"/>
+        </w:rPr>
+      </w:pPr>
+      <w:bookmarkStart w:id="7" w:name="EP-12"/>
+      <w:r>
+        <w:rPr>
+          <w:lang w:val="en-US"/>
+        </w:rPr>
+        <w:t>April 2011 – June 2015</w:t>
+      </w:r>
+    </w:p>
+    <w:tbl>
+      <w:tblPr>
+        <w:tblW w:w="10215" w:type="dxa"/>
+        <w:tblCellMar>
+          <w:top w:w="28" w:type="dxa"/>
+          <w:left w:w="28" w:type="dxa"/>
+          <w:bottom w:w="28" w:type="dxa"/>
+          <w:right w:w="28" w:type="dxa"/>
+        </w:tblCellMar>
+        <w:tblLook w:val="0000" w:firstRow="0" w:lastRow="0" w:firstColumn="0" w:lastColumn="0" w:noHBand="0" w:noVBand="0"/>
+      </w:tblPr>
+      <w:tblGrid>
+        <w:gridCol w:w="3402"/>
+        <w:gridCol w:w="6813"/>
+      </w:tblGrid>
+      <w:tr>
+        <w:tc>
+          <w:tcPr>
+            <w:tcW w:w="3402" w:type="dxa"/>
+            <w:shd w:val="clear" w:color="auto" w:fill="auto"/>
+          </w:tcPr>
+          <w:p>
+            <w:pPr>
+              <w:pStyle w:val="TableContents"/>
+              <w:snapToGrid w:val="0"/>
+              <w:jc w:val="right"/>
+              <w:rPr>
+                <w:lang w:val="en-US"/>
+              </w:rPr>
+            </w:pPr>
+            <w:r>
+              <w:rPr>
+                <w:lang w:val="en-US"/>
+              </w:rPr>
+              <w:t>Name:</w:t>
+            </w:r>
+          </w:p>
+        </w:tc>
+        <w:tc>
+          <w:tcPr>
+            <w:tcW w:w="6813" w:type="dxa"/>
+            <w:shd w:val="clear" w:color="auto" w:fill="auto"/>
+            <w:vAlign w:val="center"/>
+          </w:tcPr>
+          <w:p>
+            <w:pPr>
+              <w:pStyle w:val="TableContents"/>
+            </w:pPr>
+            <w:r>
+              <w:rPr>
                 <w:rStyle w:val="a6"/>
                 <w:lang w:val="en-US"/>
               </w:rPr>
@@ -5654,29 +6122,34 @@
               </w:rPr>
               <w:t>Linux, MySQL, Perl</w:t>
             </w:r>
-          </w:p>
-        </w:tc>
-      </w:tr>
-      <w:tr>
-        <w:tc>
-          <w:tcPr>
-            <w:tcW w:w="3402" w:type="dxa"/>
-            <w:shd w:val="clear" w:color="auto" w:fill="auto"/>
-          </w:tcPr>
-          <w:p>
-            <w:pPr>
-              <w:pStyle w:val="TableContents"/>
-              <w:snapToGrid w:val="0"/>
-              <w:jc w:val="right"/>
-              <w:rPr>
-                <w:lang w:val="en-US"/>
-              </w:rPr>
-            </w:pPr>
-            <w:r>
-              <w:rPr>
-                <w:lang w:val="en-US"/>
-              </w:rPr>
-              <w:lastRenderedPageBreak/>
+            <w:r>
+              <w:rPr>
+                <w:lang w:val="en-US"/>
+              </w:rPr>
+              <w:t>, Subversion</w:t>
+            </w:r>
+          </w:p>
+        </w:tc>
+      </w:tr>
+      <w:tr>
+        <w:tc>
+          <w:tcPr>
+            <w:tcW w:w="3402" w:type="dxa"/>
+            <w:shd w:val="clear" w:color="auto" w:fill="auto"/>
+          </w:tcPr>
+          <w:p>
+            <w:pPr>
+              <w:pStyle w:val="TableContents"/>
+              <w:snapToGrid w:val="0"/>
+              <w:jc w:val="right"/>
+              <w:rPr>
+                <w:lang w:val="en-US"/>
+              </w:rPr>
+            </w:pPr>
+            <w:r>
+              <w:rPr>
+                <w:lang w:val="en-US"/>
+              </w:rPr>
               <w:t>Position:</w:t>
             </w:r>
           </w:p>
@@ -6266,6 +6739,7 @@
               <w:rPr>
                 <w:lang w:val="en-US"/>
               </w:rPr>
+              <w:lastRenderedPageBreak/>
               <w:t>Organization:</w:t>
             </w:r>
           </w:p>
@@ -6540,9 +7014,9 @@
             </w:r>
             <w:r>
               <w:rPr>
-                <w:lang w:val="en-US"/>
-              </w:rPr>
-              <w:t>4</w:t>
+                <w:lang w:val="bg-BG"/>
+              </w:rPr>
+              <w:t>5</w:t>
             </w:r>
             <w:r>
               <w:rPr>
@@ -6968,7 +7442,7 @@
           <w:iCs/>
           <w:noProof/>
         </w:rPr>
-        <w:t>2021-01-09</w:t>
+        <w:t>2021-01-10</w:t>
       </w:r>
       <w:r>
         <w:rPr>

--- a/cv/cv.en.docx
+++ b/cv/cv.en.docx
@@ -1881,6 +1881,7 @@
         <w:ind w:hanging="0" w:start="0"/>
         <w:rPr>
           <w:rFonts w:ascii="Arial" w:hAnsi="Arial"/>
+          <w:u w:val="single"/>
           <w:lang w:val="en-US"/>
         </w:rPr>
       </w:pPr>
@@ -2742,7 +2743,126 @@
                 <w:rFonts w:ascii="Arial" w:hAnsi="Arial"/>
                 <w:lang w:val="en-US"/>
               </w:rPr>
-              <w:t>Design and development of cloud systems.</w:t>
+              <w:t xml:space="preserve">Design and development of cloud systems using </w:t>
+            </w:r>
+            <w:hyperlink r:id="rId20">
+              <w:r>
+                <w:rPr>
+                  <w:rStyle w:val="Hyperlink"/>
+                  <w:rFonts w:ascii="Arial" w:hAnsi="Arial"/>
+                  <w:lang w:val="en-US"/>
+                </w:rPr>
+                <w:t>Cloud Storage</w:t>
+              </w:r>
+            </w:hyperlink>
+            <w:r>
+              <w:rPr>
+                <w:rFonts w:ascii="Arial" w:hAnsi="Arial"/>
+                <w:lang w:val="en-US"/>
+              </w:rPr>
+              <w:t xml:space="preserve">, </w:t>
+            </w:r>
+            <w:hyperlink r:id="rId21">
+              <w:r>
+                <w:rPr>
+                  <w:rStyle w:val="Hyperlink"/>
+                  <w:rFonts w:ascii="Arial" w:hAnsi="Arial"/>
+                  <w:lang w:val="en-US"/>
+                </w:rPr>
+                <w:t>Compute Engine</w:t>
+              </w:r>
+            </w:hyperlink>
+            <w:r>
+              <w:rPr>
+                <w:rFonts w:ascii="Arial" w:hAnsi="Arial"/>
+                <w:lang w:val="en-US"/>
+              </w:rPr>
+              <w:t xml:space="preserve">, </w:t>
+            </w:r>
+            <w:hyperlink r:id="rId22">
+              <w:r>
+                <w:rPr>
+                  <w:rStyle w:val="Hyperlink"/>
+                  <w:rFonts w:ascii="Arial" w:hAnsi="Arial"/>
+                  <w:lang w:val="en-US"/>
+                </w:rPr>
+                <w:t>Kubernetes Engine</w:t>
+              </w:r>
+            </w:hyperlink>
+            <w:r>
+              <w:rPr>
+                <w:rFonts w:ascii="Arial" w:hAnsi="Arial"/>
+                <w:lang w:val="en-US"/>
+              </w:rPr>
+              <w:t xml:space="preserve">, </w:t>
+            </w:r>
+            <w:hyperlink r:id="rId23">
+              <w:r>
+                <w:rPr>
+                  <w:rStyle w:val="Hyperlink"/>
+                  <w:rFonts w:ascii="Arial" w:hAnsi="Arial"/>
+                  <w:lang w:val="en-US"/>
+                </w:rPr>
+                <w:t>Memorystore</w:t>
+              </w:r>
+            </w:hyperlink>
+            <w:r>
+              <w:rPr>
+                <w:rFonts w:ascii="Arial" w:hAnsi="Arial"/>
+                <w:lang w:val="en-US"/>
+              </w:rPr>
+              <w:t xml:space="preserve">, </w:t>
+            </w:r>
+            <w:hyperlink r:id="rId24">
+              <w:r>
+                <w:rPr>
+                  <w:rStyle w:val="Hyperlink"/>
+                  <w:rFonts w:ascii="Arial" w:hAnsi="Arial"/>
+                  <w:lang w:val="en-US"/>
+                </w:rPr>
+                <w:t>Cloud SQL</w:t>
+              </w:r>
+            </w:hyperlink>
+            <w:r>
+              <w:rPr>
+                <w:rFonts w:ascii="Arial" w:hAnsi="Arial"/>
+                <w:lang w:val="en-US"/>
+              </w:rPr>
+              <w:t xml:space="preserve">, </w:t>
+            </w:r>
+            <w:hyperlink r:id="rId25">
+              <w:r>
+                <w:rPr>
+                  <w:rStyle w:val="Hyperlink"/>
+                  <w:rFonts w:ascii="Arial" w:hAnsi="Arial"/>
+                  <w:lang w:val="en-US"/>
+                </w:rPr>
+                <w:t>Monitoring &amp; Logging</w:t>
+              </w:r>
+            </w:hyperlink>
+            <w:r>
+              <w:rPr>
+                <w:rFonts w:ascii="Arial" w:hAnsi="Arial"/>
+                <w:lang w:val="en-US"/>
+              </w:rPr>
+              <w:t xml:space="preserve">, </w:t>
+            </w:r>
+            <w:hyperlink r:id="rId26">
+              <w:r>
+                <w:rPr>
+                  <w:rStyle w:val="Hyperlink"/>
+                  <w:rFonts w:ascii="Arial" w:hAnsi="Arial"/>
+                  <w:lang w:val="en-US"/>
+                </w:rPr>
+                <w:t>IAM</w:t>
+              </w:r>
+            </w:hyperlink>
+            <w:r>
+              <w:rPr>
+                <w:rFonts w:ascii="Arial" w:hAnsi="Arial"/>
+                <w:lang w:val="en-US"/>
+              </w:rPr>
+              <w:t>, etc. Analysis and improvement of performance, cost optimization.</w:t>
             </w:r>
           </w:p>
         </w:tc>
@@ -2872,7 +2992,7 @@
               <w:snapToGrid w:val="false"/>
               <w:rPr/>
             </w:pPr>
-            <w:hyperlink r:id="rId20" w:tgtFrame="_top">
+            <w:hyperlink r:id="rId27" w:tgtFrame="_top">
               <w:r>
                 <w:rPr>
                   <w:rStyle w:val="Hyperlink"/>
@@ -3121,7 +3241,7 @@
               <w:snapToGrid w:val="false"/>
               <w:rPr/>
             </w:pPr>
-            <w:hyperlink r:id="rId21" w:tgtFrame="_top">
+            <w:hyperlink r:id="rId28" w:tgtFrame="_top">
               <w:r>
                 <w:rPr>
                   <w:rStyle w:val="Hyperlink"/>
@@ -3382,7 +3502,7 @@
               <w:snapToGrid w:val="false"/>
               <w:rPr/>
             </w:pPr>
-            <w:hyperlink r:id="rId22" w:tgtFrame="_top">
+            <w:hyperlink r:id="rId29" w:tgtFrame="_top">
               <w:r>
                 <w:rPr>
                   <w:rStyle w:val="Hyperlink"/>
@@ -3517,7 +3637,7 @@
               </w:rPr>
               <w:t xml:space="preserve">in </w:t>
             </w:r>
-            <w:hyperlink r:id="rId23">
+            <w:hyperlink r:id="rId30">
               <w:r>
                 <w:rPr>
                   <w:rStyle w:val="Hyperlink"/>
@@ -3646,7 +3766,7 @@
               <w:snapToGrid w:val="false"/>
               <w:rPr/>
             </w:pPr>
-            <w:hyperlink r:id="rId24">
+            <w:hyperlink r:id="rId31">
               <w:r>
                 <w:rPr>
                   <w:rStyle w:val="Hyperlink"/>
@@ -3928,7 +4048,7 @@
               <w:snapToGrid w:val="false"/>
               <w:rPr/>
             </w:pPr>
-            <w:hyperlink r:id="rId25">
+            <w:hyperlink r:id="rId32">
               <w:r>
                 <w:rPr>
                   <w:rStyle w:val="Hyperlink"/>
@@ -4209,7 +4329,7 @@
               <w:snapToGrid w:val="false"/>
               <w:rPr/>
             </w:pPr>
-            <w:hyperlink r:id="rId26" w:tgtFrame="_top">
+            <w:hyperlink r:id="rId33" w:tgtFrame="_top">
               <w:r>
                 <w:rPr>
                   <w:rStyle w:val="Hyperlink"/>
@@ -4335,7 +4455,7 @@
               </w:rPr>
               <w:t xml:space="preserve">) to be integrated in software for machine control. The purpose of the module is to communicate with </w:t>
             </w:r>
-            <w:hyperlink r:id="rId27" w:anchor="DeviceNet" w:tgtFrame="_top">
+            <w:hyperlink r:id="rId34" w:anchor="DeviceNet" w:tgtFrame="_top">
               <w:r>
                 <w:rPr>
                   <w:rStyle w:val="Hyperlink"/>
@@ -4548,7 +4668,7 @@
               <w:snapToGrid w:val="false"/>
               <w:rPr/>
             </w:pPr>
-            <w:hyperlink r:id="rId28">
+            <w:hyperlink r:id="rId35">
               <w:r>
                 <w:rPr>
                   <w:rStyle w:val="Hyperlink"/>
@@ -4872,7 +4992,7 @@
               <w:snapToGrid w:val="false"/>
               <w:rPr/>
             </w:pPr>
-            <w:hyperlink r:id="rId29">
+            <w:hyperlink r:id="rId36">
               <w:r>
                 <w:rPr>
                   <w:rStyle w:val="Hyperlink"/>
@@ -6198,7 +6318,7 @@
               <w:snapToGrid w:val="false"/>
               <w:rPr/>
             </w:pPr>
-            <w:hyperlink r:id="rId30" w:tgtFrame="_top">
+            <w:hyperlink r:id="rId37" w:tgtFrame="_top">
               <w:r>
                 <w:rPr>
                   <w:rStyle w:val="Hyperlink"/>
@@ -6301,7 +6421,7 @@
               <w:snapToGrid w:val="false"/>
               <w:rPr/>
             </w:pPr>
-            <w:hyperlink r:id="rId31" w:anchor="EllipsometricPorosimetry" w:tgtFrame="_top">
+            <w:hyperlink r:id="rId38" w:anchor="EllipsometricPorosimetry" w:tgtFrame="_top">
               <w:r>
                 <w:rPr>
                   <w:rStyle w:val="Hyperlink"/>
@@ -6319,7 +6439,7 @@
               </w:rPr>
               <w:t xml:space="preserve">, </w:t>
             </w:r>
-            <w:hyperlink r:id="rId32" w:anchor="DeviceNet" w:tgtFrame="_top">
+            <w:hyperlink r:id="rId39" w:anchor="DeviceNet" w:tgtFrame="_top">
               <w:r>
                 <w:rPr>
                   <w:rStyle w:val="Hyperlink"/>
@@ -6651,7 +6771,7 @@
                 <w:rFonts w:ascii="Arial" w:hAnsi="Arial" w:cs="Arial"/>
               </w:rPr>
             </w:pPr>
-            <w:hyperlink r:id="rId33">
+            <w:hyperlink r:id="rId40">
               <w:r>
                 <w:rPr>
                   <w:rStyle w:val="Hyperlink"/>
@@ -6713,7 +6833,7 @@
               </w:rPr>
               <w:t xml:space="preserve">Software packages for </w:t>
             </w:r>
-            <w:hyperlink r:id="rId34">
+            <w:hyperlink r:id="rId41">
               <w:r>
                 <w:rPr>
                   <w:rStyle w:val="Hyperlink"/>
@@ -6907,7 +7027,7 @@
         </w:rPr>
         <w:t xml:space="preserve">See also my profiles in </w:t>
       </w:r>
-      <w:hyperlink r:id="rId35">
+      <w:hyperlink r:id="rId42">
         <w:r>
           <w:rPr>
             <w:rStyle w:val="Hyperlink"/>
@@ -6928,7 +7048,7 @@
         </w:rPr>
         <w:t xml:space="preserve">, </w:t>
       </w:r>
-      <w:hyperlink r:id="rId36">
+      <w:hyperlink r:id="rId43">
         <w:r>
           <w:rPr>
             <w:rStyle w:val="Hyperlink"/>
@@ -6949,7 +7069,7 @@
         </w:rPr>
         <w:t xml:space="preserve">, </w:t>
       </w:r>
-      <w:hyperlink r:id="rId37">
+      <w:hyperlink r:id="rId44">
         <w:r>
           <w:rPr>
             <w:rStyle w:val="Hyperlink"/>
@@ -6970,7 +7090,7 @@
         </w:rPr>
         <w:t xml:space="preserve"> and </w:t>
       </w:r>
-      <w:hyperlink r:id="rId38">
+      <w:hyperlink r:id="rId45">
         <w:r>
           <w:rPr>
             <w:rStyle w:val="Hyperlink"/>
@@ -6992,6 +7112,9 @@
         </w:rPr>
         <w:t>.</w:t>
       </w:r>
+      <w:r>
+        <w:br w:type="page"/>
+      </w:r>
     </w:p>
     <w:p>
       <w:pPr>
@@ -7085,68 +7208,15 @@
     </w:p>
     <w:p>
       <w:pPr>
-        <w:pStyle w:val="Normal"/>
+        <w:pStyle w:val="BodyText"/>
+        <w:rPr>
+          <w:rStyle w:val="DefaultParagraphFont"/>
+          <w:rFonts w:ascii="Arial" w:hAnsi="Arial"/>
+          <w:lang w:val="en-US"/>
+        </w:rPr>
+      </w:pPr>
+      <w:r>
         <w:rPr/>
-      </w:pPr>
-      <w:r>
-        <w:rPr>
-          <w:rStyle w:val="Emphasis"/>
-          <w:rFonts w:ascii="Arial" w:hAnsi="Arial"/>
-          <w:sz w:val="20"/>
-          <w:szCs w:val="20"/>
-          <w:lang w:val="en-US"/>
-        </w:rPr>
-        <w:t xml:space="preserve">Last modification: </w:t>
-      </w:r>
-      <w:r>
-        <w:rPr>
-          <w:rStyle w:val="Emphasis"/>
-          <w:rFonts w:ascii="Arial" w:hAnsi="Arial"/>
-          <w:sz w:val="20"/>
-          <w:szCs w:val="20"/>
-          <w:lang w:val="en-US"/>
-        </w:rPr>
-        <w:fldChar w:fldCharType="begin"/>
-      </w:r>
-      <w:r>
-        <w:rPr>
-          <w:rStyle w:val="Emphasis"/>
-          <w:sz w:val="20"/>
-          <w:szCs w:val="20"/>
-          <w:rFonts w:ascii="Arial" w:hAnsi="Arial"/>
-          <w:lang w:val="en-US"/>
-        </w:rPr>
-        <w:instrText xml:space="preserve"> DATE \@"yyyy\-MM\-dd" </w:instrText>
-      </w:r>
-      <w:r>
-        <w:rPr>
-          <w:rStyle w:val="Emphasis"/>
-          <w:sz w:val="20"/>
-          <w:szCs w:val="20"/>
-          <w:rFonts w:ascii="Arial" w:hAnsi="Arial"/>
-          <w:lang w:val="en-US"/>
-        </w:rPr>
-        <w:fldChar w:fldCharType="separate"/>
-      </w:r>
-      <w:r>
-        <w:rPr>
-          <w:rStyle w:val="Emphasis"/>
-          <w:sz w:val="20"/>
-          <w:szCs w:val="20"/>
-          <w:rFonts w:ascii="Arial" w:hAnsi="Arial"/>
-          <w:lang w:val="en-US"/>
-        </w:rPr>
-        <w:t>2024-10-09</w:t>
-      </w:r>
-      <w:r>
-        <w:rPr>
-          <w:rStyle w:val="Emphasis"/>
-          <w:sz w:val="20"/>
-          <w:szCs w:val="20"/>
-          <w:rFonts w:ascii="Arial" w:hAnsi="Arial"/>
-          <w:lang w:val="en-US"/>
-        </w:rPr>
-        <w:fldChar w:fldCharType="end"/>
       </w:r>
     </w:p>
     <w:p>
@@ -7162,9 +7232,75 @@
           <w:szCs w:val="20"/>
           <w:lang w:val="en-US"/>
         </w:rPr>
+        <w:t xml:space="preserve">Last modification: </w:t>
+      </w:r>
+      <w:r>
+        <w:rPr>
+          <w:rStyle w:val="Emphasis"/>
+          <w:rFonts w:ascii="Arial" w:hAnsi="Arial"/>
+          <w:sz w:val="20"/>
+          <w:szCs w:val="20"/>
+          <w:lang w:val="en-US"/>
+        </w:rPr>
+        <w:fldChar w:fldCharType="begin"/>
+      </w:r>
+      <w:r>
+        <w:rPr>
+          <w:rStyle w:val="Emphasis"/>
+          <w:sz w:val="20"/>
+          <w:szCs w:val="20"/>
+          <w:rFonts w:ascii="Arial" w:hAnsi="Arial"/>
+          <w:lang w:val="en-US"/>
+        </w:rPr>
+        <w:instrText xml:space="preserve"> DATE \@"yyyy\-MM\-dd" </w:instrText>
+      </w:r>
+      <w:r>
+        <w:rPr>
+          <w:rStyle w:val="Emphasis"/>
+          <w:sz w:val="20"/>
+          <w:szCs w:val="20"/>
+          <w:rFonts w:ascii="Arial" w:hAnsi="Arial"/>
+          <w:lang w:val="en-US"/>
+        </w:rPr>
+        <w:fldChar w:fldCharType="separate"/>
+      </w:r>
+      <w:r>
+        <w:rPr>
+          <w:rStyle w:val="Emphasis"/>
+          <w:sz w:val="20"/>
+          <w:szCs w:val="20"/>
+          <w:rFonts w:ascii="Arial" w:hAnsi="Arial"/>
+          <w:lang w:val="en-US"/>
+        </w:rPr>
+        <w:t>2024-10-10</w:t>
+      </w:r>
+      <w:r>
+        <w:rPr>
+          <w:rStyle w:val="Emphasis"/>
+          <w:sz w:val="20"/>
+          <w:szCs w:val="20"/>
+          <w:rFonts w:ascii="Arial" w:hAnsi="Arial"/>
+          <w:lang w:val="en-US"/>
+        </w:rPr>
+        <w:fldChar w:fldCharType="end"/>
+      </w:r>
+    </w:p>
+    <w:p>
+      <w:pPr>
+        <w:pStyle w:val="Normal"/>
+        <w:rPr/>
+      </w:pPr>
+      <w:r>
+        <w:rPr>
+          <w:rStyle w:val="Emphasis"/>
+          <w:rFonts w:ascii="Arial" w:hAnsi="Arial"/>
+          <w:sz w:val="20"/>
+          <w:szCs w:val="20"/>
+          <w:lang w:val="en-US"/>
+        </w:rPr>
         <w:t xml:space="preserve">Most complete and current version of this document could be found at </w:t>
       </w:r>
-      <w:hyperlink r:id="rId39">
+      <w:hyperlink r:id="rId46">
         <w:r>
           <w:rPr>
             <w:rStyle w:val="Hyperlink"/>
@@ -7177,30 +7313,11 @@
         </w:r>
       </w:hyperlink>
     </w:p>
-    <w:p>
-      <w:pPr>
-        <w:pStyle w:val="Normal"/>
-        <w:rPr>
-          <w:rFonts w:ascii="Arial" w:hAnsi="Arial"/>
-          <w:sz w:val="20"/>
-          <w:szCs w:val="20"/>
-          <w:lang w:val="en-US"/>
-        </w:rPr>
-      </w:pPr>
-      <w:r>
-        <w:rPr>
-          <w:rFonts w:ascii="Arial" w:hAnsi="Arial"/>
-          <w:sz w:val="20"/>
-          <w:szCs w:val="20"/>
-          <w:lang w:val="en-US"/>
-        </w:rPr>
-      </w:r>
-    </w:p>
     <w:sectPr>
-      <w:headerReference w:type="default" r:id="rId40"/>
-      <w:headerReference w:type="first" r:id="rId41"/>
-      <w:footerReference w:type="default" r:id="rId42"/>
-      <w:footerReference w:type="first" r:id="rId43"/>
+      <w:headerReference w:type="default" r:id="rId47"/>
+      <w:headerReference w:type="first" r:id="rId48"/>
+      <w:footerReference w:type="default" r:id="rId49"/>
+      <w:footerReference w:type="first" r:id="rId50"/>
       <w:type w:val="nextPage"/>
       <w:pgSz w:w="11906" w:h="16838"/>
       <w:pgMar w:left="1134" w:right="567" w:gutter="0" w:header="567" w:top="1123" w:footer="567" w:bottom="993"/>
@@ -7240,7 +7357,7 @@
     </w:r>
     <w:r>
       <w:rPr/>
-      <w:t>2</w:t>
+      <w:t>5</w:t>
     </w:r>
     <w:r>
       <w:rPr/>
@@ -7264,7 +7381,7 @@
     </w:r>
     <w:r>
       <w:rPr/>
-      <w:t>4</w:t>
+      <w:t>5</w:t>
     </w:r>
     <w:r>
       <w:rPr/>
@@ -7324,7 +7441,7 @@
     </w:r>
     <w:r>
       <w:rPr/>
-      <w:t>4</w:t>
+      <w:t>5</w:t>
     </w:r>
     <w:r>
       <w:rPr/>
